--- a/Report Template/COMP1640_TCS2006_Template_2019-2020_GroupWork.docx
+++ b/Report Template/COMP1640_TCS2006_Template_2019-2020_GroupWork.docx
@@ -10566,7 +10566,6 @@
           <w:i/>
           <w:iCs/>
         </w:rPr>
-        <w:lastRenderedPageBreak/>
         <w:t>ERD</w:t>
       </w:r>
       <w:r>
@@ -10584,6 +10583,24 @@
           <w:szCs w:val="24"/>
         </w:rPr>
       </w:pPr>
+    </w:p>
+    <w:p>
+      <w:pPr>
+        <w:pStyle w:val="ListParagraph"/>
+      </w:pPr>
+      <w:r>
+        <w:t>Entity relationship Diagram (without datatype version)</w:t>
+      </w:r>
+    </w:p>
+    <w:p>
+      <w:pPr>
+        <w:spacing w:after="0" w:line="26" w:lineRule="atLeast"/>
+        <w:rPr>
+          <w:rFonts w:cstheme="minorHAnsi"/>
+          <w:sz w:val="24"/>
+          <w:szCs w:val="24"/>
+        </w:rPr>
+      </w:pPr>
       <w:r>
         <w:rPr>
           <w:rFonts w:cstheme="minorHAnsi"/>
@@ -10591,10 +10608,128 @@
           <w:sz w:val="24"/>
           <w:szCs w:val="24"/>
         </w:rPr>
+        <w:lastRenderedPageBreak/>
         <w:drawing>
-          <wp:inline distT="0" distB="0" distL="0" distR="0" wp14:anchorId="109F6D84" wp14:editId="3F0B1581">
-            <wp:extent cx="5519018" cy="7477125"/>
-            <wp:effectExtent l="0" t="0" r="5715" b="0"/>
+          <wp:inline distT="0" distB="0" distL="0" distR="0" wp14:anchorId="4C120E4F" wp14:editId="0EAE3880">
+            <wp:extent cx="6660515" cy="5840095"/>
+            <wp:effectExtent l="0" t="0" r="6985" b="8255"/>
+            <wp:docPr id="4" name="Picture 4"/>
+            <wp:cNvGraphicFramePr>
+              <a:graphicFrameLocks xmlns:a="http://schemas.openxmlformats.org/drawingml/2006/main" noChangeAspect="1"/>
+            </wp:cNvGraphicFramePr>
+            <a:graphic xmlns:a="http://schemas.openxmlformats.org/drawingml/2006/main">
+              <a:graphicData uri="http://schemas.openxmlformats.org/drawingml/2006/picture">
+                <pic:pic xmlns:pic="http://schemas.openxmlformats.org/drawingml/2006/picture">
+                  <pic:nvPicPr>
+                    <pic:cNvPr id="4" name="[IMG] database design visio - no datatype.png"/>
+                    <pic:cNvPicPr/>
+                  </pic:nvPicPr>
+                  <pic:blipFill>
+                    <a:blip r:embed="rId10" cstate="print">
+                      <a:extLst>
+                        <a:ext uri="{28A0092B-C50C-407E-A947-70E740481C1C}">
+                          <a14:useLocalDpi xmlns:a14="http://schemas.microsoft.com/office/drawing/2010/main" val="0"/>
+                        </a:ext>
+                      </a:extLst>
+                    </a:blip>
+                    <a:stretch>
+                      <a:fillRect/>
+                    </a:stretch>
+                  </pic:blipFill>
+                  <pic:spPr>
+                    <a:xfrm>
+                      <a:off x="0" y="0"/>
+                      <a:ext cx="6660515" cy="5840095"/>
+                    </a:xfrm>
+                    <a:prstGeom prst="rect">
+                      <a:avLst/>
+                    </a:prstGeom>
+                  </pic:spPr>
+                </pic:pic>
+              </a:graphicData>
+            </a:graphic>
+          </wp:inline>
+        </w:drawing>
+      </w:r>
+    </w:p>
+    <w:p>
+      <w:pPr>
+        <w:spacing w:after="0" w:line="26" w:lineRule="atLeast"/>
+        <w:rPr>
+          <w:rFonts w:cstheme="minorHAnsi"/>
+          <w:sz w:val="24"/>
+          <w:szCs w:val="24"/>
+        </w:rPr>
+      </w:pPr>
+    </w:p>
+    <w:p>
+      <w:pPr>
+        <w:spacing w:after="0" w:line="26" w:lineRule="atLeast"/>
+        <w:ind w:left="720"/>
+        <w:rPr>
+          <w:rFonts w:cstheme="minorHAnsi"/>
+          <w:sz w:val="24"/>
+          <w:szCs w:val="24"/>
+        </w:rPr>
+      </w:pPr>
+      <w:r>
+        <w:rPr>
+          <w:rFonts w:cstheme="minorHAnsi"/>
+          <w:sz w:val="24"/>
+          <w:szCs w:val="24"/>
+        </w:rPr>
+        <w:t>There is the ERD of the database that will be used on this project, but this one is the one without the datatype. It shows really clearly the relationship between each table. Although the picture is a quite small, please check the explain below for more information when we dig into the database one-by-one function.</w:t>
+      </w:r>
+    </w:p>
+    <w:p>
+      <w:pPr>
+        <w:pStyle w:val="ListParagraph"/>
+        <w:rPr>
+          <w:rFonts w:cstheme="minorHAnsi"/>
+          <w:sz w:val="24"/>
+          <w:szCs w:val="24"/>
+        </w:rPr>
+      </w:pPr>
+    </w:p>
+    <w:p>
+      <w:pPr>
+        <w:pStyle w:val="ListParagraph"/>
+        <w:rPr>
+          <w:rFonts w:cstheme="minorHAnsi"/>
+          <w:sz w:val="24"/>
+          <w:szCs w:val="24"/>
+        </w:rPr>
+      </w:pPr>
+      <w:r>
+        <w:rPr>
+          <w:rFonts w:cstheme="minorHAnsi"/>
+          <w:sz w:val="24"/>
+          <w:szCs w:val="24"/>
+        </w:rPr>
+        <w:t>Entity relationship Diagram (with datatype version)</w:t>
+      </w:r>
+    </w:p>
+    <w:p>
+      <w:pPr>
+        <w:spacing w:after="0" w:line="26" w:lineRule="atLeast"/>
+        <w:rPr>
+          <w:rFonts w:cstheme="minorHAnsi"/>
+          <w:sz w:val="24"/>
+          <w:szCs w:val="24"/>
+        </w:rPr>
+      </w:pPr>
+      <w:r>
+        <w:rPr>
+          <w:rFonts w:cstheme="minorHAnsi"/>
+          <w:noProof/>
+          <w:sz w:val="24"/>
+          <w:szCs w:val="24"/>
+        </w:rPr>
+        <w:lastRenderedPageBreak/>
+        <w:drawing>
+          <wp:inline distT="0" distB="0" distL="0" distR="0" wp14:anchorId="4E321046" wp14:editId="383FCE9F">
+            <wp:extent cx="6660515" cy="5840095"/>
+            <wp:effectExtent l="0" t="0" r="6985" b="8255"/>
             <wp:docPr id="2" name="Picture 2"/>
             <wp:cNvGraphicFramePr>
               <a:graphicFrameLocks xmlns:a="http://schemas.openxmlformats.org/drawingml/2006/main" noChangeAspect="1"/>
@@ -10603,36 +10738,29 @@
               <a:graphicData uri="http://schemas.openxmlformats.org/drawingml/2006/picture">
                 <pic:pic xmlns:pic="http://schemas.openxmlformats.org/drawingml/2006/picture">
                   <pic:nvPicPr>
-                    <pic:cNvPr id="0" name="Picture 1"/>
-                    <pic:cNvPicPr>
-                      <a:picLocks noChangeAspect="1" noChangeArrowheads="1"/>
-                    </pic:cNvPicPr>
+                    <pic:cNvPr id="2" name="[IMG] database design visio.png"/>
+                    <pic:cNvPicPr/>
                   </pic:nvPicPr>
                   <pic:blipFill>
-                    <a:blip r:embed="rId10">
+                    <a:blip r:embed="rId11" cstate="print">
                       <a:extLst>
                         <a:ext uri="{28A0092B-C50C-407E-A947-70E740481C1C}">
                           <a14:useLocalDpi xmlns:a14="http://schemas.microsoft.com/office/drawing/2010/main" val="0"/>
                         </a:ext>
                       </a:extLst>
                     </a:blip>
-                    <a:srcRect/>
                     <a:stretch>
                       <a:fillRect/>
                     </a:stretch>
                   </pic:blipFill>
-                  <pic:spPr bwMode="auto">
+                  <pic:spPr>
                     <a:xfrm>
                       <a:off x="0" y="0"/>
-                      <a:ext cx="5539817" cy="7505303"/>
+                      <a:ext cx="6660515" cy="5840095"/>
                     </a:xfrm>
                     <a:prstGeom prst="rect">
                       <a:avLst/>
                     </a:prstGeom>
-                    <a:noFill/>
-                    <a:ln>
-                      <a:noFill/>
-                    </a:ln>
                   </pic:spPr>
                 </pic:pic>
               </a:graphicData>
@@ -10644,100 +10772,81 @@
     <w:p>
       <w:pPr>
         <w:pStyle w:val="ListParagraph"/>
-        <w:numPr>
-          <w:ilvl w:val="0"/>
-          <w:numId w:val="11"/>
-        </w:numPr>
-        <w:spacing w:after="0" w:line="26" w:lineRule="atLeast"/>
-        <w:rPr>
-          <w:rFonts w:cstheme="minorHAnsi"/>
-          <w:sz w:val="24"/>
-          <w:szCs w:val="24"/>
-        </w:rPr>
-      </w:pPr>
-      <w:proofErr w:type="spellStart"/>
-      <w:r>
-        <w:rPr>
-          <w:rFonts w:cstheme="minorHAnsi"/>
-          <w:sz w:val="24"/>
-          <w:szCs w:val="24"/>
-        </w:rPr>
-        <w:t>Hình</w:t>
-      </w:r>
-      <w:proofErr w:type="spellEnd"/>
-      <w:r>
-        <w:rPr>
-          <w:rFonts w:cstheme="minorHAnsi"/>
-          <w:sz w:val="24"/>
-          <w:szCs w:val="24"/>
-        </w:rPr>
-        <w:t xml:space="preserve"> design </w:t>
-      </w:r>
-      <w:proofErr w:type="spellStart"/>
-      <w:r>
-        <w:rPr>
-          <w:rFonts w:cstheme="minorHAnsi"/>
-          <w:sz w:val="24"/>
-          <w:szCs w:val="24"/>
-        </w:rPr>
-        <w:t>của</w:t>
-      </w:r>
-      <w:proofErr w:type="spellEnd"/>
-      <w:r>
-        <w:rPr>
-          <w:rFonts w:cstheme="minorHAnsi"/>
-          <w:sz w:val="24"/>
-          <w:szCs w:val="24"/>
-        </w:rPr>
-        <w:t xml:space="preserve"> CSDL (</w:t>
-      </w:r>
-      <w:proofErr w:type="spellStart"/>
-      <w:r>
-        <w:rPr>
-          <w:rFonts w:cstheme="minorHAnsi"/>
-          <w:sz w:val="24"/>
-          <w:szCs w:val="24"/>
-        </w:rPr>
-        <w:t>không</w:t>
-      </w:r>
-      <w:proofErr w:type="spellEnd"/>
-      <w:r>
-        <w:rPr>
-          <w:rFonts w:cstheme="minorHAnsi"/>
-          <w:sz w:val="24"/>
-          <w:szCs w:val="24"/>
-        </w:rPr>
-        <w:t xml:space="preserve"> </w:t>
-      </w:r>
-      <w:proofErr w:type="spellStart"/>
-      <w:r>
-        <w:rPr>
-          <w:rFonts w:cstheme="minorHAnsi"/>
-          <w:sz w:val="24"/>
-          <w:szCs w:val="24"/>
-        </w:rPr>
-        <w:t>có</w:t>
-      </w:r>
-      <w:proofErr w:type="spellEnd"/>
-      <w:r>
-        <w:rPr>
-          <w:rFonts w:cstheme="minorHAnsi"/>
-          <w:sz w:val="24"/>
-          <w:szCs w:val="24"/>
-        </w:rPr>
-        <w:t xml:space="preserve"> datatype)</w:t>
+        <w:rPr>
+          <w:rFonts w:cstheme="minorHAnsi"/>
+          <w:sz w:val="24"/>
+          <w:szCs w:val="24"/>
+        </w:rPr>
+      </w:pPr>
+      <w:r>
+        <w:rPr>
+          <w:rFonts w:cstheme="minorHAnsi"/>
+          <w:sz w:val="24"/>
+          <w:szCs w:val="24"/>
+        </w:rPr>
+        <w:t>Another ERD for the database, but this is the version with datatype and its limit. The picture is quite small when the database itself is quite large, so please check the explain section below for more information.</w:t>
       </w:r>
     </w:p>
     <w:p>
       <w:pPr>
         <w:spacing w:after="0" w:line="26" w:lineRule="atLeast"/>
-        <w:ind w:left="720"/>
-        <w:rPr>
-          <w:rFonts w:cstheme="minorHAnsi"/>
-          <w:sz w:val="24"/>
-          <w:szCs w:val="24"/>
-        </w:rPr>
-      </w:pPr>
+        <w:rPr>
+          <w:rFonts w:cstheme="minorHAnsi"/>
+          <w:sz w:val="24"/>
+          <w:szCs w:val="24"/>
+        </w:rPr>
+      </w:pPr>
+    </w:p>
+    <w:p>
+      <w:pPr>
+        <w:spacing w:after="0" w:line="26" w:lineRule="atLeast"/>
+        <w:rPr>
+          <w:rFonts w:cstheme="minorHAnsi"/>
+          <w:sz w:val="24"/>
+          <w:szCs w:val="24"/>
+        </w:rPr>
+      </w:pPr>
+    </w:p>
+    <w:p>
+      <w:pPr>
+        <w:pStyle w:val="Heading2"/>
+        <w:rPr>
+          <w:i/>
+          <w:iCs/>
+        </w:rPr>
+      </w:pPr>
+      <w:bookmarkStart w:id="14" w:name="_Toc33889136"/>
+      <w:r>
+        <w:rPr>
+          <w:i/>
+          <w:iCs/>
+        </w:rPr>
+        <w:t xml:space="preserve">Database </w:t>
+      </w:r>
+      <w:proofErr w:type="spellStart"/>
+      <w:r>
+        <w:rPr>
+          <w:i/>
+          <w:iCs/>
+        </w:rPr>
+        <w:t>Explain</w:t>
+      </w:r>
+      <w:r>
+        <w:rPr>
+          <w:i/>
+          <w:iCs/>
+        </w:rPr>
+        <w:t>ation</w:t>
+      </w:r>
+      <w:proofErr w:type="spellEnd"/>
+      <w:r>
+        <w:rPr>
+          <w:i/>
+          <w:iCs/>
+        </w:rPr>
+        <w:t>:</w:t>
+      </w:r>
+      <w:bookmarkEnd w:id="14"/>
     </w:p>
     <w:p>
       <w:pPr>
@@ -10760,25 +10869,115 @@
           <w:sz w:val="24"/>
           <w:szCs w:val="24"/>
         </w:rPr>
-        <w:t>Hình</w:t>
-      </w:r>
-      <w:proofErr w:type="spellEnd"/>
-      <w:r>
-        <w:rPr>
-          <w:rFonts w:cstheme="minorHAnsi"/>
-          <w:sz w:val="24"/>
-          <w:szCs w:val="24"/>
-        </w:rPr>
-        <w:t xml:space="preserve"> design </w:t>
-      </w:r>
-      <w:proofErr w:type="spellStart"/>
-      <w:r>
-        <w:rPr>
-          <w:rFonts w:cstheme="minorHAnsi"/>
-          <w:sz w:val="24"/>
-          <w:szCs w:val="24"/>
-        </w:rPr>
-        <w:t>của</w:t>
+        <w:t>Giải</w:t>
+      </w:r>
+      <w:proofErr w:type="spellEnd"/>
+      <w:r>
+        <w:rPr>
+          <w:rFonts w:cstheme="minorHAnsi"/>
+          <w:sz w:val="24"/>
+          <w:szCs w:val="24"/>
+        </w:rPr>
+        <w:t xml:space="preserve"> </w:t>
+      </w:r>
+      <w:proofErr w:type="spellStart"/>
+      <w:r>
+        <w:rPr>
+          <w:rFonts w:cstheme="minorHAnsi"/>
+          <w:sz w:val="24"/>
+          <w:szCs w:val="24"/>
+        </w:rPr>
+        <w:t>thích</w:t>
+      </w:r>
+      <w:proofErr w:type="spellEnd"/>
+      <w:r>
+        <w:rPr>
+          <w:rFonts w:cstheme="minorHAnsi"/>
+          <w:sz w:val="24"/>
+          <w:szCs w:val="24"/>
+        </w:rPr>
+        <w:t xml:space="preserve"> </w:t>
+      </w:r>
+      <w:proofErr w:type="spellStart"/>
+      <w:r>
+        <w:rPr>
+          <w:rFonts w:cstheme="minorHAnsi"/>
+          <w:sz w:val="24"/>
+          <w:szCs w:val="24"/>
+        </w:rPr>
+        <w:t>các</w:t>
+      </w:r>
+      <w:proofErr w:type="spellEnd"/>
+      <w:r>
+        <w:rPr>
+          <w:rFonts w:cstheme="minorHAnsi"/>
+          <w:sz w:val="24"/>
+          <w:szCs w:val="24"/>
+        </w:rPr>
+        <w:t xml:space="preserve"> </w:t>
+      </w:r>
+      <w:proofErr w:type="spellStart"/>
+      <w:r>
+        <w:rPr>
+          <w:rFonts w:cstheme="minorHAnsi"/>
+          <w:sz w:val="24"/>
+          <w:szCs w:val="24"/>
+        </w:rPr>
+        <w:t>mối</w:t>
+      </w:r>
+      <w:proofErr w:type="spellEnd"/>
+      <w:r>
+        <w:rPr>
+          <w:rFonts w:cstheme="minorHAnsi"/>
+          <w:sz w:val="24"/>
+          <w:szCs w:val="24"/>
+        </w:rPr>
+        <w:t xml:space="preserve"> </w:t>
+      </w:r>
+      <w:proofErr w:type="spellStart"/>
+      <w:r>
+        <w:rPr>
+          <w:rFonts w:cstheme="minorHAnsi"/>
+          <w:sz w:val="24"/>
+          <w:szCs w:val="24"/>
+        </w:rPr>
+        <w:t>quan</w:t>
+      </w:r>
+      <w:proofErr w:type="spellEnd"/>
+      <w:r>
+        <w:rPr>
+          <w:rFonts w:cstheme="minorHAnsi"/>
+          <w:sz w:val="24"/>
+          <w:szCs w:val="24"/>
+        </w:rPr>
+        <w:t xml:space="preserve"> </w:t>
+      </w:r>
+      <w:proofErr w:type="spellStart"/>
+      <w:r>
+        <w:rPr>
+          <w:rFonts w:cstheme="minorHAnsi"/>
+          <w:sz w:val="24"/>
+          <w:szCs w:val="24"/>
+        </w:rPr>
+        <w:t>hệ</w:t>
+      </w:r>
+      <w:proofErr w:type="spellEnd"/>
+      <w:r>
+        <w:rPr>
+          <w:rFonts w:cstheme="minorHAnsi"/>
+          <w:sz w:val="24"/>
+          <w:szCs w:val="24"/>
+        </w:rPr>
+        <w:t xml:space="preserve"> </w:t>
+      </w:r>
+      <w:proofErr w:type="spellStart"/>
+      <w:r>
+        <w:rPr>
+          <w:rFonts w:cstheme="minorHAnsi"/>
+          <w:sz w:val="24"/>
+          <w:szCs w:val="24"/>
+        </w:rPr>
+        <w:t>trong</w:t>
       </w:r>
       <w:proofErr w:type="spellEnd"/>
       <w:r>
@@ -10796,6 +10995,78 @@
           <w:sz w:val="24"/>
           <w:szCs w:val="24"/>
         </w:rPr>
+        <w:t>chụp</w:t>
+      </w:r>
+      <w:proofErr w:type="spellEnd"/>
+      <w:r>
+        <w:rPr>
+          <w:rFonts w:cstheme="minorHAnsi"/>
+          <w:sz w:val="24"/>
+          <w:szCs w:val="24"/>
+        </w:rPr>
+        <w:t xml:space="preserve"> </w:t>
+      </w:r>
+      <w:proofErr w:type="spellStart"/>
+      <w:r>
+        <w:rPr>
+          <w:rFonts w:cstheme="minorHAnsi"/>
+          <w:sz w:val="24"/>
+          <w:szCs w:val="24"/>
+        </w:rPr>
+        <w:t>ảnh</w:t>
+      </w:r>
+      <w:proofErr w:type="spellEnd"/>
+      <w:r>
+        <w:rPr>
+          <w:rFonts w:cstheme="minorHAnsi"/>
+          <w:sz w:val="24"/>
+          <w:szCs w:val="24"/>
+        </w:rPr>
+        <w:t xml:space="preserve"> </w:t>
+      </w:r>
+      <w:proofErr w:type="spellStart"/>
+      <w:r>
+        <w:rPr>
+          <w:rFonts w:cstheme="minorHAnsi"/>
+          <w:sz w:val="24"/>
+          <w:szCs w:val="24"/>
+        </w:rPr>
+        <w:t>từng</w:t>
+      </w:r>
+      <w:proofErr w:type="spellEnd"/>
+      <w:r>
+        <w:rPr>
+          <w:rFonts w:cstheme="minorHAnsi"/>
+          <w:sz w:val="24"/>
+          <w:szCs w:val="24"/>
+        </w:rPr>
+        <w:t xml:space="preserve"> </w:t>
+      </w:r>
+      <w:proofErr w:type="spellStart"/>
+      <w:r>
+        <w:rPr>
+          <w:rFonts w:cstheme="minorHAnsi"/>
+          <w:sz w:val="24"/>
+          <w:szCs w:val="24"/>
+        </w:rPr>
+        <w:t>bảng</w:t>
+      </w:r>
+      <w:proofErr w:type="spellEnd"/>
+      <w:r>
+        <w:rPr>
+          <w:rFonts w:cstheme="minorHAnsi"/>
+          <w:sz w:val="24"/>
+          <w:szCs w:val="24"/>
+        </w:rPr>
+        <w:t xml:space="preserve"> </w:t>
+      </w:r>
+      <w:proofErr w:type="spellStart"/>
+      <w:r>
+        <w:rPr>
+          <w:rFonts w:cstheme="minorHAnsi"/>
+          <w:sz w:val="24"/>
+          <w:szCs w:val="24"/>
+        </w:rPr>
         <w:t>có</w:t>
       </w:r>
       <w:proofErr w:type="spellEnd"/>
@@ -10805,8 +11076,1354 @@
           <w:sz w:val="24"/>
           <w:szCs w:val="24"/>
         </w:rPr>
-        <w:t xml:space="preserve"> datatype)</w:t>
-      </w:r>
+        <w:t xml:space="preserve"> </w:t>
+      </w:r>
+      <w:proofErr w:type="spellStart"/>
+      <w:r>
+        <w:rPr>
+          <w:rFonts w:cstheme="minorHAnsi"/>
+          <w:sz w:val="24"/>
+          <w:szCs w:val="24"/>
+        </w:rPr>
+        <w:t>quan</w:t>
+      </w:r>
+      <w:proofErr w:type="spellEnd"/>
+      <w:r>
+        <w:rPr>
+          <w:rFonts w:cstheme="minorHAnsi"/>
+          <w:sz w:val="24"/>
+          <w:szCs w:val="24"/>
+        </w:rPr>
+        <w:t xml:space="preserve"> </w:t>
+      </w:r>
+      <w:proofErr w:type="spellStart"/>
+      <w:r>
+        <w:rPr>
+          <w:rFonts w:cstheme="minorHAnsi"/>
+          <w:sz w:val="24"/>
+          <w:szCs w:val="24"/>
+        </w:rPr>
+        <w:t>hệ</w:t>
+      </w:r>
+      <w:proofErr w:type="spellEnd"/>
+      <w:r>
+        <w:rPr>
+          <w:rFonts w:cstheme="minorHAnsi"/>
+          <w:sz w:val="24"/>
+          <w:szCs w:val="24"/>
+        </w:rPr>
+        <w:t xml:space="preserve"> </w:t>
+      </w:r>
+      <w:proofErr w:type="spellStart"/>
+      <w:r>
+        <w:rPr>
+          <w:rFonts w:cstheme="minorHAnsi"/>
+          <w:sz w:val="24"/>
+          <w:szCs w:val="24"/>
+        </w:rPr>
+        <w:t>để</w:t>
+      </w:r>
+      <w:proofErr w:type="spellEnd"/>
+      <w:r>
+        <w:rPr>
+          <w:rFonts w:cstheme="minorHAnsi"/>
+          <w:sz w:val="24"/>
+          <w:szCs w:val="24"/>
+        </w:rPr>
+        <w:t xml:space="preserve"> </w:t>
+      </w:r>
+      <w:proofErr w:type="spellStart"/>
+      <w:r>
+        <w:rPr>
+          <w:rFonts w:cstheme="minorHAnsi"/>
+          <w:sz w:val="24"/>
+          <w:szCs w:val="24"/>
+        </w:rPr>
+        <w:t>giải</w:t>
+      </w:r>
+      <w:proofErr w:type="spellEnd"/>
+      <w:r>
+        <w:rPr>
+          <w:rFonts w:cstheme="minorHAnsi"/>
+          <w:sz w:val="24"/>
+          <w:szCs w:val="24"/>
+        </w:rPr>
+        <w:t xml:space="preserve"> </w:t>
+      </w:r>
+      <w:proofErr w:type="spellStart"/>
+      <w:r>
+        <w:rPr>
+          <w:rFonts w:cstheme="minorHAnsi"/>
+          <w:sz w:val="24"/>
+          <w:szCs w:val="24"/>
+        </w:rPr>
+        <w:t>thích</w:t>
+      </w:r>
+      <w:proofErr w:type="spellEnd"/>
+      <w:r>
+        <w:rPr>
+          <w:rFonts w:cstheme="minorHAnsi"/>
+          <w:sz w:val="24"/>
+          <w:szCs w:val="24"/>
+        </w:rPr>
+        <w:t>)</w:t>
+      </w:r>
+    </w:p>
+    <w:p>
+      <w:pPr>
+        <w:spacing w:after="0" w:line="26" w:lineRule="atLeast"/>
+        <w:rPr>
+          <w:rFonts w:cstheme="minorHAnsi"/>
+          <w:sz w:val="24"/>
+          <w:szCs w:val="24"/>
+        </w:rPr>
+      </w:pPr>
+    </w:p>
+    <w:p>
+      <w:pPr>
+        <w:spacing w:after="0" w:line="26" w:lineRule="atLeast"/>
+        <w:rPr>
+          <w:rFonts w:cstheme="minorHAnsi"/>
+          <w:sz w:val="24"/>
+          <w:szCs w:val="24"/>
+        </w:rPr>
+      </w:pPr>
+      <w:r>
+        <w:rPr>
+          <w:rFonts w:cstheme="minorHAnsi"/>
+          <w:sz w:val="24"/>
+          <w:szCs w:val="24"/>
+        </w:rPr>
+        <w:t>Role base function</w:t>
+      </w:r>
+    </w:p>
+    <w:p>
+      <w:pPr>
+        <w:pStyle w:val="Caption"/>
+        <w:jc w:val="center"/>
+      </w:pPr>
+      <w:r>
+        <w:rPr>
+          <w:b/>
+          <w:bCs/>
+          <w:noProof/>
+        </w:rPr>
+        <w:lastRenderedPageBreak/>
+        <w:drawing>
+          <wp:inline distT="0" distB="0" distL="0" distR="0" wp14:anchorId="5D18BAF8" wp14:editId="18C9A9A4">
+            <wp:extent cx="3695700" cy="5172075"/>
+            <wp:effectExtent l="0" t="0" r="0" b="9525"/>
+            <wp:docPr id="5" name="Picture 5"/>
+            <wp:cNvGraphicFramePr>
+              <a:graphicFrameLocks xmlns:a="http://schemas.openxmlformats.org/drawingml/2006/main" noChangeAspect="1"/>
+            </wp:cNvGraphicFramePr>
+            <a:graphic xmlns:a="http://schemas.openxmlformats.org/drawingml/2006/main">
+              <a:graphicData uri="http://schemas.openxmlformats.org/drawingml/2006/picture">
+                <pic:pic xmlns:pic="http://schemas.openxmlformats.org/drawingml/2006/picture">
+                  <pic:nvPicPr>
+                    <pic:cNvPr id="1" name=""/>
+                    <pic:cNvPicPr/>
+                  </pic:nvPicPr>
+                  <pic:blipFill>
+                    <a:blip r:embed="rId12"/>
+                    <a:stretch>
+                      <a:fillRect/>
+                    </a:stretch>
+                  </pic:blipFill>
+                  <pic:spPr>
+                    <a:xfrm>
+                      <a:off x="0" y="0"/>
+                      <a:ext cx="3695700" cy="5172075"/>
+                    </a:xfrm>
+                    <a:prstGeom prst="rect">
+                      <a:avLst/>
+                    </a:prstGeom>
+                  </pic:spPr>
+                </pic:pic>
+              </a:graphicData>
+            </a:graphic>
+          </wp:inline>
+        </w:drawing>
+      </w:r>
+    </w:p>
+    <w:p>
+      <w:pPr>
+        <w:pStyle w:val="Caption"/>
+        <w:jc w:val="center"/>
+        <w:rPr>
+          <w:rFonts w:cstheme="minorHAnsi"/>
+          <w:sz w:val="24"/>
+          <w:szCs w:val="24"/>
+        </w:rPr>
+      </w:pPr>
+      <w:r>
+        <w:t xml:space="preserve">Figure </w:t>
+      </w:r>
+      <w:fldSimple w:instr=" SEQ Figure \* ARABIC ">
+        <w:r>
+          <w:rPr>
+            <w:noProof/>
+          </w:rPr>
+          <w:t>1</w:t>
+        </w:r>
+      </w:fldSimple>
+      <w:r>
+        <w:t>: Role base function</w:t>
+      </w:r>
+    </w:p>
+    <w:p>
+      <w:pPr>
+        <w:spacing w:after="0" w:line="26" w:lineRule="atLeast"/>
+        <w:ind w:left="720"/>
+        <w:rPr>
+          <w:rFonts w:cstheme="minorHAnsi"/>
+          <w:sz w:val="24"/>
+          <w:szCs w:val="24"/>
+        </w:rPr>
+      </w:pPr>
+    </w:p>
+    <w:p>
+      <w:pPr>
+        <w:spacing w:after="0" w:line="26" w:lineRule="atLeast"/>
+        <w:rPr>
+          <w:rFonts w:cstheme="minorHAnsi"/>
+          <w:sz w:val="24"/>
+          <w:szCs w:val="24"/>
+        </w:rPr>
+      </w:pPr>
+      <w:r>
+        <w:rPr>
+          <w:rFonts w:cstheme="minorHAnsi"/>
+          <w:sz w:val="24"/>
+          <w:szCs w:val="24"/>
+        </w:rPr>
+        <w:t>When user using login function, the table User and Role will be in used. Beside</w:t>
+      </w:r>
+      <w:r>
+        <w:rPr>
+          <w:rFonts w:cstheme="minorHAnsi"/>
+          <w:sz w:val="24"/>
+          <w:szCs w:val="24"/>
+        </w:rPr>
+        <w:t>s</w:t>
+      </w:r>
+      <w:r>
+        <w:rPr>
+          <w:rFonts w:cstheme="minorHAnsi"/>
+          <w:sz w:val="24"/>
+          <w:szCs w:val="24"/>
+        </w:rPr>
+        <w:t xml:space="preserve"> having different </w:t>
+      </w:r>
+      <w:proofErr w:type="spellStart"/>
+      <w:r>
+        <w:rPr>
+          <w:rFonts w:cstheme="minorHAnsi"/>
+          <w:sz w:val="24"/>
+          <w:szCs w:val="24"/>
+        </w:rPr>
+        <w:t>UserID</w:t>
+      </w:r>
+      <w:proofErr w:type="spellEnd"/>
+      <w:r>
+        <w:rPr>
+          <w:rFonts w:cstheme="minorHAnsi"/>
+          <w:sz w:val="24"/>
+          <w:szCs w:val="24"/>
+        </w:rPr>
+        <w:t xml:space="preserve">, each user also has </w:t>
+      </w:r>
+      <w:proofErr w:type="spellStart"/>
+      <w:r>
+        <w:rPr>
+          <w:rFonts w:cstheme="minorHAnsi"/>
+          <w:sz w:val="24"/>
+          <w:szCs w:val="24"/>
+        </w:rPr>
+        <w:t>RoleID</w:t>
+      </w:r>
+      <w:proofErr w:type="spellEnd"/>
+      <w:r>
+        <w:rPr>
+          <w:rFonts w:cstheme="minorHAnsi"/>
+          <w:sz w:val="24"/>
+          <w:szCs w:val="24"/>
+        </w:rPr>
+        <w:t xml:space="preserve"> to identify which level of authority they have, such as being a Staff, or a Student, or a Tutor ... will be</w:t>
+      </w:r>
+      <w:r>
+        <w:rPr>
+          <w:rFonts w:cstheme="minorHAnsi"/>
+          <w:sz w:val="24"/>
+          <w:szCs w:val="24"/>
+        </w:rPr>
+        <w:t xml:space="preserve"> determined by the </w:t>
+      </w:r>
+      <w:proofErr w:type="spellStart"/>
+      <w:r>
+        <w:rPr>
+          <w:rFonts w:cstheme="minorHAnsi"/>
+          <w:sz w:val="24"/>
+          <w:szCs w:val="24"/>
+        </w:rPr>
+        <w:t>RoleID</w:t>
+      </w:r>
+      <w:proofErr w:type="spellEnd"/>
+      <w:r>
+        <w:rPr>
+          <w:rFonts w:cstheme="minorHAnsi"/>
+          <w:sz w:val="24"/>
+          <w:szCs w:val="24"/>
+        </w:rPr>
+        <w:t xml:space="preserve">. Please keep in mind that the </w:t>
+      </w:r>
+      <w:proofErr w:type="spellStart"/>
+      <w:r>
+        <w:rPr>
+          <w:rFonts w:cstheme="minorHAnsi"/>
+          <w:sz w:val="24"/>
+          <w:szCs w:val="24"/>
+        </w:rPr>
+        <w:t>RoleID</w:t>
+      </w:r>
+      <w:proofErr w:type="spellEnd"/>
+      <w:r>
+        <w:rPr>
+          <w:rFonts w:cstheme="minorHAnsi"/>
+          <w:sz w:val="24"/>
+          <w:szCs w:val="24"/>
+        </w:rPr>
+        <w:t xml:space="preserve"> field may or may not have the same name as the role of user in real life, for example: the </w:t>
+      </w:r>
+      <w:proofErr w:type="spellStart"/>
+      <w:r>
+        <w:rPr>
+          <w:rFonts w:cstheme="minorHAnsi"/>
+          <w:sz w:val="24"/>
+          <w:szCs w:val="24"/>
+        </w:rPr>
+        <w:t>RoleID</w:t>
+      </w:r>
+      <w:proofErr w:type="spellEnd"/>
+      <w:r>
+        <w:rPr>
+          <w:rFonts w:cstheme="minorHAnsi"/>
+          <w:sz w:val="24"/>
+          <w:szCs w:val="24"/>
+        </w:rPr>
+        <w:t xml:space="preserve"> can be 1, but the real-life role of user is Staff.</w:t>
+      </w:r>
+    </w:p>
+    <w:p>
+      <w:pPr>
+        <w:spacing w:after="0" w:line="26" w:lineRule="atLeast"/>
+        <w:rPr>
+          <w:rFonts w:cstheme="minorHAnsi"/>
+          <w:sz w:val="24"/>
+          <w:szCs w:val="24"/>
+        </w:rPr>
+      </w:pPr>
+    </w:p>
+    <w:p>
+      <w:pPr>
+        <w:spacing w:after="0" w:line="26" w:lineRule="atLeast"/>
+        <w:rPr>
+          <w:rFonts w:cstheme="minorHAnsi"/>
+          <w:sz w:val="24"/>
+          <w:szCs w:val="24"/>
+        </w:rPr>
+      </w:pPr>
+      <w:r>
+        <w:rPr>
+          <w:rFonts w:cstheme="minorHAnsi"/>
+          <w:sz w:val="24"/>
+          <w:szCs w:val="24"/>
+        </w:rPr>
+        <w:t>Since the delete function is necessary for the user, the field “Enable” has been put in, each and every time user log in, the system will check if this field is valid to see the status of the account. Why do we just use the delete function on database, you ask? Simply because this is a relationship database, so delete 1 data may cause the huge problem for the other data, because they have “relationship” with each other, so the best way is to keep it as it is, and then just “hide” them</w:t>
+      </w:r>
+      <w:r>
+        <w:rPr>
+          <w:rFonts w:cstheme="minorHAnsi"/>
+          <w:sz w:val="24"/>
+          <w:szCs w:val="24"/>
+        </w:rPr>
+        <w:t>.</w:t>
+      </w:r>
+    </w:p>
+    <w:p>
+      <w:pPr>
+        <w:spacing w:after="0" w:line="26" w:lineRule="atLeast"/>
+        <w:rPr>
+          <w:rFonts w:cstheme="minorHAnsi"/>
+          <w:sz w:val="24"/>
+          <w:szCs w:val="24"/>
+        </w:rPr>
+      </w:pPr>
+    </w:p>
+    <w:p>
+      <w:pPr>
+        <w:spacing w:after="0" w:line="26" w:lineRule="atLeast"/>
+        <w:rPr>
+          <w:rFonts w:cstheme="minorHAnsi"/>
+          <w:sz w:val="24"/>
+          <w:szCs w:val="24"/>
+        </w:rPr>
+      </w:pPr>
+      <w:r>
+        <w:rPr>
+          <w:rFonts w:cstheme="minorHAnsi"/>
+          <w:sz w:val="24"/>
+          <w:szCs w:val="24"/>
+        </w:rPr>
+        <w:t xml:space="preserve">Message </w:t>
+      </w:r>
+      <w:r>
+        <w:rPr>
+          <w:rFonts w:cstheme="minorHAnsi"/>
+          <w:sz w:val="24"/>
+          <w:szCs w:val="24"/>
+        </w:rPr>
+        <w:t>function</w:t>
+      </w:r>
+    </w:p>
+    <w:p>
+      <w:pPr>
+        <w:keepNext/>
+        <w:spacing w:after="0" w:line="26" w:lineRule="atLeast"/>
+        <w:jc w:val="center"/>
+      </w:pPr>
+      <w:r>
+        <w:rPr>
+          <w:noProof/>
+        </w:rPr>
+        <w:lastRenderedPageBreak/>
+        <w:drawing>
+          <wp:inline distT="0" distB="0" distL="0" distR="0" wp14:anchorId="59646549" wp14:editId="6549F40B">
+            <wp:extent cx="6660515" cy="7964170"/>
+            <wp:effectExtent l="0" t="0" r="6985" b="0"/>
+            <wp:docPr id="6" name="Picture 6"/>
+            <wp:cNvGraphicFramePr>
+              <a:graphicFrameLocks xmlns:a="http://schemas.openxmlformats.org/drawingml/2006/main" noChangeAspect="1"/>
+            </wp:cNvGraphicFramePr>
+            <a:graphic xmlns:a="http://schemas.openxmlformats.org/drawingml/2006/main">
+              <a:graphicData uri="http://schemas.openxmlformats.org/drawingml/2006/picture">
+                <pic:pic xmlns:pic="http://schemas.openxmlformats.org/drawingml/2006/picture">
+                  <pic:nvPicPr>
+                    <pic:cNvPr id="1" name=""/>
+                    <pic:cNvPicPr/>
+                  </pic:nvPicPr>
+                  <pic:blipFill>
+                    <a:blip r:embed="rId13"/>
+                    <a:stretch>
+                      <a:fillRect/>
+                    </a:stretch>
+                  </pic:blipFill>
+                  <pic:spPr>
+                    <a:xfrm>
+                      <a:off x="0" y="0"/>
+                      <a:ext cx="6660515" cy="7964170"/>
+                    </a:xfrm>
+                    <a:prstGeom prst="rect">
+                      <a:avLst/>
+                    </a:prstGeom>
+                  </pic:spPr>
+                </pic:pic>
+              </a:graphicData>
+            </a:graphic>
+          </wp:inline>
+        </w:drawing>
+      </w:r>
+    </w:p>
+    <w:p>
+      <w:pPr>
+        <w:pStyle w:val="Caption"/>
+        <w:jc w:val="center"/>
+        <w:rPr>
+          <w:rFonts w:cstheme="minorHAnsi"/>
+          <w:sz w:val="24"/>
+          <w:szCs w:val="24"/>
+        </w:rPr>
+      </w:pPr>
+      <w:r>
+        <w:t xml:space="preserve">Figure </w:t>
+      </w:r>
+      <w:fldSimple w:instr=" SEQ Figure \* ARABIC ">
+        <w:r>
+          <w:rPr>
+            <w:noProof/>
+          </w:rPr>
+          <w:t>2</w:t>
+        </w:r>
+      </w:fldSimple>
+      <w:r>
+        <w:t>: Message function</w:t>
+      </w:r>
+    </w:p>
+    <w:p>
+      <w:pPr>
+        <w:spacing w:after="0" w:line="26" w:lineRule="atLeast"/>
+        <w:rPr>
+          <w:rFonts w:cstheme="minorHAnsi"/>
+          <w:sz w:val="24"/>
+          <w:szCs w:val="24"/>
+        </w:rPr>
+      </w:pPr>
+      <w:r>
+        <w:rPr>
+          <w:rFonts w:cstheme="minorHAnsi"/>
+          <w:sz w:val="24"/>
+          <w:szCs w:val="24"/>
+        </w:rPr>
+        <w:t>When the user enters Message Page, the User and Message table will be used. Each User already have an identi</w:t>
+      </w:r>
+      <w:r>
+        <w:rPr>
+          <w:rFonts w:cstheme="minorHAnsi"/>
+          <w:sz w:val="24"/>
+          <w:szCs w:val="24"/>
+        </w:rPr>
+        <w:t>cal</w:t>
+      </w:r>
+      <w:r>
+        <w:rPr>
+          <w:rFonts w:cstheme="minorHAnsi"/>
+          <w:sz w:val="24"/>
+          <w:szCs w:val="24"/>
+        </w:rPr>
+        <w:t xml:space="preserve"> </w:t>
+      </w:r>
+      <w:proofErr w:type="spellStart"/>
+      <w:r>
+        <w:rPr>
+          <w:rFonts w:cstheme="minorHAnsi"/>
+          <w:sz w:val="24"/>
+          <w:szCs w:val="24"/>
+        </w:rPr>
+        <w:t>UserID</w:t>
+      </w:r>
+      <w:proofErr w:type="spellEnd"/>
+      <w:r>
+        <w:rPr>
+          <w:rFonts w:cstheme="minorHAnsi"/>
+          <w:sz w:val="24"/>
+          <w:szCs w:val="24"/>
+        </w:rPr>
+        <w:t xml:space="preserve">, </w:t>
+      </w:r>
+      <w:r>
+        <w:rPr>
+          <w:rFonts w:cstheme="minorHAnsi"/>
+          <w:sz w:val="24"/>
+          <w:szCs w:val="24"/>
+        </w:rPr>
+        <w:t xml:space="preserve">and </w:t>
+      </w:r>
+      <w:r>
+        <w:rPr>
+          <w:rFonts w:cstheme="minorHAnsi"/>
+          <w:sz w:val="24"/>
+          <w:szCs w:val="24"/>
+        </w:rPr>
+        <w:t xml:space="preserve">the </w:t>
+      </w:r>
+      <w:proofErr w:type="spellStart"/>
+      <w:r>
+        <w:rPr>
+          <w:rFonts w:cstheme="minorHAnsi"/>
+          <w:sz w:val="24"/>
+          <w:szCs w:val="24"/>
+        </w:rPr>
+        <w:t>SenderID</w:t>
+      </w:r>
+      <w:proofErr w:type="spellEnd"/>
+      <w:r>
+        <w:rPr>
+          <w:rFonts w:cstheme="minorHAnsi"/>
+          <w:sz w:val="24"/>
+          <w:szCs w:val="24"/>
+        </w:rPr>
+        <w:t xml:space="preserve"> and </w:t>
+      </w:r>
+      <w:proofErr w:type="spellStart"/>
+      <w:r>
+        <w:rPr>
+          <w:rFonts w:cstheme="minorHAnsi"/>
+          <w:sz w:val="24"/>
+          <w:szCs w:val="24"/>
+        </w:rPr>
+        <w:t>ReceiverID</w:t>
+      </w:r>
+      <w:proofErr w:type="spellEnd"/>
+      <w:r>
+        <w:rPr>
+          <w:rFonts w:cstheme="minorHAnsi"/>
+          <w:sz w:val="24"/>
+          <w:szCs w:val="24"/>
+        </w:rPr>
+        <w:t xml:space="preserve"> </w:t>
+      </w:r>
+      <w:r>
+        <w:rPr>
+          <w:rFonts w:cstheme="minorHAnsi"/>
+          <w:sz w:val="24"/>
+          <w:szCs w:val="24"/>
+        </w:rPr>
+        <w:t xml:space="preserve">from Message table </w:t>
+      </w:r>
+      <w:r>
+        <w:rPr>
+          <w:rFonts w:cstheme="minorHAnsi"/>
+          <w:sz w:val="24"/>
+          <w:szCs w:val="24"/>
+        </w:rPr>
+        <w:t>will use this characteristic to</w:t>
+      </w:r>
+      <w:r>
+        <w:rPr>
+          <w:rFonts w:cstheme="minorHAnsi"/>
+          <w:sz w:val="24"/>
+          <w:szCs w:val="24"/>
+        </w:rPr>
+        <w:t xml:space="preserve"> </w:t>
+      </w:r>
+      <w:r>
+        <w:rPr>
+          <w:rFonts w:cstheme="minorHAnsi"/>
+          <w:sz w:val="24"/>
+          <w:szCs w:val="24"/>
+        </w:rPr>
+        <w:lastRenderedPageBreak/>
+        <w:t>identify who will be the sender and who is the receiver to help build the Notification and Message functions of the application.</w:t>
+      </w:r>
+    </w:p>
+    <w:p>
+      <w:pPr>
+        <w:spacing w:after="0" w:line="26" w:lineRule="atLeast"/>
+        <w:rPr>
+          <w:rFonts w:cstheme="minorHAnsi"/>
+          <w:sz w:val="24"/>
+          <w:szCs w:val="24"/>
+        </w:rPr>
+      </w:pPr>
+    </w:p>
+    <w:p>
+      <w:pPr>
+        <w:spacing w:after="0" w:line="26" w:lineRule="atLeast"/>
+        <w:rPr>
+          <w:rFonts w:cstheme="minorHAnsi"/>
+          <w:sz w:val="24"/>
+          <w:szCs w:val="24"/>
+        </w:rPr>
+      </w:pPr>
+      <w:r>
+        <w:rPr>
+          <w:rFonts w:cstheme="minorHAnsi"/>
+          <w:sz w:val="24"/>
+          <w:szCs w:val="24"/>
+        </w:rPr>
+        <w:t>The room table will cover the whole things including both message and notification table, and make it easier to build the front-end code. Every time a message has been sent to the room, we can identify right away who is the owner, and then the system will send the notification to all other members in the room except the sender of the message.</w:t>
+      </w:r>
+    </w:p>
+    <w:p>
+      <w:pPr>
+        <w:spacing w:after="0" w:line="26" w:lineRule="atLeast"/>
+        <w:rPr>
+          <w:rFonts w:cstheme="minorHAnsi"/>
+          <w:sz w:val="24"/>
+          <w:szCs w:val="24"/>
+        </w:rPr>
+      </w:pPr>
+    </w:p>
+    <w:p>
+      <w:pPr>
+        <w:spacing w:after="0" w:line="26" w:lineRule="atLeast"/>
+        <w:rPr>
+          <w:rFonts w:cstheme="minorHAnsi"/>
+          <w:sz w:val="24"/>
+          <w:szCs w:val="24"/>
+        </w:rPr>
+      </w:pPr>
+      <w:r>
+        <w:rPr>
+          <w:rFonts w:cstheme="minorHAnsi"/>
+          <w:sz w:val="24"/>
+          <w:szCs w:val="24"/>
+        </w:rPr>
+        <w:t xml:space="preserve">Also, we can identify which notification we get come from what room, and what message will be sent to what room, all has been covered. </w:t>
+      </w:r>
+    </w:p>
+    <w:p>
+      <w:pPr>
+        <w:spacing w:after="0" w:line="26" w:lineRule="atLeast"/>
+        <w:rPr>
+          <w:rFonts w:cstheme="minorHAnsi"/>
+          <w:sz w:val="24"/>
+          <w:szCs w:val="24"/>
+        </w:rPr>
+      </w:pPr>
+    </w:p>
+    <w:p>
+      <w:pPr>
+        <w:spacing w:after="0" w:line="26" w:lineRule="atLeast"/>
+        <w:rPr>
+          <w:rFonts w:cstheme="minorHAnsi"/>
+          <w:sz w:val="24"/>
+          <w:szCs w:val="24"/>
+        </w:rPr>
+      </w:pPr>
+      <w:r>
+        <w:rPr>
+          <w:rFonts w:cstheme="minorHAnsi"/>
+          <w:sz w:val="24"/>
+          <w:szCs w:val="24"/>
+        </w:rPr>
+        <w:t>Allocating function</w:t>
+      </w:r>
+      <w:r>
+        <w:rPr>
+          <w:rFonts w:cstheme="minorHAnsi"/>
+          <w:sz w:val="24"/>
+          <w:szCs w:val="24"/>
+        </w:rPr>
+        <w:t xml:space="preserve"> </w:t>
+      </w:r>
+    </w:p>
+    <w:p>
+      <w:pPr>
+        <w:keepNext/>
+        <w:spacing w:after="0" w:line="26" w:lineRule="atLeast"/>
+        <w:jc w:val="center"/>
+      </w:pPr>
+      <w:r>
+        <w:rPr>
+          <w:noProof/>
+        </w:rPr>
+        <w:lastRenderedPageBreak/>
+        <w:drawing>
+          <wp:inline distT="0" distB="0" distL="0" distR="0" wp14:anchorId="181A0B66" wp14:editId="2F7E16BA">
+            <wp:extent cx="6660515" cy="7264400"/>
+            <wp:effectExtent l="0" t="0" r="6985" b="0"/>
+            <wp:docPr id="7" name="Picture 7"/>
+            <wp:cNvGraphicFramePr>
+              <a:graphicFrameLocks xmlns:a="http://schemas.openxmlformats.org/drawingml/2006/main" noChangeAspect="1"/>
+            </wp:cNvGraphicFramePr>
+            <a:graphic xmlns:a="http://schemas.openxmlformats.org/drawingml/2006/main">
+              <a:graphicData uri="http://schemas.openxmlformats.org/drawingml/2006/picture">
+                <pic:pic xmlns:pic="http://schemas.openxmlformats.org/drawingml/2006/picture">
+                  <pic:nvPicPr>
+                    <pic:cNvPr id="1" name=""/>
+                    <pic:cNvPicPr/>
+                  </pic:nvPicPr>
+                  <pic:blipFill>
+                    <a:blip r:embed="rId14"/>
+                    <a:stretch>
+                      <a:fillRect/>
+                    </a:stretch>
+                  </pic:blipFill>
+                  <pic:spPr>
+                    <a:xfrm>
+                      <a:off x="0" y="0"/>
+                      <a:ext cx="6660515" cy="7264400"/>
+                    </a:xfrm>
+                    <a:prstGeom prst="rect">
+                      <a:avLst/>
+                    </a:prstGeom>
+                  </pic:spPr>
+                </pic:pic>
+              </a:graphicData>
+            </a:graphic>
+          </wp:inline>
+        </w:drawing>
+      </w:r>
+    </w:p>
+    <w:p>
+      <w:pPr>
+        <w:pStyle w:val="Caption"/>
+        <w:jc w:val="center"/>
+        <w:rPr>
+          <w:rFonts w:cstheme="minorHAnsi"/>
+          <w:sz w:val="24"/>
+          <w:szCs w:val="24"/>
+        </w:rPr>
+      </w:pPr>
+      <w:r>
+        <w:t xml:space="preserve">Figure </w:t>
+      </w:r>
+      <w:fldSimple w:instr=" SEQ Figure \* ARABIC ">
+        <w:r>
+          <w:rPr>
+            <w:noProof/>
+          </w:rPr>
+          <w:t>3</w:t>
+        </w:r>
+      </w:fldSimple>
+      <w:r>
+        <w:t>: Allocating function</w:t>
+      </w:r>
+    </w:p>
+    <w:p>
+      <w:pPr>
+        <w:spacing w:after="0" w:line="26" w:lineRule="atLeast"/>
+        <w:rPr>
+          <w:rFonts w:cstheme="minorHAnsi"/>
+          <w:sz w:val="24"/>
+          <w:szCs w:val="24"/>
+        </w:rPr>
+      </w:pPr>
+      <w:r>
+        <w:rPr>
+          <w:rFonts w:cstheme="minorHAnsi"/>
+          <w:sz w:val="24"/>
+          <w:szCs w:val="24"/>
+        </w:rPr>
+        <w:t xml:space="preserve">It’s a bit complex but with 4 tables: User, Tutor, Student, and Allocation, that will be come easier to </w:t>
+      </w:r>
+      <w:r>
+        <w:rPr>
+          <w:rFonts w:cstheme="minorHAnsi"/>
+          <w:sz w:val="24"/>
+          <w:szCs w:val="24"/>
+        </w:rPr>
+        <w:t>build the allocating function. With the Tutor and Student table, the Allocation table will get the right ID for it locating function, whose will be assigned with whom.</w:t>
+      </w:r>
+    </w:p>
+    <w:p>
+      <w:pPr>
+        <w:spacing w:after="0" w:line="26" w:lineRule="atLeast"/>
+        <w:rPr>
+          <w:rFonts w:cstheme="minorHAnsi"/>
+          <w:sz w:val="24"/>
+          <w:szCs w:val="24"/>
+        </w:rPr>
+      </w:pPr>
+    </w:p>
+    <w:p>
+      <w:pPr>
+        <w:spacing w:after="0" w:line="26" w:lineRule="atLeast"/>
+        <w:rPr>
+          <w:rFonts w:cstheme="minorHAnsi"/>
+          <w:sz w:val="24"/>
+          <w:szCs w:val="24"/>
+        </w:rPr>
+      </w:pPr>
+      <w:r>
+        <w:rPr>
+          <w:rFonts w:cstheme="minorHAnsi"/>
+          <w:sz w:val="24"/>
+          <w:szCs w:val="24"/>
+        </w:rPr>
+        <w:t>Because the relationship in this case somehow is many-many between User and Allocating table, so that we will need to break it down to 1-many and many-1 tables to help present the data better.</w:t>
+      </w:r>
+    </w:p>
+    <w:p>
+      <w:pPr>
+        <w:spacing w:after="0" w:line="26" w:lineRule="atLeast"/>
+        <w:rPr>
+          <w:rFonts w:cstheme="minorHAnsi"/>
+          <w:sz w:val="24"/>
+          <w:szCs w:val="24"/>
+        </w:rPr>
+      </w:pPr>
+    </w:p>
+    <w:p>
+      <w:pPr>
+        <w:spacing w:after="0" w:line="26" w:lineRule="atLeast"/>
+        <w:rPr>
+          <w:rFonts w:cstheme="minorHAnsi"/>
+          <w:sz w:val="24"/>
+          <w:szCs w:val="24"/>
+        </w:rPr>
+      </w:pPr>
+      <w:r>
+        <w:rPr>
+          <w:rFonts w:cstheme="minorHAnsi"/>
+          <w:sz w:val="24"/>
+          <w:szCs w:val="24"/>
+        </w:rPr>
+        <w:lastRenderedPageBreak/>
+        <w:t>Meeting function</w:t>
+      </w:r>
+    </w:p>
+    <w:p>
+      <w:pPr>
+        <w:keepNext/>
+        <w:spacing w:after="0" w:line="26" w:lineRule="atLeast"/>
+        <w:jc w:val="center"/>
+      </w:pPr>
+      <w:r>
+        <w:rPr>
+          <w:noProof/>
+        </w:rPr>
+        <w:drawing>
+          <wp:inline distT="0" distB="0" distL="0" distR="0" wp14:anchorId="25A1321E" wp14:editId="5CE42773">
+            <wp:extent cx="6660515" cy="6687185"/>
+            <wp:effectExtent l="0" t="0" r="6985" b="0"/>
+            <wp:docPr id="9" name="Picture 9"/>
+            <wp:cNvGraphicFramePr>
+              <a:graphicFrameLocks xmlns:a="http://schemas.openxmlformats.org/drawingml/2006/main" noChangeAspect="1"/>
+            </wp:cNvGraphicFramePr>
+            <a:graphic xmlns:a="http://schemas.openxmlformats.org/drawingml/2006/main">
+              <a:graphicData uri="http://schemas.openxmlformats.org/drawingml/2006/picture">
+                <pic:pic xmlns:pic="http://schemas.openxmlformats.org/drawingml/2006/picture">
+                  <pic:nvPicPr>
+                    <pic:cNvPr id="1" name=""/>
+                    <pic:cNvPicPr/>
+                  </pic:nvPicPr>
+                  <pic:blipFill>
+                    <a:blip r:embed="rId15"/>
+                    <a:stretch>
+                      <a:fillRect/>
+                    </a:stretch>
+                  </pic:blipFill>
+                  <pic:spPr>
+                    <a:xfrm>
+                      <a:off x="0" y="0"/>
+                      <a:ext cx="6660515" cy="6687185"/>
+                    </a:xfrm>
+                    <a:prstGeom prst="rect">
+                      <a:avLst/>
+                    </a:prstGeom>
+                  </pic:spPr>
+                </pic:pic>
+              </a:graphicData>
+            </a:graphic>
+          </wp:inline>
+        </w:drawing>
+      </w:r>
+    </w:p>
+    <w:p>
+      <w:pPr>
+        <w:pStyle w:val="Caption"/>
+        <w:jc w:val="center"/>
+        <w:rPr>
+          <w:rFonts w:cstheme="minorHAnsi"/>
+          <w:sz w:val="24"/>
+          <w:szCs w:val="24"/>
+        </w:rPr>
+      </w:pPr>
+      <w:r>
+        <w:t xml:space="preserve">Figure </w:t>
+      </w:r>
+      <w:fldSimple w:instr=" SEQ Figure \* ARABIC ">
+        <w:r>
+          <w:rPr>
+            <w:noProof/>
+          </w:rPr>
+          <w:t>4</w:t>
+        </w:r>
+      </w:fldSimple>
+      <w:r>
+        <w:t>: Meeting function</w:t>
+      </w:r>
+    </w:p>
+    <w:p>
+      <w:pPr>
+        <w:spacing w:after="0" w:line="26" w:lineRule="atLeast"/>
+        <w:rPr>
+          <w:rFonts w:cstheme="minorHAnsi"/>
+          <w:sz w:val="24"/>
+          <w:szCs w:val="24"/>
+        </w:rPr>
+      </w:pPr>
+      <w:r>
+        <w:rPr>
+          <w:rFonts w:cstheme="minorHAnsi"/>
+          <w:sz w:val="24"/>
+          <w:szCs w:val="24"/>
+        </w:rPr>
+        <w:t>Document and Comment Function</w:t>
+      </w:r>
+    </w:p>
+    <w:p>
+      <w:pPr>
+        <w:keepNext/>
+        <w:spacing w:after="0" w:line="26" w:lineRule="atLeast"/>
+        <w:jc w:val="center"/>
+      </w:pPr>
+      <w:r>
+        <w:rPr>
+          <w:noProof/>
+        </w:rPr>
+        <w:lastRenderedPageBreak/>
+        <w:drawing>
+          <wp:inline distT="0" distB="0" distL="0" distR="0" wp14:anchorId="383A212C" wp14:editId="097DFE7E">
+            <wp:extent cx="6660515" cy="6488430"/>
+            <wp:effectExtent l="0" t="0" r="6985" b="7620"/>
+            <wp:docPr id="10" name="Picture 10"/>
+            <wp:cNvGraphicFramePr>
+              <a:graphicFrameLocks xmlns:a="http://schemas.openxmlformats.org/drawingml/2006/main" noChangeAspect="1"/>
+            </wp:cNvGraphicFramePr>
+            <a:graphic xmlns:a="http://schemas.openxmlformats.org/drawingml/2006/main">
+              <a:graphicData uri="http://schemas.openxmlformats.org/drawingml/2006/picture">
+                <pic:pic xmlns:pic="http://schemas.openxmlformats.org/drawingml/2006/picture">
+                  <pic:nvPicPr>
+                    <pic:cNvPr id="1" name=""/>
+                    <pic:cNvPicPr/>
+                  </pic:nvPicPr>
+                  <pic:blipFill>
+                    <a:blip r:embed="rId16"/>
+                    <a:stretch>
+                      <a:fillRect/>
+                    </a:stretch>
+                  </pic:blipFill>
+                  <pic:spPr>
+                    <a:xfrm>
+                      <a:off x="0" y="0"/>
+                      <a:ext cx="6660515" cy="6488430"/>
+                    </a:xfrm>
+                    <a:prstGeom prst="rect">
+                      <a:avLst/>
+                    </a:prstGeom>
+                  </pic:spPr>
+                </pic:pic>
+              </a:graphicData>
+            </a:graphic>
+          </wp:inline>
+        </w:drawing>
+      </w:r>
+    </w:p>
+    <w:p>
+      <w:pPr>
+        <w:pStyle w:val="Caption"/>
+        <w:jc w:val="center"/>
+        <w:rPr>
+          <w:rFonts w:cstheme="minorHAnsi"/>
+          <w:sz w:val="24"/>
+          <w:szCs w:val="24"/>
+        </w:rPr>
+      </w:pPr>
+      <w:r>
+        <w:t xml:space="preserve">Figure </w:t>
+      </w:r>
+      <w:fldSimple w:instr=" SEQ Figure \* ARABIC ">
+        <w:r>
+          <w:rPr>
+            <w:noProof/>
+          </w:rPr>
+          <w:t>5</w:t>
+        </w:r>
+      </w:fldSimple>
+      <w:r>
+        <w:t xml:space="preserve">: Upload </w:t>
+      </w:r>
+      <w:proofErr w:type="spellStart"/>
+      <w:r>
+        <w:t>funtion</w:t>
+      </w:r>
+      <w:proofErr w:type="spellEnd"/>
+    </w:p>
+    <w:p>
+      <w:pPr>
+        <w:spacing w:after="0" w:line="26" w:lineRule="atLeast"/>
+        <w:rPr>
+          <w:rFonts w:cstheme="minorHAnsi"/>
+          <w:sz w:val="24"/>
+          <w:szCs w:val="24"/>
+        </w:rPr>
+      </w:pPr>
+      <w:r>
+        <w:rPr>
+          <w:rFonts w:cstheme="minorHAnsi"/>
+          <w:sz w:val="24"/>
+          <w:szCs w:val="24"/>
+        </w:rPr>
+        <w:t xml:space="preserve">One of the important functions is upload file. Sometime user will need to upload the file to the internet, and then the other users will come, check the file, and see if there is any problems, and then leave a comment beside this document and expected the change from it’s owner. The </w:t>
+      </w:r>
+      <w:proofErr w:type="spellStart"/>
+      <w:r>
+        <w:rPr>
+          <w:rFonts w:cstheme="minorHAnsi"/>
+          <w:sz w:val="24"/>
+          <w:szCs w:val="24"/>
+        </w:rPr>
+        <w:t>OwnerID</w:t>
+      </w:r>
+      <w:proofErr w:type="spellEnd"/>
+      <w:r>
+        <w:rPr>
+          <w:rFonts w:cstheme="minorHAnsi"/>
+          <w:sz w:val="24"/>
+          <w:szCs w:val="24"/>
+        </w:rPr>
+        <w:t xml:space="preserve"> will be determined through </w:t>
+      </w:r>
+      <w:proofErr w:type="spellStart"/>
+      <w:r>
+        <w:rPr>
+          <w:rFonts w:cstheme="minorHAnsi"/>
+          <w:sz w:val="24"/>
+          <w:szCs w:val="24"/>
+        </w:rPr>
+        <w:t>UserID</w:t>
+      </w:r>
+      <w:proofErr w:type="spellEnd"/>
+      <w:r>
+        <w:rPr>
+          <w:rFonts w:cstheme="minorHAnsi"/>
+          <w:sz w:val="24"/>
+          <w:szCs w:val="24"/>
+        </w:rPr>
+        <w:t xml:space="preserve"> from User table, and also </w:t>
+      </w:r>
+      <w:r>
+        <w:rPr>
+          <w:rFonts w:cstheme="minorHAnsi"/>
+          <w:sz w:val="24"/>
+          <w:szCs w:val="24"/>
+        </w:rPr>
+        <w:t xml:space="preserve"> </w:t>
+      </w:r>
+    </w:p>
+    <w:p>
+      <w:pPr>
+        <w:spacing w:after="0" w:line="26" w:lineRule="atLeast"/>
+        <w:rPr>
+          <w:rFonts w:cstheme="minorHAnsi"/>
+          <w:sz w:val="24"/>
+          <w:szCs w:val="24"/>
+        </w:rPr>
+      </w:pPr>
+    </w:p>
+    <w:p>
+      <w:pPr>
+        <w:spacing w:after="0" w:line="26" w:lineRule="atLeast"/>
+        <w:rPr>
+          <w:rFonts w:cstheme="minorHAnsi"/>
+          <w:sz w:val="24"/>
+          <w:szCs w:val="24"/>
+        </w:rPr>
+      </w:pPr>
+      <w:r>
+        <w:rPr>
+          <w:rFonts w:cstheme="minorHAnsi"/>
+          <w:sz w:val="24"/>
+          <w:szCs w:val="24"/>
+        </w:rPr>
+        <w:t>Blog function</w:t>
+      </w:r>
+    </w:p>
+    <w:p>
+      <w:pPr>
+        <w:spacing w:after="0" w:line="26" w:lineRule="atLeast"/>
+        <w:rPr>
+          <w:rFonts w:cstheme="minorHAnsi"/>
+          <w:sz w:val="24"/>
+          <w:szCs w:val="24"/>
+        </w:rPr>
+      </w:pPr>
+    </w:p>
+    <w:p>
+      <w:pPr>
+        <w:keepNext/>
+        <w:spacing w:after="0" w:line="26" w:lineRule="atLeast"/>
+        <w:jc w:val="center"/>
+      </w:pPr>
+      <w:r>
+        <w:rPr>
+          <w:noProof/>
+        </w:rPr>
+        <w:lastRenderedPageBreak/>
+        <w:drawing>
+          <wp:inline distT="0" distB="0" distL="0" distR="0" wp14:anchorId="7AEC3E21" wp14:editId="1BAF225A">
+            <wp:extent cx="6660515" cy="5636895"/>
+            <wp:effectExtent l="0" t="0" r="6985" b="1905"/>
+            <wp:docPr id="11" name="Picture 11"/>
+            <wp:cNvGraphicFramePr>
+              <a:graphicFrameLocks xmlns:a="http://schemas.openxmlformats.org/drawingml/2006/main" noChangeAspect="1"/>
+            </wp:cNvGraphicFramePr>
+            <a:graphic xmlns:a="http://schemas.openxmlformats.org/drawingml/2006/main">
+              <a:graphicData uri="http://schemas.openxmlformats.org/drawingml/2006/picture">
+                <pic:pic xmlns:pic="http://schemas.openxmlformats.org/drawingml/2006/picture">
+                  <pic:nvPicPr>
+                    <pic:cNvPr id="1" name=""/>
+                    <pic:cNvPicPr/>
+                  </pic:nvPicPr>
+                  <pic:blipFill>
+                    <a:blip r:embed="rId17"/>
+                    <a:stretch>
+                      <a:fillRect/>
+                    </a:stretch>
+                  </pic:blipFill>
+                  <pic:spPr>
+                    <a:xfrm>
+                      <a:off x="0" y="0"/>
+                      <a:ext cx="6660515" cy="5636895"/>
+                    </a:xfrm>
+                    <a:prstGeom prst="rect">
+                      <a:avLst/>
+                    </a:prstGeom>
+                  </pic:spPr>
+                </pic:pic>
+              </a:graphicData>
+            </a:graphic>
+          </wp:inline>
+        </w:drawing>
+      </w:r>
+    </w:p>
+    <w:p>
+      <w:pPr>
+        <w:pStyle w:val="Caption"/>
+        <w:jc w:val="center"/>
+        <w:rPr>
+          <w:rFonts w:cstheme="minorHAnsi"/>
+          <w:sz w:val="24"/>
+          <w:szCs w:val="24"/>
+        </w:rPr>
+      </w:pPr>
+      <w:r>
+        <w:t xml:space="preserve">Figure </w:t>
+      </w:r>
+      <w:fldSimple w:instr=" SEQ Figure \* ARABIC ">
+        <w:r>
+          <w:rPr>
+            <w:noProof/>
+          </w:rPr>
+          <w:t>6</w:t>
+        </w:r>
+      </w:fldSimple>
+      <w:r>
+        <w:t>: Blog function</w:t>
+      </w:r>
+    </w:p>
+    <w:p>
+      <w:pPr>
+        <w:spacing w:after="0" w:line="26" w:lineRule="atLeast"/>
+        <w:rPr>
+          <w:rFonts w:cstheme="minorHAnsi"/>
+          <w:sz w:val="24"/>
+          <w:szCs w:val="24"/>
+        </w:rPr>
+      </w:pPr>
+      <w:r>
+        <w:rPr>
+          <w:rFonts w:cstheme="minorHAnsi"/>
+          <w:sz w:val="24"/>
+          <w:szCs w:val="24"/>
+        </w:rPr>
+        <w:t xml:space="preserve"> </w:t>
+      </w:r>
+    </w:p>
+    <w:p>
+      <w:pPr>
+        <w:pStyle w:val="Heading1"/>
+        <w:rPr>
+          <w:b/>
+          <w:bCs/>
+        </w:rPr>
+      </w:pPr>
+      <w:bookmarkStart w:id="15" w:name="_Toc33889137"/>
+      <w:r>
+        <w:rPr>
+          <w:b/>
+          <w:bCs/>
+        </w:rPr>
+        <w:t>SITE DESIGN</w:t>
+      </w:r>
+      <w:bookmarkEnd w:id="15"/>
+    </w:p>
+    <w:p>
+      <w:pPr>
+        <w:pStyle w:val="Heading2"/>
+        <w:rPr>
+          <w:i/>
+          <w:iCs/>
+        </w:rPr>
+      </w:pPr>
+      <w:bookmarkStart w:id="16" w:name="_Toc33889138"/>
+      <w:r>
+        <w:rPr>
+          <w:i/>
+          <w:iCs/>
+        </w:rPr>
+        <w:t>What is Responsive Design</w:t>
+      </w:r>
+      <w:bookmarkEnd w:id="16"/>
+    </w:p>
+    <w:p>
+      <w:pPr>
+        <w:pStyle w:val="ListParagraph"/>
+        <w:numPr>
+          <w:ilvl w:val="0"/>
+          <w:numId w:val="11"/>
+        </w:numPr>
+        <w:rPr>
+          <w:rFonts w:cstheme="minorHAnsi"/>
+          <w:sz w:val="24"/>
+          <w:szCs w:val="24"/>
+        </w:rPr>
+      </w:pPr>
+      <w:proofErr w:type="spellStart"/>
+      <w:r>
+        <w:rPr>
+          <w:rFonts w:cstheme="minorHAnsi"/>
+          <w:sz w:val="24"/>
+          <w:szCs w:val="24"/>
+        </w:rPr>
+        <w:t>Định</w:t>
+      </w:r>
+      <w:proofErr w:type="spellEnd"/>
+      <w:r>
+        <w:rPr>
+          <w:rFonts w:cstheme="minorHAnsi"/>
+          <w:sz w:val="24"/>
+          <w:szCs w:val="24"/>
+        </w:rPr>
+        <w:t xml:space="preserve"> </w:t>
+      </w:r>
+      <w:proofErr w:type="spellStart"/>
+      <w:r>
+        <w:rPr>
+          <w:rFonts w:cstheme="minorHAnsi"/>
+          <w:sz w:val="24"/>
+          <w:szCs w:val="24"/>
+        </w:rPr>
+        <w:t>nghĩa</w:t>
+      </w:r>
+      <w:proofErr w:type="spellEnd"/>
+      <w:r>
+        <w:rPr>
+          <w:rFonts w:cstheme="minorHAnsi"/>
+          <w:sz w:val="24"/>
+          <w:szCs w:val="24"/>
+        </w:rPr>
+        <w:t xml:space="preserve"> </w:t>
+      </w:r>
+      <w:proofErr w:type="spellStart"/>
+      <w:r>
+        <w:rPr>
+          <w:rFonts w:cstheme="minorHAnsi"/>
+          <w:sz w:val="24"/>
+          <w:szCs w:val="24"/>
+        </w:rPr>
+        <w:t>sơ</w:t>
+      </w:r>
+      <w:proofErr w:type="spellEnd"/>
+      <w:r>
+        <w:rPr>
+          <w:rFonts w:cstheme="minorHAnsi"/>
+          <w:sz w:val="24"/>
+          <w:szCs w:val="24"/>
+        </w:rPr>
+        <w:t xml:space="preserve"> Responsive Design </w:t>
+      </w:r>
+    </w:p>
+    <w:p>
+      <w:pPr>
+        <w:pStyle w:val="Heading2"/>
+        <w:rPr>
+          <w:i/>
+          <w:iCs/>
+        </w:rPr>
+      </w:pPr>
+      <w:bookmarkStart w:id="17" w:name="_Toc33889139"/>
+      <w:r>
+        <w:rPr>
+          <w:i/>
+          <w:iCs/>
+        </w:rPr>
+        <w:t>How do we apply it to the project</w:t>
+      </w:r>
+      <w:bookmarkEnd w:id="17"/>
     </w:p>
     <w:p>
       <w:pPr>
@@ -10838,148 +12455,54 @@
           <w:sz w:val="24"/>
           <w:szCs w:val="24"/>
         </w:rPr>
-        <w:t xml:space="preserve"> diagram </w:t>
-      </w:r>
-      <w:proofErr w:type="spellStart"/>
-      <w:r>
-        <w:rPr>
-          <w:rFonts w:cstheme="minorHAnsi"/>
-          <w:sz w:val="24"/>
-          <w:szCs w:val="24"/>
-        </w:rPr>
-        <w:t>của</w:t>
-      </w:r>
-      <w:proofErr w:type="spellEnd"/>
-      <w:r>
-        <w:rPr>
-          <w:rFonts w:cstheme="minorHAnsi"/>
-          <w:sz w:val="24"/>
-          <w:szCs w:val="24"/>
-        </w:rPr>
-        <w:t xml:space="preserve"> CSDL (</w:t>
-      </w:r>
-      <w:proofErr w:type="spellStart"/>
-      <w:r>
-        <w:rPr>
-          <w:rFonts w:cstheme="minorHAnsi"/>
-          <w:sz w:val="24"/>
-          <w:szCs w:val="24"/>
-        </w:rPr>
-        <w:t>lấy</w:t>
-      </w:r>
-      <w:proofErr w:type="spellEnd"/>
-      <w:r>
-        <w:rPr>
-          <w:rFonts w:cstheme="minorHAnsi"/>
-          <w:sz w:val="24"/>
-          <w:szCs w:val="24"/>
-        </w:rPr>
-        <w:t xml:space="preserve"> ra </w:t>
-      </w:r>
-      <w:proofErr w:type="spellStart"/>
-      <w:r>
-        <w:rPr>
-          <w:rFonts w:cstheme="minorHAnsi"/>
-          <w:sz w:val="24"/>
-          <w:szCs w:val="24"/>
-        </w:rPr>
-        <w:t>từ</w:t>
-      </w:r>
-      <w:proofErr w:type="spellEnd"/>
-      <w:r>
-        <w:rPr>
-          <w:rFonts w:cstheme="minorHAnsi"/>
-          <w:sz w:val="24"/>
-          <w:szCs w:val="24"/>
-        </w:rPr>
-        <w:t xml:space="preserve"> </w:t>
-      </w:r>
-      <w:r>
-        <w:rPr>
-          <w:rFonts w:cstheme="minorHAnsi"/>
-          <w:sz w:val="24"/>
-          <w:szCs w:val="24"/>
-        </w:rPr>
-        <w:t xml:space="preserve">diagram </w:t>
-      </w:r>
-      <w:proofErr w:type="spellStart"/>
-      <w:r>
-        <w:rPr>
-          <w:rFonts w:cstheme="minorHAnsi"/>
-          <w:sz w:val="24"/>
-          <w:szCs w:val="24"/>
-        </w:rPr>
-        <w:t>của</w:t>
-      </w:r>
-      <w:proofErr w:type="spellEnd"/>
-      <w:r>
-        <w:rPr>
-          <w:rFonts w:cstheme="minorHAnsi"/>
-          <w:sz w:val="24"/>
-          <w:szCs w:val="24"/>
-        </w:rPr>
-        <w:t xml:space="preserve"> </w:t>
-      </w:r>
-      <w:r>
-        <w:rPr>
-          <w:rFonts w:cstheme="minorHAnsi"/>
-          <w:sz w:val="24"/>
-          <w:szCs w:val="24"/>
-        </w:rPr>
-        <w:t>SQL studio)</w:t>
-      </w:r>
-    </w:p>
-    <w:p>
-      <w:pPr>
-        <w:spacing w:after="0" w:line="26" w:lineRule="atLeast"/>
-        <w:rPr>
-          <w:rFonts w:cstheme="minorHAnsi"/>
-          <w:sz w:val="24"/>
-          <w:szCs w:val="24"/>
-        </w:rPr>
-      </w:pPr>
-    </w:p>
-    <w:p>
-      <w:pPr>
-        <w:pStyle w:val="Heading2"/>
-        <w:rPr>
-          <w:i/>
-          <w:iCs/>
-        </w:rPr>
-      </w:pPr>
-      <w:bookmarkStart w:id="14" w:name="_Toc33889136"/>
-      <w:r>
-        <w:rPr>
-          <w:i/>
-          <w:iCs/>
-        </w:rPr>
-        <w:lastRenderedPageBreak/>
-        <w:t xml:space="preserve">Database </w:t>
-      </w:r>
-      <w:proofErr w:type="spellStart"/>
-      <w:r>
-        <w:rPr>
-          <w:i/>
-          <w:iCs/>
-        </w:rPr>
-        <w:t>Explain</w:t>
-      </w:r>
-      <w:r>
-        <w:rPr>
-          <w:i/>
-          <w:iCs/>
-        </w:rPr>
-        <w:t>ation</w:t>
-      </w:r>
-      <w:proofErr w:type="spellEnd"/>
-      <w:r>
-        <w:rPr>
-          <w:i/>
-          <w:iCs/>
-        </w:rPr>
-        <w:t>:</w:t>
-      </w:r>
-      <w:bookmarkEnd w:id="14"/>
+        <w:t xml:space="preserve"> </w:t>
+      </w:r>
+      <w:proofErr w:type="spellStart"/>
+      <w:r>
+        <w:rPr>
+          <w:rFonts w:cstheme="minorHAnsi"/>
+          <w:sz w:val="24"/>
+          <w:szCs w:val="24"/>
+        </w:rPr>
+        <w:t>chụp</w:t>
+      </w:r>
+      <w:proofErr w:type="spellEnd"/>
+      <w:r>
+        <w:rPr>
+          <w:rFonts w:cstheme="minorHAnsi"/>
+          <w:sz w:val="24"/>
+          <w:szCs w:val="24"/>
+        </w:rPr>
+        <w:t xml:space="preserve"> code </w:t>
+      </w:r>
+      <w:proofErr w:type="spellStart"/>
+      <w:r>
+        <w:rPr>
+          <w:rFonts w:cstheme="minorHAnsi"/>
+          <w:sz w:val="24"/>
+          <w:szCs w:val="24"/>
+        </w:rPr>
+        <w:t>minh</w:t>
+      </w:r>
+      <w:proofErr w:type="spellEnd"/>
+      <w:r>
+        <w:rPr>
+          <w:rFonts w:cstheme="minorHAnsi"/>
+          <w:sz w:val="24"/>
+          <w:szCs w:val="24"/>
+        </w:rPr>
+        <w:t xml:space="preserve"> </w:t>
+      </w:r>
+      <w:proofErr w:type="spellStart"/>
+      <w:r>
+        <w:rPr>
+          <w:rFonts w:cstheme="minorHAnsi"/>
+          <w:sz w:val="24"/>
+          <w:szCs w:val="24"/>
+        </w:rPr>
+        <w:t>họa</w:t>
+      </w:r>
+      <w:proofErr w:type="spellEnd"/>
     </w:p>
     <w:p>
       <w:pPr>
@@ -11038,61 +12561,79 @@
           <w:sz w:val="24"/>
           <w:szCs w:val="24"/>
         </w:rPr>
-        <w:t>các</w:t>
-      </w:r>
-      <w:proofErr w:type="spellEnd"/>
-      <w:r>
-        <w:rPr>
-          <w:rFonts w:cstheme="minorHAnsi"/>
-          <w:sz w:val="24"/>
-          <w:szCs w:val="24"/>
-        </w:rPr>
-        <w:t xml:space="preserve"> </w:t>
-      </w:r>
-      <w:proofErr w:type="spellStart"/>
-      <w:r>
-        <w:rPr>
-          <w:rFonts w:cstheme="minorHAnsi"/>
-          <w:sz w:val="24"/>
-          <w:szCs w:val="24"/>
-        </w:rPr>
-        <w:t>mối</w:t>
-      </w:r>
-      <w:proofErr w:type="spellEnd"/>
-      <w:r>
-        <w:rPr>
-          <w:rFonts w:cstheme="minorHAnsi"/>
-          <w:sz w:val="24"/>
-          <w:szCs w:val="24"/>
-        </w:rPr>
-        <w:t xml:space="preserve"> </w:t>
-      </w:r>
-      <w:proofErr w:type="spellStart"/>
-      <w:r>
-        <w:rPr>
-          <w:rFonts w:cstheme="minorHAnsi"/>
-          <w:sz w:val="24"/>
-          <w:szCs w:val="24"/>
-        </w:rPr>
-        <w:t>quan</w:t>
-      </w:r>
-      <w:proofErr w:type="spellEnd"/>
-      <w:r>
-        <w:rPr>
-          <w:rFonts w:cstheme="minorHAnsi"/>
-          <w:sz w:val="24"/>
-          <w:szCs w:val="24"/>
-        </w:rPr>
-        <w:t xml:space="preserve"> </w:t>
-      </w:r>
-      <w:proofErr w:type="spellStart"/>
-      <w:r>
-        <w:rPr>
-          <w:rFonts w:cstheme="minorHAnsi"/>
-          <w:sz w:val="24"/>
-          <w:szCs w:val="24"/>
-        </w:rPr>
-        <w:t>hệ</w:t>
+        <w:t>mình</w:t>
+      </w:r>
+      <w:proofErr w:type="spellEnd"/>
+      <w:r>
+        <w:rPr>
+          <w:rFonts w:cstheme="minorHAnsi"/>
+          <w:sz w:val="24"/>
+          <w:szCs w:val="24"/>
+        </w:rPr>
+        <w:t xml:space="preserve"> </w:t>
+      </w:r>
+      <w:proofErr w:type="spellStart"/>
+      <w:r>
+        <w:rPr>
+          <w:rFonts w:cstheme="minorHAnsi"/>
+          <w:sz w:val="24"/>
+          <w:szCs w:val="24"/>
+        </w:rPr>
+        <w:t>đã</w:t>
+      </w:r>
+      <w:proofErr w:type="spellEnd"/>
+      <w:r>
+        <w:rPr>
+          <w:rFonts w:cstheme="minorHAnsi"/>
+          <w:sz w:val="24"/>
+          <w:szCs w:val="24"/>
+        </w:rPr>
+        <w:t xml:space="preserve"> </w:t>
+      </w:r>
+      <w:proofErr w:type="spellStart"/>
+      <w:r>
+        <w:rPr>
+          <w:rFonts w:cstheme="minorHAnsi"/>
+          <w:sz w:val="24"/>
+          <w:szCs w:val="24"/>
+        </w:rPr>
+        <w:t>dùng</w:t>
+      </w:r>
+      <w:proofErr w:type="spellEnd"/>
+      <w:r>
+        <w:rPr>
+          <w:rFonts w:cstheme="minorHAnsi"/>
+          <w:sz w:val="24"/>
+          <w:szCs w:val="24"/>
+        </w:rPr>
+        <w:t xml:space="preserve"> </w:t>
+      </w:r>
+      <w:proofErr w:type="spellStart"/>
+      <w:r>
+        <w:rPr>
+          <w:rFonts w:cstheme="minorHAnsi"/>
+          <w:sz w:val="24"/>
+          <w:szCs w:val="24"/>
+        </w:rPr>
+        <w:t>những</w:t>
+      </w:r>
+      <w:proofErr w:type="spellEnd"/>
+      <w:r>
+        <w:rPr>
+          <w:rFonts w:cstheme="minorHAnsi"/>
+          <w:sz w:val="24"/>
+          <w:szCs w:val="24"/>
+        </w:rPr>
+        <w:t xml:space="preserve"> </w:t>
+      </w:r>
+      <w:proofErr w:type="spellStart"/>
+      <w:r>
+        <w:rPr>
+          <w:rFonts w:cstheme="minorHAnsi"/>
+          <w:sz w:val="24"/>
+          <w:szCs w:val="24"/>
+        </w:rPr>
+        <w:t>gì</w:t>
       </w:r>
       <w:proofErr w:type="spellEnd"/>
       <w:r>
@@ -11119,133 +12660,7 @@
           <w:sz w:val="24"/>
           <w:szCs w:val="24"/>
         </w:rPr>
-        <w:t xml:space="preserve"> CSDL (</w:t>
-      </w:r>
-      <w:proofErr w:type="spellStart"/>
-      <w:r>
-        <w:rPr>
-          <w:rFonts w:cstheme="minorHAnsi"/>
-          <w:sz w:val="24"/>
-          <w:szCs w:val="24"/>
-        </w:rPr>
-        <w:t>chụp</w:t>
-      </w:r>
-      <w:proofErr w:type="spellEnd"/>
-      <w:r>
-        <w:rPr>
-          <w:rFonts w:cstheme="minorHAnsi"/>
-          <w:sz w:val="24"/>
-          <w:szCs w:val="24"/>
-        </w:rPr>
-        <w:t xml:space="preserve"> </w:t>
-      </w:r>
-      <w:proofErr w:type="spellStart"/>
-      <w:r>
-        <w:rPr>
-          <w:rFonts w:cstheme="minorHAnsi"/>
-          <w:sz w:val="24"/>
-          <w:szCs w:val="24"/>
-        </w:rPr>
-        <w:t>ảnh</w:t>
-      </w:r>
-      <w:proofErr w:type="spellEnd"/>
-      <w:r>
-        <w:rPr>
-          <w:rFonts w:cstheme="minorHAnsi"/>
-          <w:sz w:val="24"/>
-          <w:szCs w:val="24"/>
-        </w:rPr>
-        <w:t xml:space="preserve"> </w:t>
-      </w:r>
-      <w:proofErr w:type="spellStart"/>
-      <w:r>
-        <w:rPr>
-          <w:rFonts w:cstheme="minorHAnsi"/>
-          <w:sz w:val="24"/>
-          <w:szCs w:val="24"/>
-        </w:rPr>
-        <w:t>từng</w:t>
-      </w:r>
-      <w:proofErr w:type="spellEnd"/>
-      <w:r>
-        <w:rPr>
-          <w:rFonts w:cstheme="minorHAnsi"/>
-          <w:sz w:val="24"/>
-          <w:szCs w:val="24"/>
-        </w:rPr>
-        <w:t xml:space="preserve"> </w:t>
-      </w:r>
-      <w:proofErr w:type="spellStart"/>
-      <w:r>
-        <w:rPr>
-          <w:rFonts w:cstheme="minorHAnsi"/>
-          <w:sz w:val="24"/>
-          <w:szCs w:val="24"/>
-        </w:rPr>
-        <w:t>bảng</w:t>
-      </w:r>
-      <w:proofErr w:type="spellEnd"/>
-      <w:r>
-        <w:rPr>
-          <w:rFonts w:cstheme="minorHAnsi"/>
-          <w:sz w:val="24"/>
-          <w:szCs w:val="24"/>
-        </w:rPr>
-        <w:t xml:space="preserve"> </w:t>
-      </w:r>
-      <w:proofErr w:type="spellStart"/>
-      <w:r>
-        <w:rPr>
-          <w:rFonts w:cstheme="minorHAnsi"/>
-          <w:sz w:val="24"/>
-          <w:szCs w:val="24"/>
-        </w:rPr>
-        <w:t>có</w:t>
-      </w:r>
-      <w:proofErr w:type="spellEnd"/>
-      <w:r>
-        <w:rPr>
-          <w:rFonts w:cstheme="minorHAnsi"/>
-          <w:sz w:val="24"/>
-          <w:szCs w:val="24"/>
-        </w:rPr>
-        <w:t xml:space="preserve"> </w:t>
-      </w:r>
-      <w:proofErr w:type="spellStart"/>
-      <w:r>
-        <w:rPr>
-          <w:rFonts w:cstheme="minorHAnsi"/>
-          <w:sz w:val="24"/>
-          <w:szCs w:val="24"/>
-        </w:rPr>
-        <w:t>quan</w:t>
-      </w:r>
-      <w:proofErr w:type="spellEnd"/>
-      <w:r>
-        <w:rPr>
-          <w:rFonts w:cstheme="minorHAnsi"/>
-          <w:sz w:val="24"/>
-          <w:szCs w:val="24"/>
-        </w:rPr>
-        <w:t xml:space="preserve"> </w:t>
-      </w:r>
-      <w:proofErr w:type="spellStart"/>
-      <w:r>
-        <w:rPr>
-          <w:rFonts w:cstheme="minorHAnsi"/>
-          <w:sz w:val="24"/>
-          <w:szCs w:val="24"/>
-        </w:rPr>
-        <w:t>hệ</w:t>
-      </w:r>
-      <w:proofErr w:type="spellEnd"/>
-      <w:r>
-        <w:rPr>
-          <w:rFonts w:cstheme="minorHAnsi"/>
-          <w:sz w:val="24"/>
-          <w:szCs w:val="24"/>
-        </w:rPr>
-        <w:t xml:space="preserve"> </w:t>
+        <w:t xml:space="preserve"> frontend </w:t>
       </w:r>
       <w:proofErr w:type="spellStart"/>
       <w:r>
@@ -11272,653 +12687,69 @@
           <w:sz w:val="24"/>
           <w:szCs w:val="24"/>
         </w:rPr>
-        <w:t>giải</w:t>
-      </w:r>
-      <w:proofErr w:type="spellEnd"/>
-      <w:r>
-        <w:rPr>
-          <w:rFonts w:cstheme="minorHAnsi"/>
-          <w:sz w:val="24"/>
-          <w:szCs w:val="24"/>
-        </w:rPr>
-        <w:t xml:space="preserve"> </w:t>
-      </w:r>
-      <w:proofErr w:type="spellStart"/>
-      <w:r>
-        <w:rPr>
-          <w:rFonts w:cstheme="minorHAnsi"/>
-          <w:sz w:val="24"/>
-          <w:szCs w:val="24"/>
-        </w:rPr>
-        <w:t>thích</w:t>
-      </w:r>
-      <w:proofErr w:type="spellEnd"/>
-      <w:r>
-        <w:rPr>
-          <w:rFonts w:cstheme="minorHAnsi"/>
-          <w:sz w:val="24"/>
-          <w:szCs w:val="24"/>
-        </w:rPr>
-        <w:t>)</w:t>
+        <w:t>nó</w:t>
+      </w:r>
+      <w:proofErr w:type="spellEnd"/>
+      <w:r>
+        <w:rPr>
+          <w:rFonts w:cstheme="minorHAnsi"/>
+          <w:sz w:val="24"/>
+          <w:szCs w:val="24"/>
+        </w:rPr>
+        <w:t xml:space="preserve"> </w:t>
+      </w:r>
+      <w:proofErr w:type="spellStart"/>
+      <w:r>
+        <w:rPr>
+          <w:rFonts w:cstheme="minorHAnsi"/>
+          <w:sz w:val="24"/>
+          <w:szCs w:val="24"/>
+        </w:rPr>
+        <w:t>trở</w:t>
+      </w:r>
+      <w:proofErr w:type="spellEnd"/>
+      <w:r>
+        <w:rPr>
+          <w:rFonts w:cstheme="minorHAnsi"/>
+          <w:sz w:val="24"/>
+          <w:szCs w:val="24"/>
+        </w:rPr>
+        <w:t xml:space="preserve"> </w:t>
+      </w:r>
+      <w:proofErr w:type="spellStart"/>
+      <w:r>
+        <w:rPr>
+          <w:rFonts w:cstheme="minorHAnsi"/>
+          <w:sz w:val="24"/>
+          <w:szCs w:val="24"/>
+        </w:rPr>
+        <w:t>thành</w:t>
+      </w:r>
+      <w:proofErr w:type="spellEnd"/>
+      <w:r>
+        <w:rPr>
+          <w:rFonts w:cstheme="minorHAnsi"/>
+          <w:sz w:val="24"/>
+          <w:szCs w:val="24"/>
+        </w:rPr>
+        <w:t xml:space="preserve"> Responsive Design</w:t>
       </w:r>
     </w:p>
     <w:p>
       <w:pPr>
-        <w:spacing w:after="0" w:line="26" w:lineRule="atLeast"/>
-        <w:rPr>
-          <w:rFonts w:cstheme="minorHAnsi"/>
-          <w:sz w:val="24"/>
-          <w:szCs w:val="24"/>
-        </w:rPr>
-      </w:pPr>
-    </w:p>
-    <w:p>
-      <w:pPr>
-        <w:spacing w:after="0" w:line="26" w:lineRule="atLeast"/>
-        <w:rPr>
-          <w:rFonts w:cstheme="minorHAnsi"/>
-          <w:sz w:val="24"/>
-          <w:szCs w:val="24"/>
-        </w:rPr>
-      </w:pPr>
-      <w:r>
-        <w:rPr>
-          <w:rFonts w:cstheme="minorHAnsi"/>
-          <w:sz w:val="24"/>
-          <w:szCs w:val="24"/>
-        </w:rPr>
-        <w:t>Role base function</w:t>
-      </w:r>
-    </w:p>
-    <w:p>
-      <w:pPr>
-        <w:spacing w:after="0" w:line="26" w:lineRule="atLeast"/>
-        <w:rPr>
-          <w:rFonts w:cstheme="minorHAnsi"/>
-          <w:sz w:val="24"/>
-          <w:szCs w:val="24"/>
-        </w:rPr>
-      </w:pPr>
-      <w:r>
-        <w:rPr>
-          <w:rFonts w:cstheme="minorHAnsi"/>
-          <w:sz w:val="24"/>
-          <w:szCs w:val="24"/>
-        </w:rPr>
-        <w:t xml:space="preserve">When user using login function, the table User and Role will be in used. </w:t>
-      </w:r>
-      <w:proofErr w:type="spellStart"/>
-      <w:r>
-        <w:rPr>
-          <w:rFonts w:cstheme="minorHAnsi"/>
-          <w:sz w:val="24"/>
-          <w:szCs w:val="24"/>
-        </w:rPr>
-        <w:t>Beside</w:t>
-      </w:r>
-      <w:proofErr w:type="spellEnd"/>
-      <w:r>
-        <w:rPr>
-          <w:rFonts w:cstheme="minorHAnsi"/>
-          <w:sz w:val="24"/>
-          <w:szCs w:val="24"/>
-        </w:rPr>
-        <w:t xml:space="preserve"> having different </w:t>
-      </w:r>
-      <w:proofErr w:type="spellStart"/>
-      <w:r>
-        <w:rPr>
-          <w:rFonts w:cstheme="minorHAnsi"/>
-          <w:sz w:val="24"/>
-          <w:szCs w:val="24"/>
-        </w:rPr>
-        <w:t>UserID</w:t>
-      </w:r>
-      <w:proofErr w:type="spellEnd"/>
-      <w:r>
-        <w:rPr>
-          <w:rFonts w:cstheme="minorHAnsi"/>
-          <w:sz w:val="24"/>
-          <w:szCs w:val="24"/>
-        </w:rPr>
-        <w:t xml:space="preserve">, each user also has </w:t>
-      </w:r>
-      <w:proofErr w:type="spellStart"/>
-      <w:r>
-        <w:rPr>
-          <w:rFonts w:cstheme="minorHAnsi"/>
-          <w:sz w:val="24"/>
-          <w:szCs w:val="24"/>
-        </w:rPr>
-        <w:t>RoleID</w:t>
-      </w:r>
-      <w:proofErr w:type="spellEnd"/>
-      <w:r>
-        <w:rPr>
-          <w:rFonts w:cstheme="minorHAnsi"/>
-          <w:sz w:val="24"/>
-          <w:szCs w:val="24"/>
-        </w:rPr>
-        <w:t xml:space="preserve"> to identify which level of authority they have, such as being a Staff, or a Student, or a Tutor ... will be</w:t>
-      </w:r>
-      <w:r>
-        <w:rPr>
-          <w:rFonts w:cstheme="minorHAnsi"/>
-          <w:sz w:val="24"/>
-          <w:szCs w:val="24"/>
-        </w:rPr>
-        <w:t xml:space="preserve"> determined by the </w:t>
-      </w:r>
-      <w:proofErr w:type="spellStart"/>
-      <w:r>
-        <w:rPr>
-          <w:rFonts w:cstheme="minorHAnsi"/>
-          <w:sz w:val="24"/>
-          <w:szCs w:val="24"/>
-        </w:rPr>
-        <w:t>RoleID</w:t>
-      </w:r>
-      <w:proofErr w:type="spellEnd"/>
-      <w:r>
-        <w:rPr>
-          <w:rFonts w:cstheme="minorHAnsi"/>
-          <w:sz w:val="24"/>
-          <w:szCs w:val="24"/>
-        </w:rPr>
-        <w:t xml:space="preserve">. Please keep in mind that the </w:t>
-      </w:r>
-      <w:proofErr w:type="spellStart"/>
-      <w:r>
-        <w:rPr>
-          <w:rFonts w:cstheme="minorHAnsi"/>
-          <w:sz w:val="24"/>
-          <w:szCs w:val="24"/>
-        </w:rPr>
-        <w:t>RoleID</w:t>
-      </w:r>
-      <w:proofErr w:type="spellEnd"/>
-      <w:r>
-        <w:rPr>
-          <w:rFonts w:cstheme="minorHAnsi"/>
-          <w:sz w:val="24"/>
-          <w:szCs w:val="24"/>
-        </w:rPr>
-        <w:t xml:space="preserve"> field may or may not have the same name as the role of user in real life, for example: the </w:t>
-      </w:r>
-      <w:proofErr w:type="spellStart"/>
-      <w:r>
-        <w:rPr>
-          <w:rFonts w:cstheme="minorHAnsi"/>
-          <w:sz w:val="24"/>
-          <w:szCs w:val="24"/>
-        </w:rPr>
-        <w:t>RoleID</w:t>
-      </w:r>
-      <w:proofErr w:type="spellEnd"/>
-      <w:r>
-        <w:rPr>
-          <w:rFonts w:cstheme="minorHAnsi"/>
-          <w:sz w:val="24"/>
-          <w:szCs w:val="24"/>
-        </w:rPr>
-        <w:t xml:space="preserve"> can be 1, but the real-life role of user is Staff.</w:t>
-      </w:r>
-    </w:p>
-    <w:p>
-      <w:pPr>
-        <w:spacing w:after="0" w:line="26" w:lineRule="atLeast"/>
-        <w:rPr>
-          <w:rFonts w:cstheme="minorHAnsi"/>
-          <w:sz w:val="24"/>
-          <w:szCs w:val="24"/>
-        </w:rPr>
-      </w:pPr>
-    </w:p>
-    <w:p>
-      <w:pPr>
-        <w:spacing w:after="0" w:line="26" w:lineRule="atLeast"/>
-        <w:rPr>
-          <w:rFonts w:cstheme="minorHAnsi"/>
-          <w:sz w:val="24"/>
-          <w:szCs w:val="24"/>
-        </w:rPr>
-      </w:pPr>
-      <w:r>
-        <w:rPr>
-          <w:rFonts w:cstheme="minorHAnsi"/>
-          <w:sz w:val="24"/>
-          <w:szCs w:val="24"/>
-        </w:rPr>
-        <w:t xml:space="preserve">Message </w:t>
-      </w:r>
-      <w:r>
-        <w:rPr>
-          <w:rFonts w:cstheme="minorHAnsi"/>
-          <w:sz w:val="24"/>
-          <w:szCs w:val="24"/>
-        </w:rPr>
-        <w:t>function</w:t>
-      </w:r>
-    </w:p>
-    <w:p>
-      <w:pPr>
-        <w:spacing w:after="0" w:line="26" w:lineRule="atLeast"/>
-        <w:rPr>
-          <w:rFonts w:cstheme="minorHAnsi"/>
-          <w:sz w:val="24"/>
-          <w:szCs w:val="24"/>
-        </w:rPr>
-      </w:pPr>
-      <w:r>
-        <w:rPr>
-          <w:rFonts w:cstheme="minorHAnsi"/>
-          <w:sz w:val="24"/>
-          <w:szCs w:val="24"/>
-        </w:rPr>
-        <w:t>When the user enters Message Page, the User and Message table will be used. Each User already have an identi</w:t>
-      </w:r>
-      <w:r>
-        <w:rPr>
-          <w:rFonts w:cstheme="minorHAnsi"/>
-          <w:sz w:val="24"/>
-          <w:szCs w:val="24"/>
-        </w:rPr>
-        <w:t>cal</w:t>
-      </w:r>
-      <w:r>
-        <w:rPr>
-          <w:rFonts w:cstheme="minorHAnsi"/>
-          <w:sz w:val="24"/>
-          <w:szCs w:val="24"/>
-        </w:rPr>
-        <w:t xml:space="preserve"> </w:t>
-      </w:r>
-      <w:proofErr w:type="spellStart"/>
-      <w:r>
-        <w:rPr>
-          <w:rFonts w:cstheme="minorHAnsi"/>
-          <w:sz w:val="24"/>
-          <w:szCs w:val="24"/>
-        </w:rPr>
-        <w:t>UserID</w:t>
-      </w:r>
-      <w:proofErr w:type="spellEnd"/>
-      <w:r>
-        <w:rPr>
-          <w:rFonts w:cstheme="minorHAnsi"/>
-          <w:sz w:val="24"/>
-          <w:szCs w:val="24"/>
-        </w:rPr>
-        <w:t xml:space="preserve">, </w:t>
-      </w:r>
-      <w:r>
-        <w:rPr>
-          <w:rFonts w:cstheme="minorHAnsi"/>
-          <w:sz w:val="24"/>
-          <w:szCs w:val="24"/>
-        </w:rPr>
-        <w:t xml:space="preserve">and </w:t>
-      </w:r>
-      <w:r>
-        <w:rPr>
-          <w:rFonts w:cstheme="minorHAnsi"/>
-          <w:sz w:val="24"/>
-          <w:szCs w:val="24"/>
-        </w:rPr>
-        <w:t xml:space="preserve">the </w:t>
-      </w:r>
-      <w:proofErr w:type="spellStart"/>
-      <w:r>
-        <w:rPr>
-          <w:rFonts w:cstheme="minorHAnsi"/>
-          <w:sz w:val="24"/>
-          <w:szCs w:val="24"/>
-        </w:rPr>
-        <w:t>SenderID</w:t>
-      </w:r>
-      <w:proofErr w:type="spellEnd"/>
-      <w:r>
-        <w:rPr>
-          <w:rFonts w:cstheme="minorHAnsi"/>
-          <w:sz w:val="24"/>
-          <w:szCs w:val="24"/>
-        </w:rPr>
-        <w:t xml:space="preserve"> and </w:t>
-      </w:r>
-      <w:proofErr w:type="spellStart"/>
-      <w:r>
-        <w:rPr>
-          <w:rFonts w:cstheme="minorHAnsi"/>
-          <w:sz w:val="24"/>
-          <w:szCs w:val="24"/>
-        </w:rPr>
-        <w:t>ReceiverID</w:t>
-      </w:r>
-      <w:proofErr w:type="spellEnd"/>
-      <w:r>
-        <w:rPr>
-          <w:rFonts w:cstheme="minorHAnsi"/>
-          <w:sz w:val="24"/>
-          <w:szCs w:val="24"/>
-        </w:rPr>
-        <w:t xml:space="preserve"> </w:t>
-      </w:r>
-      <w:r>
-        <w:rPr>
-          <w:rFonts w:cstheme="minorHAnsi"/>
-          <w:sz w:val="24"/>
-          <w:szCs w:val="24"/>
-        </w:rPr>
-        <w:t xml:space="preserve">from Message table </w:t>
-      </w:r>
-      <w:r>
-        <w:rPr>
-          <w:rFonts w:cstheme="minorHAnsi"/>
-          <w:sz w:val="24"/>
-          <w:szCs w:val="24"/>
-        </w:rPr>
-        <w:t>will use this characteristic to</w:t>
-      </w:r>
-      <w:r>
-        <w:rPr>
-          <w:rFonts w:cstheme="minorHAnsi"/>
-          <w:sz w:val="24"/>
-          <w:szCs w:val="24"/>
-        </w:rPr>
-        <w:t xml:space="preserve"> identify who will be the sender and who is the receiver to help build the Notification and Message functions of the application.</w:t>
-      </w:r>
-    </w:p>
-    <w:p>
-      <w:pPr>
-        <w:spacing w:after="0" w:line="26" w:lineRule="atLeast"/>
-        <w:rPr>
-          <w:rFonts w:cstheme="minorHAnsi"/>
-          <w:sz w:val="24"/>
-          <w:szCs w:val="24"/>
-        </w:rPr>
-      </w:pPr>
-    </w:p>
-    <w:p>
-      <w:pPr>
-        <w:spacing w:after="0" w:line="26" w:lineRule="atLeast"/>
-        <w:rPr>
-          <w:rFonts w:cstheme="minorHAnsi"/>
-          <w:sz w:val="24"/>
-          <w:szCs w:val="24"/>
-        </w:rPr>
-      </w:pPr>
-      <w:r>
-        <w:rPr>
-          <w:rFonts w:cstheme="minorHAnsi"/>
-          <w:sz w:val="24"/>
-          <w:szCs w:val="24"/>
-        </w:rPr>
-        <w:t>Allocating function</w:t>
-      </w:r>
-      <w:r>
-        <w:rPr>
-          <w:rFonts w:cstheme="minorHAnsi"/>
-          <w:sz w:val="24"/>
-          <w:szCs w:val="24"/>
-        </w:rPr>
-        <w:t xml:space="preserve"> </w:t>
-      </w:r>
-    </w:p>
-    <w:p>
-      <w:pPr>
-        <w:spacing w:after="0" w:line="26" w:lineRule="atLeast"/>
-        <w:rPr>
-          <w:rFonts w:cstheme="minorHAnsi"/>
-          <w:sz w:val="24"/>
-          <w:szCs w:val="24"/>
-        </w:rPr>
-      </w:pPr>
-      <w:r>
-        <w:rPr>
-          <w:rFonts w:cstheme="minorHAnsi"/>
-          <w:sz w:val="24"/>
-          <w:szCs w:val="24"/>
-        </w:rPr>
-        <w:t xml:space="preserve">It’s a bit complex but with 4 tables: User, Tutor, Student, and Allocation, that will be come easier to </w:t>
-      </w:r>
-      <w:r>
-        <w:rPr>
-          <w:rFonts w:cstheme="minorHAnsi"/>
-          <w:sz w:val="24"/>
-          <w:szCs w:val="24"/>
-        </w:rPr>
-        <w:t>build the allocating function. With the Tutor and Student table, the Allocation table will get the right ID for it locating function, whose will be assigned with whom.</w:t>
-      </w:r>
-    </w:p>
-    <w:p>
-      <w:pPr>
-        <w:spacing w:after="0" w:line="26" w:lineRule="atLeast"/>
-        <w:rPr>
-          <w:rFonts w:cstheme="minorHAnsi"/>
-          <w:sz w:val="24"/>
-          <w:szCs w:val="24"/>
-        </w:rPr>
-      </w:pPr>
-    </w:p>
-    <w:p>
-      <w:pPr>
-        <w:spacing w:after="0" w:line="26" w:lineRule="atLeast"/>
-        <w:rPr>
-          <w:rFonts w:cstheme="minorHAnsi"/>
-          <w:sz w:val="24"/>
-          <w:szCs w:val="24"/>
-        </w:rPr>
-      </w:pPr>
-      <w:r>
-        <w:rPr>
-          <w:rFonts w:cstheme="minorHAnsi"/>
-          <w:sz w:val="24"/>
-          <w:szCs w:val="24"/>
-        </w:rPr>
-        <w:t>Document and Comment Function</w:t>
-      </w:r>
-    </w:p>
-    <w:p>
-      <w:pPr>
-        <w:spacing w:after="0" w:line="26" w:lineRule="atLeast"/>
-        <w:rPr>
-          <w:rFonts w:cstheme="minorHAnsi"/>
-          <w:sz w:val="24"/>
-          <w:szCs w:val="24"/>
-        </w:rPr>
-      </w:pPr>
-      <w:r>
-        <w:rPr>
-          <w:rFonts w:cstheme="minorHAnsi"/>
-          <w:sz w:val="24"/>
-          <w:szCs w:val="24"/>
-        </w:rPr>
-        <w:t xml:space="preserve">One of the important functions is upload file. Sometime user will need to upload the file to the internet, and then the other users will come, check the file, and see if there is any problems, and then leave a comment beside this document and expected the change from it’s owner. The </w:t>
-      </w:r>
-      <w:proofErr w:type="spellStart"/>
-      <w:r>
-        <w:rPr>
-          <w:rFonts w:cstheme="minorHAnsi"/>
-          <w:sz w:val="24"/>
-          <w:szCs w:val="24"/>
-        </w:rPr>
-        <w:t>OwnerID</w:t>
-      </w:r>
-      <w:proofErr w:type="spellEnd"/>
-      <w:r>
-        <w:rPr>
-          <w:rFonts w:cstheme="minorHAnsi"/>
-          <w:sz w:val="24"/>
-          <w:szCs w:val="24"/>
-        </w:rPr>
-        <w:t xml:space="preserve"> will be determined through </w:t>
-      </w:r>
-      <w:proofErr w:type="spellStart"/>
-      <w:r>
-        <w:rPr>
-          <w:rFonts w:cstheme="minorHAnsi"/>
-          <w:sz w:val="24"/>
-          <w:szCs w:val="24"/>
-        </w:rPr>
-        <w:t>UserID</w:t>
-      </w:r>
-      <w:proofErr w:type="spellEnd"/>
-      <w:r>
-        <w:rPr>
-          <w:rFonts w:cstheme="minorHAnsi"/>
-          <w:sz w:val="24"/>
-          <w:szCs w:val="24"/>
-        </w:rPr>
-        <w:t xml:space="preserve"> from User table, and also </w:t>
-      </w:r>
-      <w:bookmarkStart w:id="15" w:name="_GoBack"/>
-      <w:bookmarkEnd w:id="15"/>
-      <w:r>
-        <w:rPr>
-          <w:rFonts w:cstheme="minorHAnsi"/>
-          <w:sz w:val="24"/>
-          <w:szCs w:val="24"/>
-        </w:rPr>
-        <w:t xml:space="preserve"> </w:t>
-      </w:r>
-    </w:p>
-    <w:p>
-      <w:pPr>
-        <w:spacing w:after="0" w:line="26" w:lineRule="atLeast"/>
-        <w:rPr>
-          <w:rFonts w:cstheme="minorHAnsi"/>
-          <w:sz w:val="24"/>
-          <w:szCs w:val="24"/>
-        </w:rPr>
-      </w:pPr>
-      <w:r>
-        <w:rPr>
-          <w:rFonts w:cstheme="minorHAnsi"/>
-          <w:sz w:val="24"/>
-          <w:szCs w:val="24"/>
-        </w:rPr>
-        <w:t xml:space="preserve"> </w:t>
-      </w:r>
-    </w:p>
-    <w:p>
-      <w:pPr>
-        <w:pStyle w:val="Heading1"/>
-        <w:rPr>
-          <w:b/>
-          <w:bCs/>
-        </w:rPr>
-      </w:pPr>
-      <w:bookmarkStart w:id="16" w:name="_Toc33889137"/>
-      <w:r>
-        <w:rPr>
-          <w:b/>
-          <w:bCs/>
-        </w:rPr>
-        <w:t>SITE DESIGN</w:t>
-      </w:r>
-      <w:bookmarkEnd w:id="16"/>
-    </w:p>
-    <w:p>
-      <w:pPr>
         <w:pStyle w:val="Heading2"/>
         <w:rPr>
           <w:i/>
           <w:iCs/>
         </w:rPr>
       </w:pPr>
-      <w:bookmarkStart w:id="17" w:name="_Toc33889138"/>
+      <w:bookmarkStart w:id="18" w:name="_Toc33889140"/>
       <w:r>
         <w:rPr>
           <w:i/>
           <w:iCs/>
         </w:rPr>
-        <w:t>What is Responsive Design</w:t>
-      </w:r>
-      <w:bookmarkEnd w:id="17"/>
-    </w:p>
-    <w:p>
-      <w:pPr>
-        <w:pStyle w:val="ListParagraph"/>
-        <w:numPr>
-          <w:ilvl w:val="0"/>
-          <w:numId w:val="11"/>
-        </w:numPr>
-        <w:rPr>
-          <w:rFonts w:cstheme="minorHAnsi"/>
-          <w:sz w:val="24"/>
-          <w:szCs w:val="24"/>
-        </w:rPr>
-      </w:pPr>
-      <w:proofErr w:type="spellStart"/>
-      <w:r>
-        <w:rPr>
-          <w:rFonts w:cstheme="minorHAnsi"/>
-          <w:sz w:val="24"/>
-          <w:szCs w:val="24"/>
-        </w:rPr>
-        <w:t>Định</w:t>
-      </w:r>
-      <w:proofErr w:type="spellEnd"/>
-      <w:r>
-        <w:rPr>
-          <w:rFonts w:cstheme="minorHAnsi"/>
-          <w:sz w:val="24"/>
-          <w:szCs w:val="24"/>
-        </w:rPr>
-        <w:t xml:space="preserve"> </w:t>
-      </w:r>
-      <w:proofErr w:type="spellStart"/>
-      <w:r>
-        <w:rPr>
-          <w:rFonts w:cstheme="minorHAnsi"/>
-          <w:sz w:val="24"/>
-          <w:szCs w:val="24"/>
-        </w:rPr>
-        <w:t>nghĩa</w:t>
-      </w:r>
-      <w:proofErr w:type="spellEnd"/>
-      <w:r>
-        <w:rPr>
-          <w:rFonts w:cstheme="minorHAnsi"/>
-          <w:sz w:val="24"/>
-          <w:szCs w:val="24"/>
-        </w:rPr>
-        <w:t xml:space="preserve"> </w:t>
-      </w:r>
-      <w:proofErr w:type="spellStart"/>
-      <w:r>
-        <w:rPr>
-          <w:rFonts w:cstheme="minorHAnsi"/>
-          <w:sz w:val="24"/>
-          <w:szCs w:val="24"/>
-        </w:rPr>
-        <w:t>sơ</w:t>
-      </w:r>
-      <w:proofErr w:type="spellEnd"/>
-      <w:r>
-        <w:rPr>
-          <w:rFonts w:cstheme="minorHAnsi"/>
-          <w:sz w:val="24"/>
-          <w:szCs w:val="24"/>
-        </w:rPr>
-        <w:t xml:space="preserve"> Responsive Design </w:t>
-      </w:r>
-    </w:p>
-    <w:p>
-      <w:pPr>
-        <w:pStyle w:val="Heading2"/>
-        <w:rPr>
-          <w:i/>
-          <w:iCs/>
-        </w:rPr>
-      </w:pPr>
-      <w:bookmarkStart w:id="18" w:name="_Toc33889139"/>
-      <w:r>
-        <w:rPr>
-          <w:i/>
-          <w:iCs/>
-        </w:rPr>
-        <w:t>How do we apply it to the project</w:t>
+        <w:t>Interface Design</w:t>
       </w:r>
       <w:bookmarkEnd w:id="18"/>
     </w:p>
@@ -11943,63 +12774,179 @@
           <w:sz w:val="24"/>
           <w:szCs w:val="24"/>
         </w:rPr>
-        <w:t>Hình</w:t>
-      </w:r>
-      <w:proofErr w:type="spellEnd"/>
-      <w:r>
-        <w:rPr>
-          <w:rFonts w:cstheme="minorHAnsi"/>
-          <w:sz w:val="24"/>
-          <w:szCs w:val="24"/>
-        </w:rPr>
-        <w:t xml:space="preserve"> </w:t>
-      </w:r>
-      <w:proofErr w:type="spellStart"/>
-      <w:r>
-        <w:rPr>
-          <w:rFonts w:cstheme="minorHAnsi"/>
-          <w:sz w:val="24"/>
-          <w:szCs w:val="24"/>
-        </w:rPr>
-        <w:t>chụp</w:t>
-      </w:r>
-      <w:proofErr w:type="spellEnd"/>
-      <w:r>
-        <w:rPr>
-          <w:rFonts w:cstheme="minorHAnsi"/>
-          <w:sz w:val="24"/>
-          <w:szCs w:val="24"/>
-        </w:rPr>
-        <w:t xml:space="preserve"> code </w:t>
-      </w:r>
-      <w:proofErr w:type="spellStart"/>
-      <w:r>
-        <w:rPr>
-          <w:rFonts w:cstheme="minorHAnsi"/>
-          <w:sz w:val="24"/>
-          <w:szCs w:val="24"/>
-        </w:rPr>
-        <w:t>minh</w:t>
-      </w:r>
-      <w:proofErr w:type="spellEnd"/>
-      <w:r>
-        <w:rPr>
-          <w:rFonts w:cstheme="minorHAnsi"/>
-          <w:sz w:val="24"/>
-          <w:szCs w:val="24"/>
-        </w:rPr>
-        <w:t xml:space="preserve"> </w:t>
-      </w:r>
-      <w:proofErr w:type="spellStart"/>
-      <w:r>
-        <w:rPr>
-          <w:rFonts w:cstheme="minorHAnsi"/>
-          <w:sz w:val="24"/>
-          <w:szCs w:val="24"/>
-        </w:rPr>
-        <w:t>họa</w:t>
-      </w:r>
-      <w:proofErr w:type="spellEnd"/>
+        <w:t>Chụp</w:t>
+      </w:r>
+      <w:proofErr w:type="spellEnd"/>
+      <w:r>
+        <w:rPr>
+          <w:rFonts w:cstheme="minorHAnsi"/>
+          <w:sz w:val="24"/>
+          <w:szCs w:val="24"/>
+        </w:rPr>
+        <w:t xml:space="preserve"> </w:t>
+      </w:r>
+      <w:proofErr w:type="spellStart"/>
+      <w:r>
+        <w:rPr>
+          <w:rFonts w:cstheme="minorHAnsi"/>
+          <w:sz w:val="24"/>
+          <w:szCs w:val="24"/>
+        </w:rPr>
+        <w:t>ảnh</w:t>
+      </w:r>
+      <w:proofErr w:type="spellEnd"/>
+      <w:r>
+        <w:rPr>
+          <w:rFonts w:cstheme="minorHAnsi"/>
+          <w:sz w:val="24"/>
+          <w:szCs w:val="24"/>
+        </w:rPr>
+        <w:t xml:space="preserve"> </w:t>
+      </w:r>
+      <w:proofErr w:type="spellStart"/>
+      <w:r>
+        <w:rPr>
+          <w:rFonts w:cstheme="minorHAnsi"/>
+          <w:sz w:val="24"/>
+          <w:szCs w:val="24"/>
+        </w:rPr>
+        <w:t>toàn</w:t>
+      </w:r>
+      <w:proofErr w:type="spellEnd"/>
+      <w:r>
+        <w:rPr>
+          <w:rFonts w:cstheme="minorHAnsi"/>
+          <w:sz w:val="24"/>
+          <w:szCs w:val="24"/>
+        </w:rPr>
+        <w:t xml:space="preserve"> </w:t>
+      </w:r>
+      <w:proofErr w:type="spellStart"/>
+      <w:r>
+        <w:rPr>
+          <w:rFonts w:cstheme="minorHAnsi"/>
+          <w:sz w:val="24"/>
+          <w:szCs w:val="24"/>
+        </w:rPr>
+        <w:t>bộ</w:t>
+      </w:r>
+      <w:proofErr w:type="spellEnd"/>
+      <w:r>
+        <w:rPr>
+          <w:rFonts w:cstheme="minorHAnsi"/>
+          <w:sz w:val="24"/>
+          <w:szCs w:val="24"/>
+        </w:rPr>
+        <w:t xml:space="preserve"> wireframe </w:t>
+      </w:r>
+      <w:proofErr w:type="spellStart"/>
+      <w:r>
+        <w:rPr>
+          <w:rFonts w:cstheme="minorHAnsi"/>
+          <w:sz w:val="24"/>
+          <w:szCs w:val="24"/>
+        </w:rPr>
+        <w:t>của</w:t>
+      </w:r>
+      <w:proofErr w:type="spellEnd"/>
+      <w:r>
+        <w:rPr>
+          <w:rFonts w:cstheme="minorHAnsi"/>
+          <w:sz w:val="24"/>
+          <w:szCs w:val="24"/>
+        </w:rPr>
+        <w:t xml:space="preserve"> </w:t>
+      </w:r>
+      <w:proofErr w:type="spellStart"/>
+      <w:r>
+        <w:rPr>
+          <w:rFonts w:cstheme="minorHAnsi"/>
+          <w:sz w:val="24"/>
+          <w:szCs w:val="24"/>
+        </w:rPr>
+        <w:t>các</w:t>
+      </w:r>
+      <w:proofErr w:type="spellEnd"/>
+      <w:r>
+        <w:rPr>
+          <w:rFonts w:cstheme="minorHAnsi"/>
+          <w:sz w:val="24"/>
+          <w:szCs w:val="24"/>
+        </w:rPr>
+        <w:t xml:space="preserve"> </w:t>
+      </w:r>
+      <w:proofErr w:type="spellStart"/>
+      <w:r>
+        <w:rPr>
+          <w:rFonts w:cstheme="minorHAnsi"/>
+          <w:sz w:val="24"/>
+          <w:szCs w:val="24"/>
+        </w:rPr>
+        <w:t>trang</w:t>
+      </w:r>
+      <w:proofErr w:type="spellEnd"/>
+      <w:r>
+        <w:rPr>
+          <w:rFonts w:cstheme="minorHAnsi"/>
+          <w:sz w:val="24"/>
+          <w:szCs w:val="24"/>
+        </w:rPr>
+        <w:t xml:space="preserve"> </w:t>
+      </w:r>
+      <w:proofErr w:type="spellStart"/>
+      <w:r>
+        <w:rPr>
+          <w:rFonts w:cstheme="minorHAnsi"/>
+          <w:sz w:val="24"/>
+          <w:szCs w:val="24"/>
+        </w:rPr>
+        <w:t>lên</w:t>
+      </w:r>
+      <w:proofErr w:type="spellEnd"/>
+      <w:r>
+        <w:rPr>
+          <w:rFonts w:cstheme="minorHAnsi"/>
+          <w:sz w:val="24"/>
+          <w:szCs w:val="24"/>
+        </w:rPr>
+        <w:t xml:space="preserve"> (</w:t>
+      </w:r>
+      <w:proofErr w:type="spellStart"/>
+      <w:r>
+        <w:rPr>
+          <w:rFonts w:cstheme="minorHAnsi"/>
+          <w:sz w:val="24"/>
+          <w:szCs w:val="24"/>
+        </w:rPr>
+        <w:t>máy</w:t>
+      </w:r>
+      <w:proofErr w:type="spellEnd"/>
+      <w:r>
+        <w:rPr>
+          <w:rFonts w:cstheme="minorHAnsi"/>
+          <w:sz w:val="24"/>
+          <w:szCs w:val="24"/>
+        </w:rPr>
+        <w:t xml:space="preserve"> </w:t>
+      </w:r>
+      <w:proofErr w:type="spellStart"/>
+      <w:r>
+        <w:rPr>
+          <w:rFonts w:cstheme="minorHAnsi"/>
+          <w:sz w:val="24"/>
+          <w:szCs w:val="24"/>
+        </w:rPr>
+        <w:t>tính</w:t>
+      </w:r>
+      <w:proofErr w:type="spellEnd"/>
+      <w:r>
+        <w:rPr>
+          <w:rFonts w:cstheme="minorHAnsi"/>
+          <w:sz w:val="24"/>
+          <w:szCs w:val="24"/>
+        </w:rPr>
+        <w:t>)</w:t>
+      </w:r>
     </w:p>
     <w:p>
       <w:pPr>
@@ -12022,214 +12969,178 @@
           <w:sz w:val="24"/>
           <w:szCs w:val="24"/>
         </w:rPr>
-        <w:t>Giải</w:t>
-      </w:r>
-      <w:proofErr w:type="spellEnd"/>
-      <w:r>
-        <w:rPr>
-          <w:rFonts w:cstheme="minorHAnsi"/>
-          <w:sz w:val="24"/>
-          <w:szCs w:val="24"/>
-        </w:rPr>
-        <w:t xml:space="preserve"> </w:t>
-      </w:r>
-      <w:proofErr w:type="spellStart"/>
-      <w:r>
-        <w:rPr>
-          <w:rFonts w:cstheme="minorHAnsi"/>
-          <w:sz w:val="24"/>
-          <w:szCs w:val="24"/>
-        </w:rPr>
-        <w:t>thích</w:t>
-      </w:r>
-      <w:proofErr w:type="spellEnd"/>
-      <w:r>
-        <w:rPr>
-          <w:rFonts w:cstheme="minorHAnsi"/>
-          <w:sz w:val="24"/>
-          <w:szCs w:val="24"/>
-        </w:rPr>
-        <w:t xml:space="preserve"> </w:t>
-      </w:r>
-      <w:proofErr w:type="spellStart"/>
-      <w:r>
-        <w:rPr>
-          <w:rFonts w:cstheme="minorHAnsi"/>
-          <w:sz w:val="24"/>
-          <w:szCs w:val="24"/>
-        </w:rPr>
-        <w:t>mình</w:t>
-      </w:r>
-      <w:proofErr w:type="spellEnd"/>
-      <w:r>
-        <w:rPr>
-          <w:rFonts w:cstheme="minorHAnsi"/>
-          <w:sz w:val="24"/>
-          <w:szCs w:val="24"/>
-        </w:rPr>
-        <w:t xml:space="preserve"> </w:t>
-      </w:r>
-      <w:proofErr w:type="spellStart"/>
-      <w:r>
-        <w:rPr>
-          <w:rFonts w:cstheme="minorHAnsi"/>
-          <w:sz w:val="24"/>
-          <w:szCs w:val="24"/>
-        </w:rPr>
-        <w:t>đã</w:t>
-      </w:r>
-      <w:proofErr w:type="spellEnd"/>
-      <w:r>
-        <w:rPr>
-          <w:rFonts w:cstheme="minorHAnsi"/>
-          <w:sz w:val="24"/>
-          <w:szCs w:val="24"/>
-        </w:rPr>
-        <w:t xml:space="preserve"> </w:t>
-      </w:r>
-      <w:proofErr w:type="spellStart"/>
-      <w:r>
-        <w:rPr>
-          <w:rFonts w:cstheme="minorHAnsi"/>
-          <w:sz w:val="24"/>
-          <w:szCs w:val="24"/>
-        </w:rPr>
-        <w:t>dùng</w:t>
-      </w:r>
-      <w:proofErr w:type="spellEnd"/>
-      <w:r>
-        <w:rPr>
-          <w:rFonts w:cstheme="minorHAnsi"/>
-          <w:sz w:val="24"/>
-          <w:szCs w:val="24"/>
-        </w:rPr>
-        <w:t xml:space="preserve"> </w:t>
-      </w:r>
-      <w:proofErr w:type="spellStart"/>
-      <w:r>
-        <w:rPr>
-          <w:rFonts w:cstheme="minorHAnsi"/>
-          <w:sz w:val="24"/>
-          <w:szCs w:val="24"/>
-        </w:rPr>
-        <w:t>những</w:t>
-      </w:r>
-      <w:proofErr w:type="spellEnd"/>
-      <w:r>
-        <w:rPr>
-          <w:rFonts w:cstheme="minorHAnsi"/>
-          <w:sz w:val="24"/>
-          <w:szCs w:val="24"/>
-        </w:rPr>
-        <w:t xml:space="preserve"> </w:t>
-      </w:r>
-      <w:proofErr w:type="spellStart"/>
-      <w:r>
-        <w:rPr>
-          <w:rFonts w:cstheme="minorHAnsi"/>
-          <w:sz w:val="24"/>
-          <w:szCs w:val="24"/>
-        </w:rPr>
-        <w:t>gì</w:t>
-      </w:r>
-      <w:proofErr w:type="spellEnd"/>
-      <w:r>
-        <w:rPr>
-          <w:rFonts w:cstheme="minorHAnsi"/>
-          <w:sz w:val="24"/>
-          <w:szCs w:val="24"/>
-        </w:rPr>
-        <w:t xml:space="preserve"> </w:t>
-      </w:r>
-      <w:proofErr w:type="spellStart"/>
-      <w:r>
-        <w:rPr>
-          <w:rFonts w:cstheme="minorHAnsi"/>
-          <w:sz w:val="24"/>
-          <w:szCs w:val="24"/>
-        </w:rPr>
-        <w:t>trong</w:t>
-      </w:r>
-      <w:proofErr w:type="spellEnd"/>
-      <w:r>
-        <w:rPr>
-          <w:rFonts w:cstheme="minorHAnsi"/>
-          <w:sz w:val="24"/>
-          <w:szCs w:val="24"/>
-        </w:rPr>
-        <w:t xml:space="preserve"> frontend </w:t>
-      </w:r>
-      <w:proofErr w:type="spellStart"/>
-      <w:r>
-        <w:rPr>
-          <w:rFonts w:cstheme="minorHAnsi"/>
-          <w:sz w:val="24"/>
-          <w:szCs w:val="24"/>
-        </w:rPr>
-        <w:t>để</w:t>
-      </w:r>
-      <w:proofErr w:type="spellEnd"/>
-      <w:r>
-        <w:rPr>
-          <w:rFonts w:cstheme="minorHAnsi"/>
-          <w:sz w:val="24"/>
-          <w:szCs w:val="24"/>
-        </w:rPr>
-        <w:t xml:space="preserve"> </w:t>
-      </w:r>
-      <w:proofErr w:type="spellStart"/>
-      <w:r>
-        <w:rPr>
-          <w:rFonts w:cstheme="minorHAnsi"/>
-          <w:sz w:val="24"/>
-          <w:szCs w:val="24"/>
-        </w:rPr>
-        <w:t>nó</w:t>
-      </w:r>
-      <w:proofErr w:type="spellEnd"/>
-      <w:r>
-        <w:rPr>
-          <w:rFonts w:cstheme="minorHAnsi"/>
-          <w:sz w:val="24"/>
-          <w:szCs w:val="24"/>
-        </w:rPr>
-        <w:t xml:space="preserve"> </w:t>
-      </w:r>
-      <w:proofErr w:type="spellStart"/>
-      <w:r>
-        <w:rPr>
-          <w:rFonts w:cstheme="minorHAnsi"/>
-          <w:sz w:val="24"/>
-          <w:szCs w:val="24"/>
-        </w:rPr>
-        <w:t>trở</w:t>
-      </w:r>
-      <w:proofErr w:type="spellEnd"/>
-      <w:r>
-        <w:rPr>
-          <w:rFonts w:cstheme="minorHAnsi"/>
-          <w:sz w:val="24"/>
-          <w:szCs w:val="24"/>
-        </w:rPr>
-        <w:t xml:space="preserve"> </w:t>
-      </w:r>
-      <w:proofErr w:type="spellStart"/>
-      <w:r>
-        <w:rPr>
-          <w:rFonts w:cstheme="minorHAnsi"/>
-          <w:sz w:val="24"/>
-          <w:szCs w:val="24"/>
-        </w:rPr>
-        <w:t>thành</w:t>
-      </w:r>
-      <w:proofErr w:type="spellEnd"/>
-      <w:r>
-        <w:rPr>
-          <w:rFonts w:cstheme="minorHAnsi"/>
-          <w:sz w:val="24"/>
-          <w:szCs w:val="24"/>
-        </w:rPr>
-        <w:t xml:space="preserve"> Responsive Design</w:t>
+        <w:t>Chụp</w:t>
+      </w:r>
+      <w:proofErr w:type="spellEnd"/>
+      <w:r>
+        <w:rPr>
+          <w:rFonts w:cstheme="minorHAnsi"/>
+          <w:sz w:val="24"/>
+          <w:szCs w:val="24"/>
+        </w:rPr>
+        <w:t xml:space="preserve"> </w:t>
+      </w:r>
+      <w:proofErr w:type="spellStart"/>
+      <w:r>
+        <w:rPr>
+          <w:rFonts w:cstheme="minorHAnsi"/>
+          <w:sz w:val="24"/>
+          <w:szCs w:val="24"/>
+        </w:rPr>
+        <w:t>ảnh</w:t>
+      </w:r>
+      <w:proofErr w:type="spellEnd"/>
+      <w:r>
+        <w:rPr>
+          <w:rFonts w:cstheme="minorHAnsi"/>
+          <w:sz w:val="24"/>
+          <w:szCs w:val="24"/>
+        </w:rPr>
+        <w:t xml:space="preserve"> </w:t>
+      </w:r>
+      <w:proofErr w:type="spellStart"/>
+      <w:r>
+        <w:rPr>
+          <w:rFonts w:cstheme="minorHAnsi"/>
+          <w:sz w:val="24"/>
+          <w:szCs w:val="24"/>
+        </w:rPr>
+        <w:t>toàn</w:t>
+      </w:r>
+      <w:proofErr w:type="spellEnd"/>
+      <w:r>
+        <w:rPr>
+          <w:rFonts w:cstheme="minorHAnsi"/>
+          <w:sz w:val="24"/>
+          <w:szCs w:val="24"/>
+        </w:rPr>
+        <w:t xml:space="preserve"> </w:t>
+      </w:r>
+      <w:proofErr w:type="spellStart"/>
+      <w:r>
+        <w:rPr>
+          <w:rFonts w:cstheme="minorHAnsi"/>
+          <w:sz w:val="24"/>
+          <w:szCs w:val="24"/>
+        </w:rPr>
+        <w:t>bộ</w:t>
+      </w:r>
+      <w:proofErr w:type="spellEnd"/>
+      <w:r>
+        <w:rPr>
+          <w:rFonts w:cstheme="minorHAnsi"/>
+          <w:sz w:val="24"/>
+          <w:szCs w:val="24"/>
+        </w:rPr>
+        <w:t xml:space="preserve"> wireframe </w:t>
+      </w:r>
+      <w:proofErr w:type="spellStart"/>
+      <w:r>
+        <w:rPr>
+          <w:rFonts w:cstheme="minorHAnsi"/>
+          <w:sz w:val="24"/>
+          <w:szCs w:val="24"/>
+        </w:rPr>
+        <w:t>của</w:t>
+      </w:r>
+      <w:proofErr w:type="spellEnd"/>
+      <w:r>
+        <w:rPr>
+          <w:rFonts w:cstheme="minorHAnsi"/>
+          <w:sz w:val="24"/>
+          <w:szCs w:val="24"/>
+        </w:rPr>
+        <w:t xml:space="preserve"> </w:t>
+      </w:r>
+      <w:proofErr w:type="spellStart"/>
+      <w:r>
+        <w:rPr>
+          <w:rFonts w:cstheme="minorHAnsi"/>
+          <w:sz w:val="24"/>
+          <w:szCs w:val="24"/>
+        </w:rPr>
+        <w:t>các</w:t>
+      </w:r>
+      <w:proofErr w:type="spellEnd"/>
+      <w:r>
+        <w:rPr>
+          <w:rFonts w:cstheme="minorHAnsi"/>
+          <w:sz w:val="24"/>
+          <w:szCs w:val="24"/>
+        </w:rPr>
+        <w:t xml:space="preserve"> </w:t>
+      </w:r>
+      <w:proofErr w:type="spellStart"/>
+      <w:r>
+        <w:rPr>
+          <w:rFonts w:cstheme="minorHAnsi"/>
+          <w:sz w:val="24"/>
+          <w:szCs w:val="24"/>
+        </w:rPr>
+        <w:t>trang</w:t>
+      </w:r>
+      <w:proofErr w:type="spellEnd"/>
+      <w:r>
+        <w:rPr>
+          <w:rFonts w:cstheme="minorHAnsi"/>
+          <w:sz w:val="24"/>
+          <w:szCs w:val="24"/>
+        </w:rPr>
+        <w:t xml:space="preserve"> </w:t>
+      </w:r>
+      <w:proofErr w:type="spellStart"/>
+      <w:r>
+        <w:rPr>
+          <w:rFonts w:cstheme="minorHAnsi"/>
+          <w:sz w:val="24"/>
+          <w:szCs w:val="24"/>
+        </w:rPr>
+        <w:t>lên</w:t>
+      </w:r>
+      <w:proofErr w:type="spellEnd"/>
+      <w:r>
+        <w:rPr>
+          <w:rFonts w:cstheme="minorHAnsi"/>
+          <w:sz w:val="24"/>
+          <w:szCs w:val="24"/>
+        </w:rPr>
+        <w:t xml:space="preserve"> (</w:t>
+      </w:r>
+      <w:proofErr w:type="spellStart"/>
+      <w:r>
+        <w:rPr>
+          <w:rFonts w:cstheme="minorHAnsi"/>
+          <w:sz w:val="24"/>
+          <w:szCs w:val="24"/>
+        </w:rPr>
+        <w:t>điện</w:t>
+      </w:r>
+      <w:proofErr w:type="spellEnd"/>
+      <w:r>
+        <w:rPr>
+          <w:rFonts w:cstheme="minorHAnsi"/>
+          <w:sz w:val="24"/>
+          <w:szCs w:val="24"/>
+        </w:rPr>
+        <w:t xml:space="preserve"> </w:t>
+      </w:r>
+      <w:proofErr w:type="spellStart"/>
+      <w:r>
+        <w:rPr>
+          <w:rFonts w:cstheme="minorHAnsi"/>
+          <w:sz w:val="24"/>
+          <w:szCs w:val="24"/>
+        </w:rPr>
+        <w:t>thoại</w:t>
+      </w:r>
+      <w:proofErr w:type="spellEnd"/>
+      <w:r>
+        <w:rPr>
+          <w:rFonts w:cstheme="minorHAnsi"/>
+          <w:sz w:val="24"/>
+          <w:szCs w:val="24"/>
+        </w:rPr>
+        <w:t>)</w:t>
       </w:r>
     </w:p>
     <w:p>
@@ -12240,13 +13151,13 @@
           <w:iCs/>
         </w:rPr>
       </w:pPr>
-      <w:bookmarkStart w:id="19" w:name="_Toc33889140"/>
+      <w:bookmarkStart w:id="19" w:name="_Toc33889141"/>
       <w:r>
         <w:rPr>
           <w:i/>
           <w:iCs/>
         </w:rPr>
-        <w:t>Interface Design</w:t>
+        <w:t>How is this work</w:t>
       </w:r>
       <w:bookmarkEnd w:id="19"/>
     </w:p>
@@ -12271,142 +13182,52 @@
           <w:sz w:val="24"/>
           <w:szCs w:val="24"/>
         </w:rPr>
-        <w:t>Chụp</w:t>
-      </w:r>
-      <w:proofErr w:type="spellEnd"/>
-      <w:r>
-        <w:rPr>
-          <w:rFonts w:cstheme="minorHAnsi"/>
-          <w:sz w:val="24"/>
-          <w:szCs w:val="24"/>
-        </w:rPr>
-        <w:t xml:space="preserve"> </w:t>
-      </w:r>
-      <w:proofErr w:type="spellStart"/>
-      <w:r>
-        <w:rPr>
-          <w:rFonts w:cstheme="minorHAnsi"/>
-          <w:sz w:val="24"/>
-          <w:szCs w:val="24"/>
-        </w:rPr>
-        <w:t>ảnh</w:t>
-      </w:r>
-      <w:proofErr w:type="spellEnd"/>
-      <w:r>
-        <w:rPr>
-          <w:rFonts w:cstheme="minorHAnsi"/>
-          <w:sz w:val="24"/>
-          <w:szCs w:val="24"/>
-        </w:rPr>
-        <w:t xml:space="preserve"> </w:t>
-      </w:r>
-      <w:proofErr w:type="spellStart"/>
-      <w:r>
-        <w:rPr>
-          <w:rFonts w:cstheme="minorHAnsi"/>
-          <w:sz w:val="24"/>
-          <w:szCs w:val="24"/>
-        </w:rPr>
-        <w:t>toàn</w:t>
-      </w:r>
-      <w:proofErr w:type="spellEnd"/>
-      <w:r>
-        <w:rPr>
-          <w:rFonts w:cstheme="minorHAnsi"/>
-          <w:sz w:val="24"/>
-          <w:szCs w:val="24"/>
-        </w:rPr>
-        <w:t xml:space="preserve"> </w:t>
-      </w:r>
-      <w:proofErr w:type="spellStart"/>
-      <w:r>
-        <w:rPr>
-          <w:rFonts w:cstheme="minorHAnsi"/>
-          <w:sz w:val="24"/>
-          <w:szCs w:val="24"/>
-        </w:rPr>
-        <w:t>bộ</w:t>
-      </w:r>
-      <w:proofErr w:type="spellEnd"/>
-      <w:r>
-        <w:rPr>
-          <w:rFonts w:cstheme="minorHAnsi"/>
-          <w:sz w:val="24"/>
-          <w:szCs w:val="24"/>
-        </w:rPr>
-        <w:t xml:space="preserve"> wireframe </w:t>
-      </w:r>
-      <w:proofErr w:type="spellStart"/>
-      <w:r>
-        <w:rPr>
-          <w:rFonts w:cstheme="minorHAnsi"/>
-          <w:sz w:val="24"/>
-          <w:szCs w:val="24"/>
-        </w:rPr>
-        <w:t>của</w:t>
-      </w:r>
-      <w:proofErr w:type="spellEnd"/>
-      <w:r>
-        <w:rPr>
-          <w:rFonts w:cstheme="minorHAnsi"/>
-          <w:sz w:val="24"/>
-          <w:szCs w:val="24"/>
-        </w:rPr>
-        <w:t xml:space="preserve"> </w:t>
-      </w:r>
-      <w:proofErr w:type="spellStart"/>
-      <w:r>
-        <w:rPr>
-          <w:rFonts w:cstheme="minorHAnsi"/>
-          <w:sz w:val="24"/>
-          <w:szCs w:val="24"/>
-        </w:rPr>
-        <w:t>các</w:t>
-      </w:r>
-      <w:proofErr w:type="spellEnd"/>
-      <w:r>
-        <w:rPr>
-          <w:rFonts w:cstheme="minorHAnsi"/>
-          <w:sz w:val="24"/>
-          <w:szCs w:val="24"/>
-        </w:rPr>
-        <w:t xml:space="preserve"> </w:t>
-      </w:r>
-      <w:proofErr w:type="spellStart"/>
-      <w:r>
-        <w:rPr>
-          <w:rFonts w:cstheme="minorHAnsi"/>
-          <w:sz w:val="24"/>
-          <w:szCs w:val="24"/>
-        </w:rPr>
-        <w:t>trang</w:t>
-      </w:r>
-      <w:proofErr w:type="spellEnd"/>
-      <w:r>
-        <w:rPr>
-          <w:rFonts w:cstheme="minorHAnsi"/>
-          <w:sz w:val="24"/>
-          <w:szCs w:val="24"/>
-        </w:rPr>
-        <w:t xml:space="preserve"> </w:t>
-      </w:r>
-      <w:proofErr w:type="spellStart"/>
-      <w:r>
-        <w:rPr>
-          <w:rFonts w:cstheme="minorHAnsi"/>
-          <w:sz w:val="24"/>
-          <w:szCs w:val="24"/>
-        </w:rPr>
-        <w:t>lên</w:t>
-      </w:r>
-      <w:proofErr w:type="spellEnd"/>
-      <w:r>
-        <w:rPr>
-          <w:rFonts w:cstheme="minorHAnsi"/>
-          <w:sz w:val="24"/>
-          <w:szCs w:val="24"/>
-        </w:rPr>
-        <w:t xml:space="preserve"> (</w:t>
+        <w:t>Hình</w:t>
+      </w:r>
+      <w:proofErr w:type="spellEnd"/>
+      <w:r>
+        <w:rPr>
+          <w:rFonts w:cstheme="minorHAnsi"/>
+          <w:sz w:val="24"/>
+          <w:szCs w:val="24"/>
+        </w:rPr>
+        <w:t xml:space="preserve"> full screen </w:t>
+      </w:r>
+      <w:proofErr w:type="spellStart"/>
+      <w:r>
+        <w:rPr>
+          <w:rFonts w:cstheme="minorHAnsi"/>
+          <w:sz w:val="24"/>
+          <w:szCs w:val="24"/>
+        </w:rPr>
+        <w:t>chạy</w:t>
+      </w:r>
+      <w:proofErr w:type="spellEnd"/>
+      <w:r>
+        <w:rPr>
+          <w:rFonts w:cstheme="minorHAnsi"/>
+          <w:sz w:val="24"/>
+          <w:szCs w:val="24"/>
+        </w:rPr>
+        <w:t xml:space="preserve"> </w:t>
+      </w:r>
+      <w:proofErr w:type="spellStart"/>
+      <w:r>
+        <w:rPr>
+          <w:rFonts w:cstheme="minorHAnsi"/>
+          <w:sz w:val="24"/>
+          <w:szCs w:val="24"/>
+        </w:rPr>
+        <w:t>trên</w:t>
+      </w:r>
+      <w:proofErr w:type="spellEnd"/>
+      <w:r>
+        <w:rPr>
+          <w:rFonts w:cstheme="minorHAnsi"/>
+          <w:sz w:val="24"/>
+          <w:szCs w:val="24"/>
+        </w:rPr>
+        <w:t xml:space="preserve"> </w:t>
       </w:r>
       <w:proofErr w:type="spellStart"/>
       <w:r>
@@ -12436,14 +13257,6 @@
         <w:t>tính</w:t>
       </w:r>
       <w:proofErr w:type="spellEnd"/>
-      <w:r>
-        <w:rPr>
-          <w:rFonts w:cstheme="minorHAnsi"/>
-          <w:sz w:val="24"/>
-          <w:szCs w:val="24"/>
-        </w:rPr>
-        <w:t>)</w:t>
-      </w:r>
     </w:p>
     <w:p>
       <w:pPr>
@@ -12466,197 +13279,370 @@
           <w:sz w:val="24"/>
           <w:szCs w:val="24"/>
         </w:rPr>
-        <w:t>Chụp</w:t>
-      </w:r>
-      <w:proofErr w:type="spellEnd"/>
-      <w:r>
-        <w:rPr>
-          <w:rFonts w:cstheme="minorHAnsi"/>
-          <w:sz w:val="24"/>
-          <w:szCs w:val="24"/>
-        </w:rPr>
-        <w:t xml:space="preserve"> </w:t>
-      </w:r>
-      <w:proofErr w:type="spellStart"/>
-      <w:r>
-        <w:rPr>
-          <w:rFonts w:cstheme="minorHAnsi"/>
-          <w:sz w:val="24"/>
-          <w:szCs w:val="24"/>
-        </w:rPr>
-        <w:t>ảnh</w:t>
-      </w:r>
-      <w:proofErr w:type="spellEnd"/>
-      <w:r>
-        <w:rPr>
-          <w:rFonts w:cstheme="minorHAnsi"/>
-          <w:sz w:val="24"/>
-          <w:szCs w:val="24"/>
-        </w:rPr>
-        <w:t xml:space="preserve"> </w:t>
-      </w:r>
-      <w:proofErr w:type="spellStart"/>
-      <w:r>
-        <w:rPr>
-          <w:rFonts w:cstheme="minorHAnsi"/>
-          <w:sz w:val="24"/>
-          <w:szCs w:val="24"/>
-        </w:rPr>
-        <w:t>toàn</w:t>
-      </w:r>
-      <w:proofErr w:type="spellEnd"/>
-      <w:r>
-        <w:rPr>
-          <w:rFonts w:cstheme="minorHAnsi"/>
-          <w:sz w:val="24"/>
-          <w:szCs w:val="24"/>
-        </w:rPr>
-        <w:t xml:space="preserve"> </w:t>
-      </w:r>
-      <w:proofErr w:type="spellStart"/>
-      <w:r>
-        <w:rPr>
-          <w:rFonts w:cstheme="minorHAnsi"/>
-          <w:sz w:val="24"/>
-          <w:szCs w:val="24"/>
-        </w:rPr>
-        <w:t>bộ</w:t>
-      </w:r>
-      <w:proofErr w:type="spellEnd"/>
-      <w:r>
-        <w:rPr>
-          <w:rFonts w:cstheme="minorHAnsi"/>
-          <w:sz w:val="24"/>
-          <w:szCs w:val="24"/>
-        </w:rPr>
-        <w:t xml:space="preserve"> wireframe </w:t>
-      </w:r>
-      <w:proofErr w:type="spellStart"/>
-      <w:r>
-        <w:rPr>
-          <w:rFonts w:cstheme="minorHAnsi"/>
-          <w:sz w:val="24"/>
-          <w:szCs w:val="24"/>
-        </w:rPr>
-        <w:t>của</w:t>
-      </w:r>
-      <w:proofErr w:type="spellEnd"/>
-      <w:r>
-        <w:rPr>
-          <w:rFonts w:cstheme="minorHAnsi"/>
-          <w:sz w:val="24"/>
-          <w:szCs w:val="24"/>
-        </w:rPr>
-        <w:t xml:space="preserve"> </w:t>
-      </w:r>
-      <w:proofErr w:type="spellStart"/>
-      <w:r>
-        <w:rPr>
-          <w:rFonts w:cstheme="minorHAnsi"/>
-          <w:sz w:val="24"/>
-          <w:szCs w:val="24"/>
-        </w:rPr>
-        <w:t>các</w:t>
-      </w:r>
-      <w:proofErr w:type="spellEnd"/>
-      <w:r>
-        <w:rPr>
-          <w:rFonts w:cstheme="minorHAnsi"/>
-          <w:sz w:val="24"/>
-          <w:szCs w:val="24"/>
-        </w:rPr>
-        <w:t xml:space="preserve"> </w:t>
-      </w:r>
-      <w:proofErr w:type="spellStart"/>
-      <w:r>
-        <w:rPr>
-          <w:rFonts w:cstheme="minorHAnsi"/>
-          <w:sz w:val="24"/>
-          <w:szCs w:val="24"/>
-        </w:rPr>
-        <w:t>trang</w:t>
-      </w:r>
-      <w:proofErr w:type="spellEnd"/>
-      <w:r>
-        <w:rPr>
-          <w:rFonts w:cstheme="minorHAnsi"/>
-          <w:sz w:val="24"/>
-          <w:szCs w:val="24"/>
-        </w:rPr>
-        <w:t xml:space="preserve"> </w:t>
-      </w:r>
-      <w:proofErr w:type="spellStart"/>
-      <w:r>
-        <w:rPr>
-          <w:rFonts w:cstheme="minorHAnsi"/>
-          <w:sz w:val="24"/>
-          <w:szCs w:val="24"/>
-        </w:rPr>
-        <w:t>lên</w:t>
-      </w:r>
-      <w:proofErr w:type="spellEnd"/>
-      <w:r>
-        <w:rPr>
-          <w:rFonts w:cstheme="minorHAnsi"/>
-          <w:sz w:val="24"/>
-          <w:szCs w:val="24"/>
-        </w:rPr>
-        <w:t xml:space="preserve"> (</w:t>
-      </w:r>
-      <w:proofErr w:type="spellStart"/>
-      <w:r>
-        <w:rPr>
-          <w:rFonts w:cstheme="minorHAnsi"/>
-          <w:sz w:val="24"/>
-          <w:szCs w:val="24"/>
-        </w:rPr>
-        <w:t>điện</w:t>
-      </w:r>
-      <w:proofErr w:type="spellEnd"/>
-      <w:r>
-        <w:rPr>
-          <w:rFonts w:cstheme="minorHAnsi"/>
-          <w:sz w:val="24"/>
-          <w:szCs w:val="24"/>
-        </w:rPr>
-        <w:t xml:space="preserve"> </w:t>
-      </w:r>
-      <w:proofErr w:type="spellStart"/>
-      <w:r>
-        <w:rPr>
-          <w:rFonts w:cstheme="minorHAnsi"/>
-          <w:sz w:val="24"/>
-          <w:szCs w:val="24"/>
-        </w:rPr>
-        <w:t>thoại</w:t>
-      </w:r>
-      <w:proofErr w:type="spellEnd"/>
-      <w:r>
-        <w:rPr>
-          <w:rFonts w:cstheme="minorHAnsi"/>
-          <w:sz w:val="24"/>
-          <w:szCs w:val="24"/>
-        </w:rPr>
-        <w:t>)</w:t>
-      </w:r>
-    </w:p>
-    <w:p>
-      <w:pPr>
-        <w:pStyle w:val="Heading2"/>
-        <w:rPr>
-          <w:i/>
-          <w:iCs/>
-        </w:rPr>
-      </w:pPr>
-      <w:bookmarkStart w:id="20" w:name="_Toc33889141"/>
-      <w:r>
-        <w:rPr>
-          <w:i/>
-          <w:iCs/>
-        </w:rPr>
-        <w:t>How is this work</w:t>
-      </w:r>
-      <w:bookmarkEnd w:id="20"/>
+        <w:lastRenderedPageBreak/>
+        <w:t>Giải</w:t>
+      </w:r>
+      <w:proofErr w:type="spellEnd"/>
+      <w:r>
+        <w:rPr>
+          <w:rFonts w:cstheme="minorHAnsi"/>
+          <w:sz w:val="24"/>
+          <w:szCs w:val="24"/>
+        </w:rPr>
+        <w:t xml:space="preserve"> </w:t>
+      </w:r>
+      <w:proofErr w:type="spellStart"/>
+      <w:r>
+        <w:rPr>
+          <w:rFonts w:cstheme="minorHAnsi"/>
+          <w:sz w:val="24"/>
+          <w:szCs w:val="24"/>
+        </w:rPr>
+        <w:t>thích</w:t>
+      </w:r>
+      <w:proofErr w:type="spellEnd"/>
+      <w:r>
+        <w:rPr>
+          <w:rFonts w:cstheme="minorHAnsi"/>
+          <w:sz w:val="24"/>
+          <w:szCs w:val="24"/>
+        </w:rPr>
+        <w:t xml:space="preserve"> </w:t>
+      </w:r>
+      <w:proofErr w:type="spellStart"/>
+      <w:r>
+        <w:rPr>
+          <w:rFonts w:cstheme="minorHAnsi"/>
+          <w:sz w:val="24"/>
+          <w:szCs w:val="24"/>
+        </w:rPr>
+        <w:t>những</w:t>
+      </w:r>
+      <w:proofErr w:type="spellEnd"/>
+      <w:r>
+        <w:rPr>
+          <w:rFonts w:cstheme="minorHAnsi"/>
+          <w:sz w:val="24"/>
+          <w:szCs w:val="24"/>
+        </w:rPr>
+        <w:t xml:space="preserve"> function </w:t>
+      </w:r>
+      <w:proofErr w:type="spellStart"/>
+      <w:r>
+        <w:rPr>
+          <w:rFonts w:cstheme="minorHAnsi"/>
+          <w:sz w:val="24"/>
+          <w:szCs w:val="24"/>
+        </w:rPr>
+        <w:t>nào</w:t>
+      </w:r>
+      <w:proofErr w:type="spellEnd"/>
+      <w:r>
+        <w:rPr>
+          <w:rFonts w:cstheme="minorHAnsi"/>
+          <w:sz w:val="24"/>
+          <w:szCs w:val="24"/>
+        </w:rPr>
+        <w:t xml:space="preserve"> </w:t>
+      </w:r>
+      <w:proofErr w:type="spellStart"/>
+      <w:r>
+        <w:rPr>
+          <w:rFonts w:cstheme="minorHAnsi"/>
+          <w:sz w:val="24"/>
+          <w:szCs w:val="24"/>
+        </w:rPr>
+        <w:t>sẽ</w:t>
+      </w:r>
+      <w:proofErr w:type="spellEnd"/>
+      <w:r>
+        <w:rPr>
+          <w:rFonts w:cstheme="minorHAnsi"/>
+          <w:sz w:val="24"/>
+          <w:szCs w:val="24"/>
+        </w:rPr>
+        <w:t xml:space="preserve"> </w:t>
+      </w:r>
+      <w:proofErr w:type="spellStart"/>
+      <w:r>
+        <w:rPr>
+          <w:rFonts w:cstheme="minorHAnsi"/>
+          <w:sz w:val="24"/>
+          <w:szCs w:val="24"/>
+        </w:rPr>
+        <w:t>được</w:t>
+      </w:r>
+      <w:proofErr w:type="spellEnd"/>
+      <w:r>
+        <w:rPr>
+          <w:rFonts w:cstheme="minorHAnsi"/>
+          <w:sz w:val="24"/>
+          <w:szCs w:val="24"/>
+        </w:rPr>
+        <w:t xml:space="preserve"> </w:t>
+      </w:r>
+      <w:proofErr w:type="spellStart"/>
+      <w:r>
+        <w:rPr>
+          <w:rFonts w:cstheme="minorHAnsi"/>
+          <w:sz w:val="24"/>
+          <w:szCs w:val="24"/>
+        </w:rPr>
+        <w:t>hiển</w:t>
+      </w:r>
+      <w:proofErr w:type="spellEnd"/>
+      <w:r>
+        <w:rPr>
+          <w:rFonts w:cstheme="minorHAnsi"/>
+          <w:sz w:val="24"/>
+          <w:szCs w:val="24"/>
+        </w:rPr>
+        <w:t xml:space="preserve"> </w:t>
+      </w:r>
+      <w:proofErr w:type="spellStart"/>
+      <w:r>
+        <w:rPr>
+          <w:rFonts w:cstheme="minorHAnsi"/>
+          <w:sz w:val="24"/>
+          <w:szCs w:val="24"/>
+        </w:rPr>
+        <w:t>thị</w:t>
+      </w:r>
+      <w:proofErr w:type="spellEnd"/>
+      <w:r>
+        <w:rPr>
+          <w:rFonts w:cstheme="minorHAnsi"/>
+          <w:sz w:val="24"/>
+          <w:szCs w:val="24"/>
+        </w:rPr>
+        <w:t xml:space="preserve">, function </w:t>
+      </w:r>
+      <w:proofErr w:type="spellStart"/>
+      <w:r>
+        <w:rPr>
+          <w:rFonts w:cstheme="minorHAnsi"/>
+          <w:sz w:val="24"/>
+          <w:szCs w:val="24"/>
+        </w:rPr>
+        <w:t>nào</w:t>
+      </w:r>
+      <w:proofErr w:type="spellEnd"/>
+      <w:r>
+        <w:rPr>
+          <w:rFonts w:cstheme="minorHAnsi"/>
+          <w:sz w:val="24"/>
+          <w:szCs w:val="24"/>
+        </w:rPr>
+        <w:t xml:space="preserve"> </w:t>
+      </w:r>
+      <w:proofErr w:type="spellStart"/>
+      <w:r>
+        <w:rPr>
+          <w:rFonts w:cstheme="minorHAnsi"/>
+          <w:sz w:val="24"/>
+          <w:szCs w:val="24"/>
+        </w:rPr>
+        <w:t>ẩn</w:t>
+      </w:r>
+      <w:proofErr w:type="spellEnd"/>
+      <w:r>
+        <w:rPr>
+          <w:rFonts w:cstheme="minorHAnsi"/>
+          <w:sz w:val="24"/>
+          <w:szCs w:val="24"/>
+        </w:rPr>
+        <w:t xml:space="preserve"> </w:t>
+      </w:r>
+      <w:proofErr w:type="spellStart"/>
+      <w:r>
+        <w:rPr>
+          <w:rFonts w:cstheme="minorHAnsi"/>
+          <w:sz w:val="24"/>
+          <w:szCs w:val="24"/>
+        </w:rPr>
+        <w:t>đi</w:t>
+      </w:r>
+      <w:proofErr w:type="spellEnd"/>
+      <w:r>
+        <w:rPr>
+          <w:rFonts w:cstheme="minorHAnsi"/>
+          <w:sz w:val="24"/>
+          <w:szCs w:val="24"/>
+        </w:rPr>
+        <w:t xml:space="preserve"> </w:t>
+      </w:r>
+      <w:proofErr w:type="spellStart"/>
+      <w:r>
+        <w:rPr>
+          <w:rFonts w:cstheme="minorHAnsi"/>
+          <w:sz w:val="24"/>
+          <w:szCs w:val="24"/>
+        </w:rPr>
+        <w:t>bớt</w:t>
+      </w:r>
+      <w:proofErr w:type="spellEnd"/>
+      <w:r>
+        <w:rPr>
+          <w:rFonts w:cstheme="minorHAnsi"/>
+          <w:sz w:val="24"/>
+          <w:szCs w:val="24"/>
+        </w:rPr>
+        <w:t xml:space="preserve">, </w:t>
+      </w:r>
+      <w:proofErr w:type="spellStart"/>
+      <w:r>
+        <w:rPr>
+          <w:rFonts w:cstheme="minorHAnsi"/>
+          <w:sz w:val="24"/>
+          <w:szCs w:val="24"/>
+        </w:rPr>
+        <w:t>có</w:t>
+      </w:r>
+      <w:proofErr w:type="spellEnd"/>
+      <w:r>
+        <w:rPr>
+          <w:rFonts w:cstheme="minorHAnsi"/>
+          <w:sz w:val="24"/>
+          <w:szCs w:val="24"/>
+        </w:rPr>
+        <w:t xml:space="preserve"> </w:t>
+      </w:r>
+      <w:proofErr w:type="spellStart"/>
+      <w:r>
+        <w:rPr>
+          <w:rFonts w:cstheme="minorHAnsi"/>
+          <w:sz w:val="24"/>
+          <w:szCs w:val="24"/>
+        </w:rPr>
+        <w:t>thân</w:t>
+      </w:r>
+      <w:proofErr w:type="spellEnd"/>
+      <w:r>
+        <w:rPr>
+          <w:rFonts w:cstheme="minorHAnsi"/>
+          <w:sz w:val="24"/>
+          <w:szCs w:val="24"/>
+        </w:rPr>
+        <w:t xml:space="preserve"> </w:t>
+      </w:r>
+      <w:proofErr w:type="spellStart"/>
+      <w:r>
+        <w:rPr>
+          <w:rFonts w:cstheme="minorHAnsi"/>
+          <w:sz w:val="24"/>
+          <w:szCs w:val="24"/>
+        </w:rPr>
+        <w:t>thiện</w:t>
+      </w:r>
+      <w:proofErr w:type="spellEnd"/>
+      <w:r>
+        <w:rPr>
+          <w:rFonts w:cstheme="minorHAnsi"/>
+          <w:sz w:val="24"/>
+          <w:szCs w:val="24"/>
+        </w:rPr>
+        <w:t xml:space="preserve"> </w:t>
+      </w:r>
+      <w:proofErr w:type="spellStart"/>
+      <w:r>
+        <w:rPr>
+          <w:rFonts w:cstheme="minorHAnsi"/>
+          <w:sz w:val="24"/>
+          <w:szCs w:val="24"/>
+        </w:rPr>
+        <w:t>với</w:t>
+      </w:r>
+      <w:proofErr w:type="spellEnd"/>
+      <w:r>
+        <w:rPr>
+          <w:rFonts w:cstheme="minorHAnsi"/>
+          <w:sz w:val="24"/>
+          <w:szCs w:val="24"/>
+        </w:rPr>
+        <w:t xml:space="preserve"> </w:t>
+      </w:r>
+      <w:proofErr w:type="spellStart"/>
+      <w:r>
+        <w:rPr>
+          <w:rFonts w:cstheme="minorHAnsi"/>
+          <w:sz w:val="24"/>
+          <w:szCs w:val="24"/>
+        </w:rPr>
+        <w:t>người</w:t>
+      </w:r>
+      <w:proofErr w:type="spellEnd"/>
+      <w:r>
+        <w:rPr>
+          <w:rFonts w:cstheme="minorHAnsi"/>
+          <w:sz w:val="24"/>
+          <w:szCs w:val="24"/>
+        </w:rPr>
+        <w:t xml:space="preserve"> </w:t>
+      </w:r>
+      <w:proofErr w:type="spellStart"/>
+      <w:r>
+        <w:rPr>
+          <w:rFonts w:cstheme="minorHAnsi"/>
+          <w:sz w:val="24"/>
+          <w:szCs w:val="24"/>
+        </w:rPr>
+        <w:t>dùng</w:t>
+      </w:r>
+      <w:proofErr w:type="spellEnd"/>
+      <w:r>
+        <w:rPr>
+          <w:rFonts w:cstheme="minorHAnsi"/>
+          <w:sz w:val="24"/>
+          <w:szCs w:val="24"/>
+        </w:rPr>
+        <w:t xml:space="preserve"> </w:t>
+      </w:r>
+      <w:proofErr w:type="spellStart"/>
+      <w:r>
+        <w:rPr>
+          <w:rFonts w:cstheme="minorHAnsi"/>
+          <w:sz w:val="24"/>
+          <w:szCs w:val="24"/>
+        </w:rPr>
+        <w:t>không</w:t>
+      </w:r>
+      <w:proofErr w:type="spellEnd"/>
+      <w:r>
+        <w:rPr>
+          <w:rFonts w:cstheme="minorHAnsi"/>
+          <w:sz w:val="24"/>
+          <w:szCs w:val="24"/>
+        </w:rPr>
+        <w:t xml:space="preserve">, </w:t>
+      </w:r>
+      <w:proofErr w:type="spellStart"/>
+      <w:r>
+        <w:rPr>
+          <w:rFonts w:cstheme="minorHAnsi"/>
+          <w:sz w:val="24"/>
+          <w:szCs w:val="24"/>
+        </w:rPr>
+        <w:t>vì</w:t>
+      </w:r>
+      <w:proofErr w:type="spellEnd"/>
+      <w:r>
+        <w:rPr>
+          <w:rFonts w:cstheme="minorHAnsi"/>
+          <w:sz w:val="24"/>
+          <w:szCs w:val="24"/>
+        </w:rPr>
+        <w:t xml:space="preserve"> </w:t>
+      </w:r>
+      <w:proofErr w:type="spellStart"/>
+      <w:r>
+        <w:rPr>
+          <w:rFonts w:cstheme="minorHAnsi"/>
+          <w:sz w:val="24"/>
+          <w:szCs w:val="24"/>
+        </w:rPr>
+        <w:t>sao</w:t>
+      </w:r>
+      <w:proofErr w:type="spellEnd"/>
     </w:p>
     <w:p>
       <w:pPr>
@@ -12688,16 +13674,52 @@
           <w:sz w:val="24"/>
           <w:szCs w:val="24"/>
         </w:rPr>
-        <w:t xml:space="preserve"> full screen </w:t>
-      </w:r>
-      <w:proofErr w:type="spellStart"/>
-      <w:r>
-        <w:rPr>
-          <w:rFonts w:cstheme="minorHAnsi"/>
-          <w:sz w:val="24"/>
-          <w:szCs w:val="24"/>
-        </w:rPr>
-        <w:t>chạy</w:t>
+        <w:t xml:space="preserve"> </w:t>
+      </w:r>
+      <w:proofErr w:type="spellStart"/>
+      <w:r>
+        <w:rPr>
+          <w:rFonts w:cstheme="minorHAnsi"/>
+          <w:sz w:val="24"/>
+          <w:szCs w:val="24"/>
+        </w:rPr>
+        <w:t>bị</w:t>
+      </w:r>
+      <w:proofErr w:type="spellEnd"/>
+      <w:r>
+        <w:rPr>
+          <w:rFonts w:cstheme="minorHAnsi"/>
+          <w:sz w:val="24"/>
+          <w:szCs w:val="24"/>
+        </w:rPr>
+        <w:t xml:space="preserve"> </w:t>
+      </w:r>
+      <w:proofErr w:type="spellStart"/>
+      <w:r>
+        <w:rPr>
+          <w:rFonts w:cstheme="minorHAnsi"/>
+          <w:sz w:val="24"/>
+          <w:szCs w:val="24"/>
+        </w:rPr>
+        <w:t>kéo</w:t>
+      </w:r>
+      <w:proofErr w:type="spellEnd"/>
+      <w:r>
+        <w:rPr>
+          <w:rFonts w:cstheme="minorHAnsi"/>
+          <w:sz w:val="24"/>
+          <w:szCs w:val="24"/>
+        </w:rPr>
+        <w:t xml:space="preserve"> </w:t>
+      </w:r>
+      <w:proofErr w:type="spellStart"/>
+      <w:r>
+        <w:rPr>
+          <w:rFonts w:cstheme="minorHAnsi"/>
+          <w:sz w:val="24"/>
+          <w:szCs w:val="24"/>
+        </w:rPr>
+        <w:t>nhỏ</w:t>
       </w:r>
       <w:proofErr w:type="spellEnd"/>
       <w:r>
@@ -13179,60 +14201,6 @@
           <w:sz w:val="24"/>
           <w:szCs w:val="24"/>
         </w:rPr>
-        <w:t>bị</w:t>
-      </w:r>
-      <w:proofErr w:type="spellEnd"/>
-      <w:r>
-        <w:rPr>
-          <w:rFonts w:cstheme="minorHAnsi"/>
-          <w:sz w:val="24"/>
-          <w:szCs w:val="24"/>
-        </w:rPr>
-        <w:t xml:space="preserve"> </w:t>
-      </w:r>
-      <w:proofErr w:type="spellStart"/>
-      <w:r>
-        <w:rPr>
-          <w:rFonts w:cstheme="minorHAnsi"/>
-          <w:sz w:val="24"/>
-          <w:szCs w:val="24"/>
-        </w:rPr>
-        <w:t>kéo</w:t>
-      </w:r>
-      <w:proofErr w:type="spellEnd"/>
-      <w:r>
-        <w:rPr>
-          <w:rFonts w:cstheme="minorHAnsi"/>
-          <w:sz w:val="24"/>
-          <w:szCs w:val="24"/>
-        </w:rPr>
-        <w:t xml:space="preserve"> </w:t>
-      </w:r>
-      <w:proofErr w:type="spellStart"/>
-      <w:r>
-        <w:rPr>
-          <w:rFonts w:cstheme="minorHAnsi"/>
-          <w:sz w:val="24"/>
-          <w:szCs w:val="24"/>
-        </w:rPr>
-        <w:t>nhỏ</w:t>
-      </w:r>
-      <w:proofErr w:type="spellEnd"/>
-      <w:r>
-        <w:rPr>
-          <w:rFonts w:cstheme="minorHAnsi"/>
-          <w:sz w:val="24"/>
-          <w:szCs w:val="24"/>
-        </w:rPr>
-        <w:t xml:space="preserve"> </w:t>
-      </w:r>
-      <w:proofErr w:type="spellStart"/>
-      <w:r>
-        <w:rPr>
-          <w:rFonts w:cstheme="minorHAnsi"/>
-          <w:sz w:val="24"/>
-          <w:szCs w:val="24"/>
-        </w:rPr>
         <w:t>trên</w:t>
       </w:r>
       <w:proofErr w:type="spellEnd"/>
@@ -13251,25 +14219,25 @@
           <w:sz w:val="24"/>
           <w:szCs w:val="24"/>
         </w:rPr>
-        <w:t>máy</w:t>
-      </w:r>
-      <w:proofErr w:type="spellEnd"/>
-      <w:r>
-        <w:rPr>
-          <w:rFonts w:cstheme="minorHAnsi"/>
-          <w:sz w:val="24"/>
-          <w:szCs w:val="24"/>
-        </w:rPr>
-        <w:t xml:space="preserve"> </w:t>
-      </w:r>
-      <w:proofErr w:type="spellStart"/>
-      <w:r>
-        <w:rPr>
-          <w:rFonts w:cstheme="minorHAnsi"/>
-          <w:sz w:val="24"/>
-          <w:szCs w:val="24"/>
-        </w:rPr>
-        <w:t>tính</w:t>
+        <w:t>điện</w:t>
+      </w:r>
+      <w:proofErr w:type="spellEnd"/>
+      <w:r>
+        <w:rPr>
+          <w:rFonts w:cstheme="minorHAnsi"/>
+          <w:sz w:val="24"/>
+          <w:szCs w:val="24"/>
+        </w:rPr>
+        <w:t xml:space="preserve"> </w:t>
+      </w:r>
+      <w:proofErr w:type="spellStart"/>
+      <w:r>
+        <w:rPr>
+          <w:rFonts w:cstheme="minorHAnsi"/>
+          <w:sz w:val="24"/>
+          <w:szCs w:val="24"/>
+        </w:rPr>
+        <w:t>thoại</w:t>
       </w:r>
       <w:proofErr w:type="spellEnd"/>
     </w:p>
@@ -13660,6 +14628,52 @@
     </w:p>
     <w:p>
       <w:pPr>
+        <w:spacing w:after="0" w:line="26" w:lineRule="atLeast"/>
+        <w:rPr>
+          <w:rFonts w:cstheme="minorHAnsi"/>
+          <w:sz w:val="24"/>
+          <w:szCs w:val="24"/>
+        </w:rPr>
+      </w:pPr>
+    </w:p>
+    <w:p>
+      <w:pPr>
+        <w:pStyle w:val="Heading1"/>
+        <w:rPr>
+          <w:b/>
+          <w:bCs/>
+        </w:rPr>
+      </w:pPr>
+      <w:bookmarkStart w:id="20" w:name="_Toc33889142"/>
+      <w:r>
+        <w:rPr>
+          <w:b/>
+          <w:bCs/>
+        </w:rPr>
+        <w:t>FUNCTIONALITY</w:t>
+      </w:r>
+      <w:bookmarkEnd w:id="20"/>
+    </w:p>
+    <w:p>
+      <w:pPr>
+        <w:pStyle w:val="Heading2"/>
+        <w:rPr>
+          <w:i/>
+          <w:iCs/>
+        </w:rPr>
+      </w:pPr>
+      <w:bookmarkStart w:id="21" w:name="_Toc33889143"/>
+      <w:r>
+        <w:rPr>
+          <w:i/>
+          <w:iCs/>
+        </w:rPr>
+        <w:t>The application of Role base system</w:t>
+      </w:r>
+      <w:bookmarkEnd w:id="21"/>
+    </w:p>
+    <w:p>
+      <w:pPr>
         <w:pStyle w:val="ListParagraph"/>
         <w:numPr>
           <w:ilvl w:val="0"/>
@@ -13679,61 +14693,169 @@
           <w:sz w:val="24"/>
           <w:szCs w:val="24"/>
         </w:rPr>
-        <w:t>Hình</w:t>
-      </w:r>
-      <w:proofErr w:type="spellEnd"/>
-      <w:r>
-        <w:rPr>
-          <w:rFonts w:cstheme="minorHAnsi"/>
-          <w:sz w:val="24"/>
-          <w:szCs w:val="24"/>
-        </w:rPr>
-        <w:t xml:space="preserve"> </w:t>
-      </w:r>
-      <w:proofErr w:type="spellStart"/>
-      <w:r>
-        <w:rPr>
-          <w:rFonts w:cstheme="minorHAnsi"/>
-          <w:sz w:val="24"/>
-          <w:szCs w:val="24"/>
-        </w:rPr>
-        <w:t>trên</w:t>
-      </w:r>
-      <w:proofErr w:type="spellEnd"/>
-      <w:r>
-        <w:rPr>
-          <w:rFonts w:cstheme="minorHAnsi"/>
-          <w:sz w:val="24"/>
-          <w:szCs w:val="24"/>
-        </w:rPr>
-        <w:t xml:space="preserve"> </w:t>
-      </w:r>
-      <w:proofErr w:type="spellStart"/>
-      <w:r>
-        <w:rPr>
-          <w:rFonts w:cstheme="minorHAnsi"/>
-          <w:sz w:val="24"/>
-          <w:szCs w:val="24"/>
-        </w:rPr>
-        <w:t>điện</w:t>
-      </w:r>
-      <w:proofErr w:type="spellEnd"/>
-      <w:r>
-        <w:rPr>
-          <w:rFonts w:cstheme="minorHAnsi"/>
-          <w:sz w:val="24"/>
-          <w:szCs w:val="24"/>
-        </w:rPr>
-        <w:t xml:space="preserve"> </w:t>
-      </w:r>
-      <w:proofErr w:type="spellStart"/>
-      <w:r>
-        <w:rPr>
-          <w:rFonts w:cstheme="minorHAnsi"/>
-          <w:sz w:val="24"/>
-          <w:szCs w:val="24"/>
-        </w:rPr>
-        <w:t>thoại</w:t>
+        <w:t>Giải</w:t>
+      </w:r>
+      <w:proofErr w:type="spellEnd"/>
+      <w:r>
+        <w:rPr>
+          <w:rFonts w:cstheme="minorHAnsi"/>
+          <w:sz w:val="24"/>
+          <w:szCs w:val="24"/>
+        </w:rPr>
+        <w:t xml:space="preserve"> </w:t>
+      </w:r>
+      <w:proofErr w:type="spellStart"/>
+      <w:r>
+        <w:rPr>
+          <w:rFonts w:cstheme="minorHAnsi"/>
+          <w:sz w:val="24"/>
+          <w:szCs w:val="24"/>
+        </w:rPr>
+        <w:t>thích</w:t>
+      </w:r>
+      <w:proofErr w:type="spellEnd"/>
+      <w:r>
+        <w:rPr>
+          <w:rFonts w:cstheme="minorHAnsi"/>
+          <w:sz w:val="24"/>
+          <w:szCs w:val="24"/>
+        </w:rPr>
+        <w:t xml:space="preserve"> </w:t>
+      </w:r>
+      <w:proofErr w:type="spellStart"/>
+      <w:r>
+        <w:rPr>
+          <w:rFonts w:cstheme="minorHAnsi"/>
+          <w:sz w:val="24"/>
+          <w:szCs w:val="24"/>
+        </w:rPr>
+        <w:t>tại</w:t>
+      </w:r>
+      <w:proofErr w:type="spellEnd"/>
+      <w:r>
+        <w:rPr>
+          <w:rFonts w:cstheme="minorHAnsi"/>
+          <w:sz w:val="24"/>
+          <w:szCs w:val="24"/>
+        </w:rPr>
+        <w:t xml:space="preserve"> </w:t>
+      </w:r>
+      <w:proofErr w:type="spellStart"/>
+      <w:r>
+        <w:rPr>
+          <w:rFonts w:cstheme="minorHAnsi"/>
+          <w:sz w:val="24"/>
+          <w:szCs w:val="24"/>
+        </w:rPr>
+        <w:t>sao</w:t>
+      </w:r>
+      <w:proofErr w:type="spellEnd"/>
+      <w:r>
+        <w:rPr>
+          <w:rFonts w:cstheme="minorHAnsi"/>
+          <w:sz w:val="24"/>
+          <w:szCs w:val="24"/>
+        </w:rPr>
+        <w:t xml:space="preserve"> chia role </w:t>
+      </w:r>
+      <w:proofErr w:type="spellStart"/>
+      <w:r>
+        <w:rPr>
+          <w:rFonts w:cstheme="minorHAnsi"/>
+          <w:sz w:val="24"/>
+          <w:szCs w:val="24"/>
+        </w:rPr>
+        <w:t>lại</w:t>
+      </w:r>
+      <w:proofErr w:type="spellEnd"/>
+      <w:r>
+        <w:rPr>
+          <w:rFonts w:cstheme="minorHAnsi"/>
+          <w:sz w:val="24"/>
+          <w:szCs w:val="24"/>
+        </w:rPr>
+        <w:t xml:space="preserve"> </w:t>
+      </w:r>
+      <w:proofErr w:type="spellStart"/>
+      <w:r>
+        <w:rPr>
+          <w:rFonts w:cstheme="minorHAnsi"/>
+          <w:sz w:val="24"/>
+          <w:szCs w:val="24"/>
+        </w:rPr>
+        <w:t>tốt</w:t>
+      </w:r>
+      <w:proofErr w:type="spellEnd"/>
+      <w:r>
+        <w:rPr>
+          <w:rFonts w:cstheme="minorHAnsi"/>
+          <w:sz w:val="24"/>
+          <w:szCs w:val="24"/>
+        </w:rPr>
+        <w:t xml:space="preserve"> </w:t>
+      </w:r>
+      <w:proofErr w:type="spellStart"/>
+      <w:r>
+        <w:rPr>
+          <w:rFonts w:cstheme="minorHAnsi"/>
+          <w:sz w:val="24"/>
+          <w:szCs w:val="24"/>
+        </w:rPr>
+        <w:t>cho</w:t>
+      </w:r>
+      <w:proofErr w:type="spellEnd"/>
+      <w:r>
+        <w:rPr>
+          <w:rFonts w:cstheme="minorHAnsi"/>
+          <w:sz w:val="24"/>
+          <w:szCs w:val="24"/>
+        </w:rPr>
+        <w:t xml:space="preserve"> </w:t>
+      </w:r>
+      <w:proofErr w:type="spellStart"/>
+      <w:r>
+        <w:rPr>
+          <w:rFonts w:cstheme="minorHAnsi"/>
+          <w:sz w:val="24"/>
+          <w:szCs w:val="24"/>
+        </w:rPr>
+        <w:t>việc</w:t>
+      </w:r>
+      <w:proofErr w:type="spellEnd"/>
+      <w:r>
+        <w:rPr>
+          <w:rFonts w:cstheme="minorHAnsi"/>
+          <w:sz w:val="24"/>
+          <w:szCs w:val="24"/>
+        </w:rPr>
+        <w:t xml:space="preserve"> </w:t>
+      </w:r>
+      <w:proofErr w:type="spellStart"/>
+      <w:r>
+        <w:rPr>
+          <w:rFonts w:cstheme="minorHAnsi"/>
+          <w:sz w:val="24"/>
+          <w:szCs w:val="24"/>
+        </w:rPr>
+        <w:t>bảo</w:t>
+      </w:r>
+      <w:proofErr w:type="spellEnd"/>
+      <w:r>
+        <w:rPr>
+          <w:rFonts w:cstheme="minorHAnsi"/>
+          <w:sz w:val="24"/>
+          <w:szCs w:val="24"/>
+        </w:rPr>
+        <w:t xml:space="preserve"> </w:t>
+      </w:r>
+      <w:proofErr w:type="spellStart"/>
+      <w:r>
+        <w:rPr>
+          <w:rFonts w:cstheme="minorHAnsi"/>
+          <w:sz w:val="24"/>
+          <w:szCs w:val="24"/>
+        </w:rPr>
+        <w:t>mật</w:t>
       </w:r>
       <w:proofErr w:type="spellEnd"/>
     </w:p>
@@ -13758,71 +14880,124 @@
           <w:sz w:val="24"/>
           <w:szCs w:val="24"/>
         </w:rPr>
-        <w:lastRenderedPageBreak/>
-        <w:t>Giải</w:t>
-      </w:r>
-      <w:proofErr w:type="spellEnd"/>
-      <w:r>
-        <w:rPr>
-          <w:rFonts w:cstheme="minorHAnsi"/>
-          <w:sz w:val="24"/>
-          <w:szCs w:val="24"/>
-        </w:rPr>
-        <w:t xml:space="preserve"> </w:t>
-      </w:r>
-      <w:proofErr w:type="spellStart"/>
-      <w:r>
-        <w:rPr>
-          <w:rFonts w:cstheme="minorHAnsi"/>
-          <w:sz w:val="24"/>
-          <w:szCs w:val="24"/>
-        </w:rPr>
-        <w:t>thích</w:t>
-      </w:r>
-      <w:proofErr w:type="spellEnd"/>
-      <w:r>
-        <w:rPr>
-          <w:rFonts w:cstheme="minorHAnsi"/>
-          <w:sz w:val="24"/>
-          <w:szCs w:val="24"/>
-        </w:rPr>
-        <w:t xml:space="preserve"> </w:t>
-      </w:r>
-      <w:proofErr w:type="spellStart"/>
-      <w:r>
-        <w:rPr>
-          <w:rFonts w:cstheme="minorHAnsi"/>
-          <w:sz w:val="24"/>
-          <w:szCs w:val="24"/>
-        </w:rPr>
-        <w:t>những</w:t>
-      </w:r>
-      <w:proofErr w:type="spellEnd"/>
-      <w:r>
-        <w:rPr>
-          <w:rFonts w:cstheme="minorHAnsi"/>
-          <w:sz w:val="24"/>
-          <w:szCs w:val="24"/>
-        </w:rPr>
-        <w:t xml:space="preserve"> function </w:t>
-      </w:r>
-      <w:proofErr w:type="spellStart"/>
-      <w:r>
-        <w:rPr>
-          <w:rFonts w:cstheme="minorHAnsi"/>
-          <w:sz w:val="24"/>
-          <w:szCs w:val="24"/>
-        </w:rPr>
-        <w:t>nào</w:t>
-      </w:r>
-      <w:proofErr w:type="spellEnd"/>
-      <w:r>
-        <w:rPr>
-          <w:rFonts w:cstheme="minorHAnsi"/>
-          <w:sz w:val="24"/>
-          <w:szCs w:val="24"/>
-        </w:rPr>
-        <w:t xml:space="preserve"> </w:t>
+        <w:t>Hình</w:t>
+      </w:r>
+      <w:proofErr w:type="spellEnd"/>
+      <w:r>
+        <w:rPr>
+          <w:rFonts w:cstheme="minorHAnsi"/>
+          <w:sz w:val="24"/>
+          <w:szCs w:val="24"/>
+        </w:rPr>
+        <w:t xml:space="preserve"> </w:t>
+      </w:r>
+      <w:proofErr w:type="spellStart"/>
+      <w:r>
+        <w:rPr>
+          <w:rFonts w:cstheme="minorHAnsi"/>
+          <w:sz w:val="24"/>
+          <w:szCs w:val="24"/>
+        </w:rPr>
+        <w:t>vài</w:t>
+      </w:r>
+      <w:proofErr w:type="spellEnd"/>
+      <w:r>
+        <w:rPr>
+          <w:rFonts w:cstheme="minorHAnsi"/>
+          <w:sz w:val="24"/>
+          <w:szCs w:val="24"/>
+        </w:rPr>
+        <w:t xml:space="preserve"> </w:t>
+      </w:r>
+      <w:proofErr w:type="spellStart"/>
+      <w:r>
+        <w:rPr>
+          <w:rFonts w:cstheme="minorHAnsi"/>
+          <w:sz w:val="24"/>
+          <w:szCs w:val="24"/>
+        </w:rPr>
+        <w:t>đoạn</w:t>
+      </w:r>
+      <w:proofErr w:type="spellEnd"/>
+      <w:r>
+        <w:rPr>
+          <w:rFonts w:cstheme="minorHAnsi"/>
+          <w:sz w:val="24"/>
+          <w:szCs w:val="24"/>
+        </w:rPr>
+        <w:t xml:space="preserve"> code </w:t>
+      </w:r>
+      <w:proofErr w:type="spellStart"/>
+      <w:r>
+        <w:rPr>
+          <w:rFonts w:cstheme="minorHAnsi"/>
+          <w:sz w:val="24"/>
+          <w:szCs w:val="24"/>
+        </w:rPr>
+        <w:t>minh</w:t>
+      </w:r>
+      <w:proofErr w:type="spellEnd"/>
+      <w:r>
+        <w:rPr>
+          <w:rFonts w:cstheme="minorHAnsi"/>
+          <w:sz w:val="24"/>
+          <w:szCs w:val="24"/>
+        </w:rPr>
+        <w:t xml:space="preserve"> </w:t>
+      </w:r>
+      <w:proofErr w:type="spellStart"/>
+      <w:r>
+        <w:rPr>
+          <w:rFonts w:cstheme="minorHAnsi"/>
+          <w:sz w:val="24"/>
+          <w:szCs w:val="24"/>
+        </w:rPr>
+        <w:t>họa</w:t>
+      </w:r>
+      <w:proofErr w:type="spellEnd"/>
+      <w:r>
+        <w:rPr>
+          <w:rFonts w:cstheme="minorHAnsi"/>
+          <w:sz w:val="24"/>
+          <w:szCs w:val="24"/>
+        </w:rPr>
+        <w:t xml:space="preserve"> </w:t>
+      </w:r>
+      <w:proofErr w:type="spellStart"/>
+      <w:r>
+        <w:rPr>
+          <w:rFonts w:cstheme="minorHAnsi"/>
+          <w:sz w:val="24"/>
+          <w:szCs w:val="24"/>
+        </w:rPr>
+        <w:t>cho</w:t>
+      </w:r>
+      <w:proofErr w:type="spellEnd"/>
+      <w:r>
+        <w:rPr>
+          <w:rFonts w:cstheme="minorHAnsi"/>
+          <w:sz w:val="24"/>
+          <w:szCs w:val="24"/>
+        </w:rPr>
+        <w:t xml:space="preserve"> </w:t>
+      </w:r>
+      <w:proofErr w:type="spellStart"/>
+      <w:r>
+        <w:rPr>
+          <w:rFonts w:cstheme="minorHAnsi"/>
+          <w:sz w:val="24"/>
+          <w:szCs w:val="24"/>
+        </w:rPr>
+        <w:t>việc</w:t>
+      </w:r>
+      <w:proofErr w:type="spellEnd"/>
+      <w:r>
+        <w:rPr>
+          <w:rFonts w:cstheme="minorHAnsi"/>
+          <w:sz w:val="24"/>
+          <w:szCs w:val="24"/>
+        </w:rPr>
+        <w:t xml:space="preserve"> chia role </w:t>
       </w:r>
       <w:proofErr w:type="spellStart"/>
       <w:r>
@@ -13849,187 +15024,43 @@
           <w:sz w:val="24"/>
           <w:szCs w:val="24"/>
         </w:rPr>
-        <w:t>được</w:t>
-      </w:r>
-      <w:proofErr w:type="spellEnd"/>
-      <w:r>
-        <w:rPr>
-          <w:rFonts w:cstheme="minorHAnsi"/>
-          <w:sz w:val="24"/>
-          <w:szCs w:val="24"/>
-        </w:rPr>
-        <w:t xml:space="preserve"> </w:t>
-      </w:r>
-      <w:proofErr w:type="spellStart"/>
-      <w:r>
-        <w:rPr>
-          <w:rFonts w:cstheme="minorHAnsi"/>
-          <w:sz w:val="24"/>
-          <w:szCs w:val="24"/>
-        </w:rPr>
-        <w:t>hiển</w:t>
-      </w:r>
-      <w:proofErr w:type="spellEnd"/>
-      <w:r>
-        <w:rPr>
-          <w:rFonts w:cstheme="minorHAnsi"/>
-          <w:sz w:val="24"/>
-          <w:szCs w:val="24"/>
-        </w:rPr>
-        <w:t xml:space="preserve"> </w:t>
-      </w:r>
-      <w:proofErr w:type="spellStart"/>
-      <w:r>
-        <w:rPr>
-          <w:rFonts w:cstheme="minorHAnsi"/>
-          <w:sz w:val="24"/>
-          <w:szCs w:val="24"/>
-        </w:rPr>
-        <w:t>thị</w:t>
-      </w:r>
-      <w:proofErr w:type="spellEnd"/>
-      <w:r>
-        <w:rPr>
-          <w:rFonts w:cstheme="minorHAnsi"/>
-          <w:sz w:val="24"/>
-          <w:szCs w:val="24"/>
-        </w:rPr>
-        <w:t xml:space="preserve">, function </w:t>
-      </w:r>
-      <w:proofErr w:type="spellStart"/>
-      <w:r>
-        <w:rPr>
-          <w:rFonts w:cstheme="minorHAnsi"/>
-          <w:sz w:val="24"/>
-          <w:szCs w:val="24"/>
-        </w:rPr>
-        <w:t>nào</w:t>
-      </w:r>
-      <w:proofErr w:type="spellEnd"/>
-      <w:r>
-        <w:rPr>
-          <w:rFonts w:cstheme="minorHAnsi"/>
-          <w:sz w:val="24"/>
-          <w:szCs w:val="24"/>
-        </w:rPr>
-        <w:t xml:space="preserve"> </w:t>
-      </w:r>
-      <w:proofErr w:type="spellStart"/>
-      <w:r>
-        <w:rPr>
-          <w:rFonts w:cstheme="minorHAnsi"/>
-          <w:sz w:val="24"/>
-          <w:szCs w:val="24"/>
-        </w:rPr>
-        <w:t>ẩn</w:t>
-      </w:r>
-      <w:proofErr w:type="spellEnd"/>
-      <w:r>
-        <w:rPr>
-          <w:rFonts w:cstheme="minorHAnsi"/>
-          <w:sz w:val="24"/>
-          <w:szCs w:val="24"/>
-        </w:rPr>
-        <w:t xml:space="preserve"> </w:t>
-      </w:r>
-      <w:proofErr w:type="spellStart"/>
-      <w:r>
-        <w:rPr>
-          <w:rFonts w:cstheme="minorHAnsi"/>
-          <w:sz w:val="24"/>
-          <w:szCs w:val="24"/>
-        </w:rPr>
-        <w:t>đi</w:t>
-      </w:r>
-      <w:proofErr w:type="spellEnd"/>
-      <w:r>
-        <w:rPr>
-          <w:rFonts w:cstheme="minorHAnsi"/>
-          <w:sz w:val="24"/>
-          <w:szCs w:val="24"/>
-        </w:rPr>
-        <w:t xml:space="preserve"> </w:t>
-      </w:r>
-      <w:proofErr w:type="spellStart"/>
-      <w:r>
-        <w:rPr>
-          <w:rFonts w:cstheme="minorHAnsi"/>
-          <w:sz w:val="24"/>
-          <w:szCs w:val="24"/>
-        </w:rPr>
-        <w:t>bớt</w:t>
-      </w:r>
-      <w:proofErr w:type="spellEnd"/>
-      <w:r>
-        <w:rPr>
-          <w:rFonts w:cstheme="minorHAnsi"/>
-          <w:sz w:val="24"/>
-          <w:szCs w:val="24"/>
-        </w:rPr>
-        <w:t xml:space="preserve">, </w:t>
-      </w:r>
-      <w:proofErr w:type="spellStart"/>
-      <w:r>
-        <w:rPr>
-          <w:rFonts w:cstheme="minorHAnsi"/>
-          <w:sz w:val="24"/>
-          <w:szCs w:val="24"/>
-        </w:rPr>
-        <w:t>có</w:t>
-      </w:r>
-      <w:proofErr w:type="spellEnd"/>
-      <w:r>
-        <w:rPr>
-          <w:rFonts w:cstheme="minorHAnsi"/>
-          <w:sz w:val="24"/>
-          <w:szCs w:val="24"/>
-        </w:rPr>
-        <w:t xml:space="preserve"> </w:t>
-      </w:r>
-      <w:proofErr w:type="spellStart"/>
-      <w:r>
-        <w:rPr>
-          <w:rFonts w:cstheme="minorHAnsi"/>
-          <w:sz w:val="24"/>
-          <w:szCs w:val="24"/>
-        </w:rPr>
-        <w:t>thân</w:t>
-      </w:r>
-      <w:proofErr w:type="spellEnd"/>
-      <w:r>
-        <w:rPr>
-          <w:rFonts w:cstheme="minorHAnsi"/>
-          <w:sz w:val="24"/>
-          <w:szCs w:val="24"/>
-        </w:rPr>
-        <w:t xml:space="preserve"> </w:t>
-      </w:r>
-      <w:proofErr w:type="spellStart"/>
-      <w:r>
-        <w:rPr>
-          <w:rFonts w:cstheme="minorHAnsi"/>
-          <w:sz w:val="24"/>
-          <w:szCs w:val="24"/>
-        </w:rPr>
-        <w:t>thiện</w:t>
-      </w:r>
-      <w:proofErr w:type="spellEnd"/>
-      <w:r>
-        <w:rPr>
-          <w:rFonts w:cstheme="minorHAnsi"/>
-          <w:sz w:val="24"/>
-          <w:szCs w:val="24"/>
-        </w:rPr>
-        <w:t xml:space="preserve"> </w:t>
-      </w:r>
-      <w:proofErr w:type="spellStart"/>
-      <w:r>
-        <w:rPr>
-          <w:rFonts w:cstheme="minorHAnsi"/>
-          <w:sz w:val="24"/>
-          <w:szCs w:val="24"/>
-        </w:rPr>
-        <w:t>với</w:t>
+        <w:t>dễ</w:t>
+      </w:r>
+      <w:proofErr w:type="spellEnd"/>
+      <w:r>
+        <w:rPr>
+          <w:rFonts w:cstheme="minorHAnsi"/>
+          <w:sz w:val="24"/>
+          <w:szCs w:val="24"/>
+        </w:rPr>
+        <w:t xml:space="preserve"> </w:t>
+      </w:r>
+      <w:proofErr w:type="spellStart"/>
+      <w:r>
+        <w:rPr>
+          <w:rFonts w:cstheme="minorHAnsi"/>
+          <w:sz w:val="24"/>
+          <w:szCs w:val="24"/>
+        </w:rPr>
+        <w:t>phân</w:t>
+      </w:r>
+      <w:proofErr w:type="spellEnd"/>
+      <w:r>
+        <w:rPr>
+          <w:rFonts w:cstheme="minorHAnsi"/>
+          <w:sz w:val="24"/>
+          <w:szCs w:val="24"/>
+        </w:rPr>
+        <w:t xml:space="preserve"> </w:t>
+      </w:r>
+      <w:proofErr w:type="spellStart"/>
+      <w:r>
+        <w:rPr>
+          <w:rFonts w:cstheme="minorHAnsi"/>
+          <w:sz w:val="24"/>
+          <w:szCs w:val="24"/>
+        </w:rPr>
+        <w:t>loại</w:t>
       </w:r>
       <w:proofErr w:type="spellEnd"/>
       <w:r>
@@ -14083,89 +15114,25 @@
           <w:sz w:val="24"/>
           <w:szCs w:val="24"/>
         </w:rPr>
-        <w:t>không</w:t>
-      </w:r>
-      <w:proofErr w:type="spellEnd"/>
-      <w:r>
-        <w:rPr>
-          <w:rFonts w:cstheme="minorHAnsi"/>
-          <w:sz w:val="24"/>
-          <w:szCs w:val="24"/>
-        </w:rPr>
-        <w:t xml:space="preserve">, </w:t>
-      </w:r>
-      <w:proofErr w:type="spellStart"/>
-      <w:r>
-        <w:rPr>
-          <w:rFonts w:cstheme="minorHAnsi"/>
-          <w:sz w:val="24"/>
-          <w:szCs w:val="24"/>
-        </w:rPr>
-        <w:t>vì</w:t>
-      </w:r>
-      <w:proofErr w:type="spellEnd"/>
-      <w:r>
-        <w:rPr>
-          <w:rFonts w:cstheme="minorHAnsi"/>
-          <w:sz w:val="24"/>
-          <w:szCs w:val="24"/>
-        </w:rPr>
-        <w:t xml:space="preserve"> </w:t>
-      </w:r>
-      <w:proofErr w:type="spellStart"/>
-      <w:r>
-        <w:rPr>
-          <w:rFonts w:cstheme="minorHAnsi"/>
-          <w:sz w:val="24"/>
-          <w:szCs w:val="24"/>
-        </w:rPr>
-        <w:t>sao</w:t>
+        <w:t>hơn</w:t>
       </w:r>
       <w:proofErr w:type="spellEnd"/>
     </w:p>
     <w:p>
       <w:pPr>
-        <w:spacing w:after="0" w:line="26" w:lineRule="atLeast"/>
-        <w:rPr>
-          <w:rFonts w:cstheme="minorHAnsi"/>
-          <w:sz w:val="24"/>
-          <w:szCs w:val="24"/>
-        </w:rPr>
-      </w:pPr>
-    </w:p>
-    <w:p>
-      <w:pPr>
-        <w:pStyle w:val="Heading1"/>
-        <w:rPr>
-          <w:b/>
-          <w:bCs/>
-        </w:rPr>
-      </w:pPr>
-      <w:bookmarkStart w:id="21" w:name="_Toc33889142"/>
-      <w:r>
-        <w:rPr>
-          <w:b/>
-          <w:bCs/>
-        </w:rPr>
-        <w:t>FUNCTIONALITY</w:t>
-      </w:r>
-      <w:bookmarkEnd w:id="21"/>
-    </w:p>
-    <w:p>
-      <w:pPr>
         <w:pStyle w:val="Heading2"/>
         <w:rPr>
           <w:i/>
           <w:iCs/>
         </w:rPr>
       </w:pPr>
-      <w:bookmarkStart w:id="22" w:name="_Toc33889143"/>
+      <w:bookmarkStart w:id="22" w:name="_Toc33889144"/>
       <w:r>
         <w:rPr>
           <w:i/>
           <w:iCs/>
         </w:rPr>
-        <w:t>The application of Role base system</w:t>
+        <w:t>The Report from the system</w:t>
       </w:r>
       <w:bookmarkEnd w:id="22"/>
     </w:p>
@@ -14190,169 +15157,187 @@
           <w:sz w:val="24"/>
           <w:szCs w:val="24"/>
         </w:rPr>
-        <w:t>Giải</w:t>
-      </w:r>
-      <w:proofErr w:type="spellEnd"/>
-      <w:r>
-        <w:rPr>
-          <w:rFonts w:cstheme="minorHAnsi"/>
-          <w:sz w:val="24"/>
-          <w:szCs w:val="24"/>
-        </w:rPr>
-        <w:t xml:space="preserve"> </w:t>
-      </w:r>
-      <w:proofErr w:type="spellStart"/>
-      <w:r>
-        <w:rPr>
-          <w:rFonts w:cstheme="minorHAnsi"/>
-          <w:sz w:val="24"/>
-          <w:szCs w:val="24"/>
-        </w:rPr>
-        <w:t>thích</w:t>
-      </w:r>
-      <w:proofErr w:type="spellEnd"/>
-      <w:r>
-        <w:rPr>
-          <w:rFonts w:cstheme="minorHAnsi"/>
-          <w:sz w:val="24"/>
-          <w:szCs w:val="24"/>
-        </w:rPr>
-        <w:t xml:space="preserve"> </w:t>
-      </w:r>
-      <w:proofErr w:type="spellStart"/>
-      <w:r>
-        <w:rPr>
-          <w:rFonts w:cstheme="minorHAnsi"/>
-          <w:sz w:val="24"/>
-          <w:szCs w:val="24"/>
-        </w:rPr>
-        <w:t>tại</w:t>
-      </w:r>
-      <w:proofErr w:type="spellEnd"/>
-      <w:r>
-        <w:rPr>
-          <w:rFonts w:cstheme="minorHAnsi"/>
-          <w:sz w:val="24"/>
-          <w:szCs w:val="24"/>
-        </w:rPr>
-        <w:t xml:space="preserve"> </w:t>
-      </w:r>
-      <w:proofErr w:type="spellStart"/>
-      <w:r>
-        <w:rPr>
-          <w:rFonts w:cstheme="minorHAnsi"/>
-          <w:sz w:val="24"/>
-          <w:szCs w:val="24"/>
-        </w:rPr>
-        <w:t>sao</w:t>
-      </w:r>
-      <w:proofErr w:type="spellEnd"/>
-      <w:r>
-        <w:rPr>
-          <w:rFonts w:cstheme="minorHAnsi"/>
-          <w:sz w:val="24"/>
-          <w:szCs w:val="24"/>
-        </w:rPr>
-        <w:t xml:space="preserve"> chia role </w:t>
-      </w:r>
-      <w:proofErr w:type="spellStart"/>
-      <w:r>
-        <w:rPr>
-          <w:rFonts w:cstheme="minorHAnsi"/>
-          <w:sz w:val="24"/>
-          <w:szCs w:val="24"/>
-        </w:rPr>
-        <w:t>lại</w:t>
-      </w:r>
-      <w:proofErr w:type="spellEnd"/>
-      <w:r>
-        <w:rPr>
-          <w:rFonts w:cstheme="minorHAnsi"/>
-          <w:sz w:val="24"/>
-          <w:szCs w:val="24"/>
-        </w:rPr>
-        <w:t xml:space="preserve"> </w:t>
-      </w:r>
-      <w:proofErr w:type="spellStart"/>
-      <w:r>
-        <w:rPr>
-          <w:rFonts w:cstheme="minorHAnsi"/>
-          <w:sz w:val="24"/>
-          <w:szCs w:val="24"/>
-        </w:rPr>
-        <w:t>tốt</w:t>
-      </w:r>
-      <w:proofErr w:type="spellEnd"/>
-      <w:r>
-        <w:rPr>
-          <w:rFonts w:cstheme="minorHAnsi"/>
-          <w:sz w:val="24"/>
-          <w:szCs w:val="24"/>
-        </w:rPr>
-        <w:t xml:space="preserve"> </w:t>
-      </w:r>
-      <w:proofErr w:type="spellStart"/>
-      <w:r>
-        <w:rPr>
-          <w:rFonts w:cstheme="minorHAnsi"/>
-          <w:sz w:val="24"/>
-          <w:szCs w:val="24"/>
-        </w:rPr>
-        <w:t>cho</w:t>
-      </w:r>
-      <w:proofErr w:type="spellEnd"/>
-      <w:r>
-        <w:rPr>
-          <w:rFonts w:cstheme="minorHAnsi"/>
-          <w:sz w:val="24"/>
-          <w:szCs w:val="24"/>
-        </w:rPr>
-        <w:t xml:space="preserve"> </w:t>
-      </w:r>
-      <w:proofErr w:type="spellStart"/>
-      <w:r>
-        <w:rPr>
-          <w:rFonts w:cstheme="minorHAnsi"/>
-          <w:sz w:val="24"/>
-          <w:szCs w:val="24"/>
-        </w:rPr>
-        <w:t>việc</w:t>
-      </w:r>
-      <w:proofErr w:type="spellEnd"/>
-      <w:r>
-        <w:rPr>
-          <w:rFonts w:cstheme="minorHAnsi"/>
-          <w:sz w:val="24"/>
-          <w:szCs w:val="24"/>
-        </w:rPr>
-        <w:t xml:space="preserve"> </w:t>
-      </w:r>
-      <w:proofErr w:type="spellStart"/>
-      <w:r>
-        <w:rPr>
-          <w:rFonts w:cstheme="minorHAnsi"/>
-          <w:sz w:val="24"/>
-          <w:szCs w:val="24"/>
-        </w:rPr>
-        <w:t>bảo</w:t>
-      </w:r>
-      <w:proofErr w:type="spellEnd"/>
-      <w:r>
-        <w:rPr>
-          <w:rFonts w:cstheme="minorHAnsi"/>
-          <w:sz w:val="24"/>
-          <w:szCs w:val="24"/>
-        </w:rPr>
-        <w:t xml:space="preserve"> </w:t>
-      </w:r>
-      <w:proofErr w:type="spellStart"/>
-      <w:r>
-        <w:rPr>
-          <w:rFonts w:cstheme="minorHAnsi"/>
-          <w:sz w:val="24"/>
-          <w:szCs w:val="24"/>
-        </w:rPr>
-        <w:t>mật</w:t>
+        <w:t>Hình</w:t>
+      </w:r>
+      <w:proofErr w:type="spellEnd"/>
+      <w:r>
+        <w:rPr>
+          <w:rFonts w:cstheme="minorHAnsi"/>
+          <w:sz w:val="24"/>
+          <w:szCs w:val="24"/>
+        </w:rPr>
+        <w:t xml:space="preserve"> </w:t>
+      </w:r>
+      <w:proofErr w:type="spellStart"/>
+      <w:r>
+        <w:rPr>
+          <w:rFonts w:cstheme="minorHAnsi"/>
+          <w:sz w:val="24"/>
+          <w:szCs w:val="24"/>
+        </w:rPr>
+        <w:t>một</w:t>
+      </w:r>
+      <w:proofErr w:type="spellEnd"/>
+      <w:r>
+        <w:rPr>
+          <w:rFonts w:cstheme="minorHAnsi"/>
+          <w:sz w:val="24"/>
+          <w:szCs w:val="24"/>
+        </w:rPr>
+        <w:t xml:space="preserve"> </w:t>
+      </w:r>
+      <w:proofErr w:type="spellStart"/>
+      <w:r>
+        <w:rPr>
+          <w:rFonts w:cstheme="minorHAnsi"/>
+          <w:sz w:val="24"/>
+          <w:szCs w:val="24"/>
+        </w:rPr>
+        <w:t>cái</w:t>
+      </w:r>
+      <w:proofErr w:type="spellEnd"/>
+      <w:r>
+        <w:rPr>
+          <w:rFonts w:cstheme="minorHAnsi"/>
+          <w:sz w:val="24"/>
+          <w:szCs w:val="24"/>
+        </w:rPr>
+        <w:t xml:space="preserve"> report </w:t>
+      </w:r>
+      <w:proofErr w:type="spellStart"/>
+      <w:r>
+        <w:rPr>
+          <w:rFonts w:cstheme="minorHAnsi"/>
+          <w:sz w:val="24"/>
+          <w:szCs w:val="24"/>
+        </w:rPr>
+        <w:t>hoàn</w:t>
+      </w:r>
+      <w:proofErr w:type="spellEnd"/>
+      <w:r>
+        <w:rPr>
+          <w:rFonts w:cstheme="minorHAnsi"/>
+          <w:sz w:val="24"/>
+          <w:szCs w:val="24"/>
+        </w:rPr>
+        <w:t xml:space="preserve"> </w:t>
+      </w:r>
+      <w:proofErr w:type="spellStart"/>
+      <w:r>
+        <w:rPr>
+          <w:rFonts w:cstheme="minorHAnsi"/>
+          <w:sz w:val="24"/>
+          <w:szCs w:val="24"/>
+        </w:rPr>
+        <w:t>chỉnh</w:t>
+      </w:r>
+      <w:proofErr w:type="spellEnd"/>
+      <w:r>
+        <w:rPr>
+          <w:rFonts w:cstheme="minorHAnsi"/>
+          <w:sz w:val="24"/>
+          <w:szCs w:val="24"/>
+        </w:rPr>
+        <w:t xml:space="preserve"> </w:t>
+      </w:r>
+      <w:proofErr w:type="spellStart"/>
+      <w:r>
+        <w:rPr>
+          <w:rFonts w:cstheme="minorHAnsi"/>
+          <w:sz w:val="24"/>
+          <w:szCs w:val="24"/>
+        </w:rPr>
+        <w:t>về</w:t>
+      </w:r>
+      <w:proofErr w:type="spellEnd"/>
+      <w:r>
+        <w:rPr>
+          <w:rFonts w:cstheme="minorHAnsi"/>
+          <w:sz w:val="24"/>
+          <w:szCs w:val="24"/>
+        </w:rPr>
+        <w:t xml:space="preserve"> Student </w:t>
+      </w:r>
+      <w:proofErr w:type="spellStart"/>
+      <w:r>
+        <w:rPr>
+          <w:rFonts w:cstheme="minorHAnsi"/>
+          <w:sz w:val="24"/>
+          <w:szCs w:val="24"/>
+        </w:rPr>
+        <w:t>được</w:t>
+      </w:r>
+      <w:proofErr w:type="spellEnd"/>
+      <w:r>
+        <w:rPr>
+          <w:rFonts w:cstheme="minorHAnsi"/>
+          <w:sz w:val="24"/>
+          <w:szCs w:val="24"/>
+        </w:rPr>
+        <w:t xml:space="preserve"> </w:t>
+      </w:r>
+      <w:proofErr w:type="spellStart"/>
+      <w:r>
+        <w:rPr>
+          <w:rFonts w:cstheme="minorHAnsi"/>
+          <w:sz w:val="24"/>
+          <w:szCs w:val="24"/>
+        </w:rPr>
+        <w:t>xuất</w:t>
+      </w:r>
+      <w:proofErr w:type="spellEnd"/>
+      <w:r>
+        <w:rPr>
+          <w:rFonts w:cstheme="minorHAnsi"/>
+          <w:sz w:val="24"/>
+          <w:szCs w:val="24"/>
+        </w:rPr>
+        <w:t xml:space="preserve"> ra </w:t>
+      </w:r>
+      <w:proofErr w:type="spellStart"/>
+      <w:r>
+        <w:rPr>
+          <w:rFonts w:cstheme="minorHAnsi"/>
+          <w:sz w:val="24"/>
+          <w:szCs w:val="24"/>
+        </w:rPr>
+        <w:t>từ</w:t>
+      </w:r>
+      <w:proofErr w:type="spellEnd"/>
+      <w:r>
+        <w:rPr>
+          <w:rFonts w:cstheme="minorHAnsi"/>
+          <w:sz w:val="24"/>
+          <w:szCs w:val="24"/>
+        </w:rPr>
+        <w:t xml:space="preserve"> </w:t>
+      </w:r>
+      <w:proofErr w:type="spellStart"/>
+      <w:r>
+        <w:rPr>
+          <w:rFonts w:cstheme="minorHAnsi"/>
+          <w:sz w:val="24"/>
+          <w:szCs w:val="24"/>
+        </w:rPr>
+        <w:t>hệ</w:t>
+      </w:r>
+      <w:proofErr w:type="spellEnd"/>
+      <w:r>
+        <w:rPr>
+          <w:rFonts w:cstheme="minorHAnsi"/>
+          <w:sz w:val="24"/>
+          <w:szCs w:val="24"/>
+        </w:rPr>
+        <w:t xml:space="preserve"> </w:t>
+      </w:r>
+      <w:proofErr w:type="spellStart"/>
+      <w:r>
+        <w:rPr>
+          <w:rFonts w:cstheme="minorHAnsi"/>
+          <w:sz w:val="24"/>
+          <w:szCs w:val="24"/>
+        </w:rPr>
+        <w:t>thống</w:t>
       </w:r>
       <w:proofErr w:type="spellEnd"/>
     </w:p>
@@ -14377,7 +15362,25 @@
           <w:sz w:val="24"/>
           <w:szCs w:val="24"/>
         </w:rPr>
-        <w:t>Hình</w:t>
+        <w:t>Giải</w:t>
+      </w:r>
+      <w:proofErr w:type="spellEnd"/>
+      <w:r>
+        <w:rPr>
+          <w:rFonts w:cstheme="minorHAnsi"/>
+          <w:sz w:val="24"/>
+          <w:szCs w:val="24"/>
+        </w:rPr>
+        <w:t xml:space="preserve"> </w:t>
+      </w:r>
+      <w:proofErr w:type="spellStart"/>
+      <w:r>
+        <w:rPr>
+          <w:rFonts w:cstheme="minorHAnsi"/>
+          <w:sz w:val="24"/>
+          <w:szCs w:val="24"/>
+        </w:rPr>
+        <w:t>thích</w:t>
       </w:r>
       <w:proofErr w:type="spellEnd"/>
       <w:r>
@@ -14413,225 +15416,89 @@
           <w:sz w:val="24"/>
           <w:szCs w:val="24"/>
         </w:rPr>
-        <w:t>đoạn</w:t>
-      </w:r>
-      <w:proofErr w:type="spellEnd"/>
-      <w:r>
-        <w:rPr>
-          <w:rFonts w:cstheme="minorHAnsi"/>
-          <w:sz w:val="24"/>
-          <w:szCs w:val="24"/>
-        </w:rPr>
-        <w:t xml:space="preserve"> code </w:t>
-      </w:r>
-      <w:proofErr w:type="spellStart"/>
-      <w:r>
-        <w:rPr>
-          <w:rFonts w:cstheme="minorHAnsi"/>
-          <w:sz w:val="24"/>
-          <w:szCs w:val="24"/>
-        </w:rPr>
-        <w:t>minh</w:t>
-      </w:r>
-      <w:proofErr w:type="spellEnd"/>
-      <w:r>
-        <w:rPr>
-          <w:rFonts w:cstheme="minorHAnsi"/>
-          <w:sz w:val="24"/>
-          <w:szCs w:val="24"/>
-        </w:rPr>
-        <w:t xml:space="preserve"> </w:t>
-      </w:r>
-      <w:proofErr w:type="spellStart"/>
-      <w:r>
-        <w:rPr>
-          <w:rFonts w:cstheme="minorHAnsi"/>
-          <w:sz w:val="24"/>
-          <w:szCs w:val="24"/>
-        </w:rPr>
-        <w:t>họa</w:t>
-      </w:r>
-      <w:proofErr w:type="spellEnd"/>
-      <w:r>
-        <w:rPr>
-          <w:rFonts w:cstheme="minorHAnsi"/>
-          <w:sz w:val="24"/>
-          <w:szCs w:val="24"/>
-        </w:rPr>
-        <w:t xml:space="preserve"> </w:t>
-      </w:r>
-      <w:proofErr w:type="spellStart"/>
-      <w:r>
-        <w:rPr>
-          <w:rFonts w:cstheme="minorHAnsi"/>
-          <w:sz w:val="24"/>
-          <w:szCs w:val="24"/>
-        </w:rPr>
-        <w:t>cho</w:t>
-      </w:r>
-      <w:proofErr w:type="spellEnd"/>
-      <w:r>
-        <w:rPr>
-          <w:rFonts w:cstheme="minorHAnsi"/>
-          <w:sz w:val="24"/>
-          <w:szCs w:val="24"/>
-        </w:rPr>
-        <w:t xml:space="preserve"> </w:t>
-      </w:r>
-      <w:proofErr w:type="spellStart"/>
-      <w:r>
-        <w:rPr>
-          <w:rFonts w:cstheme="minorHAnsi"/>
-          <w:sz w:val="24"/>
-          <w:szCs w:val="24"/>
-        </w:rPr>
-        <w:t>việc</w:t>
-      </w:r>
-      <w:proofErr w:type="spellEnd"/>
-      <w:r>
-        <w:rPr>
-          <w:rFonts w:cstheme="minorHAnsi"/>
-          <w:sz w:val="24"/>
-          <w:szCs w:val="24"/>
-        </w:rPr>
-        <w:t xml:space="preserve"> chia role </w:t>
-      </w:r>
-      <w:proofErr w:type="spellStart"/>
-      <w:r>
-        <w:rPr>
-          <w:rFonts w:cstheme="minorHAnsi"/>
-          <w:sz w:val="24"/>
-          <w:szCs w:val="24"/>
-        </w:rPr>
-        <w:t>sẽ</w:t>
-      </w:r>
-      <w:proofErr w:type="spellEnd"/>
-      <w:r>
-        <w:rPr>
-          <w:rFonts w:cstheme="minorHAnsi"/>
-          <w:sz w:val="24"/>
-          <w:szCs w:val="24"/>
-        </w:rPr>
-        <w:t xml:space="preserve"> </w:t>
-      </w:r>
-      <w:proofErr w:type="spellStart"/>
-      <w:r>
-        <w:rPr>
-          <w:rFonts w:cstheme="minorHAnsi"/>
-          <w:sz w:val="24"/>
-          <w:szCs w:val="24"/>
-        </w:rPr>
-        <w:t>dễ</w:t>
-      </w:r>
-      <w:proofErr w:type="spellEnd"/>
-      <w:r>
-        <w:rPr>
-          <w:rFonts w:cstheme="minorHAnsi"/>
-          <w:sz w:val="24"/>
-          <w:szCs w:val="24"/>
-        </w:rPr>
-        <w:t xml:space="preserve"> </w:t>
-      </w:r>
-      <w:proofErr w:type="spellStart"/>
-      <w:r>
-        <w:rPr>
-          <w:rFonts w:cstheme="minorHAnsi"/>
-          <w:sz w:val="24"/>
-          <w:szCs w:val="24"/>
-        </w:rPr>
-        <w:t>phân</w:t>
-      </w:r>
-      <w:proofErr w:type="spellEnd"/>
-      <w:r>
-        <w:rPr>
-          <w:rFonts w:cstheme="minorHAnsi"/>
-          <w:sz w:val="24"/>
-          <w:szCs w:val="24"/>
-        </w:rPr>
-        <w:t xml:space="preserve"> </w:t>
-      </w:r>
-      <w:proofErr w:type="spellStart"/>
-      <w:r>
-        <w:rPr>
-          <w:rFonts w:cstheme="minorHAnsi"/>
-          <w:sz w:val="24"/>
-          <w:szCs w:val="24"/>
-        </w:rPr>
-        <w:t>loại</w:t>
-      </w:r>
-      <w:proofErr w:type="spellEnd"/>
-      <w:r>
-        <w:rPr>
-          <w:rFonts w:cstheme="minorHAnsi"/>
-          <w:sz w:val="24"/>
-          <w:szCs w:val="24"/>
-        </w:rPr>
-        <w:t xml:space="preserve"> </w:t>
-      </w:r>
-      <w:proofErr w:type="spellStart"/>
-      <w:r>
-        <w:rPr>
-          <w:rFonts w:cstheme="minorHAnsi"/>
-          <w:sz w:val="24"/>
-          <w:szCs w:val="24"/>
-        </w:rPr>
-        <w:t>người</w:t>
-      </w:r>
-      <w:proofErr w:type="spellEnd"/>
-      <w:r>
-        <w:rPr>
-          <w:rFonts w:cstheme="minorHAnsi"/>
-          <w:sz w:val="24"/>
-          <w:szCs w:val="24"/>
-        </w:rPr>
-        <w:t xml:space="preserve"> </w:t>
-      </w:r>
-      <w:proofErr w:type="spellStart"/>
-      <w:r>
-        <w:rPr>
-          <w:rFonts w:cstheme="minorHAnsi"/>
-          <w:sz w:val="24"/>
-          <w:szCs w:val="24"/>
-        </w:rPr>
-        <w:t>dùng</w:t>
-      </w:r>
-      <w:proofErr w:type="spellEnd"/>
-      <w:r>
-        <w:rPr>
-          <w:rFonts w:cstheme="minorHAnsi"/>
-          <w:sz w:val="24"/>
-          <w:szCs w:val="24"/>
-        </w:rPr>
-        <w:t xml:space="preserve"> </w:t>
-      </w:r>
-      <w:proofErr w:type="spellStart"/>
-      <w:r>
-        <w:rPr>
-          <w:rFonts w:cstheme="minorHAnsi"/>
-          <w:sz w:val="24"/>
-          <w:szCs w:val="24"/>
-        </w:rPr>
-        <w:t>hơn</w:t>
-      </w:r>
-      <w:proofErr w:type="spellEnd"/>
-    </w:p>
-    <w:p>
-      <w:pPr>
-        <w:pStyle w:val="Heading2"/>
-        <w:rPr>
-          <w:i/>
-          <w:iCs/>
-        </w:rPr>
-      </w:pPr>
-      <w:bookmarkStart w:id="23" w:name="_Toc33889144"/>
-      <w:r>
-        <w:rPr>
-          <w:i/>
-          <w:iCs/>
-        </w:rPr>
-        <w:t>The Report from the system</w:t>
-      </w:r>
-      <w:bookmarkEnd w:id="23"/>
+        <w:t>trường</w:t>
+      </w:r>
+      <w:proofErr w:type="spellEnd"/>
+      <w:r>
+        <w:rPr>
+          <w:rFonts w:cstheme="minorHAnsi"/>
+          <w:sz w:val="24"/>
+          <w:szCs w:val="24"/>
+        </w:rPr>
+        <w:t xml:space="preserve"> </w:t>
+      </w:r>
+      <w:proofErr w:type="spellStart"/>
+      <w:r>
+        <w:rPr>
+          <w:rFonts w:cstheme="minorHAnsi"/>
+          <w:sz w:val="24"/>
+          <w:szCs w:val="24"/>
+        </w:rPr>
+        <w:t>quan</w:t>
+      </w:r>
+      <w:proofErr w:type="spellEnd"/>
+      <w:r>
+        <w:rPr>
+          <w:rFonts w:cstheme="minorHAnsi"/>
+          <w:sz w:val="24"/>
+          <w:szCs w:val="24"/>
+        </w:rPr>
+        <w:t xml:space="preserve"> </w:t>
+      </w:r>
+      <w:proofErr w:type="spellStart"/>
+      <w:r>
+        <w:rPr>
+          <w:rFonts w:cstheme="minorHAnsi"/>
+          <w:sz w:val="24"/>
+          <w:szCs w:val="24"/>
+        </w:rPr>
+        <w:t>trọng</w:t>
+      </w:r>
+      <w:proofErr w:type="spellEnd"/>
+      <w:r>
+        <w:rPr>
+          <w:rFonts w:cstheme="minorHAnsi"/>
+          <w:sz w:val="24"/>
+          <w:szCs w:val="24"/>
+        </w:rPr>
+        <w:t xml:space="preserve"> </w:t>
+      </w:r>
+      <w:proofErr w:type="spellStart"/>
+      <w:r>
+        <w:rPr>
+          <w:rFonts w:cstheme="minorHAnsi"/>
+          <w:sz w:val="24"/>
+          <w:szCs w:val="24"/>
+        </w:rPr>
+        <w:t>trong</w:t>
+      </w:r>
+      <w:proofErr w:type="spellEnd"/>
+      <w:r>
+        <w:rPr>
+          <w:rFonts w:cstheme="minorHAnsi"/>
+          <w:sz w:val="24"/>
+          <w:szCs w:val="24"/>
+        </w:rPr>
+        <w:t xml:space="preserve"> </w:t>
+      </w:r>
+      <w:proofErr w:type="spellStart"/>
+      <w:r>
+        <w:rPr>
+          <w:rFonts w:cstheme="minorHAnsi"/>
+          <w:sz w:val="24"/>
+          <w:szCs w:val="24"/>
+        </w:rPr>
+        <w:t>cái</w:t>
+      </w:r>
+      <w:proofErr w:type="spellEnd"/>
+      <w:r>
+        <w:rPr>
+          <w:rFonts w:cstheme="minorHAnsi"/>
+          <w:sz w:val="24"/>
+          <w:szCs w:val="24"/>
+        </w:rPr>
+        <w:t xml:space="preserve"> report</w:t>
+      </w:r>
     </w:p>
     <w:p>
       <w:pPr>
@@ -14837,6 +15704,14 @@
         <w:t>thống</w:t>
       </w:r>
       <w:proofErr w:type="spellEnd"/>
+      <w:r>
+        <w:rPr>
+          <w:rFonts w:cstheme="minorHAnsi"/>
+          <w:sz w:val="24"/>
+          <w:szCs w:val="24"/>
+        </w:rPr>
+        <w:t xml:space="preserve"> (Exception report)</w:t>
+      </w:r>
     </w:p>
     <w:p>
       <w:pPr>
@@ -14994,8 +15869,126 @@
           <w:sz w:val="24"/>
           <w:szCs w:val="24"/>
         </w:rPr>
-        <w:t xml:space="preserve"> report</w:t>
-      </w:r>
+        <w:t xml:space="preserve"> report, highlight </w:t>
+      </w:r>
+      <w:proofErr w:type="spellStart"/>
+      <w:r>
+        <w:rPr>
+          <w:rFonts w:cstheme="minorHAnsi"/>
+          <w:sz w:val="24"/>
+          <w:szCs w:val="24"/>
+        </w:rPr>
+        <w:t>tại</w:t>
+      </w:r>
+      <w:proofErr w:type="spellEnd"/>
+      <w:r>
+        <w:rPr>
+          <w:rFonts w:cstheme="minorHAnsi"/>
+          <w:sz w:val="24"/>
+          <w:szCs w:val="24"/>
+        </w:rPr>
+        <w:t xml:space="preserve"> </w:t>
+      </w:r>
+      <w:proofErr w:type="spellStart"/>
+      <w:r>
+        <w:rPr>
+          <w:rFonts w:cstheme="minorHAnsi"/>
+          <w:sz w:val="24"/>
+          <w:szCs w:val="24"/>
+        </w:rPr>
+        <w:t>sao</w:t>
+      </w:r>
+      <w:proofErr w:type="spellEnd"/>
+      <w:r>
+        <w:rPr>
+          <w:rFonts w:cstheme="minorHAnsi"/>
+          <w:sz w:val="24"/>
+          <w:szCs w:val="24"/>
+        </w:rPr>
+        <w:t xml:space="preserve"> report </w:t>
+      </w:r>
+      <w:proofErr w:type="spellStart"/>
+      <w:r>
+        <w:rPr>
+          <w:rFonts w:cstheme="minorHAnsi"/>
+          <w:sz w:val="24"/>
+          <w:szCs w:val="24"/>
+        </w:rPr>
+        <w:t>này</w:t>
+      </w:r>
+      <w:proofErr w:type="spellEnd"/>
+      <w:r>
+        <w:rPr>
+          <w:rFonts w:cstheme="minorHAnsi"/>
+          <w:sz w:val="24"/>
+          <w:szCs w:val="24"/>
+        </w:rPr>
+        <w:t xml:space="preserve"> </w:t>
+      </w:r>
+      <w:proofErr w:type="spellStart"/>
+      <w:r>
+        <w:rPr>
+          <w:rFonts w:cstheme="minorHAnsi"/>
+          <w:sz w:val="24"/>
+          <w:szCs w:val="24"/>
+        </w:rPr>
+        <w:t>lại</w:t>
+      </w:r>
+      <w:proofErr w:type="spellEnd"/>
+      <w:r>
+        <w:rPr>
+          <w:rFonts w:cstheme="minorHAnsi"/>
+          <w:sz w:val="24"/>
+          <w:szCs w:val="24"/>
+        </w:rPr>
+        <w:t xml:space="preserve"> </w:t>
+      </w:r>
+      <w:proofErr w:type="spellStart"/>
+      <w:r>
+        <w:rPr>
+          <w:rFonts w:cstheme="minorHAnsi"/>
+          <w:sz w:val="24"/>
+          <w:szCs w:val="24"/>
+        </w:rPr>
+        <w:t>khác</w:t>
+      </w:r>
+      <w:proofErr w:type="spellEnd"/>
+      <w:r>
+        <w:rPr>
+          <w:rFonts w:cstheme="minorHAnsi"/>
+          <w:sz w:val="24"/>
+          <w:szCs w:val="24"/>
+        </w:rPr>
+        <w:t xml:space="preserve"> report </w:t>
+      </w:r>
+      <w:proofErr w:type="spellStart"/>
+      <w:r>
+        <w:rPr>
+          <w:rFonts w:cstheme="minorHAnsi"/>
+          <w:sz w:val="24"/>
+          <w:szCs w:val="24"/>
+        </w:rPr>
+        <w:t>trên</w:t>
+      </w:r>
+      <w:proofErr w:type="spellEnd"/>
+    </w:p>
+    <w:p>
+      <w:pPr>
+        <w:pStyle w:val="Heading2"/>
+        <w:rPr>
+          <w:i/>
+          <w:iCs/>
+        </w:rPr>
+      </w:pPr>
+      <w:bookmarkStart w:id="23" w:name="_Toc33889145"/>
+      <w:r>
+        <w:rPr>
+          <w:i/>
+          <w:iCs/>
+        </w:rPr>
+        <w:t>The Email from the system</w:t>
+      </w:r>
+      <w:bookmarkEnd w:id="23"/>
     </w:p>
     <w:p>
       <w:pPr>
@@ -15018,79 +16011,133 @@
           <w:sz w:val="24"/>
           <w:szCs w:val="24"/>
         </w:rPr>
-        <w:t>Hình</w:t>
-      </w:r>
-      <w:proofErr w:type="spellEnd"/>
-      <w:r>
-        <w:rPr>
-          <w:rFonts w:cstheme="minorHAnsi"/>
-          <w:sz w:val="24"/>
-          <w:szCs w:val="24"/>
-        </w:rPr>
-        <w:t xml:space="preserve"> </w:t>
-      </w:r>
-      <w:proofErr w:type="spellStart"/>
-      <w:r>
-        <w:rPr>
-          <w:rFonts w:cstheme="minorHAnsi"/>
-          <w:sz w:val="24"/>
-          <w:szCs w:val="24"/>
-        </w:rPr>
-        <w:t>một</w:t>
-      </w:r>
-      <w:proofErr w:type="spellEnd"/>
-      <w:r>
-        <w:rPr>
-          <w:rFonts w:cstheme="minorHAnsi"/>
-          <w:sz w:val="24"/>
-          <w:szCs w:val="24"/>
-        </w:rPr>
-        <w:t xml:space="preserve"> </w:t>
-      </w:r>
-      <w:proofErr w:type="spellStart"/>
-      <w:r>
-        <w:rPr>
-          <w:rFonts w:cstheme="minorHAnsi"/>
-          <w:sz w:val="24"/>
-          <w:szCs w:val="24"/>
-        </w:rPr>
-        <w:t>cái</w:t>
-      </w:r>
-      <w:proofErr w:type="spellEnd"/>
-      <w:r>
-        <w:rPr>
-          <w:rFonts w:cstheme="minorHAnsi"/>
-          <w:sz w:val="24"/>
-          <w:szCs w:val="24"/>
-        </w:rPr>
-        <w:t xml:space="preserve"> report </w:t>
-      </w:r>
-      <w:proofErr w:type="spellStart"/>
-      <w:r>
-        <w:rPr>
-          <w:rFonts w:cstheme="minorHAnsi"/>
-          <w:sz w:val="24"/>
-          <w:szCs w:val="24"/>
-        </w:rPr>
-        <w:t>hoàn</w:t>
-      </w:r>
-      <w:proofErr w:type="spellEnd"/>
-      <w:r>
-        <w:rPr>
-          <w:rFonts w:cstheme="minorHAnsi"/>
-          <w:sz w:val="24"/>
-          <w:szCs w:val="24"/>
-        </w:rPr>
-        <w:t xml:space="preserve"> </w:t>
-      </w:r>
-      <w:proofErr w:type="spellStart"/>
-      <w:r>
-        <w:rPr>
-          <w:rFonts w:cstheme="minorHAnsi"/>
-          <w:sz w:val="24"/>
-          <w:szCs w:val="24"/>
-        </w:rPr>
-        <w:t>chỉnh</w:t>
+        <w:t>Giải</w:t>
+      </w:r>
+      <w:proofErr w:type="spellEnd"/>
+      <w:r>
+        <w:rPr>
+          <w:rFonts w:cstheme="minorHAnsi"/>
+          <w:sz w:val="24"/>
+          <w:szCs w:val="24"/>
+        </w:rPr>
+        <w:t xml:space="preserve"> </w:t>
+      </w:r>
+      <w:proofErr w:type="spellStart"/>
+      <w:r>
+        <w:rPr>
+          <w:rFonts w:cstheme="minorHAnsi"/>
+          <w:sz w:val="24"/>
+          <w:szCs w:val="24"/>
+        </w:rPr>
+        <w:t>thích</w:t>
+      </w:r>
+      <w:proofErr w:type="spellEnd"/>
+      <w:r>
+        <w:rPr>
+          <w:rFonts w:cstheme="minorHAnsi"/>
+          <w:sz w:val="24"/>
+          <w:szCs w:val="24"/>
+        </w:rPr>
+        <w:t xml:space="preserve"> </w:t>
+      </w:r>
+      <w:proofErr w:type="spellStart"/>
+      <w:r>
+        <w:rPr>
+          <w:rFonts w:cstheme="minorHAnsi"/>
+          <w:sz w:val="24"/>
+          <w:szCs w:val="24"/>
+        </w:rPr>
+        <w:t>lại</w:t>
+      </w:r>
+      <w:proofErr w:type="spellEnd"/>
+      <w:r>
+        <w:rPr>
+          <w:rFonts w:cstheme="minorHAnsi"/>
+          <w:sz w:val="24"/>
+          <w:szCs w:val="24"/>
+        </w:rPr>
+        <w:t xml:space="preserve"> </w:t>
+      </w:r>
+      <w:proofErr w:type="spellStart"/>
+      <w:r>
+        <w:rPr>
+          <w:rFonts w:cstheme="minorHAnsi"/>
+          <w:sz w:val="24"/>
+          <w:szCs w:val="24"/>
+        </w:rPr>
+        <w:t>yêu</w:t>
+      </w:r>
+      <w:proofErr w:type="spellEnd"/>
+      <w:r>
+        <w:rPr>
+          <w:rFonts w:cstheme="minorHAnsi"/>
+          <w:sz w:val="24"/>
+          <w:szCs w:val="24"/>
+        </w:rPr>
+        <w:t xml:space="preserve"> </w:t>
+      </w:r>
+      <w:proofErr w:type="spellStart"/>
+      <w:r>
+        <w:rPr>
+          <w:rFonts w:cstheme="minorHAnsi"/>
+          <w:sz w:val="24"/>
+          <w:szCs w:val="24"/>
+        </w:rPr>
+        <w:t>cầu</w:t>
+      </w:r>
+      <w:proofErr w:type="spellEnd"/>
+      <w:r>
+        <w:rPr>
+          <w:rFonts w:cstheme="minorHAnsi"/>
+          <w:sz w:val="24"/>
+          <w:szCs w:val="24"/>
+        </w:rPr>
+        <w:t xml:space="preserve"> </w:t>
+      </w:r>
+      <w:proofErr w:type="spellStart"/>
+      <w:r>
+        <w:rPr>
+          <w:rFonts w:cstheme="minorHAnsi"/>
+          <w:sz w:val="24"/>
+          <w:szCs w:val="24"/>
+        </w:rPr>
+        <w:t>của</w:t>
+      </w:r>
+      <w:proofErr w:type="spellEnd"/>
+      <w:r>
+        <w:rPr>
+          <w:rFonts w:cstheme="minorHAnsi"/>
+          <w:sz w:val="24"/>
+          <w:szCs w:val="24"/>
+        </w:rPr>
+        <w:t xml:space="preserve"> </w:t>
+      </w:r>
+      <w:proofErr w:type="spellStart"/>
+      <w:r>
+        <w:rPr>
+          <w:rFonts w:cstheme="minorHAnsi"/>
+          <w:sz w:val="24"/>
+          <w:szCs w:val="24"/>
+        </w:rPr>
+        <w:t>đề</w:t>
+      </w:r>
+      <w:proofErr w:type="spellEnd"/>
+      <w:r>
+        <w:rPr>
+          <w:rFonts w:cstheme="minorHAnsi"/>
+          <w:sz w:val="24"/>
+          <w:szCs w:val="24"/>
+        </w:rPr>
+        <w:t xml:space="preserve"> </w:t>
+      </w:r>
+      <w:proofErr w:type="spellStart"/>
+      <w:r>
+        <w:rPr>
+          <w:rFonts w:cstheme="minorHAnsi"/>
+          <w:sz w:val="24"/>
+          <w:szCs w:val="24"/>
+        </w:rPr>
+        <w:t>bài</w:t>
       </w:r>
       <w:proofErr w:type="spellEnd"/>
       <w:r>
@@ -15117,97 +16164,7 @@
           <w:sz w:val="24"/>
           <w:szCs w:val="24"/>
         </w:rPr>
-        <w:t xml:space="preserve"> Student </w:t>
-      </w:r>
-      <w:proofErr w:type="spellStart"/>
-      <w:r>
-        <w:rPr>
-          <w:rFonts w:cstheme="minorHAnsi"/>
-          <w:sz w:val="24"/>
-          <w:szCs w:val="24"/>
-        </w:rPr>
-        <w:t>được</w:t>
-      </w:r>
-      <w:proofErr w:type="spellEnd"/>
-      <w:r>
-        <w:rPr>
-          <w:rFonts w:cstheme="minorHAnsi"/>
-          <w:sz w:val="24"/>
-          <w:szCs w:val="24"/>
-        </w:rPr>
-        <w:t xml:space="preserve"> </w:t>
-      </w:r>
-      <w:proofErr w:type="spellStart"/>
-      <w:r>
-        <w:rPr>
-          <w:rFonts w:cstheme="minorHAnsi"/>
-          <w:sz w:val="24"/>
-          <w:szCs w:val="24"/>
-        </w:rPr>
-        <w:t>xuất</w:t>
-      </w:r>
-      <w:proofErr w:type="spellEnd"/>
-      <w:r>
-        <w:rPr>
-          <w:rFonts w:cstheme="minorHAnsi"/>
-          <w:sz w:val="24"/>
-          <w:szCs w:val="24"/>
-        </w:rPr>
-        <w:t xml:space="preserve"> ra </w:t>
-      </w:r>
-      <w:proofErr w:type="spellStart"/>
-      <w:r>
-        <w:rPr>
-          <w:rFonts w:cstheme="minorHAnsi"/>
-          <w:sz w:val="24"/>
-          <w:szCs w:val="24"/>
-        </w:rPr>
-        <w:t>từ</w:t>
-      </w:r>
-      <w:proofErr w:type="spellEnd"/>
-      <w:r>
-        <w:rPr>
-          <w:rFonts w:cstheme="minorHAnsi"/>
-          <w:sz w:val="24"/>
-          <w:szCs w:val="24"/>
-        </w:rPr>
-        <w:t xml:space="preserve"> </w:t>
-      </w:r>
-      <w:proofErr w:type="spellStart"/>
-      <w:r>
-        <w:rPr>
-          <w:rFonts w:cstheme="minorHAnsi"/>
-          <w:sz w:val="24"/>
-          <w:szCs w:val="24"/>
-        </w:rPr>
-        <w:t>hệ</w:t>
-      </w:r>
-      <w:proofErr w:type="spellEnd"/>
-      <w:r>
-        <w:rPr>
-          <w:rFonts w:cstheme="minorHAnsi"/>
-          <w:sz w:val="24"/>
-          <w:szCs w:val="24"/>
-        </w:rPr>
-        <w:t xml:space="preserve"> </w:t>
-      </w:r>
-      <w:proofErr w:type="spellStart"/>
-      <w:r>
-        <w:rPr>
-          <w:rFonts w:cstheme="minorHAnsi"/>
-          <w:sz w:val="24"/>
-          <w:szCs w:val="24"/>
-        </w:rPr>
-        <w:t>thống</w:t>
-      </w:r>
-      <w:proofErr w:type="spellEnd"/>
-      <w:r>
-        <w:rPr>
-          <w:rFonts w:cstheme="minorHAnsi"/>
-          <w:sz w:val="24"/>
-          <w:szCs w:val="24"/>
-        </w:rPr>
-        <w:t xml:space="preserve"> (Exception report)</w:t>
+        <w:t xml:space="preserve"> email</w:t>
       </w:r>
     </w:p>
     <w:p>
@@ -15231,261 +16188,161 @@
           <w:sz w:val="24"/>
           <w:szCs w:val="24"/>
         </w:rPr>
-        <w:t>Giải</w:t>
-      </w:r>
-      <w:proofErr w:type="spellEnd"/>
-      <w:r>
-        <w:rPr>
-          <w:rFonts w:cstheme="minorHAnsi"/>
-          <w:sz w:val="24"/>
-          <w:szCs w:val="24"/>
-        </w:rPr>
-        <w:t xml:space="preserve"> </w:t>
-      </w:r>
-      <w:proofErr w:type="spellStart"/>
-      <w:r>
-        <w:rPr>
-          <w:rFonts w:cstheme="minorHAnsi"/>
-          <w:sz w:val="24"/>
-          <w:szCs w:val="24"/>
-        </w:rPr>
-        <w:t>thích</w:t>
-      </w:r>
-      <w:proofErr w:type="spellEnd"/>
-      <w:r>
-        <w:rPr>
-          <w:rFonts w:cstheme="minorHAnsi"/>
-          <w:sz w:val="24"/>
-          <w:szCs w:val="24"/>
-        </w:rPr>
-        <w:t xml:space="preserve"> </w:t>
-      </w:r>
-      <w:proofErr w:type="spellStart"/>
-      <w:r>
-        <w:rPr>
-          <w:rFonts w:cstheme="minorHAnsi"/>
-          <w:sz w:val="24"/>
-          <w:szCs w:val="24"/>
-        </w:rPr>
-        <w:t>vài</w:t>
-      </w:r>
-      <w:proofErr w:type="spellEnd"/>
-      <w:r>
-        <w:rPr>
-          <w:rFonts w:cstheme="minorHAnsi"/>
-          <w:sz w:val="24"/>
-          <w:szCs w:val="24"/>
-        </w:rPr>
-        <w:t xml:space="preserve"> </w:t>
-      </w:r>
-      <w:proofErr w:type="spellStart"/>
-      <w:r>
-        <w:rPr>
-          <w:rFonts w:cstheme="minorHAnsi"/>
-          <w:sz w:val="24"/>
-          <w:szCs w:val="24"/>
-        </w:rPr>
-        <w:t>trường</w:t>
-      </w:r>
-      <w:proofErr w:type="spellEnd"/>
-      <w:r>
-        <w:rPr>
-          <w:rFonts w:cstheme="minorHAnsi"/>
-          <w:sz w:val="24"/>
-          <w:szCs w:val="24"/>
-        </w:rPr>
-        <w:t xml:space="preserve"> </w:t>
-      </w:r>
-      <w:proofErr w:type="spellStart"/>
-      <w:r>
-        <w:rPr>
-          <w:rFonts w:cstheme="minorHAnsi"/>
-          <w:sz w:val="24"/>
-          <w:szCs w:val="24"/>
-        </w:rPr>
-        <w:t>quan</w:t>
-      </w:r>
-      <w:proofErr w:type="spellEnd"/>
-      <w:r>
-        <w:rPr>
-          <w:rFonts w:cstheme="minorHAnsi"/>
-          <w:sz w:val="24"/>
-          <w:szCs w:val="24"/>
-        </w:rPr>
-        <w:t xml:space="preserve"> </w:t>
-      </w:r>
-      <w:proofErr w:type="spellStart"/>
-      <w:r>
-        <w:rPr>
-          <w:rFonts w:cstheme="minorHAnsi"/>
-          <w:sz w:val="24"/>
-          <w:szCs w:val="24"/>
-        </w:rPr>
-        <w:t>trọng</w:t>
-      </w:r>
-      <w:proofErr w:type="spellEnd"/>
-      <w:r>
-        <w:rPr>
-          <w:rFonts w:cstheme="minorHAnsi"/>
-          <w:sz w:val="24"/>
-          <w:szCs w:val="24"/>
-        </w:rPr>
-        <w:t xml:space="preserve"> </w:t>
-      </w:r>
-      <w:proofErr w:type="spellStart"/>
-      <w:r>
-        <w:rPr>
-          <w:rFonts w:cstheme="minorHAnsi"/>
-          <w:sz w:val="24"/>
-          <w:szCs w:val="24"/>
-        </w:rPr>
-        <w:t>trong</w:t>
-      </w:r>
-      <w:proofErr w:type="spellEnd"/>
-      <w:r>
-        <w:rPr>
-          <w:rFonts w:cstheme="minorHAnsi"/>
-          <w:sz w:val="24"/>
-          <w:szCs w:val="24"/>
-        </w:rPr>
-        <w:t xml:space="preserve"> </w:t>
-      </w:r>
-      <w:proofErr w:type="spellStart"/>
-      <w:r>
-        <w:rPr>
-          <w:rFonts w:cstheme="minorHAnsi"/>
-          <w:sz w:val="24"/>
-          <w:szCs w:val="24"/>
-        </w:rPr>
-        <w:t>cái</w:t>
-      </w:r>
-      <w:proofErr w:type="spellEnd"/>
-      <w:r>
-        <w:rPr>
-          <w:rFonts w:cstheme="minorHAnsi"/>
-          <w:sz w:val="24"/>
-          <w:szCs w:val="24"/>
-        </w:rPr>
-        <w:t xml:space="preserve"> report, highlight </w:t>
-      </w:r>
-      <w:proofErr w:type="spellStart"/>
-      <w:r>
-        <w:rPr>
-          <w:rFonts w:cstheme="minorHAnsi"/>
-          <w:sz w:val="24"/>
-          <w:szCs w:val="24"/>
-        </w:rPr>
-        <w:t>tại</w:t>
-      </w:r>
-      <w:proofErr w:type="spellEnd"/>
-      <w:r>
-        <w:rPr>
-          <w:rFonts w:cstheme="minorHAnsi"/>
-          <w:sz w:val="24"/>
-          <w:szCs w:val="24"/>
-        </w:rPr>
-        <w:t xml:space="preserve"> </w:t>
-      </w:r>
-      <w:proofErr w:type="spellStart"/>
-      <w:r>
-        <w:rPr>
-          <w:rFonts w:cstheme="minorHAnsi"/>
-          <w:sz w:val="24"/>
-          <w:szCs w:val="24"/>
-        </w:rPr>
-        <w:t>sao</w:t>
-      </w:r>
-      <w:proofErr w:type="spellEnd"/>
-      <w:r>
-        <w:rPr>
-          <w:rFonts w:cstheme="minorHAnsi"/>
-          <w:sz w:val="24"/>
-          <w:szCs w:val="24"/>
-        </w:rPr>
-        <w:t xml:space="preserve"> report </w:t>
-      </w:r>
-      <w:proofErr w:type="spellStart"/>
-      <w:r>
-        <w:rPr>
-          <w:rFonts w:cstheme="minorHAnsi"/>
-          <w:sz w:val="24"/>
-          <w:szCs w:val="24"/>
-        </w:rPr>
-        <w:t>này</w:t>
-      </w:r>
-      <w:proofErr w:type="spellEnd"/>
-      <w:r>
-        <w:rPr>
-          <w:rFonts w:cstheme="minorHAnsi"/>
-          <w:sz w:val="24"/>
-          <w:szCs w:val="24"/>
-        </w:rPr>
-        <w:t xml:space="preserve"> </w:t>
-      </w:r>
-      <w:proofErr w:type="spellStart"/>
-      <w:r>
-        <w:rPr>
-          <w:rFonts w:cstheme="minorHAnsi"/>
-          <w:sz w:val="24"/>
-          <w:szCs w:val="24"/>
-        </w:rPr>
-        <w:t>lại</w:t>
-      </w:r>
-      <w:proofErr w:type="spellEnd"/>
-      <w:r>
-        <w:rPr>
-          <w:rFonts w:cstheme="minorHAnsi"/>
-          <w:sz w:val="24"/>
-          <w:szCs w:val="24"/>
-        </w:rPr>
-        <w:t xml:space="preserve"> </w:t>
-      </w:r>
-      <w:proofErr w:type="spellStart"/>
-      <w:r>
-        <w:rPr>
-          <w:rFonts w:cstheme="minorHAnsi"/>
-          <w:sz w:val="24"/>
-          <w:szCs w:val="24"/>
-        </w:rPr>
-        <w:t>khác</w:t>
-      </w:r>
-      <w:proofErr w:type="spellEnd"/>
-      <w:r>
-        <w:rPr>
-          <w:rFonts w:cstheme="minorHAnsi"/>
-          <w:sz w:val="24"/>
-          <w:szCs w:val="24"/>
-        </w:rPr>
-        <w:t xml:space="preserve"> report </w:t>
-      </w:r>
-      <w:proofErr w:type="spellStart"/>
-      <w:r>
-        <w:rPr>
-          <w:rFonts w:cstheme="minorHAnsi"/>
-          <w:sz w:val="24"/>
-          <w:szCs w:val="24"/>
-        </w:rPr>
-        <w:t>trên</w:t>
-      </w:r>
-      <w:proofErr w:type="spellEnd"/>
-    </w:p>
-    <w:p>
-      <w:pPr>
-        <w:pStyle w:val="Heading2"/>
-        <w:rPr>
-          <w:i/>
-          <w:iCs/>
-        </w:rPr>
-      </w:pPr>
-      <w:bookmarkStart w:id="24" w:name="_Toc33889145"/>
-      <w:r>
-        <w:rPr>
-          <w:i/>
-          <w:iCs/>
-        </w:rPr>
-        <w:t>The Email from the system</w:t>
-      </w:r>
-      <w:bookmarkEnd w:id="24"/>
+        <w:t>Hình</w:t>
+      </w:r>
+      <w:proofErr w:type="spellEnd"/>
+      <w:r>
+        <w:rPr>
+          <w:rFonts w:cstheme="minorHAnsi"/>
+          <w:sz w:val="24"/>
+          <w:szCs w:val="24"/>
+        </w:rPr>
+        <w:t xml:space="preserve"> </w:t>
+      </w:r>
+      <w:proofErr w:type="spellStart"/>
+      <w:r>
+        <w:rPr>
+          <w:rFonts w:cstheme="minorHAnsi"/>
+          <w:sz w:val="24"/>
+          <w:szCs w:val="24"/>
+        </w:rPr>
+        <w:t>một</w:t>
+      </w:r>
+      <w:proofErr w:type="spellEnd"/>
+      <w:r>
+        <w:rPr>
+          <w:rFonts w:cstheme="minorHAnsi"/>
+          <w:sz w:val="24"/>
+          <w:szCs w:val="24"/>
+        </w:rPr>
+        <w:t xml:space="preserve"> </w:t>
+      </w:r>
+      <w:proofErr w:type="spellStart"/>
+      <w:r>
+        <w:rPr>
+          <w:rFonts w:cstheme="minorHAnsi"/>
+          <w:sz w:val="24"/>
+          <w:szCs w:val="24"/>
+        </w:rPr>
+        <w:t>đoạn</w:t>
+      </w:r>
+      <w:proofErr w:type="spellEnd"/>
+      <w:r>
+        <w:rPr>
+          <w:rFonts w:cstheme="minorHAnsi"/>
+          <w:sz w:val="24"/>
+          <w:szCs w:val="24"/>
+        </w:rPr>
+        <w:t xml:space="preserve"> code </w:t>
+      </w:r>
+      <w:proofErr w:type="spellStart"/>
+      <w:r>
+        <w:rPr>
+          <w:rFonts w:cstheme="minorHAnsi"/>
+          <w:sz w:val="24"/>
+          <w:szCs w:val="24"/>
+        </w:rPr>
+        <w:t>minh</w:t>
+      </w:r>
+      <w:proofErr w:type="spellEnd"/>
+      <w:r>
+        <w:rPr>
+          <w:rFonts w:cstheme="minorHAnsi"/>
+          <w:sz w:val="24"/>
+          <w:szCs w:val="24"/>
+        </w:rPr>
+        <w:t xml:space="preserve"> </w:t>
+      </w:r>
+      <w:proofErr w:type="spellStart"/>
+      <w:r>
+        <w:rPr>
+          <w:rFonts w:cstheme="minorHAnsi"/>
+          <w:sz w:val="24"/>
+          <w:szCs w:val="24"/>
+        </w:rPr>
+        <w:t>họa</w:t>
+      </w:r>
+      <w:proofErr w:type="spellEnd"/>
+      <w:r>
+        <w:rPr>
+          <w:rFonts w:cstheme="minorHAnsi"/>
+          <w:sz w:val="24"/>
+          <w:szCs w:val="24"/>
+        </w:rPr>
+        <w:t xml:space="preserve"> </w:t>
+      </w:r>
+      <w:proofErr w:type="spellStart"/>
+      <w:r>
+        <w:rPr>
+          <w:rFonts w:cstheme="minorHAnsi"/>
+          <w:sz w:val="24"/>
+          <w:szCs w:val="24"/>
+        </w:rPr>
+        <w:t>về</w:t>
+      </w:r>
+      <w:proofErr w:type="spellEnd"/>
+      <w:r>
+        <w:rPr>
+          <w:rFonts w:cstheme="minorHAnsi"/>
+          <w:sz w:val="24"/>
+          <w:szCs w:val="24"/>
+        </w:rPr>
+        <w:t xml:space="preserve"> </w:t>
+      </w:r>
+      <w:proofErr w:type="spellStart"/>
+      <w:r>
+        <w:rPr>
+          <w:rFonts w:cstheme="minorHAnsi"/>
+          <w:sz w:val="24"/>
+          <w:szCs w:val="24"/>
+        </w:rPr>
+        <w:t>gửi</w:t>
+      </w:r>
+      <w:proofErr w:type="spellEnd"/>
+      <w:r>
+        <w:rPr>
+          <w:rFonts w:cstheme="minorHAnsi"/>
+          <w:sz w:val="24"/>
+          <w:szCs w:val="24"/>
+        </w:rPr>
+        <w:t xml:space="preserve"> notification </w:t>
+      </w:r>
+      <w:proofErr w:type="spellStart"/>
+      <w:r>
+        <w:rPr>
+          <w:rFonts w:cstheme="minorHAnsi"/>
+          <w:sz w:val="24"/>
+          <w:szCs w:val="24"/>
+        </w:rPr>
+        <w:t>khi</w:t>
+      </w:r>
+      <w:proofErr w:type="spellEnd"/>
+      <w:r>
+        <w:rPr>
+          <w:rFonts w:cstheme="minorHAnsi"/>
+          <w:sz w:val="24"/>
+          <w:szCs w:val="24"/>
+        </w:rPr>
+        <w:t xml:space="preserve"> </w:t>
+      </w:r>
+      <w:proofErr w:type="spellStart"/>
+      <w:r>
+        <w:rPr>
+          <w:rFonts w:cstheme="minorHAnsi"/>
+          <w:sz w:val="24"/>
+          <w:szCs w:val="24"/>
+        </w:rPr>
+        <w:t>có</w:t>
+      </w:r>
+      <w:proofErr w:type="spellEnd"/>
+      <w:r>
+        <w:rPr>
+          <w:rFonts w:cstheme="minorHAnsi"/>
+          <w:sz w:val="24"/>
+          <w:szCs w:val="24"/>
+        </w:rPr>
+        <w:t xml:space="preserve"> email</w:t>
+      </w:r>
     </w:p>
     <w:p>
       <w:pPr>
@@ -15544,125 +16401,27 @@
           <w:sz w:val="24"/>
           <w:szCs w:val="24"/>
         </w:rPr>
-        <w:t>lại</w:t>
-      </w:r>
-      <w:proofErr w:type="spellEnd"/>
-      <w:r>
-        <w:rPr>
-          <w:rFonts w:cstheme="minorHAnsi"/>
-          <w:sz w:val="24"/>
-          <w:szCs w:val="24"/>
-        </w:rPr>
-        <w:t xml:space="preserve"> </w:t>
-      </w:r>
-      <w:proofErr w:type="spellStart"/>
-      <w:r>
-        <w:rPr>
-          <w:rFonts w:cstheme="minorHAnsi"/>
-          <w:sz w:val="24"/>
-          <w:szCs w:val="24"/>
-        </w:rPr>
-        <w:t>yêu</w:t>
-      </w:r>
-      <w:proofErr w:type="spellEnd"/>
-      <w:r>
-        <w:rPr>
-          <w:rFonts w:cstheme="minorHAnsi"/>
-          <w:sz w:val="24"/>
-          <w:szCs w:val="24"/>
-        </w:rPr>
-        <w:t xml:space="preserve"> </w:t>
-      </w:r>
-      <w:proofErr w:type="spellStart"/>
-      <w:r>
-        <w:rPr>
-          <w:rFonts w:cstheme="minorHAnsi"/>
-          <w:sz w:val="24"/>
-          <w:szCs w:val="24"/>
-        </w:rPr>
-        <w:t>cầu</w:t>
-      </w:r>
-      <w:proofErr w:type="spellEnd"/>
-      <w:r>
-        <w:rPr>
-          <w:rFonts w:cstheme="minorHAnsi"/>
-          <w:sz w:val="24"/>
-          <w:szCs w:val="24"/>
-        </w:rPr>
-        <w:t xml:space="preserve"> </w:t>
-      </w:r>
-      <w:proofErr w:type="spellStart"/>
-      <w:r>
-        <w:rPr>
-          <w:rFonts w:cstheme="minorHAnsi"/>
-          <w:sz w:val="24"/>
-          <w:szCs w:val="24"/>
-        </w:rPr>
-        <w:t>của</w:t>
-      </w:r>
-      <w:proofErr w:type="spellEnd"/>
-      <w:r>
-        <w:rPr>
-          <w:rFonts w:cstheme="minorHAnsi"/>
-          <w:sz w:val="24"/>
-          <w:szCs w:val="24"/>
-        </w:rPr>
-        <w:t xml:space="preserve"> </w:t>
-      </w:r>
-      <w:proofErr w:type="spellStart"/>
-      <w:r>
-        <w:rPr>
-          <w:rFonts w:cstheme="minorHAnsi"/>
-          <w:sz w:val="24"/>
-          <w:szCs w:val="24"/>
-        </w:rPr>
-        <w:t>đề</w:t>
-      </w:r>
-      <w:proofErr w:type="spellEnd"/>
-      <w:r>
-        <w:rPr>
-          <w:rFonts w:cstheme="minorHAnsi"/>
-          <w:sz w:val="24"/>
-          <w:szCs w:val="24"/>
-        </w:rPr>
-        <w:t xml:space="preserve"> </w:t>
-      </w:r>
-      <w:proofErr w:type="spellStart"/>
-      <w:r>
-        <w:rPr>
-          <w:rFonts w:cstheme="minorHAnsi"/>
-          <w:sz w:val="24"/>
-          <w:szCs w:val="24"/>
-        </w:rPr>
-        <w:t>bài</w:t>
-      </w:r>
-      <w:proofErr w:type="spellEnd"/>
-      <w:r>
-        <w:rPr>
-          <w:rFonts w:cstheme="minorHAnsi"/>
-          <w:sz w:val="24"/>
-          <w:szCs w:val="24"/>
-        </w:rPr>
-        <w:t xml:space="preserve"> </w:t>
-      </w:r>
-      <w:proofErr w:type="spellStart"/>
-      <w:r>
-        <w:rPr>
-          <w:rFonts w:cstheme="minorHAnsi"/>
-          <w:sz w:val="24"/>
-          <w:szCs w:val="24"/>
-        </w:rPr>
-        <w:t>về</w:t>
-      </w:r>
-      <w:proofErr w:type="spellEnd"/>
-      <w:r>
-        <w:rPr>
-          <w:rFonts w:cstheme="minorHAnsi"/>
-          <w:sz w:val="24"/>
-          <w:szCs w:val="24"/>
-        </w:rPr>
-        <w:t xml:space="preserve"> email</w:t>
-      </w:r>
+        <w:t>đoạn</w:t>
+      </w:r>
+      <w:proofErr w:type="spellEnd"/>
+      <w:r>
+        <w:rPr>
+          <w:rFonts w:cstheme="minorHAnsi"/>
+          <w:sz w:val="24"/>
+          <w:szCs w:val="24"/>
+        </w:rPr>
+        <w:t xml:space="preserve"> code </w:t>
+      </w:r>
+      <w:proofErr w:type="spellStart"/>
+      <w:r>
+        <w:rPr>
+          <w:rFonts w:cstheme="minorHAnsi"/>
+          <w:sz w:val="24"/>
+          <w:szCs w:val="24"/>
+        </w:rPr>
+        <w:t>đó</w:t>
+      </w:r>
+      <w:proofErr w:type="spellEnd"/>
     </w:p>
     <w:p>
       <w:pPr>
@@ -15703,6 +16462,24 @@
           <w:sz w:val="24"/>
           <w:szCs w:val="24"/>
         </w:rPr>
+        <w:t>về</w:t>
+      </w:r>
+      <w:proofErr w:type="spellEnd"/>
+      <w:r>
+        <w:rPr>
+          <w:rFonts w:cstheme="minorHAnsi"/>
+          <w:sz w:val="24"/>
+          <w:szCs w:val="24"/>
+        </w:rPr>
+        <w:t xml:space="preserve"> </w:t>
+      </w:r>
+      <w:proofErr w:type="spellStart"/>
+      <w:r>
+        <w:rPr>
+          <w:rFonts w:cstheme="minorHAnsi"/>
+          <w:sz w:val="24"/>
+          <w:szCs w:val="24"/>
+        </w:rPr>
         <w:t>một</w:t>
       </w:r>
       <w:proofErr w:type="spellEnd"/>
@@ -15721,79 +16498,7 @@
           <w:sz w:val="24"/>
           <w:szCs w:val="24"/>
         </w:rPr>
-        <w:t>đoạn</w:t>
-      </w:r>
-      <w:proofErr w:type="spellEnd"/>
-      <w:r>
-        <w:rPr>
-          <w:rFonts w:cstheme="minorHAnsi"/>
-          <w:sz w:val="24"/>
-          <w:szCs w:val="24"/>
-        </w:rPr>
-        <w:t xml:space="preserve"> code </w:t>
-      </w:r>
-      <w:proofErr w:type="spellStart"/>
-      <w:r>
-        <w:rPr>
-          <w:rFonts w:cstheme="minorHAnsi"/>
-          <w:sz w:val="24"/>
-          <w:szCs w:val="24"/>
-        </w:rPr>
-        <w:t>minh</w:t>
-      </w:r>
-      <w:proofErr w:type="spellEnd"/>
-      <w:r>
-        <w:rPr>
-          <w:rFonts w:cstheme="minorHAnsi"/>
-          <w:sz w:val="24"/>
-          <w:szCs w:val="24"/>
-        </w:rPr>
-        <w:t xml:space="preserve"> </w:t>
-      </w:r>
-      <w:proofErr w:type="spellStart"/>
-      <w:r>
-        <w:rPr>
-          <w:rFonts w:cstheme="minorHAnsi"/>
-          <w:sz w:val="24"/>
-          <w:szCs w:val="24"/>
-        </w:rPr>
-        <w:t>họa</w:t>
-      </w:r>
-      <w:proofErr w:type="spellEnd"/>
-      <w:r>
-        <w:rPr>
-          <w:rFonts w:cstheme="minorHAnsi"/>
-          <w:sz w:val="24"/>
-          <w:szCs w:val="24"/>
-        </w:rPr>
-        <w:t xml:space="preserve"> </w:t>
-      </w:r>
-      <w:proofErr w:type="spellStart"/>
-      <w:r>
-        <w:rPr>
-          <w:rFonts w:cstheme="minorHAnsi"/>
-          <w:sz w:val="24"/>
-          <w:szCs w:val="24"/>
-        </w:rPr>
-        <w:t>về</w:t>
-      </w:r>
-      <w:proofErr w:type="spellEnd"/>
-      <w:r>
-        <w:rPr>
-          <w:rFonts w:cstheme="minorHAnsi"/>
-          <w:sz w:val="24"/>
-          <w:szCs w:val="24"/>
-        </w:rPr>
-        <w:t xml:space="preserve"> </w:t>
-      </w:r>
-      <w:proofErr w:type="spellStart"/>
-      <w:r>
-        <w:rPr>
-          <w:rFonts w:cstheme="minorHAnsi"/>
-          <w:sz w:val="24"/>
-          <w:szCs w:val="24"/>
-        </w:rPr>
-        <w:t>gửi</w:t>
+        <w:t>cái</w:t>
       </w:r>
       <w:proofErr w:type="spellEnd"/>
       <w:r>
@@ -15838,7 +16543,43 @@
           <w:sz w:val="24"/>
           <w:szCs w:val="24"/>
         </w:rPr>
-        <w:t xml:space="preserve"> email</w:t>
+        <w:t xml:space="preserve"> email </w:t>
+      </w:r>
+      <w:proofErr w:type="spellStart"/>
+      <w:r>
+        <w:rPr>
+          <w:rFonts w:cstheme="minorHAnsi"/>
+          <w:sz w:val="24"/>
+          <w:szCs w:val="24"/>
+        </w:rPr>
+        <w:t>trên</w:t>
+      </w:r>
+      <w:proofErr w:type="spellEnd"/>
+      <w:r>
+        <w:rPr>
+          <w:rFonts w:cstheme="minorHAnsi"/>
+          <w:sz w:val="24"/>
+          <w:szCs w:val="24"/>
+        </w:rPr>
+        <w:t xml:space="preserve"> </w:t>
+      </w:r>
+      <w:proofErr w:type="spellStart"/>
+      <w:r>
+        <w:rPr>
+          <w:rFonts w:cstheme="minorHAnsi"/>
+          <w:sz w:val="24"/>
+          <w:szCs w:val="24"/>
+        </w:rPr>
+        <w:t>trang</w:t>
+      </w:r>
+      <w:proofErr w:type="spellEnd"/>
+      <w:r>
+        <w:rPr>
+          <w:rFonts w:cstheme="minorHAnsi"/>
+          <w:sz w:val="24"/>
+          <w:szCs w:val="24"/>
+        </w:rPr>
+        <w:t xml:space="preserve"> web </w:t>
       </w:r>
     </w:p>
     <w:p>
@@ -15889,25 +16630,61 @@
           <w:sz w:val="24"/>
           <w:szCs w:val="24"/>
         </w:rPr>
-        <w:t xml:space="preserve"> </w:t>
-      </w:r>
-      <w:proofErr w:type="spellStart"/>
-      <w:r>
-        <w:rPr>
-          <w:rFonts w:cstheme="minorHAnsi"/>
-          <w:sz w:val="24"/>
-          <w:szCs w:val="24"/>
-        </w:rPr>
-        <w:t>đoạn</w:t>
-      </w:r>
-      <w:proofErr w:type="spellEnd"/>
-      <w:r>
-        <w:rPr>
-          <w:rFonts w:cstheme="minorHAnsi"/>
-          <w:sz w:val="24"/>
-          <w:szCs w:val="24"/>
-        </w:rPr>
-        <w:t xml:space="preserve"> code </w:t>
+        <w:t xml:space="preserve">, </w:t>
+      </w:r>
+      <w:proofErr w:type="spellStart"/>
+      <w:r>
+        <w:rPr>
+          <w:rFonts w:cstheme="minorHAnsi"/>
+          <w:sz w:val="24"/>
+          <w:szCs w:val="24"/>
+        </w:rPr>
+        <w:t>đánh</w:t>
+      </w:r>
+      <w:proofErr w:type="spellEnd"/>
+      <w:r>
+        <w:rPr>
+          <w:rFonts w:cstheme="minorHAnsi"/>
+          <w:sz w:val="24"/>
+          <w:szCs w:val="24"/>
+        </w:rPr>
+        <w:t xml:space="preserve"> </w:t>
+      </w:r>
+      <w:proofErr w:type="spellStart"/>
+      <w:r>
+        <w:rPr>
+          <w:rFonts w:cstheme="minorHAnsi"/>
+          <w:sz w:val="24"/>
+          <w:szCs w:val="24"/>
+        </w:rPr>
+        <w:t>giá</w:t>
+      </w:r>
+      <w:proofErr w:type="spellEnd"/>
+      <w:r>
+        <w:rPr>
+          <w:rFonts w:cstheme="minorHAnsi"/>
+          <w:sz w:val="24"/>
+          <w:szCs w:val="24"/>
+        </w:rPr>
+        <w:t xml:space="preserve"> </w:t>
+      </w:r>
+      <w:proofErr w:type="spellStart"/>
+      <w:r>
+        <w:rPr>
+          <w:rFonts w:cstheme="minorHAnsi"/>
+          <w:sz w:val="24"/>
+          <w:szCs w:val="24"/>
+        </w:rPr>
+        <w:t>cái</w:t>
+      </w:r>
+      <w:proofErr w:type="spellEnd"/>
+      <w:r>
+        <w:rPr>
+          <w:rFonts w:cstheme="minorHAnsi"/>
+          <w:sz w:val="24"/>
+          <w:szCs w:val="24"/>
+        </w:rPr>
+        <w:t xml:space="preserve"> notification </w:t>
       </w:r>
       <w:proofErr w:type="spellStart"/>
       <w:r>
@@ -15919,388 +16696,114 @@
         <w:t>đó</w:t>
       </w:r>
       <w:proofErr w:type="spellEnd"/>
+      <w:r>
+        <w:rPr>
+          <w:rFonts w:cstheme="minorHAnsi"/>
+          <w:sz w:val="24"/>
+          <w:szCs w:val="24"/>
+        </w:rPr>
+        <w:t xml:space="preserve"> </w:t>
+      </w:r>
+      <w:proofErr w:type="spellStart"/>
+      <w:r>
+        <w:rPr>
+          <w:rFonts w:cstheme="minorHAnsi"/>
+          <w:sz w:val="24"/>
+          <w:szCs w:val="24"/>
+        </w:rPr>
+        <w:t>có</w:t>
+      </w:r>
+      <w:proofErr w:type="spellEnd"/>
+      <w:r>
+        <w:rPr>
+          <w:rFonts w:cstheme="minorHAnsi"/>
+          <w:sz w:val="24"/>
+          <w:szCs w:val="24"/>
+        </w:rPr>
+        <w:t xml:space="preserve"> ý </w:t>
+      </w:r>
+      <w:proofErr w:type="spellStart"/>
+      <w:r>
+        <w:rPr>
+          <w:rFonts w:cstheme="minorHAnsi"/>
+          <w:sz w:val="24"/>
+          <w:szCs w:val="24"/>
+        </w:rPr>
+        <w:t>nghĩa</w:t>
+      </w:r>
+      <w:proofErr w:type="spellEnd"/>
+      <w:r>
+        <w:rPr>
+          <w:rFonts w:cstheme="minorHAnsi"/>
+          <w:sz w:val="24"/>
+          <w:szCs w:val="24"/>
+        </w:rPr>
+        <w:t xml:space="preserve"> </w:t>
+      </w:r>
+      <w:proofErr w:type="spellStart"/>
+      <w:r>
+        <w:rPr>
+          <w:rFonts w:cstheme="minorHAnsi"/>
+          <w:sz w:val="24"/>
+          <w:szCs w:val="24"/>
+        </w:rPr>
+        <w:t>thế</w:t>
+      </w:r>
+      <w:proofErr w:type="spellEnd"/>
+      <w:r>
+        <w:rPr>
+          <w:rFonts w:cstheme="minorHAnsi"/>
+          <w:sz w:val="24"/>
+          <w:szCs w:val="24"/>
+        </w:rPr>
+        <w:t xml:space="preserve"> </w:t>
+      </w:r>
+      <w:proofErr w:type="spellStart"/>
+      <w:r>
+        <w:rPr>
+          <w:rFonts w:cstheme="minorHAnsi"/>
+          <w:sz w:val="24"/>
+          <w:szCs w:val="24"/>
+        </w:rPr>
+        <w:t>nào</w:t>
+      </w:r>
+      <w:proofErr w:type="spellEnd"/>
+      <w:r>
+        <w:rPr>
+          <w:rFonts w:cstheme="minorHAnsi"/>
+          <w:sz w:val="24"/>
+          <w:szCs w:val="24"/>
+        </w:rPr>
+        <w:t xml:space="preserve"> </w:t>
+      </w:r>
+      <w:proofErr w:type="spellStart"/>
+      <w:r>
+        <w:rPr>
+          <w:rFonts w:cstheme="minorHAnsi"/>
+          <w:sz w:val="24"/>
+          <w:szCs w:val="24"/>
+        </w:rPr>
+        <w:t>với</w:t>
+      </w:r>
+      <w:proofErr w:type="spellEnd"/>
+      <w:r>
+        <w:rPr>
+          <w:rFonts w:cstheme="minorHAnsi"/>
+          <w:sz w:val="24"/>
+          <w:szCs w:val="24"/>
+        </w:rPr>
+        <w:t xml:space="preserve"> tutor/student</w:t>
+      </w:r>
     </w:p>
     <w:p>
       <w:pPr>
-        <w:pStyle w:val="ListParagraph"/>
-        <w:numPr>
-          <w:ilvl w:val="0"/>
-          <w:numId w:val="11"/>
-        </w:numPr>
-        <w:spacing w:after="0" w:line="26" w:lineRule="atLeast"/>
-        <w:rPr>
-          <w:rFonts w:cstheme="minorHAnsi"/>
-          <w:sz w:val="24"/>
-          <w:szCs w:val="24"/>
-        </w:rPr>
-      </w:pPr>
-      <w:proofErr w:type="spellStart"/>
-      <w:r>
-        <w:rPr>
-          <w:rFonts w:cstheme="minorHAnsi"/>
-          <w:sz w:val="24"/>
-          <w:szCs w:val="24"/>
-        </w:rPr>
-        <w:t>Hình</w:t>
-      </w:r>
-      <w:proofErr w:type="spellEnd"/>
-      <w:r>
-        <w:rPr>
-          <w:rFonts w:cstheme="minorHAnsi"/>
-          <w:sz w:val="24"/>
-          <w:szCs w:val="24"/>
-        </w:rPr>
-        <w:t xml:space="preserve"> </w:t>
-      </w:r>
-      <w:proofErr w:type="spellStart"/>
-      <w:r>
-        <w:rPr>
-          <w:rFonts w:cstheme="minorHAnsi"/>
-          <w:sz w:val="24"/>
-          <w:szCs w:val="24"/>
-        </w:rPr>
-        <w:t>về</w:t>
-      </w:r>
-      <w:proofErr w:type="spellEnd"/>
-      <w:r>
-        <w:rPr>
-          <w:rFonts w:cstheme="minorHAnsi"/>
-          <w:sz w:val="24"/>
-          <w:szCs w:val="24"/>
-        </w:rPr>
-        <w:t xml:space="preserve"> </w:t>
-      </w:r>
-      <w:proofErr w:type="spellStart"/>
-      <w:r>
-        <w:rPr>
-          <w:rFonts w:cstheme="minorHAnsi"/>
-          <w:sz w:val="24"/>
-          <w:szCs w:val="24"/>
-        </w:rPr>
-        <w:t>một</w:t>
-      </w:r>
-      <w:proofErr w:type="spellEnd"/>
-      <w:r>
-        <w:rPr>
-          <w:rFonts w:cstheme="minorHAnsi"/>
-          <w:sz w:val="24"/>
-          <w:szCs w:val="24"/>
-        </w:rPr>
-        <w:t xml:space="preserve"> </w:t>
-      </w:r>
-      <w:proofErr w:type="spellStart"/>
-      <w:r>
-        <w:rPr>
-          <w:rFonts w:cstheme="minorHAnsi"/>
-          <w:sz w:val="24"/>
-          <w:szCs w:val="24"/>
-        </w:rPr>
-        <w:t>cái</w:t>
-      </w:r>
-      <w:proofErr w:type="spellEnd"/>
-      <w:r>
-        <w:rPr>
-          <w:rFonts w:cstheme="minorHAnsi"/>
-          <w:sz w:val="24"/>
-          <w:szCs w:val="24"/>
-        </w:rPr>
-        <w:t xml:space="preserve"> notification </w:t>
-      </w:r>
-      <w:proofErr w:type="spellStart"/>
-      <w:r>
-        <w:rPr>
-          <w:rFonts w:cstheme="minorHAnsi"/>
-          <w:sz w:val="24"/>
-          <w:szCs w:val="24"/>
-        </w:rPr>
-        <w:t>khi</w:t>
-      </w:r>
-      <w:proofErr w:type="spellEnd"/>
-      <w:r>
-        <w:rPr>
-          <w:rFonts w:cstheme="minorHAnsi"/>
-          <w:sz w:val="24"/>
-          <w:szCs w:val="24"/>
-        </w:rPr>
-        <w:t xml:space="preserve"> </w:t>
-      </w:r>
-      <w:proofErr w:type="spellStart"/>
-      <w:r>
-        <w:rPr>
-          <w:rFonts w:cstheme="minorHAnsi"/>
-          <w:sz w:val="24"/>
-          <w:szCs w:val="24"/>
-        </w:rPr>
-        <w:t>có</w:t>
-      </w:r>
-      <w:proofErr w:type="spellEnd"/>
-      <w:r>
-        <w:rPr>
-          <w:rFonts w:cstheme="minorHAnsi"/>
-          <w:sz w:val="24"/>
-          <w:szCs w:val="24"/>
-        </w:rPr>
-        <w:t xml:space="preserve"> email </w:t>
-      </w:r>
-      <w:proofErr w:type="spellStart"/>
-      <w:r>
-        <w:rPr>
-          <w:rFonts w:cstheme="minorHAnsi"/>
-          <w:sz w:val="24"/>
-          <w:szCs w:val="24"/>
-        </w:rPr>
-        <w:t>trên</w:t>
-      </w:r>
-      <w:proofErr w:type="spellEnd"/>
-      <w:r>
-        <w:rPr>
-          <w:rFonts w:cstheme="minorHAnsi"/>
-          <w:sz w:val="24"/>
-          <w:szCs w:val="24"/>
-        </w:rPr>
-        <w:t xml:space="preserve"> </w:t>
-      </w:r>
-      <w:proofErr w:type="spellStart"/>
-      <w:r>
-        <w:rPr>
-          <w:rFonts w:cstheme="minorHAnsi"/>
-          <w:sz w:val="24"/>
-          <w:szCs w:val="24"/>
-        </w:rPr>
-        <w:t>trang</w:t>
-      </w:r>
-      <w:proofErr w:type="spellEnd"/>
-      <w:r>
-        <w:rPr>
-          <w:rFonts w:cstheme="minorHAnsi"/>
-          <w:sz w:val="24"/>
-          <w:szCs w:val="24"/>
-        </w:rPr>
-        <w:t xml:space="preserve"> web </w:t>
-      </w:r>
-    </w:p>
-    <w:p>
-      <w:pPr>
-        <w:pStyle w:val="ListParagraph"/>
-        <w:numPr>
-          <w:ilvl w:val="0"/>
-          <w:numId w:val="11"/>
-        </w:numPr>
-        <w:spacing w:after="0" w:line="26" w:lineRule="atLeast"/>
-        <w:rPr>
-          <w:rFonts w:cstheme="minorHAnsi"/>
-          <w:sz w:val="24"/>
-          <w:szCs w:val="24"/>
-        </w:rPr>
-      </w:pPr>
-      <w:proofErr w:type="spellStart"/>
-      <w:r>
-        <w:rPr>
-          <w:rFonts w:cstheme="minorHAnsi"/>
-          <w:sz w:val="24"/>
-          <w:szCs w:val="24"/>
-        </w:rPr>
-        <w:t>Giải</w:t>
-      </w:r>
-      <w:proofErr w:type="spellEnd"/>
-      <w:r>
-        <w:rPr>
-          <w:rFonts w:cstheme="minorHAnsi"/>
-          <w:sz w:val="24"/>
-          <w:szCs w:val="24"/>
-        </w:rPr>
-        <w:t xml:space="preserve"> </w:t>
-      </w:r>
-      <w:proofErr w:type="spellStart"/>
-      <w:r>
-        <w:rPr>
-          <w:rFonts w:cstheme="minorHAnsi"/>
-          <w:sz w:val="24"/>
-          <w:szCs w:val="24"/>
-        </w:rPr>
-        <w:t>thích</w:t>
-      </w:r>
-      <w:proofErr w:type="spellEnd"/>
-      <w:r>
-        <w:rPr>
-          <w:rFonts w:cstheme="minorHAnsi"/>
-          <w:sz w:val="24"/>
-          <w:szCs w:val="24"/>
-        </w:rPr>
-        <w:t xml:space="preserve">, </w:t>
-      </w:r>
-      <w:proofErr w:type="spellStart"/>
-      <w:r>
-        <w:rPr>
-          <w:rFonts w:cstheme="minorHAnsi"/>
-          <w:sz w:val="24"/>
-          <w:szCs w:val="24"/>
-        </w:rPr>
-        <w:t>đánh</w:t>
-      </w:r>
-      <w:proofErr w:type="spellEnd"/>
-      <w:r>
-        <w:rPr>
-          <w:rFonts w:cstheme="minorHAnsi"/>
-          <w:sz w:val="24"/>
-          <w:szCs w:val="24"/>
-        </w:rPr>
-        <w:t xml:space="preserve"> </w:t>
-      </w:r>
-      <w:proofErr w:type="spellStart"/>
-      <w:r>
-        <w:rPr>
-          <w:rFonts w:cstheme="minorHAnsi"/>
-          <w:sz w:val="24"/>
-          <w:szCs w:val="24"/>
-        </w:rPr>
-        <w:t>giá</w:t>
-      </w:r>
-      <w:proofErr w:type="spellEnd"/>
-      <w:r>
-        <w:rPr>
-          <w:rFonts w:cstheme="minorHAnsi"/>
-          <w:sz w:val="24"/>
-          <w:szCs w:val="24"/>
-        </w:rPr>
-        <w:t xml:space="preserve"> </w:t>
-      </w:r>
-      <w:proofErr w:type="spellStart"/>
-      <w:r>
-        <w:rPr>
-          <w:rFonts w:cstheme="minorHAnsi"/>
-          <w:sz w:val="24"/>
-          <w:szCs w:val="24"/>
-        </w:rPr>
-        <w:t>cái</w:t>
-      </w:r>
-      <w:proofErr w:type="spellEnd"/>
-      <w:r>
-        <w:rPr>
-          <w:rFonts w:cstheme="minorHAnsi"/>
-          <w:sz w:val="24"/>
-          <w:szCs w:val="24"/>
-        </w:rPr>
-        <w:t xml:space="preserve"> notification </w:t>
-      </w:r>
-      <w:proofErr w:type="spellStart"/>
-      <w:r>
-        <w:rPr>
-          <w:rFonts w:cstheme="minorHAnsi"/>
-          <w:sz w:val="24"/>
-          <w:szCs w:val="24"/>
-        </w:rPr>
-        <w:t>đó</w:t>
-      </w:r>
-      <w:proofErr w:type="spellEnd"/>
-      <w:r>
-        <w:rPr>
-          <w:rFonts w:cstheme="minorHAnsi"/>
-          <w:sz w:val="24"/>
-          <w:szCs w:val="24"/>
-        </w:rPr>
-        <w:t xml:space="preserve"> </w:t>
-      </w:r>
-      <w:proofErr w:type="spellStart"/>
-      <w:r>
-        <w:rPr>
-          <w:rFonts w:cstheme="minorHAnsi"/>
-          <w:sz w:val="24"/>
-          <w:szCs w:val="24"/>
-        </w:rPr>
-        <w:t>có</w:t>
-      </w:r>
-      <w:proofErr w:type="spellEnd"/>
-      <w:r>
-        <w:rPr>
-          <w:rFonts w:cstheme="minorHAnsi"/>
-          <w:sz w:val="24"/>
-          <w:szCs w:val="24"/>
-        </w:rPr>
-        <w:t xml:space="preserve"> ý </w:t>
-      </w:r>
-      <w:proofErr w:type="spellStart"/>
-      <w:r>
-        <w:rPr>
-          <w:rFonts w:cstheme="minorHAnsi"/>
-          <w:sz w:val="24"/>
-          <w:szCs w:val="24"/>
-        </w:rPr>
-        <w:t>nghĩa</w:t>
-      </w:r>
-      <w:proofErr w:type="spellEnd"/>
-      <w:r>
-        <w:rPr>
-          <w:rFonts w:cstheme="minorHAnsi"/>
-          <w:sz w:val="24"/>
-          <w:szCs w:val="24"/>
-        </w:rPr>
-        <w:t xml:space="preserve"> </w:t>
-      </w:r>
-      <w:proofErr w:type="spellStart"/>
-      <w:r>
-        <w:rPr>
-          <w:rFonts w:cstheme="minorHAnsi"/>
-          <w:sz w:val="24"/>
-          <w:szCs w:val="24"/>
-        </w:rPr>
-        <w:t>thế</w:t>
-      </w:r>
-      <w:proofErr w:type="spellEnd"/>
-      <w:r>
-        <w:rPr>
-          <w:rFonts w:cstheme="minorHAnsi"/>
-          <w:sz w:val="24"/>
-          <w:szCs w:val="24"/>
-        </w:rPr>
-        <w:t xml:space="preserve"> </w:t>
-      </w:r>
-      <w:proofErr w:type="spellStart"/>
-      <w:r>
-        <w:rPr>
-          <w:rFonts w:cstheme="minorHAnsi"/>
-          <w:sz w:val="24"/>
-          <w:szCs w:val="24"/>
-        </w:rPr>
-        <w:t>nào</w:t>
-      </w:r>
-      <w:proofErr w:type="spellEnd"/>
-      <w:r>
-        <w:rPr>
-          <w:rFonts w:cstheme="minorHAnsi"/>
-          <w:sz w:val="24"/>
-          <w:szCs w:val="24"/>
-        </w:rPr>
-        <w:t xml:space="preserve"> </w:t>
-      </w:r>
-      <w:proofErr w:type="spellStart"/>
-      <w:r>
-        <w:rPr>
-          <w:rFonts w:cstheme="minorHAnsi"/>
-          <w:sz w:val="24"/>
-          <w:szCs w:val="24"/>
-        </w:rPr>
-        <w:t>với</w:t>
-      </w:r>
-      <w:proofErr w:type="spellEnd"/>
-      <w:r>
-        <w:rPr>
-          <w:rFonts w:cstheme="minorHAnsi"/>
-          <w:sz w:val="24"/>
-          <w:szCs w:val="24"/>
-        </w:rPr>
-        <w:t xml:space="preserve"> tutor/student</w:t>
-      </w:r>
-    </w:p>
-    <w:p>
-      <w:pPr>
         <w:pStyle w:val="Heading2"/>
         <w:rPr>
           <w:i/>
           <w:iCs/>
         </w:rPr>
       </w:pPr>
-      <w:bookmarkStart w:id="25" w:name="_Toc33889146"/>
+      <w:bookmarkStart w:id="24" w:name="_Toc33889146"/>
       <w:r>
         <w:rPr>
           <w:i/>
@@ -16308,7 +16811,7 @@
         </w:rPr>
         <w:t>UML diagram</w:t>
       </w:r>
-      <w:bookmarkEnd w:id="25"/>
+      <w:bookmarkEnd w:id="24"/>
     </w:p>
     <w:p>
       <w:pPr>
@@ -16994,7 +17497,7 @@
                     <pic:cNvPicPr/>
                   </pic:nvPicPr>
                   <pic:blipFill>
-                    <a:blip r:embed="rId11"/>
+                    <a:blip r:embed="rId18"/>
                     <a:stretch>
                       <a:fillRect/>
                     </a:stretch>
@@ -17263,6 +17766,7 @@
                 <w:sz w:val="24"/>
                 <w:szCs w:val="24"/>
               </w:rPr>
+              <w:lastRenderedPageBreak/>
               <w:t xml:space="preserve">                Name          </w:t>
             </w:r>
           </w:p>
@@ -17530,7 +18034,6 @@
                 <w:sz w:val="24"/>
                 <w:szCs w:val="24"/>
               </w:rPr>
-              <w:lastRenderedPageBreak/>
               <w:t>Pre-condition</w:t>
             </w:r>
           </w:p>
@@ -18204,7 +18707,7 @@
           <w:bCs/>
         </w:rPr>
       </w:pPr>
-      <w:bookmarkStart w:id="26" w:name="_Toc33889147"/>
+      <w:bookmarkStart w:id="25" w:name="_Toc33889147"/>
       <w:r>
         <w:rPr>
           <w:b/>
@@ -18212,7 +18715,7 @@
         </w:rPr>
         <w:t>TESTING</w:t>
       </w:r>
-      <w:bookmarkEnd w:id="26"/>
+      <w:bookmarkEnd w:id="25"/>
     </w:p>
     <w:p>
       <w:pPr>
@@ -18222,7 +18725,7 @@
           <w:iCs/>
         </w:rPr>
       </w:pPr>
-      <w:bookmarkStart w:id="27" w:name="_Toc33889148"/>
+      <w:bookmarkStart w:id="26" w:name="_Toc33889148"/>
       <w:r>
         <w:rPr>
           <w:i/>
@@ -18230,7 +18733,7 @@
         </w:rPr>
         <w:t>Test Plan</w:t>
       </w:r>
-      <w:bookmarkEnd w:id="27"/>
+      <w:bookmarkEnd w:id="26"/>
     </w:p>
     <w:p>
       <w:pPr>
@@ -18354,7 +18857,7 @@
           <w:iCs/>
         </w:rPr>
       </w:pPr>
-      <w:bookmarkStart w:id="28" w:name="_Toc33889149"/>
+      <w:bookmarkStart w:id="27" w:name="_Toc33889149"/>
       <w:r>
         <w:rPr>
           <w:i/>
@@ -18362,7 +18865,7 @@
         </w:rPr>
         <w:t>Test log</w:t>
       </w:r>
-      <w:bookmarkEnd w:id="28"/>
+      <w:bookmarkEnd w:id="27"/>
     </w:p>
     <w:p>
       <w:pPr>
@@ -18514,7 +19017,7 @@
           <w:iCs/>
         </w:rPr>
       </w:pPr>
-      <w:bookmarkStart w:id="29" w:name="_Toc33889150"/>
+      <w:bookmarkStart w:id="28" w:name="_Toc33889150"/>
       <w:r>
         <w:rPr>
           <w:i/>
@@ -18522,7 +19025,7 @@
         </w:rPr>
         <w:t>ERROR</w:t>
       </w:r>
-      <w:bookmarkEnd w:id="29"/>
+      <w:bookmarkEnd w:id="28"/>
     </w:p>
     <w:p>
       <w:pPr>
@@ -18663,7 +19166,7 @@
           <w:bCs/>
         </w:rPr>
       </w:pPr>
-      <w:bookmarkStart w:id="30" w:name="_Toc33889151"/>
+      <w:bookmarkStart w:id="29" w:name="_Toc33889151"/>
       <w:r>
         <w:rPr>
           <w:b/>
@@ -18671,7 +19174,7 @@
         </w:rPr>
         <w:t>SCREENCAST &amp; PRESENTATION</w:t>
       </w:r>
-      <w:bookmarkEnd w:id="30"/>
+      <w:bookmarkEnd w:id="29"/>
     </w:p>
     <w:p>
       <w:pPr>
@@ -18758,6 +19261,7 @@
         </w:numPr>
       </w:pPr>
       <w:r>
+        <w:lastRenderedPageBreak/>
         <w:t xml:space="preserve">Link </w:t>
       </w:r>
       <w:proofErr w:type="spellStart"/>
@@ -19207,16 +19711,15 @@
           <w:bCs/>
         </w:rPr>
       </w:pPr>
-      <w:bookmarkStart w:id="31" w:name="_Toc33889152"/>
+      <w:bookmarkStart w:id="30" w:name="_Toc33889152"/>
       <w:r>
         <w:rPr>
           <w:b/>
           <w:bCs/>
         </w:rPr>
-        <w:lastRenderedPageBreak/>
         <w:t>LOCATION REPOSITORY</w:t>
       </w:r>
-      <w:bookmarkEnd w:id="31"/>
+      <w:bookmarkEnd w:id="30"/>
     </w:p>
     <w:p>
       <w:pPr>
@@ -19327,7 +19830,7 @@
           <w:szCs w:val="24"/>
         </w:rPr>
       </w:pPr>
-      <w:bookmarkStart w:id="32" w:name="_Toc33889153"/>
+      <w:bookmarkStart w:id="31" w:name="_Toc33889153"/>
       <w:r>
         <w:rPr>
           <w:rFonts w:asciiTheme="minorHAnsi" w:hAnsiTheme="minorHAnsi" w:cstheme="minorHAnsi"/>
@@ -19338,7 +19841,7 @@
         </w:rPr>
         <w:t>REFERENCES</w:t>
       </w:r>
-      <w:bookmarkEnd w:id="32"/>
+      <w:bookmarkEnd w:id="31"/>
     </w:p>
     <w:p>
       <w:pPr>
@@ -20258,6 +20761,7 @@
           <w:szCs w:val="24"/>
           <w:shd w:val="clear" w:color="auto" w:fill="FFFFFF"/>
         </w:rPr>
+        <w:lastRenderedPageBreak/>
         <w:t>GeeksforGeeks</w:t>
       </w:r>
       <w:proofErr w:type="spellEnd"/>
@@ -20327,8 +20831,8 @@
       </w:pPr>
     </w:p>
     <w:sectPr>
-      <w:headerReference w:type="default" r:id="rId12"/>
-      <w:footerReference w:type="default" r:id="rId13"/>
+      <w:headerReference w:type="default" r:id="rId19"/>
+      <w:footerReference w:type="default" r:id="rId20"/>
       <w:pgSz w:w="11907" w:h="16840" w:code="9"/>
       <w:pgMar w:top="567" w:right="567" w:bottom="567" w:left="851" w:header="709" w:footer="709" w:gutter="0"/>
       <w:cols w:space="708"/>
@@ -23298,6 +23802,25 @@
       </w:tblCellMar>
     </w:tblPr>
   </w:style>
+  <w:style w:type="paragraph" w:styleId="Caption">
+    <w:name w:val="caption"/>
+    <w:basedOn w:val="Normal"/>
+    <w:next w:val="Normal"/>
+    <w:uiPriority w:val="35"/>
+    <w:unhideWhenUsed/>
+    <w:qFormat/>
+    <w:rsid w:val="00C16C60"/>
+    <w:pPr>
+      <w:spacing w:line="240" w:lineRule="auto"/>
+    </w:pPr>
+    <w:rPr>
+      <w:i/>
+      <w:iCs/>
+      <w:color w:val="1F497D" w:themeColor="text2"/>
+      <w:sz w:val="18"/>
+      <w:szCs w:val="18"/>
+    </w:rPr>
+  </w:style>
 </w:styles>
 </file>
 
@@ -23589,7 +24112,7 @@
 </file>
 
 <file path=customXml/itemProps1.xml><?xml version="1.0" encoding="utf-8"?>
-<ds:datastoreItem xmlns:ds="http://schemas.openxmlformats.org/officeDocument/2006/customXml" ds:itemID="{3FEAC6B0-C522-4BC9-B2B9-A2C317408332}">
+<ds:datastoreItem xmlns:ds="http://schemas.openxmlformats.org/officeDocument/2006/customXml" ds:itemID="{8ECBEFE4-D595-475D-8E87-5769DC0CE72E}">
   <ds:schemaRefs>
     <ds:schemaRef ds:uri="http://schemas.openxmlformats.org/officeDocument/2006/bibliography"/>
   </ds:schemaRefs>

--- a/Report Template/COMP1640_TCS2006_Template_2019-2020_GroupWork.docx
+++ b/Report Template/COMP1640_TCS2006_Template_2019-2020_GroupWork.docx
@@ -11941,6 +11941,34 @@
           <w:szCs w:val="24"/>
         </w:rPr>
         <w:lastRenderedPageBreak/>
+        <w:t>For each “allocation” we only have 1 tutor ID but may have many student ID, and for each tutor, they can be allocating to many other “allocation”. For better understanding, we can think it as a “Classroom”, only 1 Tutor for each “Classroom” with many “Students” at a time, and then when its time, the Tutor can switch to other “Classroom” with different “Students”.</w:t>
+      </w:r>
+    </w:p>
+    <w:p>
+      <w:pPr>
+        <w:spacing w:after="0" w:line="26" w:lineRule="atLeast"/>
+        <w:rPr>
+          <w:rFonts w:cstheme="minorHAnsi"/>
+          <w:sz w:val="24"/>
+          <w:szCs w:val="24"/>
+        </w:rPr>
+      </w:pPr>
+    </w:p>
+    <w:p>
+      <w:pPr>
+        <w:spacing w:after="0" w:line="26" w:lineRule="atLeast"/>
+        <w:rPr>
+          <w:rFonts w:cstheme="minorHAnsi"/>
+          <w:sz w:val="24"/>
+          <w:szCs w:val="24"/>
+        </w:rPr>
+      </w:pPr>
+      <w:r>
+        <w:rPr>
+          <w:rFonts w:cstheme="minorHAnsi"/>
+          <w:sz w:val="24"/>
+          <w:szCs w:val="24"/>
+        </w:rPr>
         <w:t>Meeting function</w:t>
       </w:r>
     </w:p>
@@ -12014,6 +12042,24 @@
       </w:fldSimple>
       <w:r>
         <w:t>: Meeting function</w:t>
+      </w:r>
+    </w:p>
+    <w:p>
+      <w:pPr>
+        <w:spacing w:after="0" w:line="26" w:lineRule="atLeast"/>
+        <w:rPr>
+          <w:rFonts w:cstheme="minorHAnsi"/>
+          <w:sz w:val="24"/>
+          <w:szCs w:val="24"/>
+        </w:rPr>
+      </w:pPr>
+      <w:r>
+        <w:rPr>
+          <w:rFonts w:cstheme="minorHAnsi"/>
+          <w:sz w:val="24"/>
+          <w:szCs w:val="24"/>
+        </w:rPr>
+        <w:t xml:space="preserve">Meeting function in this case will use the same output of Tutor and Student table just as Allocating function, since the concept is the same, holding a “Classroom” with 1 Tutor at a time </w:t>
       </w:r>
     </w:p>
     <w:p>
@@ -24112,7 +24158,7 @@
 </file>
 
 <file path=customXml/itemProps1.xml><?xml version="1.0" encoding="utf-8"?>
-<ds:datastoreItem xmlns:ds="http://schemas.openxmlformats.org/officeDocument/2006/customXml" ds:itemID="{8ECBEFE4-D595-475D-8E87-5769DC0CE72E}">
+<ds:datastoreItem xmlns:ds="http://schemas.openxmlformats.org/officeDocument/2006/customXml" ds:itemID="{A95E66D5-AF53-419B-A5FF-D4A638E0E44F}">
   <ds:schemaRefs>
     <ds:schemaRef ds:uri="http://schemas.openxmlformats.org/officeDocument/2006/bibliography"/>
   </ds:schemaRefs>

--- a/Report Template/COMP1640_TCS2006_Template_2019-2020_GroupWork.docx
+++ b/Report Template/COMP1640_TCS2006_Template_2019-2020_GroupWork.docx
@@ -8204,14 +8204,27 @@
       <w:r>
         <w:t xml:space="preserve">Figure </w:t>
       </w:r>
-      <w:fldSimple w:instr=" SEQ Figure \* ARABIC ">
-        <w:r>
-          <w:rPr>
-            <w:noProof/>
-          </w:rPr>
-          <w:t>1</w:t>
-        </w:r>
-      </w:fldSimple>
+      <w:r>
+        <w:fldChar w:fldCharType="begin"/>
+      </w:r>
+      <w:r>
+        <w:instrText xml:space="preserve"> SEQ Figure \* ARABIC </w:instrText>
+      </w:r>
+      <w:r>
+        <w:fldChar w:fldCharType="separate"/>
+      </w:r>
+      <w:r>
+        <w:rPr>
+          <w:noProof/>
+        </w:rPr>
+        <w:t>1</w:t>
+      </w:r>
+      <w:r>
+        <w:rPr>
+          <w:noProof/>
+        </w:rPr>
+        <w:fldChar w:fldCharType="end"/>
+      </w:r>
       <w:r>
         <w:t>: Scrum Method</w:t>
       </w:r>
@@ -8223,29 +8236,12 @@
     </w:p>
     <w:p>
       <w:r>
-        <w:t>Scrum offers a structure for the efficient production of diverse goods. ' It should be noted that this is a general structure for the management of complex goods, mainly applications. Nevertheless, Scrum may be viewed as a forum for coordinating activities ranging from agile project management in general, product creation, publicity strategy, teaching and growth.</w:t>
-      </w:r>
-      <w:r>
-        <w:t xml:space="preserve"> </w:t>
-      </w:r>
-      <w:proofErr w:type="gramStart"/>
-      <w:r>
-        <w:t>Modular</w:t>
-      </w:r>
-      <w:proofErr w:type="gramEnd"/>
-      <w:r>
-        <w:t xml:space="preserve"> vehicles or other specific work.</w:t>
+        <w:t>Scrum offers a structure for the efficient production of diverse goods. ' It should be noted that this is a general structure for the management of complex goods, mainly applications. Nevertheless, Scrum may be viewed as a forum for coordinating activities ranging from agile project management in general, product creation, publicity strategy, teaching and growth. Modular vehicles or other specific work.</w:t>
       </w:r>
     </w:p>
     <w:p>
       <w:r>
-        <w:t>The Scrum description is actually published in the Scrum Guide manual and revised periodically by the developers of Scrum</w:t>
-      </w:r>
-      <w:r>
-        <w:t xml:space="preserve"> </w:t>
-      </w:r>
-      <w:r>
-        <w:t>Guides.</w:t>
+        <w:t>The Scrum description is actually published in the Scrum Guide manual and revised periodically by the developers of Scrum Guides.</w:t>
       </w:r>
     </w:p>
     <w:p/>
@@ -8257,10 +8253,7 @@
     <w:p/>
     <w:p>
       <w:r>
-        <w:t>Three Roles</w:t>
-      </w:r>
-      <w:r>
-        <w:t xml:space="preserve"> on scrum</w:t>
+        <w:t>Three Roles on scrum</w:t>
       </w:r>
     </w:p>
     <w:p>
@@ -8288,13 +8281,7 @@
     </w:p>
     <w:p>
       <w:r>
-        <w:t>Development Team:</w:t>
-      </w:r>
-      <w:r>
-        <w:t xml:space="preserve"> </w:t>
-      </w:r>
-      <w:r>
-        <w:t>A cross-functional self-managed team that handles the program configuration specifications grouped in the Software Backlog.</w:t>
+        <w:t>Development Team: A cross-functional self-managed team that handles the program configuration specifications grouped in the Software Backlog.</w:t>
       </w:r>
     </w:p>
     <w:p/>
@@ -8310,18 +8297,7 @@
     </w:p>
     <w:p>
       <w:r>
-        <w:t>Transparency: In Scrum, openness is advertised as the most important core principle. For order to work in Scrum, details relating to the production phase will be clear and open. These details can include: marketing vision, consumer needs, job schedule, challenges and obstacles, etc. Through which all have the required knowledge in every position.</w:t>
-      </w:r>
-      <w:r>
-        <w:t xml:space="preserve"> </w:t>
-      </w:r>
-      <w:proofErr w:type="gramStart"/>
-      <w:r>
-        <w:t>Make</w:t>
-      </w:r>
-      <w:proofErr w:type="gramEnd"/>
-      <w:r>
-        <w:t xml:space="preserve"> strategic choices to boost job performance. Scrum resources and workshops </w:t>
+        <w:t xml:space="preserve">Transparency: In Scrum, openness is advertised as the most important core principle. For order to work in Scrum, details relating to the production phase will be clear and open. These details can include: marketing vision, consumer needs, job schedule, challenges and obstacles, etc. Through which all have the required knowledge in every position. Make strategic choices to boost job performance. Scrum resources and workshops </w:t>
       </w:r>
       <w:proofErr w:type="gramStart"/>
       <w:r>
@@ -8381,21 +8357,12 @@
       </w:r>
       <w:proofErr w:type="spellEnd"/>
       <w:r>
-        <w:t xml:space="preserve"> </w:t>
-      </w:r>
-      <w:r>
-        <w:t>Especially in this sluggish scenario, the squad finds that they encounter certain challenges in order to meet the target of the Sprint. From this stage, the team can come together to examine the cause of the impediments and the necessary adaptation steps.</w:t>
+        <w:t xml:space="preserve"> Especially in this sluggish scenario, the squad finds that they encounter certain challenges in order to meet the target of the Sprint. From this stage, the team can come together to examine the cause of the impediments and the necessary adaptation steps.</w:t>
       </w:r>
     </w:p>
     <w:p>
       <w:r>
-        <w:t>However, this map is just an approximation, and the team does not depend too heavily on the map, but can continue to check and adjust on the basis of other</w:t>
-      </w:r>
-      <w:r>
-        <w:t>s</w:t>
-      </w:r>
-      <w:r>
-        <w:t xml:space="preserve"> realistic research.</w:t>
+        <w:t>However, this map is just an approximation, and the team does not depend too heavily on the map, but can continue to check and adjust on the basis of others realistic research.</w:t>
       </w:r>
     </w:p>
     <w:p>
@@ -11455,14 +11422,27 @@
       <w:r>
         <w:t xml:space="preserve">Figure </w:t>
       </w:r>
-      <w:fldSimple w:instr=" SEQ Figure \* ARABIC ">
-        <w:r>
-          <w:rPr>
-            <w:noProof/>
-          </w:rPr>
-          <w:t>2</w:t>
-        </w:r>
-      </w:fldSimple>
+      <w:r>
+        <w:fldChar w:fldCharType="begin"/>
+      </w:r>
+      <w:r>
+        <w:instrText xml:space="preserve"> SEQ Figure \* ARABIC </w:instrText>
+      </w:r>
+      <w:r>
+        <w:fldChar w:fldCharType="separate"/>
+      </w:r>
+      <w:r>
+        <w:rPr>
+          <w:noProof/>
+        </w:rPr>
+        <w:t>2</w:t>
+      </w:r>
+      <w:r>
+        <w:rPr>
+          <w:noProof/>
+        </w:rPr>
+        <w:fldChar w:fldCharType="end"/>
+      </w:r>
       <w:r>
         <w:t>: Role base function</w:t>
       </w:r>
@@ -11743,14 +11723,27 @@
       <w:r>
         <w:t xml:space="preserve">Figure </w:t>
       </w:r>
-      <w:fldSimple w:instr=" SEQ Figure \* ARABIC ">
-        <w:r>
-          <w:rPr>
-            <w:noProof/>
-          </w:rPr>
-          <w:t>3</w:t>
-        </w:r>
-      </w:fldSimple>
+      <w:r>
+        <w:fldChar w:fldCharType="begin"/>
+      </w:r>
+      <w:r>
+        <w:instrText xml:space="preserve"> SEQ Figure \* ARABIC </w:instrText>
+      </w:r>
+      <w:r>
+        <w:fldChar w:fldCharType="separate"/>
+      </w:r>
+      <w:r>
+        <w:rPr>
+          <w:noProof/>
+        </w:rPr>
+        <w:t>3</w:t>
+      </w:r>
+      <w:r>
+        <w:rPr>
+          <w:noProof/>
+        </w:rPr>
+        <w:fldChar w:fldCharType="end"/>
+      </w:r>
       <w:r>
         <w:t>: Message function</w:t>
       </w:r>
@@ -12045,14 +12038,27 @@
       <w:r>
         <w:t xml:space="preserve">Figure </w:t>
       </w:r>
-      <w:fldSimple w:instr=" SEQ Figure \* ARABIC ">
-        <w:r>
-          <w:rPr>
-            <w:noProof/>
-          </w:rPr>
-          <w:t>4</w:t>
-        </w:r>
-      </w:fldSimple>
+      <w:r>
+        <w:fldChar w:fldCharType="begin"/>
+      </w:r>
+      <w:r>
+        <w:instrText xml:space="preserve"> SEQ Figure \* ARABIC </w:instrText>
+      </w:r>
+      <w:r>
+        <w:fldChar w:fldCharType="separate"/>
+      </w:r>
+      <w:r>
+        <w:rPr>
+          <w:noProof/>
+        </w:rPr>
+        <w:t>4</w:t>
+      </w:r>
+      <w:r>
+        <w:rPr>
+          <w:noProof/>
+        </w:rPr>
+        <w:fldChar w:fldCharType="end"/>
+      </w:r>
       <w:r>
         <w:t>: Allocating function</w:t>
       </w:r>
@@ -12218,14 +12224,27 @@
       <w:r>
         <w:t xml:space="preserve">Figure </w:t>
       </w:r>
-      <w:fldSimple w:instr=" SEQ Figure \* ARABIC ">
-        <w:r>
-          <w:rPr>
-            <w:noProof/>
-          </w:rPr>
-          <w:t>5</w:t>
-        </w:r>
-      </w:fldSimple>
+      <w:r>
+        <w:fldChar w:fldCharType="begin"/>
+      </w:r>
+      <w:r>
+        <w:instrText xml:space="preserve"> SEQ Figure \* ARABIC </w:instrText>
+      </w:r>
+      <w:r>
+        <w:fldChar w:fldCharType="separate"/>
+      </w:r>
+      <w:r>
+        <w:rPr>
+          <w:noProof/>
+        </w:rPr>
+        <w:t>5</w:t>
+      </w:r>
+      <w:r>
+        <w:rPr>
+          <w:noProof/>
+        </w:rPr>
+        <w:fldChar w:fldCharType="end"/>
+      </w:r>
       <w:r>
         <w:t>: Meeting function</w:t>
       </w:r>
@@ -12309,14 +12328,27 @@
       <w:r>
         <w:t xml:space="preserve">Figure </w:t>
       </w:r>
-      <w:fldSimple w:instr=" SEQ Figure \* ARABIC ">
-        <w:r>
-          <w:rPr>
-            <w:noProof/>
-          </w:rPr>
-          <w:t>6</w:t>
-        </w:r>
-      </w:fldSimple>
+      <w:r>
+        <w:fldChar w:fldCharType="begin"/>
+      </w:r>
+      <w:r>
+        <w:instrText xml:space="preserve"> SEQ Figure \* ARABIC </w:instrText>
+      </w:r>
+      <w:r>
+        <w:fldChar w:fldCharType="separate"/>
+      </w:r>
+      <w:r>
+        <w:rPr>
+          <w:noProof/>
+        </w:rPr>
+        <w:t>6</w:t>
+      </w:r>
+      <w:r>
+        <w:rPr>
+          <w:noProof/>
+        </w:rPr>
+        <w:fldChar w:fldCharType="end"/>
+      </w:r>
       <w:r>
         <w:t xml:space="preserve">: Upload </w:t>
       </w:r>
@@ -12523,14 +12555,27 @@
       <w:r>
         <w:t xml:space="preserve">Figure </w:t>
       </w:r>
-      <w:fldSimple w:instr=" SEQ Figure \* ARABIC ">
-        <w:r>
-          <w:rPr>
-            <w:noProof/>
-          </w:rPr>
-          <w:t>7</w:t>
-        </w:r>
-      </w:fldSimple>
+      <w:r>
+        <w:fldChar w:fldCharType="begin"/>
+      </w:r>
+      <w:r>
+        <w:instrText xml:space="preserve"> SEQ Figure \* ARABIC </w:instrText>
+      </w:r>
+      <w:r>
+        <w:fldChar w:fldCharType="separate"/>
+      </w:r>
+      <w:r>
+        <w:rPr>
+          <w:noProof/>
+        </w:rPr>
+        <w:t>7</w:t>
+      </w:r>
+      <w:r>
+        <w:rPr>
+          <w:noProof/>
+        </w:rPr>
+        <w:fldChar w:fldCharType="end"/>
+      </w:r>
       <w:r>
         <w:t>: Blog function</w:t>
       </w:r>
@@ -13093,14 +13138,27 @@
       <w:r>
         <w:t xml:space="preserve">Figure </w:t>
       </w:r>
-      <w:fldSimple w:instr=" SEQ Figure \* ARABIC ">
-        <w:r>
-          <w:rPr>
-            <w:noProof/>
-          </w:rPr>
-          <w:t>8</w:t>
-        </w:r>
-      </w:fldSimple>
+      <w:r>
+        <w:fldChar w:fldCharType="begin"/>
+      </w:r>
+      <w:r>
+        <w:instrText xml:space="preserve"> SEQ Figure \* ARABIC </w:instrText>
+      </w:r>
+      <w:r>
+        <w:fldChar w:fldCharType="separate"/>
+      </w:r>
+      <w:r>
+        <w:rPr>
+          <w:noProof/>
+        </w:rPr>
+        <w:t>8</w:t>
+      </w:r>
+      <w:r>
+        <w:rPr>
+          <w:noProof/>
+        </w:rPr>
+        <w:fldChar w:fldCharType="end"/>
+      </w:r>
       <w:r>
         <w:t>: Home Page</w:t>
       </w:r>
@@ -13173,14 +13231,27 @@
       <w:r>
         <w:t xml:space="preserve">Figure </w:t>
       </w:r>
-      <w:fldSimple w:instr=" SEQ Figure \* ARABIC ">
-        <w:r>
-          <w:rPr>
-            <w:noProof/>
-          </w:rPr>
-          <w:t>9</w:t>
-        </w:r>
-      </w:fldSimple>
+      <w:r>
+        <w:fldChar w:fldCharType="begin"/>
+      </w:r>
+      <w:r>
+        <w:instrText xml:space="preserve"> SEQ Figure \* ARABIC </w:instrText>
+      </w:r>
+      <w:r>
+        <w:fldChar w:fldCharType="separate"/>
+      </w:r>
+      <w:r>
+        <w:rPr>
+          <w:noProof/>
+        </w:rPr>
+        <w:t>9</w:t>
+      </w:r>
+      <w:r>
+        <w:rPr>
+          <w:noProof/>
+        </w:rPr>
+        <w:fldChar w:fldCharType="end"/>
+      </w:r>
       <w:r>
         <w:t>: Reset Password Page</w:t>
       </w:r>
@@ -13253,14 +13324,27 @@
       <w:r>
         <w:t xml:space="preserve">Figure </w:t>
       </w:r>
-      <w:fldSimple w:instr=" SEQ Figure \* ARABIC ">
-        <w:r>
-          <w:rPr>
-            <w:noProof/>
-          </w:rPr>
-          <w:t>10</w:t>
-        </w:r>
-      </w:fldSimple>
+      <w:r>
+        <w:fldChar w:fldCharType="begin"/>
+      </w:r>
+      <w:r>
+        <w:instrText xml:space="preserve"> SEQ Figure \* ARABIC </w:instrText>
+      </w:r>
+      <w:r>
+        <w:fldChar w:fldCharType="separate"/>
+      </w:r>
+      <w:r>
+        <w:rPr>
+          <w:noProof/>
+        </w:rPr>
+        <w:t>10</w:t>
+      </w:r>
+      <w:r>
+        <w:rPr>
+          <w:noProof/>
+        </w:rPr>
+        <w:fldChar w:fldCharType="end"/>
+      </w:r>
       <w:r>
         <w:t>: Blog Page</w:t>
       </w:r>
@@ -13333,14 +13417,27 @@
       <w:r>
         <w:t xml:space="preserve">Figure </w:t>
       </w:r>
-      <w:fldSimple w:instr=" SEQ Figure \* ARABIC ">
-        <w:r>
-          <w:rPr>
-            <w:noProof/>
-          </w:rPr>
-          <w:t>11</w:t>
-        </w:r>
-      </w:fldSimple>
+      <w:r>
+        <w:fldChar w:fldCharType="begin"/>
+      </w:r>
+      <w:r>
+        <w:instrText xml:space="preserve"> SEQ Figure \* ARABIC </w:instrText>
+      </w:r>
+      <w:r>
+        <w:fldChar w:fldCharType="separate"/>
+      </w:r>
+      <w:r>
+        <w:rPr>
+          <w:noProof/>
+        </w:rPr>
+        <w:t>11</w:t>
+      </w:r>
+      <w:r>
+        <w:rPr>
+          <w:noProof/>
+        </w:rPr>
+        <w:fldChar w:fldCharType="end"/>
+      </w:r>
       <w:r>
         <w:t>: File Upload manager page</w:t>
       </w:r>
@@ -13417,14 +13514,27 @@
       <w:r>
         <w:t xml:space="preserve">Figure </w:t>
       </w:r>
-      <w:fldSimple w:instr=" SEQ Figure \* ARABIC ">
-        <w:r>
-          <w:rPr>
-            <w:noProof/>
-          </w:rPr>
-          <w:t>12</w:t>
-        </w:r>
-      </w:fldSimple>
+      <w:r>
+        <w:fldChar w:fldCharType="begin"/>
+      </w:r>
+      <w:r>
+        <w:instrText xml:space="preserve"> SEQ Figure \* ARABIC </w:instrText>
+      </w:r>
+      <w:r>
+        <w:fldChar w:fldCharType="separate"/>
+      </w:r>
+      <w:r>
+        <w:rPr>
+          <w:noProof/>
+        </w:rPr>
+        <w:t>12</w:t>
+      </w:r>
+      <w:r>
+        <w:rPr>
+          <w:noProof/>
+        </w:rPr>
+        <w:fldChar w:fldCharType="end"/>
+      </w:r>
       <w:r>
         <w:t>: Upload Page</w:t>
       </w:r>
@@ -13502,14 +13612,27 @@
       <w:r>
         <w:t xml:space="preserve">Figure </w:t>
       </w:r>
-      <w:fldSimple w:instr=" SEQ Figure \* ARABIC ">
-        <w:r>
-          <w:rPr>
-            <w:noProof/>
-          </w:rPr>
-          <w:t>13</w:t>
-        </w:r>
-      </w:fldSimple>
+      <w:r>
+        <w:fldChar w:fldCharType="begin"/>
+      </w:r>
+      <w:r>
+        <w:instrText xml:space="preserve"> SEQ Figure \* ARABIC </w:instrText>
+      </w:r>
+      <w:r>
+        <w:fldChar w:fldCharType="separate"/>
+      </w:r>
+      <w:r>
+        <w:rPr>
+          <w:noProof/>
+        </w:rPr>
+        <w:t>13</w:t>
+      </w:r>
+      <w:r>
+        <w:rPr>
+          <w:noProof/>
+        </w:rPr>
+        <w:fldChar w:fldCharType="end"/>
+      </w:r>
       <w:r>
         <w:t>: Upload Comment Page</w:t>
       </w:r>
@@ -13654,14 +13777,27 @@
       <w:r>
         <w:t xml:space="preserve">Figure </w:t>
       </w:r>
-      <w:fldSimple w:instr=" SEQ Figure \* ARABIC ">
-        <w:r>
-          <w:rPr>
-            <w:noProof/>
-          </w:rPr>
-          <w:t>14</w:t>
-        </w:r>
-      </w:fldSimple>
+      <w:r>
+        <w:fldChar w:fldCharType="begin"/>
+      </w:r>
+      <w:r>
+        <w:instrText xml:space="preserve"> SEQ Figure \* ARABIC </w:instrText>
+      </w:r>
+      <w:r>
+        <w:fldChar w:fldCharType="separate"/>
+      </w:r>
+      <w:r>
+        <w:rPr>
+          <w:noProof/>
+        </w:rPr>
+        <w:t>14</w:t>
+      </w:r>
+      <w:r>
+        <w:rPr>
+          <w:noProof/>
+        </w:rPr>
+        <w:fldChar w:fldCharType="end"/>
+      </w:r>
       <w:r>
         <w:t>: Admin Add user Mockup</w:t>
       </w:r>
@@ -13738,14 +13874,27 @@
       <w:r>
         <w:t xml:space="preserve">Figure </w:t>
       </w:r>
-      <w:fldSimple w:instr=" SEQ Figure \* ARABIC ">
-        <w:r>
-          <w:rPr>
-            <w:noProof/>
-          </w:rPr>
-          <w:t>15</w:t>
-        </w:r>
-      </w:fldSimple>
+      <w:r>
+        <w:fldChar w:fldCharType="begin"/>
+      </w:r>
+      <w:r>
+        <w:instrText xml:space="preserve"> SEQ Figure \* ARABIC </w:instrText>
+      </w:r>
+      <w:r>
+        <w:fldChar w:fldCharType="separate"/>
+      </w:r>
+      <w:r>
+        <w:rPr>
+          <w:noProof/>
+        </w:rPr>
+        <w:t>15</w:t>
+      </w:r>
+      <w:r>
+        <w:rPr>
+          <w:noProof/>
+        </w:rPr>
+        <w:fldChar w:fldCharType="end"/>
+      </w:r>
       <w:r>
         <w:t>: Admin Edit user profile Mockup</w:t>
       </w:r>
@@ -13823,14 +13972,27 @@
       <w:r>
         <w:t xml:space="preserve">Figure </w:t>
       </w:r>
-      <w:fldSimple w:instr=" SEQ Figure \* ARABIC ">
-        <w:r>
-          <w:rPr>
-            <w:noProof/>
-          </w:rPr>
-          <w:t>16</w:t>
-        </w:r>
-      </w:fldSimple>
+      <w:r>
+        <w:fldChar w:fldCharType="begin"/>
+      </w:r>
+      <w:r>
+        <w:instrText xml:space="preserve"> SEQ Figure \* ARABIC </w:instrText>
+      </w:r>
+      <w:r>
+        <w:fldChar w:fldCharType="separate"/>
+      </w:r>
+      <w:r>
+        <w:rPr>
+          <w:noProof/>
+        </w:rPr>
+        <w:t>16</w:t>
+      </w:r>
+      <w:r>
+        <w:rPr>
+          <w:noProof/>
+        </w:rPr>
+        <w:fldChar w:fldCharType="end"/>
+      </w:r>
       <w:r>
         <w:t>: Staff dash board</w:t>
       </w:r>
@@ -13902,14 +14064,27 @@
       <w:r>
         <w:t xml:space="preserve">Figure </w:t>
       </w:r>
-      <w:fldSimple w:instr=" SEQ Figure \* ARABIC ">
-        <w:r>
-          <w:rPr>
-            <w:noProof/>
-          </w:rPr>
-          <w:t>17</w:t>
-        </w:r>
-      </w:fldSimple>
+      <w:r>
+        <w:fldChar w:fldCharType="begin"/>
+      </w:r>
+      <w:r>
+        <w:instrText xml:space="preserve"> SEQ Figure \* ARABIC </w:instrText>
+      </w:r>
+      <w:r>
+        <w:fldChar w:fldCharType="separate"/>
+      </w:r>
+      <w:r>
+        <w:rPr>
+          <w:noProof/>
+        </w:rPr>
+        <w:t>17</w:t>
+      </w:r>
+      <w:r>
+        <w:rPr>
+          <w:noProof/>
+        </w:rPr>
+        <w:fldChar w:fldCharType="end"/>
+      </w:r>
       <w:r>
         <w:t>: Staff Student &amp; Tutor manager</w:t>
       </w:r>
@@ -13982,14 +14157,27 @@
       <w:r>
         <w:t xml:space="preserve">Figure </w:t>
       </w:r>
-      <w:fldSimple w:instr=" SEQ Figure \* ARABIC ">
-        <w:r>
-          <w:rPr>
-            <w:noProof/>
-          </w:rPr>
-          <w:t>18</w:t>
-        </w:r>
-      </w:fldSimple>
+      <w:r>
+        <w:fldChar w:fldCharType="begin"/>
+      </w:r>
+      <w:r>
+        <w:instrText xml:space="preserve"> SEQ Figure \* ARABIC </w:instrText>
+      </w:r>
+      <w:r>
+        <w:fldChar w:fldCharType="separate"/>
+      </w:r>
+      <w:r>
+        <w:rPr>
+          <w:noProof/>
+        </w:rPr>
+        <w:t>18</w:t>
+      </w:r>
+      <w:r>
+        <w:rPr>
+          <w:noProof/>
+        </w:rPr>
+        <w:fldChar w:fldCharType="end"/>
+      </w:r>
       <w:r>
         <w:t>: Staff Create new account</w:t>
       </w:r>
@@ -14062,14 +14250,27 @@
       <w:r>
         <w:t xml:space="preserve">Figure </w:t>
       </w:r>
-      <w:fldSimple w:instr=" SEQ Figure \* ARABIC ">
-        <w:r>
-          <w:rPr>
-            <w:noProof/>
-          </w:rPr>
-          <w:t>19</w:t>
-        </w:r>
-      </w:fldSimple>
+      <w:r>
+        <w:fldChar w:fldCharType="begin"/>
+      </w:r>
+      <w:r>
+        <w:instrText xml:space="preserve"> SEQ Figure \* ARABIC </w:instrText>
+      </w:r>
+      <w:r>
+        <w:fldChar w:fldCharType="separate"/>
+      </w:r>
+      <w:r>
+        <w:rPr>
+          <w:noProof/>
+        </w:rPr>
+        <w:t>19</w:t>
+      </w:r>
+      <w:r>
+        <w:rPr>
+          <w:noProof/>
+        </w:rPr>
+        <w:fldChar w:fldCharType="end"/>
+      </w:r>
       <w:r>
         <w:t>: Student Dash Board</w:t>
       </w:r>
@@ -14142,14 +14343,27 @@
       <w:r>
         <w:t xml:space="preserve">Figure </w:t>
       </w:r>
-      <w:fldSimple w:instr=" SEQ Figure \* ARABIC ">
-        <w:r>
-          <w:rPr>
-            <w:noProof/>
-          </w:rPr>
-          <w:t>20</w:t>
-        </w:r>
-      </w:fldSimple>
+      <w:r>
+        <w:fldChar w:fldCharType="begin"/>
+      </w:r>
+      <w:r>
+        <w:instrText xml:space="preserve"> SEQ Figure \* ARABIC </w:instrText>
+      </w:r>
+      <w:r>
+        <w:fldChar w:fldCharType="separate"/>
+      </w:r>
+      <w:r>
+        <w:rPr>
+          <w:noProof/>
+        </w:rPr>
+        <w:t>20</w:t>
+      </w:r>
+      <w:r>
+        <w:rPr>
+          <w:noProof/>
+        </w:rPr>
+        <w:fldChar w:fldCharType="end"/>
+      </w:r>
       <w:r>
         <w:t>: Student Meeting manager</w:t>
       </w:r>
@@ -14222,14 +14436,27 @@
       <w:r>
         <w:t xml:space="preserve">Figure </w:t>
       </w:r>
-      <w:fldSimple w:instr=" SEQ Figure \* ARABIC ">
-        <w:r>
-          <w:rPr>
-            <w:noProof/>
-          </w:rPr>
-          <w:t>21</w:t>
-        </w:r>
-      </w:fldSimple>
+      <w:r>
+        <w:fldChar w:fldCharType="begin"/>
+      </w:r>
+      <w:r>
+        <w:instrText xml:space="preserve"> SEQ Figure \* ARABIC </w:instrText>
+      </w:r>
+      <w:r>
+        <w:fldChar w:fldCharType="separate"/>
+      </w:r>
+      <w:r>
+        <w:rPr>
+          <w:noProof/>
+        </w:rPr>
+        <w:t>21</w:t>
+      </w:r>
+      <w:r>
+        <w:rPr>
+          <w:noProof/>
+        </w:rPr>
+        <w:fldChar w:fldCharType="end"/>
+      </w:r>
       <w:r>
         <w:t>: Tutor Dash Board</w:t>
       </w:r>
@@ -14302,14 +14529,27 @@
       <w:r>
         <w:t xml:space="preserve">Figure </w:t>
       </w:r>
-      <w:fldSimple w:instr=" SEQ Figure \* ARABIC ">
-        <w:r>
-          <w:rPr>
-            <w:noProof/>
-          </w:rPr>
-          <w:t>22</w:t>
-        </w:r>
-      </w:fldSimple>
+      <w:r>
+        <w:fldChar w:fldCharType="begin"/>
+      </w:r>
+      <w:r>
+        <w:instrText xml:space="preserve"> SEQ Figure \* ARABIC </w:instrText>
+      </w:r>
+      <w:r>
+        <w:fldChar w:fldCharType="separate"/>
+      </w:r>
+      <w:r>
+        <w:rPr>
+          <w:noProof/>
+        </w:rPr>
+        <w:t>22</w:t>
+      </w:r>
+      <w:r>
+        <w:rPr>
+          <w:noProof/>
+        </w:rPr>
+        <w:fldChar w:fldCharType="end"/>
+      </w:r>
       <w:r>
         <w:t>: Tutor Meeting creation page</w:t>
       </w:r>
@@ -14382,14 +14622,27 @@
       <w:r>
         <w:t xml:space="preserve">Figure </w:t>
       </w:r>
-      <w:fldSimple w:instr=" SEQ Figure \* ARABIC ">
-        <w:r>
-          <w:rPr>
-            <w:noProof/>
-          </w:rPr>
-          <w:t>23</w:t>
-        </w:r>
-      </w:fldSimple>
+      <w:r>
+        <w:fldChar w:fldCharType="begin"/>
+      </w:r>
+      <w:r>
+        <w:instrText xml:space="preserve"> SEQ Figure \* ARABIC </w:instrText>
+      </w:r>
+      <w:r>
+        <w:fldChar w:fldCharType="separate"/>
+      </w:r>
+      <w:r>
+        <w:rPr>
+          <w:noProof/>
+        </w:rPr>
+        <w:t>23</w:t>
+      </w:r>
+      <w:r>
+        <w:rPr>
+          <w:noProof/>
+        </w:rPr>
+        <w:fldChar w:fldCharType="end"/>
+      </w:r>
       <w:r>
         <w:t>: Student &amp; Tutor Edit profile page</w:t>
       </w:r>
@@ -14462,14 +14715,27 @@
       <w:r>
         <w:t xml:space="preserve">Figure </w:t>
       </w:r>
-      <w:fldSimple w:instr=" SEQ Figure \* ARABIC ">
-        <w:r>
-          <w:rPr>
-            <w:noProof/>
-          </w:rPr>
-          <w:t>24</w:t>
-        </w:r>
-      </w:fldSimple>
+      <w:r>
+        <w:fldChar w:fldCharType="begin"/>
+      </w:r>
+      <w:r>
+        <w:instrText xml:space="preserve"> SEQ Figure \* ARABIC </w:instrText>
+      </w:r>
+      <w:r>
+        <w:fldChar w:fldCharType="separate"/>
+      </w:r>
+      <w:r>
+        <w:rPr>
+          <w:noProof/>
+        </w:rPr>
+        <w:t>24</w:t>
+      </w:r>
+      <w:r>
+        <w:rPr>
+          <w:noProof/>
+        </w:rPr>
+        <w:fldChar w:fldCharType="end"/>
+      </w:r>
       <w:r>
         <w:t>: Message Board</w:t>
       </w:r>
@@ -26969,9 +27235,7 @@
     <w:p>
       <w:pPr>
         <w:rPr>
-          <w:rFonts w:cstheme="minorHAnsi"/>
-          <w:sz w:val="24"/>
-          <w:szCs w:val="24"/>
+          <w:rStyle w:val="Hyperlink"/>
         </w:rPr>
       </w:pPr>
       <w:hyperlink r:id="rId42" w:history="1">
@@ -26982,6 +27246,218 @@
           <w:t>https://viblo.asia/p/scrum-la-gi-va-tai-sao-nen-dung-scrum-1Je5Ed6LlnL</w:t>
         </w:r>
       </w:hyperlink>
+    </w:p>
+    <w:p>
+      <w:pPr>
+        <w:rPr>
+          <w:rStyle w:val="Hyperlink"/>
+        </w:rPr>
+      </w:pPr>
+    </w:p>
+    <w:p>
+      <w:pPr>
+        <w:rPr>
+          <w:rStyle w:val="Hyperlink"/>
+        </w:rPr>
+      </w:pPr>
+      <w:proofErr w:type="spellStart"/>
+      <w:r>
+        <w:rPr>
+          <w:rStyle w:val="Hyperlink"/>
+        </w:rPr>
+        <w:t>chỉnh</w:t>
+      </w:r>
+      <w:proofErr w:type="spellEnd"/>
+      <w:r>
+        <w:rPr>
+          <w:rStyle w:val="Hyperlink"/>
+        </w:rPr>
+        <w:t xml:space="preserve"> </w:t>
+      </w:r>
+      <w:proofErr w:type="spellStart"/>
+      <w:r>
+        <w:rPr>
+          <w:rStyle w:val="Hyperlink"/>
+        </w:rPr>
+        <w:t>lại</w:t>
+      </w:r>
+      <w:proofErr w:type="spellEnd"/>
+      <w:r>
+        <w:rPr>
+          <w:rStyle w:val="Hyperlink"/>
+        </w:rPr>
+        <w:t xml:space="preserve"> </w:t>
+      </w:r>
+      <w:proofErr w:type="spellStart"/>
+      <w:r>
+        <w:rPr>
+          <w:rStyle w:val="Hyperlink"/>
+        </w:rPr>
+        <w:t>thêm</w:t>
+      </w:r>
+      <w:proofErr w:type="spellEnd"/>
+      <w:r>
+        <w:rPr>
+          <w:rStyle w:val="Hyperlink"/>
+        </w:rPr>
+        <w:t xml:space="preserve"> </w:t>
+      </w:r>
+      <w:proofErr w:type="spellStart"/>
+      <w:r>
+        <w:rPr>
+          <w:rStyle w:val="Hyperlink"/>
+        </w:rPr>
+        <w:t>thắt</w:t>
+      </w:r>
+      <w:proofErr w:type="spellEnd"/>
+      <w:r>
+        <w:rPr>
+          <w:rStyle w:val="Hyperlink"/>
+        </w:rPr>
+        <w:t xml:space="preserve"> delete edit </w:t>
+      </w:r>
+      <w:proofErr w:type="spellStart"/>
+      <w:r>
+        <w:rPr>
+          <w:rStyle w:val="Hyperlink"/>
+        </w:rPr>
+        <w:t>các</w:t>
+      </w:r>
+      <w:proofErr w:type="spellEnd"/>
+      <w:r>
+        <w:rPr>
+          <w:rStyle w:val="Hyperlink"/>
+        </w:rPr>
+        <w:t xml:space="preserve"> </w:t>
+      </w:r>
+      <w:proofErr w:type="spellStart"/>
+      <w:r>
+        <w:rPr>
+          <w:rStyle w:val="Hyperlink"/>
+        </w:rPr>
+        <w:t>thứ</w:t>
+      </w:r>
+      <w:proofErr w:type="spellEnd"/>
+      <w:r>
+        <w:rPr>
+          <w:rStyle w:val="Hyperlink"/>
+        </w:rPr>
+        <w:t xml:space="preserve"> ...</w:t>
+      </w:r>
+    </w:p>
+    <w:p>
+      <w:pPr>
+        <w:rPr>
+          <w:color w:val="0000FF"/>
+          <w:u w:val="single"/>
+        </w:rPr>
+      </w:pPr>
+      <w:proofErr w:type="spellStart"/>
+      <w:r>
+        <w:rPr>
+          <w:rStyle w:val="Hyperlink"/>
+        </w:rPr>
+        <w:t>tạo</w:t>
+      </w:r>
+      <w:proofErr w:type="spellEnd"/>
+      <w:r>
+        <w:rPr>
+          <w:rStyle w:val="Hyperlink"/>
+        </w:rPr>
+        <w:t xml:space="preserve"> </w:t>
+      </w:r>
+      <w:proofErr w:type="spellStart"/>
+      <w:r>
+        <w:rPr>
+          <w:rStyle w:val="Hyperlink"/>
+        </w:rPr>
+        <w:t>thêm</w:t>
+      </w:r>
+      <w:proofErr w:type="spellEnd"/>
+      <w:r>
+        <w:rPr>
+          <w:rStyle w:val="Hyperlink"/>
+        </w:rPr>
+        <w:t xml:space="preserve"> </w:t>
+      </w:r>
+      <w:proofErr w:type="spellStart"/>
+      <w:r>
+        <w:rPr>
+          <w:rStyle w:val="Hyperlink"/>
+        </w:rPr>
+        <w:t>trang</w:t>
+      </w:r>
+      <w:proofErr w:type="spellEnd"/>
+      <w:r>
+        <w:rPr>
+          <w:rStyle w:val="Hyperlink"/>
+        </w:rPr>
+        <w:t xml:space="preserve"> meeting management – </w:t>
+      </w:r>
+      <w:proofErr w:type="spellStart"/>
+      <w:r>
+        <w:rPr>
+          <w:rStyle w:val="Hyperlink"/>
+        </w:rPr>
+        <w:t>chuyển</w:t>
+      </w:r>
+      <w:proofErr w:type="spellEnd"/>
+      <w:r>
+        <w:rPr>
+          <w:rStyle w:val="Hyperlink"/>
+        </w:rPr>
+        <w:t xml:space="preserve"> calendar </w:t>
+      </w:r>
+      <w:proofErr w:type="spellStart"/>
+      <w:r>
+        <w:rPr>
+          <w:rStyle w:val="Hyperlink"/>
+        </w:rPr>
+        <w:t>thành</w:t>
+      </w:r>
+      <w:proofErr w:type="spellEnd"/>
+      <w:r>
+        <w:rPr>
+          <w:rStyle w:val="Hyperlink"/>
+        </w:rPr>
+        <w:t xml:space="preserve"> </w:t>
+      </w:r>
+      <w:proofErr w:type="spellStart"/>
+      <w:r>
+        <w:rPr>
+          <w:rStyle w:val="Hyperlink"/>
+        </w:rPr>
+        <w:t>dòng</w:t>
+      </w:r>
+      <w:proofErr w:type="spellEnd"/>
+      <w:r>
+        <w:rPr>
+          <w:rStyle w:val="Hyperlink"/>
+        </w:rPr>
+        <w:t xml:space="preserve"> </w:t>
+      </w:r>
+      <w:proofErr w:type="spellStart"/>
+      <w:r>
+        <w:rPr>
+          <w:rStyle w:val="Hyperlink"/>
+        </w:rPr>
+        <w:t>ngày</w:t>
+      </w:r>
+      <w:proofErr w:type="spellEnd"/>
+      <w:r>
+        <w:rPr>
+          <w:rStyle w:val="Hyperlink"/>
+        </w:rPr>
+        <w:t xml:space="preserve"> </w:t>
+      </w:r>
+      <w:proofErr w:type="spellStart"/>
+      <w:r>
+        <w:rPr>
+          <w:rStyle w:val="Hyperlink"/>
+        </w:rPr>
+        <w:t>giờ</w:t>
+      </w:r>
+      <w:proofErr w:type="spellEnd"/>
     </w:p>
     <w:sectPr>
       <w:headerReference w:type="default" r:id="rId43"/>
@@ -27223,6 +27699,7 @@
                             <w:dataBinding w:prefixMappings="xmlns:ns0='http://purl.org/dc/elements/1.1/' xmlns:ns1='http://schemas.openxmlformats.org/package/2006/metadata/core-properties' " w:xpath="/ns1:coreProperties[1]/ns0:title[1]" w:storeItemID="{6C3C8BC8-F283-45AE-878A-BAB7291924A1}"/>
                             <w:text/>
                           </w:sdtPr>
+                          <w:sdtEndPr/>
                           <w:sdtContent>
                             <w:p>
                               <w:pPr>
@@ -27284,6 +27761,7 @@
                       <w:dataBinding w:prefixMappings="xmlns:ns0='http://purl.org/dc/elements/1.1/' xmlns:ns1='http://schemas.openxmlformats.org/package/2006/metadata/core-properties' " w:xpath="/ns1:coreProperties[1]/ns0:title[1]" w:storeItemID="{6C3C8BC8-F283-45AE-878A-BAB7291924A1}"/>
                       <w:text/>
                     </w:sdtPr>
+                    <w:sdtEndPr/>
                     <w:sdtContent>
                       <w:p>
                         <w:pPr>
@@ -28956,6 +29434,7 @@
     <w:lsdException w:name="HTML Sample" w:semiHidden="1" w:unhideWhenUsed="1"/>
     <w:lsdException w:name="HTML Typewriter" w:semiHidden="1" w:unhideWhenUsed="1"/>
     <w:lsdException w:name="HTML Variable" w:semiHidden="1" w:unhideWhenUsed="1"/>
+    <w:lsdException w:name="Normal Table" w:semiHidden="1" w:unhideWhenUsed="1"/>
     <w:lsdException w:name="annotation subject" w:semiHidden="1" w:unhideWhenUsed="1"/>
     <w:lsdException w:name="No List" w:semiHidden="1" w:unhideWhenUsed="1"/>
     <w:lsdException w:name="Outline List 1" w:semiHidden="1" w:unhideWhenUsed="1"/>
@@ -28998,8 +29477,11 @@
     <w:lsdException w:name="Table Contemporary" w:semiHidden="1" w:unhideWhenUsed="1"/>
     <w:lsdException w:name="Table Elegant" w:semiHidden="1" w:unhideWhenUsed="1"/>
     <w:lsdException w:name="Table Professional" w:semiHidden="1" w:unhideWhenUsed="1"/>
+    <w:lsdException w:name="Table Subtle 1" w:semiHidden="1" w:unhideWhenUsed="1"/>
     <w:lsdException w:name="Table Subtle 2" w:semiHidden="1" w:unhideWhenUsed="1"/>
     <w:lsdException w:name="Table Web 1" w:semiHidden="1" w:unhideWhenUsed="1"/>
+    <w:lsdException w:name="Table Web 2" w:semiHidden="1" w:unhideWhenUsed="1"/>
+    <w:lsdException w:name="Table Web 3" w:semiHidden="1" w:unhideWhenUsed="1"/>
     <w:lsdException w:name="Balloon Text" w:semiHidden="1" w:unhideWhenUsed="1"/>
     <w:lsdException w:name="Table Grid" w:uiPriority="59"/>
     <w:lsdException w:name="Table Theme" w:semiHidden="1" w:unhideWhenUsed="1"/>
@@ -30261,7 +30743,7 @@
 </file>
 
 <file path=customXml/itemProps1.xml><?xml version="1.0" encoding="utf-8"?>
-<ds:datastoreItem xmlns:ds="http://schemas.openxmlformats.org/officeDocument/2006/customXml" ds:itemID="{1801346D-CB8E-4FC6-B40E-9A3804C01C71}">
+<ds:datastoreItem xmlns:ds="http://schemas.openxmlformats.org/officeDocument/2006/customXml" ds:itemID="{A92EF30F-8800-4D8F-83D9-D1091508DA69}">
   <ds:schemaRefs>
     <ds:schemaRef ds:uri="http://schemas.openxmlformats.org/officeDocument/2006/bibliography"/>
   </ds:schemaRefs>

--- a/Report Template/COMP1640_TCS2006_Template_2019-2020_GroupWork.docx
+++ b/Report Template/COMP1640_TCS2006_Template_2019-2020_GroupWork.docx
@@ -11044,58 +11044,57 @@
     <w:p>
       <w:pPr>
         <w:pStyle w:val="ListParagraph"/>
-        <w:numPr>
-          <w:ilvl w:val="0"/>
-          <w:numId w:val="11"/>
-        </w:numPr>
-      </w:pPr>
-      <w:proofErr w:type="spellStart"/>
-      <w:r>
-        <w:t>Định</w:t>
-      </w:r>
-      <w:proofErr w:type="spellEnd"/>
-      <w:r>
-        <w:t xml:space="preserve"> </w:t>
-      </w:r>
-      <w:proofErr w:type="spellStart"/>
-      <w:r>
-        <w:t>nghĩa</w:t>
-      </w:r>
-      <w:proofErr w:type="spellEnd"/>
-      <w:r>
-        <w:t xml:space="preserve">, </w:t>
-      </w:r>
-      <w:proofErr w:type="spellStart"/>
-      <w:r>
-        <w:t>giải</w:t>
-      </w:r>
-      <w:proofErr w:type="spellEnd"/>
-      <w:r>
-        <w:t xml:space="preserve"> </w:t>
-      </w:r>
-      <w:proofErr w:type="spellStart"/>
-      <w:r>
-        <w:t>thích</w:t>
-      </w:r>
-      <w:proofErr w:type="spellEnd"/>
-      <w:r>
-        <w:t xml:space="preserve"> </w:t>
-      </w:r>
-      <w:proofErr w:type="spellStart"/>
-      <w:r>
-        <w:t>sơ</w:t>
-      </w:r>
-      <w:proofErr w:type="spellEnd"/>
-      <w:r>
-        <w:t xml:space="preserve"> minutes of meetings </w:t>
-      </w:r>
-      <w:proofErr w:type="spellStart"/>
-      <w:r>
-        <w:t>trong</w:t>
-      </w:r>
-      <w:proofErr w:type="spellEnd"/>
-      <w:r>
-        <w:t xml:space="preserve"> scrum</w:t>
+      </w:pPr>
+      <w:r>
+        <w:t>Meeting minutes are meeting minutes. The key function is to preserve the meeting material, which is known to be a memo or meeting record.</w:t>
+      </w:r>
+    </w:p>
+    <w:p>
+      <w:pPr>
+        <w:pStyle w:val="ListParagraph"/>
+      </w:pPr>
+      <w:r>
+        <w:t>Meeting minutes play a significant role in some businesses as a deliverables tool to consumers, rather than other daily updates.</w:t>
+      </w:r>
+    </w:p>
+    <w:p>
+      <w:pPr>
+        <w:pStyle w:val="ListParagraph"/>
+      </w:pPr>
+      <w:r>
+        <w:t>The primary aim of meeting minutes is to log anything that occurs in the conference, a report for members, as well as exchange details with non-present individuals and all interested parties. Meetings, despite helping to discourage the loss of such research happens only because of the forgetfulness of any person.</w:t>
+      </w:r>
+    </w:p>
+    <w:p>
+      <w:pPr>
+        <w:pStyle w:val="ListParagraph"/>
+      </w:pPr>
+      <w:r>
+        <w:t>You can log conversation points, suggestions, current situation and actual activities in meeting minutes, as well as task plans, and it can also be used as a job guide to better improve the consistency of the work and support. Carry out more successfully the next meeting.</w:t>
+      </w:r>
+    </w:p>
+    <w:p>
+      <w:pPr>
+        <w:pStyle w:val="ListParagraph"/>
+      </w:pPr>
+      <w:r>
+        <w:t>In the office, multiple sessions frequently take place at varying intervals, such as regular, weekly, monthly, ... It's a responsibility to log meeting minutes for meetings of high volume and relevant material. Needs more meticulousness, more consideration and more elaboration than other people assume.</w:t>
+      </w:r>
+    </w:p>
+    <w:p>
+      <w:pPr>
+        <w:pStyle w:val="ListParagraph"/>
+      </w:pPr>
+      <w:r>
+        <w:t xml:space="preserve">We will discuss the key points in this article to create successful meeting minutes and resources to help you do it, hopefully it will be useful for those who have trouble writing minutes or those who want to minimize the time taken to produce a meeting </w:t>
+      </w:r>
+      <w:proofErr w:type="gramStart"/>
+      <w:r>
+        <w:t>minutes</w:t>
+      </w:r>
+      <w:proofErr w:type="gramEnd"/>
+      <w:r>
+        <w:t>.</w:t>
       </w:r>
     </w:p>
     <w:p>
@@ -11377,43 +11376,63 @@
     <w:p>
       <w:pPr>
         <w:pStyle w:val="ListParagraph"/>
-        <w:numPr>
-          <w:ilvl w:val="0"/>
-          <w:numId w:val="11"/>
-        </w:numPr>
-      </w:pPr>
-      <w:proofErr w:type="spellStart"/>
-      <w:r>
-        <w:t>Định</w:t>
-      </w:r>
-      <w:proofErr w:type="spellEnd"/>
-      <w:r>
-        <w:t xml:space="preserve"> </w:t>
-      </w:r>
-      <w:proofErr w:type="spellStart"/>
-      <w:r>
-        <w:t>nghĩa</w:t>
-      </w:r>
-      <w:proofErr w:type="spellEnd"/>
-      <w:r>
-        <w:t xml:space="preserve"> </w:t>
-      </w:r>
-      <w:proofErr w:type="spellStart"/>
-      <w:r>
-        <w:t>sơ</w:t>
-      </w:r>
-      <w:proofErr w:type="spellEnd"/>
-      <w:r>
-        <w:t xml:space="preserve"> sprints </w:t>
-      </w:r>
-      <w:proofErr w:type="spellStart"/>
-      <w:r>
-        <w:t>trong</w:t>
-      </w:r>
-      <w:proofErr w:type="spellEnd"/>
-      <w:r>
-        <w:t xml:space="preserve"> scrum</w:t>
-      </w:r>
+      </w:pPr>
+      <w:r>
+        <w:t>Sprint is Scrum's heart, providing the flow, product creation process for users to upload. A sprint can be seen as a project in which the sprint would restrict the duration of the project to 1 month or less.</w:t>
+      </w:r>
+    </w:p>
+    <w:p>
+      <w:pPr>
+        <w:pStyle w:val="ListParagraph"/>
+      </w:pPr>
+      <w:r>
+        <w:t>Image Sprint will have a no more than 30-day Time-box.</w:t>
+      </w:r>
+    </w:p>
+    <w:p>
+      <w:pPr>
+        <w:pStyle w:val="ListParagraph"/>
+      </w:pPr>
+      <w:r>
+        <w:t>The Speed Target remains unchanged at Speed. The sprint will be canceled if the Sprint goal no longer exists</w:t>
+      </w:r>
+    </w:p>
+    <w:p>
+      <w:pPr>
+        <w:pStyle w:val="ListParagraph"/>
+      </w:pPr>
+      <w:r>
+        <w:t>In Sprint Preparation the Scrum team must build the Sprint Target.</w:t>
+      </w:r>
+    </w:p>
+    <w:p>
+      <w:pPr>
+        <w:pStyle w:val="ListParagraph"/>
+      </w:pPr>
+      <w:r>
+        <w:t>The marketing department is responsible for product development and at the end of the Sprint, produce Completed Percentage.</w:t>
+      </w:r>
+    </w:p>
+    <w:p>
+      <w:pPr>
+        <w:pStyle w:val="ListParagraph"/>
+      </w:pPr>
+      <w:r>
+        <w:t>The next sprint will begin as soon as the current sprint ends.</w:t>
+      </w:r>
+    </w:p>
+    <w:p>
+      <w:pPr>
+        <w:pStyle w:val="ListParagraph"/>
+      </w:pPr>
+      <w:r>
+        <w:t>Sprint 0, Layout Sprint or Hardening Sprint are not available.</w:t>
+      </w:r>
+    </w:p>
+    <w:p>
+      <w:pPr>
+        <w:pStyle w:val="ListParagraph"/>
+      </w:pPr>
     </w:p>
     <w:p>
       <w:pPr>
@@ -11788,6 +11807,7 @@
           <w:i/>
           <w:iCs/>
         </w:rPr>
+        <w:lastRenderedPageBreak/>
         <w:t>Product backlogs</w:t>
       </w:r>
       <w:bookmarkEnd w:id="8"/>
@@ -11795,43 +11815,105 @@
     <w:p>
       <w:pPr>
         <w:pStyle w:val="ListParagraph"/>
+      </w:pPr>
+      <w:r>
+        <w:t>The User Backlog is where you store the list of requested software functionality. The collection is structured on the basis of each item's value. The higher priority products are at the top of the list and will be chosen for early production by the Marketing Department, the lower priority products will be at the bottom of the list, and produced later.</w:t>
+      </w:r>
+    </w:p>
+    <w:p>
+      <w:pPr>
+        <w:pStyle w:val="ListParagraph"/>
+      </w:pPr>
+      <w:r>
+        <w:t>The Brand Manager is responsible for the monitoring and control of the Backlog. It involves defining material (products to be developed), prioritizing and organizing products, optimizing items, clarifying and answering all issues relating to the product.</w:t>
+      </w:r>
+    </w:p>
+    <w:p>
+      <w:pPr>
+        <w:pStyle w:val="ListParagraph"/>
+      </w:pPr>
+    </w:p>
+    <w:p>
+      <w:pPr>
+        <w:pStyle w:val="ListParagraph"/>
+      </w:pPr>
+      <w:r>
+        <w:t xml:space="preserve">The Product Backlog can include elements in these categories: </w:t>
+      </w:r>
+    </w:p>
+    <w:p>
+      <w:pPr>
+        <w:pStyle w:val="ListParagraph"/>
         <w:numPr>
           <w:ilvl w:val="0"/>
-          <w:numId w:val="11"/>
+          <w:numId w:val="16"/>
         </w:numPr>
       </w:pPr>
-      <w:proofErr w:type="spellStart"/>
-      <w:r>
-        <w:t>Định</w:t>
-      </w:r>
-      <w:proofErr w:type="spellEnd"/>
-      <w:r>
-        <w:t xml:space="preserve"> </w:t>
-      </w:r>
-      <w:proofErr w:type="spellStart"/>
-      <w:r>
-        <w:t>nghĩa</w:t>
-      </w:r>
-      <w:proofErr w:type="spellEnd"/>
-      <w:r>
-        <w:t xml:space="preserve"> </w:t>
-      </w:r>
-      <w:proofErr w:type="spellStart"/>
-      <w:r>
-        <w:t>sơ</w:t>
-      </w:r>
-      <w:proofErr w:type="spellEnd"/>
-      <w:r>
-        <w:t xml:space="preserve"> product backlogs </w:t>
-      </w:r>
-      <w:proofErr w:type="spellStart"/>
-      <w:r>
-        <w:t>trong</w:t>
-      </w:r>
-      <w:proofErr w:type="spellEnd"/>
-      <w:r>
-        <w:t xml:space="preserve"> scrum</w:t>
-      </w:r>
+      <w:r>
+        <w:t xml:space="preserve">Product features </w:t>
+      </w:r>
+    </w:p>
+    <w:p>
+      <w:pPr>
+        <w:pStyle w:val="ListParagraph"/>
+        <w:numPr>
+          <w:ilvl w:val="0"/>
+          <w:numId w:val="16"/>
+        </w:numPr>
+      </w:pPr>
+      <w:r>
+        <w:t xml:space="preserve">Failure </w:t>
+      </w:r>
+    </w:p>
+    <w:p>
+      <w:pPr>
+        <w:pStyle w:val="ListParagraph"/>
+        <w:numPr>
+          <w:ilvl w:val="0"/>
+          <w:numId w:val="16"/>
+        </w:numPr>
+      </w:pPr>
+      <w:r>
+        <w:t xml:space="preserve">Technical Work </w:t>
+      </w:r>
+    </w:p>
+    <w:p>
+      <w:pPr>
+        <w:pStyle w:val="ListParagraph"/>
+        <w:numPr>
+          <w:ilvl w:val="0"/>
+          <w:numId w:val="16"/>
+        </w:numPr>
+      </w:pPr>
+      <w:r>
+        <w:t>Analysis research</w:t>
+      </w:r>
+    </w:p>
+    <w:p>
+      <w:pPr>
+        <w:pStyle w:val="ListParagraph"/>
+      </w:pPr>
+    </w:p>
+    <w:p>
+      <w:pPr>
+        <w:pStyle w:val="ListParagraph"/>
+      </w:pPr>
+      <w:r>
+        <w:t>Things from Product Backlog can be represented in several different ways. A typical way of doing this is to use User Story (a User Story is a concise summary of the product's desired function from the user's viewpoint, it has the form: Is ... I want ... to ...</w:t>
+      </w:r>
+    </w:p>
+    <w:p>
+      <w:pPr>
+        <w:pStyle w:val="ListParagraph"/>
+      </w:pPr>
+      <w:r>
+        <w:t>Example: As a consumer I want to see a list of items to select from.) But this is not the only way to pick the correct type for each category, such as using User Situation, User Scenario, etc. It should be succinct, succinct and simple, no matter which approach the team uses.</w:t>
+      </w:r>
+    </w:p>
+    <w:p>
+      <w:pPr>
+        <w:pStyle w:val="ListParagraph"/>
+      </w:pPr>
     </w:p>
     <w:p>
       <w:pPr>
@@ -13018,7 +13100,6 @@
         <w:pStyle w:val="ListParagraph"/>
       </w:pPr>
       <w:r>
-        <w:lastRenderedPageBreak/>
         <w:t>Entity relationship Diagram (without datatype version)</w:t>
       </w:r>
     </w:p>
@@ -13038,6 +13119,7 @@
           <w:sz w:val="24"/>
           <w:szCs w:val="24"/>
         </w:rPr>
+        <w:lastRenderedPageBreak/>
         <w:drawing>
           <wp:inline distT="0" distB="0" distL="0" distR="0" wp14:anchorId="4C120E4F" wp14:editId="0EAE3880">
             <wp:extent cx="6660515" cy="5840095"/>
@@ -15351,6 +15433,9 @@
       <w:pPr>
         <w:jc w:val="center"/>
       </w:pPr>
+      <w:r>
+        <w:t>Actually there is no homepage, it is the login page instead, when user first access to the website, they will need to use username and password to access to their designated destination, for example, if the Admin login, he will be directed to admin dashboard page, if the Student login, he will be directed to student page</w:t>
+      </w:r>
     </w:p>
     <w:p>
       <w:pPr>
@@ -15434,6 +15519,20 @@
       <w:bookmarkEnd w:id="27"/>
     </w:p>
     <w:p>
+      <w:r>
+        <w:lastRenderedPageBreak/>
+        <w:t xml:space="preserve">This is student dashboard, from this screen, student can access to all of the student’s available functions including checking profile, modified profile (just a few fields are available) or joining the meeting. He can also </w:t>
+      </w:r>
+      <w:proofErr w:type="gramStart"/>
+      <w:r>
+        <w:t>got</w:t>
+      </w:r>
+      <w:proofErr w:type="gramEnd"/>
+      <w:r>
+        <w:t xml:space="preserve"> notification whenever there is the message or comment from blog/file upload</w:t>
+      </w:r>
+    </w:p>
+    <w:p>
       <w:pPr>
         <w:keepNext/>
         <w:jc w:val="center"/>
@@ -15442,7 +15541,6 @@
         <w:rPr>
           <w:noProof/>
         </w:rPr>
-        <w:lastRenderedPageBreak/>
         <w:drawing>
           <wp:inline distT="0" distB="0" distL="0" distR="0" wp14:anchorId="22FAB2E2" wp14:editId="19666021">
             <wp:extent cx="6657975" cy="4543425"/>
@@ -15516,6 +15614,11 @@
       <w:bookmarkEnd w:id="28"/>
     </w:p>
     <w:p>
+      <w:r>
+        <w:t>Special function just for student, student can not create meeting but can only joining the available meeting instead. From this screen, user can either choice to access to other page through the menu on the left side, or press “JOIN” button to join a meeting.</w:t>
+      </w:r>
+    </w:p>
+    <w:p>
       <w:pPr>
         <w:keepNext/>
         <w:jc w:val="center"/>
@@ -15524,6 +15627,7 @@
         <w:rPr>
           <w:noProof/>
         </w:rPr>
+        <w:lastRenderedPageBreak/>
         <w:drawing>
           <wp:inline distT="0" distB="0" distL="0" distR="0" wp14:anchorId="0C6DE330" wp14:editId="57813E15">
             <wp:extent cx="6657975" cy="3390900"/>
@@ -15595,6 +15699,17 @@
         <w:t>: Tutor List Page</w:t>
       </w:r>
       <w:bookmarkEnd w:id="29"/>
+    </w:p>
+    <w:p>
+      <w:r>
+        <w:t>This page is tutor lis</w:t>
+      </w:r>
+      <w:r>
+        <w:t>t page</w:t>
+      </w:r>
+      <w:r>
+        <w:t>, from this page, user can access too other available pages on this account. Please note that this page is only available for Staff and/or Admin account. User can see the detail profile of the Tutor by clicking into “DETAILS” button, or delete the account from the system by clicking into “DELETE” button.</w:t>
+      </w:r>
     </w:p>
     <w:p>
       <w:pPr>
@@ -15674,17 +15789,29 @@
         </w:r>
       </w:fldSimple>
       <w:r>
-        <w:t xml:space="preserve">: Tutor Holding </w:t>
-      </w:r>
-      <w:proofErr w:type="spellStart"/>
-      <w:r>
-        <w:t>Meeitng</w:t>
-      </w:r>
-      <w:proofErr w:type="spellEnd"/>
-      <w:r>
-        <w:t xml:space="preserve"> Page</w:t>
+        <w:t>: Tutor Holding</w:t>
+      </w:r>
+      <w:r>
+        <w:t xml:space="preserve"> a</w:t>
+      </w:r>
+      <w:r>
+        <w:t xml:space="preserve"> Meet</w:t>
+      </w:r>
+      <w:r>
+        <w:t>i</w:t>
+      </w:r>
+      <w:r>
+        <w:t>ng Page</w:t>
       </w:r>
       <w:bookmarkEnd w:id="30"/>
+    </w:p>
+    <w:p>
+      <w:r>
+        <w:t>This page is only for Tutor account, Tutor account can create its own meeting and then let the Students join in. User can set the date, time, location, Topic, type (real or virtual)</w:t>
+      </w:r>
+      <w:r>
+        <w:t xml:space="preserve"> and adding the NOTE also. Press “SAVE” button to save this meeting and press “CLEAR” button to clear all the field to its default.</w:t>
+      </w:r>
     </w:p>
     <w:p>
       <w:pPr>
@@ -15769,6 +15896,11 @@
       <w:bookmarkEnd w:id="31"/>
     </w:p>
     <w:p>
+      <w:r>
+        <w:t>This Dashboard is only for Tutor. From this dashboard, Tutor can manage what is the message come from who on what day. User can also access to all other available functions of this account through left side menu.</w:t>
+      </w:r>
+    </w:p>
+    <w:p>
       <w:pPr>
         <w:keepNext/>
         <w:jc w:val="center"/>
@@ -15850,6 +15982,15 @@
       <w:bookmarkEnd w:id="32"/>
     </w:p>
     <w:p>
+      <w:r>
+        <w:lastRenderedPageBreak/>
+        <w:t xml:space="preserve">This page will be available for both Student and Tutor account. When upload the file, user will need to set the title and the description, and then choose the file on their computer and press “CONFIRM” button to upload it to the server. </w:t>
+      </w:r>
+      <w:r>
+        <w:t>User can also access to all other available functions of this account through left side menu.</w:t>
+      </w:r>
+    </w:p>
+    <w:p>
       <w:pPr>
         <w:keepNext/>
         <w:jc w:val="center"/>
@@ -15858,7 +15999,6 @@
         <w:rPr>
           <w:noProof/>
         </w:rPr>
-        <w:lastRenderedPageBreak/>
         <w:drawing>
           <wp:inline distT="0" distB="0" distL="0" distR="0" wp14:anchorId="3AC2FC99" wp14:editId="2FFC94A0">
             <wp:extent cx="6657975" cy="3200400"/>
@@ -15932,6 +16072,17 @@
       <w:bookmarkEnd w:id="33"/>
     </w:p>
     <w:p>
+      <w:r>
+        <w:t>This page is only available for Admin account since he can also manager the staff role, too. The only action in this case is “ENABLE” or “DISABLE” the available role of the system and then through them, distributed the access authorize to the others.</w:t>
+      </w:r>
+      <w:r>
+        <w:t xml:space="preserve"> </w:t>
+      </w:r>
+      <w:r>
+        <w:t>User can also access to all other available functions of this account through left side menu.</w:t>
+      </w:r>
+    </w:p>
+    <w:p>
       <w:pPr>
         <w:keepNext/>
         <w:jc w:val="center"/>
@@ -16013,6 +16164,18 @@
       <w:bookmarkEnd w:id="34"/>
     </w:p>
     <w:p>
+      <w:r>
+        <w:lastRenderedPageBreak/>
+        <w:t>Same as above, this page is for Admin account only, to create a new ROLE with the new description to appoint it to other accounts later on.</w:t>
+      </w:r>
+      <w:r>
+        <w:t xml:space="preserve"> </w:t>
+      </w:r>
+      <w:r>
+        <w:t>User can also access to all other available functions of this account through left side menu.</w:t>
+      </w:r>
+    </w:p>
+    <w:p>
       <w:pPr>
         <w:keepNext/>
         <w:jc w:val="center"/>
@@ -16021,7 +16184,6 @@
         <w:rPr>
           <w:noProof/>
         </w:rPr>
-        <w:lastRenderedPageBreak/>
         <w:drawing>
           <wp:inline distT="0" distB="0" distL="0" distR="0" wp14:anchorId="04F9BDE2" wp14:editId="19E163BF">
             <wp:extent cx="6657975" cy="3152775"/>
@@ -16095,6 +16257,20 @@
       <w:bookmarkEnd w:id="35"/>
     </w:p>
     <w:p>
+      <w:r>
+        <w:t>This dashboard is for Admin account only. From this dashboard, user can either see the details of the accounts on the list by clicking into “DETAILS” button, or “DELETE” it by delete button, or using “ADD NEW” to create a new user.</w:t>
+      </w:r>
+      <w:r>
+        <w:t xml:space="preserve"> </w:t>
+      </w:r>
+      <w:r>
+        <w:t xml:space="preserve">The Search bar is also available on top to help the manage become easier. </w:t>
+      </w:r>
+      <w:r>
+        <w:t>User can also access to all other available functions of this account through left side menu.</w:t>
+      </w:r>
+    </w:p>
+    <w:p>
       <w:pPr>
         <w:keepNext/>
         <w:jc w:val="center"/>
@@ -16176,6 +16352,18 @@
       <w:bookmarkEnd w:id="36"/>
     </w:p>
     <w:p>
+      <w:r>
+        <w:lastRenderedPageBreak/>
+        <w:t>This page is only available for Admin account since user can select the role for the user. Press “CREATE” button to create the new account with that selected username, password, and role.</w:t>
+      </w:r>
+      <w:r>
+        <w:t xml:space="preserve"> </w:t>
+      </w:r>
+      <w:r>
+        <w:t>User can also access to all other available functions of this account through left side menu.</w:t>
+      </w:r>
+    </w:p>
+    <w:p>
       <w:pPr>
         <w:keepNext/>
         <w:jc w:val="center"/>
@@ -16184,7 +16372,6 @@
         <w:rPr>
           <w:noProof/>
         </w:rPr>
-        <w:lastRenderedPageBreak/>
         <w:drawing>
           <wp:inline distT="0" distB="0" distL="0" distR="0" wp14:anchorId="20E2EC8F" wp14:editId="6867FE1E">
             <wp:extent cx="6657975" cy="3638550"/>
@@ -16258,6 +16445,28 @@
       <w:bookmarkEnd w:id="37"/>
     </w:p>
     <w:p>
+      <w:r>
+        <w:t xml:space="preserve">This page is only available for </w:t>
+      </w:r>
+      <w:r>
+        <w:t xml:space="preserve">Staff account, this is just one of the </w:t>
+      </w:r>
+      <w:proofErr w:type="gramStart"/>
+      <w:r>
+        <w:t>group</w:t>
+      </w:r>
+      <w:proofErr w:type="gramEnd"/>
+      <w:r>
+        <w:t xml:space="preserve"> of 3 Allocating Page to assign Students to a Tutor. User can select the class of that Tutor on the list, or simply add new Class by filling the textbox and click into “ADD NEW CLASS” button. After choice the right one, user can press “SELECT CLASS” to go to the next process page. </w:t>
+      </w:r>
+      <w:r>
+        <w:t>User can also access to all other available functions of this account through left side menu.</w:t>
+      </w:r>
+      <w:r>
+        <w:t xml:space="preserve"> </w:t>
+      </w:r>
+    </w:p>
+    <w:p>
       <w:pPr>
         <w:keepNext/>
         <w:jc w:val="center"/>
@@ -16266,6 +16475,7 @@
         <w:rPr>
           <w:noProof/>
         </w:rPr>
+        <w:lastRenderedPageBreak/>
         <w:drawing>
           <wp:inline distT="0" distB="0" distL="0" distR="0" wp14:anchorId="51B9397C" wp14:editId="27988711">
             <wp:extent cx="6657975" cy="3714750"/>
@@ -16339,6 +16549,25 @@
       <w:bookmarkEnd w:id="38"/>
     </w:p>
     <w:p>
+      <w:r>
+        <w:t xml:space="preserve">This page is only available for Staff account, this is just one of the </w:t>
+      </w:r>
+      <w:proofErr w:type="gramStart"/>
+      <w:r>
+        <w:t>group</w:t>
+      </w:r>
+      <w:proofErr w:type="gramEnd"/>
+      <w:r>
+        <w:t xml:space="preserve"> of 3 Allocating Page to assign Students to a Tutor.</w:t>
+      </w:r>
+      <w:r>
+        <w:t xml:space="preserve"> From this page, user can multi-select the available student for the class and tutor, after press “SAVE” button, the students will be assigned into the right place.</w:t>
+      </w:r>
+      <w:r>
+        <w:t xml:space="preserve"> User can also access to all other available functions of this account through left side menu.</w:t>
+      </w:r>
+    </w:p>
+    <w:p>
       <w:pPr>
         <w:keepNext/>
         <w:jc w:val="center"/>
@@ -16347,7 +16576,6 @@
         <w:rPr>
           <w:noProof/>
         </w:rPr>
-        <w:lastRenderedPageBreak/>
         <w:drawing>
           <wp:inline distT="0" distB="0" distL="0" distR="0" wp14:anchorId="450AC2D7" wp14:editId="021FCD05">
             <wp:extent cx="6657975" cy="2962275"/>
@@ -16421,6 +16649,26 @@
       <w:bookmarkEnd w:id="39"/>
     </w:p>
     <w:p>
+      <w:r>
+        <w:lastRenderedPageBreak/>
+        <w:t xml:space="preserve">This page is only available for Staff account, this is just one of the </w:t>
+      </w:r>
+      <w:proofErr w:type="gramStart"/>
+      <w:r>
+        <w:t>group</w:t>
+      </w:r>
+      <w:proofErr w:type="gramEnd"/>
+      <w:r>
+        <w:t xml:space="preserve"> of 3 Allocating Page to assign Students to a Tutor.</w:t>
+      </w:r>
+      <w:r>
+        <w:t xml:space="preserve"> User can select the Tutor name from the list and then press “SELECT TUTOR” to process further. </w:t>
+      </w:r>
+      <w:r>
+        <w:t>User can also access to all other available functions of this account through left side menu.</w:t>
+      </w:r>
+    </w:p>
+    <w:p>
       <w:pPr>
         <w:keepNext/>
         <w:jc w:val="center"/>
@@ -16500,6 +16748,14 @@
         <w:t>: Blog Comment Page</w:t>
       </w:r>
       <w:bookmarkEnd w:id="40"/>
+    </w:p>
+    <w:p>
+      <w:r>
+        <w:t>This page is used to manage the comments of the old blog, any users with authorize account can access and write the comment here. User can fill the textbox and press enter on their keyboard to post a new comment anytime.</w:t>
+      </w:r>
+      <w:r>
+        <w:t xml:space="preserve"> User can also access to all other available functions of this account through left side menu.</w:t>
+      </w:r>
     </w:p>
     <w:p>
       <w:pPr>
@@ -16584,6 +16840,14 @@
       <w:bookmarkEnd w:id="41"/>
     </w:p>
     <w:p>
+      <w:r>
+        <w:t>This Blog main page can be available for everyone, but only the one with the authorize account can use post a comment or write new blog function.</w:t>
+      </w:r>
+      <w:r>
+        <w:t xml:space="preserve"> User can also access to all other available functions of this account through left side menu.</w:t>
+      </w:r>
+    </w:p>
+    <w:p>
       <w:pPr>
         <w:keepNext/>
         <w:jc w:val="center"/>
@@ -16592,6 +16856,7 @@
         <w:rPr>
           <w:noProof/>
         </w:rPr>
+        <w:lastRenderedPageBreak/>
         <w:drawing>
           <wp:inline distT="0" distB="0" distL="0" distR="0" wp14:anchorId="3DF7C431" wp14:editId="7E99BACE">
             <wp:extent cx="6657975" cy="3695700"/>
@@ -16665,6 +16930,14 @@
       <w:bookmarkEnd w:id="42"/>
     </w:p>
     <w:p>
+      <w:r>
+        <w:t>This page is available for authorize accounts, they can post a comment for an uploaded file by filling the textbox and press enter on their keyboard.</w:t>
+      </w:r>
+      <w:r>
+        <w:t xml:space="preserve"> User can also access to all other available functions of this account through left side menu.</w:t>
+      </w:r>
+    </w:p>
+    <w:p>
       <w:pPr>
         <w:keepNext/>
         <w:jc w:val="center"/>
@@ -16673,7 +16946,6 @@
         <w:rPr>
           <w:noProof/>
         </w:rPr>
-        <w:lastRenderedPageBreak/>
         <w:drawing>
           <wp:inline distT="0" distB="0" distL="0" distR="0" wp14:anchorId="7F99A9DE" wp14:editId="320B4BC5">
             <wp:extent cx="6648450" cy="3629025"/>
@@ -16747,6 +17019,15 @@
       <w:bookmarkEnd w:id="43"/>
     </w:p>
     <w:p>
+      <w:r>
+        <w:lastRenderedPageBreak/>
+        <w:t>This page is only available for Staff account, its Role choosing option will be limited to only either Student or Tutor. User can fill the textbox with suitable information and press “CONFIRM” button to get the process done.</w:t>
+      </w:r>
+      <w:r>
+        <w:t xml:space="preserve"> User can also access to all other available functions of this account through left side menu.</w:t>
+      </w:r>
+    </w:p>
+    <w:p>
       <w:pPr>
         <w:keepNext/>
         <w:jc w:val="center"/>
@@ -16826,6 +17107,17 @@
         <w:t>: Admin Change user Profile page</w:t>
       </w:r>
       <w:bookmarkEnd w:id="44"/>
+    </w:p>
+    <w:p>
+      <w:r>
+        <w:t xml:space="preserve">This page is only for Admin account, since the Role choosing option will </w:t>
+      </w:r>
+      <w:r>
+        <w:t>also have Staff role on it, the use of it is similar to the above page.</w:t>
+      </w:r>
+      <w:r>
+        <w:t xml:space="preserve"> User can also access to all other available functions of this account through left side menu.</w:t>
+      </w:r>
     </w:p>
     <w:p>
       <w:pPr>
@@ -16910,6 +17202,14 @@
       <w:bookmarkEnd w:id="45"/>
     </w:p>
     <w:p>
+      <w:r>
+        <w:t>This page is available for Student/Tutor accounts only, since it can not change the role of the account but only the available text field, image, or radio box. Press “CONFIRM” button to confirm the change or “CLEAR” to put all the field into default state.</w:t>
+      </w:r>
+      <w:r>
+        <w:t xml:space="preserve"> User can also access to all other available functions of this account through left side menu.</w:t>
+      </w:r>
+    </w:p>
+    <w:p>
       <w:pPr>
         <w:keepNext/>
         <w:jc w:val="center"/>
@@ -16918,6 +17218,7 @@
         <w:rPr>
           <w:noProof/>
         </w:rPr>
+        <w:lastRenderedPageBreak/>
         <w:drawing>
           <wp:inline distT="0" distB="0" distL="0" distR="0" wp14:anchorId="609C047A" wp14:editId="1EADD15C">
             <wp:extent cx="6657975" cy="3533775"/>
@@ -16991,6 +17292,14 @@
       <w:bookmarkEnd w:id="46"/>
     </w:p>
     <w:p>
+      <w:r>
+        <w:t>This page is available for authorize accounts only, to manage the uploaded file on the server, users can see which file is available and then can click on them to go to “Upload comment page”.</w:t>
+      </w:r>
+      <w:r>
+        <w:t xml:space="preserve"> User can also access to all other available functions of this account through left side menu.</w:t>
+      </w:r>
+    </w:p>
+    <w:p>
       <w:pPr>
         <w:keepNext/>
         <w:jc w:val="center"/>
@@ -16999,7 +17308,6 @@
         <w:rPr>
           <w:noProof/>
         </w:rPr>
-        <w:lastRenderedPageBreak/>
         <w:drawing>
           <wp:inline distT="0" distB="0" distL="0" distR="0" wp14:anchorId="1AB0E10A" wp14:editId="2E008356">
             <wp:extent cx="6648450" cy="2857500"/>
@@ -17073,6 +17381,17 @@
       <w:bookmarkEnd w:id="47"/>
     </w:p>
     <w:p>
+      <w:r>
+        <w:t xml:space="preserve">This page is available for </w:t>
+      </w:r>
+      <w:r>
+        <w:t>every authorize account on the system, used for manage the current available meeting on the system.</w:t>
+      </w:r>
+      <w:r>
+        <w:t xml:space="preserve"> User can also access to all other available functions of this account through left side menu.</w:t>
+      </w:r>
+    </w:p>
+    <w:p>
       <w:pPr>
         <w:keepNext/>
         <w:jc w:val="center"/>
@@ -17081,6 +17400,7 @@
         <w:rPr>
           <w:noProof/>
         </w:rPr>
+        <w:lastRenderedPageBreak/>
         <w:drawing>
           <wp:inline distT="0" distB="0" distL="0" distR="0" wp14:anchorId="6E99E183" wp14:editId="64D75D14">
             <wp:extent cx="6648450" cy="4381500"/>
@@ -17152,6 +17472,20 @@
         <w:t>: Message Board</w:t>
       </w:r>
       <w:bookmarkEnd w:id="48"/>
+    </w:p>
+    <w:p>
+      <w:r>
+        <w:t>This is the Message Board for every authorize users on the system, they can manage which message come from which “Room” and send the reply back without error by filling the text box and using “ENTER” button.</w:t>
+      </w:r>
+      <w:r>
+        <w:t xml:space="preserve"> </w:t>
+      </w:r>
+      <w:r>
+        <w:t xml:space="preserve">User can use Search bar on top to search for either Room name or a Message of that Room. </w:t>
+      </w:r>
+      <w:r>
+        <w:t>User can also access to all other available functions of this account through left side menu.</w:t>
+      </w:r>
     </w:p>
     <w:p>
       <w:pPr>
@@ -17236,6 +17570,14 @@
       <w:bookmarkEnd w:id="49"/>
     </w:p>
     <w:p>
+      <w:r>
+        <w:t>This page is available for everyone, they just need to fill in the Email and press the “Send Reset Pass Email” button to get the reset email to reset their password for the account.</w:t>
+      </w:r>
+      <w:r>
+        <w:t xml:space="preserve"> User can also access to all other available functions of this account through left side menu.</w:t>
+      </w:r>
+    </w:p>
+    <w:p>
       <w:pPr>
         <w:keepNext/>
         <w:jc w:val="center"/>
@@ -17244,6 +17586,7 @@
         <w:rPr>
           <w:noProof/>
         </w:rPr>
+        <w:lastRenderedPageBreak/>
         <w:drawing>
           <wp:inline distT="0" distB="0" distL="0" distR="0" wp14:anchorId="1B95793C" wp14:editId="36D76C11">
             <wp:extent cx="6648450" cy="4029075"/>
@@ -17317,6 +17660,14 @@
       <w:bookmarkEnd w:id="50"/>
     </w:p>
     <w:p>
+      <w:r>
+        <w:t xml:space="preserve">This Dashboard is only available for Admin account. From this page, admin can get a clear view report for the total message of the system per day, average message per person, or see which student have no tutor currently, or non-active student... </w:t>
+      </w:r>
+      <w:r>
+        <w:t>User can also access to all other available functions of this account through left side menu.</w:t>
+      </w:r>
+    </w:p>
+    <w:p>
       <w:pPr>
         <w:keepNext/>
         <w:jc w:val="center"/>
@@ -17325,7 +17676,6 @@
         <w:rPr>
           <w:noProof/>
         </w:rPr>
-        <w:lastRenderedPageBreak/>
         <w:drawing>
           <wp:inline distT="0" distB="0" distL="0" distR="0" wp14:anchorId="30B03D12" wp14:editId="7590171D">
             <wp:extent cx="6648450" cy="3133725"/>
@@ -17398,6 +17748,15 @@
       </w:r>
       <w:bookmarkEnd w:id="51"/>
     </w:p>
+    <w:p>
+      <w:r>
+        <w:lastRenderedPageBreak/>
+        <w:t>This page is only available for Admin account, since he can also watch the Student dashboard by clicking into “DETAILS” button or using “DELETE” button to delete that student from the system.</w:t>
+      </w:r>
+      <w:r>
+        <w:t xml:space="preserve"> User can also access to all other available functions of this account through left side menu.</w:t>
+      </w:r>
+    </w:p>
     <w:p/>
     <w:p/>
     <w:p/>
@@ -20243,7 +20602,6 @@
           <w:i/>
           <w:iCs/>
         </w:rPr>
-        <w:lastRenderedPageBreak/>
         <w:t>The Email from the system</w:t>
       </w:r>
       <w:bookmarkEnd w:id="56"/>
@@ -21739,6 +22097,7 @@
           <w:sz w:val="24"/>
           <w:szCs w:val="24"/>
         </w:rPr>
+        <w:lastRenderedPageBreak/>
         <w:drawing>
           <wp:inline distT="0" distB="0" distL="0" distR="0" wp14:anchorId="1A2A9DCE" wp14:editId="6FF4AA72">
             <wp:extent cx="3257550" cy="2000250"/>
@@ -22690,7 +23049,6 @@
                 <w:sz w:val="24"/>
                 <w:szCs w:val="24"/>
               </w:rPr>
-              <w:lastRenderedPageBreak/>
               <w:t>Alternative flow</w:t>
             </w:r>
           </w:p>
@@ -22877,6 +23235,7 @@
         <w:rPr>
           <w:noProof/>
         </w:rPr>
+        <w:lastRenderedPageBreak/>
         <w:drawing>
           <wp:inline distT="0" distB="0" distL="0" distR="0" wp14:anchorId="2B2F9071" wp14:editId="5AC51751">
             <wp:extent cx="3017520" cy="1870117"/>
@@ -24056,7 +24415,6 @@
                 <w:sz w:val="24"/>
                 <w:szCs w:val="24"/>
               </w:rPr>
-              <w:lastRenderedPageBreak/>
               <w:t>Show the error page</w:t>
             </w:r>
           </w:p>
@@ -24104,6 +24462,7 @@
         <w:rPr>
           <w:noProof/>
         </w:rPr>
+        <w:lastRenderedPageBreak/>
         <w:drawing>
           <wp:inline distT="0" distB="0" distL="0" distR="0" wp14:anchorId="561C5737" wp14:editId="184ABC30">
             <wp:extent cx="3093720" cy="1894807"/>
@@ -25287,7 +25646,6 @@
         <w:rPr>
           <w:noProof/>
         </w:rPr>
-        <w:lastRenderedPageBreak/>
         <w:drawing>
           <wp:inline distT="0" distB="0" distL="0" distR="0" wp14:anchorId="062243CD" wp14:editId="6B8FB216">
             <wp:extent cx="3200400" cy="1636295"/>
@@ -25441,6 +25799,7 @@
                 <w:sz w:val="24"/>
                 <w:szCs w:val="24"/>
               </w:rPr>
+              <w:lastRenderedPageBreak/>
               <w:t xml:space="preserve"> </w:t>
             </w:r>
             <w:r>
@@ -26533,7 +26892,6 @@
                 <w:sz w:val="24"/>
                 <w:szCs w:val="24"/>
               </w:rPr>
-              <w:lastRenderedPageBreak/>
               <w:t>Key components</w:t>
             </w:r>
           </w:p>
@@ -26996,6 +27354,7 @@
                 <w:sz w:val="24"/>
                 <w:szCs w:val="24"/>
               </w:rPr>
+              <w:lastRenderedPageBreak/>
               <w:t>Trigger</w:t>
             </w:r>
           </w:p>
@@ -28072,7 +28431,6 @@
                 <w:sz w:val="24"/>
                 <w:szCs w:val="24"/>
               </w:rPr>
-              <w:lastRenderedPageBreak/>
               <w:t>Pre-condition</w:t>
             </w:r>
           </w:p>
@@ -28488,6 +28846,7 @@
                 <w:sz w:val="24"/>
                 <w:szCs w:val="24"/>
               </w:rPr>
+              <w:lastRenderedPageBreak/>
               <w:t xml:space="preserve">  4. User reach Success page</w:t>
             </w:r>
           </w:p>
@@ -28554,6 +28913,7 @@
                 <w:sz w:val="24"/>
                 <w:szCs w:val="24"/>
               </w:rPr>
+              <w:lastRenderedPageBreak/>
               <w:t>Alternative flow</w:t>
             </w:r>
           </w:p>
@@ -29551,7 +29911,6 @@
                 <w:sz w:val="24"/>
                 <w:szCs w:val="24"/>
               </w:rPr>
-              <w:lastRenderedPageBreak/>
               <w:t xml:space="preserve">    Normal flow</w:t>
             </w:r>
           </w:p>
@@ -29982,6 +30341,7 @@
                 <w:sz w:val="24"/>
                 <w:szCs w:val="24"/>
               </w:rPr>
+              <w:lastRenderedPageBreak/>
               <w:t>Show the error page</w:t>
             </w:r>
           </w:p>
@@ -30020,6 +30380,7 @@
         <w:rPr>
           <w:noProof/>
         </w:rPr>
+        <w:lastRenderedPageBreak/>
         <w:drawing>
           <wp:inline distT="0" distB="0" distL="0" distR="0" wp14:anchorId="0F148896" wp14:editId="21C88DE1">
             <wp:extent cx="3360420" cy="2035773"/>
@@ -30987,7 +31348,6 @@
                 <w:sz w:val="24"/>
                 <w:szCs w:val="24"/>
               </w:rPr>
-              <w:lastRenderedPageBreak/>
               <w:t>Exception flow</w:t>
             </w:r>
           </w:p>
@@ -31138,6 +31498,7 @@
         <w:rPr>
           <w:noProof/>
         </w:rPr>
+        <w:lastRenderedPageBreak/>
         <w:drawing>
           <wp:inline distT="0" distB="0" distL="0" distR="0" wp14:anchorId="25F7AABC" wp14:editId="295DB867">
             <wp:extent cx="6736080" cy="1844040"/>
@@ -45245,6 +45606,119 @@
     </w:lvl>
   </w:abstractNum>
   <w:abstractNum w:abstractNumId="3" w15:restartNumberingAfterBreak="0">
+    <w:nsid w:val="0E841CA8"/>
+    <w:multiLevelType w:val="hybridMultilevel"/>
+    <w:tmpl w:val="3CDAD75E"/>
+    <w:lvl w:ilvl="0" w:tplc="04090001">
+      <w:start w:val="1"/>
+      <w:numFmt w:val="bullet"/>
+      <w:lvlText w:val=""/>
+      <w:lvlJc w:val="left"/>
+      <w:pPr>
+        <w:ind w:left="1440" w:hanging="360"/>
+      </w:pPr>
+      <w:rPr>
+        <w:rFonts w:ascii="Symbol" w:hAnsi="Symbol" w:cs="Symbol" w:hint="default"/>
+      </w:rPr>
+    </w:lvl>
+    <w:lvl w:ilvl="1" w:tplc="04090003" w:tentative="1">
+      <w:start w:val="1"/>
+      <w:numFmt w:val="bullet"/>
+      <w:lvlText w:val="o"/>
+      <w:lvlJc w:val="left"/>
+      <w:pPr>
+        <w:ind w:left="2160" w:hanging="360"/>
+      </w:pPr>
+      <w:rPr>
+        <w:rFonts w:ascii="Courier New" w:hAnsi="Courier New" w:cs="Courier New" w:hint="default"/>
+      </w:rPr>
+    </w:lvl>
+    <w:lvl w:ilvl="2" w:tplc="04090005" w:tentative="1">
+      <w:start w:val="1"/>
+      <w:numFmt w:val="bullet"/>
+      <w:lvlText w:val=""/>
+      <w:lvlJc w:val="left"/>
+      <w:pPr>
+        <w:ind w:left="2880" w:hanging="360"/>
+      </w:pPr>
+      <w:rPr>
+        <w:rFonts w:ascii="Wingdings" w:hAnsi="Wingdings" w:cs="Wingdings" w:hint="default"/>
+      </w:rPr>
+    </w:lvl>
+    <w:lvl w:ilvl="3" w:tplc="04090001" w:tentative="1">
+      <w:start w:val="1"/>
+      <w:numFmt w:val="bullet"/>
+      <w:lvlText w:val=""/>
+      <w:lvlJc w:val="left"/>
+      <w:pPr>
+        <w:ind w:left="3600" w:hanging="360"/>
+      </w:pPr>
+      <w:rPr>
+        <w:rFonts w:ascii="Symbol" w:hAnsi="Symbol" w:cs="Symbol" w:hint="default"/>
+      </w:rPr>
+    </w:lvl>
+    <w:lvl w:ilvl="4" w:tplc="04090003" w:tentative="1">
+      <w:start w:val="1"/>
+      <w:numFmt w:val="bullet"/>
+      <w:lvlText w:val="o"/>
+      <w:lvlJc w:val="left"/>
+      <w:pPr>
+        <w:ind w:left="4320" w:hanging="360"/>
+      </w:pPr>
+      <w:rPr>
+        <w:rFonts w:ascii="Courier New" w:hAnsi="Courier New" w:cs="Courier New" w:hint="default"/>
+      </w:rPr>
+    </w:lvl>
+    <w:lvl w:ilvl="5" w:tplc="04090005" w:tentative="1">
+      <w:start w:val="1"/>
+      <w:numFmt w:val="bullet"/>
+      <w:lvlText w:val=""/>
+      <w:lvlJc w:val="left"/>
+      <w:pPr>
+        <w:ind w:left="5040" w:hanging="360"/>
+      </w:pPr>
+      <w:rPr>
+        <w:rFonts w:ascii="Wingdings" w:hAnsi="Wingdings" w:cs="Wingdings" w:hint="default"/>
+      </w:rPr>
+    </w:lvl>
+    <w:lvl w:ilvl="6" w:tplc="04090001" w:tentative="1">
+      <w:start w:val="1"/>
+      <w:numFmt w:val="bullet"/>
+      <w:lvlText w:val=""/>
+      <w:lvlJc w:val="left"/>
+      <w:pPr>
+        <w:ind w:left="5760" w:hanging="360"/>
+      </w:pPr>
+      <w:rPr>
+        <w:rFonts w:ascii="Symbol" w:hAnsi="Symbol" w:cs="Symbol" w:hint="default"/>
+      </w:rPr>
+    </w:lvl>
+    <w:lvl w:ilvl="7" w:tplc="04090003" w:tentative="1">
+      <w:start w:val="1"/>
+      <w:numFmt w:val="bullet"/>
+      <w:lvlText w:val="o"/>
+      <w:lvlJc w:val="left"/>
+      <w:pPr>
+        <w:ind w:left="6480" w:hanging="360"/>
+      </w:pPr>
+      <w:rPr>
+        <w:rFonts w:ascii="Courier New" w:hAnsi="Courier New" w:cs="Courier New" w:hint="default"/>
+      </w:rPr>
+    </w:lvl>
+    <w:lvl w:ilvl="8" w:tplc="04090005" w:tentative="1">
+      <w:start w:val="1"/>
+      <w:numFmt w:val="bullet"/>
+      <w:lvlText w:val=""/>
+      <w:lvlJc w:val="left"/>
+      <w:pPr>
+        <w:ind w:left="7200" w:hanging="360"/>
+      </w:pPr>
+      <w:rPr>
+        <w:rFonts w:ascii="Wingdings" w:hAnsi="Wingdings" w:cs="Wingdings" w:hint="default"/>
+      </w:rPr>
+    </w:lvl>
+  </w:abstractNum>
+  <w:abstractNum w:abstractNumId="4" w15:restartNumberingAfterBreak="0">
     <w:nsid w:val="0F706B8C"/>
     <w:multiLevelType w:val="hybridMultilevel"/>
     <w:tmpl w:val="79BA4B98"/>
@@ -45334,7 +45808,7 @@
       </w:pPr>
     </w:lvl>
   </w:abstractNum>
-  <w:abstractNum w:abstractNumId="4" w15:restartNumberingAfterBreak="0">
+  <w:abstractNum w:abstractNumId="5" w15:restartNumberingAfterBreak="0">
     <w:nsid w:val="116B7100"/>
     <w:multiLevelType w:val="hybridMultilevel"/>
     <w:tmpl w:val="968E4AA8"/>
@@ -45447,7 +45921,7 @@
       </w:rPr>
     </w:lvl>
   </w:abstractNum>
-  <w:abstractNum w:abstractNumId="5" w15:restartNumberingAfterBreak="0">
+  <w:abstractNum w:abstractNumId="6" w15:restartNumberingAfterBreak="0">
     <w:nsid w:val="127D7E9D"/>
     <w:multiLevelType w:val="hybridMultilevel"/>
     <w:tmpl w:val="E5B84466"/>
@@ -45560,7 +46034,7 @@
       </w:rPr>
     </w:lvl>
   </w:abstractNum>
-  <w:abstractNum w:abstractNumId="6" w15:restartNumberingAfterBreak="0">
+  <w:abstractNum w:abstractNumId="7" w15:restartNumberingAfterBreak="0">
     <w:nsid w:val="131125C8"/>
     <w:multiLevelType w:val="hybridMultilevel"/>
     <w:tmpl w:val="42EE3606"/>
@@ -45673,7 +46147,7 @@
       </w:rPr>
     </w:lvl>
   </w:abstractNum>
-  <w:abstractNum w:abstractNumId="7" w15:restartNumberingAfterBreak="0">
+  <w:abstractNum w:abstractNumId="8" w15:restartNumberingAfterBreak="0">
     <w:nsid w:val="18BB6B1A"/>
     <w:multiLevelType w:val="hybridMultilevel"/>
     <w:tmpl w:val="1A767E64"/>
@@ -45786,7 +46260,7 @@
       </w:rPr>
     </w:lvl>
   </w:abstractNum>
-  <w:abstractNum w:abstractNumId="8" w15:restartNumberingAfterBreak="0">
+  <w:abstractNum w:abstractNumId="9" w15:restartNumberingAfterBreak="0">
     <w:nsid w:val="1FC50CF0"/>
     <w:multiLevelType w:val="hybridMultilevel"/>
     <w:tmpl w:val="F05229B6"/>
@@ -45899,7 +46373,7 @@
       </w:rPr>
     </w:lvl>
   </w:abstractNum>
-  <w:abstractNum w:abstractNumId="9" w15:restartNumberingAfterBreak="0">
+  <w:abstractNum w:abstractNumId="10" w15:restartNumberingAfterBreak="0">
     <w:nsid w:val="20CB4363"/>
     <w:multiLevelType w:val="hybridMultilevel"/>
     <w:tmpl w:val="DECCB3BA"/>
@@ -46012,7 +46486,7 @@
       </w:rPr>
     </w:lvl>
   </w:abstractNum>
-  <w:abstractNum w:abstractNumId="10" w15:restartNumberingAfterBreak="0">
+  <w:abstractNum w:abstractNumId="11" w15:restartNumberingAfterBreak="0">
     <w:nsid w:val="334E0495"/>
     <w:multiLevelType w:val="hybridMultilevel"/>
     <w:tmpl w:val="CED45326"/>
@@ -46125,7 +46599,7 @@
       </w:rPr>
     </w:lvl>
   </w:abstractNum>
-  <w:abstractNum w:abstractNumId="11" w15:restartNumberingAfterBreak="0">
+  <w:abstractNum w:abstractNumId="12" w15:restartNumberingAfterBreak="0">
     <w:nsid w:val="3979137A"/>
     <w:multiLevelType w:val="hybridMultilevel"/>
     <w:tmpl w:val="CE2643AA"/>
@@ -46238,7 +46712,7 @@
       </w:rPr>
     </w:lvl>
   </w:abstractNum>
-  <w:abstractNum w:abstractNumId="12" w15:restartNumberingAfterBreak="0">
+  <w:abstractNum w:abstractNumId="13" w15:restartNumberingAfterBreak="0">
     <w:nsid w:val="519C1B9D"/>
     <w:multiLevelType w:val="hybridMultilevel"/>
     <w:tmpl w:val="FADEBF08"/>
@@ -46350,7 +46824,7 @@
       </w:rPr>
     </w:lvl>
   </w:abstractNum>
-  <w:abstractNum w:abstractNumId="13" w15:restartNumberingAfterBreak="0">
+  <w:abstractNum w:abstractNumId="14" w15:restartNumberingAfterBreak="0">
     <w:nsid w:val="64945BEB"/>
     <w:multiLevelType w:val="hybridMultilevel"/>
     <w:tmpl w:val="CB865160"/>
@@ -46439,7 +46913,7 @@
       </w:pPr>
     </w:lvl>
   </w:abstractNum>
-  <w:abstractNum w:abstractNumId="14" w15:restartNumberingAfterBreak="0">
+  <w:abstractNum w:abstractNumId="15" w15:restartNumberingAfterBreak="0">
     <w:nsid w:val="7E80475A"/>
     <w:multiLevelType w:val="hybridMultilevel"/>
     <w:tmpl w:val="187C9874"/>
@@ -46553,31 +47027,31 @@
     </w:lvl>
   </w:abstractNum>
   <w:num w:numId="1">
+    <w:abstractNumId w:val="11"/>
+  </w:num>
+  <w:num w:numId="2">
+    <w:abstractNumId w:val="9"/>
+  </w:num>
+  <w:num w:numId="3">
     <w:abstractNumId w:val="10"/>
   </w:num>
-  <w:num w:numId="2">
+  <w:num w:numId="4">
+    <w:abstractNumId w:val="15"/>
+  </w:num>
+  <w:num w:numId="5">
+    <w:abstractNumId w:val="5"/>
+  </w:num>
+  <w:num w:numId="6">
     <w:abstractNumId w:val="8"/>
   </w:num>
-  <w:num w:numId="3">
-    <w:abstractNumId w:val="9"/>
-  </w:num>
-  <w:num w:numId="4">
-    <w:abstractNumId w:val="14"/>
-  </w:num>
-  <w:num w:numId="5">
-    <w:abstractNumId w:val="4"/>
-  </w:num>
-  <w:num w:numId="6">
+  <w:num w:numId="7">
     <w:abstractNumId w:val="7"/>
-  </w:num>
-  <w:num w:numId="7">
-    <w:abstractNumId w:val="6"/>
   </w:num>
   <w:num w:numId="8">
     <w:abstractNumId w:val="1"/>
   </w:num>
   <w:num w:numId="9">
-    <w:abstractNumId w:val="11"/>
+    <w:abstractNumId w:val="12"/>
   </w:num>
   <w:num w:numId="10">
     <w:abstractNumId w:val="2"/>
@@ -46586,15 +47060,18 @@
     <w:abstractNumId w:val="0"/>
   </w:num>
   <w:num w:numId="12">
-    <w:abstractNumId w:val="12"/>
+    <w:abstractNumId w:val="13"/>
   </w:num>
   <w:num w:numId="13">
-    <w:abstractNumId w:val="5"/>
+    <w:abstractNumId w:val="6"/>
   </w:num>
   <w:num w:numId="14">
-    <w:abstractNumId w:val="13"/>
+    <w:abstractNumId w:val="14"/>
   </w:num>
   <w:num w:numId="15">
+    <w:abstractNumId w:val="4"/>
+  </w:num>
+  <w:num w:numId="16">
     <w:abstractNumId w:val="3"/>
   </w:num>
   <w:numIdMacAtCleanup w:val="4"/>
@@ -48044,7 +48521,7 @@
 </file>
 
 <file path=customXml/itemProps1.xml><?xml version="1.0" encoding="utf-8"?>
-<ds:datastoreItem xmlns:ds="http://schemas.openxmlformats.org/officeDocument/2006/customXml" ds:itemID="{E2F2DA7C-9131-4FF7-B2D8-5D7B62C8863C}">
+<ds:datastoreItem xmlns:ds="http://schemas.openxmlformats.org/officeDocument/2006/customXml" ds:itemID="{6CA73F58-DE04-4AB4-BE8F-CE0D2B4F365F}">
   <ds:schemaRefs>
     <ds:schemaRef ds:uri="http://schemas.openxmlformats.org/officeDocument/2006/bibliography"/>
   </ds:schemaRefs>

--- a/Report Template/COMP1640_TCS2006_Template_2019-2020_GroupWork.docx
+++ b/Report Template/COMP1640_TCS2006_Template_2019-2020_GroupWork.docx
@@ -9,17 +9,6 @@
           <w:szCs w:val="24"/>
         </w:rPr>
       </w:pPr>
-    </w:p>
-    <w:p>
-      <w:pPr>
-        <w:tabs>
-          <w:tab w:val="left" w:pos="3734"/>
-          <w:tab w:val="left" w:pos="6402"/>
-        </w:tabs>
-        <w:rPr>
-          <w:szCs w:val="24"/>
-        </w:rPr>
-      </w:pPr>
       <w:r>
         <w:rPr>
           <w:b/>
@@ -28,13 +17,13 @@
           <w:szCs w:val="24"/>
         </w:rPr>
         <w:drawing>
-          <wp:anchor distT="0" distB="0" distL="114300" distR="114300" simplePos="0" relativeHeight="251659264" behindDoc="0" locked="0" layoutInCell="1" allowOverlap="1" wp14:anchorId="401AB477" wp14:editId="23D896F0">
+          <wp:anchor distT="0" distB="0" distL="114300" distR="114300" simplePos="0" relativeHeight="251659264" behindDoc="0" locked="0" layoutInCell="1" allowOverlap="1" wp14:anchorId="401AB477" wp14:editId="3C74D893">
             <wp:simplePos x="0" y="0"/>
             <wp:positionH relativeFrom="page">
-              <wp:align>center</wp:align>
+              <wp:posOffset>704215</wp:posOffset>
             </wp:positionH>
             <wp:positionV relativeFrom="paragraph">
-              <wp:posOffset>5715</wp:posOffset>
+              <wp:posOffset>0</wp:posOffset>
             </wp:positionV>
             <wp:extent cx="2038350" cy="1028700"/>
             <wp:effectExtent l="0" t="0" r="0" b="0"/>
@@ -78,6 +67,17 @@
           </wp:anchor>
         </w:drawing>
       </w:r>
+    </w:p>
+    <w:p>
+      <w:pPr>
+        <w:tabs>
+          <w:tab w:val="left" w:pos="3734"/>
+          <w:tab w:val="left" w:pos="6402"/>
+        </w:tabs>
+        <w:rPr>
+          <w:szCs w:val="24"/>
+        </w:rPr>
+      </w:pPr>
       <w:r>
         <w:rPr>
           <w:position w:val="6"/>
@@ -133,10 +133,20 @@
         <w:jc w:val="center"/>
         <w:rPr>
           <w:b/>
-          <w:sz w:val="32"/>
-          <w:szCs w:val="32"/>
-        </w:rPr>
-      </w:pPr>
+          <w:color w:val="1F497D" w:themeColor="text2"/>
+          <w:sz w:val="36"/>
+          <w:szCs w:val="36"/>
+        </w:rPr>
+      </w:pPr>
+      <w:r>
+        <w:rPr>
+          <w:b/>
+          <w:color w:val="1F497D" w:themeColor="text2"/>
+          <w:sz w:val="36"/>
+          <w:szCs w:val="36"/>
+        </w:rPr>
+        <w:t>B.Sc. (Honors) Computing – Final Year (Top-up)</w:t>
+      </w:r>
     </w:p>
     <w:p>
       <w:pPr>
@@ -147,12 +157,22 @@
           <w:szCs w:val="72"/>
         </w:rPr>
       </w:pPr>
-      <w:r>
+    </w:p>
+    <w:p>
+      <w:pPr>
+        <w:pStyle w:val="Title"/>
         <w:rPr>
           <w:rFonts w:ascii="Times New Roman" w:hAnsi="Times New Roman" w:cs="Times New Roman"/>
           <w:sz w:val="72"/>
           <w:szCs w:val="72"/>
         </w:rPr>
+      </w:pPr>
+      <w:r>
+        <w:rPr>
+          <w:rFonts w:ascii="Times New Roman" w:hAnsi="Times New Roman" w:cs="Times New Roman"/>
+          <w:sz w:val="72"/>
+          <w:szCs w:val="72"/>
+        </w:rPr>
         <w:t xml:space="preserve">Enterprise Web Software Development </w:t>
       </w:r>
     </w:p>
@@ -194,26 +214,6 @@
         </w:rPr>
         <w:t>Term 2 - MAC</w:t>
       </w:r>
-    </w:p>
-    <w:p>
-      <w:pPr>
-        <w:spacing w:before="279"/>
-        <w:rPr>
-          <w:rFonts w:eastAsia="Calibri"/>
-          <w:color w:val="323298"/>
-          <w:szCs w:val="24"/>
-        </w:rPr>
-      </w:pPr>
-    </w:p>
-    <w:p>
-      <w:pPr>
-        <w:spacing w:before="279"/>
-        <w:rPr>
-          <w:rFonts w:eastAsia="Calibri"/>
-          <w:color w:val="323298"/>
-          <w:szCs w:val="24"/>
-        </w:rPr>
-      </w:pPr>
     </w:p>
     <w:p>
       <w:pPr>
@@ -1906,7 +1906,6 @@
                 <w:sz w:val="24"/>
                 <w:szCs w:val="24"/>
               </w:rPr>
-              <w:lastRenderedPageBreak/>
               <w:t>Deliverables</w:t>
             </w:r>
             <w:r>
@@ -10481,14 +10480,27 @@
       <w:r>
         <w:t xml:space="preserve">Figure </w:t>
       </w:r>
-      <w:fldSimple w:instr=" SEQ Figure \* ARABIC ">
-        <w:r>
-          <w:rPr>
-            <w:noProof/>
-          </w:rPr>
-          <w:t>1</w:t>
-        </w:r>
-      </w:fldSimple>
+      <w:r>
+        <w:fldChar w:fldCharType="begin"/>
+      </w:r>
+      <w:r>
+        <w:instrText xml:space="preserve"> SEQ Figure \* ARABIC </w:instrText>
+      </w:r>
+      <w:r>
+        <w:fldChar w:fldCharType="separate"/>
+      </w:r>
+      <w:r>
+        <w:rPr>
+          <w:noProof/>
+        </w:rPr>
+        <w:t>1</w:t>
+      </w:r>
+      <w:r>
+        <w:rPr>
+          <w:noProof/>
+        </w:rPr>
+        <w:fldChar w:fldCharType="end"/>
+      </w:r>
       <w:r>
         <w:t>: Scrum Method</w:t>
       </w:r>
@@ -13771,14 +13783,27 @@
       <w:r>
         <w:t xml:space="preserve">Figure </w:t>
       </w:r>
-      <w:fldSimple w:instr=" SEQ Figure \* ARABIC ">
-        <w:r>
-          <w:rPr>
-            <w:noProof/>
-          </w:rPr>
-          <w:t>2</w:t>
-        </w:r>
-      </w:fldSimple>
+      <w:r>
+        <w:fldChar w:fldCharType="begin"/>
+      </w:r>
+      <w:r>
+        <w:instrText xml:space="preserve"> SEQ Figure \* ARABIC </w:instrText>
+      </w:r>
+      <w:r>
+        <w:fldChar w:fldCharType="separate"/>
+      </w:r>
+      <w:r>
+        <w:rPr>
+          <w:noProof/>
+        </w:rPr>
+        <w:t>2</w:t>
+      </w:r>
+      <w:r>
+        <w:rPr>
+          <w:noProof/>
+        </w:rPr>
+        <w:fldChar w:fldCharType="end"/>
+      </w:r>
       <w:r>
         <w:t>: Role base function</w:t>
       </w:r>
@@ -14061,14 +14086,27 @@
       <w:r>
         <w:t xml:space="preserve">Figure </w:t>
       </w:r>
-      <w:fldSimple w:instr=" SEQ Figure \* ARABIC ">
-        <w:r>
-          <w:rPr>
-            <w:noProof/>
-          </w:rPr>
-          <w:t>3</w:t>
-        </w:r>
-      </w:fldSimple>
+      <w:r>
+        <w:fldChar w:fldCharType="begin"/>
+      </w:r>
+      <w:r>
+        <w:instrText xml:space="preserve"> SEQ Figure \* ARABIC </w:instrText>
+      </w:r>
+      <w:r>
+        <w:fldChar w:fldCharType="separate"/>
+      </w:r>
+      <w:r>
+        <w:rPr>
+          <w:noProof/>
+        </w:rPr>
+        <w:t>3</w:t>
+      </w:r>
+      <w:r>
+        <w:rPr>
+          <w:noProof/>
+        </w:rPr>
+        <w:fldChar w:fldCharType="end"/>
+      </w:r>
       <w:r>
         <w:t>: Message function</w:t>
       </w:r>
@@ -14365,14 +14403,27 @@
       <w:r>
         <w:t xml:space="preserve">Figure </w:t>
       </w:r>
-      <w:fldSimple w:instr=" SEQ Figure \* ARABIC ">
-        <w:r>
-          <w:rPr>
-            <w:noProof/>
-          </w:rPr>
-          <w:t>4</w:t>
-        </w:r>
-      </w:fldSimple>
+      <w:r>
+        <w:fldChar w:fldCharType="begin"/>
+      </w:r>
+      <w:r>
+        <w:instrText xml:space="preserve"> SEQ Figure \* ARABIC </w:instrText>
+      </w:r>
+      <w:r>
+        <w:fldChar w:fldCharType="separate"/>
+      </w:r>
+      <w:r>
+        <w:rPr>
+          <w:noProof/>
+        </w:rPr>
+        <w:t>4</w:t>
+      </w:r>
+      <w:r>
+        <w:rPr>
+          <w:noProof/>
+        </w:rPr>
+        <w:fldChar w:fldCharType="end"/>
+      </w:r>
       <w:r>
         <w:t>: Allocating function</w:t>
       </w:r>
@@ -14540,14 +14591,27 @@
       <w:r>
         <w:t xml:space="preserve">Figure </w:t>
       </w:r>
-      <w:fldSimple w:instr=" SEQ Figure \* ARABIC ">
-        <w:r>
-          <w:rPr>
-            <w:noProof/>
-          </w:rPr>
-          <w:t>5</w:t>
-        </w:r>
-      </w:fldSimple>
+      <w:r>
+        <w:fldChar w:fldCharType="begin"/>
+      </w:r>
+      <w:r>
+        <w:instrText xml:space="preserve"> SEQ Figure \* ARABIC </w:instrText>
+      </w:r>
+      <w:r>
+        <w:fldChar w:fldCharType="separate"/>
+      </w:r>
+      <w:r>
+        <w:rPr>
+          <w:noProof/>
+        </w:rPr>
+        <w:t>5</w:t>
+      </w:r>
+      <w:r>
+        <w:rPr>
+          <w:noProof/>
+        </w:rPr>
+        <w:fldChar w:fldCharType="end"/>
+      </w:r>
       <w:r>
         <w:t>: Meeting function</w:t>
       </w:r>
@@ -14633,14 +14697,27 @@
       <w:r>
         <w:t xml:space="preserve">Figure </w:t>
       </w:r>
-      <w:fldSimple w:instr=" SEQ Figure \* ARABIC ">
-        <w:r>
-          <w:rPr>
-            <w:noProof/>
-          </w:rPr>
-          <w:t>6</w:t>
-        </w:r>
-      </w:fldSimple>
+      <w:r>
+        <w:fldChar w:fldCharType="begin"/>
+      </w:r>
+      <w:r>
+        <w:instrText xml:space="preserve"> SEQ Figure \* ARABIC </w:instrText>
+      </w:r>
+      <w:r>
+        <w:fldChar w:fldCharType="separate"/>
+      </w:r>
+      <w:r>
+        <w:rPr>
+          <w:noProof/>
+        </w:rPr>
+        <w:t>6</w:t>
+      </w:r>
+      <w:r>
+        <w:rPr>
+          <w:noProof/>
+        </w:rPr>
+        <w:fldChar w:fldCharType="end"/>
+      </w:r>
       <w:r>
         <w:t xml:space="preserve">: Upload </w:t>
       </w:r>
@@ -14849,14 +14926,27 @@
       <w:r>
         <w:t xml:space="preserve">Figure </w:t>
       </w:r>
-      <w:fldSimple w:instr=" SEQ Figure \* ARABIC ">
-        <w:r>
-          <w:rPr>
-            <w:noProof/>
-          </w:rPr>
-          <w:t>7</w:t>
-        </w:r>
-      </w:fldSimple>
+      <w:r>
+        <w:fldChar w:fldCharType="begin"/>
+      </w:r>
+      <w:r>
+        <w:instrText xml:space="preserve"> SEQ Figure \* ARABIC </w:instrText>
+      </w:r>
+      <w:r>
+        <w:fldChar w:fldCharType="separate"/>
+      </w:r>
+      <w:r>
+        <w:rPr>
+          <w:noProof/>
+        </w:rPr>
+        <w:t>7</w:t>
+      </w:r>
+      <w:r>
+        <w:rPr>
+          <w:noProof/>
+        </w:rPr>
+        <w:fldChar w:fldCharType="end"/>
+      </w:r>
       <w:r>
         <w:t>: Blog function</w:t>
       </w:r>
@@ -15416,14 +15506,27 @@
       <w:r>
         <w:t xml:space="preserve">Figure </w:t>
       </w:r>
-      <w:fldSimple w:instr=" SEQ Figure \* ARABIC ">
-        <w:r>
-          <w:rPr>
-            <w:noProof/>
-          </w:rPr>
-          <w:t>8</w:t>
-        </w:r>
-      </w:fldSimple>
+      <w:r>
+        <w:fldChar w:fldCharType="begin"/>
+      </w:r>
+      <w:r>
+        <w:instrText xml:space="preserve"> SEQ Figure \* ARABIC </w:instrText>
+      </w:r>
+      <w:r>
+        <w:fldChar w:fldCharType="separate"/>
+      </w:r>
+      <w:r>
+        <w:rPr>
+          <w:noProof/>
+        </w:rPr>
+        <w:t>8</w:t>
+      </w:r>
+      <w:r>
+        <w:rPr>
+          <w:noProof/>
+        </w:rPr>
+        <w:fldChar w:fldCharType="end"/>
+      </w:r>
       <w:r>
         <w:t>: Home Page</w:t>
       </w:r>
@@ -15505,14 +15608,27 @@
       <w:r>
         <w:t xml:space="preserve">Figure </w:t>
       </w:r>
-      <w:fldSimple w:instr=" SEQ Figure \* ARABIC ">
-        <w:r>
-          <w:rPr>
-            <w:noProof/>
-          </w:rPr>
-          <w:t>9</w:t>
-        </w:r>
-      </w:fldSimple>
+      <w:r>
+        <w:fldChar w:fldCharType="begin"/>
+      </w:r>
+      <w:r>
+        <w:instrText xml:space="preserve"> SEQ Figure \* ARABIC </w:instrText>
+      </w:r>
+      <w:r>
+        <w:fldChar w:fldCharType="separate"/>
+      </w:r>
+      <w:r>
+        <w:rPr>
+          <w:noProof/>
+        </w:rPr>
+        <w:t>9</w:t>
+      </w:r>
+      <w:r>
+        <w:rPr>
+          <w:noProof/>
+        </w:rPr>
+        <w:fldChar w:fldCharType="end"/>
+      </w:r>
       <w:r>
         <w:t>: Student Dashboard</w:t>
       </w:r>
@@ -15600,14 +15716,27 @@
       <w:r>
         <w:t xml:space="preserve">Figure </w:t>
       </w:r>
-      <w:fldSimple w:instr=" SEQ Figure \* ARABIC ">
-        <w:r>
-          <w:rPr>
-            <w:noProof/>
-          </w:rPr>
-          <w:t>10</w:t>
-        </w:r>
-      </w:fldSimple>
+      <w:r>
+        <w:fldChar w:fldCharType="begin"/>
+      </w:r>
+      <w:r>
+        <w:instrText xml:space="preserve"> SEQ Figure \* ARABIC </w:instrText>
+      </w:r>
+      <w:r>
+        <w:fldChar w:fldCharType="separate"/>
+      </w:r>
+      <w:r>
+        <w:rPr>
+          <w:noProof/>
+        </w:rPr>
+        <w:t>10</w:t>
+      </w:r>
+      <w:r>
+        <w:rPr>
+          <w:noProof/>
+        </w:rPr>
+        <w:fldChar w:fldCharType="end"/>
+      </w:r>
       <w:r>
         <w:t>: Student Joining Meeting Page</w:t>
       </w:r>
@@ -15687,14 +15816,30 @@
       <w:r>
         <w:t xml:space="preserve">Figure </w:t>
       </w:r>
-      <w:fldSimple w:instr=" SEQ Figure \* ARABIC ">
-        <w:r>
-          <w:rPr>
-            <w:noProof/>
-          </w:rPr>
-          <w:t>11</w:t>
-        </w:r>
-      </w:fldSimple>
+      <w:r>
+        <w:fldChar w:fldCharType="begin"/>
+      </w:r>
+      <w:r>
+        <w:instrText xml:space="preserve"> SE</w:instrText>
+      </w:r>
+      <w:r>
+        <w:instrText xml:space="preserve">Q Figure \* ARABIC </w:instrText>
+      </w:r>
+      <w:r>
+        <w:fldChar w:fldCharType="separate"/>
+      </w:r>
+      <w:r>
+        <w:rPr>
+          <w:noProof/>
+        </w:rPr>
+        <w:t>11</w:t>
+      </w:r>
+      <w:r>
+        <w:rPr>
+          <w:noProof/>
+        </w:rPr>
+        <w:fldChar w:fldCharType="end"/>
+      </w:r>
       <w:r>
         <w:t>: Tutor List Page</w:t>
       </w:r>
@@ -15780,14 +15925,27 @@
       <w:r>
         <w:t xml:space="preserve">Figure </w:t>
       </w:r>
-      <w:fldSimple w:instr=" SEQ Figure \* ARABIC ">
-        <w:r>
-          <w:rPr>
-            <w:noProof/>
-          </w:rPr>
-          <w:t>12</w:t>
-        </w:r>
-      </w:fldSimple>
+      <w:r>
+        <w:fldChar w:fldCharType="begin"/>
+      </w:r>
+      <w:r>
+        <w:instrText xml:space="preserve"> SEQ Figure \* ARABIC </w:instrText>
+      </w:r>
+      <w:r>
+        <w:fldChar w:fldCharType="separate"/>
+      </w:r>
+      <w:r>
+        <w:rPr>
+          <w:noProof/>
+        </w:rPr>
+        <w:t>12</w:t>
+      </w:r>
+      <w:r>
+        <w:rPr>
+          <w:noProof/>
+        </w:rPr>
+        <w:fldChar w:fldCharType="end"/>
+      </w:r>
       <w:r>
         <w:t>: Tutor Holding</w:t>
       </w:r>
@@ -15882,14 +16040,27 @@
       <w:r>
         <w:t xml:space="preserve">Figure </w:t>
       </w:r>
-      <w:fldSimple w:instr=" SEQ Figure \* ARABIC ">
-        <w:r>
-          <w:rPr>
-            <w:noProof/>
-          </w:rPr>
-          <w:t>13</w:t>
-        </w:r>
-      </w:fldSimple>
+      <w:r>
+        <w:fldChar w:fldCharType="begin"/>
+      </w:r>
+      <w:r>
+        <w:instrText xml:space="preserve"> SEQ Figure \* ARABIC </w:instrText>
+      </w:r>
+      <w:r>
+        <w:fldChar w:fldCharType="separate"/>
+      </w:r>
+      <w:r>
+        <w:rPr>
+          <w:noProof/>
+        </w:rPr>
+        <w:t>13</w:t>
+      </w:r>
+      <w:r>
+        <w:rPr>
+          <w:noProof/>
+        </w:rPr>
+        <w:fldChar w:fldCharType="end"/>
+      </w:r>
       <w:r>
         <w:t>: Tutor Dashboard</w:t>
       </w:r>
@@ -15968,14 +16139,27 @@
       <w:r>
         <w:t xml:space="preserve">Figure </w:t>
       </w:r>
-      <w:fldSimple w:instr=" SEQ Figure \* ARABIC ">
-        <w:r>
-          <w:rPr>
-            <w:noProof/>
-          </w:rPr>
-          <w:t>14</w:t>
-        </w:r>
-      </w:fldSimple>
+      <w:r>
+        <w:fldChar w:fldCharType="begin"/>
+      </w:r>
+      <w:r>
+        <w:instrText xml:space="preserve"> SEQ Figure \* ARABIC </w:instrText>
+      </w:r>
+      <w:r>
+        <w:fldChar w:fldCharType="separate"/>
+      </w:r>
+      <w:r>
+        <w:rPr>
+          <w:noProof/>
+        </w:rPr>
+        <w:t>14</w:t>
+      </w:r>
+      <w:r>
+        <w:rPr>
+          <w:noProof/>
+        </w:rPr>
+        <w:fldChar w:fldCharType="end"/>
+      </w:r>
       <w:r>
         <w:t>: Document Upload Page</w:t>
       </w:r>
@@ -15984,10 +16168,7 @@
     <w:p>
       <w:r>
         <w:lastRenderedPageBreak/>
-        <w:t xml:space="preserve">This page will be available for both Student and Tutor account. When upload the file, user will need to set the title and the description, and then choose the file on their computer and press “CONFIRM” button to upload it to the server. </w:t>
-      </w:r>
-      <w:r>
-        <w:t>User can also access to all other available functions of this account through left side menu.</w:t>
+        <w:t>This page will be available for both Student and Tutor account. When upload the file, user will need to set the title and the description, and then choose the file on their computer and press “CONFIRM” button to upload it to the server. User can also access to all other available functions of this account through left side menu.</w:t>
       </w:r>
     </w:p>
     <w:p>
@@ -16058,14 +16239,27 @@
       <w:r>
         <w:t xml:space="preserve">Figure </w:t>
       </w:r>
-      <w:fldSimple w:instr=" SEQ Figure \* ARABIC ">
-        <w:r>
-          <w:rPr>
-            <w:noProof/>
-          </w:rPr>
-          <w:t>15</w:t>
-        </w:r>
-      </w:fldSimple>
+      <w:r>
+        <w:fldChar w:fldCharType="begin"/>
+      </w:r>
+      <w:r>
+        <w:instrText xml:space="preserve"> SEQ Figure \* ARABIC </w:instrText>
+      </w:r>
+      <w:r>
+        <w:fldChar w:fldCharType="separate"/>
+      </w:r>
+      <w:r>
+        <w:rPr>
+          <w:noProof/>
+        </w:rPr>
+        <w:t>15</w:t>
+      </w:r>
+      <w:r>
+        <w:rPr>
+          <w:noProof/>
+        </w:rPr>
+        <w:fldChar w:fldCharType="end"/>
+      </w:r>
       <w:r>
         <w:t>: User Role Management Page</w:t>
       </w:r>
@@ -16150,14 +16344,27 @@
       <w:r>
         <w:t xml:space="preserve">Figure </w:t>
       </w:r>
-      <w:fldSimple w:instr=" SEQ Figure \* ARABIC ">
-        <w:r>
-          <w:rPr>
-            <w:noProof/>
-          </w:rPr>
-          <w:t>16</w:t>
-        </w:r>
-      </w:fldSimple>
+      <w:r>
+        <w:fldChar w:fldCharType="begin"/>
+      </w:r>
+      <w:r>
+        <w:instrText xml:space="preserve"> SEQ Figure \* ARABIC </w:instrText>
+      </w:r>
+      <w:r>
+        <w:fldChar w:fldCharType="separate"/>
+      </w:r>
+      <w:r>
+        <w:rPr>
+          <w:noProof/>
+        </w:rPr>
+        <w:t>16</w:t>
+      </w:r>
+      <w:r>
+        <w:rPr>
+          <w:noProof/>
+        </w:rPr>
+        <w:fldChar w:fldCharType="end"/>
+      </w:r>
       <w:r>
         <w:t>: Add New Role Page</w:t>
       </w:r>
@@ -16243,14 +16450,27 @@
       <w:r>
         <w:t xml:space="preserve">Figure </w:t>
       </w:r>
-      <w:fldSimple w:instr=" SEQ Figure \* ARABIC ">
-        <w:r>
-          <w:rPr>
-            <w:noProof/>
-          </w:rPr>
-          <w:t>17</w:t>
-        </w:r>
-      </w:fldSimple>
+      <w:r>
+        <w:fldChar w:fldCharType="begin"/>
+      </w:r>
+      <w:r>
+        <w:instrText xml:space="preserve"> SEQ Figure \* ARABIC </w:instrText>
+      </w:r>
+      <w:r>
+        <w:fldChar w:fldCharType="separate"/>
+      </w:r>
+      <w:r>
+        <w:rPr>
+          <w:noProof/>
+        </w:rPr>
+        <w:t>17</w:t>
+      </w:r>
+      <w:r>
+        <w:rPr>
+          <w:noProof/>
+        </w:rPr>
+        <w:fldChar w:fldCharType="end"/>
+      </w:r>
       <w:r>
         <w:t>: Admin Dashboard</w:t>
       </w:r>
@@ -16264,10 +16484,7 @@
         <w:t xml:space="preserve"> </w:t>
       </w:r>
       <w:r>
-        <w:t xml:space="preserve">The Search bar is also available on top to help the manage become easier. </w:t>
-      </w:r>
-      <w:r>
-        <w:t>User can also access to all other available functions of this account through left side menu.</w:t>
+        <w:t>The Search bar is also available on top to help the manage become easier. User can also access to all other available functions of this account through left side menu.</w:t>
       </w:r>
     </w:p>
     <w:p>
@@ -16338,14 +16555,27 @@
       <w:r>
         <w:t xml:space="preserve">Figure </w:t>
       </w:r>
-      <w:fldSimple w:instr=" SEQ Figure \* ARABIC ">
-        <w:r>
-          <w:rPr>
-            <w:noProof/>
-          </w:rPr>
-          <w:t>18</w:t>
-        </w:r>
-      </w:fldSimple>
+      <w:r>
+        <w:fldChar w:fldCharType="begin"/>
+      </w:r>
+      <w:r>
+        <w:instrText xml:space="preserve"> SEQ Figure \* ARABIC </w:instrText>
+      </w:r>
+      <w:r>
+        <w:fldChar w:fldCharType="separate"/>
+      </w:r>
+      <w:r>
+        <w:rPr>
+          <w:noProof/>
+        </w:rPr>
+        <w:t>18</w:t>
+      </w:r>
+      <w:r>
+        <w:rPr>
+          <w:noProof/>
+        </w:rPr>
+        <w:fldChar w:fldCharType="end"/>
+      </w:r>
       <w:r>
         <w:t>: Admin Add User Page</w:t>
       </w:r>
@@ -16431,14 +16661,27 @@
       <w:r>
         <w:t xml:space="preserve">Figure </w:t>
       </w:r>
-      <w:fldSimple w:instr=" SEQ Figure \* ARABIC ">
-        <w:r>
-          <w:rPr>
-            <w:noProof/>
-          </w:rPr>
-          <w:t>19</w:t>
-        </w:r>
-      </w:fldSimple>
+      <w:r>
+        <w:fldChar w:fldCharType="begin"/>
+      </w:r>
+      <w:r>
+        <w:instrText xml:space="preserve"> SEQ Figure \* ARABIC </w:instrText>
+      </w:r>
+      <w:r>
+        <w:fldChar w:fldCharType="separate"/>
+      </w:r>
+      <w:r>
+        <w:rPr>
+          <w:noProof/>
+        </w:rPr>
+        <w:t>19</w:t>
+      </w:r>
+      <w:r>
+        <w:rPr>
+          <w:noProof/>
+        </w:rPr>
+        <w:fldChar w:fldCharType="end"/>
+      </w:r>
       <w:r>
         <w:t>: Allocating Class Page</w:t>
       </w:r>
@@ -16457,13 +16700,7 @@
       </w:r>
       <w:proofErr w:type="gramEnd"/>
       <w:r>
-        <w:t xml:space="preserve"> of 3 Allocating Page to assign Students to a Tutor. User can select the class of that Tutor on the list, or simply add new Class by filling the textbox and click into “ADD NEW CLASS” button. After choice the right one, user can press “SELECT CLASS” to go to the next process page. </w:t>
-      </w:r>
-      <w:r>
-        <w:t>User can also access to all other available functions of this account through left side menu.</w:t>
-      </w:r>
-      <w:r>
-        <w:t xml:space="preserve"> </w:t>
+        <w:t xml:space="preserve"> of 3 Allocating Page to assign Students to a Tutor. User can select the class of that Tutor on the list, or simply add new Class by filling the textbox and click into “ADD NEW CLASS” button. After choice the right one, user can press “SELECT CLASS” to go to the next process page. User can also access to all other available functions of this account through left side menu. </w:t>
       </w:r>
     </w:p>
     <w:p>
@@ -16535,14 +16772,27 @@
       <w:r>
         <w:t xml:space="preserve">Figure </w:t>
       </w:r>
-      <w:fldSimple w:instr=" SEQ Figure \* ARABIC ">
-        <w:r>
-          <w:rPr>
-            <w:noProof/>
-          </w:rPr>
-          <w:t>20</w:t>
-        </w:r>
-      </w:fldSimple>
+      <w:r>
+        <w:fldChar w:fldCharType="begin"/>
+      </w:r>
+      <w:r>
+        <w:instrText xml:space="preserve"> SEQ Figure \* ARABIC </w:instrText>
+      </w:r>
+      <w:r>
+        <w:fldChar w:fldCharType="separate"/>
+      </w:r>
+      <w:r>
+        <w:rPr>
+          <w:noProof/>
+        </w:rPr>
+        <w:t>20</w:t>
+      </w:r>
+      <w:r>
+        <w:rPr>
+          <w:noProof/>
+        </w:rPr>
+        <w:fldChar w:fldCharType="end"/>
+      </w:r>
       <w:r>
         <w:t>: Allocating Student Page</w:t>
       </w:r>
@@ -16558,13 +16808,7 @@
       </w:r>
       <w:proofErr w:type="gramEnd"/>
       <w:r>
-        <w:t xml:space="preserve"> of 3 Allocating Page to assign Students to a Tutor.</w:t>
-      </w:r>
-      <w:r>
-        <w:t xml:space="preserve"> From this page, user can multi-select the available student for the class and tutor, after press “SAVE” button, the students will be assigned into the right place.</w:t>
-      </w:r>
-      <w:r>
-        <w:t xml:space="preserve"> User can also access to all other available functions of this account through left side menu.</w:t>
+        <w:t xml:space="preserve"> of 3 Allocating Page to assign Students to a Tutor. From this page, user can multi-select the available student for the class and tutor, after press “SAVE” button, the students will be assigned into the right place. User can also access to all other available functions of this account through left side menu.</w:t>
       </w:r>
     </w:p>
     <w:p>
@@ -16635,14 +16879,27 @@
       <w:r>
         <w:t xml:space="preserve">Figure </w:t>
       </w:r>
-      <w:fldSimple w:instr=" SEQ Figure \* ARABIC ">
-        <w:r>
-          <w:rPr>
-            <w:noProof/>
-          </w:rPr>
-          <w:t>21</w:t>
-        </w:r>
-      </w:fldSimple>
+      <w:r>
+        <w:fldChar w:fldCharType="begin"/>
+      </w:r>
+      <w:r>
+        <w:instrText xml:space="preserve"> SEQ Figure \* ARABIC </w:instrText>
+      </w:r>
+      <w:r>
+        <w:fldChar w:fldCharType="separate"/>
+      </w:r>
+      <w:r>
+        <w:rPr>
+          <w:noProof/>
+        </w:rPr>
+        <w:t>21</w:t>
+      </w:r>
+      <w:r>
+        <w:rPr>
+          <w:noProof/>
+        </w:rPr>
+        <w:fldChar w:fldCharType="end"/>
+      </w:r>
       <w:r>
         <w:t>: Allocating Select Tutor Page</w:t>
       </w:r>
@@ -16659,13 +16916,7 @@
       </w:r>
       <w:proofErr w:type="gramEnd"/>
       <w:r>
-        <w:t xml:space="preserve"> of 3 Allocating Page to assign Students to a Tutor.</w:t>
-      </w:r>
-      <w:r>
-        <w:t xml:space="preserve"> User can select the Tutor name from the list and then press “SELECT TUTOR” to process further. </w:t>
-      </w:r>
-      <w:r>
-        <w:t>User can also access to all other available functions of this account through left side menu.</w:t>
+        <w:t xml:space="preserve"> of 3 Allocating Page to assign Students to a Tutor. User can select the Tutor name from the list and then press “SELECT TUTOR” to process further. User can also access to all other available functions of this account through left side menu.</w:t>
       </w:r>
     </w:p>
     <w:p>
@@ -16736,14 +16987,27 @@
       <w:r>
         <w:t xml:space="preserve">Figure </w:t>
       </w:r>
-      <w:fldSimple w:instr=" SEQ Figure \* ARABIC ">
-        <w:r>
-          <w:rPr>
-            <w:noProof/>
-          </w:rPr>
-          <w:t>22</w:t>
-        </w:r>
-      </w:fldSimple>
+      <w:r>
+        <w:fldChar w:fldCharType="begin"/>
+      </w:r>
+      <w:r>
+        <w:instrText xml:space="preserve"> SEQ Figure \* ARABIC </w:instrText>
+      </w:r>
+      <w:r>
+        <w:fldChar w:fldCharType="separate"/>
+      </w:r>
+      <w:r>
+        <w:rPr>
+          <w:noProof/>
+        </w:rPr>
+        <w:t>22</w:t>
+      </w:r>
+      <w:r>
+        <w:rPr>
+          <w:noProof/>
+        </w:rPr>
+        <w:fldChar w:fldCharType="end"/>
+      </w:r>
       <w:r>
         <w:t>: Blog Comment Page</w:t>
       </w:r>
@@ -16751,10 +17015,7 @@
     </w:p>
     <w:p>
       <w:r>
-        <w:t>This page is used to manage the comments of the old blog, any users with authorize account can access and write the comment here. User can fill the textbox and press enter on their keyboard to post a new comment anytime.</w:t>
-      </w:r>
-      <w:r>
-        <w:t xml:space="preserve"> User can also access to all other available functions of this account through left side menu.</w:t>
+        <w:t>This page is used to manage the comments of the old blog, any users with authorize account can access and write the comment here. User can fill the textbox and press enter on their keyboard to post a new comment anytime. User can also access to all other available functions of this account through left side menu.</w:t>
       </w:r>
     </w:p>
     <w:p>
@@ -16826,14 +17087,27 @@
       <w:r>
         <w:t xml:space="preserve">Figure </w:t>
       </w:r>
-      <w:fldSimple w:instr=" SEQ Figure \* ARABIC ">
-        <w:r>
-          <w:rPr>
-            <w:noProof/>
-          </w:rPr>
-          <w:t>23</w:t>
-        </w:r>
-      </w:fldSimple>
+      <w:r>
+        <w:fldChar w:fldCharType="begin"/>
+      </w:r>
+      <w:r>
+        <w:instrText xml:space="preserve"> SEQ Figure \* ARABIC </w:instrText>
+      </w:r>
+      <w:r>
+        <w:fldChar w:fldCharType="separate"/>
+      </w:r>
+      <w:r>
+        <w:rPr>
+          <w:noProof/>
+        </w:rPr>
+        <w:t>23</w:t>
+      </w:r>
+      <w:r>
+        <w:rPr>
+          <w:noProof/>
+        </w:rPr>
+        <w:fldChar w:fldCharType="end"/>
+      </w:r>
       <w:r>
         <w:t>: Blog Main Page</w:t>
       </w:r>
@@ -16841,10 +17115,7 @@
     </w:p>
     <w:p>
       <w:r>
-        <w:t>This Blog main page can be available for everyone, but only the one with the authorize account can use post a comment or write new blog function.</w:t>
-      </w:r>
-      <w:r>
-        <w:t xml:space="preserve"> User can also access to all other available functions of this account through left side menu.</w:t>
+        <w:t>This Blog main page can be available for everyone, but only the one with the authorize account can use post a comment or write new blog function. User can also access to all other available functions of this account through left side menu.</w:t>
       </w:r>
     </w:p>
     <w:p>
@@ -16916,14 +17187,27 @@
       <w:r>
         <w:t xml:space="preserve">Figure </w:t>
       </w:r>
-      <w:fldSimple w:instr=" SEQ Figure \* ARABIC ">
-        <w:r>
-          <w:rPr>
-            <w:noProof/>
-          </w:rPr>
-          <w:t>24</w:t>
-        </w:r>
-      </w:fldSimple>
+      <w:r>
+        <w:fldChar w:fldCharType="begin"/>
+      </w:r>
+      <w:r>
+        <w:instrText xml:space="preserve"> SEQ Figure \* ARABIC </w:instrText>
+      </w:r>
+      <w:r>
+        <w:fldChar w:fldCharType="separate"/>
+      </w:r>
+      <w:r>
+        <w:rPr>
+          <w:noProof/>
+        </w:rPr>
+        <w:t>24</w:t>
+      </w:r>
+      <w:r>
+        <w:rPr>
+          <w:noProof/>
+        </w:rPr>
+        <w:fldChar w:fldCharType="end"/>
+      </w:r>
       <w:r>
         <w:t>: Upload Comment Page</w:t>
       </w:r>
@@ -16931,10 +17215,7 @@
     </w:p>
     <w:p>
       <w:r>
-        <w:t>This page is available for authorize accounts, they can post a comment for an uploaded file by filling the textbox and press enter on their keyboard.</w:t>
-      </w:r>
-      <w:r>
-        <w:t xml:space="preserve"> User can also access to all other available functions of this account through left side menu.</w:t>
+        <w:t>This page is available for authorize accounts, they can post a comment for an uploaded file by filling the textbox and press enter on their keyboard. User can also access to all other available functions of this account through left side menu.</w:t>
       </w:r>
     </w:p>
     <w:p>
@@ -17005,14 +17286,27 @@
       <w:r>
         <w:t xml:space="preserve">Figure </w:t>
       </w:r>
-      <w:fldSimple w:instr=" SEQ Figure \* ARABIC ">
-        <w:r>
-          <w:rPr>
-            <w:noProof/>
-          </w:rPr>
-          <w:t>25</w:t>
-        </w:r>
-      </w:fldSimple>
+      <w:r>
+        <w:fldChar w:fldCharType="begin"/>
+      </w:r>
+      <w:r>
+        <w:instrText xml:space="preserve"> SEQ Figure \* ARABIC </w:instrText>
+      </w:r>
+      <w:r>
+        <w:fldChar w:fldCharType="separate"/>
+      </w:r>
+      <w:r>
+        <w:rPr>
+          <w:noProof/>
+        </w:rPr>
+        <w:t>25</w:t>
+      </w:r>
+      <w:r>
+        <w:rPr>
+          <w:noProof/>
+        </w:rPr>
+        <w:fldChar w:fldCharType="end"/>
+      </w:r>
       <w:r>
         <w:t>: Staff Create new account page</w:t>
       </w:r>
@@ -17021,10 +17315,7 @@
     <w:p>
       <w:r>
         <w:lastRenderedPageBreak/>
-        <w:t>This page is only available for Staff account, its Role choosing option will be limited to only either Student or Tutor. User can fill the textbox with suitable information and press “CONFIRM” button to get the process done.</w:t>
-      </w:r>
-      <w:r>
-        <w:t xml:space="preserve"> User can also access to all other available functions of this account through left side menu.</w:t>
+        <w:t>This page is only available for Staff account, its Role choosing option will be limited to only either Student or Tutor. User can fill the textbox with suitable information and press “CONFIRM” button to get the process done. User can also access to all other available functions of this account through left side menu.</w:t>
       </w:r>
     </w:p>
     <w:p>
@@ -17095,14 +17386,27 @@
       <w:r>
         <w:t xml:space="preserve">Figure </w:t>
       </w:r>
-      <w:fldSimple w:instr=" SEQ Figure \* ARABIC ">
-        <w:r>
-          <w:rPr>
-            <w:noProof/>
-          </w:rPr>
-          <w:t>26</w:t>
-        </w:r>
-      </w:fldSimple>
+      <w:r>
+        <w:fldChar w:fldCharType="begin"/>
+      </w:r>
+      <w:r>
+        <w:instrText xml:space="preserve"> SEQ Figure \* ARABIC </w:instrText>
+      </w:r>
+      <w:r>
+        <w:fldChar w:fldCharType="separate"/>
+      </w:r>
+      <w:r>
+        <w:rPr>
+          <w:noProof/>
+        </w:rPr>
+        <w:t>26</w:t>
+      </w:r>
+      <w:r>
+        <w:rPr>
+          <w:noProof/>
+        </w:rPr>
+        <w:fldChar w:fldCharType="end"/>
+      </w:r>
       <w:r>
         <w:t>: Admin Change user Profile page</w:t>
       </w:r>
@@ -17113,10 +17417,7 @@
         <w:t xml:space="preserve">This page is only for Admin account, since the Role choosing option will </w:t>
       </w:r>
       <w:r>
-        <w:t>also have Staff role on it, the use of it is similar to the above page.</w:t>
-      </w:r>
-      <w:r>
-        <w:t xml:space="preserve"> User can also access to all other available functions of this account through left side menu.</w:t>
+        <w:t>also have Staff role on it, the use of it is similar to the above page. User can also access to all other available functions of this account through left side menu.</w:t>
       </w:r>
     </w:p>
     <w:p>
@@ -17188,14 +17489,30 @@
       <w:r>
         <w:t xml:space="preserve">Figure </w:t>
       </w:r>
-      <w:fldSimple w:instr=" SEQ Figure \* ARABIC ">
-        <w:r>
-          <w:rPr>
-            <w:noProof/>
-          </w:rPr>
-          <w:t>27</w:t>
-        </w:r>
-      </w:fldSimple>
+      <w:r>
+        <w:fldChar w:fldCharType="begin"/>
+      </w:r>
+      <w:r>
+        <w:instrText xml:space="preserve"> SEQ F</w:instrText>
+      </w:r>
+      <w:r>
+        <w:instrText xml:space="preserve">igure \* ARABIC </w:instrText>
+      </w:r>
+      <w:r>
+        <w:fldChar w:fldCharType="separate"/>
+      </w:r>
+      <w:r>
+        <w:rPr>
+          <w:noProof/>
+        </w:rPr>
+        <w:t>27</w:t>
+      </w:r>
+      <w:r>
+        <w:rPr>
+          <w:noProof/>
+        </w:rPr>
+        <w:fldChar w:fldCharType="end"/>
+      </w:r>
       <w:r>
         <w:t>: Users Change Profile page</w:t>
       </w:r>
@@ -17203,10 +17520,7 @@
     </w:p>
     <w:p>
       <w:r>
-        <w:t>This page is available for Student/Tutor accounts only, since it can not change the role of the account but only the available text field, image, or radio box. Press “CONFIRM” button to confirm the change or “CLEAR” to put all the field into default state.</w:t>
-      </w:r>
-      <w:r>
-        <w:t xml:space="preserve"> User can also access to all other available functions of this account through left side menu.</w:t>
+        <w:t>This page is available for Student/Tutor accounts only, since it can not change the role of the account but only the available text field, image, or radio box. Press “CONFIRM” button to confirm the change or “CLEAR” to put all the field into default state. User can also access to all other available functions of this account through left side menu.</w:t>
       </w:r>
     </w:p>
     <w:p>
@@ -17278,14 +17592,27 @@
       <w:r>
         <w:t xml:space="preserve">Figure </w:t>
       </w:r>
-      <w:fldSimple w:instr=" SEQ Figure \* ARABIC ">
-        <w:r>
-          <w:rPr>
-            <w:noProof/>
-          </w:rPr>
-          <w:t>28</w:t>
-        </w:r>
-      </w:fldSimple>
+      <w:r>
+        <w:fldChar w:fldCharType="begin"/>
+      </w:r>
+      <w:r>
+        <w:instrText xml:space="preserve"> SEQ Figure \* ARABIC </w:instrText>
+      </w:r>
+      <w:r>
+        <w:fldChar w:fldCharType="separate"/>
+      </w:r>
+      <w:r>
+        <w:rPr>
+          <w:noProof/>
+        </w:rPr>
+        <w:t>28</w:t>
+      </w:r>
+      <w:r>
+        <w:rPr>
+          <w:noProof/>
+        </w:rPr>
+        <w:fldChar w:fldCharType="end"/>
+      </w:r>
       <w:r>
         <w:t>: Upload Main page</w:t>
       </w:r>
@@ -17293,10 +17620,7 @@
     </w:p>
     <w:p>
       <w:r>
-        <w:t>This page is available for authorize accounts only, to manage the uploaded file on the server, users can see which file is available and then can click on them to go to “Upload comment page”.</w:t>
-      </w:r>
-      <w:r>
-        <w:t xml:space="preserve"> User can also access to all other available functions of this account through left side menu.</w:t>
+        <w:t>This page is available for authorize accounts only, to manage the uploaded file on the server, users can see which file is available and then can click on them to go to “Upload comment page”. User can also access to all other available functions of this account through left side menu.</w:t>
       </w:r>
     </w:p>
     <w:p>
@@ -17367,14 +17691,30 @@
       <w:r>
         <w:t xml:space="preserve">Figure </w:t>
       </w:r>
-      <w:fldSimple w:instr=" SEQ Figure \* ARABIC ">
-        <w:r>
-          <w:rPr>
-            <w:noProof/>
-          </w:rPr>
-          <w:t>29</w:t>
-        </w:r>
-      </w:fldSimple>
+      <w:r>
+        <w:fldChar w:fldCharType="begin"/>
+      </w:r>
+      <w:r>
+        <w:instrText xml:space="preserve"> SEQ Figure \* ARA</w:instrText>
+      </w:r>
+      <w:r>
+        <w:instrText xml:space="preserve">BIC </w:instrText>
+      </w:r>
+      <w:r>
+        <w:fldChar w:fldCharType="separate"/>
+      </w:r>
+      <w:r>
+        <w:rPr>
+          <w:noProof/>
+        </w:rPr>
+        <w:t>29</w:t>
+      </w:r>
+      <w:r>
+        <w:rPr>
+          <w:noProof/>
+        </w:rPr>
+        <w:fldChar w:fldCharType="end"/>
+      </w:r>
       <w:r>
         <w:t>: General Meeting Manager</w:t>
       </w:r>
@@ -17385,10 +17725,7 @@
         <w:t xml:space="preserve">This page is available for </w:t>
       </w:r>
       <w:r>
-        <w:t>every authorize account on the system, used for manage the current available meeting on the system.</w:t>
-      </w:r>
-      <w:r>
-        <w:t xml:space="preserve"> User can also access to all other available functions of this account through left side menu.</w:t>
+        <w:t>every authorize account on the system, used for manage the current available meeting on the system. User can also access to all other available functions of this account through left side menu.</w:t>
       </w:r>
     </w:p>
     <w:p>
@@ -17460,14 +17797,27 @@
       <w:r>
         <w:t xml:space="preserve">Figure </w:t>
       </w:r>
-      <w:fldSimple w:instr=" SEQ Figure \* ARABIC ">
-        <w:r>
-          <w:rPr>
-            <w:noProof/>
-          </w:rPr>
-          <w:t>30</w:t>
-        </w:r>
-      </w:fldSimple>
+      <w:r>
+        <w:fldChar w:fldCharType="begin"/>
+      </w:r>
+      <w:r>
+        <w:instrText xml:space="preserve"> SEQ Figure \* ARABIC </w:instrText>
+      </w:r>
+      <w:r>
+        <w:fldChar w:fldCharType="separate"/>
+      </w:r>
+      <w:r>
+        <w:rPr>
+          <w:noProof/>
+        </w:rPr>
+        <w:t>30</w:t>
+      </w:r>
+      <w:r>
+        <w:rPr>
+          <w:noProof/>
+        </w:rPr>
+        <w:fldChar w:fldCharType="end"/>
+      </w:r>
       <w:r>
         <w:t>: Message Board</w:t>
       </w:r>
@@ -17475,16 +17825,7 @@
     </w:p>
     <w:p>
       <w:r>
-        <w:t>This is the Message Board for every authorize users on the system, they can manage which message come from which “Room” and send the reply back without error by filling the text box and using “ENTER” button.</w:t>
-      </w:r>
-      <w:r>
-        <w:t xml:space="preserve"> </w:t>
-      </w:r>
-      <w:r>
-        <w:t xml:space="preserve">User can use Search bar on top to search for either Room name or a Message of that Room. </w:t>
-      </w:r>
-      <w:r>
-        <w:t>User can also access to all other available functions of this account through left side menu.</w:t>
+        <w:t>This is the Message Board for every authorize users on the system, they can manage which message come from which “Room” and send the reply back without error by filling the text box and using “ENTER” button. User can use Search bar on top to search for either Room name or a Message of that Room. User can also access to all other available functions of this account through left side menu.</w:t>
       </w:r>
     </w:p>
     <w:p>
@@ -17556,14 +17897,27 @@
       <w:r>
         <w:t xml:space="preserve">Figure </w:t>
       </w:r>
-      <w:fldSimple w:instr=" SEQ Figure \* ARABIC ">
-        <w:r>
-          <w:rPr>
-            <w:noProof/>
-          </w:rPr>
-          <w:t>31</w:t>
-        </w:r>
-      </w:fldSimple>
+      <w:r>
+        <w:fldChar w:fldCharType="begin"/>
+      </w:r>
+      <w:r>
+        <w:instrText xml:space="preserve"> SEQ Figure \* ARABIC </w:instrText>
+      </w:r>
+      <w:r>
+        <w:fldChar w:fldCharType="separate"/>
+      </w:r>
+      <w:r>
+        <w:rPr>
+          <w:noProof/>
+        </w:rPr>
+        <w:t>31</w:t>
+      </w:r>
+      <w:r>
+        <w:rPr>
+          <w:noProof/>
+        </w:rPr>
+        <w:fldChar w:fldCharType="end"/>
+      </w:r>
       <w:r>
         <w:t>: Reset Password Page</w:t>
       </w:r>
@@ -17571,10 +17925,7 @@
     </w:p>
     <w:p>
       <w:r>
-        <w:t>This page is available for everyone, they just need to fill in the Email and press the “Send Reset Pass Email” button to get the reset email to reset their password for the account.</w:t>
-      </w:r>
-      <w:r>
-        <w:t xml:space="preserve"> User can also access to all other available functions of this account through left side menu.</w:t>
+        <w:t>This page is available for everyone, they just need to fill in the Email and press the “Send Reset Pass Email” button to get the reset email to reset their password for the account. User can also access to all other available functions of this account through left side menu.</w:t>
       </w:r>
     </w:p>
     <w:p>
@@ -17646,14 +17997,27 @@
       <w:r>
         <w:t xml:space="preserve">Figure </w:t>
       </w:r>
-      <w:fldSimple w:instr=" SEQ Figure \* ARABIC ">
-        <w:r>
-          <w:rPr>
-            <w:noProof/>
-          </w:rPr>
-          <w:t>32</w:t>
-        </w:r>
-      </w:fldSimple>
+      <w:r>
+        <w:fldChar w:fldCharType="begin"/>
+      </w:r>
+      <w:r>
+        <w:instrText xml:space="preserve"> SEQ Figure \* ARABIC </w:instrText>
+      </w:r>
+      <w:r>
+        <w:fldChar w:fldCharType="separate"/>
+      </w:r>
+      <w:r>
+        <w:rPr>
+          <w:noProof/>
+        </w:rPr>
+        <w:t>32</w:t>
+      </w:r>
+      <w:r>
+        <w:rPr>
+          <w:noProof/>
+        </w:rPr>
+        <w:fldChar w:fldCharType="end"/>
+      </w:r>
       <w:r>
         <w:t>: Admin Dashboard</w:t>
       </w:r>
@@ -17661,10 +18025,7 @@
     </w:p>
     <w:p>
       <w:r>
-        <w:t xml:space="preserve">This Dashboard is only available for Admin account. From this page, admin can get a clear view report for the total message of the system per day, average message per person, or see which student have no tutor currently, or non-active student... </w:t>
-      </w:r>
-      <w:r>
-        <w:t>User can also access to all other available functions of this account through left side menu.</w:t>
+        <w:t>This Dashboard is only available for Admin account. From this page, admin can get a clear view report for the total message of the system per day, average message per person, or see which student have no tutor currently, or non-active student... User can also access to all other available functions of this account through left side menu.</w:t>
       </w:r>
     </w:p>
     <w:p>
@@ -17735,14 +18096,27 @@
       <w:r>
         <w:t xml:space="preserve">Figure </w:t>
       </w:r>
-      <w:fldSimple w:instr=" SEQ Figure \* ARABIC ">
-        <w:r>
-          <w:rPr>
-            <w:noProof/>
-          </w:rPr>
-          <w:t>33</w:t>
-        </w:r>
-      </w:fldSimple>
+      <w:r>
+        <w:fldChar w:fldCharType="begin"/>
+      </w:r>
+      <w:r>
+        <w:instrText xml:space="preserve"> SEQ Figure \* ARABIC </w:instrText>
+      </w:r>
+      <w:r>
+        <w:fldChar w:fldCharType="separate"/>
+      </w:r>
+      <w:r>
+        <w:rPr>
+          <w:noProof/>
+        </w:rPr>
+        <w:t>33</w:t>
+      </w:r>
+      <w:r>
+        <w:rPr>
+          <w:noProof/>
+        </w:rPr>
+        <w:fldChar w:fldCharType="end"/>
+      </w:r>
       <w:r>
         <w:t>: Student List Page</w:t>
       </w:r>
@@ -17751,10 +18125,7 @@
     <w:p>
       <w:r>
         <w:lastRenderedPageBreak/>
-        <w:t>This page is only available for Admin account, since he can also watch the Student dashboard by clicking into “DETAILS” button or using “DELETE” button to delete that student from the system.</w:t>
-      </w:r>
-      <w:r>
-        <w:t xml:space="preserve"> User can also access to all other available functions of this account through left side menu.</w:t>
+        <w:t>This page is only available for Admin account, since he can also watch the Student dashboard by clicking into “DETAILS” button or using “DELETE” button to delete that student from the system. User can also access to all other available functions of this account through left side menu.</w:t>
       </w:r>
     </w:p>
     <w:p/>
@@ -21513,18 +21884,8 @@
           <w:sz w:val="24"/>
           <w:szCs w:val="24"/>
         </w:rPr>
-        <w:t xml:space="preserve"> </w:t>
-      </w:r>
-      <w:proofErr w:type="spellStart"/>
-      <w:r>
-        <w:rPr>
-          <w:rFonts w:cstheme="minorHAnsi"/>
-          <w:sz w:val="24"/>
-          <w:szCs w:val="24"/>
-        </w:rPr>
-        <w:t>gì</w:t>
-      </w:r>
-      <w:proofErr w:type="spellEnd"/>
+        <w:t xml:space="preserve"> gì</w:t>
+      </w:r>
     </w:p>
     <w:p>
       <w:pPr>
@@ -28913,7 +29274,6 @@
                 <w:sz w:val="24"/>
                 <w:szCs w:val="24"/>
               </w:rPr>
-              <w:lastRenderedPageBreak/>
               <w:t>Alternative flow</w:t>
             </w:r>
           </w:p>
@@ -30380,7 +30740,6 @@
         <w:rPr>
           <w:noProof/>
         </w:rPr>
-        <w:lastRenderedPageBreak/>
         <w:drawing>
           <wp:inline distT="0" distB="0" distL="0" distR="0" wp14:anchorId="0F148896" wp14:editId="21C88DE1">
             <wp:extent cx="3360420" cy="2035773"/>
@@ -45167,6 +45526,7 @@
                             <w:dataBinding w:prefixMappings="xmlns:ns0='http://purl.org/dc/elements/1.1/' xmlns:ns1='http://schemas.openxmlformats.org/package/2006/metadata/core-properties' " w:xpath="/ns1:coreProperties[1]/ns0:title[1]" w:storeItemID="{6C3C8BC8-F283-45AE-878A-BAB7291924A1}"/>
                             <w:text/>
                           </w:sdtPr>
+                          <w:sdtEndPr/>
                           <w:sdtContent>
                             <w:p>
                               <w:pPr>
@@ -45228,6 +45588,7 @@
                       <w:dataBinding w:prefixMappings="xmlns:ns0='http://purl.org/dc/elements/1.1/' xmlns:ns1='http://schemas.openxmlformats.org/package/2006/metadata/core-properties' " w:xpath="/ns1:coreProperties[1]/ns0:title[1]" w:storeItemID="{6C3C8BC8-F283-45AE-878A-BAB7291924A1}"/>
                       <w:text/>
                     </w:sdtPr>
+                    <w:sdtEndPr/>
                     <w:sdtContent>
                       <w:p>
                         <w:pPr>
@@ -48521,7 +48882,7 @@
 </file>
 
 <file path=customXml/itemProps1.xml><?xml version="1.0" encoding="utf-8"?>
-<ds:datastoreItem xmlns:ds="http://schemas.openxmlformats.org/officeDocument/2006/customXml" ds:itemID="{6CA73F58-DE04-4AB4-BE8F-CE0D2B4F365F}">
+<ds:datastoreItem xmlns:ds="http://schemas.openxmlformats.org/officeDocument/2006/customXml" ds:itemID="{264CFF56-A703-436E-B361-CC47E63E8755}">
   <ds:schemaRefs>
     <ds:schemaRef ds:uri="http://schemas.openxmlformats.org/officeDocument/2006/bibliography"/>
   </ds:schemaRefs>

--- a/Report Template/COMP1640_TCS2006_Template_2019-2020_GroupWork.docx
+++ b/Report Template/COMP1640_TCS2006_Template_2019-2020_GroupWork.docx
@@ -1906,6 +1906,7 @@
                 <w:sz w:val="24"/>
                 <w:szCs w:val="24"/>
               </w:rPr>
+              <w:lastRenderedPageBreak/>
               <w:t>Deliverables</w:t>
             </w:r>
             <w:r>
@@ -9257,196 +9258,14 @@
           <w:szCs w:val="24"/>
         </w:rPr>
       </w:pPr>
-      <w:proofErr w:type="spellStart"/>
-      <w:r>
-        <w:rPr>
-          <w:rFonts w:cstheme="minorHAnsi"/>
-          <w:sz w:val="24"/>
-          <w:szCs w:val="24"/>
-        </w:rPr>
-        <w:t>Kế</w:t>
-      </w:r>
-      <w:proofErr w:type="spellEnd"/>
-      <w:r>
-        <w:rPr>
-          <w:rFonts w:cstheme="minorHAnsi"/>
-          <w:sz w:val="24"/>
-          <w:szCs w:val="24"/>
-        </w:rPr>
-        <w:t xml:space="preserve"> </w:t>
-      </w:r>
-      <w:proofErr w:type="spellStart"/>
-      <w:r>
-        <w:rPr>
-          <w:rFonts w:cstheme="minorHAnsi"/>
-          <w:sz w:val="24"/>
-          <w:szCs w:val="24"/>
-        </w:rPr>
-        <w:t>hoạch</w:t>
-      </w:r>
-      <w:proofErr w:type="spellEnd"/>
-      <w:r>
-        <w:rPr>
-          <w:rFonts w:cstheme="minorHAnsi"/>
-          <w:sz w:val="24"/>
-          <w:szCs w:val="24"/>
-        </w:rPr>
-        <w:t xml:space="preserve"> </w:t>
-      </w:r>
-      <w:proofErr w:type="spellStart"/>
-      <w:r>
-        <w:rPr>
-          <w:rFonts w:cstheme="minorHAnsi"/>
-          <w:sz w:val="24"/>
-          <w:szCs w:val="24"/>
-        </w:rPr>
-        <w:t>phát</w:t>
-      </w:r>
-      <w:proofErr w:type="spellEnd"/>
-      <w:r>
-        <w:rPr>
-          <w:rFonts w:cstheme="minorHAnsi"/>
-          <w:sz w:val="24"/>
-          <w:szCs w:val="24"/>
-        </w:rPr>
-        <w:t xml:space="preserve"> </w:t>
-      </w:r>
-      <w:proofErr w:type="spellStart"/>
-      <w:r>
-        <w:rPr>
-          <w:rFonts w:cstheme="minorHAnsi"/>
-          <w:sz w:val="24"/>
-          <w:szCs w:val="24"/>
-        </w:rPr>
-        <w:t>triển</w:t>
-      </w:r>
-      <w:proofErr w:type="spellEnd"/>
-      <w:r>
-        <w:rPr>
-          <w:rFonts w:cstheme="minorHAnsi"/>
-          <w:sz w:val="24"/>
-          <w:szCs w:val="24"/>
-        </w:rPr>
-        <w:t xml:space="preserve"> ban </w:t>
-      </w:r>
-      <w:proofErr w:type="spellStart"/>
-      <w:r>
-        <w:rPr>
-          <w:rFonts w:cstheme="minorHAnsi"/>
-          <w:sz w:val="24"/>
-          <w:szCs w:val="24"/>
-        </w:rPr>
-        <w:t>đầu</w:t>
-      </w:r>
-      <w:proofErr w:type="spellEnd"/>
-      <w:r>
-        <w:rPr>
-          <w:rFonts w:cstheme="minorHAnsi"/>
-          <w:sz w:val="24"/>
-          <w:szCs w:val="24"/>
-        </w:rPr>
-        <w:t xml:space="preserve"> </w:t>
-      </w:r>
-      <w:proofErr w:type="spellStart"/>
-      <w:r>
-        <w:rPr>
-          <w:rFonts w:cstheme="minorHAnsi"/>
-          <w:sz w:val="24"/>
-          <w:szCs w:val="24"/>
-        </w:rPr>
-        <w:t>sẽ</w:t>
-      </w:r>
-      <w:proofErr w:type="spellEnd"/>
-      <w:r>
-        <w:rPr>
-          <w:rFonts w:cstheme="minorHAnsi"/>
-          <w:sz w:val="24"/>
-          <w:szCs w:val="24"/>
-        </w:rPr>
-        <w:t xml:space="preserve"> </w:t>
-      </w:r>
-      <w:proofErr w:type="spellStart"/>
-      <w:r>
-        <w:rPr>
-          <w:rFonts w:cstheme="minorHAnsi"/>
-          <w:sz w:val="24"/>
-          <w:szCs w:val="24"/>
-        </w:rPr>
-        <w:t>theo</w:t>
-      </w:r>
-      <w:proofErr w:type="spellEnd"/>
-      <w:r>
-        <w:rPr>
-          <w:rFonts w:cstheme="minorHAnsi"/>
-          <w:sz w:val="24"/>
-          <w:szCs w:val="24"/>
-        </w:rPr>
-        <w:t xml:space="preserve"> </w:t>
-      </w:r>
-      <w:proofErr w:type="spellStart"/>
-      <w:r>
-        <w:rPr>
-          <w:rFonts w:cstheme="minorHAnsi"/>
-          <w:sz w:val="24"/>
-          <w:szCs w:val="24"/>
-        </w:rPr>
-        <w:t>hướng</w:t>
-      </w:r>
-      <w:proofErr w:type="spellEnd"/>
-      <w:r>
-        <w:rPr>
-          <w:rFonts w:cstheme="minorHAnsi"/>
-          <w:sz w:val="24"/>
-          <w:szCs w:val="24"/>
-        </w:rPr>
-        <w:t xml:space="preserve"> </w:t>
-      </w:r>
-      <w:proofErr w:type="spellStart"/>
-      <w:r>
-        <w:rPr>
-          <w:rFonts w:cstheme="minorHAnsi"/>
-          <w:sz w:val="24"/>
-          <w:szCs w:val="24"/>
-        </w:rPr>
-        <w:t>nào</w:t>
-      </w:r>
-      <w:proofErr w:type="spellEnd"/>
-      <w:r>
-        <w:rPr>
-          <w:rFonts w:cstheme="minorHAnsi"/>
-          <w:sz w:val="24"/>
-          <w:szCs w:val="24"/>
-        </w:rPr>
-        <w:t xml:space="preserve">, </w:t>
-      </w:r>
-      <w:proofErr w:type="spellStart"/>
-      <w:r>
-        <w:rPr>
-          <w:rFonts w:cstheme="minorHAnsi"/>
-          <w:sz w:val="24"/>
-          <w:szCs w:val="24"/>
-        </w:rPr>
-        <w:t>tại</w:t>
-      </w:r>
-      <w:proofErr w:type="spellEnd"/>
-      <w:r>
-        <w:rPr>
-          <w:rFonts w:cstheme="minorHAnsi"/>
-          <w:sz w:val="24"/>
-          <w:szCs w:val="24"/>
-        </w:rPr>
-        <w:t xml:space="preserve"> </w:t>
-      </w:r>
-      <w:proofErr w:type="spellStart"/>
-      <w:r>
-        <w:rPr>
-          <w:rFonts w:cstheme="minorHAnsi"/>
-          <w:sz w:val="24"/>
-          <w:szCs w:val="24"/>
-        </w:rPr>
-        <w:t>sao</w:t>
-      </w:r>
-      <w:proofErr w:type="spellEnd"/>
+      <w:r>
+        <w:rPr>
+          <w:rFonts w:cstheme="minorHAnsi"/>
+          <w:sz w:val="24"/>
+          <w:szCs w:val="24"/>
+        </w:rPr>
+        <w:t>The plan is to use the Agile methods – Scrum – to develop the application. First, because the current team is small (just 6 people) and the Second is because the application is not too big to carry out to begin with.</w:t>
+      </w:r>
     </w:p>
     <w:p>
       <w:pPr>
@@ -9462,268 +9281,14 @@
           <w:szCs w:val="24"/>
         </w:rPr>
       </w:pPr>
-      <w:proofErr w:type="spellStart"/>
-      <w:r>
-        <w:rPr>
-          <w:rFonts w:cstheme="minorHAnsi"/>
-          <w:sz w:val="24"/>
-          <w:szCs w:val="24"/>
-        </w:rPr>
-        <w:t>Nêu</w:t>
-      </w:r>
-      <w:proofErr w:type="spellEnd"/>
-      <w:r>
-        <w:rPr>
-          <w:rFonts w:cstheme="minorHAnsi"/>
-          <w:sz w:val="24"/>
-          <w:szCs w:val="24"/>
-        </w:rPr>
-        <w:t xml:space="preserve"> ra: </w:t>
-      </w:r>
-      <w:proofErr w:type="spellStart"/>
-      <w:r>
-        <w:rPr>
-          <w:rFonts w:cstheme="minorHAnsi"/>
-          <w:sz w:val="24"/>
-          <w:szCs w:val="24"/>
-        </w:rPr>
-        <w:t>có</w:t>
-      </w:r>
-      <w:proofErr w:type="spellEnd"/>
-      <w:r>
-        <w:rPr>
-          <w:rFonts w:cstheme="minorHAnsi"/>
-          <w:sz w:val="24"/>
-          <w:szCs w:val="24"/>
-        </w:rPr>
-        <w:t xml:space="preserve"> </w:t>
-      </w:r>
-      <w:proofErr w:type="spellStart"/>
-      <w:r>
-        <w:rPr>
-          <w:rFonts w:cstheme="minorHAnsi"/>
-          <w:sz w:val="24"/>
-          <w:szCs w:val="24"/>
-        </w:rPr>
-        <w:t>những</w:t>
-      </w:r>
-      <w:proofErr w:type="spellEnd"/>
-      <w:r>
-        <w:rPr>
-          <w:rFonts w:cstheme="minorHAnsi"/>
-          <w:sz w:val="24"/>
-          <w:szCs w:val="24"/>
-        </w:rPr>
-        <w:t xml:space="preserve"> tasks </w:t>
-      </w:r>
-      <w:proofErr w:type="spellStart"/>
-      <w:r>
-        <w:rPr>
-          <w:rFonts w:cstheme="minorHAnsi"/>
-          <w:sz w:val="24"/>
-          <w:szCs w:val="24"/>
-        </w:rPr>
-        <w:t>nào</w:t>
-      </w:r>
-      <w:proofErr w:type="spellEnd"/>
-      <w:r>
-        <w:rPr>
-          <w:rFonts w:cstheme="minorHAnsi"/>
-          <w:sz w:val="24"/>
-          <w:szCs w:val="24"/>
-        </w:rPr>
-        <w:t xml:space="preserve"> </w:t>
-      </w:r>
-      <w:proofErr w:type="spellStart"/>
-      <w:r>
-        <w:rPr>
-          <w:rFonts w:cstheme="minorHAnsi"/>
-          <w:sz w:val="24"/>
-          <w:szCs w:val="24"/>
-        </w:rPr>
-        <w:t>cần</w:t>
-      </w:r>
-      <w:proofErr w:type="spellEnd"/>
-      <w:r>
-        <w:rPr>
-          <w:rFonts w:cstheme="minorHAnsi"/>
-          <w:sz w:val="24"/>
-          <w:szCs w:val="24"/>
-        </w:rPr>
-        <w:t xml:space="preserve"> </w:t>
-      </w:r>
-      <w:proofErr w:type="spellStart"/>
-      <w:r>
-        <w:rPr>
-          <w:rFonts w:cstheme="minorHAnsi"/>
-          <w:sz w:val="24"/>
-          <w:szCs w:val="24"/>
-        </w:rPr>
-        <w:t>thực</w:t>
-      </w:r>
-      <w:proofErr w:type="spellEnd"/>
-      <w:r>
-        <w:rPr>
-          <w:rFonts w:cstheme="minorHAnsi"/>
-          <w:sz w:val="24"/>
-          <w:szCs w:val="24"/>
-        </w:rPr>
-        <w:t xml:space="preserve"> </w:t>
-      </w:r>
-      <w:proofErr w:type="spellStart"/>
-      <w:r>
-        <w:rPr>
-          <w:rFonts w:cstheme="minorHAnsi"/>
-          <w:sz w:val="24"/>
-          <w:szCs w:val="24"/>
-        </w:rPr>
-        <w:t>hiện</w:t>
-      </w:r>
-      <w:proofErr w:type="spellEnd"/>
-      <w:r>
-        <w:rPr>
-          <w:rFonts w:cstheme="minorHAnsi"/>
-          <w:sz w:val="24"/>
-          <w:szCs w:val="24"/>
-        </w:rPr>
-        <w:t xml:space="preserve">, </w:t>
-      </w:r>
-      <w:proofErr w:type="spellStart"/>
-      <w:r>
-        <w:rPr>
-          <w:rFonts w:cstheme="minorHAnsi"/>
-          <w:sz w:val="24"/>
-          <w:szCs w:val="24"/>
-        </w:rPr>
-        <w:t>liên</w:t>
-      </w:r>
-      <w:proofErr w:type="spellEnd"/>
-      <w:r>
-        <w:rPr>
-          <w:rFonts w:cstheme="minorHAnsi"/>
-          <w:sz w:val="24"/>
-          <w:szCs w:val="24"/>
-        </w:rPr>
-        <w:t xml:space="preserve"> </w:t>
-      </w:r>
-      <w:proofErr w:type="spellStart"/>
-      <w:r>
-        <w:rPr>
-          <w:rFonts w:cstheme="minorHAnsi"/>
-          <w:sz w:val="24"/>
-          <w:szCs w:val="24"/>
-        </w:rPr>
-        <w:t>quan</w:t>
-      </w:r>
-      <w:proofErr w:type="spellEnd"/>
-      <w:r>
-        <w:rPr>
-          <w:rFonts w:cstheme="minorHAnsi"/>
-          <w:sz w:val="24"/>
-          <w:szCs w:val="24"/>
-        </w:rPr>
-        <w:t xml:space="preserve"> </w:t>
-      </w:r>
-      <w:proofErr w:type="spellStart"/>
-      <w:r>
-        <w:rPr>
-          <w:rFonts w:cstheme="minorHAnsi"/>
-          <w:sz w:val="24"/>
-          <w:szCs w:val="24"/>
-        </w:rPr>
-        <w:t>như</w:t>
-      </w:r>
-      <w:proofErr w:type="spellEnd"/>
-      <w:r>
-        <w:rPr>
-          <w:rFonts w:cstheme="minorHAnsi"/>
-          <w:sz w:val="24"/>
-          <w:szCs w:val="24"/>
-        </w:rPr>
-        <w:t xml:space="preserve"> </w:t>
-      </w:r>
-      <w:proofErr w:type="spellStart"/>
-      <w:r>
-        <w:rPr>
-          <w:rFonts w:cstheme="minorHAnsi"/>
-          <w:sz w:val="24"/>
-          <w:szCs w:val="24"/>
-        </w:rPr>
-        <w:t>thế</w:t>
-      </w:r>
-      <w:proofErr w:type="spellEnd"/>
-      <w:r>
-        <w:rPr>
-          <w:rFonts w:cstheme="minorHAnsi"/>
-          <w:sz w:val="24"/>
-          <w:szCs w:val="24"/>
-        </w:rPr>
-        <w:t xml:space="preserve"> </w:t>
-      </w:r>
-      <w:proofErr w:type="spellStart"/>
-      <w:r>
-        <w:rPr>
-          <w:rFonts w:cstheme="minorHAnsi"/>
-          <w:sz w:val="24"/>
-          <w:szCs w:val="24"/>
-        </w:rPr>
-        <w:t>nào</w:t>
-      </w:r>
-      <w:proofErr w:type="spellEnd"/>
-      <w:r>
-        <w:rPr>
-          <w:rFonts w:cstheme="minorHAnsi"/>
-          <w:sz w:val="24"/>
-          <w:szCs w:val="24"/>
-        </w:rPr>
-        <w:t xml:space="preserve"> </w:t>
-      </w:r>
-      <w:proofErr w:type="spellStart"/>
-      <w:r>
-        <w:rPr>
-          <w:rFonts w:cstheme="minorHAnsi"/>
-          <w:sz w:val="24"/>
-          <w:szCs w:val="24"/>
-        </w:rPr>
-        <w:t>đến</w:t>
-      </w:r>
-      <w:proofErr w:type="spellEnd"/>
-      <w:r>
-        <w:rPr>
-          <w:rFonts w:cstheme="minorHAnsi"/>
-          <w:sz w:val="24"/>
-          <w:szCs w:val="24"/>
-        </w:rPr>
-        <w:t xml:space="preserve"> </w:t>
-      </w:r>
-      <w:proofErr w:type="spellStart"/>
-      <w:r>
-        <w:rPr>
-          <w:rFonts w:cstheme="minorHAnsi"/>
-          <w:sz w:val="24"/>
-          <w:szCs w:val="24"/>
-        </w:rPr>
-        <w:t>đề</w:t>
-      </w:r>
-      <w:proofErr w:type="spellEnd"/>
-      <w:r>
-        <w:rPr>
-          <w:rFonts w:cstheme="minorHAnsi"/>
-          <w:sz w:val="24"/>
-          <w:szCs w:val="24"/>
-        </w:rPr>
-        <w:t xml:space="preserve"> </w:t>
-      </w:r>
-      <w:proofErr w:type="spellStart"/>
-      <w:r>
-        <w:rPr>
-          <w:rFonts w:cstheme="minorHAnsi"/>
-          <w:sz w:val="24"/>
-          <w:szCs w:val="24"/>
-        </w:rPr>
-        <w:t>bài</w:t>
-      </w:r>
-      <w:proofErr w:type="spellEnd"/>
+      <w:r>
+        <w:rPr>
+          <w:rFonts w:cstheme="minorHAnsi"/>
+          <w:sz w:val="24"/>
+          <w:szCs w:val="24"/>
+        </w:rPr>
+        <w:t xml:space="preserve">The database will need to be done first because it is the exoskeleton of the project, the database must be built base on the customer requirement and developers experience. And after that, the application design will be carried out. This second step should be paid more attention because that is what the stakeholders see on the very first sign, and they may give back a lot of feedbacks. After that the developer team will use Java to build the functions and stick everything together. </w:t>
+      </w:r>
     </w:p>
     <w:p>
       <w:pPr>
@@ -9739,16 +9304,323 @@
           <w:szCs w:val="24"/>
         </w:rPr>
       </w:pPr>
-      <w:proofErr w:type="spellStart"/>
-      <w:r>
-        <w:rPr>
-          <w:rFonts w:cstheme="minorHAnsi"/>
-          <w:sz w:val="24"/>
-          <w:szCs w:val="24"/>
-        </w:rPr>
-        <w:t>Phân</w:t>
-      </w:r>
-      <w:proofErr w:type="spellEnd"/>
+      <w:r>
+        <w:rPr>
+          <w:rFonts w:cstheme="minorHAnsi"/>
+          <w:sz w:val="24"/>
+          <w:szCs w:val="24"/>
+        </w:rPr>
+        <w:lastRenderedPageBreak/>
+        <w:t>Work distributed for developer members:</w:t>
+      </w:r>
+    </w:p>
+    <w:p>
+      <w:pPr>
+        <w:pStyle w:val="ListParagraph"/>
+        <w:numPr>
+          <w:ilvl w:val="0"/>
+          <w:numId w:val="17"/>
+        </w:numPr>
+        <w:spacing w:after="0" w:line="312" w:lineRule="auto"/>
+        <w:rPr>
+          <w:rFonts w:cstheme="minorHAnsi"/>
+          <w:sz w:val="24"/>
+          <w:szCs w:val="24"/>
+        </w:rPr>
+      </w:pPr>
+      <w:r>
+        <w:rPr>
+          <w:rFonts w:cstheme="minorHAnsi"/>
+          <w:sz w:val="24"/>
+          <w:szCs w:val="24"/>
+        </w:rPr>
+        <w:t xml:space="preserve">Mr. Vinh: Main Database design/develop, </w:t>
+      </w:r>
+      <w:r>
+        <w:rPr>
+          <w:rFonts w:cstheme="minorHAnsi"/>
+          <w:sz w:val="24"/>
+          <w:szCs w:val="24"/>
+        </w:rPr>
+        <w:t>Web</w:t>
+      </w:r>
+      <w:r>
+        <w:rPr>
+          <w:rFonts w:cstheme="minorHAnsi"/>
+          <w:sz w:val="24"/>
+          <w:szCs w:val="24"/>
+        </w:rPr>
+        <w:t xml:space="preserve"> Design, and </w:t>
+      </w:r>
+      <w:r>
+        <w:rPr>
+          <w:rFonts w:cstheme="minorHAnsi"/>
+          <w:sz w:val="24"/>
+          <w:szCs w:val="24"/>
+        </w:rPr>
+        <w:t xml:space="preserve">take </w:t>
+      </w:r>
+      <w:r>
+        <w:rPr>
+          <w:rFonts w:cstheme="minorHAnsi"/>
+          <w:sz w:val="24"/>
+          <w:szCs w:val="24"/>
+        </w:rPr>
+        <w:t xml:space="preserve">a part of </w:t>
+      </w:r>
+      <w:r>
+        <w:rPr>
+          <w:rFonts w:cstheme="minorHAnsi"/>
+          <w:sz w:val="24"/>
+          <w:szCs w:val="24"/>
+        </w:rPr>
+        <w:t>Programing/</w:t>
+      </w:r>
+      <w:r>
+        <w:rPr>
+          <w:rFonts w:cstheme="minorHAnsi"/>
+          <w:sz w:val="24"/>
+          <w:szCs w:val="24"/>
+        </w:rPr>
+        <w:t>Testing</w:t>
+      </w:r>
+    </w:p>
+    <w:p>
+      <w:pPr>
+        <w:pStyle w:val="ListParagraph"/>
+        <w:numPr>
+          <w:ilvl w:val="0"/>
+          <w:numId w:val="17"/>
+        </w:numPr>
+        <w:spacing w:after="0" w:line="312" w:lineRule="auto"/>
+        <w:rPr>
+          <w:rFonts w:cstheme="minorHAnsi"/>
+          <w:sz w:val="24"/>
+          <w:szCs w:val="24"/>
+        </w:rPr>
+      </w:pPr>
+      <w:r>
+        <w:rPr>
+          <w:rFonts w:cstheme="minorHAnsi"/>
+          <w:sz w:val="24"/>
+          <w:szCs w:val="24"/>
+        </w:rPr>
+        <w:t xml:space="preserve">Mr. </w:t>
+      </w:r>
+      <w:proofErr w:type="spellStart"/>
+      <w:r>
+        <w:rPr>
+          <w:rFonts w:cstheme="minorHAnsi"/>
+          <w:sz w:val="24"/>
+          <w:szCs w:val="24"/>
+        </w:rPr>
+        <w:t>Trung</w:t>
+      </w:r>
+      <w:proofErr w:type="spellEnd"/>
+      <w:r>
+        <w:rPr>
+          <w:rFonts w:cstheme="minorHAnsi"/>
+          <w:sz w:val="24"/>
+          <w:szCs w:val="24"/>
+        </w:rPr>
+        <w:t>:</w:t>
+      </w:r>
+      <w:r>
+        <w:rPr>
+          <w:rFonts w:cstheme="minorHAnsi"/>
+          <w:sz w:val="24"/>
+          <w:szCs w:val="24"/>
+        </w:rPr>
+        <w:t xml:space="preserve"> Mainly Testing, take a part of Web Design, take a part of Programing</w:t>
+      </w:r>
+    </w:p>
+    <w:p>
+      <w:pPr>
+        <w:pStyle w:val="ListParagraph"/>
+        <w:numPr>
+          <w:ilvl w:val="0"/>
+          <w:numId w:val="17"/>
+        </w:numPr>
+        <w:spacing w:after="0" w:line="312" w:lineRule="auto"/>
+        <w:rPr>
+          <w:rFonts w:cstheme="minorHAnsi"/>
+          <w:sz w:val="24"/>
+          <w:szCs w:val="24"/>
+        </w:rPr>
+      </w:pPr>
+      <w:r>
+        <w:rPr>
+          <w:rFonts w:cstheme="minorHAnsi"/>
+          <w:sz w:val="24"/>
+          <w:szCs w:val="24"/>
+        </w:rPr>
+        <w:t>Mr. Thong:</w:t>
+      </w:r>
+      <w:r>
+        <w:rPr>
+          <w:rFonts w:cstheme="minorHAnsi"/>
+          <w:sz w:val="24"/>
+          <w:szCs w:val="24"/>
+        </w:rPr>
+        <w:t xml:space="preserve"> Mainly Testing/Documenting, take a part of Programing</w:t>
+      </w:r>
+    </w:p>
+    <w:p>
+      <w:pPr>
+        <w:pStyle w:val="ListParagraph"/>
+        <w:numPr>
+          <w:ilvl w:val="0"/>
+          <w:numId w:val="17"/>
+        </w:numPr>
+        <w:spacing w:after="0" w:line="312" w:lineRule="auto"/>
+        <w:rPr>
+          <w:rFonts w:cstheme="minorHAnsi"/>
+          <w:sz w:val="24"/>
+          <w:szCs w:val="24"/>
+        </w:rPr>
+      </w:pPr>
+      <w:r>
+        <w:rPr>
+          <w:rFonts w:cstheme="minorHAnsi"/>
+          <w:sz w:val="24"/>
+          <w:szCs w:val="24"/>
+        </w:rPr>
+        <w:t xml:space="preserve">Mr. </w:t>
+      </w:r>
+      <w:proofErr w:type="spellStart"/>
+      <w:r>
+        <w:rPr>
+          <w:rFonts w:cstheme="minorHAnsi"/>
+          <w:sz w:val="24"/>
+          <w:szCs w:val="24"/>
+        </w:rPr>
+        <w:t>Phong</w:t>
+      </w:r>
+      <w:proofErr w:type="spellEnd"/>
+      <w:r>
+        <w:rPr>
+          <w:rFonts w:cstheme="minorHAnsi"/>
+          <w:sz w:val="24"/>
+          <w:szCs w:val="24"/>
+        </w:rPr>
+        <w:t>:</w:t>
+      </w:r>
+      <w:r>
+        <w:rPr>
+          <w:rFonts w:cstheme="minorHAnsi"/>
+          <w:sz w:val="24"/>
+          <w:szCs w:val="24"/>
+        </w:rPr>
+        <w:t xml:space="preserve"> Mainly Backend Develop, Programing</w:t>
+      </w:r>
+    </w:p>
+    <w:p>
+      <w:pPr>
+        <w:pStyle w:val="ListParagraph"/>
+        <w:numPr>
+          <w:ilvl w:val="0"/>
+          <w:numId w:val="17"/>
+        </w:numPr>
+        <w:spacing w:after="0" w:line="312" w:lineRule="auto"/>
+        <w:rPr>
+          <w:rFonts w:cstheme="minorHAnsi"/>
+          <w:sz w:val="24"/>
+          <w:szCs w:val="24"/>
+        </w:rPr>
+      </w:pPr>
+      <w:r>
+        <w:rPr>
+          <w:rFonts w:cstheme="minorHAnsi"/>
+          <w:sz w:val="24"/>
+          <w:szCs w:val="24"/>
+        </w:rPr>
+        <w:t xml:space="preserve">Mr. </w:t>
+      </w:r>
+      <w:proofErr w:type="spellStart"/>
+      <w:r>
+        <w:rPr>
+          <w:rFonts w:cstheme="minorHAnsi"/>
+          <w:sz w:val="24"/>
+          <w:szCs w:val="24"/>
+        </w:rPr>
+        <w:t>Hieu</w:t>
+      </w:r>
+      <w:proofErr w:type="spellEnd"/>
+      <w:r>
+        <w:rPr>
+          <w:rFonts w:cstheme="minorHAnsi"/>
+          <w:sz w:val="24"/>
+          <w:szCs w:val="24"/>
+        </w:rPr>
+        <w:t>:</w:t>
+      </w:r>
+      <w:r>
+        <w:rPr>
+          <w:rFonts w:cstheme="minorHAnsi"/>
+          <w:sz w:val="24"/>
+          <w:szCs w:val="24"/>
+        </w:rPr>
+        <w:t xml:space="preserve"> Mainly Backend Develop, Programing</w:t>
+      </w:r>
+    </w:p>
+    <w:p>
+      <w:pPr>
+        <w:pStyle w:val="ListParagraph"/>
+        <w:spacing w:after="0" w:line="312" w:lineRule="auto"/>
+        <w:rPr>
+          <w:rFonts w:cstheme="minorHAnsi"/>
+          <w:sz w:val="24"/>
+          <w:szCs w:val="24"/>
+        </w:rPr>
+      </w:pPr>
+      <w:r>
+        <w:rPr>
+          <w:rFonts w:cstheme="minorHAnsi"/>
+          <w:sz w:val="24"/>
+          <w:szCs w:val="24"/>
+        </w:rPr>
+        <w:t xml:space="preserve">Ms. Hue: Mainly </w:t>
+      </w:r>
+      <w:r>
+        <w:rPr>
+          <w:rFonts w:cstheme="minorHAnsi"/>
+          <w:sz w:val="24"/>
+          <w:szCs w:val="24"/>
+        </w:rPr>
+        <w:t>F</w:t>
+      </w:r>
+      <w:r>
+        <w:rPr>
+          <w:rFonts w:cstheme="minorHAnsi"/>
+          <w:sz w:val="24"/>
+          <w:szCs w:val="24"/>
+        </w:rPr>
+        <w:t xml:space="preserve">rontend </w:t>
+      </w:r>
+      <w:r>
+        <w:rPr>
+          <w:rFonts w:cstheme="minorHAnsi"/>
+          <w:sz w:val="24"/>
+          <w:szCs w:val="24"/>
+        </w:rPr>
+        <w:t>D</w:t>
+      </w:r>
+      <w:r>
+        <w:rPr>
+          <w:rFonts w:cstheme="minorHAnsi"/>
+          <w:sz w:val="24"/>
+          <w:szCs w:val="24"/>
+        </w:rPr>
+        <w:t xml:space="preserve">evelop, </w:t>
+      </w:r>
+      <w:r>
+        <w:rPr>
+          <w:rFonts w:cstheme="minorHAnsi"/>
+          <w:sz w:val="24"/>
+          <w:szCs w:val="24"/>
+        </w:rPr>
+        <w:t>Web Design, Programing</w:t>
+      </w:r>
       <w:r>
         <w:rPr>
           <w:rFonts w:cstheme="minorHAnsi"/>
@@ -9756,394 +9628,6 @@
           <w:szCs w:val="24"/>
         </w:rPr>
         <w:t xml:space="preserve"> </w:t>
-      </w:r>
-      <w:proofErr w:type="spellStart"/>
-      <w:r>
-        <w:rPr>
-          <w:rFonts w:cstheme="minorHAnsi"/>
-          <w:sz w:val="24"/>
-          <w:szCs w:val="24"/>
-        </w:rPr>
-        <w:t>công</w:t>
-      </w:r>
-      <w:proofErr w:type="spellEnd"/>
-      <w:r>
-        <w:rPr>
-          <w:rFonts w:cstheme="minorHAnsi"/>
-          <w:sz w:val="24"/>
-          <w:szCs w:val="24"/>
-        </w:rPr>
-        <w:t xml:space="preserve"> </w:t>
-      </w:r>
-      <w:proofErr w:type="spellStart"/>
-      <w:r>
-        <w:rPr>
-          <w:rFonts w:cstheme="minorHAnsi"/>
-          <w:sz w:val="24"/>
-          <w:szCs w:val="24"/>
-        </w:rPr>
-        <w:t>các</w:t>
-      </w:r>
-      <w:proofErr w:type="spellEnd"/>
-      <w:r>
-        <w:rPr>
-          <w:rFonts w:cstheme="minorHAnsi"/>
-          <w:sz w:val="24"/>
-          <w:szCs w:val="24"/>
-        </w:rPr>
-        <w:t xml:space="preserve"> </w:t>
-      </w:r>
-      <w:proofErr w:type="spellStart"/>
-      <w:r>
-        <w:rPr>
-          <w:rFonts w:cstheme="minorHAnsi"/>
-          <w:sz w:val="24"/>
-          <w:szCs w:val="24"/>
-        </w:rPr>
-        <w:t>thành</w:t>
-      </w:r>
-      <w:proofErr w:type="spellEnd"/>
-      <w:r>
-        <w:rPr>
-          <w:rFonts w:cstheme="minorHAnsi"/>
-          <w:sz w:val="24"/>
-          <w:szCs w:val="24"/>
-        </w:rPr>
-        <w:t xml:space="preserve"> </w:t>
-      </w:r>
-      <w:proofErr w:type="spellStart"/>
-      <w:r>
-        <w:rPr>
-          <w:rFonts w:cstheme="minorHAnsi"/>
-          <w:sz w:val="24"/>
-          <w:szCs w:val="24"/>
-        </w:rPr>
-        <w:t>viên</w:t>
-      </w:r>
-      <w:proofErr w:type="spellEnd"/>
-      <w:r>
-        <w:rPr>
-          <w:rFonts w:cstheme="minorHAnsi"/>
-          <w:sz w:val="24"/>
-          <w:szCs w:val="24"/>
-        </w:rPr>
-        <w:t xml:space="preserve"> </w:t>
-      </w:r>
-      <w:proofErr w:type="spellStart"/>
-      <w:r>
-        <w:rPr>
-          <w:rFonts w:cstheme="minorHAnsi"/>
-          <w:sz w:val="24"/>
-          <w:szCs w:val="24"/>
-        </w:rPr>
-        <w:t>trong</w:t>
-      </w:r>
-      <w:proofErr w:type="spellEnd"/>
-      <w:r>
-        <w:rPr>
-          <w:rFonts w:cstheme="minorHAnsi"/>
-          <w:sz w:val="24"/>
-          <w:szCs w:val="24"/>
-        </w:rPr>
-        <w:t xml:space="preserve"> </w:t>
-      </w:r>
-      <w:proofErr w:type="spellStart"/>
-      <w:r>
-        <w:rPr>
-          <w:rFonts w:cstheme="minorHAnsi"/>
-          <w:sz w:val="24"/>
-          <w:szCs w:val="24"/>
-        </w:rPr>
-        <w:t>nhóm</w:t>
-      </w:r>
-      <w:proofErr w:type="spellEnd"/>
-      <w:r>
-        <w:rPr>
-          <w:rFonts w:cstheme="minorHAnsi"/>
-          <w:sz w:val="24"/>
-          <w:szCs w:val="24"/>
-        </w:rPr>
-        <w:t xml:space="preserve"> </w:t>
-      </w:r>
-      <w:proofErr w:type="spellStart"/>
-      <w:r>
-        <w:rPr>
-          <w:rFonts w:cstheme="minorHAnsi"/>
-          <w:sz w:val="24"/>
-          <w:szCs w:val="24"/>
-        </w:rPr>
-        <w:t>vào</w:t>
-      </w:r>
-      <w:proofErr w:type="spellEnd"/>
-      <w:r>
-        <w:rPr>
-          <w:rFonts w:cstheme="minorHAnsi"/>
-          <w:sz w:val="24"/>
-          <w:szCs w:val="24"/>
-        </w:rPr>
-        <w:t xml:space="preserve"> </w:t>
-      </w:r>
-      <w:proofErr w:type="spellStart"/>
-      <w:r>
-        <w:rPr>
-          <w:rFonts w:cstheme="minorHAnsi"/>
-          <w:sz w:val="24"/>
-          <w:szCs w:val="24"/>
-        </w:rPr>
-        <w:t>các</w:t>
-      </w:r>
-      <w:proofErr w:type="spellEnd"/>
-      <w:r>
-        <w:rPr>
-          <w:rFonts w:cstheme="minorHAnsi"/>
-          <w:sz w:val="24"/>
-          <w:szCs w:val="24"/>
-        </w:rPr>
-        <w:t xml:space="preserve"> </w:t>
-      </w:r>
-      <w:proofErr w:type="spellStart"/>
-      <w:r>
-        <w:rPr>
-          <w:rFonts w:cstheme="minorHAnsi"/>
-          <w:sz w:val="24"/>
-          <w:szCs w:val="24"/>
-        </w:rPr>
-        <w:t>vị</w:t>
-      </w:r>
-      <w:proofErr w:type="spellEnd"/>
-      <w:r>
-        <w:rPr>
-          <w:rFonts w:cstheme="minorHAnsi"/>
-          <w:sz w:val="24"/>
-          <w:szCs w:val="24"/>
-        </w:rPr>
-        <w:t xml:space="preserve"> </w:t>
-      </w:r>
-      <w:proofErr w:type="spellStart"/>
-      <w:proofErr w:type="gramStart"/>
-      <w:r>
-        <w:rPr>
-          <w:rFonts w:cstheme="minorHAnsi"/>
-          <w:sz w:val="24"/>
-          <w:szCs w:val="24"/>
-        </w:rPr>
-        <w:t>trí</w:t>
-      </w:r>
-      <w:proofErr w:type="spellEnd"/>
-      <w:r>
-        <w:rPr>
-          <w:rFonts w:cstheme="minorHAnsi"/>
-          <w:sz w:val="24"/>
-          <w:szCs w:val="24"/>
-        </w:rPr>
-        <w:t xml:space="preserve"> :</w:t>
-      </w:r>
-      <w:proofErr w:type="gramEnd"/>
-      <w:r>
-        <w:rPr>
-          <w:rFonts w:cstheme="minorHAnsi"/>
-          <w:sz w:val="24"/>
-          <w:szCs w:val="24"/>
-        </w:rPr>
-        <w:t xml:space="preserve"> Database design, web design, programmer, tester – </w:t>
-      </w:r>
-      <w:proofErr w:type="spellStart"/>
-      <w:r>
-        <w:rPr>
-          <w:rFonts w:cstheme="minorHAnsi"/>
-          <w:sz w:val="24"/>
-          <w:szCs w:val="24"/>
-        </w:rPr>
-        <w:t>mỗi</w:t>
-      </w:r>
-      <w:proofErr w:type="spellEnd"/>
-      <w:r>
-        <w:rPr>
-          <w:rFonts w:cstheme="minorHAnsi"/>
-          <w:sz w:val="24"/>
-          <w:szCs w:val="24"/>
-        </w:rPr>
-        <w:t xml:space="preserve"> </w:t>
-      </w:r>
-      <w:proofErr w:type="spellStart"/>
-      <w:r>
-        <w:rPr>
-          <w:rFonts w:cstheme="minorHAnsi"/>
-          <w:sz w:val="24"/>
-          <w:szCs w:val="24"/>
-        </w:rPr>
-        <w:t>thành</w:t>
-      </w:r>
-      <w:proofErr w:type="spellEnd"/>
-      <w:r>
-        <w:rPr>
-          <w:rFonts w:cstheme="minorHAnsi"/>
-          <w:sz w:val="24"/>
-          <w:szCs w:val="24"/>
-        </w:rPr>
-        <w:t xml:space="preserve"> </w:t>
-      </w:r>
-      <w:proofErr w:type="spellStart"/>
-      <w:r>
-        <w:rPr>
-          <w:rFonts w:cstheme="minorHAnsi"/>
-          <w:sz w:val="24"/>
-          <w:szCs w:val="24"/>
-        </w:rPr>
-        <w:t>viên</w:t>
-      </w:r>
-      <w:proofErr w:type="spellEnd"/>
-      <w:r>
-        <w:rPr>
-          <w:rFonts w:cstheme="minorHAnsi"/>
-          <w:sz w:val="24"/>
-          <w:szCs w:val="24"/>
-        </w:rPr>
-        <w:t xml:space="preserve"> </w:t>
-      </w:r>
-      <w:proofErr w:type="spellStart"/>
-      <w:r>
-        <w:rPr>
-          <w:rFonts w:cstheme="minorHAnsi"/>
-          <w:sz w:val="24"/>
-          <w:szCs w:val="24"/>
-        </w:rPr>
-        <w:t>phải</w:t>
-      </w:r>
-      <w:proofErr w:type="spellEnd"/>
-      <w:r>
-        <w:rPr>
-          <w:rFonts w:cstheme="minorHAnsi"/>
-          <w:sz w:val="24"/>
-          <w:szCs w:val="24"/>
-        </w:rPr>
-        <w:t xml:space="preserve"> carry </w:t>
-      </w:r>
-      <w:proofErr w:type="spellStart"/>
-      <w:r>
-        <w:rPr>
-          <w:rFonts w:cstheme="minorHAnsi"/>
-          <w:sz w:val="24"/>
-          <w:szCs w:val="24"/>
-        </w:rPr>
-        <w:t>ít</w:t>
-      </w:r>
-      <w:proofErr w:type="spellEnd"/>
-      <w:r>
-        <w:rPr>
-          <w:rFonts w:cstheme="minorHAnsi"/>
-          <w:sz w:val="24"/>
-          <w:szCs w:val="24"/>
-        </w:rPr>
-        <w:t xml:space="preserve"> </w:t>
-      </w:r>
-      <w:proofErr w:type="spellStart"/>
-      <w:r>
-        <w:rPr>
-          <w:rFonts w:cstheme="minorHAnsi"/>
-          <w:sz w:val="24"/>
-          <w:szCs w:val="24"/>
-        </w:rPr>
-        <w:t>nhất</w:t>
-      </w:r>
-      <w:proofErr w:type="spellEnd"/>
-      <w:r>
-        <w:rPr>
-          <w:rFonts w:cstheme="minorHAnsi"/>
-          <w:sz w:val="24"/>
-          <w:szCs w:val="24"/>
-        </w:rPr>
-        <w:t xml:space="preserve"> 3 roles </w:t>
-      </w:r>
-      <w:proofErr w:type="spellStart"/>
-      <w:r>
-        <w:rPr>
-          <w:rFonts w:cstheme="minorHAnsi"/>
-          <w:sz w:val="24"/>
-          <w:szCs w:val="24"/>
-        </w:rPr>
-        <w:t>khác</w:t>
-      </w:r>
-      <w:proofErr w:type="spellEnd"/>
-      <w:r>
-        <w:rPr>
-          <w:rFonts w:cstheme="minorHAnsi"/>
-          <w:sz w:val="24"/>
-          <w:szCs w:val="24"/>
-        </w:rPr>
-        <w:t xml:space="preserve"> </w:t>
-      </w:r>
-      <w:proofErr w:type="spellStart"/>
-      <w:r>
-        <w:rPr>
-          <w:rFonts w:cstheme="minorHAnsi"/>
-          <w:sz w:val="24"/>
-          <w:szCs w:val="24"/>
-        </w:rPr>
-        <w:t>nhau</w:t>
-      </w:r>
-      <w:proofErr w:type="spellEnd"/>
-      <w:r>
-        <w:rPr>
-          <w:rFonts w:cstheme="minorHAnsi"/>
-          <w:sz w:val="24"/>
-          <w:szCs w:val="24"/>
-        </w:rPr>
-        <w:t xml:space="preserve"> (</w:t>
-      </w:r>
-      <w:proofErr w:type="spellStart"/>
-      <w:r>
-        <w:rPr>
-          <w:rFonts w:cstheme="minorHAnsi"/>
-          <w:sz w:val="24"/>
-          <w:szCs w:val="24"/>
-        </w:rPr>
-        <w:t>đổi</w:t>
-      </w:r>
-      <w:proofErr w:type="spellEnd"/>
-      <w:r>
-        <w:rPr>
-          <w:rFonts w:cstheme="minorHAnsi"/>
-          <w:sz w:val="24"/>
-          <w:szCs w:val="24"/>
-        </w:rPr>
-        <w:t xml:space="preserve"> role </w:t>
-      </w:r>
-      <w:proofErr w:type="spellStart"/>
-      <w:r>
-        <w:rPr>
-          <w:rFonts w:cstheme="minorHAnsi"/>
-          <w:sz w:val="24"/>
-          <w:szCs w:val="24"/>
-        </w:rPr>
-        <w:t>khi</w:t>
-      </w:r>
-      <w:proofErr w:type="spellEnd"/>
-      <w:r>
-        <w:rPr>
-          <w:rFonts w:cstheme="minorHAnsi"/>
-          <w:sz w:val="24"/>
-          <w:szCs w:val="24"/>
-        </w:rPr>
-        <w:t xml:space="preserve"> qua sprints </w:t>
-      </w:r>
-      <w:proofErr w:type="spellStart"/>
-      <w:r>
-        <w:rPr>
-          <w:rFonts w:cstheme="minorHAnsi"/>
-          <w:sz w:val="24"/>
-          <w:szCs w:val="24"/>
-        </w:rPr>
-        <w:t>mới</w:t>
-      </w:r>
-      <w:proofErr w:type="spellEnd"/>
-      <w:r>
-        <w:rPr>
-          <w:rFonts w:cstheme="minorHAnsi"/>
-          <w:sz w:val="24"/>
-          <w:szCs w:val="24"/>
-        </w:rPr>
-        <w:t>)</w:t>
       </w:r>
     </w:p>
     <w:p>
@@ -10166,234 +9650,44 @@
           <w:sz w:val="24"/>
           <w:szCs w:val="24"/>
         </w:rPr>
-        <w:t xml:space="preserve">Meeting </w:t>
-      </w:r>
-      <w:proofErr w:type="spellStart"/>
-      <w:r>
-        <w:rPr>
-          <w:rFonts w:cstheme="minorHAnsi"/>
-          <w:sz w:val="24"/>
-          <w:szCs w:val="24"/>
-        </w:rPr>
-        <w:t>khi</w:t>
-      </w:r>
-      <w:proofErr w:type="spellEnd"/>
-      <w:r>
-        <w:rPr>
-          <w:rFonts w:cstheme="minorHAnsi"/>
-          <w:sz w:val="24"/>
-          <w:szCs w:val="24"/>
-        </w:rPr>
-        <w:t xml:space="preserve"> </w:t>
-      </w:r>
-      <w:proofErr w:type="spellStart"/>
-      <w:r>
-        <w:rPr>
-          <w:rFonts w:cstheme="minorHAnsi"/>
-          <w:sz w:val="24"/>
-          <w:szCs w:val="24"/>
-        </w:rPr>
-        <w:t>nào</w:t>
-      </w:r>
-      <w:proofErr w:type="spellEnd"/>
-      <w:r>
-        <w:rPr>
-          <w:rFonts w:cstheme="minorHAnsi"/>
-          <w:sz w:val="24"/>
-          <w:szCs w:val="24"/>
-        </w:rPr>
-        <w:t xml:space="preserve">, </w:t>
-      </w:r>
-      <w:proofErr w:type="spellStart"/>
-      <w:r>
-        <w:rPr>
-          <w:rFonts w:cstheme="minorHAnsi"/>
-          <w:sz w:val="24"/>
-          <w:szCs w:val="24"/>
-        </w:rPr>
-        <w:t>dự</w:t>
-      </w:r>
-      <w:proofErr w:type="spellEnd"/>
-      <w:r>
-        <w:rPr>
-          <w:rFonts w:cstheme="minorHAnsi"/>
-          <w:sz w:val="24"/>
-          <w:szCs w:val="24"/>
-        </w:rPr>
-        <w:t xml:space="preserve"> </w:t>
-      </w:r>
-      <w:proofErr w:type="spellStart"/>
-      <w:r>
-        <w:rPr>
-          <w:rFonts w:cstheme="minorHAnsi"/>
-          <w:sz w:val="24"/>
-          <w:szCs w:val="24"/>
-        </w:rPr>
-        <w:t>kiến</w:t>
-      </w:r>
-      <w:proofErr w:type="spellEnd"/>
-      <w:r>
-        <w:rPr>
-          <w:rFonts w:cstheme="minorHAnsi"/>
-          <w:sz w:val="24"/>
-          <w:szCs w:val="24"/>
-        </w:rPr>
-        <w:t xml:space="preserve"> ở </w:t>
-      </w:r>
-      <w:proofErr w:type="spellStart"/>
-      <w:r>
-        <w:rPr>
-          <w:rFonts w:cstheme="minorHAnsi"/>
-          <w:sz w:val="24"/>
-          <w:szCs w:val="24"/>
-        </w:rPr>
-        <w:t>đâu</w:t>
-      </w:r>
-      <w:proofErr w:type="spellEnd"/>
-      <w:r>
-        <w:rPr>
-          <w:rFonts w:cstheme="minorHAnsi"/>
-          <w:sz w:val="24"/>
-          <w:szCs w:val="24"/>
-        </w:rPr>
-        <w:t xml:space="preserve">, </w:t>
-      </w:r>
-      <w:proofErr w:type="spellStart"/>
-      <w:r>
-        <w:rPr>
-          <w:rFonts w:cstheme="minorHAnsi"/>
-          <w:sz w:val="24"/>
-          <w:szCs w:val="24"/>
-        </w:rPr>
-        <w:t>mục</w:t>
-      </w:r>
-      <w:proofErr w:type="spellEnd"/>
-      <w:r>
-        <w:rPr>
-          <w:rFonts w:cstheme="minorHAnsi"/>
-          <w:sz w:val="24"/>
-          <w:szCs w:val="24"/>
-        </w:rPr>
-        <w:t xml:space="preserve"> </w:t>
-      </w:r>
-      <w:proofErr w:type="spellStart"/>
-      <w:r>
-        <w:rPr>
-          <w:rFonts w:cstheme="minorHAnsi"/>
-          <w:sz w:val="24"/>
-          <w:szCs w:val="24"/>
-        </w:rPr>
-        <w:t>đích</w:t>
-      </w:r>
-      <w:proofErr w:type="spellEnd"/>
-      <w:r>
-        <w:rPr>
-          <w:rFonts w:cstheme="minorHAnsi"/>
-          <w:sz w:val="24"/>
-          <w:szCs w:val="24"/>
-        </w:rPr>
-        <w:t xml:space="preserve"> </w:t>
-      </w:r>
-      <w:proofErr w:type="spellStart"/>
-      <w:r>
-        <w:rPr>
-          <w:rFonts w:cstheme="minorHAnsi"/>
-          <w:sz w:val="24"/>
-          <w:szCs w:val="24"/>
-        </w:rPr>
-        <w:t>của</w:t>
-      </w:r>
-      <w:proofErr w:type="spellEnd"/>
-      <w:r>
-        <w:rPr>
-          <w:rFonts w:cstheme="minorHAnsi"/>
-          <w:sz w:val="24"/>
-          <w:szCs w:val="24"/>
-        </w:rPr>
-        <w:t xml:space="preserve"> </w:t>
-      </w:r>
-      <w:proofErr w:type="spellStart"/>
-      <w:r>
-        <w:rPr>
-          <w:rFonts w:cstheme="minorHAnsi"/>
-          <w:sz w:val="24"/>
-          <w:szCs w:val="24"/>
-        </w:rPr>
-        <w:t>các</w:t>
-      </w:r>
-      <w:proofErr w:type="spellEnd"/>
-      <w:r>
-        <w:rPr>
-          <w:rFonts w:cstheme="minorHAnsi"/>
-          <w:sz w:val="24"/>
-          <w:szCs w:val="24"/>
-        </w:rPr>
-        <w:t xml:space="preserve"> </w:t>
-      </w:r>
-      <w:proofErr w:type="spellStart"/>
-      <w:r>
-        <w:rPr>
-          <w:rFonts w:cstheme="minorHAnsi"/>
-          <w:sz w:val="24"/>
-          <w:szCs w:val="24"/>
-        </w:rPr>
-        <w:t>cuộc</w:t>
-      </w:r>
-      <w:proofErr w:type="spellEnd"/>
-      <w:r>
-        <w:rPr>
-          <w:rFonts w:cstheme="minorHAnsi"/>
-          <w:sz w:val="24"/>
-          <w:szCs w:val="24"/>
-        </w:rPr>
-        <w:t xml:space="preserve"> meeting </w:t>
-      </w:r>
-      <w:proofErr w:type="spellStart"/>
-      <w:r>
-        <w:rPr>
-          <w:rFonts w:cstheme="minorHAnsi"/>
-          <w:sz w:val="24"/>
-          <w:szCs w:val="24"/>
-        </w:rPr>
-        <w:t>đó</w:t>
-      </w:r>
-      <w:proofErr w:type="spellEnd"/>
-      <w:r>
-        <w:rPr>
-          <w:rFonts w:cstheme="minorHAnsi"/>
-          <w:sz w:val="24"/>
-          <w:szCs w:val="24"/>
-        </w:rPr>
-        <w:t xml:space="preserve"> </w:t>
-      </w:r>
-      <w:proofErr w:type="spellStart"/>
-      <w:r>
-        <w:rPr>
-          <w:rFonts w:cstheme="minorHAnsi"/>
-          <w:sz w:val="24"/>
-          <w:szCs w:val="24"/>
-        </w:rPr>
-        <w:t>là</w:t>
-      </w:r>
-      <w:proofErr w:type="spellEnd"/>
-      <w:r>
-        <w:rPr>
-          <w:rFonts w:cstheme="minorHAnsi"/>
-          <w:sz w:val="24"/>
-          <w:szCs w:val="24"/>
-        </w:rPr>
-        <w:t xml:space="preserve"> </w:t>
-      </w:r>
-      <w:proofErr w:type="spellStart"/>
-      <w:r>
-        <w:rPr>
-          <w:rFonts w:cstheme="minorHAnsi"/>
-          <w:sz w:val="24"/>
-          <w:szCs w:val="24"/>
-        </w:rPr>
-        <w:t>gì</w:t>
-      </w:r>
-      <w:proofErr w:type="spellEnd"/>
+        <w:t xml:space="preserve">There will be the meeting at every Friday of the week, for the next following 8 weeks. The meeting will be hold at the Coffee House at 22 </w:t>
+      </w:r>
+      <w:proofErr w:type="spellStart"/>
+      <w:r>
+        <w:rPr>
+          <w:rFonts w:cstheme="minorHAnsi"/>
+          <w:sz w:val="24"/>
+          <w:szCs w:val="24"/>
+        </w:rPr>
+        <w:t>TruongDinh</w:t>
+      </w:r>
+      <w:proofErr w:type="spellEnd"/>
+      <w:r>
+        <w:rPr>
+          <w:rFonts w:cstheme="minorHAnsi"/>
+          <w:sz w:val="24"/>
+          <w:szCs w:val="24"/>
+        </w:rPr>
+        <w:t xml:space="preserve"> Street – District 3 – </w:t>
+      </w:r>
+      <w:proofErr w:type="spellStart"/>
+      <w:r>
+        <w:rPr>
+          <w:rFonts w:cstheme="minorHAnsi"/>
+          <w:sz w:val="24"/>
+          <w:szCs w:val="24"/>
+        </w:rPr>
+        <w:t>HoChiMinh</w:t>
+      </w:r>
+      <w:proofErr w:type="spellEnd"/>
+      <w:r>
+        <w:rPr>
+          <w:rFonts w:cstheme="minorHAnsi"/>
+          <w:sz w:val="24"/>
+          <w:szCs w:val="24"/>
+        </w:rPr>
+        <w:t xml:space="preserve"> City. That will be all about what already done during the week, and distributed tasks that need to do for the next week.</w:t>
+      </w:r>
     </w:p>
     <w:p>
       <w:pPr>
@@ -10409,7 +9703,6 @@
           <w:b/>
           <w:bCs/>
         </w:rPr>
-        <w:lastRenderedPageBreak/>
         <w:t>AGILE METHODS FOLLOWED</w:t>
       </w:r>
       <w:bookmarkEnd w:id="2"/>
@@ -10480,27 +9773,14 @@
       <w:r>
         <w:t xml:space="preserve">Figure </w:t>
       </w:r>
-      <w:r>
-        <w:fldChar w:fldCharType="begin"/>
-      </w:r>
-      <w:r>
-        <w:instrText xml:space="preserve"> SEQ Figure \* ARABIC </w:instrText>
-      </w:r>
-      <w:r>
-        <w:fldChar w:fldCharType="separate"/>
-      </w:r>
-      <w:r>
-        <w:rPr>
-          <w:noProof/>
-        </w:rPr>
-        <w:t>1</w:t>
-      </w:r>
-      <w:r>
-        <w:rPr>
-          <w:noProof/>
-        </w:rPr>
-        <w:fldChar w:fldCharType="end"/>
-      </w:r>
+      <w:fldSimple w:instr=" SEQ Figure \* ARABIC ">
+        <w:r>
+          <w:rPr>
+            <w:noProof/>
+          </w:rPr>
+          <w:t>1</w:t>
+        </w:r>
+      </w:fldSimple>
       <w:r>
         <w:t>: Scrum Method</w:t>
       </w:r>
@@ -10513,6 +9793,7 @@
     </w:p>
     <w:p>
       <w:r>
+        <w:lastRenderedPageBreak/>
         <w:t>Scrum offers a structure for the efficient production of diverse goods. ' It should be noted that this is a general structure for the management of complex goods, mainly applications. Nevertheless, Scrum may be viewed as a forum for coordinating activities ranging from agile project management in general, product creation, publicity strategy, teaching and growth. Modular vehicles or other specific work.</w:t>
       </w:r>
     </w:p>
@@ -10535,64 +9816,64 @@
     </w:p>
     <w:p>
       <w:r>
+        <w:t xml:space="preserve">Throughout Scrum, the product engineering team is split into three positions with distinct duties to </w:t>
+      </w:r>
+      <w:proofErr w:type="gramStart"/>
+      <w:r>
+        <w:t>insure</w:t>
+      </w:r>
+      <w:proofErr w:type="gramEnd"/>
+      <w:r>
+        <w:t xml:space="preserve"> that different projects are streamlined. These three positions are: Brand Manager (Company Seller), Scrum Master and Design Group (Production Group or Project Team).</w:t>
+      </w:r>
+    </w:p>
+    <w:p>
+      <w:r>
+        <w:t>Product Owner: The person responsible for the success of a project, who defines the requirements and ultimately evaluates the output of software developers.</w:t>
+      </w:r>
+    </w:p>
+    <w:p>
+      <w:r>
+        <w:t>Scrum Master: A person who has a clear knowledge of Scrum and guarantees that the team can function successfully with Scrum.</w:t>
+      </w:r>
+    </w:p>
+    <w:p>
+      <w:r>
+        <w:t>Development Team: A cross-functional self-managed team that handles the program configuration specifications grouped in the Software Backlog.</w:t>
+      </w:r>
+    </w:p>
+    <w:p/>
+    <w:p>
+      <w:r>
+        <w:t>The Core Values of the Scrum.</w:t>
+      </w:r>
+    </w:p>
+    <w:p>
+      <w:r>
+        <w:t>Scrum is an agile approach that implements the ideals of the Manifesto for the Creation of Agile Applications Manifesto. In fact, Scrum works on the basis of three fundamental principles, commonly known as Scrum's Three Legs, namely integrity, examination and adaptation.</w:t>
+      </w:r>
+    </w:p>
+    <w:p>
+      <w:r>
+        <w:t xml:space="preserve">Transparency: In Scrum, openness is advertised as the most important core principle. For order to work in Scrum, details relating to the production phase will be clear and open. These details can include: marketing vision, consumer needs, job schedule, challenges and obstacles, etc. Through which all have the required knowledge in every position. Make strategic choices to boost job performance. Scrum resources and workshops </w:t>
+      </w:r>
+      <w:proofErr w:type="gramStart"/>
+      <w:r>
+        <w:t>insure</w:t>
+      </w:r>
+      <w:proofErr w:type="gramEnd"/>
+      <w:r>
+        <w:t xml:space="preserve"> the communication is available to the stakeholders.</w:t>
+      </w:r>
+    </w:p>
+    <w:p>
+      <w:r>
+        <w:t>Inspection: The continuous review of events in Scrum guarantees the identification of issues as well as approaches so that relevant and valuable knowledge can be rendered accessible to the project participants. A detailed and ongoing analysis is the initiating point for integration and continual development of Scrum.</w:t>
+      </w:r>
+    </w:p>
+    <w:p>
+      <w:r>
         <w:lastRenderedPageBreak/>
-        <w:t xml:space="preserve">Throughout Scrum, the product engineering team is split into three positions with distinct duties to </w:t>
-      </w:r>
-      <w:proofErr w:type="gramStart"/>
-      <w:r>
-        <w:t>insure</w:t>
-      </w:r>
-      <w:proofErr w:type="gramEnd"/>
-      <w:r>
-        <w:t xml:space="preserve"> that different projects are streamlined. These three positions are: Brand Manager (Company Seller), Scrum Master and Design Group (Production Group or Project Team).</w:t>
-      </w:r>
-    </w:p>
-    <w:p>
-      <w:r>
-        <w:t>Product Owner: The person responsible for the success of a project, who defines the requirements and ultimately evaluates the output of software developers.</w:t>
-      </w:r>
-    </w:p>
-    <w:p>
-      <w:r>
-        <w:t>Scrum Master: A person who has a clear knowledge of Scrum and guarantees that the team can function successfully with Scrum.</w:t>
-      </w:r>
-    </w:p>
-    <w:p>
-      <w:r>
-        <w:t>Development Team: A cross-functional self-managed team that handles the program configuration specifications grouped in the Software Backlog.</w:t>
-      </w:r>
-    </w:p>
-    <w:p/>
-    <w:p>
-      <w:r>
-        <w:t>The Core Values of the Scrum.</w:t>
-      </w:r>
-    </w:p>
-    <w:p>
-      <w:r>
-        <w:t>Scrum is an agile approach that implements the ideals of the Manifesto for the Creation of Agile Applications Manifesto. In fact, Scrum works on the basis of three fundamental principles, commonly known as Scrum's Three Legs, namely integrity, examination and adaptation.</w:t>
-      </w:r>
-    </w:p>
-    <w:p>
-      <w:r>
-        <w:t xml:space="preserve">Transparency: In Scrum, openness is advertised as the most important core principle. For order to work in Scrum, details relating to the production phase will be clear and open. These details can include: marketing vision, consumer needs, job schedule, challenges and obstacles, etc. Through which all have the required knowledge in every position. Make strategic choices to boost job performance. Scrum resources and workshops </w:t>
-      </w:r>
-      <w:proofErr w:type="gramStart"/>
-      <w:r>
-        <w:t>insure</w:t>
-      </w:r>
-      <w:proofErr w:type="gramEnd"/>
-      <w:r>
-        <w:t xml:space="preserve"> the communication is available to the stakeholders.</w:t>
-      </w:r>
-    </w:p>
-    <w:p>
-      <w:r>
-        <w:t>Inspection: The continuous review of events in Scrum guarantees the identification of issues as well as approaches so that relevant and valuable knowledge can be rendered accessible to the project participants. A detailed and ongoing analysis is the initiating point for integration and continual development of Scrum.</w:t>
-      </w:r>
-    </w:p>
-    <w:p>
-      <w:r>
         <w:t>Adaptation: Scrum is as robust as any other agile product development system. Thanks to this, it gives really strong adaptability. Across the basis of consistent knowledge from review and job processes, Scrum is able to adapt to improvements in a constructive way, adding progress to the project.</w:t>
       </w:r>
     </w:p>
@@ -11257,6 +10538,7 @@
           <w:i/>
           <w:iCs/>
         </w:rPr>
+        <w:lastRenderedPageBreak/>
         <w:t>User stories</w:t>
       </w:r>
       <w:bookmarkEnd w:id="6"/>
@@ -11819,7 +11101,6 @@
           <w:i/>
           <w:iCs/>
         </w:rPr>
-        <w:lastRenderedPageBreak/>
         <w:t>Product backlogs</w:t>
       </w:r>
       <w:bookmarkEnd w:id="8"/>
@@ -12212,6 +11493,7 @@
           <w:sz w:val="24"/>
           <w:szCs w:val="24"/>
         </w:rPr>
+        <w:lastRenderedPageBreak/>
         <w:t>DATABASE</w:t>
       </w:r>
       <w:bookmarkEnd w:id="9"/>
@@ -13783,27 +13065,14 @@
       <w:r>
         <w:t xml:space="preserve">Figure </w:t>
       </w:r>
-      <w:r>
-        <w:fldChar w:fldCharType="begin"/>
-      </w:r>
-      <w:r>
-        <w:instrText xml:space="preserve"> SEQ Figure \* ARABIC </w:instrText>
-      </w:r>
-      <w:r>
-        <w:fldChar w:fldCharType="separate"/>
-      </w:r>
-      <w:r>
-        <w:rPr>
-          <w:noProof/>
-        </w:rPr>
-        <w:t>2</w:t>
-      </w:r>
-      <w:r>
-        <w:rPr>
-          <w:noProof/>
-        </w:rPr>
-        <w:fldChar w:fldCharType="end"/>
-      </w:r>
+      <w:fldSimple w:instr=" SEQ Figure \* ARABIC ">
+        <w:r>
+          <w:rPr>
+            <w:noProof/>
+          </w:rPr>
+          <w:t>2</w:t>
+        </w:r>
+      </w:fldSimple>
       <w:r>
         <w:t>: Role base function</w:t>
       </w:r>
@@ -14086,27 +13355,14 @@
       <w:r>
         <w:t xml:space="preserve">Figure </w:t>
       </w:r>
-      <w:r>
-        <w:fldChar w:fldCharType="begin"/>
-      </w:r>
-      <w:r>
-        <w:instrText xml:space="preserve"> SEQ Figure \* ARABIC </w:instrText>
-      </w:r>
-      <w:r>
-        <w:fldChar w:fldCharType="separate"/>
-      </w:r>
-      <w:r>
-        <w:rPr>
-          <w:noProof/>
-        </w:rPr>
-        <w:t>3</w:t>
-      </w:r>
-      <w:r>
-        <w:rPr>
-          <w:noProof/>
-        </w:rPr>
-        <w:fldChar w:fldCharType="end"/>
-      </w:r>
+      <w:fldSimple w:instr=" SEQ Figure \* ARABIC ">
+        <w:r>
+          <w:rPr>
+            <w:noProof/>
+          </w:rPr>
+          <w:t>3</w:t>
+        </w:r>
+      </w:fldSimple>
       <w:r>
         <w:t>: Message function</w:t>
       </w:r>
@@ -14403,27 +13659,14 @@
       <w:r>
         <w:t xml:space="preserve">Figure </w:t>
       </w:r>
-      <w:r>
-        <w:fldChar w:fldCharType="begin"/>
-      </w:r>
-      <w:r>
-        <w:instrText xml:space="preserve"> SEQ Figure \* ARABIC </w:instrText>
-      </w:r>
-      <w:r>
-        <w:fldChar w:fldCharType="separate"/>
-      </w:r>
-      <w:r>
-        <w:rPr>
-          <w:noProof/>
-        </w:rPr>
-        <w:t>4</w:t>
-      </w:r>
-      <w:r>
-        <w:rPr>
-          <w:noProof/>
-        </w:rPr>
-        <w:fldChar w:fldCharType="end"/>
-      </w:r>
+      <w:fldSimple w:instr=" SEQ Figure \* ARABIC ">
+        <w:r>
+          <w:rPr>
+            <w:noProof/>
+          </w:rPr>
+          <w:t>4</w:t>
+        </w:r>
+      </w:fldSimple>
       <w:r>
         <w:t>: Allocating function</w:t>
       </w:r>
@@ -14591,27 +13834,14 @@
       <w:r>
         <w:t xml:space="preserve">Figure </w:t>
       </w:r>
-      <w:r>
-        <w:fldChar w:fldCharType="begin"/>
-      </w:r>
-      <w:r>
-        <w:instrText xml:space="preserve"> SEQ Figure \* ARABIC </w:instrText>
-      </w:r>
-      <w:r>
-        <w:fldChar w:fldCharType="separate"/>
-      </w:r>
-      <w:r>
-        <w:rPr>
-          <w:noProof/>
-        </w:rPr>
-        <w:t>5</w:t>
-      </w:r>
-      <w:r>
-        <w:rPr>
-          <w:noProof/>
-        </w:rPr>
-        <w:fldChar w:fldCharType="end"/>
-      </w:r>
+      <w:fldSimple w:instr=" SEQ Figure \* ARABIC ">
+        <w:r>
+          <w:rPr>
+            <w:noProof/>
+          </w:rPr>
+          <w:t>5</w:t>
+        </w:r>
+      </w:fldSimple>
       <w:r>
         <w:t>: Meeting function</w:t>
       </w:r>
@@ -14697,27 +13927,14 @@
       <w:r>
         <w:t xml:space="preserve">Figure </w:t>
       </w:r>
-      <w:r>
-        <w:fldChar w:fldCharType="begin"/>
-      </w:r>
-      <w:r>
-        <w:instrText xml:space="preserve"> SEQ Figure \* ARABIC </w:instrText>
-      </w:r>
-      <w:r>
-        <w:fldChar w:fldCharType="separate"/>
-      </w:r>
-      <w:r>
-        <w:rPr>
-          <w:noProof/>
-        </w:rPr>
-        <w:t>6</w:t>
-      </w:r>
-      <w:r>
-        <w:rPr>
-          <w:noProof/>
-        </w:rPr>
-        <w:fldChar w:fldCharType="end"/>
-      </w:r>
+      <w:fldSimple w:instr=" SEQ Figure \* ARABIC ">
+        <w:r>
+          <w:rPr>
+            <w:noProof/>
+          </w:rPr>
+          <w:t>6</w:t>
+        </w:r>
+      </w:fldSimple>
       <w:r>
         <w:t xml:space="preserve">: Upload </w:t>
       </w:r>
@@ -14926,27 +14143,14 @@
       <w:r>
         <w:t xml:space="preserve">Figure </w:t>
       </w:r>
-      <w:r>
-        <w:fldChar w:fldCharType="begin"/>
-      </w:r>
-      <w:r>
-        <w:instrText xml:space="preserve"> SEQ Figure \* ARABIC </w:instrText>
-      </w:r>
-      <w:r>
-        <w:fldChar w:fldCharType="separate"/>
-      </w:r>
-      <w:r>
-        <w:rPr>
-          <w:noProof/>
-        </w:rPr>
-        <w:t>7</w:t>
-      </w:r>
-      <w:r>
-        <w:rPr>
-          <w:noProof/>
-        </w:rPr>
-        <w:fldChar w:fldCharType="end"/>
-      </w:r>
+      <w:fldSimple w:instr=" SEQ Figure \* ARABIC ">
+        <w:r>
+          <w:rPr>
+            <w:noProof/>
+          </w:rPr>
+          <w:t>7</w:t>
+        </w:r>
+      </w:fldSimple>
       <w:r>
         <w:t>: Blog function</w:t>
       </w:r>
@@ -14984,6 +14188,7 @@
           <w:b/>
           <w:bCs/>
         </w:rPr>
+        <w:lastRenderedPageBreak/>
         <w:t>SITE DESIGN</w:t>
       </w:r>
       <w:bookmarkEnd w:id="22"/>
@@ -15008,70 +14213,43 @@
     </w:p>
     <w:p>
       <w:pPr>
-        <w:pStyle w:val="ListParagraph"/>
-        <w:numPr>
-          <w:ilvl w:val="0"/>
-          <w:numId w:val="11"/>
-        </w:numPr>
-        <w:rPr>
-          <w:rFonts w:cstheme="minorHAnsi"/>
-          <w:sz w:val="24"/>
-          <w:szCs w:val="24"/>
-        </w:rPr>
-      </w:pPr>
-      <w:proofErr w:type="spellStart"/>
-      <w:r>
-        <w:rPr>
-          <w:rFonts w:cstheme="minorHAnsi"/>
-          <w:sz w:val="24"/>
-          <w:szCs w:val="24"/>
-        </w:rPr>
-        <w:t>Định</w:t>
-      </w:r>
-      <w:proofErr w:type="spellEnd"/>
-      <w:r>
-        <w:rPr>
-          <w:rFonts w:cstheme="minorHAnsi"/>
-          <w:sz w:val="24"/>
-          <w:szCs w:val="24"/>
-        </w:rPr>
-        <w:t xml:space="preserve"> </w:t>
-      </w:r>
-      <w:proofErr w:type="spellStart"/>
-      <w:r>
-        <w:rPr>
-          <w:rFonts w:cstheme="minorHAnsi"/>
-          <w:sz w:val="24"/>
-          <w:szCs w:val="24"/>
-        </w:rPr>
-        <w:t>nghĩa</w:t>
-      </w:r>
-      <w:proofErr w:type="spellEnd"/>
-      <w:r>
-        <w:rPr>
-          <w:rFonts w:cstheme="minorHAnsi"/>
-          <w:sz w:val="24"/>
-          <w:szCs w:val="24"/>
-        </w:rPr>
-        <w:t xml:space="preserve"> </w:t>
-      </w:r>
-      <w:proofErr w:type="spellStart"/>
-      <w:r>
-        <w:rPr>
-          <w:rFonts w:cstheme="minorHAnsi"/>
-          <w:sz w:val="24"/>
-          <w:szCs w:val="24"/>
-        </w:rPr>
-        <w:t>sơ</w:t>
-      </w:r>
-      <w:proofErr w:type="spellEnd"/>
-      <w:r>
-        <w:rPr>
-          <w:rFonts w:cstheme="minorHAnsi"/>
-          <w:sz w:val="24"/>
-          <w:szCs w:val="24"/>
-        </w:rPr>
-        <w:t xml:space="preserve"> Responsive Design </w:t>
+        <w:pStyle w:val="Heading2"/>
+        <w:rPr>
+          <w:rFonts w:asciiTheme="minorHAnsi" w:eastAsiaTheme="minorEastAsia" w:hAnsiTheme="minorHAnsi" w:cstheme="minorHAnsi"/>
+          <w:color w:val="auto"/>
+          <w:sz w:val="24"/>
+          <w:szCs w:val="24"/>
+        </w:rPr>
+      </w:pPr>
+      <w:bookmarkStart w:id="24" w:name="_Toc33889139"/>
+      <w:r>
+        <w:rPr>
+          <w:rFonts w:asciiTheme="minorHAnsi" w:eastAsiaTheme="minorEastAsia" w:hAnsiTheme="minorHAnsi" w:cstheme="minorHAnsi"/>
+          <w:color w:val="auto"/>
+          <w:sz w:val="24"/>
+          <w:szCs w:val="24"/>
+        </w:rPr>
+        <w:t>Responsive Web Development (RWD) is a recent phenomenon in which web design and production systems satisfy both platforms and user experience through screen size and dimension requirements. We will use versatile combination of techniques like versatile map, responsive graphic, and CSS media query for this reason.</w:t>
+      </w:r>
+    </w:p>
+    <w:p>
+      <w:pPr>
+        <w:pStyle w:val="Heading2"/>
+        <w:rPr>
+          <w:rFonts w:asciiTheme="minorHAnsi" w:eastAsiaTheme="minorEastAsia" w:hAnsiTheme="minorHAnsi" w:cstheme="minorHAnsi"/>
+          <w:color w:val="auto"/>
+          <w:sz w:val="24"/>
+          <w:szCs w:val="24"/>
+        </w:rPr>
+      </w:pPr>
+      <w:r>
+        <w:rPr>
+          <w:rFonts w:asciiTheme="minorHAnsi" w:eastAsiaTheme="minorEastAsia" w:hAnsiTheme="minorHAnsi" w:cstheme="minorHAnsi"/>
+          <w:color w:val="auto"/>
+          <w:sz w:val="24"/>
+          <w:szCs w:val="24"/>
+        </w:rPr>
+        <w:t>As users switch from a desktop to an iPad or iPhone, the platform changes automatically to match the screen size and scenario for processing. To put it another way, websites require technology that adapts to the system of the customer. This reduces the need for several separate site projects, which minimizes web design time and expense.</w:t>
       </w:r>
     </w:p>
     <w:p>
@@ -15082,7 +14260,6 @@
           <w:iCs/>
         </w:rPr>
       </w:pPr>
-      <w:bookmarkStart w:id="24" w:name="_Toc33889139"/>
       <w:r>
         <w:rPr>
           <w:i/>
@@ -15099,7 +14276,33 @@
         <w:t>project</w:t>
       </w:r>
       <w:bookmarkEnd w:id="24"/>
+      <w:r>
+        <w:rPr>
+          <w:i/>
+          <w:iCs/>
+        </w:rPr>
+        <w:t>:</w:t>
+      </w:r>
       <w:proofErr w:type="gramEnd"/>
+    </w:p>
+    <w:p>
+      <w:pPr>
+        <w:spacing w:after="0" w:line="26" w:lineRule="atLeast"/>
+        <w:ind w:left="360"/>
+        <w:rPr>
+          <w:rFonts w:cstheme="minorHAnsi"/>
+          <w:sz w:val="24"/>
+          <w:szCs w:val="24"/>
+        </w:rPr>
+      </w:pPr>
+      <w:r>
+        <w:rPr>
+          <w:rFonts w:cstheme="minorHAnsi"/>
+          <w:sz w:val="24"/>
+          <w:szCs w:val="24"/>
+        </w:rPr>
+        <w:t>View Port:</w:t>
+      </w:r>
     </w:p>
     <w:p>
       <w:pPr>
@@ -15115,70 +14318,65 @@
           <w:szCs w:val="24"/>
         </w:rPr>
       </w:pPr>
-      <w:proofErr w:type="spellStart"/>
-      <w:r>
-        <w:rPr>
-          <w:rFonts w:cstheme="minorHAnsi"/>
-          <w:sz w:val="24"/>
-          <w:szCs w:val="24"/>
-        </w:rPr>
-        <w:t>Hình</w:t>
-      </w:r>
-      <w:proofErr w:type="spellEnd"/>
-      <w:r>
-        <w:rPr>
-          <w:rFonts w:cstheme="minorHAnsi"/>
-          <w:sz w:val="24"/>
-          <w:szCs w:val="24"/>
-        </w:rPr>
-        <w:t xml:space="preserve"> </w:t>
-      </w:r>
-      <w:proofErr w:type="spellStart"/>
-      <w:r>
-        <w:rPr>
-          <w:rFonts w:cstheme="minorHAnsi"/>
-          <w:sz w:val="24"/>
-          <w:szCs w:val="24"/>
-        </w:rPr>
-        <w:t>chụp</w:t>
-      </w:r>
-      <w:proofErr w:type="spellEnd"/>
-      <w:r>
-        <w:rPr>
-          <w:rFonts w:cstheme="minorHAnsi"/>
-          <w:sz w:val="24"/>
-          <w:szCs w:val="24"/>
-        </w:rPr>
-        <w:t xml:space="preserve"> code </w:t>
-      </w:r>
-      <w:proofErr w:type="spellStart"/>
-      <w:r>
-        <w:rPr>
-          <w:rFonts w:cstheme="minorHAnsi"/>
-          <w:sz w:val="24"/>
-          <w:szCs w:val="24"/>
-        </w:rPr>
-        <w:t>minh</w:t>
-      </w:r>
-      <w:proofErr w:type="spellEnd"/>
-      <w:r>
-        <w:rPr>
-          <w:rFonts w:cstheme="minorHAnsi"/>
-          <w:sz w:val="24"/>
-          <w:szCs w:val="24"/>
-        </w:rPr>
-        <w:t xml:space="preserve"> </w:t>
-      </w:r>
-      <w:proofErr w:type="spellStart"/>
-      <w:r>
-        <w:rPr>
-          <w:rFonts w:cstheme="minorHAnsi"/>
-          <w:sz w:val="24"/>
-          <w:szCs w:val="24"/>
-        </w:rPr>
-        <w:t>họa</w:t>
-      </w:r>
-      <w:proofErr w:type="spellEnd"/>
+      <w:r>
+        <w:rPr>
+          <w:rFonts w:cstheme="minorHAnsi"/>
+          <w:sz w:val="24"/>
+          <w:szCs w:val="24"/>
+        </w:rPr>
+        <w:t>View port simply is what users see on the website, but we can see that the screen size for different devices is different, so do the View Port. By using meta tag, we can overcome this situation easily</w:t>
+      </w:r>
+    </w:p>
+    <w:p>
+      <w:pPr>
+        <w:pStyle w:val="ListParagraph"/>
+        <w:spacing w:after="0" w:line="26" w:lineRule="atLeast"/>
+        <w:rPr>
+          <w:rFonts w:cstheme="minorHAnsi"/>
+          <w:sz w:val="24"/>
+          <w:szCs w:val="24"/>
+        </w:rPr>
+      </w:pPr>
+      <w:r>
+        <w:rPr>
+          <w:noProof/>
+        </w:rPr>
+        <w:drawing>
+          <wp:inline distT="0" distB="0" distL="0" distR="0" wp14:anchorId="008041D2" wp14:editId="5369D773">
+            <wp:extent cx="5638800" cy="285750"/>
+            <wp:effectExtent l="0" t="0" r="0" b="0"/>
+            <wp:docPr id="25" name="Picture 25"/>
+            <wp:cNvGraphicFramePr>
+              <a:graphicFrameLocks xmlns:a="http://schemas.openxmlformats.org/drawingml/2006/main" noChangeAspect="1"/>
+            </wp:cNvGraphicFramePr>
+            <a:graphic xmlns:a="http://schemas.openxmlformats.org/drawingml/2006/main">
+              <a:graphicData uri="http://schemas.openxmlformats.org/drawingml/2006/picture">
+                <pic:pic xmlns:pic="http://schemas.openxmlformats.org/drawingml/2006/picture">
+                  <pic:nvPicPr>
+                    <pic:cNvPr id="1" name=""/>
+                    <pic:cNvPicPr/>
+                  </pic:nvPicPr>
+                  <pic:blipFill>
+                    <a:blip r:embed="rId19"/>
+                    <a:stretch>
+                      <a:fillRect/>
+                    </a:stretch>
+                  </pic:blipFill>
+                  <pic:spPr>
+                    <a:xfrm>
+                      <a:off x="0" y="0"/>
+                      <a:ext cx="5638800" cy="285750"/>
+                    </a:xfrm>
+                    <a:prstGeom prst="rect">
+                      <a:avLst/>
+                    </a:prstGeom>
+                  </pic:spPr>
+                </pic:pic>
+              </a:graphicData>
+            </a:graphic>
+          </wp:inline>
+        </w:drawing>
+      </w:r>
     </w:p>
     <w:p>
       <w:pPr>
@@ -15194,16 +14392,297 @@
           <w:szCs w:val="24"/>
         </w:rPr>
       </w:pPr>
-      <w:proofErr w:type="spellStart"/>
-      <w:r>
-        <w:rPr>
-          <w:rFonts w:cstheme="minorHAnsi"/>
-          <w:sz w:val="24"/>
-          <w:szCs w:val="24"/>
-        </w:rPr>
-        <w:t>Giải</w:t>
-      </w:r>
-      <w:proofErr w:type="spellEnd"/>
+      <w:r>
+        <w:rPr>
+          <w:rFonts w:cstheme="minorHAnsi"/>
+          <w:sz w:val="24"/>
+          <w:szCs w:val="24"/>
+        </w:rPr>
+        <w:t>It simply gives the browser the instruction of how to control the view of the page and set width which will be the set point to change the View Port.</w:t>
+      </w:r>
+    </w:p>
+    <w:p>
+      <w:pPr>
+        <w:pStyle w:val="ListParagraph"/>
+        <w:numPr>
+          <w:ilvl w:val="0"/>
+          <w:numId w:val="11"/>
+        </w:numPr>
+        <w:spacing w:after="0" w:line="26" w:lineRule="atLeast"/>
+        <w:rPr>
+          <w:rFonts w:cstheme="minorHAnsi"/>
+          <w:sz w:val="24"/>
+          <w:szCs w:val="24"/>
+        </w:rPr>
+      </w:pPr>
+      <w:r>
+        <w:rPr>
+          <w:rFonts w:cstheme="minorHAnsi"/>
+          <w:sz w:val="24"/>
+          <w:szCs w:val="24"/>
+        </w:rPr>
+        <w:t>Few years back, when versatile layout became almost a "luxury" and "premium" for websites, the only aspect that was versatile in column and page layout was that versatility was used in architecture. Email. Email. Photos can quickly split the arrangement and as they are forced forward even structural components may induce arrangement breakage. Versatile architecture isn't really versatile-programmers can produce hundreds of pixels, but they can't change the mainframe configuration to suit a netbook.</w:t>
+      </w:r>
+    </w:p>
+    <w:p>
+      <w:pPr>
+        <w:pStyle w:val="ListParagraph"/>
+        <w:numPr>
+          <w:ilvl w:val="0"/>
+          <w:numId w:val="11"/>
+        </w:numPr>
+        <w:spacing w:after="0" w:line="26" w:lineRule="atLeast"/>
+        <w:rPr>
+          <w:rFonts w:cstheme="minorHAnsi"/>
+          <w:sz w:val="24"/>
+          <w:szCs w:val="24"/>
+        </w:rPr>
+      </w:pPr>
+      <w:r>
+        <w:rPr>
+          <w:rFonts w:cstheme="minorHAnsi"/>
+          <w:sz w:val="24"/>
+          <w:szCs w:val="24"/>
+        </w:rPr>
+        <w:t>We may now change even further. Photos can be changed dynamically, and we've got workarounds such that the interface rarely fails. The modular display approach is ideal for apps that turn handheld devices such as iPad or iPhone from a horizontal screen to a vertical screen.</w:t>
+      </w:r>
+    </w:p>
+    <w:p>
+      <w:pPr>
+        <w:spacing w:after="0" w:line="26" w:lineRule="atLeast"/>
+        <w:rPr>
+          <w:rFonts w:cstheme="minorHAnsi"/>
+          <w:sz w:val="24"/>
+          <w:szCs w:val="24"/>
+        </w:rPr>
+      </w:pPr>
+    </w:p>
+    <w:p>
+      <w:pPr>
+        <w:spacing w:after="0" w:line="26" w:lineRule="atLeast"/>
+        <w:rPr>
+          <w:rFonts w:cstheme="minorHAnsi"/>
+          <w:sz w:val="24"/>
+          <w:szCs w:val="24"/>
+        </w:rPr>
+      </w:pPr>
+    </w:p>
+    <w:p>
+      <w:pPr>
+        <w:spacing w:after="0" w:line="26" w:lineRule="atLeast"/>
+        <w:ind w:left="360"/>
+        <w:rPr>
+          <w:rFonts w:cstheme="minorHAnsi"/>
+          <w:sz w:val="24"/>
+          <w:szCs w:val="24"/>
+        </w:rPr>
+      </w:pPr>
+      <w:r>
+        <w:rPr>
+          <w:rFonts w:cstheme="minorHAnsi"/>
+          <w:sz w:val="24"/>
+          <w:szCs w:val="24"/>
+        </w:rPr>
+        <w:t>Grid View:</w:t>
+      </w:r>
+    </w:p>
+    <w:p>
+      <w:pPr>
+        <w:pStyle w:val="ListParagraph"/>
+        <w:numPr>
+          <w:ilvl w:val="0"/>
+          <w:numId w:val="11"/>
+        </w:numPr>
+        <w:spacing w:after="0" w:line="26" w:lineRule="atLeast"/>
+        <w:rPr>
+          <w:rFonts w:cstheme="minorHAnsi"/>
+          <w:sz w:val="24"/>
+          <w:szCs w:val="24"/>
+        </w:rPr>
+      </w:pPr>
+      <w:r>
+        <w:rPr>
+          <w:rFonts w:cstheme="minorHAnsi"/>
+          <w:sz w:val="24"/>
+          <w:szCs w:val="24"/>
+        </w:rPr>
+        <w:t xml:space="preserve">The page has been </w:t>
+      </w:r>
+      <w:proofErr w:type="gramStart"/>
+      <w:r>
+        <w:rPr>
+          <w:rFonts w:cstheme="minorHAnsi"/>
+          <w:sz w:val="24"/>
+          <w:szCs w:val="24"/>
+        </w:rPr>
+        <w:t>divide</w:t>
+      </w:r>
+      <w:proofErr w:type="gramEnd"/>
+      <w:r>
+        <w:rPr>
+          <w:rFonts w:cstheme="minorHAnsi"/>
+          <w:sz w:val="24"/>
+          <w:szCs w:val="24"/>
+        </w:rPr>
+        <w:t xml:space="preserve"> to many columns, and then base on that, developers can place the elements of the website easier</w:t>
+      </w:r>
+    </w:p>
+    <w:p>
+      <w:pPr>
+        <w:pStyle w:val="ListParagraph"/>
+        <w:spacing w:after="0" w:line="26" w:lineRule="atLeast"/>
+        <w:jc w:val="center"/>
+        <w:rPr>
+          <w:rFonts w:cstheme="minorHAnsi"/>
+          <w:sz w:val="24"/>
+          <w:szCs w:val="24"/>
+        </w:rPr>
+      </w:pPr>
+      <w:r>
+        <w:rPr>
+          <w:noProof/>
+        </w:rPr>
+        <w:lastRenderedPageBreak/>
+        <w:drawing>
+          <wp:inline distT="0" distB="0" distL="0" distR="0" wp14:anchorId="01C9F8B3" wp14:editId="3C568986">
+            <wp:extent cx="2047875" cy="2590800"/>
+            <wp:effectExtent l="0" t="0" r="9525" b="0"/>
+            <wp:docPr id="30" name="Picture 30"/>
+            <wp:cNvGraphicFramePr>
+              <a:graphicFrameLocks xmlns:a="http://schemas.openxmlformats.org/drawingml/2006/main" noChangeAspect="1"/>
+            </wp:cNvGraphicFramePr>
+            <a:graphic xmlns:a="http://schemas.openxmlformats.org/drawingml/2006/main">
+              <a:graphicData uri="http://schemas.openxmlformats.org/drawingml/2006/picture">
+                <pic:pic xmlns:pic="http://schemas.openxmlformats.org/drawingml/2006/picture">
+                  <pic:nvPicPr>
+                    <pic:cNvPr id="1" name=""/>
+                    <pic:cNvPicPr/>
+                  </pic:nvPicPr>
+                  <pic:blipFill>
+                    <a:blip r:embed="rId20"/>
+                    <a:stretch>
+                      <a:fillRect/>
+                    </a:stretch>
+                  </pic:blipFill>
+                  <pic:spPr>
+                    <a:xfrm>
+                      <a:off x="0" y="0"/>
+                      <a:ext cx="2047875" cy="2590800"/>
+                    </a:xfrm>
+                    <a:prstGeom prst="rect">
+                      <a:avLst/>
+                    </a:prstGeom>
+                  </pic:spPr>
+                </pic:pic>
+              </a:graphicData>
+            </a:graphic>
+          </wp:inline>
+        </w:drawing>
+      </w:r>
+    </w:p>
+    <w:p>
+      <w:pPr>
+        <w:pStyle w:val="ListParagraph"/>
+        <w:numPr>
+          <w:ilvl w:val="0"/>
+          <w:numId w:val="11"/>
+        </w:numPr>
+        <w:spacing w:after="0" w:line="26" w:lineRule="atLeast"/>
+        <w:rPr>
+          <w:rFonts w:cstheme="minorHAnsi"/>
+          <w:sz w:val="24"/>
+          <w:szCs w:val="24"/>
+        </w:rPr>
+      </w:pPr>
+      <w:r>
+        <w:rPr>
+          <w:rFonts w:cstheme="minorHAnsi"/>
+          <w:sz w:val="24"/>
+          <w:szCs w:val="24"/>
+        </w:rPr>
+        <w:t xml:space="preserve">As we can use </w:t>
+      </w:r>
+      <w:proofErr w:type="spellStart"/>
+      <w:r>
+        <w:rPr>
+          <w:rFonts w:cstheme="minorHAnsi"/>
+          <w:sz w:val="24"/>
+          <w:szCs w:val="24"/>
+        </w:rPr>
+        <w:t>css</w:t>
+      </w:r>
+      <w:proofErr w:type="spellEnd"/>
+      <w:r>
+        <w:rPr>
+          <w:rFonts w:cstheme="minorHAnsi"/>
+          <w:sz w:val="24"/>
+          <w:szCs w:val="24"/>
+        </w:rPr>
+        <w:t xml:space="preserve"> file to determine how big the column is, it is very flexible and easier for us to develop a website using Grid.</w:t>
+      </w:r>
+    </w:p>
+    <w:p>
+      <w:pPr>
+        <w:spacing w:after="0" w:line="26" w:lineRule="atLeast"/>
+        <w:rPr>
+          <w:rFonts w:cstheme="minorHAnsi"/>
+          <w:sz w:val="24"/>
+          <w:szCs w:val="24"/>
+        </w:rPr>
+      </w:pPr>
+    </w:p>
+    <w:p>
+      <w:pPr>
+        <w:spacing w:after="0" w:line="26" w:lineRule="atLeast"/>
+        <w:ind w:left="360"/>
+        <w:rPr>
+          <w:rFonts w:cstheme="minorHAnsi"/>
+          <w:sz w:val="24"/>
+          <w:szCs w:val="24"/>
+        </w:rPr>
+      </w:pPr>
+      <w:r>
+        <w:rPr>
+          <w:rFonts w:cstheme="minorHAnsi"/>
+          <w:sz w:val="24"/>
+          <w:szCs w:val="24"/>
+        </w:rPr>
+        <w:t>Bootstrap:</w:t>
+      </w:r>
+    </w:p>
+    <w:p>
+      <w:pPr>
+        <w:pStyle w:val="ListParagraph"/>
+        <w:numPr>
+          <w:ilvl w:val="0"/>
+          <w:numId w:val="11"/>
+        </w:numPr>
+        <w:spacing w:after="0" w:line="26" w:lineRule="atLeast"/>
+        <w:rPr>
+          <w:rFonts w:cstheme="minorHAnsi"/>
+          <w:sz w:val="24"/>
+          <w:szCs w:val="24"/>
+        </w:rPr>
+      </w:pPr>
+      <w:r>
+        <w:rPr>
+          <w:rFonts w:cstheme="minorHAnsi"/>
+          <w:sz w:val="24"/>
+          <w:szCs w:val="24"/>
+        </w:rPr>
+        <w:t>Also, by using bootstrap framework, developers can make the responsive web design faster and easier</w:t>
+      </w:r>
+    </w:p>
+    <w:p>
+      <w:pPr>
+        <w:pStyle w:val="ListParagraph"/>
+        <w:spacing w:after="0" w:line="26" w:lineRule="atLeast"/>
+        <w:rPr>
+          <w:rFonts w:cstheme="minorHAnsi"/>
+          <w:sz w:val="24"/>
+          <w:szCs w:val="24"/>
+        </w:rPr>
+      </w:pPr>
       <w:r>
         <w:rPr>
           <w:rFonts w:cstheme="minorHAnsi"/>
@@ -15212,204 +14691,392 @@
         </w:rPr>
         <w:t xml:space="preserve"> </w:t>
       </w:r>
-      <w:proofErr w:type="spellStart"/>
-      <w:r>
-        <w:rPr>
-          <w:rFonts w:cstheme="minorHAnsi"/>
-          <w:sz w:val="24"/>
-          <w:szCs w:val="24"/>
-        </w:rPr>
-        <w:t>thích</w:t>
-      </w:r>
-      <w:proofErr w:type="spellEnd"/>
-      <w:r>
-        <w:rPr>
-          <w:rFonts w:cstheme="minorHAnsi"/>
-          <w:sz w:val="24"/>
-          <w:szCs w:val="24"/>
-        </w:rPr>
-        <w:t xml:space="preserve"> </w:t>
-      </w:r>
-      <w:proofErr w:type="spellStart"/>
-      <w:r>
-        <w:rPr>
-          <w:rFonts w:cstheme="minorHAnsi"/>
-          <w:sz w:val="24"/>
-          <w:szCs w:val="24"/>
-        </w:rPr>
-        <w:t>mình</w:t>
-      </w:r>
-      <w:proofErr w:type="spellEnd"/>
-      <w:r>
-        <w:rPr>
-          <w:rFonts w:cstheme="minorHAnsi"/>
-          <w:sz w:val="24"/>
-          <w:szCs w:val="24"/>
-        </w:rPr>
-        <w:t xml:space="preserve"> </w:t>
-      </w:r>
-      <w:proofErr w:type="spellStart"/>
-      <w:r>
-        <w:rPr>
-          <w:rFonts w:cstheme="minorHAnsi"/>
-          <w:sz w:val="24"/>
-          <w:szCs w:val="24"/>
-        </w:rPr>
-        <w:t>đã</w:t>
-      </w:r>
-      <w:proofErr w:type="spellEnd"/>
-      <w:r>
-        <w:rPr>
-          <w:rFonts w:cstheme="minorHAnsi"/>
-          <w:sz w:val="24"/>
-          <w:szCs w:val="24"/>
-        </w:rPr>
-        <w:t xml:space="preserve"> </w:t>
-      </w:r>
-      <w:proofErr w:type="spellStart"/>
-      <w:r>
-        <w:rPr>
-          <w:rFonts w:cstheme="minorHAnsi"/>
-          <w:sz w:val="24"/>
-          <w:szCs w:val="24"/>
-        </w:rPr>
-        <w:t>dùng</w:t>
-      </w:r>
-      <w:proofErr w:type="spellEnd"/>
-      <w:r>
-        <w:rPr>
-          <w:rFonts w:cstheme="minorHAnsi"/>
-          <w:sz w:val="24"/>
-          <w:szCs w:val="24"/>
-        </w:rPr>
-        <w:t xml:space="preserve"> </w:t>
-      </w:r>
-      <w:proofErr w:type="spellStart"/>
-      <w:r>
-        <w:rPr>
-          <w:rFonts w:cstheme="minorHAnsi"/>
-          <w:sz w:val="24"/>
-          <w:szCs w:val="24"/>
-        </w:rPr>
-        <w:t>những</w:t>
-      </w:r>
-      <w:proofErr w:type="spellEnd"/>
-      <w:r>
-        <w:rPr>
-          <w:rFonts w:cstheme="minorHAnsi"/>
-          <w:sz w:val="24"/>
-          <w:szCs w:val="24"/>
-        </w:rPr>
-        <w:t xml:space="preserve"> </w:t>
-      </w:r>
-      <w:proofErr w:type="spellStart"/>
-      <w:r>
-        <w:rPr>
-          <w:rFonts w:cstheme="minorHAnsi"/>
-          <w:sz w:val="24"/>
-          <w:szCs w:val="24"/>
-        </w:rPr>
-        <w:t>gì</w:t>
-      </w:r>
-      <w:proofErr w:type="spellEnd"/>
-      <w:r>
-        <w:rPr>
-          <w:rFonts w:cstheme="minorHAnsi"/>
-          <w:sz w:val="24"/>
-          <w:szCs w:val="24"/>
-        </w:rPr>
-        <w:t xml:space="preserve"> </w:t>
-      </w:r>
-      <w:proofErr w:type="spellStart"/>
-      <w:r>
-        <w:rPr>
-          <w:rFonts w:cstheme="minorHAnsi"/>
-          <w:sz w:val="24"/>
-          <w:szCs w:val="24"/>
-        </w:rPr>
-        <w:t>trong</w:t>
-      </w:r>
-      <w:proofErr w:type="spellEnd"/>
-      <w:r>
-        <w:rPr>
-          <w:rFonts w:cstheme="minorHAnsi"/>
-          <w:sz w:val="24"/>
-          <w:szCs w:val="24"/>
-        </w:rPr>
-        <w:t xml:space="preserve"> frontend </w:t>
-      </w:r>
-      <w:proofErr w:type="spellStart"/>
-      <w:r>
-        <w:rPr>
-          <w:rFonts w:cstheme="minorHAnsi"/>
-          <w:sz w:val="24"/>
-          <w:szCs w:val="24"/>
-        </w:rPr>
-        <w:t>để</w:t>
-      </w:r>
-      <w:proofErr w:type="spellEnd"/>
-      <w:r>
-        <w:rPr>
-          <w:rFonts w:cstheme="minorHAnsi"/>
-          <w:sz w:val="24"/>
-          <w:szCs w:val="24"/>
-        </w:rPr>
-        <w:t xml:space="preserve"> </w:t>
-      </w:r>
-      <w:proofErr w:type="spellStart"/>
-      <w:r>
-        <w:rPr>
-          <w:rFonts w:cstheme="minorHAnsi"/>
-          <w:sz w:val="24"/>
-          <w:szCs w:val="24"/>
-        </w:rPr>
-        <w:t>nó</w:t>
-      </w:r>
-      <w:proofErr w:type="spellEnd"/>
-      <w:r>
-        <w:rPr>
-          <w:rFonts w:cstheme="minorHAnsi"/>
-          <w:sz w:val="24"/>
-          <w:szCs w:val="24"/>
-        </w:rPr>
-        <w:t xml:space="preserve"> </w:t>
-      </w:r>
-      <w:proofErr w:type="spellStart"/>
-      <w:r>
-        <w:rPr>
-          <w:rFonts w:cstheme="minorHAnsi"/>
-          <w:sz w:val="24"/>
-          <w:szCs w:val="24"/>
-        </w:rPr>
-        <w:t>trở</w:t>
-      </w:r>
-      <w:proofErr w:type="spellEnd"/>
-      <w:r>
-        <w:rPr>
-          <w:rFonts w:cstheme="minorHAnsi"/>
-          <w:sz w:val="24"/>
-          <w:szCs w:val="24"/>
-        </w:rPr>
-        <w:t xml:space="preserve"> </w:t>
-      </w:r>
-      <w:proofErr w:type="spellStart"/>
-      <w:r>
-        <w:rPr>
-          <w:rFonts w:cstheme="minorHAnsi"/>
-          <w:sz w:val="24"/>
-          <w:szCs w:val="24"/>
-        </w:rPr>
-        <w:t>thành</w:t>
-      </w:r>
-      <w:proofErr w:type="spellEnd"/>
-      <w:r>
-        <w:rPr>
-          <w:rFonts w:cstheme="minorHAnsi"/>
-          <w:sz w:val="24"/>
-          <w:szCs w:val="24"/>
-        </w:rPr>
-        <w:t xml:space="preserve"> Responsive Design</w:t>
-      </w:r>
+      <w:r>
+        <w:rPr>
+          <w:noProof/>
+        </w:rPr>
+        <w:drawing>
+          <wp:inline distT="0" distB="0" distL="0" distR="0" wp14:anchorId="5FCC5989" wp14:editId="47DD8C08">
+            <wp:extent cx="5822315" cy="4763208"/>
+            <wp:effectExtent l="0" t="0" r="6985" b="0"/>
+            <wp:docPr id="27" name="Picture 27"/>
+            <wp:cNvGraphicFramePr>
+              <a:graphicFrameLocks xmlns:a="http://schemas.openxmlformats.org/drawingml/2006/main" noChangeAspect="1"/>
+            </wp:cNvGraphicFramePr>
+            <a:graphic xmlns:a="http://schemas.openxmlformats.org/drawingml/2006/main">
+              <a:graphicData uri="http://schemas.openxmlformats.org/drawingml/2006/picture">
+                <pic:pic xmlns:pic="http://schemas.openxmlformats.org/drawingml/2006/picture">
+                  <pic:nvPicPr>
+                    <pic:cNvPr id="1" name=""/>
+                    <pic:cNvPicPr/>
+                  </pic:nvPicPr>
+                  <pic:blipFill>
+                    <a:blip r:embed="rId21"/>
+                    <a:stretch>
+                      <a:fillRect/>
+                    </a:stretch>
+                  </pic:blipFill>
+                  <pic:spPr>
+                    <a:xfrm>
+                      <a:off x="0" y="0"/>
+                      <a:ext cx="5833832" cy="4772630"/>
+                    </a:xfrm>
+                    <a:prstGeom prst="rect">
+                      <a:avLst/>
+                    </a:prstGeom>
+                  </pic:spPr>
+                </pic:pic>
+              </a:graphicData>
+            </a:graphic>
+          </wp:inline>
+        </w:drawing>
+      </w:r>
+    </w:p>
+    <w:p>
+      <w:pPr>
+        <w:pStyle w:val="ListParagraph"/>
+        <w:spacing w:after="0" w:line="26" w:lineRule="atLeast"/>
+        <w:rPr>
+          <w:rFonts w:cstheme="minorHAnsi"/>
+          <w:sz w:val="24"/>
+          <w:szCs w:val="24"/>
+        </w:rPr>
+      </w:pPr>
+    </w:p>
+    <w:p>
+      <w:pPr>
+        <w:pStyle w:val="ListParagraph"/>
+        <w:spacing w:after="0" w:line="26" w:lineRule="atLeast"/>
+        <w:rPr>
+          <w:rFonts w:cstheme="minorHAnsi"/>
+          <w:sz w:val="24"/>
+          <w:szCs w:val="24"/>
+        </w:rPr>
+      </w:pPr>
+      <w:r>
+        <w:rPr>
+          <w:rFonts w:cstheme="minorHAnsi"/>
+          <w:sz w:val="24"/>
+          <w:szCs w:val="24"/>
+        </w:rPr>
+        <w:t>Resize elements automatically:</w:t>
+      </w:r>
+    </w:p>
+    <w:p>
+      <w:pPr>
+        <w:pStyle w:val="ListParagraph"/>
+        <w:numPr>
+          <w:ilvl w:val="0"/>
+          <w:numId w:val="11"/>
+        </w:numPr>
+        <w:spacing w:after="0" w:line="26" w:lineRule="atLeast"/>
+        <w:rPr>
+          <w:rFonts w:cstheme="minorHAnsi"/>
+          <w:sz w:val="24"/>
+          <w:szCs w:val="24"/>
+        </w:rPr>
+      </w:pPr>
+      <w:r>
+        <w:rPr>
+          <w:rFonts w:cstheme="minorHAnsi"/>
+          <w:sz w:val="24"/>
+          <w:szCs w:val="24"/>
+        </w:rPr>
+        <w:lastRenderedPageBreak/>
+        <w:t>One of the key element</w:t>
+      </w:r>
+      <w:r>
+        <w:rPr>
+          <w:rFonts w:cstheme="minorHAnsi"/>
+          <w:sz w:val="24"/>
+          <w:szCs w:val="24"/>
+        </w:rPr>
+        <w:t>s</w:t>
+      </w:r>
+      <w:r>
+        <w:rPr>
+          <w:rFonts w:cstheme="minorHAnsi"/>
+          <w:sz w:val="24"/>
+          <w:szCs w:val="24"/>
+        </w:rPr>
+        <w:t xml:space="preserve"> of the responsive website is the element of the website will be resized base on the device’s screen and so that still make user experience the best feeling</w:t>
+      </w:r>
+    </w:p>
+    <w:p>
+      <w:pPr>
+        <w:pStyle w:val="ListParagraph"/>
+        <w:numPr>
+          <w:ilvl w:val="0"/>
+          <w:numId w:val="11"/>
+        </w:numPr>
+        <w:spacing w:after="0" w:line="26" w:lineRule="atLeast"/>
+        <w:jc w:val="center"/>
+        <w:rPr>
+          <w:rFonts w:cstheme="minorHAnsi"/>
+          <w:sz w:val="24"/>
+          <w:szCs w:val="24"/>
+        </w:rPr>
+      </w:pPr>
+      <w:r>
+        <w:rPr>
+          <w:noProof/>
+        </w:rPr>
+        <w:drawing>
+          <wp:inline distT="0" distB="0" distL="0" distR="0" wp14:anchorId="29DE7DE3" wp14:editId="579046C7">
+            <wp:extent cx="3571875" cy="1533525"/>
+            <wp:effectExtent l="0" t="0" r="9525" b="9525"/>
+            <wp:docPr id="28" name="Picture 28"/>
+            <wp:cNvGraphicFramePr>
+              <a:graphicFrameLocks xmlns:a="http://schemas.openxmlformats.org/drawingml/2006/main" noChangeAspect="1"/>
+            </wp:cNvGraphicFramePr>
+            <a:graphic xmlns:a="http://schemas.openxmlformats.org/drawingml/2006/main">
+              <a:graphicData uri="http://schemas.openxmlformats.org/drawingml/2006/picture">
+                <pic:pic xmlns:pic="http://schemas.openxmlformats.org/drawingml/2006/picture">
+                  <pic:nvPicPr>
+                    <pic:cNvPr id="1" name=""/>
+                    <pic:cNvPicPr/>
+                  </pic:nvPicPr>
+                  <pic:blipFill>
+                    <a:blip r:embed="rId22"/>
+                    <a:stretch>
+                      <a:fillRect/>
+                    </a:stretch>
+                  </pic:blipFill>
+                  <pic:spPr>
+                    <a:xfrm>
+                      <a:off x="0" y="0"/>
+                      <a:ext cx="3571875" cy="1533525"/>
+                    </a:xfrm>
+                    <a:prstGeom prst="rect">
+                      <a:avLst/>
+                    </a:prstGeom>
+                  </pic:spPr>
+                </pic:pic>
+              </a:graphicData>
+            </a:graphic>
+          </wp:inline>
+        </w:drawing>
+      </w:r>
+    </w:p>
+    <w:p>
+      <w:pPr>
+        <w:pStyle w:val="ListParagraph"/>
+        <w:numPr>
+          <w:ilvl w:val="0"/>
+          <w:numId w:val="11"/>
+        </w:numPr>
+        <w:spacing w:after="0" w:line="26" w:lineRule="atLeast"/>
+        <w:rPr>
+          <w:rFonts w:cstheme="minorHAnsi"/>
+          <w:sz w:val="24"/>
+          <w:szCs w:val="24"/>
+        </w:rPr>
+      </w:pPr>
+      <w:r>
+        <w:rPr>
+          <w:rFonts w:cstheme="minorHAnsi"/>
+          <w:sz w:val="24"/>
+          <w:szCs w:val="24"/>
+        </w:rPr>
+        <w:t xml:space="preserve">For the block of code, it is mean that the background image will always be stretch to 100% of the browser size no matter </w:t>
+      </w:r>
+      <w:r>
+        <w:rPr>
+          <w:rFonts w:cstheme="minorHAnsi"/>
+          <w:sz w:val="24"/>
+          <w:szCs w:val="24"/>
+        </w:rPr>
+        <w:t>how we change the browsers size</w:t>
+      </w:r>
+      <w:r>
+        <w:rPr>
+          <w:rFonts w:cstheme="minorHAnsi"/>
+          <w:sz w:val="24"/>
+          <w:szCs w:val="24"/>
+        </w:rPr>
+        <w:t>.</w:t>
+      </w:r>
+    </w:p>
+    <w:p>
+      <w:pPr>
+        <w:pStyle w:val="ListParagraph"/>
+        <w:numPr>
+          <w:ilvl w:val="0"/>
+          <w:numId w:val="11"/>
+        </w:numPr>
+        <w:spacing w:after="0" w:line="26" w:lineRule="atLeast"/>
+        <w:rPr>
+          <w:rFonts w:cstheme="minorHAnsi"/>
+          <w:sz w:val="24"/>
+          <w:szCs w:val="24"/>
+        </w:rPr>
+      </w:pPr>
+      <w:r>
+        <w:rPr>
+          <w:rFonts w:cstheme="minorHAnsi"/>
+          <w:sz w:val="24"/>
+          <w:szCs w:val="24"/>
+        </w:rPr>
+        <w:t>In CSS3 we'll use a media query function to construct dynamic layout and responsive materials. The min-width and max-width parameters should do just as we're advising to match the screen and window scale of the user. The min-width property defines a default window and screen width centered on a selection of common models (or similar models) that match the computer to the minimum distance. For every computer that has a screen size below this cap is ignored the stylesheets format. The attribute of max-width does the reverse. Any computer that meets the standard with a toolbar or full screen width does not implement the corresponding stylesheet file.</w:t>
+      </w:r>
+    </w:p>
+    <w:p>
+      <w:pPr>
+        <w:pStyle w:val="ListParagraph"/>
+        <w:numPr>
+          <w:ilvl w:val="0"/>
+          <w:numId w:val="11"/>
+        </w:numPr>
+        <w:spacing w:after="0" w:line="26" w:lineRule="atLeast"/>
+        <w:rPr>
+          <w:rFonts w:cstheme="minorHAnsi"/>
+          <w:sz w:val="24"/>
+          <w:szCs w:val="24"/>
+        </w:rPr>
+      </w:pPr>
+      <w:r>
+        <w:rPr>
+          <w:rFonts w:cstheme="minorHAnsi"/>
+          <w:sz w:val="24"/>
+          <w:szCs w:val="24"/>
+        </w:rPr>
+        <w:t>The same thing can be applied for the video</w:t>
+      </w:r>
+    </w:p>
+    <w:p>
+      <w:pPr>
+        <w:pStyle w:val="ListParagraph"/>
+        <w:numPr>
+          <w:ilvl w:val="0"/>
+          <w:numId w:val="11"/>
+        </w:numPr>
+        <w:spacing w:after="0" w:line="26" w:lineRule="atLeast"/>
+        <w:jc w:val="center"/>
+        <w:rPr>
+          <w:rFonts w:cstheme="minorHAnsi"/>
+          <w:sz w:val="24"/>
+          <w:szCs w:val="24"/>
+        </w:rPr>
+      </w:pPr>
+      <w:r>
+        <w:rPr>
+          <w:noProof/>
+        </w:rPr>
+        <w:drawing>
+          <wp:inline distT="0" distB="0" distL="0" distR="0" wp14:anchorId="41E070E7" wp14:editId="5A583624">
+            <wp:extent cx="1247775" cy="904875"/>
+            <wp:effectExtent l="0" t="0" r="9525" b="9525"/>
+            <wp:docPr id="29" name="Picture 29"/>
+            <wp:cNvGraphicFramePr>
+              <a:graphicFrameLocks xmlns:a="http://schemas.openxmlformats.org/drawingml/2006/main" noChangeAspect="1"/>
+            </wp:cNvGraphicFramePr>
+            <a:graphic xmlns:a="http://schemas.openxmlformats.org/drawingml/2006/main">
+              <a:graphicData uri="http://schemas.openxmlformats.org/drawingml/2006/picture">
+                <pic:pic xmlns:pic="http://schemas.openxmlformats.org/drawingml/2006/picture">
+                  <pic:nvPicPr>
+                    <pic:cNvPr id="1" name=""/>
+                    <pic:cNvPicPr/>
+                  </pic:nvPicPr>
+                  <pic:blipFill>
+                    <a:blip r:embed="rId23"/>
+                    <a:stretch>
+                      <a:fillRect/>
+                    </a:stretch>
+                  </pic:blipFill>
+                  <pic:spPr>
+                    <a:xfrm>
+                      <a:off x="0" y="0"/>
+                      <a:ext cx="1247775" cy="904875"/>
+                    </a:xfrm>
+                    <a:prstGeom prst="rect">
+                      <a:avLst/>
+                    </a:prstGeom>
+                  </pic:spPr>
+                </pic:pic>
+              </a:graphicData>
+            </a:graphic>
+          </wp:inline>
+        </w:drawing>
+      </w:r>
+    </w:p>
+    <w:p>
+      <w:pPr>
+        <w:pStyle w:val="ListParagraph"/>
+        <w:numPr>
+          <w:ilvl w:val="0"/>
+          <w:numId w:val="11"/>
+        </w:numPr>
+        <w:spacing w:after="0" w:line="26" w:lineRule="atLeast"/>
+        <w:rPr>
+          <w:rFonts w:cstheme="minorHAnsi"/>
+          <w:sz w:val="24"/>
+          <w:szCs w:val="24"/>
+        </w:rPr>
+      </w:pPr>
+      <w:r>
+        <w:rPr>
+          <w:rFonts w:cstheme="minorHAnsi"/>
+          <w:sz w:val="24"/>
+          <w:szCs w:val="24"/>
+        </w:rPr>
+        <w:t>The video on this example will take up all the width of the browser while only take the right amount of height to display the video to the finest quality</w:t>
+      </w:r>
+    </w:p>
+    <w:p>
+      <w:pPr>
+        <w:pStyle w:val="ListParagraph"/>
+        <w:numPr>
+          <w:ilvl w:val="0"/>
+          <w:numId w:val="11"/>
+        </w:numPr>
+        <w:spacing w:after="0" w:line="26" w:lineRule="atLeast"/>
+        <w:rPr>
+          <w:rFonts w:cstheme="minorHAnsi"/>
+          <w:sz w:val="24"/>
+          <w:szCs w:val="24"/>
+        </w:rPr>
+      </w:pPr>
+      <w:r>
+        <w:rPr>
+          <w:rFonts w:cstheme="minorHAnsi"/>
+          <w:sz w:val="24"/>
+          <w:szCs w:val="24"/>
+        </w:rPr>
+        <w:t>When the picture size is too high, the picture may seem to be of poor quality but we also want it to remain on the site and do not want it to be deleted because it is significant. The image is then split into two groups: one group should be allowed to strip out the unimportant bits while the other group must preserve the picture which will be zoomed in and out.</w:t>
+      </w:r>
+    </w:p>
+    <w:p>
+      <w:pPr>
+        <w:pStyle w:val="ListParagraph"/>
+        <w:numPr>
+          <w:ilvl w:val="0"/>
+          <w:numId w:val="11"/>
+        </w:numPr>
+        <w:spacing w:after="0" w:line="26" w:lineRule="atLeast"/>
+        <w:rPr>
+          <w:rFonts w:cstheme="minorHAnsi"/>
+          <w:sz w:val="24"/>
+          <w:szCs w:val="24"/>
+        </w:rPr>
+      </w:pPr>
+      <w:r>
+        <w:rPr>
+          <w:rFonts w:cstheme="minorHAnsi"/>
+          <w:sz w:val="24"/>
+          <w:szCs w:val="24"/>
+        </w:rPr>
+        <w:t>Many methods are used to produce versatile photographs that can reach various screen sizes.</w:t>
+      </w:r>
+    </w:p>
+    <w:p>
+      <w:pPr>
+        <w:spacing w:after="0" w:line="26" w:lineRule="atLeast"/>
+        <w:rPr>
+          <w:rFonts w:cstheme="minorHAnsi"/>
+          <w:sz w:val="24"/>
+          <w:szCs w:val="24"/>
+        </w:rPr>
+      </w:pPr>
     </w:p>
     <w:p>
       <w:pPr>
@@ -15465,7 +15132,7 @@
                     </pic:cNvPicPr>
                   </pic:nvPicPr>
                   <pic:blipFill>
-                    <a:blip r:embed="rId19">
+                    <a:blip r:embed="rId24">
                       <a:extLst>
                         <a:ext uri="{28A0092B-C50C-407E-A947-70E740481C1C}">
                           <a14:useLocalDpi xmlns:a14="http://schemas.microsoft.com/office/drawing/2010/main" val="0"/>
@@ -15506,27 +15173,14 @@
       <w:r>
         <w:t xml:space="preserve">Figure </w:t>
       </w:r>
-      <w:r>
-        <w:fldChar w:fldCharType="begin"/>
-      </w:r>
-      <w:r>
-        <w:instrText xml:space="preserve"> SEQ Figure \* ARABIC </w:instrText>
-      </w:r>
-      <w:r>
-        <w:fldChar w:fldCharType="separate"/>
-      </w:r>
-      <w:r>
-        <w:rPr>
-          <w:noProof/>
-        </w:rPr>
-        <w:t>8</w:t>
-      </w:r>
-      <w:r>
-        <w:rPr>
-          <w:noProof/>
-        </w:rPr>
-        <w:fldChar w:fldCharType="end"/>
-      </w:r>
+      <w:fldSimple w:instr=" SEQ Figure \* ARABIC ">
+        <w:r>
+          <w:rPr>
+            <w:noProof/>
+          </w:rPr>
+          <w:t>8</w:t>
+        </w:r>
+      </w:fldSimple>
       <w:r>
         <w:t>: Home Page</w:t>
       </w:r>
@@ -15567,7 +15221,7 @@
                     </pic:cNvPicPr>
                   </pic:nvPicPr>
                   <pic:blipFill>
-                    <a:blip r:embed="rId20">
+                    <a:blip r:embed="rId25">
                       <a:extLst>
                         <a:ext uri="{28A0092B-C50C-407E-A947-70E740481C1C}">
                           <a14:useLocalDpi xmlns:a14="http://schemas.microsoft.com/office/drawing/2010/main" val="0"/>
@@ -15608,27 +15262,14 @@
       <w:r>
         <w:t xml:space="preserve">Figure </w:t>
       </w:r>
-      <w:r>
-        <w:fldChar w:fldCharType="begin"/>
-      </w:r>
-      <w:r>
-        <w:instrText xml:space="preserve"> SEQ Figure \* ARABIC </w:instrText>
-      </w:r>
-      <w:r>
-        <w:fldChar w:fldCharType="separate"/>
-      </w:r>
-      <w:r>
-        <w:rPr>
-          <w:noProof/>
-        </w:rPr>
-        <w:t>9</w:t>
-      </w:r>
-      <w:r>
-        <w:rPr>
-          <w:noProof/>
-        </w:rPr>
-        <w:fldChar w:fldCharType="end"/>
-      </w:r>
+      <w:fldSimple w:instr=" SEQ Figure \* ARABIC ">
+        <w:r>
+          <w:rPr>
+            <w:noProof/>
+          </w:rPr>
+          <w:t>9</w:t>
+        </w:r>
+      </w:fldSimple>
       <w:r>
         <w:t>: Student Dashboard</w:t>
       </w:r>
@@ -15675,7 +15316,7 @@
                     </pic:cNvPicPr>
                   </pic:nvPicPr>
                   <pic:blipFill>
-                    <a:blip r:embed="rId21">
+                    <a:blip r:embed="rId26">
                       <a:extLst>
                         <a:ext uri="{28A0092B-C50C-407E-A947-70E740481C1C}">
                           <a14:useLocalDpi xmlns:a14="http://schemas.microsoft.com/office/drawing/2010/main" val="0"/>
@@ -15716,27 +15357,14 @@
       <w:r>
         <w:t xml:space="preserve">Figure </w:t>
       </w:r>
-      <w:r>
-        <w:fldChar w:fldCharType="begin"/>
-      </w:r>
-      <w:r>
-        <w:instrText xml:space="preserve"> SEQ Figure \* ARABIC </w:instrText>
-      </w:r>
-      <w:r>
-        <w:fldChar w:fldCharType="separate"/>
-      </w:r>
-      <w:r>
-        <w:rPr>
-          <w:noProof/>
-        </w:rPr>
-        <w:t>10</w:t>
-      </w:r>
-      <w:r>
-        <w:rPr>
-          <w:noProof/>
-        </w:rPr>
-        <w:fldChar w:fldCharType="end"/>
-      </w:r>
+      <w:fldSimple w:instr=" SEQ Figure \* ARABIC ">
+        <w:r>
+          <w:rPr>
+            <w:noProof/>
+          </w:rPr>
+          <w:t>10</w:t>
+        </w:r>
+      </w:fldSimple>
       <w:r>
         <w:t>: Student Joining Meeting Page</w:t>
       </w:r>
@@ -15775,7 +15403,7 @@
                     </pic:cNvPicPr>
                   </pic:nvPicPr>
                   <pic:blipFill>
-                    <a:blip r:embed="rId22">
+                    <a:blip r:embed="rId27">
                       <a:extLst>
                         <a:ext uri="{28A0092B-C50C-407E-A947-70E740481C1C}">
                           <a14:useLocalDpi xmlns:a14="http://schemas.microsoft.com/office/drawing/2010/main" val="0"/>
@@ -15816,30 +15444,14 @@
       <w:r>
         <w:t xml:space="preserve">Figure </w:t>
       </w:r>
-      <w:r>
-        <w:fldChar w:fldCharType="begin"/>
-      </w:r>
-      <w:r>
-        <w:instrText xml:space="preserve"> SE</w:instrText>
-      </w:r>
-      <w:r>
-        <w:instrText xml:space="preserve">Q Figure \* ARABIC </w:instrText>
-      </w:r>
-      <w:r>
-        <w:fldChar w:fldCharType="separate"/>
-      </w:r>
-      <w:r>
-        <w:rPr>
-          <w:noProof/>
-        </w:rPr>
-        <w:t>11</w:t>
-      </w:r>
-      <w:r>
-        <w:rPr>
-          <w:noProof/>
-        </w:rPr>
-        <w:fldChar w:fldCharType="end"/>
-      </w:r>
+      <w:fldSimple w:instr=" SEQ Figure \* ARABIC ">
+        <w:r>
+          <w:rPr>
+            <w:noProof/>
+          </w:rPr>
+          <w:t>11</w:t>
+        </w:r>
+      </w:fldSimple>
       <w:r>
         <w:t>: Tutor List Page</w:t>
       </w:r>
@@ -15884,7 +15496,7 @@
                     </pic:cNvPicPr>
                   </pic:nvPicPr>
                   <pic:blipFill>
-                    <a:blip r:embed="rId23">
+                    <a:blip r:embed="rId28">
                       <a:extLst>
                         <a:ext uri="{28A0092B-C50C-407E-A947-70E740481C1C}">
                           <a14:useLocalDpi xmlns:a14="http://schemas.microsoft.com/office/drawing/2010/main" val="0"/>
@@ -15925,27 +15537,14 @@
       <w:r>
         <w:t xml:space="preserve">Figure </w:t>
       </w:r>
-      <w:r>
-        <w:fldChar w:fldCharType="begin"/>
-      </w:r>
-      <w:r>
-        <w:instrText xml:space="preserve"> SEQ Figure \* ARABIC </w:instrText>
-      </w:r>
-      <w:r>
-        <w:fldChar w:fldCharType="separate"/>
-      </w:r>
-      <w:r>
-        <w:rPr>
-          <w:noProof/>
-        </w:rPr>
-        <w:t>12</w:t>
-      </w:r>
-      <w:r>
-        <w:rPr>
-          <w:noProof/>
-        </w:rPr>
-        <w:fldChar w:fldCharType="end"/>
-      </w:r>
+      <w:fldSimple w:instr=" SEQ Figure \* ARABIC ">
+        <w:r>
+          <w:rPr>
+            <w:noProof/>
+          </w:rPr>
+          <w:t>12</w:t>
+        </w:r>
+      </w:fldSimple>
       <w:r>
         <w:t>: Tutor Holding</w:t>
       </w:r>
@@ -15999,7 +15598,7 @@
                     </pic:cNvPicPr>
                   </pic:nvPicPr>
                   <pic:blipFill>
-                    <a:blip r:embed="rId24">
+                    <a:blip r:embed="rId29">
                       <a:extLst>
                         <a:ext uri="{28A0092B-C50C-407E-A947-70E740481C1C}">
                           <a14:useLocalDpi xmlns:a14="http://schemas.microsoft.com/office/drawing/2010/main" val="0"/>
@@ -16040,27 +15639,14 @@
       <w:r>
         <w:t xml:space="preserve">Figure </w:t>
       </w:r>
-      <w:r>
-        <w:fldChar w:fldCharType="begin"/>
-      </w:r>
-      <w:r>
-        <w:instrText xml:space="preserve"> SEQ Figure \* ARABIC </w:instrText>
-      </w:r>
-      <w:r>
-        <w:fldChar w:fldCharType="separate"/>
-      </w:r>
-      <w:r>
-        <w:rPr>
-          <w:noProof/>
-        </w:rPr>
-        <w:t>13</w:t>
-      </w:r>
-      <w:r>
-        <w:rPr>
-          <w:noProof/>
-        </w:rPr>
-        <w:fldChar w:fldCharType="end"/>
-      </w:r>
+      <w:fldSimple w:instr=" SEQ Figure \* ARABIC ">
+        <w:r>
+          <w:rPr>
+            <w:noProof/>
+          </w:rPr>
+          <w:t>13</w:t>
+        </w:r>
+      </w:fldSimple>
       <w:r>
         <w:t>: Tutor Dashboard</w:t>
       </w:r>
@@ -16098,7 +15684,7 @@
                     </pic:cNvPicPr>
                   </pic:nvPicPr>
                   <pic:blipFill>
-                    <a:blip r:embed="rId25">
+                    <a:blip r:embed="rId30">
                       <a:extLst>
                         <a:ext uri="{28A0092B-C50C-407E-A947-70E740481C1C}">
                           <a14:useLocalDpi xmlns:a14="http://schemas.microsoft.com/office/drawing/2010/main" val="0"/>
@@ -16139,27 +15725,14 @@
       <w:r>
         <w:t xml:space="preserve">Figure </w:t>
       </w:r>
-      <w:r>
-        <w:fldChar w:fldCharType="begin"/>
-      </w:r>
-      <w:r>
-        <w:instrText xml:space="preserve"> SEQ Figure \* ARABIC </w:instrText>
-      </w:r>
-      <w:r>
-        <w:fldChar w:fldCharType="separate"/>
-      </w:r>
-      <w:r>
-        <w:rPr>
-          <w:noProof/>
-        </w:rPr>
-        <w:t>14</w:t>
-      </w:r>
-      <w:r>
-        <w:rPr>
-          <w:noProof/>
-        </w:rPr>
-        <w:fldChar w:fldCharType="end"/>
-      </w:r>
+      <w:fldSimple w:instr=" SEQ Figure \* ARABIC ">
+        <w:r>
+          <w:rPr>
+            <w:noProof/>
+          </w:rPr>
+          <w:t>14</w:t>
+        </w:r>
+      </w:fldSimple>
       <w:r>
         <w:t>: Document Upload Page</w:t>
       </w:r>
@@ -16198,7 +15771,7 @@
                     </pic:cNvPicPr>
                   </pic:nvPicPr>
                   <pic:blipFill>
-                    <a:blip r:embed="rId26">
+                    <a:blip r:embed="rId31">
                       <a:extLst>
                         <a:ext uri="{28A0092B-C50C-407E-A947-70E740481C1C}">
                           <a14:useLocalDpi xmlns:a14="http://schemas.microsoft.com/office/drawing/2010/main" val="0"/>
@@ -16239,27 +15812,14 @@
       <w:r>
         <w:t xml:space="preserve">Figure </w:t>
       </w:r>
-      <w:r>
-        <w:fldChar w:fldCharType="begin"/>
-      </w:r>
-      <w:r>
-        <w:instrText xml:space="preserve"> SEQ Figure \* ARABIC </w:instrText>
-      </w:r>
-      <w:r>
-        <w:fldChar w:fldCharType="separate"/>
-      </w:r>
-      <w:r>
-        <w:rPr>
-          <w:noProof/>
-        </w:rPr>
-        <w:t>15</w:t>
-      </w:r>
-      <w:r>
-        <w:rPr>
-          <w:noProof/>
-        </w:rPr>
-        <w:fldChar w:fldCharType="end"/>
-      </w:r>
+      <w:fldSimple w:instr=" SEQ Figure \* ARABIC ">
+        <w:r>
+          <w:rPr>
+            <w:noProof/>
+          </w:rPr>
+          <w:t>15</w:t>
+        </w:r>
+      </w:fldSimple>
       <w:r>
         <w:t>: User Role Management Page</w:t>
       </w:r>
@@ -16303,7 +15863,7 @@
                     </pic:cNvPicPr>
                   </pic:nvPicPr>
                   <pic:blipFill>
-                    <a:blip r:embed="rId27">
+                    <a:blip r:embed="rId32">
                       <a:extLst>
                         <a:ext uri="{28A0092B-C50C-407E-A947-70E740481C1C}">
                           <a14:useLocalDpi xmlns:a14="http://schemas.microsoft.com/office/drawing/2010/main" val="0"/>
@@ -16344,27 +15904,14 @@
       <w:r>
         <w:t xml:space="preserve">Figure </w:t>
       </w:r>
-      <w:r>
-        <w:fldChar w:fldCharType="begin"/>
-      </w:r>
-      <w:r>
-        <w:instrText xml:space="preserve"> SEQ Figure \* ARABIC </w:instrText>
-      </w:r>
-      <w:r>
-        <w:fldChar w:fldCharType="separate"/>
-      </w:r>
-      <w:r>
-        <w:rPr>
-          <w:noProof/>
-        </w:rPr>
-        <w:t>16</w:t>
-      </w:r>
-      <w:r>
-        <w:rPr>
-          <w:noProof/>
-        </w:rPr>
-        <w:fldChar w:fldCharType="end"/>
-      </w:r>
+      <w:fldSimple w:instr=" SEQ Figure \* ARABIC ">
+        <w:r>
+          <w:rPr>
+            <w:noProof/>
+          </w:rPr>
+          <w:t>16</w:t>
+        </w:r>
+      </w:fldSimple>
       <w:r>
         <w:t>: Add New Role Page</w:t>
       </w:r>
@@ -16409,7 +15956,7 @@
                     </pic:cNvPicPr>
                   </pic:nvPicPr>
                   <pic:blipFill>
-                    <a:blip r:embed="rId28">
+                    <a:blip r:embed="rId33">
                       <a:extLst>
                         <a:ext uri="{28A0092B-C50C-407E-A947-70E740481C1C}">
                           <a14:useLocalDpi xmlns:a14="http://schemas.microsoft.com/office/drawing/2010/main" val="0"/>
@@ -16450,27 +15997,14 @@
       <w:r>
         <w:t xml:space="preserve">Figure </w:t>
       </w:r>
-      <w:r>
-        <w:fldChar w:fldCharType="begin"/>
-      </w:r>
-      <w:r>
-        <w:instrText xml:space="preserve"> SEQ Figure \* ARABIC </w:instrText>
-      </w:r>
-      <w:r>
-        <w:fldChar w:fldCharType="separate"/>
-      </w:r>
-      <w:r>
-        <w:rPr>
-          <w:noProof/>
-        </w:rPr>
-        <w:t>17</w:t>
-      </w:r>
-      <w:r>
-        <w:rPr>
-          <w:noProof/>
-        </w:rPr>
-        <w:fldChar w:fldCharType="end"/>
-      </w:r>
+      <w:fldSimple w:instr=" SEQ Figure \* ARABIC ">
+        <w:r>
+          <w:rPr>
+            <w:noProof/>
+          </w:rPr>
+          <w:t>17</w:t>
+        </w:r>
+      </w:fldSimple>
       <w:r>
         <w:t>: Admin Dashboard</w:t>
       </w:r>
@@ -16514,7 +16048,7 @@
                     </pic:cNvPicPr>
                   </pic:nvPicPr>
                   <pic:blipFill>
-                    <a:blip r:embed="rId29">
+                    <a:blip r:embed="rId34">
                       <a:extLst>
                         <a:ext uri="{28A0092B-C50C-407E-A947-70E740481C1C}">
                           <a14:useLocalDpi xmlns:a14="http://schemas.microsoft.com/office/drawing/2010/main" val="0"/>
@@ -16555,27 +16089,14 @@
       <w:r>
         <w:t xml:space="preserve">Figure </w:t>
       </w:r>
-      <w:r>
-        <w:fldChar w:fldCharType="begin"/>
-      </w:r>
-      <w:r>
-        <w:instrText xml:space="preserve"> SEQ Figure \* ARABIC </w:instrText>
-      </w:r>
-      <w:r>
-        <w:fldChar w:fldCharType="separate"/>
-      </w:r>
-      <w:r>
-        <w:rPr>
-          <w:noProof/>
-        </w:rPr>
-        <w:t>18</w:t>
-      </w:r>
-      <w:r>
-        <w:rPr>
-          <w:noProof/>
-        </w:rPr>
-        <w:fldChar w:fldCharType="end"/>
-      </w:r>
+      <w:fldSimple w:instr=" SEQ Figure \* ARABIC ">
+        <w:r>
+          <w:rPr>
+            <w:noProof/>
+          </w:rPr>
+          <w:t>18</w:t>
+        </w:r>
+      </w:fldSimple>
       <w:r>
         <w:t>: Admin Add User Page</w:t>
       </w:r>
@@ -16620,7 +16141,7 @@
                     </pic:cNvPicPr>
                   </pic:nvPicPr>
                   <pic:blipFill>
-                    <a:blip r:embed="rId30">
+                    <a:blip r:embed="rId35">
                       <a:extLst>
                         <a:ext uri="{28A0092B-C50C-407E-A947-70E740481C1C}">
                           <a14:useLocalDpi xmlns:a14="http://schemas.microsoft.com/office/drawing/2010/main" val="0"/>
@@ -16661,27 +16182,14 @@
       <w:r>
         <w:t xml:space="preserve">Figure </w:t>
       </w:r>
-      <w:r>
-        <w:fldChar w:fldCharType="begin"/>
-      </w:r>
-      <w:r>
-        <w:instrText xml:space="preserve"> SEQ Figure \* ARABIC </w:instrText>
-      </w:r>
-      <w:r>
-        <w:fldChar w:fldCharType="separate"/>
-      </w:r>
-      <w:r>
-        <w:rPr>
-          <w:noProof/>
-        </w:rPr>
-        <w:t>19</w:t>
-      </w:r>
-      <w:r>
-        <w:rPr>
-          <w:noProof/>
-        </w:rPr>
-        <w:fldChar w:fldCharType="end"/>
-      </w:r>
+      <w:fldSimple w:instr=" SEQ Figure \* ARABIC ">
+        <w:r>
+          <w:rPr>
+            <w:noProof/>
+          </w:rPr>
+          <w:t>19</w:t>
+        </w:r>
+      </w:fldSimple>
       <w:r>
         <w:t>: Allocating Class Page</w:t>
       </w:r>
@@ -16731,7 +16239,7 @@
                     </pic:cNvPicPr>
                   </pic:nvPicPr>
                   <pic:blipFill>
-                    <a:blip r:embed="rId31">
+                    <a:blip r:embed="rId36">
                       <a:extLst>
                         <a:ext uri="{28A0092B-C50C-407E-A947-70E740481C1C}">
                           <a14:useLocalDpi xmlns:a14="http://schemas.microsoft.com/office/drawing/2010/main" val="0"/>
@@ -16772,27 +16280,14 @@
       <w:r>
         <w:t xml:space="preserve">Figure </w:t>
       </w:r>
-      <w:r>
-        <w:fldChar w:fldCharType="begin"/>
-      </w:r>
-      <w:r>
-        <w:instrText xml:space="preserve"> SEQ Figure \* ARABIC </w:instrText>
-      </w:r>
-      <w:r>
-        <w:fldChar w:fldCharType="separate"/>
-      </w:r>
-      <w:r>
-        <w:rPr>
-          <w:noProof/>
-        </w:rPr>
-        <w:t>20</w:t>
-      </w:r>
-      <w:r>
-        <w:rPr>
-          <w:noProof/>
-        </w:rPr>
-        <w:fldChar w:fldCharType="end"/>
-      </w:r>
+      <w:fldSimple w:instr=" SEQ Figure \* ARABIC ">
+        <w:r>
+          <w:rPr>
+            <w:noProof/>
+          </w:rPr>
+          <w:t>20</w:t>
+        </w:r>
+      </w:fldSimple>
       <w:r>
         <w:t>: Allocating Student Page</w:t>
       </w:r>
@@ -16838,7 +16333,7 @@
                     </pic:cNvPicPr>
                   </pic:nvPicPr>
                   <pic:blipFill>
-                    <a:blip r:embed="rId32">
+                    <a:blip r:embed="rId37">
                       <a:extLst>
                         <a:ext uri="{28A0092B-C50C-407E-A947-70E740481C1C}">
                           <a14:useLocalDpi xmlns:a14="http://schemas.microsoft.com/office/drawing/2010/main" val="0"/>
@@ -16879,27 +16374,14 @@
       <w:r>
         <w:t xml:space="preserve">Figure </w:t>
       </w:r>
-      <w:r>
-        <w:fldChar w:fldCharType="begin"/>
-      </w:r>
-      <w:r>
-        <w:instrText xml:space="preserve"> SEQ Figure \* ARABIC </w:instrText>
-      </w:r>
-      <w:r>
-        <w:fldChar w:fldCharType="separate"/>
-      </w:r>
-      <w:r>
-        <w:rPr>
-          <w:noProof/>
-        </w:rPr>
-        <w:t>21</w:t>
-      </w:r>
-      <w:r>
-        <w:rPr>
-          <w:noProof/>
-        </w:rPr>
-        <w:fldChar w:fldCharType="end"/>
-      </w:r>
+      <w:fldSimple w:instr=" SEQ Figure \* ARABIC ">
+        <w:r>
+          <w:rPr>
+            <w:noProof/>
+          </w:rPr>
+          <w:t>21</w:t>
+        </w:r>
+      </w:fldSimple>
       <w:r>
         <w:t>: Allocating Select Tutor Page</w:t>
       </w:r>
@@ -16946,7 +16428,7 @@
                     </pic:cNvPicPr>
                   </pic:nvPicPr>
                   <pic:blipFill>
-                    <a:blip r:embed="rId33">
+                    <a:blip r:embed="rId38">
                       <a:extLst>
                         <a:ext uri="{28A0092B-C50C-407E-A947-70E740481C1C}">
                           <a14:useLocalDpi xmlns:a14="http://schemas.microsoft.com/office/drawing/2010/main" val="0"/>
@@ -16987,27 +16469,14 @@
       <w:r>
         <w:t xml:space="preserve">Figure </w:t>
       </w:r>
-      <w:r>
-        <w:fldChar w:fldCharType="begin"/>
-      </w:r>
-      <w:r>
-        <w:instrText xml:space="preserve"> SEQ Figure \* ARABIC </w:instrText>
-      </w:r>
-      <w:r>
-        <w:fldChar w:fldCharType="separate"/>
-      </w:r>
-      <w:r>
-        <w:rPr>
-          <w:noProof/>
-        </w:rPr>
-        <w:t>22</w:t>
-      </w:r>
-      <w:r>
-        <w:rPr>
-          <w:noProof/>
-        </w:rPr>
-        <w:fldChar w:fldCharType="end"/>
-      </w:r>
+      <w:fldSimple w:instr=" SEQ Figure \* ARABIC ">
+        <w:r>
+          <w:rPr>
+            <w:noProof/>
+          </w:rPr>
+          <w:t>22</w:t>
+        </w:r>
+      </w:fldSimple>
       <w:r>
         <w:t>: Blog Comment Page</w:t>
       </w:r>
@@ -17046,7 +16515,7 @@
                     </pic:cNvPicPr>
                   </pic:nvPicPr>
                   <pic:blipFill>
-                    <a:blip r:embed="rId34">
+                    <a:blip r:embed="rId39">
                       <a:extLst>
                         <a:ext uri="{28A0092B-C50C-407E-A947-70E740481C1C}">
                           <a14:useLocalDpi xmlns:a14="http://schemas.microsoft.com/office/drawing/2010/main" val="0"/>
@@ -17087,27 +16556,14 @@
       <w:r>
         <w:t xml:space="preserve">Figure </w:t>
       </w:r>
-      <w:r>
-        <w:fldChar w:fldCharType="begin"/>
-      </w:r>
-      <w:r>
-        <w:instrText xml:space="preserve"> SEQ Figure \* ARABIC </w:instrText>
-      </w:r>
-      <w:r>
-        <w:fldChar w:fldCharType="separate"/>
-      </w:r>
-      <w:r>
-        <w:rPr>
-          <w:noProof/>
-        </w:rPr>
-        <w:t>23</w:t>
-      </w:r>
-      <w:r>
-        <w:rPr>
-          <w:noProof/>
-        </w:rPr>
-        <w:fldChar w:fldCharType="end"/>
-      </w:r>
+      <w:fldSimple w:instr=" SEQ Figure \* ARABIC ">
+        <w:r>
+          <w:rPr>
+            <w:noProof/>
+          </w:rPr>
+          <w:t>23</w:t>
+        </w:r>
+      </w:fldSimple>
       <w:r>
         <w:t>: Blog Main Page</w:t>
       </w:r>
@@ -17146,7 +16602,7 @@
                     </pic:cNvPicPr>
                   </pic:nvPicPr>
                   <pic:blipFill>
-                    <a:blip r:embed="rId35">
+                    <a:blip r:embed="rId40">
                       <a:extLst>
                         <a:ext uri="{28A0092B-C50C-407E-A947-70E740481C1C}">
                           <a14:useLocalDpi xmlns:a14="http://schemas.microsoft.com/office/drawing/2010/main" val="0"/>
@@ -17187,27 +16643,14 @@
       <w:r>
         <w:t xml:space="preserve">Figure </w:t>
       </w:r>
-      <w:r>
-        <w:fldChar w:fldCharType="begin"/>
-      </w:r>
-      <w:r>
-        <w:instrText xml:space="preserve"> SEQ Figure \* ARABIC </w:instrText>
-      </w:r>
-      <w:r>
-        <w:fldChar w:fldCharType="separate"/>
-      </w:r>
-      <w:r>
-        <w:rPr>
-          <w:noProof/>
-        </w:rPr>
-        <w:t>24</w:t>
-      </w:r>
-      <w:r>
-        <w:rPr>
-          <w:noProof/>
-        </w:rPr>
-        <w:fldChar w:fldCharType="end"/>
-      </w:r>
+      <w:fldSimple w:instr=" SEQ Figure \* ARABIC ">
+        <w:r>
+          <w:rPr>
+            <w:noProof/>
+          </w:rPr>
+          <w:t>24</w:t>
+        </w:r>
+      </w:fldSimple>
       <w:r>
         <w:t>: Upload Comment Page</w:t>
       </w:r>
@@ -17245,7 +16688,7 @@
                     </pic:cNvPicPr>
                   </pic:nvPicPr>
                   <pic:blipFill>
-                    <a:blip r:embed="rId36">
+                    <a:blip r:embed="rId41">
                       <a:extLst>
                         <a:ext uri="{28A0092B-C50C-407E-A947-70E740481C1C}">
                           <a14:useLocalDpi xmlns:a14="http://schemas.microsoft.com/office/drawing/2010/main" val="0"/>
@@ -17286,27 +16729,14 @@
       <w:r>
         <w:t xml:space="preserve">Figure </w:t>
       </w:r>
-      <w:r>
-        <w:fldChar w:fldCharType="begin"/>
-      </w:r>
-      <w:r>
-        <w:instrText xml:space="preserve"> SEQ Figure \* ARABIC </w:instrText>
-      </w:r>
-      <w:r>
-        <w:fldChar w:fldCharType="separate"/>
-      </w:r>
-      <w:r>
-        <w:rPr>
-          <w:noProof/>
-        </w:rPr>
-        <w:t>25</w:t>
-      </w:r>
-      <w:r>
-        <w:rPr>
-          <w:noProof/>
-        </w:rPr>
-        <w:fldChar w:fldCharType="end"/>
-      </w:r>
+      <w:fldSimple w:instr=" SEQ Figure \* ARABIC ">
+        <w:r>
+          <w:rPr>
+            <w:noProof/>
+          </w:rPr>
+          <w:t>25</w:t>
+        </w:r>
+      </w:fldSimple>
       <w:r>
         <w:t>: Staff Create new account page</w:t>
       </w:r>
@@ -17345,7 +16775,7 @@
                     </pic:cNvPicPr>
                   </pic:nvPicPr>
                   <pic:blipFill>
-                    <a:blip r:embed="rId37">
+                    <a:blip r:embed="rId42">
                       <a:extLst>
                         <a:ext uri="{28A0092B-C50C-407E-A947-70E740481C1C}">
                           <a14:useLocalDpi xmlns:a14="http://schemas.microsoft.com/office/drawing/2010/main" val="0"/>
@@ -17386,27 +16816,14 @@
       <w:r>
         <w:t xml:space="preserve">Figure </w:t>
       </w:r>
-      <w:r>
-        <w:fldChar w:fldCharType="begin"/>
-      </w:r>
-      <w:r>
-        <w:instrText xml:space="preserve"> SEQ Figure \* ARABIC </w:instrText>
-      </w:r>
-      <w:r>
-        <w:fldChar w:fldCharType="separate"/>
-      </w:r>
-      <w:r>
-        <w:rPr>
-          <w:noProof/>
-        </w:rPr>
-        <w:t>26</w:t>
-      </w:r>
-      <w:r>
-        <w:rPr>
-          <w:noProof/>
-        </w:rPr>
-        <w:fldChar w:fldCharType="end"/>
-      </w:r>
+      <w:fldSimple w:instr=" SEQ Figure \* ARABIC ">
+        <w:r>
+          <w:rPr>
+            <w:noProof/>
+          </w:rPr>
+          <w:t>26</w:t>
+        </w:r>
+      </w:fldSimple>
       <w:r>
         <w:t>: Admin Change user Profile page</w:t>
       </w:r>
@@ -17448,7 +16865,7 @@
                     </pic:cNvPicPr>
                   </pic:nvPicPr>
                   <pic:blipFill>
-                    <a:blip r:embed="rId38">
+                    <a:blip r:embed="rId43">
                       <a:extLst>
                         <a:ext uri="{28A0092B-C50C-407E-A947-70E740481C1C}">
                           <a14:useLocalDpi xmlns:a14="http://schemas.microsoft.com/office/drawing/2010/main" val="0"/>
@@ -17489,30 +16906,14 @@
       <w:r>
         <w:t xml:space="preserve">Figure </w:t>
       </w:r>
-      <w:r>
-        <w:fldChar w:fldCharType="begin"/>
-      </w:r>
-      <w:r>
-        <w:instrText xml:space="preserve"> SEQ F</w:instrText>
-      </w:r>
-      <w:r>
-        <w:instrText xml:space="preserve">igure \* ARABIC </w:instrText>
-      </w:r>
-      <w:r>
-        <w:fldChar w:fldCharType="separate"/>
-      </w:r>
-      <w:r>
-        <w:rPr>
-          <w:noProof/>
-        </w:rPr>
-        <w:t>27</w:t>
-      </w:r>
-      <w:r>
-        <w:rPr>
-          <w:noProof/>
-        </w:rPr>
-        <w:fldChar w:fldCharType="end"/>
-      </w:r>
+      <w:fldSimple w:instr=" SEQ Figure \* ARABIC ">
+        <w:r>
+          <w:rPr>
+            <w:noProof/>
+          </w:rPr>
+          <w:t>27</w:t>
+        </w:r>
+      </w:fldSimple>
       <w:r>
         <w:t>: Users Change Profile page</w:t>
       </w:r>
@@ -17551,7 +16952,7 @@
                     </pic:cNvPicPr>
                   </pic:nvPicPr>
                   <pic:blipFill>
-                    <a:blip r:embed="rId39">
+                    <a:blip r:embed="rId44">
                       <a:extLst>
                         <a:ext uri="{28A0092B-C50C-407E-A947-70E740481C1C}">
                           <a14:useLocalDpi xmlns:a14="http://schemas.microsoft.com/office/drawing/2010/main" val="0"/>
@@ -17592,27 +16993,14 @@
       <w:r>
         <w:t xml:space="preserve">Figure </w:t>
       </w:r>
-      <w:r>
-        <w:fldChar w:fldCharType="begin"/>
-      </w:r>
-      <w:r>
-        <w:instrText xml:space="preserve"> SEQ Figure \* ARABIC </w:instrText>
-      </w:r>
-      <w:r>
-        <w:fldChar w:fldCharType="separate"/>
-      </w:r>
-      <w:r>
-        <w:rPr>
-          <w:noProof/>
-        </w:rPr>
-        <w:t>28</w:t>
-      </w:r>
-      <w:r>
-        <w:rPr>
-          <w:noProof/>
-        </w:rPr>
-        <w:fldChar w:fldCharType="end"/>
-      </w:r>
+      <w:fldSimple w:instr=" SEQ Figure \* ARABIC ">
+        <w:r>
+          <w:rPr>
+            <w:noProof/>
+          </w:rPr>
+          <w:t>28</w:t>
+        </w:r>
+      </w:fldSimple>
       <w:r>
         <w:t>: Upload Main page</w:t>
       </w:r>
@@ -17650,7 +17038,7 @@
                     </pic:cNvPicPr>
                   </pic:nvPicPr>
                   <pic:blipFill>
-                    <a:blip r:embed="rId40">
+                    <a:blip r:embed="rId45">
                       <a:extLst>
                         <a:ext uri="{28A0092B-C50C-407E-A947-70E740481C1C}">
                           <a14:useLocalDpi xmlns:a14="http://schemas.microsoft.com/office/drawing/2010/main" val="0"/>
@@ -17691,30 +17079,14 @@
       <w:r>
         <w:t xml:space="preserve">Figure </w:t>
       </w:r>
-      <w:r>
-        <w:fldChar w:fldCharType="begin"/>
-      </w:r>
-      <w:r>
-        <w:instrText xml:space="preserve"> SEQ Figure \* ARA</w:instrText>
-      </w:r>
-      <w:r>
-        <w:instrText xml:space="preserve">BIC </w:instrText>
-      </w:r>
-      <w:r>
-        <w:fldChar w:fldCharType="separate"/>
-      </w:r>
-      <w:r>
-        <w:rPr>
-          <w:noProof/>
-        </w:rPr>
-        <w:t>29</w:t>
-      </w:r>
-      <w:r>
-        <w:rPr>
-          <w:noProof/>
-        </w:rPr>
-        <w:fldChar w:fldCharType="end"/>
-      </w:r>
+      <w:fldSimple w:instr=" SEQ Figure \* ARABIC ">
+        <w:r>
+          <w:rPr>
+            <w:noProof/>
+          </w:rPr>
+          <w:t>29</w:t>
+        </w:r>
+      </w:fldSimple>
       <w:r>
         <w:t>: General Meeting Manager</w:t>
       </w:r>
@@ -17756,7 +17128,7 @@
                     </pic:cNvPicPr>
                   </pic:nvPicPr>
                   <pic:blipFill>
-                    <a:blip r:embed="rId41">
+                    <a:blip r:embed="rId46">
                       <a:extLst>
                         <a:ext uri="{28A0092B-C50C-407E-A947-70E740481C1C}">
                           <a14:useLocalDpi xmlns:a14="http://schemas.microsoft.com/office/drawing/2010/main" val="0"/>
@@ -17797,27 +17169,14 @@
       <w:r>
         <w:t xml:space="preserve">Figure </w:t>
       </w:r>
-      <w:r>
-        <w:fldChar w:fldCharType="begin"/>
-      </w:r>
-      <w:r>
-        <w:instrText xml:space="preserve"> SEQ Figure \* ARABIC </w:instrText>
-      </w:r>
-      <w:r>
-        <w:fldChar w:fldCharType="separate"/>
-      </w:r>
-      <w:r>
-        <w:rPr>
-          <w:noProof/>
-        </w:rPr>
-        <w:t>30</w:t>
-      </w:r>
-      <w:r>
-        <w:rPr>
-          <w:noProof/>
-        </w:rPr>
-        <w:fldChar w:fldCharType="end"/>
-      </w:r>
+      <w:fldSimple w:instr=" SEQ Figure \* ARABIC ">
+        <w:r>
+          <w:rPr>
+            <w:noProof/>
+          </w:rPr>
+          <w:t>30</w:t>
+        </w:r>
+      </w:fldSimple>
       <w:r>
         <w:t>: Message Board</w:t>
       </w:r>
@@ -17856,7 +17215,7 @@
                     </pic:cNvPicPr>
                   </pic:nvPicPr>
                   <pic:blipFill>
-                    <a:blip r:embed="rId42">
+                    <a:blip r:embed="rId47">
                       <a:extLst>
                         <a:ext uri="{28A0092B-C50C-407E-A947-70E740481C1C}">
                           <a14:useLocalDpi xmlns:a14="http://schemas.microsoft.com/office/drawing/2010/main" val="0"/>
@@ -17897,27 +17256,14 @@
       <w:r>
         <w:t xml:space="preserve">Figure </w:t>
       </w:r>
-      <w:r>
-        <w:fldChar w:fldCharType="begin"/>
-      </w:r>
-      <w:r>
-        <w:instrText xml:space="preserve"> SEQ Figure \* ARABIC </w:instrText>
-      </w:r>
-      <w:r>
-        <w:fldChar w:fldCharType="separate"/>
-      </w:r>
-      <w:r>
-        <w:rPr>
-          <w:noProof/>
-        </w:rPr>
-        <w:t>31</w:t>
-      </w:r>
-      <w:r>
-        <w:rPr>
-          <w:noProof/>
-        </w:rPr>
-        <w:fldChar w:fldCharType="end"/>
-      </w:r>
+      <w:fldSimple w:instr=" SEQ Figure \* ARABIC ">
+        <w:r>
+          <w:rPr>
+            <w:noProof/>
+          </w:rPr>
+          <w:t>31</w:t>
+        </w:r>
+      </w:fldSimple>
       <w:r>
         <w:t>: Reset Password Page</w:t>
       </w:r>
@@ -17956,7 +17302,7 @@
                     </pic:cNvPicPr>
                   </pic:nvPicPr>
                   <pic:blipFill>
-                    <a:blip r:embed="rId43">
+                    <a:blip r:embed="rId48">
                       <a:extLst>
                         <a:ext uri="{28A0092B-C50C-407E-A947-70E740481C1C}">
                           <a14:useLocalDpi xmlns:a14="http://schemas.microsoft.com/office/drawing/2010/main" val="0"/>
@@ -17997,27 +17343,14 @@
       <w:r>
         <w:t xml:space="preserve">Figure </w:t>
       </w:r>
-      <w:r>
-        <w:fldChar w:fldCharType="begin"/>
-      </w:r>
-      <w:r>
-        <w:instrText xml:space="preserve"> SEQ Figure \* ARABIC </w:instrText>
-      </w:r>
-      <w:r>
-        <w:fldChar w:fldCharType="separate"/>
-      </w:r>
-      <w:r>
-        <w:rPr>
-          <w:noProof/>
-        </w:rPr>
-        <w:t>32</w:t>
-      </w:r>
-      <w:r>
-        <w:rPr>
-          <w:noProof/>
-        </w:rPr>
-        <w:fldChar w:fldCharType="end"/>
-      </w:r>
+      <w:fldSimple w:instr=" SEQ Figure \* ARABIC ">
+        <w:r>
+          <w:rPr>
+            <w:noProof/>
+          </w:rPr>
+          <w:t>32</w:t>
+        </w:r>
+      </w:fldSimple>
       <w:r>
         <w:t>: Admin Dashboard</w:t>
       </w:r>
@@ -18055,7 +17388,7 @@
                     </pic:cNvPicPr>
                   </pic:nvPicPr>
                   <pic:blipFill>
-                    <a:blip r:embed="rId44">
+                    <a:blip r:embed="rId49">
                       <a:extLst>
                         <a:ext uri="{28A0092B-C50C-407E-A947-70E740481C1C}">
                           <a14:useLocalDpi xmlns:a14="http://schemas.microsoft.com/office/drawing/2010/main" val="0"/>
@@ -18096,27 +17429,14 @@
       <w:r>
         <w:t xml:space="preserve">Figure </w:t>
       </w:r>
-      <w:r>
-        <w:fldChar w:fldCharType="begin"/>
-      </w:r>
-      <w:r>
-        <w:instrText xml:space="preserve"> SEQ Figure \* ARABIC </w:instrText>
-      </w:r>
-      <w:r>
-        <w:fldChar w:fldCharType="separate"/>
-      </w:r>
-      <w:r>
-        <w:rPr>
-          <w:noProof/>
-        </w:rPr>
-        <w:t>33</w:t>
-      </w:r>
-      <w:r>
-        <w:rPr>
-          <w:noProof/>
-        </w:rPr>
-        <w:fldChar w:fldCharType="end"/>
-      </w:r>
+      <w:fldSimple w:instr=" SEQ Figure \* ARABIC ">
+        <w:r>
+          <w:rPr>
+            <w:noProof/>
+          </w:rPr>
+          <w:t>33</w:t>
+        </w:r>
+      </w:fldSimple>
       <w:r>
         <w:t>: Student List Page</w:t>
       </w:r>
@@ -22338,103 +21658,6 @@
         </w:rPr>
         <w:t xml:space="preserve"> tutor)</w:t>
       </w:r>
-    </w:p>
-    <w:p>
-      <w:pPr>
-        <w:pStyle w:val="ListParagraph"/>
-        <w:numPr>
-          <w:ilvl w:val="0"/>
-          <w:numId w:val="11"/>
-        </w:numPr>
-        <w:spacing w:after="0" w:line="26" w:lineRule="atLeast"/>
-        <w:rPr>
-          <w:rFonts w:cstheme="minorHAnsi"/>
-          <w:sz w:val="24"/>
-          <w:szCs w:val="24"/>
-        </w:rPr>
-      </w:pPr>
-      <w:proofErr w:type="spellStart"/>
-      <w:r>
-        <w:rPr>
-          <w:rFonts w:cstheme="minorHAnsi"/>
-          <w:sz w:val="24"/>
-          <w:szCs w:val="24"/>
-        </w:rPr>
-        <w:t>Hình</w:t>
-      </w:r>
-      <w:proofErr w:type="spellEnd"/>
-      <w:r>
-        <w:rPr>
-          <w:rFonts w:cstheme="minorHAnsi"/>
-          <w:sz w:val="24"/>
-          <w:szCs w:val="24"/>
-        </w:rPr>
-        <w:t xml:space="preserve"> Use Case </w:t>
-      </w:r>
-      <w:proofErr w:type="spellStart"/>
-      <w:r>
-        <w:rPr>
-          <w:rFonts w:cstheme="minorHAnsi"/>
-          <w:sz w:val="24"/>
-          <w:szCs w:val="24"/>
-        </w:rPr>
-        <w:t>của</w:t>
-      </w:r>
-      <w:proofErr w:type="spellEnd"/>
-      <w:r>
-        <w:rPr>
-          <w:rFonts w:cstheme="minorHAnsi"/>
-          <w:sz w:val="24"/>
-          <w:szCs w:val="24"/>
-        </w:rPr>
-        <w:t xml:space="preserve"> </w:t>
-      </w:r>
-      <w:proofErr w:type="spellStart"/>
-      <w:r>
-        <w:rPr>
-          <w:rFonts w:cstheme="minorHAnsi"/>
-          <w:sz w:val="24"/>
-          <w:szCs w:val="24"/>
-        </w:rPr>
-        <w:t>từng</w:t>
-      </w:r>
-      <w:proofErr w:type="spellEnd"/>
-      <w:r>
-        <w:rPr>
-          <w:rFonts w:cstheme="minorHAnsi"/>
-          <w:sz w:val="24"/>
-          <w:szCs w:val="24"/>
-        </w:rPr>
-        <w:t xml:space="preserve"> staff/tutor/teacher </w:t>
-      </w:r>
-      <w:proofErr w:type="spellStart"/>
-      <w:r>
-        <w:rPr>
-          <w:rFonts w:cstheme="minorHAnsi"/>
-          <w:sz w:val="24"/>
-          <w:szCs w:val="24"/>
-        </w:rPr>
-        <w:t>ví</w:t>
-      </w:r>
-      <w:proofErr w:type="spellEnd"/>
-      <w:r>
-        <w:rPr>
-          <w:rFonts w:cstheme="minorHAnsi"/>
-          <w:sz w:val="24"/>
-          <w:szCs w:val="24"/>
-        </w:rPr>
-        <w:t xml:space="preserve"> </w:t>
-      </w:r>
-      <w:proofErr w:type="spellStart"/>
-      <w:r>
-        <w:rPr>
-          <w:rFonts w:cstheme="minorHAnsi"/>
-          <w:sz w:val="24"/>
-          <w:szCs w:val="24"/>
-        </w:rPr>
-        <w:t>dụ</w:t>
-      </w:r>
-      <w:proofErr w:type="spellEnd"/>
     </w:p>
     <w:p>
       <w:pPr>
@@ -22475,7 +21698,7 @@
                     <pic:cNvPicPr/>
                   </pic:nvPicPr>
                   <pic:blipFill>
-                    <a:blip r:embed="rId45"/>
+                    <a:blip r:embed="rId50"/>
                     <a:stretch>
                       <a:fillRect/>
                     </a:stretch>
@@ -22499,10 +21722,6 @@
     <w:p>
       <w:pPr>
         <w:pStyle w:val="ListParagraph"/>
-        <w:numPr>
-          <w:ilvl w:val="0"/>
-          <w:numId w:val="11"/>
-        </w:numPr>
         <w:spacing w:after="0" w:line="26" w:lineRule="atLeast"/>
         <w:rPr>
           <w:rFonts w:cstheme="minorHAnsi"/>
@@ -22510,124 +21729,6 @@
           <w:szCs w:val="24"/>
         </w:rPr>
       </w:pPr>
-      <w:proofErr w:type="spellStart"/>
-      <w:r>
-        <w:rPr>
-          <w:rFonts w:cstheme="minorHAnsi"/>
-          <w:sz w:val="24"/>
-          <w:szCs w:val="24"/>
-        </w:rPr>
-        <w:t>Giải</w:t>
-      </w:r>
-      <w:proofErr w:type="spellEnd"/>
-      <w:r>
-        <w:rPr>
-          <w:rFonts w:cstheme="minorHAnsi"/>
-          <w:sz w:val="24"/>
-          <w:szCs w:val="24"/>
-        </w:rPr>
-        <w:t xml:space="preserve"> </w:t>
-      </w:r>
-      <w:proofErr w:type="spellStart"/>
-      <w:r>
-        <w:rPr>
-          <w:rFonts w:cstheme="minorHAnsi"/>
-          <w:sz w:val="24"/>
-          <w:szCs w:val="24"/>
-        </w:rPr>
-        <w:t>thích</w:t>
-      </w:r>
-      <w:proofErr w:type="spellEnd"/>
-      <w:r>
-        <w:rPr>
-          <w:rFonts w:cstheme="minorHAnsi"/>
-          <w:sz w:val="24"/>
-          <w:szCs w:val="24"/>
-        </w:rPr>
-        <w:t xml:space="preserve"> </w:t>
-      </w:r>
-      <w:proofErr w:type="spellStart"/>
-      <w:r>
-        <w:rPr>
-          <w:rFonts w:cstheme="minorHAnsi"/>
-          <w:sz w:val="24"/>
-          <w:szCs w:val="24"/>
-        </w:rPr>
-        <w:t>từng</w:t>
-      </w:r>
-      <w:proofErr w:type="spellEnd"/>
-      <w:r>
-        <w:rPr>
-          <w:rFonts w:cstheme="minorHAnsi"/>
-          <w:sz w:val="24"/>
-          <w:szCs w:val="24"/>
-        </w:rPr>
-        <w:t xml:space="preserve"> key components </w:t>
-      </w:r>
-      <w:proofErr w:type="spellStart"/>
-      <w:r>
-        <w:rPr>
-          <w:rFonts w:cstheme="minorHAnsi"/>
-          <w:sz w:val="24"/>
-          <w:szCs w:val="24"/>
-        </w:rPr>
-        <w:t>cho</w:t>
-      </w:r>
-      <w:proofErr w:type="spellEnd"/>
-      <w:r>
-        <w:rPr>
-          <w:rFonts w:cstheme="minorHAnsi"/>
-          <w:sz w:val="24"/>
-          <w:szCs w:val="24"/>
-        </w:rPr>
-        <w:t xml:space="preserve"> </w:t>
-      </w:r>
-      <w:proofErr w:type="spellStart"/>
-      <w:r>
-        <w:rPr>
-          <w:rFonts w:cstheme="minorHAnsi"/>
-          <w:sz w:val="24"/>
-          <w:szCs w:val="24"/>
-        </w:rPr>
-        <w:t>mỗi</w:t>
-      </w:r>
-      <w:proofErr w:type="spellEnd"/>
-      <w:r>
-        <w:rPr>
-          <w:rFonts w:cstheme="minorHAnsi"/>
-          <w:sz w:val="24"/>
-          <w:szCs w:val="24"/>
-        </w:rPr>
-        <w:t xml:space="preserve"> use case (name, actors, description, goal, pre-condition, trigger, post-condition, normal flow, alternative flow, exception flow) </w:t>
-      </w:r>
-      <w:proofErr w:type="spellStart"/>
-      <w:r>
-        <w:rPr>
-          <w:rFonts w:cstheme="minorHAnsi"/>
-          <w:sz w:val="24"/>
-          <w:szCs w:val="24"/>
-        </w:rPr>
-        <w:t>ví</w:t>
-      </w:r>
-      <w:proofErr w:type="spellEnd"/>
-      <w:r>
-        <w:rPr>
-          <w:rFonts w:cstheme="minorHAnsi"/>
-          <w:sz w:val="24"/>
-          <w:szCs w:val="24"/>
-        </w:rPr>
-        <w:t xml:space="preserve"> </w:t>
-      </w:r>
-      <w:proofErr w:type="spellStart"/>
-      <w:r>
-        <w:rPr>
-          <w:rFonts w:cstheme="minorHAnsi"/>
-          <w:sz w:val="24"/>
-          <w:szCs w:val="24"/>
-        </w:rPr>
-        <w:t>dụ</w:t>
-      </w:r>
-      <w:proofErr w:type="spellEnd"/>
     </w:p>
     <w:tbl>
       <w:tblPr>
@@ -23613,7 +22714,7 @@
                     <pic:cNvPicPr/>
                   </pic:nvPicPr>
                   <pic:blipFill>
-                    <a:blip r:embed="rId46"/>
+                    <a:blip r:embed="rId51"/>
                     <a:stretch>
                       <a:fillRect/>
                     </a:stretch>
@@ -24840,7 +23941,7 @@
                     <pic:cNvPicPr/>
                   </pic:nvPicPr>
                   <pic:blipFill rotWithShape="1">
-                    <a:blip r:embed="rId47"/>
+                    <a:blip r:embed="rId52"/>
                     <a:srcRect t="14722"/>
                     <a:stretch/>
                   </pic:blipFill>
@@ -26023,7 +25124,7 @@
                     <pic:cNvPicPr/>
                   </pic:nvPicPr>
                   <pic:blipFill>
-                    <a:blip r:embed="rId48"/>
+                    <a:blip r:embed="rId53"/>
                     <a:stretch>
                       <a:fillRect/>
                     </a:stretch>
@@ -27188,7 +26289,7 @@
                     <pic:cNvPicPr/>
                   </pic:nvPicPr>
                   <pic:blipFill>
-                    <a:blip r:embed="rId49"/>
+                    <a:blip r:embed="rId54"/>
                     <a:stretch>
                       <a:fillRect/>
                     </a:stretch>
@@ -28316,7 +27417,7 @@
                     <pic:cNvPicPr/>
                   </pic:nvPicPr>
                   <pic:blipFill>
-                    <a:blip r:embed="rId50"/>
+                    <a:blip r:embed="rId55"/>
                     <a:stretch>
                       <a:fillRect/>
                     </a:stretch>
@@ -29274,6 +28375,7 @@
                 <w:sz w:val="24"/>
                 <w:szCs w:val="24"/>
               </w:rPr>
+              <w:lastRenderedPageBreak/>
               <w:t>Alternative flow</w:t>
             </w:r>
           </w:p>
@@ -29530,7 +28632,7 @@
                     <pic:cNvPicPr/>
                   </pic:nvPicPr>
                   <pic:blipFill>
-                    <a:blip r:embed="rId51"/>
+                    <a:blip r:embed="rId56"/>
                     <a:stretch>
                       <a:fillRect/>
                     </a:stretch>
@@ -30740,6 +29842,7 @@
         <w:rPr>
           <w:noProof/>
         </w:rPr>
+        <w:lastRenderedPageBreak/>
         <w:drawing>
           <wp:inline distT="0" distB="0" distL="0" distR="0" wp14:anchorId="0F148896" wp14:editId="21C88DE1">
             <wp:extent cx="3360420" cy="2035773"/>
@@ -30756,7 +29859,7 @@
                     <pic:cNvPicPr/>
                   </pic:nvPicPr>
                   <pic:blipFill>
-                    <a:blip r:embed="rId52"/>
+                    <a:blip r:embed="rId57"/>
                     <a:stretch>
                       <a:fillRect/>
                     </a:stretch>
@@ -31874,7 +30977,7 @@
                     <pic:cNvPicPr/>
                   </pic:nvPicPr>
                   <pic:blipFill>
-                    <a:blip r:embed="rId53"/>
+                    <a:blip r:embed="rId58"/>
                     <a:stretch>
                       <a:fillRect/>
                     </a:stretch>
@@ -32995,7 +32098,7 @@
                     <pic:cNvPicPr/>
                   </pic:nvPicPr>
                   <pic:blipFill>
-                    <a:blip r:embed="rId54"/>
+                    <a:blip r:embed="rId59"/>
                     <a:stretch>
                       <a:fillRect/>
                     </a:stretch>
@@ -34209,7 +33312,7 @@
                     <pic:cNvPicPr/>
                   </pic:nvPicPr>
                   <pic:blipFill>
-                    <a:blip r:embed="rId55"/>
+                    <a:blip r:embed="rId60"/>
                     <a:stretch>
                       <a:fillRect/>
                     </a:stretch>
@@ -35537,7 +34640,7 @@
                     <pic:cNvPicPr/>
                   </pic:nvPicPr>
                   <pic:blipFill>
-                    <a:blip r:embed="rId56"/>
+                    <a:blip r:embed="rId61"/>
                     <a:stretch>
                       <a:fillRect/>
                     </a:stretch>
@@ -36732,7 +35835,7 @@
                     <pic:cNvPicPr/>
                   </pic:nvPicPr>
                   <pic:blipFill>
-                    <a:blip r:embed="rId57"/>
+                    <a:blip r:embed="rId62"/>
                     <a:stretch>
                       <a:fillRect/>
                     </a:stretch>
@@ -37908,7 +37011,7 @@
                     <pic:cNvPicPr/>
                   </pic:nvPicPr>
                   <pic:blipFill>
-                    <a:blip r:embed="rId58"/>
+                    <a:blip r:embed="rId63"/>
                     <a:stretch>
                       <a:fillRect/>
                     </a:stretch>
@@ -39124,7 +38227,7 @@
                     <pic:cNvPicPr/>
                   </pic:nvPicPr>
                   <pic:blipFill>
-                    <a:blip r:embed="rId59"/>
+                    <a:blip r:embed="rId64"/>
                     <a:stretch>
                       <a:fillRect/>
                     </a:stretch>
@@ -40411,7 +39514,7 @@
                     <pic:cNvPicPr/>
                   </pic:nvPicPr>
                   <pic:blipFill>
-                    <a:blip r:embed="rId60"/>
+                    <a:blip r:embed="rId65"/>
                     <a:stretch>
                       <a:fillRect/>
                     </a:stretch>
@@ -45066,7 +44169,7 @@
           <w:rStyle w:val="Hyperlink"/>
         </w:rPr>
       </w:pPr>
-      <w:hyperlink r:id="rId61" w:history="1">
+      <w:hyperlink r:id="rId66" w:history="1">
         <w:r>
           <w:rPr>
             <w:rStyle w:val="Hyperlink"/>
@@ -45075,220 +44178,9 @@
         </w:r>
       </w:hyperlink>
     </w:p>
-    <w:p>
-      <w:pPr>
-        <w:rPr>
-          <w:rStyle w:val="Hyperlink"/>
-        </w:rPr>
-      </w:pPr>
-    </w:p>
-    <w:p>
-      <w:pPr>
-        <w:rPr>
-          <w:rStyle w:val="Hyperlink"/>
-        </w:rPr>
-      </w:pPr>
-      <w:proofErr w:type="spellStart"/>
-      <w:r>
-        <w:rPr>
-          <w:rStyle w:val="Hyperlink"/>
-        </w:rPr>
-        <w:t>chỉnh</w:t>
-      </w:r>
-      <w:proofErr w:type="spellEnd"/>
-      <w:r>
-        <w:rPr>
-          <w:rStyle w:val="Hyperlink"/>
-        </w:rPr>
-        <w:t xml:space="preserve"> </w:t>
-      </w:r>
-      <w:proofErr w:type="spellStart"/>
-      <w:r>
-        <w:rPr>
-          <w:rStyle w:val="Hyperlink"/>
-        </w:rPr>
-        <w:t>lại</w:t>
-      </w:r>
-      <w:proofErr w:type="spellEnd"/>
-      <w:r>
-        <w:rPr>
-          <w:rStyle w:val="Hyperlink"/>
-        </w:rPr>
-        <w:t xml:space="preserve"> </w:t>
-      </w:r>
-      <w:proofErr w:type="spellStart"/>
-      <w:r>
-        <w:rPr>
-          <w:rStyle w:val="Hyperlink"/>
-        </w:rPr>
-        <w:t>thêm</w:t>
-      </w:r>
-      <w:proofErr w:type="spellEnd"/>
-      <w:r>
-        <w:rPr>
-          <w:rStyle w:val="Hyperlink"/>
-        </w:rPr>
-        <w:t xml:space="preserve"> </w:t>
-      </w:r>
-      <w:proofErr w:type="spellStart"/>
-      <w:r>
-        <w:rPr>
-          <w:rStyle w:val="Hyperlink"/>
-        </w:rPr>
-        <w:t>thắt</w:t>
-      </w:r>
-      <w:proofErr w:type="spellEnd"/>
-      <w:r>
-        <w:rPr>
-          <w:rStyle w:val="Hyperlink"/>
-        </w:rPr>
-        <w:t xml:space="preserve"> delete edit </w:t>
-      </w:r>
-      <w:proofErr w:type="spellStart"/>
-      <w:r>
-        <w:rPr>
-          <w:rStyle w:val="Hyperlink"/>
-        </w:rPr>
-        <w:t>các</w:t>
-      </w:r>
-      <w:proofErr w:type="spellEnd"/>
-      <w:r>
-        <w:rPr>
-          <w:rStyle w:val="Hyperlink"/>
-        </w:rPr>
-        <w:t xml:space="preserve"> </w:t>
-      </w:r>
-      <w:proofErr w:type="spellStart"/>
-      <w:r>
-        <w:rPr>
-          <w:rStyle w:val="Hyperlink"/>
-        </w:rPr>
-        <w:t>thứ</w:t>
-      </w:r>
-      <w:proofErr w:type="spellEnd"/>
-      <w:r>
-        <w:rPr>
-          <w:rStyle w:val="Hyperlink"/>
-        </w:rPr>
-        <w:t xml:space="preserve"> ...</w:t>
-      </w:r>
-    </w:p>
-    <w:p>
-      <w:pPr>
-        <w:rPr>
-          <w:rStyle w:val="Hyperlink"/>
-        </w:rPr>
-      </w:pPr>
-      <w:proofErr w:type="spellStart"/>
-      <w:r>
-        <w:rPr>
-          <w:rStyle w:val="Hyperlink"/>
-        </w:rPr>
-        <w:t>tạo</w:t>
-      </w:r>
-      <w:proofErr w:type="spellEnd"/>
-      <w:r>
-        <w:rPr>
-          <w:rStyle w:val="Hyperlink"/>
-        </w:rPr>
-        <w:t xml:space="preserve"> </w:t>
-      </w:r>
-      <w:proofErr w:type="spellStart"/>
-      <w:r>
-        <w:rPr>
-          <w:rStyle w:val="Hyperlink"/>
-        </w:rPr>
-        <w:t>thêm</w:t>
-      </w:r>
-      <w:proofErr w:type="spellEnd"/>
-      <w:r>
-        <w:rPr>
-          <w:rStyle w:val="Hyperlink"/>
-        </w:rPr>
-        <w:t xml:space="preserve"> </w:t>
-      </w:r>
-      <w:proofErr w:type="spellStart"/>
-      <w:r>
-        <w:rPr>
-          <w:rStyle w:val="Hyperlink"/>
-        </w:rPr>
-        <w:t>trang</w:t>
-      </w:r>
-      <w:proofErr w:type="spellEnd"/>
-      <w:r>
-        <w:rPr>
-          <w:rStyle w:val="Hyperlink"/>
-        </w:rPr>
-        <w:t xml:space="preserve"> meeting management – </w:t>
-      </w:r>
-      <w:proofErr w:type="spellStart"/>
-      <w:r>
-        <w:rPr>
-          <w:rStyle w:val="Hyperlink"/>
-        </w:rPr>
-        <w:t>chuyển</w:t>
-      </w:r>
-      <w:proofErr w:type="spellEnd"/>
-      <w:r>
-        <w:rPr>
-          <w:rStyle w:val="Hyperlink"/>
-        </w:rPr>
-        <w:t xml:space="preserve"> calendar </w:t>
-      </w:r>
-      <w:proofErr w:type="spellStart"/>
-      <w:r>
-        <w:rPr>
-          <w:rStyle w:val="Hyperlink"/>
-        </w:rPr>
-        <w:t>thành</w:t>
-      </w:r>
-      <w:proofErr w:type="spellEnd"/>
-      <w:r>
-        <w:rPr>
-          <w:rStyle w:val="Hyperlink"/>
-        </w:rPr>
-        <w:t xml:space="preserve"> </w:t>
-      </w:r>
-      <w:proofErr w:type="spellStart"/>
-      <w:r>
-        <w:rPr>
-          <w:rStyle w:val="Hyperlink"/>
-        </w:rPr>
-        <w:t>dòng</w:t>
-      </w:r>
-      <w:proofErr w:type="spellEnd"/>
-      <w:r>
-        <w:rPr>
-          <w:rStyle w:val="Hyperlink"/>
-        </w:rPr>
-        <w:t xml:space="preserve"> </w:t>
-      </w:r>
-      <w:proofErr w:type="spellStart"/>
-      <w:r>
-        <w:rPr>
-          <w:rStyle w:val="Hyperlink"/>
-        </w:rPr>
-        <w:t>ngày</w:t>
-      </w:r>
-      <w:proofErr w:type="spellEnd"/>
-      <w:r>
-        <w:rPr>
-          <w:rStyle w:val="Hyperlink"/>
-        </w:rPr>
-        <w:t xml:space="preserve"> </w:t>
-      </w:r>
-      <w:proofErr w:type="spellStart"/>
-      <w:r>
-        <w:rPr>
-          <w:rStyle w:val="Hyperlink"/>
-        </w:rPr>
-        <w:t>giờ</w:t>
-      </w:r>
-      <w:proofErr w:type="spellEnd"/>
-    </w:p>
     <w:sectPr>
-      <w:headerReference w:type="default" r:id="rId62"/>
-      <w:footerReference w:type="default" r:id="rId63"/>
+      <w:headerReference w:type="default" r:id="rId67"/>
+      <w:footerReference w:type="default" r:id="rId68"/>
       <w:pgSz w:w="11907" w:h="16840" w:code="9"/>
       <w:pgMar w:top="567" w:right="567" w:bottom="567" w:left="851" w:header="709" w:footer="709" w:gutter="0"/>
       <w:cols w:space="708"/>
@@ -45526,7 +44418,6 @@
                             <w:dataBinding w:prefixMappings="xmlns:ns0='http://purl.org/dc/elements/1.1/' xmlns:ns1='http://schemas.openxmlformats.org/package/2006/metadata/core-properties' " w:xpath="/ns1:coreProperties[1]/ns0:title[1]" w:storeItemID="{6C3C8BC8-F283-45AE-878A-BAB7291924A1}"/>
                             <w:text/>
                           </w:sdtPr>
-                          <w:sdtEndPr/>
                           <w:sdtContent>
                             <w:p>
                               <w:pPr>
@@ -45588,7 +44479,6 @@
                       <w:dataBinding w:prefixMappings="xmlns:ns0='http://purl.org/dc/elements/1.1/' xmlns:ns1='http://schemas.openxmlformats.org/package/2006/metadata/core-properties' " w:xpath="/ns1:coreProperties[1]/ns0:title[1]" w:storeItemID="{6C3C8BC8-F283-45AE-878A-BAB7291924A1}"/>
                       <w:text/>
                     </w:sdtPr>
-                    <w:sdtEndPr/>
                     <w:sdtContent>
                       <w:p>
                         <w:pPr>
@@ -46080,6 +44970,119 @@
     </w:lvl>
   </w:abstractNum>
   <w:abstractNum w:abstractNumId="4" w15:restartNumberingAfterBreak="0">
+    <w:nsid w:val="0EE40643"/>
+    <w:multiLevelType w:val="hybridMultilevel"/>
+    <w:tmpl w:val="EB54A058"/>
+    <w:lvl w:ilvl="0" w:tplc="04090009">
+      <w:start w:val="1"/>
+      <w:numFmt w:val="bullet"/>
+      <w:lvlText w:val=""/>
+      <w:lvlJc w:val="left"/>
+      <w:pPr>
+        <w:ind w:left="720" w:hanging="360"/>
+      </w:pPr>
+      <w:rPr>
+        <w:rFonts w:ascii="Wingdings" w:hAnsi="Wingdings" w:hint="default"/>
+      </w:rPr>
+    </w:lvl>
+    <w:lvl w:ilvl="1" w:tplc="04090003" w:tentative="1">
+      <w:start w:val="1"/>
+      <w:numFmt w:val="bullet"/>
+      <w:lvlText w:val="o"/>
+      <w:lvlJc w:val="left"/>
+      <w:pPr>
+        <w:ind w:left="1440" w:hanging="360"/>
+      </w:pPr>
+      <w:rPr>
+        <w:rFonts w:ascii="Courier New" w:hAnsi="Courier New" w:cs="Courier New" w:hint="default"/>
+      </w:rPr>
+    </w:lvl>
+    <w:lvl w:ilvl="2" w:tplc="04090005" w:tentative="1">
+      <w:start w:val="1"/>
+      <w:numFmt w:val="bullet"/>
+      <w:lvlText w:val=""/>
+      <w:lvlJc w:val="left"/>
+      <w:pPr>
+        <w:ind w:left="2160" w:hanging="360"/>
+      </w:pPr>
+      <w:rPr>
+        <w:rFonts w:ascii="Wingdings" w:hAnsi="Wingdings" w:hint="default"/>
+      </w:rPr>
+    </w:lvl>
+    <w:lvl w:ilvl="3" w:tplc="04090001" w:tentative="1">
+      <w:start w:val="1"/>
+      <w:numFmt w:val="bullet"/>
+      <w:lvlText w:val=""/>
+      <w:lvlJc w:val="left"/>
+      <w:pPr>
+        <w:ind w:left="2880" w:hanging="360"/>
+      </w:pPr>
+      <w:rPr>
+        <w:rFonts w:ascii="Symbol" w:hAnsi="Symbol" w:hint="default"/>
+      </w:rPr>
+    </w:lvl>
+    <w:lvl w:ilvl="4" w:tplc="04090003" w:tentative="1">
+      <w:start w:val="1"/>
+      <w:numFmt w:val="bullet"/>
+      <w:lvlText w:val="o"/>
+      <w:lvlJc w:val="left"/>
+      <w:pPr>
+        <w:ind w:left="3600" w:hanging="360"/>
+      </w:pPr>
+      <w:rPr>
+        <w:rFonts w:ascii="Courier New" w:hAnsi="Courier New" w:cs="Courier New" w:hint="default"/>
+      </w:rPr>
+    </w:lvl>
+    <w:lvl w:ilvl="5" w:tplc="04090005" w:tentative="1">
+      <w:start w:val="1"/>
+      <w:numFmt w:val="bullet"/>
+      <w:lvlText w:val=""/>
+      <w:lvlJc w:val="left"/>
+      <w:pPr>
+        <w:ind w:left="4320" w:hanging="360"/>
+      </w:pPr>
+      <w:rPr>
+        <w:rFonts w:ascii="Wingdings" w:hAnsi="Wingdings" w:hint="default"/>
+      </w:rPr>
+    </w:lvl>
+    <w:lvl w:ilvl="6" w:tplc="04090001" w:tentative="1">
+      <w:start w:val="1"/>
+      <w:numFmt w:val="bullet"/>
+      <w:lvlText w:val=""/>
+      <w:lvlJc w:val="left"/>
+      <w:pPr>
+        <w:ind w:left="5040" w:hanging="360"/>
+      </w:pPr>
+      <w:rPr>
+        <w:rFonts w:ascii="Symbol" w:hAnsi="Symbol" w:hint="default"/>
+      </w:rPr>
+    </w:lvl>
+    <w:lvl w:ilvl="7" w:tplc="04090003" w:tentative="1">
+      <w:start w:val="1"/>
+      <w:numFmt w:val="bullet"/>
+      <w:lvlText w:val="o"/>
+      <w:lvlJc w:val="left"/>
+      <w:pPr>
+        <w:ind w:left="5760" w:hanging="360"/>
+      </w:pPr>
+      <w:rPr>
+        <w:rFonts w:ascii="Courier New" w:hAnsi="Courier New" w:cs="Courier New" w:hint="default"/>
+      </w:rPr>
+    </w:lvl>
+    <w:lvl w:ilvl="8" w:tplc="04090005" w:tentative="1">
+      <w:start w:val="1"/>
+      <w:numFmt w:val="bullet"/>
+      <w:lvlText w:val=""/>
+      <w:lvlJc w:val="left"/>
+      <w:pPr>
+        <w:ind w:left="6480" w:hanging="360"/>
+      </w:pPr>
+      <w:rPr>
+        <w:rFonts w:ascii="Wingdings" w:hAnsi="Wingdings" w:hint="default"/>
+      </w:rPr>
+    </w:lvl>
+  </w:abstractNum>
+  <w:abstractNum w:abstractNumId="5" w15:restartNumberingAfterBreak="0">
     <w:nsid w:val="0F706B8C"/>
     <w:multiLevelType w:val="hybridMultilevel"/>
     <w:tmpl w:val="79BA4B98"/>
@@ -46169,7 +45172,7 @@
       </w:pPr>
     </w:lvl>
   </w:abstractNum>
-  <w:abstractNum w:abstractNumId="5" w15:restartNumberingAfterBreak="0">
+  <w:abstractNum w:abstractNumId="6" w15:restartNumberingAfterBreak="0">
     <w:nsid w:val="116B7100"/>
     <w:multiLevelType w:val="hybridMultilevel"/>
     <w:tmpl w:val="968E4AA8"/>
@@ -46282,7 +45285,7 @@
       </w:rPr>
     </w:lvl>
   </w:abstractNum>
-  <w:abstractNum w:abstractNumId="6" w15:restartNumberingAfterBreak="0">
+  <w:abstractNum w:abstractNumId="7" w15:restartNumberingAfterBreak="0">
     <w:nsid w:val="127D7E9D"/>
     <w:multiLevelType w:val="hybridMultilevel"/>
     <w:tmpl w:val="E5B84466"/>
@@ -46395,7 +45398,7 @@
       </w:rPr>
     </w:lvl>
   </w:abstractNum>
-  <w:abstractNum w:abstractNumId="7" w15:restartNumberingAfterBreak="0">
+  <w:abstractNum w:abstractNumId="8" w15:restartNumberingAfterBreak="0">
     <w:nsid w:val="131125C8"/>
     <w:multiLevelType w:val="hybridMultilevel"/>
     <w:tmpl w:val="42EE3606"/>
@@ -46508,7 +45511,7 @@
       </w:rPr>
     </w:lvl>
   </w:abstractNum>
-  <w:abstractNum w:abstractNumId="8" w15:restartNumberingAfterBreak="0">
+  <w:abstractNum w:abstractNumId="9" w15:restartNumberingAfterBreak="0">
     <w:nsid w:val="18BB6B1A"/>
     <w:multiLevelType w:val="hybridMultilevel"/>
     <w:tmpl w:val="1A767E64"/>
@@ -46621,7 +45624,7 @@
       </w:rPr>
     </w:lvl>
   </w:abstractNum>
-  <w:abstractNum w:abstractNumId="9" w15:restartNumberingAfterBreak="0">
+  <w:abstractNum w:abstractNumId="10" w15:restartNumberingAfterBreak="0">
     <w:nsid w:val="1FC50CF0"/>
     <w:multiLevelType w:val="hybridMultilevel"/>
     <w:tmpl w:val="F05229B6"/>
@@ -46734,7 +45737,7 @@
       </w:rPr>
     </w:lvl>
   </w:abstractNum>
-  <w:abstractNum w:abstractNumId="10" w15:restartNumberingAfterBreak="0">
+  <w:abstractNum w:abstractNumId="11" w15:restartNumberingAfterBreak="0">
     <w:nsid w:val="20CB4363"/>
     <w:multiLevelType w:val="hybridMultilevel"/>
     <w:tmpl w:val="DECCB3BA"/>
@@ -46847,7 +45850,7 @@
       </w:rPr>
     </w:lvl>
   </w:abstractNum>
-  <w:abstractNum w:abstractNumId="11" w15:restartNumberingAfterBreak="0">
+  <w:abstractNum w:abstractNumId="12" w15:restartNumberingAfterBreak="0">
     <w:nsid w:val="334E0495"/>
     <w:multiLevelType w:val="hybridMultilevel"/>
     <w:tmpl w:val="CED45326"/>
@@ -46960,7 +45963,7 @@
       </w:rPr>
     </w:lvl>
   </w:abstractNum>
-  <w:abstractNum w:abstractNumId="12" w15:restartNumberingAfterBreak="0">
+  <w:abstractNum w:abstractNumId="13" w15:restartNumberingAfterBreak="0">
     <w:nsid w:val="3979137A"/>
     <w:multiLevelType w:val="hybridMultilevel"/>
     <w:tmpl w:val="CE2643AA"/>
@@ -47073,10 +46076,10 @@
       </w:rPr>
     </w:lvl>
   </w:abstractNum>
-  <w:abstractNum w:abstractNumId="13" w15:restartNumberingAfterBreak="0">
+  <w:abstractNum w:abstractNumId="14" w15:restartNumberingAfterBreak="0">
     <w:nsid w:val="519C1B9D"/>
     <w:multiLevelType w:val="hybridMultilevel"/>
-    <w:tmpl w:val="FADEBF08"/>
+    <w:tmpl w:val="8EAE16BA"/>
     <w:lvl w:ilvl="0" w:tplc="8566FEC2">
       <w:numFmt w:val="bullet"/>
       <w:lvlText w:val="-"/>
@@ -47185,7 +46188,7 @@
       </w:rPr>
     </w:lvl>
   </w:abstractNum>
-  <w:abstractNum w:abstractNumId="14" w15:restartNumberingAfterBreak="0">
+  <w:abstractNum w:abstractNumId="15" w15:restartNumberingAfterBreak="0">
     <w:nsid w:val="64945BEB"/>
     <w:multiLevelType w:val="hybridMultilevel"/>
     <w:tmpl w:val="CB865160"/>
@@ -47274,7 +46277,7 @@
       </w:pPr>
     </w:lvl>
   </w:abstractNum>
-  <w:abstractNum w:abstractNumId="15" w15:restartNumberingAfterBreak="0">
+  <w:abstractNum w:abstractNumId="16" w15:restartNumberingAfterBreak="0">
     <w:nsid w:val="7E80475A"/>
     <w:multiLevelType w:val="hybridMultilevel"/>
     <w:tmpl w:val="187C9874"/>
@@ -47388,31 +46391,31 @@
     </w:lvl>
   </w:abstractNum>
   <w:num w:numId="1">
+    <w:abstractNumId w:val="12"/>
+  </w:num>
+  <w:num w:numId="2">
+    <w:abstractNumId w:val="10"/>
+  </w:num>
+  <w:num w:numId="3">
     <w:abstractNumId w:val="11"/>
   </w:num>
-  <w:num w:numId="2">
+  <w:num w:numId="4">
+    <w:abstractNumId w:val="16"/>
+  </w:num>
+  <w:num w:numId="5">
+    <w:abstractNumId w:val="6"/>
+  </w:num>
+  <w:num w:numId="6">
     <w:abstractNumId w:val="9"/>
   </w:num>
-  <w:num w:numId="3">
-    <w:abstractNumId w:val="10"/>
-  </w:num>
-  <w:num w:numId="4">
-    <w:abstractNumId w:val="15"/>
-  </w:num>
-  <w:num w:numId="5">
-    <w:abstractNumId w:val="5"/>
-  </w:num>
-  <w:num w:numId="6">
+  <w:num w:numId="7">
     <w:abstractNumId w:val="8"/>
-  </w:num>
-  <w:num w:numId="7">
-    <w:abstractNumId w:val="7"/>
   </w:num>
   <w:num w:numId="8">
     <w:abstractNumId w:val="1"/>
   </w:num>
   <w:num w:numId="9">
-    <w:abstractNumId w:val="12"/>
+    <w:abstractNumId w:val="13"/>
   </w:num>
   <w:num w:numId="10">
     <w:abstractNumId w:val="2"/>
@@ -47421,19 +46424,22 @@
     <w:abstractNumId w:val="0"/>
   </w:num>
   <w:num w:numId="12">
-    <w:abstractNumId w:val="13"/>
+    <w:abstractNumId w:val="14"/>
   </w:num>
   <w:num w:numId="13">
-    <w:abstractNumId w:val="6"/>
+    <w:abstractNumId w:val="7"/>
   </w:num>
   <w:num w:numId="14">
-    <w:abstractNumId w:val="14"/>
+    <w:abstractNumId w:val="15"/>
   </w:num>
   <w:num w:numId="15">
-    <w:abstractNumId w:val="4"/>
+    <w:abstractNumId w:val="5"/>
   </w:num>
   <w:num w:numId="16">
     <w:abstractNumId w:val="3"/>
+  </w:num>
+  <w:num w:numId="17">
+    <w:abstractNumId w:val="4"/>
   </w:num>
   <w:numIdMacAtCleanup w:val="4"/>
 </w:numbering>
@@ -48882,7 +47888,7 @@
 </file>
 
 <file path=customXml/itemProps1.xml><?xml version="1.0" encoding="utf-8"?>
-<ds:datastoreItem xmlns:ds="http://schemas.openxmlformats.org/officeDocument/2006/customXml" ds:itemID="{264CFF56-A703-436E-B361-CC47E63E8755}">
+<ds:datastoreItem xmlns:ds="http://schemas.openxmlformats.org/officeDocument/2006/customXml" ds:itemID="{FE57AACC-5A5F-40EC-AE5B-F9189F3599D6}">
   <ds:schemaRefs>
     <ds:schemaRef ds:uri="http://schemas.openxmlformats.org/officeDocument/2006/bibliography"/>
   </ds:schemaRefs>

--- a/Report Template/COMP1640_TCS2006_Template_2019-2020_GroupWork.docx
+++ b/Report Template/COMP1640_TCS2006_Template_2019-2020_GroupWork.docx
@@ -9773,14 +9773,27 @@
       <w:r>
         <w:t xml:space="preserve">Figure </w:t>
       </w:r>
-      <w:fldSimple w:instr=" SEQ Figure \* ARABIC ">
-        <w:r>
-          <w:rPr>
-            <w:noProof/>
-          </w:rPr>
-          <w:t>1</w:t>
-        </w:r>
-      </w:fldSimple>
+      <w:r>
+        <w:fldChar w:fldCharType="begin"/>
+      </w:r>
+      <w:r>
+        <w:instrText xml:space="preserve"> SEQ Figure \* ARABIC </w:instrText>
+      </w:r>
+      <w:r>
+        <w:fldChar w:fldCharType="separate"/>
+      </w:r>
+      <w:r>
+        <w:rPr>
+          <w:noProof/>
+        </w:rPr>
+        <w:t>1</w:t>
+      </w:r>
+      <w:r>
+        <w:rPr>
+          <w:noProof/>
+        </w:rPr>
+        <w:fldChar w:fldCharType="end"/>
+      </w:r>
       <w:r>
         <w:t>: Scrum Method</w:t>
       </w:r>
@@ -11522,7 +11535,13 @@
       </w:pPr>
       <w:bookmarkStart w:id="11" w:name="_Toc33889132"/>
       <w:r>
-        <w:t>Pros:</w:t>
+        <w:t>Pros</w:t>
+      </w:r>
+      <w:r>
+        <w:t xml:space="preserve"> of relationship database</w:t>
+      </w:r>
+      <w:r>
+        <w:t>:</w:t>
       </w:r>
       <w:bookmarkEnd w:id="11"/>
     </w:p>
@@ -11540,247 +11559,61 @@
           <w:szCs w:val="24"/>
         </w:rPr>
       </w:pPr>
-      <w:proofErr w:type="spellStart"/>
-      <w:r>
-        <w:rPr>
-          <w:rFonts w:cstheme="minorHAnsi"/>
-          <w:sz w:val="24"/>
-          <w:szCs w:val="24"/>
-        </w:rPr>
-        <w:t>Giai</w:t>
-      </w:r>
-      <w:proofErr w:type="spellEnd"/>
-      <w:r>
-        <w:rPr>
-          <w:rFonts w:cstheme="minorHAnsi"/>
-          <w:sz w:val="24"/>
-          <w:szCs w:val="24"/>
-        </w:rPr>
-        <w:t xml:space="preserve"> </w:t>
-      </w:r>
-      <w:proofErr w:type="spellStart"/>
-      <w:r>
-        <w:rPr>
-          <w:rFonts w:cstheme="minorHAnsi"/>
-          <w:sz w:val="24"/>
-          <w:szCs w:val="24"/>
-        </w:rPr>
-        <w:t>thich</w:t>
-      </w:r>
-      <w:proofErr w:type="spellEnd"/>
-      <w:r>
-        <w:rPr>
-          <w:rFonts w:cstheme="minorHAnsi"/>
-          <w:sz w:val="24"/>
-          <w:szCs w:val="24"/>
-        </w:rPr>
-        <w:t xml:space="preserve"> </w:t>
-      </w:r>
-      <w:proofErr w:type="spellStart"/>
-      <w:r>
-        <w:rPr>
-          <w:rFonts w:cstheme="minorHAnsi"/>
-          <w:sz w:val="24"/>
-          <w:szCs w:val="24"/>
-        </w:rPr>
-        <w:t>thuan</w:t>
-      </w:r>
-      <w:proofErr w:type="spellEnd"/>
-      <w:r>
-        <w:rPr>
-          <w:rFonts w:cstheme="minorHAnsi"/>
-          <w:sz w:val="24"/>
-          <w:szCs w:val="24"/>
-        </w:rPr>
-        <w:t xml:space="preserve"> </w:t>
-      </w:r>
-      <w:proofErr w:type="spellStart"/>
-      <w:r>
-        <w:rPr>
-          <w:rFonts w:cstheme="minorHAnsi"/>
-          <w:sz w:val="24"/>
-          <w:szCs w:val="24"/>
-        </w:rPr>
-        <w:t>loi</w:t>
-      </w:r>
-      <w:proofErr w:type="spellEnd"/>
-      <w:r>
-        <w:rPr>
-          <w:rFonts w:cstheme="minorHAnsi"/>
-          <w:sz w:val="24"/>
-          <w:szCs w:val="24"/>
-        </w:rPr>
-        <w:t xml:space="preserve"> </w:t>
-      </w:r>
-      <w:proofErr w:type="spellStart"/>
-      <w:r>
-        <w:rPr>
-          <w:rFonts w:cstheme="minorHAnsi"/>
-          <w:sz w:val="24"/>
-          <w:szCs w:val="24"/>
-        </w:rPr>
-        <w:t>trong</w:t>
-      </w:r>
-      <w:proofErr w:type="spellEnd"/>
-      <w:r>
-        <w:rPr>
-          <w:rFonts w:cstheme="minorHAnsi"/>
-          <w:sz w:val="24"/>
-          <w:szCs w:val="24"/>
-        </w:rPr>
-        <w:t xml:space="preserve"> </w:t>
-      </w:r>
-      <w:proofErr w:type="spellStart"/>
-      <w:r>
-        <w:rPr>
-          <w:rFonts w:cstheme="minorHAnsi"/>
-          <w:sz w:val="24"/>
-          <w:szCs w:val="24"/>
-        </w:rPr>
-        <w:t>viec</w:t>
-      </w:r>
-      <w:proofErr w:type="spellEnd"/>
-      <w:r>
-        <w:rPr>
-          <w:rFonts w:cstheme="minorHAnsi"/>
-          <w:sz w:val="24"/>
-          <w:szCs w:val="24"/>
-        </w:rPr>
-        <w:t xml:space="preserve"> </w:t>
-      </w:r>
-      <w:proofErr w:type="spellStart"/>
-      <w:r>
-        <w:rPr>
-          <w:rFonts w:cstheme="minorHAnsi"/>
-          <w:sz w:val="24"/>
-          <w:szCs w:val="24"/>
-        </w:rPr>
-        <w:t>tao</w:t>
-      </w:r>
-      <w:proofErr w:type="spellEnd"/>
-      <w:r>
-        <w:rPr>
-          <w:rFonts w:cstheme="minorHAnsi"/>
-          <w:sz w:val="24"/>
-          <w:szCs w:val="24"/>
-        </w:rPr>
-        <w:t xml:space="preserve"> database </w:t>
-      </w:r>
-      <w:proofErr w:type="spellStart"/>
-      <w:r>
-        <w:rPr>
-          <w:rFonts w:cstheme="minorHAnsi"/>
-          <w:sz w:val="24"/>
-          <w:szCs w:val="24"/>
-        </w:rPr>
-        <w:t>nhu</w:t>
-      </w:r>
-      <w:proofErr w:type="spellEnd"/>
-      <w:r>
-        <w:rPr>
-          <w:rFonts w:cstheme="minorHAnsi"/>
-          <w:sz w:val="24"/>
-          <w:szCs w:val="24"/>
-        </w:rPr>
-        <w:t xml:space="preserve"> the nay</w:t>
-      </w:r>
-      <w:r>
-        <w:rPr>
-          <w:rFonts w:cstheme="minorHAnsi"/>
-          <w:sz w:val="24"/>
-          <w:szCs w:val="24"/>
-        </w:rPr>
-        <w:t xml:space="preserve"> (</w:t>
-      </w:r>
-      <w:proofErr w:type="spellStart"/>
-      <w:r>
-        <w:rPr>
-          <w:rFonts w:cstheme="minorHAnsi"/>
-          <w:sz w:val="24"/>
-          <w:szCs w:val="24"/>
-        </w:rPr>
-        <w:t>ví</w:t>
-      </w:r>
-      <w:proofErr w:type="spellEnd"/>
-      <w:r>
-        <w:rPr>
-          <w:rFonts w:cstheme="minorHAnsi"/>
-          <w:sz w:val="24"/>
-          <w:szCs w:val="24"/>
-        </w:rPr>
-        <w:t xml:space="preserve"> </w:t>
-      </w:r>
-      <w:proofErr w:type="spellStart"/>
-      <w:r>
-        <w:rPr>
-          <w:rFonts w:cstheme="minorHAnsi"/>
-          <w:sz w:val="24"/>
-          <w:szCs w:val="24"/>
-        </w:rPr>
-        <w:t>dụ</w:t>
-      </w:r>
-      <w:proofErr w:type="spellEnd"/>
-      <w:r>
-        <w:rPr>
-          <w:rFonts w:cstheme="minorHAnsi"/>
-          <w:sz w:val="24"/>
-          <w:szCs w:val="24"/>
-        </w:rPr>
-        <w:t xml:space="preserve">: </w:t>
-      </w:r>
-      <w:proofErr w:type="spellStart"/>
-      <w:r>
-        <w:rPr>
-          <w:rFonts w:cstheme="minorHAnsi"/>
-          <w:sz w:val="24"/>
-          <w:szCs w:val="24"/>
-        </w:rPr>
-        <w:t>truy</w:t>
-      </w:r>
-      <w:proofErr w:type="spellEnd"/>
-      <w:r>
-        <w:rPr>
-          <w:rFonts w:cstheme="minorHAnsi"/>
-          <w:sz w:val="24"/>
-          <w:szCs w:val="24"/>
-        </w:rPr>
-        <w:t xml:space="preserve"> </w:t>
-      </w:r>
-      <w:proofErr w:type="spellStart"/>
-      <w:r>
-        <w:rPr>
-          <w:rFonts w:cstheme="minorHAnsi"/>
-          <w:sz w:val="24"/>
-          <w:szCs w:val="24"/>
-        </w:rPr>
-        <w:t>xuất</w:t>
-      </w:r>
-      <w:proofErr w:type="spellEnd"/>
-      <w:r>
-        <w:rPr>
-          <w:rFonts w:cstheme="minorHAnsi"/>
-          <w:sz w:val="24"/>
-          <w:szCs w:val="24"/>
-        </w:rPr>
-        <w:t xml:space="preserve"> </w:t>
-      </w:r>
-      <w:proofErr w:type="spellStart"/>
-      <w:r>
-        <w:rPr>
-          <w:rFonts w:cstheme="minorHAnsi"/>
-          <w:sz w:val="24"/>
-          <w:szCs w:val="24"/>
-        </w:rPr>
-        <w:t>nhanh</w:t>
-      </w:r>
-      <w:proofErr w:type="spellEnd"/>
-      <w:r>
-        <w:rPr>
-          <w:rFonts w:cstheme="minorHAnsi"/>
-          <w:sz w:val="24"/>
-          <w:szCs w:val="24"/>
-        </w:rPr>
-        <w:t>)</w:t>
+      <w:r>
+        <w:rPr>
+          <w:rFonts w:cstheme="minorHAnsi"/>
+          <w:noProof/>
+          <w:sz w:val="24"/>
+          <w:szCs w:val="24"/>
+        </w:rPr>
+        <w:drawing>
+          <wp:inline distT="0" distB="0" distL="0" distR="0" wp14:anchorId="17AD84F6" wp14:editId="76D28C08">
+            <wp:extent cx="5962650" cy="5591175"/>
+            <wp:effectExtent l="0" t="0" r="0" b="9525"/>
+            <wp:docPr id="63" name="Picture 63"/>
+            <wp:cNvGraphicFramePr>
+              <a:graphicFrameLocks xmlns:a="http://schemas.openxmlformats.org/drawingml/2006/main" noChangeAspect="1"/>
+            </wp:cNvGraphicFramePr>
+            <a:graphic xmlns:a="http://schemas.openxmlformats.org/drawingml/2006/main">
+              <a:graphicData uri="http://schemas.openxmlformats.org/drawingml/2006/picture">
+                <pic:pic xmlns:pic="http://schemas.openxmlformats.org/drawingml/2006/picture">
+                  <pic:nvPicPr>
+                    <pic:cNvPr id="0" name="Picture 2"/>
+                    <pic:cNvPicPr>
+                      <a:picLocks noChangeAspect="1" noChangeArrowheads="1"/>
+                    </pic:cNvPicPr>
+                  </pic:nvPicPr>
+                  <pic:blipFill>
+                    <a:blip r:embed="rId11">
+                      <a:extLst>
+                        <a:ext uri="{28A0092B-C50C-407E-A947-70E740481C1C}">
+                          <a14:useLocalDpi xmlns:a14="http://schemas.microsoft.com/office/drawing/2010/main" val="0"/>
+                        </a:ext>
+                      </a:extLst>
+                    </a:blip>
+                    <a:srcRect/>
+                    <a:stretch>
+                      <a:fillRect/>
+                    </a:stretch>
+                  </pic:blipFill>
+                  <pic:spPr bwMode="auto">
+                    <a:xfrm>
+                      <a:off x="0" y="0"/>
+                      <a:ext cx="5962650" cy="5591175"/>
+                    </a:xfrm>
+                    <a:prstGeom prst="rect">
+                      <a:avLst/>
+                    </a:prstGeom>
+                    <a:noFill/>
+                    <a:ln>
+                      <a:noFill/>
+                    </a:ln>
+                  </pic:spPr>
+                </pic:pic>
+              </a:graphicData>
+            </a:graphic>
+          </wp:inline>
+        </w:drawing>
       </w:r>
     </w:p>
     <w:p>
@@ -11797,88 +11630,14 @@
           <w:szCs w:val="24"/>
         </w:rPr>
       </w:pPr>
-      <w:proofErr w:type="spellStart"/>
-      <w:r>
-        <w:rPr>
-          <w:rFonts w:cstheme="minorHAnsi"/>
-          <w:sz w:val="24"/>
-          <w:szCs w:val="24"/>
-        </w:rPr>
-        <w:t>Hinh</w:t>
-      </w:r>
-      <w:proofErr w:type="spellEnd"/>
-      <w:r>
-        <w:rPr>
-          <w:rFonts w:cstheme="minorHAnsi"/>
-          <w:sz w:val="24"/>
-          <w:szCs w:val="24"/>
-        </w:rPr>
-        <w:t xml:space="preserve"> </w:t>
-      </w:r>
-      <w:proofErr w:type="spellStart"/>
-      <w:r>
-        <w:rPr>
-          <w:rFonts w:cstheme="minorHAnsi"/>
-          <w:sz w:val="24"/>
-          <w:szCs w:val="24"/>
-        </w:rPr>
-        <w:t>anh</w:t>
-      </w:r>
-      <w:proofErr w:type="spellEnd"/>
-      <w:r>
-        <w:rPr>
-          <w:rFonts w:cstheme="minorHAnsi"/>
-          <w:sz w:val="24"/>
-          <w:szCs w:val="24"/>
-        </w:rPr>
-        <w:t xml:space="preserve"> </w:t>
-      </w:r>
-      <w:proofErr w:type="spellStart"/>
-      <w:r>
-        <w:rPr>
-          <w:rFonts w:cstheme="minorHAnsi"/>
-          <w:sz w:val="24"/>
-          <w:szCs w:val="24"/>
-        </w:rPr>
-        <w:t>minh</w:t>
-      </w:r>
-      <w:proofErr w:type="spellEnd"/>
-      <w:r>
-        <w:rPr>
-          <w:rFonts w:cstheme="minorHAnsi"/>
-          <w:sz w:val="24"/>
-          <w:szCs w:val="24"/>
-        </w:rPr>
-        <w:t xml:space="preserve"> </w:t>
-      </w:r>
-      <w:proofErr w:type="spellStart"/>
-      <w:r>
-        <w:rPr>
-          <w:rFonts w:cstheme="minorHAnsi"/>
-          <w:sz w:val="24"/>
-          <w:szCs w:val="24"/>
-        </w:rPr>
-        <w:t>hoa</w:t>
-      </w:r>
-      <w:proofErr w:type="spellEnd"/>
-      <w:r>
-        <w:rPr>
-          <w:rFonts w:cstheme="minorHAnsi"/>
-          <w:sz w:val="24"/>
-          <w:szCs w:val="24"/>
-        </w:rPr>
-        <w:t xml:space="preserve"> 1</w:t>
-      </w:r>
-    </w:p>
-    <w:p>
-      <w:pPr>
-        <w:pStyle w:val="Heading3"/>
-      </w:pPr>
-      <w:bookmarkStart w:id="12" w:name="_Toc33889133"/>
-      <w:r>
-        <w:t>Cons:</w:t>
-      </w:r>
-      <w:bookmarkEnd w:id="12"/>
+      <w:r>
+        <w:rPr>
+          <w:rFonts w:cstheme="minorHAnsi"/>
+          <w:sz w:val="24"/>
+          <w:szCs w:val="24"/>
+        </w:rPr>
+        <w:t>Previously, users also only operated their data by different records. This strategy just fits small-scale data collection environments. But the case needs to handle vast volumes of data, it means that we use the database. Data processing by database services can have beneficial benefits and help to easily store, access, use and modify data and to reach a high degree of job efficiency.</w:t>
+      </w:r>
     </w:p>
     <w:p>
       <w:pPr>
@@ -11888,109 +11647,23 @@
           <w:numId w:val="11"/>
         </w:numPr>
         <w:spacing w:after="0" w:line="26" w:lineRule="atLeast"/>
-        <w:rPr>
-          <w:rFonts w:cstheme="minorHAnsi"/>
-          <w:sz w:val="24"/>
-          <w:szCs w:val="24"/>
-        </w:rPr>
-      </w:pPr>
-      <w:r>
-        <w:rPr>
-          <w:rFonts w:cstheme="minorHAnsi"/>
-          <w:sz w:val="24"/>
-          <w:szCs w:val="24"/>
-        </w:rPr>
-        <w:t xml:space="preserve">Neu mot so bat </w:t>
-      </w:r>
-      <w:proofErr w:type="spellStart"/>
-      <w:r>
-        <w:rPr>
-          <w:rFonts w:cstheme="minorHAnsi"/>
-          <w:sz w:val="24"/>
-          <w:szCs w:val="24"/>
-        </w:rPr>
-        <w:t>loi</w:t>
-      </w:r>
-      <w:proofErr w:type="spellEnd"/>
-      <w:r>
-        <w:rPr>
-          <w:rFonts w:cstheme="minorHAnsi"/>
-          <w:sz w:val="24"/>
-          <w:szCs w:val="24"/>
-        </w:rPr>
-        <w:t xml:space="preserve"> </w:t>
-      </w:r>
-      <w:proofErr w:type="spellStart"/>
-      <w:r>
-        <w:rPr>
-          <w:rFonts w:cstheme="minorHAnsi"/>
-          <w:sz w:val="24"/>
-          <w:szCs w:val="24"/>
-        </w:rPr>
-        <w:t>trong</w:t>
-      </w:r>
-      <w:proofErr w:type="spellEnd"/>
-      <w:r>
-        <w:rPr>
-          <w:rFonts w:cstheme="minorHAnsi"/>
-          <w:sz w:val="24"/>
-          <w:szCs w:val="24"/>
-        </w:rPr>
-        <w:t xml:space="preserve"> </w:t>
-      </w:r>
-      <w:proofErr w:type="spellStart"/>
-      <w:r>
-        <w:rPr>
-          <w:rFonts w:cstheme="minorHAnsi"/>
-          <w:sz w:val="24"/>
-          <w:szCs w:val="24"/>
-        </w:rPr>
-        <w:t>viec</w:t>
-      </w:r>
-      <w:proofErr w:type="spellEnd"/>
-      <w:r>
-        <w:rPr>
-          <w:rFonts w:cstheme="minorHAnsi"/>
-          <w:sz w:val="24"/>
-          <w:szCs w:val="24"/>
-        </w:rPr>
-        <w:t xml:space="preserve"> </w:t>
-      </w:r>
-      <w:proofErr w:type="spellStart"/>
-      <w:r>
-        <w:rPr>
-          <w:rFonts w:cstheme="minorHAnsi"/>
-          <w:sz w:val="24"/>
-          <w:szCs w:val="24"/>
-        </w:rPr>
-        <w:t>tao</w:t>
-      </w:r>
-      <w:proofErr w:type="spellEnd"/>
-      <w:r>
-        <w:rPr>
-          <w:rFonts w:cstheme="minorHAnsi"/>
-          <w:sz w:val="24"/>
-          <w:szCs w:val="24"/>
-        </w:rPr>
-        <w:t xml:space="preserve"> database </w:t>
-      </w:r>
-      <w:proofErr w:type="spellStart"/>
-      <w:r>
-        <w:rPr>
-          <w:rFonts w:cstheme="minorHAnsi"/>
-          <w:sz w:val="24"/>
-          <w:szCs w:val="24"/>
-        </w:rPr>
-        <w:t>nhu</w:t>
-      </w:r>
-      <w:proofErr w:type="spellEnd"/>
-      <w:r>
-        <w:rPr>
-          <w:rFonts w:cstheme="minorHAnsi"/>
-          <w:sz w:val="24"/>
-          <w:szCs w:val="24"/>
-        </w:rPr>
-        <w:t xml:space="preserve"> the nay (vi du: lap du lieu...)</w:t>
+      </w:pPr>
+      <w:r>
+        <w:rPr>
+          <w:rFonts w:cstheme="minorHAnsi"/>
+          <w:sz w:val="24"/>
+          <w:szCs w:val="24"/>
+        </w:rPr>
+        <w:t>The benefit of data processing is that it prevents replication which helps in a continuity of data which the manager cannot manually monitor. The data formats maintained maintain consistency and data validity. Around the same time, it offers other opportunities for communicating with other team leaders, allowing us to freely share and update data in order to tackle the problem. Solve rapidly developing issues.</w:t>
+      </w:r>
+      <w:bookmarkStart w:id="12" w:name="_Toc33889133"/>
+      <w:r>
+        <w:rPr>
+          <w:rFonts w:cstheme="minorHAnsi"/>
+          <w:sz w:val="24"/>
+          <w:szCs w:val="24"/>
+        </w:rPr>
+        <w:t xml:space="preserve"> In short, we can sum it up as the few lines below:</w:t>
       </w:r>
     </w:p>
     <w:p>
@@ -12002,111 +11675,18 @@
         </w:numPr>
         <w:spacing w:after="0" w:line="26" w:lineRule="atLeast"/>
         <w:rPr>
-          <w:rFonts w:cstheme="minorHAnsi"/>
-          <w:sz w:val="24"/>
-          <w:szCs w:val="24"/>
-        </w:rPr>
-      </w:pPr>
-      <w:proofErr w:type="spellStart"/>
-      <w:r>
-        <w:rPr>
-          <w:rFonts w:cstheme="minorHAnsi"/>
-          <w:sz w:val="24"/>
-          <w:szCs w:val="24"/>
-        </w:rPr>
-        <w:t>Hinh</w:t>
-      </w:r>
-      <w:proofErr w:type="spellEnd"/>
-      <w:r>
-        <w:rPr>
-          <w:rFonts w:cstheme="minorHAnsi"/>
-          <w:sz w:val="24"/>
-          <w:szCs w:val="24"/>
-        </w:rPr>
-        <w:t xml:space="preserve"> </w:t>
-      </w:r>
-      <w:proofErr w:type="spellStart"/>
-      <w:r>
-        <w:rPr>
-          <w:rFonts w:cstheme="minorHAnsi"/>
-          <w:sz w:val="24"/>
-          <w:szCs w:val="24"/>
-        </w:rPr>
-        <w:t>anh</w:t>
-      </w:r>
-      <w:proofErr w:type="spellEnd"/>
-      <w:r>
-        <w:rPr>
-          <w:rFonts w:cstheme="minorHAnsi"/>
-          <w:sz w:val="24"/>
-          <w:szCs w:val="24"/>
-        </w:rPr>
-        <w:t xml:space="preserve"> </w:t>
-      </w:r>
-      <w:proofErr w:type="spellStart"/>
-      <w:r>
-        <w:rPr>
-          <w:rFonts w:cstheme="minorHAnsi"/>
-          <w:sz w:val="24"/>
-          <w:szCs w:val="24"/>
-        </w:rPr>
-        <w:t>minh</w:t>
-      </w:r>
-      <w:proofErr w:type="spellEnd"/>
-      <w:r>
-        <w:rPr>
-          <w:rFonts w:cstheme="minorHAnsi"/>
-          <w:sz w:val="24"/>
-          <w:szCs w:val="24"/>
-        </w:rPr>
-        <w:t xml:space="preserve"> </w:t>
-      </w:r>
-      <w:proofErr w:type="spellStart"/>
-      <w:r>
-        <w:rPr>
-          <w:rFonts w:cstheme="minorHAnsi"/>
-          <w:sz w:val="24"/>
-          <w:szCs w:val="24"/>
-        </w:rPr>
-        <w:t>hoa</w:t>
-      </w:r>
-      <w:proofErr w:type="spellEnd"/>
-      <w:r>
-        <w:rPr>
-          <w:rFonts w:cstheme="minorHAnsi"/>
-          <w:sz w:val="24"/>
-          <w:szCs w:val="24"/>
-        </w:rPr>
-        <w:t xml:space="preserve"> 2</w:t>
-      </w:r>
-    </w:p>
-    <w:p>
-      <w:pPr>
-        <w:spacing w:after="0" w:line="26" w:lineRule="atLeast"/>
-        <w:rPr>
-          <w:rFonts w:cstheme="minorHAnsi"/>
-          <w:sz w:val="24"/>
-          <w:szCs w:val="24"/>
-        </w:rPr>
-      </w:pPr>
-    </w:p>
-    <w:p>
-      <w:pPr>
-        <w:pStyle w:val="Heading2"/>
-        <w:rPr>
-          <w:i/>
-          <w:iCs/>
-        </w:rPr>
-      </w:pPr>
-      <w:bookmarkStart w:id="13" w:name="_Toc33889134"/>
-      <w:r>
-        <w:rPr>
-          <w:i/>
-          <w:iCs/>
-        </w:rPr>
-        <w:t>Validation &amp; Datatypes</w:t>
-      </w:r>
-      <w:bookmarkEnd w:id="13"/>
+          <w:rStyle w:val="muitypography-root"/>
+        </w:rPr>
+      </w:pPr>
+      <w:r>
+        <w:rPr>
+          <w:rStyle w:val="muitypography-root"/>
+          <w:rFonts w:ascii="Open Sans" w:hAnsi="Open Sans"/>
+          <w:color w:val="252525"/>
+          <w:shd w:val="clear" w:color="auto" w:fill="FFFFFF"/>
+        </w:rPr>
+        <w:t xml:space="preserve">easy to use and understand, because information is stored in tables, organized in rows and columns, much as same as a spreadsheet. </w:t>
+      </w:r>
     </w:p>
     <w:p>
       <w:pPr>
@@ -12117,72 +11697,17 @@
         </w:numPr>
         <w:spacing w:after="0" w:line="26" w:lineRule="atLeast"/>
         <w:rPr>
-          <w:rFonts w:cstheme="minorHAnsi"/>
-          <w:sz w:val="24"/>
-          <w:szCs w:val="24"/>
-        </w:rPr>
-      </w:pPr>
-      <w:r>
-        <w:rPr>
-          <w:rFonts w:cstheme="minorHAnsi"/>
-          <w:sz w:val="24"/>
-          <w:szCs w:val="24"/>
-        </w:rPr>
-        <w:t xml:space="preserve">Neu mot so datatype </w:t>
-      </w:r>
-      <w:proofErr w:type="spellStart"/>
-      <w:r>
-        <w:rPr>
-          <w:rFonts w:cstheme="minorHAnsi"/>
-          <w:sz w:val="24"/>
-          <w:szCs w:val="24"/>
-        </w:rPr>
-        <w:t>được</w:t>
-      </w:r>
-      <w:proofErr w:type="spellEnd"/>
-      <w:r>
-        <w:rPr>
-          <w:rFonts w:cstheme="minorHAnsi"/>
-          <w:sz w:val="24"/>
-          <w:szCs w:val="24"/>
-        </w:rPr>
-        <w:t xml:space="preserve"> </w:t>
-      </w:r>
-      <w:proofErr w:type="spellStart"/>
-      <w:r>
-        <w:rPr>
-          <w:rFonts w:cstheme="minorHAnsi"/>
-          <w:sz w:val="24"/>
-          <w:szCs w:val="24"/>
-        </w:rPr>
-        <w:t>dùng</w:t>
-      </w:r>
-      <w:proofErr w:type="spellEnd"/>
-      <w:r>
-        <w:rPr>
-          <w:rFonts w:cstheme="minorHAnsi"/>
-          <w:sz w:val="24"/>
-          <w:szCs w:val="24"/>
-        </w:rPr>
-        <w:t xml:space="preserve"> </w:t>
-      </w:r>
-      <w:proofErr w:type="spellStart"/>
-      <w:r>
-        <w:rPr>
-          <w:rFonts w:cstheme="minorHAnsi"/>
-          <w:sz w:val="24"/>
-          <w:szCs w:val="24"/>
-        </w:rPr>
-        <w:t>trong</w:t>
-      </w:r>
-      <w:proofErr w:type="spellEnd"/>
-      <w:r>
-        <w:rPr>
-          <w:rFonts w:cstheme="minorHAnsi"/>
-          <w:sz w:val="24"/>
-          <w:szCs w:val="24"/>
-        </w:rPr>
-        <w:t xml:space="preserve"> CSDL</w:t>
+          <w:rStyle w:val="muitypography-root"/>
+        </w:rPr>
+      </w:pPr>
+      <w:r>
+        <w:rPr>
+          <w:rStyle w:val="muitypography-root"/>
+          <w:rFonts w:ascii="Open Sans" w:hAnsi="Open Sans"/>
+          <w:color w:val="252525"/>
+          <w:shd w:val="clear" w:color="auto" w:fill="FFFFFF"/>
+        </w:rPr>
+        <w:t xml:space="preserve">join table query. </w:t>
       </w:r>
     </w:p>
     <w:p>
@@ -12194,111 +11719,18 @@
         </w:numPr>
         <w:spacing w:after="0" w:line="26" w:lineRule="atLeast"/>
         <w:rPr>
-          <w:rFonts w:cstheme="minorHAnsi"/>
-          <w:sz w:val="24"/>
-          <w:szCs w:val="24"/>
-        </w:rPr>
-      </w:pPr>
-      <w:proofErr w:type="spellStart"/>
-      <w:r>
-        <w:rPr>
-          <w:rFonts w:cstheme="minorHAnsi"/>
-          <w:sz w:val="24"/>
-          <w:szCs w:val="24"/>
-        </w:rPr>
-        <w:t>Giải</w:t>
-      </w:r>
-      <w:proofErr w:type="spellEnd"/>
-      <w:r>
-        <w:rPr>
-          <w:rFonts w:cstheme="minorHAnsi"/>
-          <w:sz w:val="24"/>
-          <w:szCs w:val="24"/>
-        </w:rPr>
-        <w:t xml:space="preserve"> </w:t>
-      </w:r>
-      <w:proofErr w:type="spellStart"/>
-      <w:r>
-        <w:rPr>
-          <w:rFonts w:cstheme="minorHAnsi"/>
-          <w:sz w:val="24"/>
-          <w:szCs w:val="24"/>
-        </w:rPr>
-        <w:t>thích</w:t>
-      </w:r>
-      <w:proofErr w:type="spellEnd"/>
-      <w:r>
-        <w:rPr>
-          <w:rFonts w:cstheme="minorHAnsi"/>
-          <w:sz w:val="24"/>
-          <w:szCs w:val="24"/>
-        </w:rPr>
-        <w:t xml:space="preserve"> </w:t>
-      </w:r>
-      <w:proofErr w:type="spellStart"/>
-      <w:r>
-        <w:rPr>
-          <w:rFonts w:cstheme="minorHAnsi"/>
-          <w:sz w:val="24"/>
-          <w:szCs w:val="24"/>
-        </w:rPr>
-        <w:t>tại</w:t>
-      </w:r>
-      <w:proofErr w:type="spellEnd"/>
-      <w:r>
-        <w:rPr>
-          <w:rFonts w:cstheme="minorHAnsi"/>
-          <w:sz w:val="24"/>
-          <w:szCs w:val="24"/>
-        </w:rPr>
-        <w:t xml:space="preserve"> </w:t>
-      </w:r>
-      <w:proofErr w:type="spellStart"/>
-      <w:r>
-        <w:rPr>
-          <w:rFonts w:cstheme="minorHAnsi"/>
-          <w:sz w:val="24"/>
-          <w:szCs w:val="24"/>
-        </w:rPr>
-        <w:t>sao</w:t>
-      </w:r>
-      <w:proofErr w:type="spellEnd"/>
-      <w:r>
-        <w:rPr>
-          <w:rFonts w:cstheme="minorHAnsi"/>
-          <w:sz w:val="24"/>
-          <w:szCs w:val="24"/>
-        </w:rPr>
-        <w:t xml:space="preserve"> </w:t>
-      </w:r>
-      <w:proofErr w:type="spellStart"/>
-      <w:r>
-        <w:rPr>
-          <w:rFonts w:cstheme="minorHAnsi"/>
-          <w:sz w:val="24"/>
-          <w:szCs w:val="24"/>
-        </w:rPr>
-        <w:t>dùng</w:t>
-      </w:r>
-      <w:proofErr w:type="spellEnd"/>
-      <w:r>
-        <w:rPr>
-          <w:rFonts w:cstheme="minorHAnsi"/>
-          <w:sz w:val="24"/>
-          <w:szCs w:val="24"/>
-        </w:rPr>
-        <w:t xml:space="preserve"> datatype </w:t>
-      </w:r>
-      <w:proofErr w:type="spellStart"/>
-      <w:r>
-        <w:rPr>
-          <w:rFonts w:cstheme="minorHAnsi"/>
-          <w:sz w:val="24"/>
-          <w:szCs w:val="24"/>
-        </w:rPr>
-        <w:t>đó</w:t>
-      </w:r>
-      <w:proofErr w:type="spellEnd"/>
+          <w:rStyle w:val="muitypography-root"/>
+        </w:rPr>
+      </w:pPr>
+      <w:r>
+        <w:rPr>
+          <w:rStyle w:val="muitypography-root"/>
+          <w:rFonts w:ascii="Open Sans" w:hAnsi="Open Sans"/>
+          <w:color w:val="252525"/>
+          <w:shd w:val="clear" w:color="auto" w:fill="FFFFFF"/>
+        </w:rPr>
+        <w:t xml:space="preserve">avoid data duplication. </w:t>
+      </w:r>
     </w:p>
     <w:p>
       <w:pPr>
@@ -12309,51 +11741,324 @@
         </w:numPr>
         <w:spacing w:after="0" w:line="26" w:lineRule="atLeast"/>
         <w:rPr>
-          <w:rFonts w:cstheme="minorHAnsi"/>
-          <w:sz w:val="24"/>
-          <w:szCs w:val="24"/>
-        </w:rPr>
-      </w:pPr>
-      <w:r>
-        <w:rPr>
-          <w:rFonts w:cstheme="minorHAnsi"/>
-          <w:sz w:val="24"/>
-          <w:szCs w:val="24"/>
-        </w:rPr>
-        <w:t xml:space="preserve">Validation </w:t>
-      </w:r>
-      <w:proofErr w:type="spellStart"/>
-      <w:r>
-        <w:rPr>
-          <w:rFonts w:cstheme="minorHAnsi"/>
-          <w:sz w:val="24"/>
-          <w:szCs w:val="24"/>
-        </w:rPr>
-        <w:t>như</w:t>
-      </w:r>
-      <w:proofErr w:type="spellEnd"/>
-      <w:r>
-        <w:rPr>
-          <w:rFonts w:cstheme="minorHAnsi"/>
-          <w:sz w:val="24"/>
-          <w:szCs w:val="24"/>
+          <w:rStyle w:val="muitypography-root"/>
+        </w:rPr>
+      </w:pPr>
+      <w:r>
+        <w:rPr>
+          <w:rStyle w:val="muitypography-root"/>
+          <w:rFonts w:ascii="Open Sans" w:hAnsi="Open Sans"/>
+          <w:color w:val="252525"/>
+          <w:shd w:val="clear" w:color="auto" w:fill="FFFFFF"/>
+        </w:rPr>
+        <w:t xml:space="preserve">avoid inconsistent records. </w:t>
+      </w:r>
+    </w:p>
+    <w:p>
+      <w:pPr>
+        <w:pStyle w:val="ListParagraph"/>
+        <w:numPr>
+          <w:ilvl w:val="0"/>
+          <w:numId w:val="11"/>
+        </w:numPr>
+        <w:spacing w:after="0" w:line="26" w:lineRule="atLeast"/>
+        <w:rPr>
+          <w:rStyle w:val="muitypography-root"/>
+        </w:rPr>
+      </w:pPr>
+      <w:r>
+        <w:rPr>
+          <w:rStyle w:val="muitypography-root"/>
+          <w:rFonts w:ascii="Open Sans" w:hAnsi="Open Sans"/>
+          <w:color w:val="252525"/>
+          <w:shd w:val="clear" w:color="auto" w:fill="FFFFFF"/>
+        </w:rPr>
+        <w:lastRenderedPageBreak/>
+        <w:t xml:space="preserve">better security. </w:t>
+      </w:r>
+    </w:p>
+    <w:p>
+      <w:pPr>
+        <w:pStyle w:val="ListParagraph"/>
+        <w:numPr>
+          <w:ilvl w:val="0"/>
+          <w:numId w:val="11"/>
+        </w:numPr>
+        <w:spacing w:after="0" w:line="26" w:lineRule="atLeast"/>
+        <w:rPr>
+          <w:rStyle w:val="muitypography-root"/>
+        </w:rPr>
+      </w:pPr>
+      <w:r>
+        <w:rPr>
+          <w:rStyle w:val="muitypography-root"/>
+          <w:rFonts w:ascii="Open Sans" w:hAnsi="Open Sans"/>
+          <w:color w:val="252525"/>
+          <w:shd w:val="clear" w:color="auto" w:fill="FFFFFF"/>
+        </w:rPr>
+        <w:t xml:space="preserve">Tables can be made accessible only to those who need specific information. </w:t>
+      </w:r>
+    </w:p>
+    <w:p>
+      <w:pPr>
+        <w:pStyle w:val="ListParagraph"/>
+        <w:numPr>
+          <w:ilvl w:val="0"/>
+          <w:numId w:val="11"/>
+        </w:numPr>
+        <w:spacing w:after="0" w:line="26" w:lineRule="atLeast"/>
+        <w:rPr>
+          <w:rStyle w:val="muitypography-root"/>
+        </w:rPr>
+      </w:pPr>
+      <w:r>
+        <w:rPr>
+          <w:rStyle w:val="muitypography-root"/>
+          <w:rFonts w:ascii="Open Sans" w:hAnsi="Open Sans"/>
+          <w:color w:val="252525"/>
+          <w:shd w:val="clear" w:color="auto" w:fill="FFFFFF"/>
+        </w:rPr>
+        <w:t>cater for future requirements.</w:t>
+      </w:r>
+      <w:r>
+        <w:rPr>
+          <w:rStyle w:val="muitypography-root"/>
+          <w:rFonts w:ascii="Open Sans" w:hAnsi="Open Sans"/>
+          <w:color w:val="252525"/>
+          <w:shd w:val="clear" w:color="auto" w:fill="EDFBFF"/>
         </w:rPr>
         <w:t xml:space="preserve"> </w:t>
       </w:r>
-      <w:proofErr w:type="spellStart"/>
-      <w:r>
-        <w:rPr>
-          <w:rFonts w:cstheme="minorHAnsi"/>
-          <w:sz w:val="24"/>
-          <w:szCs w:val="24"/>
-        </w:rPr>
-        <w:t>nào</w:t>
-      </w:r>
-      <w:proofErr w:type="spellEnd"/>
-    </w:p>
-    <w:p>
-      <w:pPr>
+    </w:p>
+    <w:p>
+      <w:pPr>
+        <w:pStyle w:val="ListParagraph"/>
+        <w:numPr>
+          <w:ilvl w:val="0"/>
+          <w:numId w:val="11"/>
+        </w:numPr>
+      </w:pPr>
+      <w:r>
+        <w:t>familiarity</w:t>
+      </w:r>
+      <w:r>
+        <w:rPr>
+          <w:rStyle w:val="muitypography-root"/>
+          <w:rFonts w:ascii="Open Sans" w:hAnsi="Open Sans"/>
+          <w:color w:val="252525"/>
+          <w:shd w:val="clear" w:color="auto" w:fill="EDFBFF"/>
+        </w:rPr>
+        <w:t>.</w:t>
+      </w:r>
+    </w:p>
+    <w:p>
+      <w:pPr>
+        <w:pStyle w:val="ListParagraph"/>
+        <w:numPr>
+          <w:ilvl w:val="0"/>
+          <w:numId w:val="11"/>
+        </w:numPr>
         <w:spacing w:after="0" w:line="26" w:lineRule="atLeast"/>
+      </w:pPr>
+    </w:p>
+    <w:p>
+      <w:pPr>
+        <w:pStyle w:val="ListParagraph"/>
+        <w:numPr>
+          <w:ilvl w:val="0"/>
+          <w:numId w:val="11"/>
+        </w:numPr>
+        <w:spacing w:after="0" w:line="26" w:lineRule="atLeast"/>
+      </w:pPr>
+      <w:r>
+        <w:t>Cons</w:t>
+      </w:r>
+      <w:r>
+        <w:t xml:space="preserve"> of relationship database</w:t>
+      </w:r>
+      <w:r>
+        <w:t>:</w:t>
+      </w:r>
+      <w:bookmarkEnd w:id="12"/>
+    </w:p>
+    <w:p>
+      <w:pPr>
+        <w:pStyle w:val="ListParagraph"/>
+        <w:numPr>
+          <w:ilvl w:val="0"/>
+          <w:numId w:val="11"/>
+        </w:numPr>
+        <w:spacing w:after="0" w:line="26" w:lineRule="atLeast"/>
+        <w:rPr>
+          <w:rFonts w:cstheme="minorHAnsi"/>
+          <w:sz w:val="24"/>
+          <w:szCs w:val="24"/>
+        </w:rPr>
+      </w:pPr>
+      <w:r>
+        <w:rPr>
+          <w:rFonts w:cstheme="minorHAnsi"/>
+          <w:sz w:val="24"/>
+          <w:szCs w:val="24"/>
+        </w:rPr>
+        <w:t xml:space="preserve">When you try to put any filed into columns, you experience difficulties. </w:t>
+      </w:r>
+    </w:p>
+    <w:p>
+      <w:pPr>
+        <w:pStyle w:val="ListParagraph"/>
+        <w:numPr>
+          <w:ilvl w:val="0"/>
+          <w:numId w:val="11"/>
+        </w:numPr>
+        <w:spacing w:after="0" w:line="26" w:lineRule="atLeast"/>
+        <w:rPr>
+          <w:rFonts w:cstheme="minorHAnsi"/>
+          <w:sz w:val="24"/>
+          <w:szCs w:val="24"/>
+        </w:rPr>
+      </w:pPr>
+      <w:r>
+        <w:rPr>
+          <w:rFonts w:cstheme="minorHAnsi"/>
+          <w:sz w:val="24"/>
+          <w:szCs w:val="24"/>
+        </w:rPr>
+        <w:t xml:space="preserve">Restrict the duration of data areas, which ensures knowledge will be lost if you insert more data into </w:t>
+      </w:r>
+      <w:proofErr w:type="spellStart"/>
+      <w:proofErr w:type="gramStart"/>
+      <w:r>
+        <w:rPr>
+          <w:rFonts w:cstheme="minorHAnsi"/>
+          <w:sz w:val="24"/>
+          <w:szCs w:val="24"/>
+        </w:rPr>
+        <w:t>a</w:t>
+      </w:r>
+      <w:proofErr w:type="spellEnd"/>
+      <w:proofErr w:type="gramEnd"/>
+      <w:r>
+        <w:rPr>
+          <w:rFonts w:cstheme="minorHAnsi"/>
+          <w:sz w:val="24"/>
+          <w:szCs w:val="24"/>
+        </w:rPr>
+        <w:t xml:space="preserve"> area than it can handle. </w:t>
+      </w:r>
+    </w:p>
+    <w:p>
+      <w:pPr>
+        <w:pStyle w:val="ListParagraph"/>
+        <w:numPr>
+          <w:ilvl w:val="0"/>
+          <w:numId w:val="11"/>
+        </w:numPr>
+        <w:spacing w:after="0" w:line="26" w:lineRule="atLeast"/>
+        <w:rPr>
+          <w:rFonts w:cstheme="minorHAnsi"/>
+          <w:sz w:val="24"/>
+          <w:szCs w:val="24"/>
+        </w:rPr>
+      </w:pPr>
+      <w:r>
+        <w:rPr>
+          <w:rFonts w:cstheme="minorHAnsi"/>
+          <w:sz w:val="24"/>
+          <w:szCs w:val="24"/>
+        </w:rPr>
+        <w:t>The output of the reassembly into their more complicated real</w:t>
+      </w:r>
+      <w:r>
+        <w:rPr>
+          <w:rFonts w:cstheme="minorHAnsi"/>
+          <w:sz w:val="24"/>
+          <w:szCs w:val="24"/>
+        </w:rPr>
+        <w:t>-</w:t>
+      </w:r>
+      <w:r>
+        <w:rPr>
+          <w:rFonts w:cstheme="minorHAnsi"/>
+          <w:sz w:val="24"/>
+          <w:szCs w:val="24"/>
+        </w:rPr>
+        <w:t xml:space="preserve">world interpretations of basic data structures. </w:t>
+      </w:r>
+    </w:p>
+    <w:p>
+      <w:pPr>
+        <w:pStyle w:val="ListParagraph"/>
+        <w:numPr>
+          <w:ilvl w:val="0"/>
+          <w:numId w:val="11"/>
+        </w:numPr>
+        <w:spacing w:after="0" w:line="26" w:lineRule="atLeast"/>
+        <w:rPr>
+          <w:rFonts w:cstheme="minorHAnsi"/>
+          <w:sz w:val="24"/>
+          <w:szCs w:val="24"/>
+        </w:rPr>
+      </w:pPr>
+      <w:r>
+        <w:rPr>
+          <w:rFonts w:cstheme="minorHAnsi"/>
+          <w:sz w:val="24"/>
+          <w:szCs w:val="24"/>
+        </w:rPr>
+        <w:t xml:space="preserve">If you enter complicated data, SQL is tight. </w:t>
+      </w:r>
+    </w:p>
+    <w:p>
+      <w:pPr>
+        <w:pStyle w:val="ListParagraph"/>
+        <w:numPr>
+          <w:ilvl w:val="0"/>
+          <w:numId w:val="11"/>
+        </w:numPr>
+        <w:spacing w:after="0" w:line="26" w:lineRule="atLeast"/>
+        <w:rPr>
+          <w:rFonts w:cstheme="minorHAnsi"/>
+          <w:sz w:val="24"/>
+          <w:szCs w:val="24"/>
+        </w:rPr>
+      </w:pPr>
+      <w:r>
+        <w:rPr>
+          <w:rFonts w:cstheme="minorHAnsi"/>
+          <w:sz w:val="24"/>
+          <w:szCs w:val="24"/>
+        </w:rPr>
+        <w:t xml:space="preserve">To build ad hoc requests, you need to learn the layout of the database. </w:t>
+      </w:r>
+    </w:p>
+    <w:p>
+      <w:pPr>
+        <w:pStyle w:val="ListParagraph"/>
+        <w:numPr>
+          <w:ilvl w:val="0"/>
+          <w:numId w:val="11"/>
+        </w:numPr>
+        <w:spacing w:after="0" w:line="26" w:lineRule="atLeast"/>
+        <w:rPr>
+          <w:rFonts w:cstheme="minorHAnsi"/>
+          <w:sz w:val="24"/>
+          <w:szCs w:val="24"/>
+        </w:rPr>
+      </w:pPr>
+      <w:r>
+        <w:rPr>
+          <w:rFonts w:cstheme="minorHAnsi"/>
+          <w:sz w:val="24"/>
+          <w:szCs w:val="24"/>
+        </w:rPr>
+        <w:t>Lacking framework specified by RDBMS does not permit design transactions to be assisted. Lack of support of specific premise forms such as drawing ...</w:t>
+      </w:r>
+    </w:p>
+    <w:p>
+      <w:pPr>
+        <w:pStyle w:val="ListParagraph"/>
+        <w:spacing w:after="0" w:line="26" w:lineRule="atLeast"/>
         <w:rPr>
           <w:rFonts w:cstheme="minorHAnsi"/>
           <w:sz w:val="24"/>
@@ -12365,7 +12070,7 @@
       <w:pPr>
         <w:pStyle w:val="Heading2"/>
       </w:pPr>
-      <w:bookmarkStart w:id="14" w:name="_Toc33889135"/>
+      <w:bookmarkStart w:id="13" w:name="_Toc33889135"/>
       <w:r>
         <w:rPr>
           <w:i/>
@@ -12376,7 +12081,7 @@
       <w:r>
         <w:t>:</w:t>
       </w:r>
-      <w:bookmarkEnd w:id="14"/>
+      <w:bookmarkEnd w:id="13"/>
     </w:p>
     <w:p>
       <w:pPr>
@@ -12427,123 +12132,6 @@
                 <pic:pic xmlns:pic="http://schemas.openxmlformats.org/drawingml/2006/picture">
                   <pic:nvPicPr>
                     <pic:cNvPr id="4" name="[IMG] database design visio - no datatype.png"/>
-                    <pic:cNvPicPr/>
-                  </pic:nvPicPr>
-                  <pic:blipFill>
-                    <a:blip r:embed="rId11" cstate="print">
-                      <a:extLst>
-                        <a:ext uri="{28A0092B-C50C-407E-A947-70E740481C1C}">
-                          <a14:useLocalDpi xmlns:a14="http://schemas.microsoft.com/office/drawing/2010/main" val="0"/>
-                        </a:ext>
-                      </a:extLst>
-                    </a:blip>
-                    <a:stretch>
-                      <a:fillRect/>
-                    </a:stretch>
-                  </pic:blipFill>
-                  <pic:spPr>
-                    <a:xfrm>
-                      <a:off x="0" y="0"/>
-                      <a:ext cx="6660515" cy="5840095"/>
-                    </a:xfrm>
-                    <a:prstGeom prst="rect">
-                      <a:avLst/>
-                    </a:prstGeom>
-                  </pic:spPr>
-                </pic:pic>
-              </a:graphicData>
-            </a:graphic>
-          </wp:inline>
-        </w:drawing>
-      </w:r>
-    </w:p>
-    <w:p>
-      <w:pPr>
-        <w:spacing w:after="0" w:line="26" w:lineRule="atLeast"/>
-        <w:rPr>
-          <w:rFonts w:cstheme="minorHAnsi"/>
-          <w:sz w:val="24"/>
-          <w:szCs w:val="24"/>
-        </w:rPr>
-      </w:pPr>
-    </w:p>
-    <w:p>
-      <w:pPr>
-        <w:spacing w:after="0" w:line="26" w:lineRule="atLeast"/>
-        <w:ind w:left="720"/>
-        <w:rPr>
-          <w:rFonts w:cstheme="minorHAnsi"/>
-          <w:sz w:val="24"/>
-          <w:szCs w:val="24"/>
-        </w:rPr>
-      </w:pPr>
-      <w:r>
-        <w:rPr>
-          <w:rFonts w:cstheme="minorHAnsi"/>
-          <w:sz w:val="24"/>
-          <w:szCs w:val="24"/>
-        </w:rPr>
-        <w:t>There is the ERD of the database that will be used on this project, but this one is the one without the datatype. It shows really clearly the relationship between each table. Although the picture is a quite small, please check the explain below for more information when we dig into the database one-by-one function.</w:t>
-      </w:r>
-    </w:p>
-    <w:p>
-      <w:pPr>
-        <w:pStyle w:val="ListParagraph"/>
-        <w:rPr>
-          <w:rFonts w:cstheme="minorHAnsi"/>
-          <w:sz w:val="24"/>
-          <w:szCs w:val="24"/>
-        </w:rPr>
-      </w:pPr>
-    </w:p>
-    <w:p>
-      <w:pPr>
-        <w:pStyle w:val="ListParagraph"/>
-        <w:rPr>
-          <w:rFonts w:cstheme="minorHAnsi"/>
-          <w:sz w:val="24"/>
-          <w:szCs w:val="24"/>
-        </w:rPr>
-      </w:pPr>
-      <w:r>
-        <w:rPr>
-          <w:rFonts w:cstheme="minorHAnsi"/>
-          <w:sz w:val="24"/>
-          <w:szCs w:val="24"/>
-        </w:rPr>
-        <w:t>Entity relationship Diagram (with datatype version)</w:t>
-      </w:r>
-    </w:p>
-    <w:p>
-      <w:pPr>
-        <w:spacing w:after="0" w:line="26" w:lineRule="atLeast"/>
-        <w:rPr>
-          <w:rFonts w:cstheme="minorHAnsi"/>
-          <w:sz w:val="24"/>
-          <w:szCs w:val="24"/>
-        </w:rPr>
-      </w:pPr>
-      <w:r>
-        <w:rPr>
-          <w:rFonts w:cstheme="minorHAnsi"/>
-          <w:noProof/>
-          <w:sz w:val="24"/>
-          <w:szCs w:val="24"/>
-        </w:rPr>
-        <w:lastRenderedPageBreak/>
-        <w:drawing>
-          <wp:inline distT="0" distB="0" distL="0" distR="0" wp14:anchorId="4E321046" wp14:editId="383FCE9F">
-            <wp:extent cx="6660515" cy="5840095"/>
-            <wp:effectExtent l="0" t="0" r="6985" b="8255"/>
-            <wp:docPr id="2" name="Picture 2"/>
-            <wp:cNvGraphicFramePr>
-              <a:graphicFrameLocks xmlns:a="http://schemas.openxmlformats.org/drawingml/2006/main" noChangeAspect="1"/>
-            </wp:cNvGraphicFramePr>
-            <a:graphic xmlns:a="http://schemas.openxmlformats.org/drawingml/2006/main">
-              <a:graphicData uri="http://schemas.openxmlformats.org/drawingml/2006/picture">
-                <pic:pic xmlns:pic="http://schemas.openxmlformats.org/drawingml/2006/picture">
-                  <pic:nvPicPr>
-                    <pic:cNvPr id="2" name="[IMG] database design visio.png"/>
                     <pic:cNvPicPr/>
                   </pic:nvPicPr>
                   <pic:blipFill>
@@ -12576,6 +12164,35 @@
     </w:p>
     <w:p>
       <w:pPr>
+        <w:spacing w:after="0" w:line="26" w:lineRule="atLeast"/>
+        <w:rPr>
+          <w:rFonts w:cstheme="minorHAnsi"/>
+          <w:sz w:val="24"/>
+          <w:szCs w:val="24"/>
+        </w:rPr>
+      </w:pPr>
+    </w:p>
+    <w:p>
+      <w:pPr>
+        <w:spacing w:after="0" w:line="26" w:lineRule="atLeast"/>
+        <w:ind w:left="720"/>
+        <w:rPr>
+          <w:rFonts w:cstheme="minorHAnsi"/>
+          <w:sz w:val="24"/>
+          <w:szCs w:val="24"/>
+        </w:rPr>
+      </w:pPr>
+      <w:r>
+        <w:rPr>
+          <w:rFonts w:cstheme="minorHAnsi"/>
+          <w:sz w:val="24"/>
+          <w:szCs w:val="24"/>
+        </w:rPr>
+        <w:t>There is the ERD of the database that will be used on this project, but this one is the one without the datatype. It shows really clearly the relationship between each table. Although the picture is a quite small, please check the explain below for more information when we dig into the database one-by-one function.</w:t>
+      </w:r>
+    </w:p>
+    <w:p>
+      <w:pPr>
         <w:pStyle w:val="ListParagraph"/>
         <w:rPr>
           <w:rFonts w:cstheme="minorHAnsi"/>
@@ -12583,13 +12200,23 @@
           <w:szCs w:val="24"/>
         </w:rPr>
       </w:pPr>
-      <w:r>
-        <w:rPr>
-          <w:rFonts w:cstheme="minorHAnsi"/>
-          <w:sz w:val="24"/>
-          <w:szCs w:val="24"/>
-        </w:rPr>
-        <w:t>Another ERD for the database, but this is the version with datatype and its limit. The picture is quite small when the database itself is quite large, so please check the explain section below for more information.</w:t>
+    </w:p>
+    <w:p>
+      <w:pPr>
+        <w:pStyle w:val="ListParagraph"/>
+        <w:rPr>
+          <w:rFonts w:cstheme="minorHAnsi"/>
+          <w:sz w:val="24"/>
+          <w:szCs w:val="24"/>
+        </w:rPr>
+      </w:pPr>
+      <w:r>
+        <w:rPr>
+          <w:rFonts w:cstheme="minorHAnsi"/>
+          <w:sz w:val="24"/>
+          <w:szCs w:val="24"/>
+        </w:rPr>
+        <w:t>Entity relationship Diagram (with datatype version)</w:t>
       </w:r>
     </w:p>
     <w:p>
@@ -12601,424 +12228,19 @@
           <w:szCs w:val="24"/>
         </w:rPr>
       </w:pPr>
-    </w:p>
-    <w:p>
-      <w:pPr>
-        <w:spacing w:after="0" w:line="26" w:lineRule="atLeast"/>
-        <w:rPr>
-          <w:rFonts w:cstheme="minorHAnsi"/>
-          <w:sz w:val="24"/>
-          <w:szCs w:val="24"/>
-        </w:rPr>
-      </w:pPr>
-    </w:p>
-    <w:p>
-      <w:pPr>
-        <w:pStyle w:val="Heading2"/>
-        <w:rPr>
-          <w:i/>
-          <w:iCs/>
-        </w:rPr>
-      </w:pPr>
-      <w:bookmarkStart w:id="15" w:name="_Toc33889136"/>
-      <w:r>
-        <w:rPr>
-          <w:i/>
-          <w:iCs/>
-        </w:rPr>
-        <w:t xml:space="preserve">Database </w:t>
-      </w:r>
-      <w:proofErr w:type="spellStart"/>
-      <w:r>
-        <w:rPr>
-          <w:i/>
-          <w:iCs/>
-        </w:rPr>
-        <w:t>Explain</w:t>
-      </w:r>
-      <w:r>
-        <w:rPr>
-          <w:i/>
-          <w:iCs/>
-        </w:rPr>
-        <w:t>ation</w:t>
-      </w:r>
-      <w:proofErr w:type="spellEnd"/>
-      <w:r>
-        <w:rPr>
-          <w:i/>
-          <w:iCs/>
-        </w:rPr>
-        <w:t>:</w:t>
-      </w:r>
-      <w:bookmarkEnd w:id="15"/>
-    </w:p>
-    <w:p>
-      <w:pPr>
-        <w:pStyle w:val="ListParagraph"/>
-        <w:numPr>
-          <w:ilvl w:val="0"/>
-          <w:numId w:val="11"/>
-        </w:numPr>
-        <w:spacing w:after="0" w:line="26" w:lineRule="atLeast"/>
-        <w:rPr>
-          <w:rFonts w:cstheme="minorHAnsi"/>
-          <w:sz w:val="24"/>
-          <w:szCs w:val="24"/>
-        </w:rPr>
-      </w:pPr>
-      <w:proofErr w:type="spellStart"/>
-      <w:r>
-        <w:rPr>
-          <w:rFonts w:cstheme="minorHAnsi"/>
-          <w:sz w:val="24"/>
-          <w:szCs w:val="24"/>
-        </w:rPr>
-        <w:t>Giải</w:t>
-      </w:r>
-      <w:proofErr w:type="spellEnd"/>
-      <w:r>
-        <w:rPr>
-          <w:rFonts w:cstheme="minorHAnsi"/>
-          <w:sz w:val="24"/>
-          <w:szCs w:val="24"/>
-        </w:rPr>
-        <w:t xml:space="preserve"> </w:t>
-      </w:r>
-      <w:proofErr w:type="spellStart"/>
-      <w:r>
-        <w:rPr>
-          <w:rFonts w:cstheme="minorHAnsi"/>
-          <w:sz w:val="24"/>
-          <w:szCs w:val="24"/>
-        </w:rPr>
-        <w:t>thích</w:t>
-      </w:r>
-      <w:proofErr w:type="spellEnd"/>
-      <w:r>
-        <w:rPr>
-          <w:rFonts w:cstheme="minorHAnsi"/>
-          <w:sz w:val="24"/>
-          <w:szCs w:val="24"/>
-        </w:rPr>
-        <w:t xml:space="preserve"> </w:t>
-      </w:r>
-      <w:proofErr w:type="spellStart"/>
-      <w:r>
-        <w:rPr>
-          <w:rFonts w:cstheme="minorHAnsi"/>
-          <w:sz w:val="24"/>
-          <w:szCs w:val="24"/>
-        </w:rPr>
-        <w:t>các</w:t>
-      </w:r>
-      <w:proofErr w:type="spellEnd"/>
-      <w:r>
-        <w:rPr>
-          <w:rFonts w:cstheme="minorHAnsi"/>
-          <w:sz w:val="24"/>
-          <w:szCs w:val="24"/>
-        </w:rPr>
-        <w:t xml:space="preserve"> </w:t>
-      </w:r>
-      <w:proofErr w:type="spellStart"/>
-      <w:r>
-        <w:rPr>
-          <w:rFonts w:cstheme="minorHAnsi"/>
-          <w:sz w:val="24"/>
-          <w:szCs w:val="24"/>
-        </w:rPr>
-        <w:t>mối</w:t>
-      </w:r>
-      <w:proofErr w:type="spellEnd"/>
-      <w:r>
-        <w:rPr>
-          <w:rFonts w:cstheme="minorHAnsi"/>
-          <w:sz w:val="24"/>
-          <w:szCs w:val="24"/>
-        </w:rPr>
-        <w:t xml:space="preserve"> </w:t>
-      </w:r>
-      <w:proofErr w:type="spellStart"/>
-      <w:r>
-        <w:rPr>
-          <w:rFonts w:cstheme="minorHAnsi"/>
-          <w:sz w:val="24"/>
-          <w:szCs w:val="24"/>
-        </w:rPr>
-        <w:t>quan</w:t>
-      </w:r>
-      <w:proofErr w:type="spellEnd"/>
-      <w:r>
-        <w:rPr>
-          <w:rFonts w:cstheme="minorHAnsi"/>
-          <w:sz w:val="24"/>
-          <w:szCs w:val="24"/>
-        </w:rPr>
-        <w:t xml:space="preserve"> </w:t>
-      </w:r>
-      <w:proofErr w:type="spellStart"/>
-      <w:r>
-        <w:rPr>
-          <w:rFonts w:cstheme="minorHAnsi"/>
-          <w:sz w:val="24"/>
-          <w:szCs w:val="24"/>
-        </w:rPr>
-        <w:t>hệ</w:t>
-      </w:r>
-      <w:proofErr w:type="spellEnd"/>
-      <w:r>
-        <w:rPr>
-          <w:rFonts w:cstheme="minorHAnsi"/>
-          <w:sz w:val="24"/>
-          <w:szCs w:val="24"/>
-        </w:rPr>
-        <w:t xml:space="preserve"> </w:t>
-      </w:r>
-      <w:proofErr w:type="spellStart"/>
-      <w:r>
-        <w:rPr>
-          <w:rFonts w:cstheme="minorHAnsi"/>
-          <w:sz w:val="24"/>
-          <w:szCs w:val="24"/>
-        </w:rPr>
-        <w:t>trong</w:t>
-      </w:r>
-      <w:proofErr w:type="spellEnd"/>
-      <w:r>
-        <w:rPr>
-          <w:rFonts w:cstheme="minorHAnsi"/>
-          <w:sz w:val="24"/>
-          <w:szCs w:val="24"/>
-        </w:rPr>
-        <w:t xml:space="preserve"> CSDL (</w:t>
-      </w:r>
-      <w:proofErr w:type="spellStart"/>
-      <w:r>
-        <w:rPr>
-          <w:rFonts w:cstheme="minorHAnsi"/>
-          <w:sz w:val="24"/>
-          <w:szCs w:val="24"/>
-        </w:rPr>
-        <w:t>chụp</w:t>
-      </w:r>
-      <w:proofErr w:type="spellEnd"/>
-      <w:r>
-        <w:rPr>
-          <w:rFonts w:cstheme="minorHAnsi"/>
-          <w:sz w:val="24"/>
-          <w:szCs w:val="24"/>
-        </w:rPr>
-        <w:t xml:space="preserve"> </w:t>
-      </w:r>
-      <w:proofErr w:type="spellStart"/>
-      <w:r>
-        <w:rPr>
-          <w:rFonts w:cstheme="minorHAnsi"/>
-          <w:sz w:val="24"/>
-          <w:szCs w:val="24"/>
-        </w:rPr>
-        <w:t>ảnh</w:t>
-      </w:r>
-      <w:proofErr w:type="spellEnd"/>
-      <w:r>
-        <w:rPr>
-          <w:rFonts w:cstheme="minorHAnsi"/>
-          <w:sz w:val="24"/>
-          <w:szCs w:val="24"/>
-        </w:rPr>
-        <w:t xml:space="preserve"> </w:t>
-      </w:r>
-      <w:proofErr w:type="spellStart"/>
-      <w:r>
-        <w:rPr>
-          <w:rFonts w:cstheme="minorHAnsi"/>
-          <w:sz w:val="24"/>
-          <w:szCs w:val="24"/>
-        </w:rPr>
-        <w:t>từng</w:t>
-      </w:r>
-      <w:proofErr w:type="spellEnd"/>
-      <w:r>
-        <w:rPr>
-          <w:rFonts w:cstheme="minorHAnsi"/>
-          <w:sz w:val="24"/>
-          <w:szCs w:val="24"/>
-        </w:rPr>
-        <w:t xml:space="preserve"> </w:t>
-      </w:r>
-      <w:proofErr w:type="spellStart"/>
-      <w:r>
-        <w:rPr>
-          <w:rFonts w:cstheme="minorHAnsi"/>
-          <w:sz w:val="24"/>
-          <w:szCs w:val="24"/>
-        </w:rPr>
-        <w:t>bảng</w:t>
-      </w:r>
-      <w:proofErr w:type="spellEnd"/>
-      <w:r>
-        <w:rPr>
-          <w:rFonts w:cstheme="minorHAnsi"/>
-          <w:sz w:val="24"/>
-          <w:szCs w:val="24"/>
-        </w:rPr>
-        <w:t xml:space="preserve"> </w:t>
-      </w:r>
-      <w:proofErr w:type="spellStart"/>
-      <w:r>
-        <w:rPr>
-          <w:rFonts w:cstheme="minorHAnsi"/>
-          <w:sz w:val="24"/>
-          <w:szCs w:val="24"/>
-        </w:rPr>
-        <w:t>có</w:t>
-      </w:r>
-      <w:proofErr w:type="spellEnd"/>
-      <w:r>
-        <w:rPr>
-          <w:rFonts w:cstheme="minorHAnsi"/>
-          <w:sz w:val="24"/>
-          <w:szCs w:val="24"/>
-        </w:rPr>
-        <w:t xml:space="preserve"> </w:t>
-      </w:r>
-      <w:proofErr w:type="spellStart"/>
-      <w:r>
-        <w:rPr>
-          <w:rFonts w:cstheme="minorHAnsi"/>
-          <w:sz w:val="24"/>
-          <w:szCs w:val="24"/>
-        </w:rPr>
-        <w:t>quan</w:t>
-      </w:r>
-      <w:proofErr w:type="spellEnd"/>
-      <w:r>
-        <w:rPr>
-          <w:rFonts w:cstheme="minorHAnsi"/>
-          <w:sz w:val="24"/>
-          <w:szCs w:val="24"/>
-        </w:rPr>
-        <w:t xml:space="preserve"> </w:t>
-      </w:r>
-      <w:proofErr w:type="spellStart"/>
-      <w:r>
-        <w:rPr>
-          <w:rFonts w:cstheme="minorHAnsi"/>
-          <w:sz w:val="24"/>
-          <w:szCs w:val="24"/>
-        </w:rPr>
-        <w:t>hệ</w:t>
-      </w:r>
-      <w:proofErr w:type="spellEnd"/>
-      <w:r>
-        <w:rPr>
-          <w:rFonts w:cstheme="minorHAnsi"/>
-          <w:sz w:val="24"/>
-          <w:szCs w:val="24"/>
-        </w:rPr>
-        <w:t xml:space="preserve"> </w:t>
-      </w:r>
-      <w:proofErr w:type="spellStart"/>
-      <w:r>
-        <w:rPr>
-          <w:rFonts w:cstheme="minorHAnsi"/>
-          <w:sz w:val="24"/>
-          <w:szCs w:val="24"/>
-        </w:rPr>
-        <w:t>để</w:t>
-      </w:r>
-      <w:proofErr w:type="spellEnd"/>
-      <w:r>
-        <w:rPr>
-          <w:rFonts w:cstheme="minorHAnsi"/>
-          <w:sz w:val="24"/>
-          <w:szCs w:val="24"/>
-        </w:rPr>
-        <w:t xml:space="preserve"> </w:t>
-      </w:r>
-      <w:proofErr w:type="spellStart"/>
-      <w:r>
-        <w:rPr>
-          <w:rFonts w:cstheme="minorHAnsi"/>
-          <w:sz w:val="24"/>
-          <w:szCs w:val="24"/>
-        </w:rPr>
-        <w:t>giải</w:t>
-      </w:r>
-      <w:proofErr w:type="spellEnd"/>
-      <w:r>
-        <w:rPr>
-          <w:rFonts w:cstheme="minorHAnsi"/>
-          <w:sz w:val="24"/>
-          <w:szCs w:val="24"/>
-        </w:rPr>
-        <w:t xml:space="preserve"> </w:t>
-      </w:r>
-      <w:proofErr w:type="spellStart"/>
-      <w:r>
-        <w:rPr>
-          <w:rFonts w:cstheme="minorHAnsi"/>
-          <w:sz w:val="24"/>
-          <w:szCs w:val="24"/>
-        </w:rPr>
-        <w:t>thích</w:t>
-      </w:r>
-      <w:proofErr w:type="spellEnd"/>
-      <w:r>
-        <w:rPr>
-          <w:rFonts w:cstheme="minorHAnsi"/>
-          <w:sz w:val="24"/>
-          <w:szCs w:val="24"/>
-        </w:rPr>
-        <w:t>)</w:t>
-      </w:r>
-    </w:p>
-    <w:p>
-      <w:pPr>
-        <w:spacing w:after="0" w:line="26" w:lineRule="atLeast"/>
-        <w:rPr>
-          <w:rFonts w:cstheme="minorHAnsi"/>
-          <w:sz w:val="24"/>
-          <w:szCs w:val="24"/>
-        </w:rPr>
-      </w:pPr>
-    </w:p>
-    <w:p>
-      <w:pPr>
-        <w:spacing w:after="0" w:line="26" w:lineRule="atLeast"/>
-        <w:rPr>
-          <w:rFonts w:cstheme="minorHAnsi"/>
-          <w:sz w:val="24"/>
-          <w:szCs w:val="24"/>
-        </w:rPr>
-      </w:pPr>
-      <w:r>
-        <w:rPr>
-          <w:rFonts w:cstheme="minorHAnsi"/>
-          <w:sz w:val="24"/>
-          <w:szCs w:val="24"/>
-        </w:rPr>
-        <w:t>Role base function</w:t>
-      </w:r>
-    </w:p>
-    <w:p>
-      <w:pPr>
-        <w:pStyle w:val="Caption"/>
-        <w:jc w:val="center"/>
-      </w:pPr>
-      <w:r>
-        <w:rPr>
-          <w:b/>
-          <w:bCs/>
+      <w:r>
+        <w:rPr>
+          <w:rFonts w:cstheme="minorHAnsi"/>
           <w:noProof/>
+          <w:sz w:val="24"/>
+          <w:szCs w:val="24"/>
         </w:rPr>
         <w:lastRenderedPageBreak/>
         <w:drawing>
-          <wp:inline distT="0" distB="0" distL="0" distR="0" wp14:anchorId="5D18BAF8" wp14:editId="18C9A9A4">
-            <wp:extent cx="3695700" cy="5172075"/>
-            <wp:effectExtent l="0" t="0" r="0" b="9525"/>
-            <wp:docPr id="5" name="Picture 5"/>
+          <wp:inline distT="0" distB="0" distL="0" distR="0" wp14:anchorId="4E321046" wp14:editId="383FCE9F">
+            <wp:extent cx="6660515" cy="5840095"/>
+            <wp:effectExtent l="0" t="0" r="6985" b="8255"/>
+            <wp:docPr id="2" name="Picture 2"/>
             <wp:cNvGraphicFramePr>
               <a:graphicFrameLocks xmlns:a="http://schemas.openxmlformats.org/drawingml/2006/main" noChangeAspect="1"/>
             </wp:cNvGraphicFramePr>
@@ -13026,11 +12248,17 @@
               <a:graphicData uri="http://schemas.openxmlformats.org/drawingml/2006/picture">
                 <pic:pic xmlns:pic="http://schemas.openxmlformats.org/drawingml/2006/picture">
                   <pic:nvPicPr>
-                    <pic:cNvPr id="1" name=""/>
+                    <pic:cNvPr id="2" name="[IMG] database design visio.png"/>
                     <pic:cNvPicPr/>
                   </pic:nvPicPr>
                   <pic:blipFill>
-                    <a:blip r:embed="rId13"/>
+                    <a:blip r:embed="rId13" cstate="print">
+                      <a:extLst>
+                        <a:ext uri="{28A0092B-C50C-407E-A947-70E740481C1C}">
+                          <a14:useLocalDpi xmlns:a14="http://schemas.microsoft.com/office/drawing/2010/main" val="0"/>
+                        </a:ext>
+                      </a:extLst>
+                    </a:blip>
                     <a:stretch>
                       <a:fillRect/>
                     </a:stretch>
@@ -13038,7 +12266,7 @@
                   <pic:spPr>
                     <a:xfrm>
                       <a:off x="0" y="0"/>
-                      <a:ext cx="3695700" cy="5172075"/>
+                      <a:ext cx="6660515" cy="5840095"/>
                     </a:xfrm>
                     <a:prstGeom prst="rect">
                       <a:avLst/>
@@ -13053,262 +12281,449 @@
     </w:p>
     <w:p>
       <w:pPr>
+        <w:pStyle w:val="ListParagraph"/>
+        <w:rPr>
+          <w:rFonts w:cstheme="minorHAnsi"/>
+          <w:sz w:val="24"/>
+          <w:szCs w:val="24"/>
+        </w:rPr>
+      </w:pPr>
+      <w:r>
+        <w:rPr>
+          <w:rFonts w:cstheme="minorHAnsi"/>
+          <w:sz w:val="24"/>
+          <w:szCs w:val="24"/>
+        </w:rPr>
+        <w:t>Another ERD for the database, but this is the version with datatype and its limit. The picture is quite small when the database itself is quite large, so please check the explain section below for more information.</w:t>
+      </w:r>
+    </w:p>
+    <w:p>
+      <w:pPr>
+        <w:spacing w:after="0" w:line="26" w:lineRule="atLeast"/>
+        <w:rPr>
+          <w:rFonts w:cstheme="minorHAnsi"/>
+          <w:sz w:val="24"/>
+          <w:szCs w:val="24"/>
+        </w:rPr>
+      </w:pPr>
+    </w:p>
+    <w:p>
+      <w:pPr>
+        <w:spacing w:after="0" w:line="26" w:lineRule="atLeast"/>
+        <w:rPr>
+          <w:rFonts w:cstheme="minorHAnsi"/>
+          <w:sz w:val="24"/>
+          <w:szCs w:val="24"/>
+        </w:rPr>
+      </w:pPr>
+    </w:p>
+    <w:p>
+      <w:pPr>
+        <w:pStyle w:val="Heading2"/>
+        <w:rPr>
+          <w:i/>
+          <w:iCs/>
+        </w:rPr>
+      </w:pPr>
+      <w:bookmarkStart w:id="14" w:name="_Toc33889136"/>
+      <w:r>
+        <w:rPr>
+          <w:i/>
+          <w:iCs/>
+        </w:rPr>
+        <w:t xml:space="preserve">Database </w:t>
+      </w:r>
+      <w:proofErr w:type="spellStart"/>
+      <w:r>
+        <w:rPr>
+          <w:i/>
+          <w:iCs/>
+        </w:rPr>
+        <w:t>Explain</w:t>
+      </w:r>
+      <w:r>
+        <w:rPr>
+          <w:i/>
+          <w:iCs/>
+        </w:rPr>
+        <w:t>ation</w:t>
+      </w:r>
+      <w:proofErr w:type="spellEnd"/>
+      <w:r>
+        <w:rPr>
+          <w:i/>
+          <w:iCs/>
+        </w:rPr>
+        <w:t>:</w:t>
+      </w:r>
+      <w:bookmarkEnd w:id="14"/>
+    </w:p>
+    <w:p>
+      <w:pPr>
+        <w:pStyle w:val="ListParagraph"/>
+        <w:numPr>
+          <w:ilvl w:val="0"/>
+          <w:numId w:val="11"/>
+        </w:numPr>
+        <w:spacing w:after="0" w:line="26" w:lineRule="atLeast"/>
+        <w:rPr>
+          <w:rFonts w:cstheme="minorHAnsi"/>
+          <w:sz w:val="24"/>
+          <w:szCs w:val="24"/>
+        </w:rPr>
+      </w:pPr>
+      <w:proofErr w:type="spellStart"/>
+      <w:r>
+        <w:rPr>
+          <w:rFonts w:cstheme="minorHAnsi"/>
+          <w:sz w:val="24"/>
+          <w:szCs w:val="24"/>
+        </w:rPr>
+        <w:t>Giải</w:t>
+      </w:r>
+      <w:proofErr w:type="spellEnd"/>
+      <w:r>
+        <w:rPr>
+          <w:rFonts w:cstheme="minorHAnsi"/>
+          <w:sz w:val="24"/>
+          <w:szCs w:val="24"/>
+        </w:rPr>
+        <w:t xml:space="preserve"> </w:t>
+      </w:r>
+      <w:proofErr w:type="spellStart"/>
+      <w:r>
+        <w:rPr>
+          <w:rFonts w:cstheme="minorHAnsi"/>
+          <w:sz w:val="24"/>
+          <w:szCs w:val="24"/>
+        </w:rPr>
+        <w:t>thích</w:t>
+      </w:r>
+      <w:proofErr w:type="spellEnd"/>
+      <w:r>
+        <w:rPr>
+          <w:rFonts w:cstheme="minorHAnsi"/>
+          <w:sz w:val="24"/>
+          <w:szCs w:val="24"/>
+        </w:rPr>
+        <w:t xml:space="preserve"> </w:t>
+      </w:r>
+      <w:proofErr w:type="spellStart"/>
+      <w:r>
+        <w:rPr>
+          <w:rFonts w:cstheme="minorHAnsi"/>
+          <w:sz w:val="24"/>
+          <w:szCs w:val="24"/>
+        </w:rPr>
+        <w:t>các</w:t>
+      </w:r>
+      <w:proofErr w:type="spellEnd"/>
+      <w:r>
+        <w:rPr>
+          <w:rFonts w:cstheme="minorHAnsi"/>
+          <w:sz w:val="24"/>
+          <w:szCs w:val="24"/>
+        </w:rPr>
+        <w:t xml:space="preserve"> </w:t>
+      </w:r>
+      <w:proofErr w:type="spellStart"/>
+      <w:r>
+        <w:rPr>
+          <w:rFonts w:cstheme="minorHAnsi"/>
+          <w:sz w:val="24"/>
+          <w:szCs w:val="24"/>
+        </w:rPr>
+        <w:t>mối</w:t>
+      </w:r>
+      <w:proofErr w:type="spellEnd"/>
+      <w:r>
+        <w:rPr>
+          <w:rFonts w:cstheme="minorHAnsi"/>
+          <w:sz w:val="24"/>
+          <w:szCs w:val="24"/>
+        </w:rPr>
+        <w:t xml:space="preserve"> </w:t>
+      </w:r>
+      <w:proofErr w:type="spellStart"/>
+      <w:r>
+        <w:rPr>
+          <w:rFonts w:cstheme="minorHAnsi"/>
+          <w:sz w:val="24"/>
+          <w:szCs w:val="24"/>
+        </w:rPr>
+        <w:t>quan</w:t>
+      </w:r>
+      <w:proofErr w:type="spellEnd"/>
+      <w:r>
+        <w:rPr>
+          <w:rFonts w:cstheme="minorHAnsi"/>
+          <w:sz w:val="24"/>
+          <w:szCs w:val="24"/>
+        </w:rPr>
+        <w:t xml:space="preserve"> </w:t>
+      </w:r>
+      <w:proofErr w:type="spellStart"/>
+      <w:r>
+        <w:rPr>
+          <w:rFonts w:cstheme="minorHAnsi"/>
+          <w:sz w:val="24"/>
+          <w:szCs w:val="24"/>
+        </w:rPr>
+        <w:t>hệ</w:t>
+      </w:r>
+      <w:proofErr w:type="spellEnd"/>
+      <w:r>
+        <w:rPr>
+          <w:rFonts w:cstheme="minorHAnsi"/>
+          <w:sz w:val="24"/>
+          <w:szCs w:val="24"/>
+        </w:rPr>
+        <w:t xml:space="preserve"> </w:t>
+      </w:r>
+      <w:proofErr w:type="spellStart"/>
+      <w:r>
+        <w:rPr>
+          <w:rFonts w:cstheme="minorHAnsi"/>
+          <w:sz w:val="24"/>
+          <w:szCs w:val="24"/>
+        </w:rPr>
+        <w:t>trong</w:t>
+      </w:r>
+      <w:proofErr w:type="spellEnd"/>
+      <w:r>
+        <w:rPr>
+          <w:rFonts w:cstheme="minorHAnsi"/>
+          <w:sz w:val="24"/>
+          <w:szCs w:val="24"/>
+        </w:rPr>
+        <w:t xml:space="preserve"> CSDL (</w:t>
+      </w:r>
+      <w:proofErr w:type="spellStart"/>
+      <w:r>
+        <w:rPr>
+          <w:rFonts w:cstheme="minorHAnsi"/>
+          <w:sz w:val="24"/>
+          <w:szCs w:val="24"/>
+        </w:rPr>
+        <w:t>chụp</w:t>
+      </w:r>
+      <w:proofErr w:type="spellEnd"/>
+      <w:r>
+        <w:rPr>
+          <w:rFonts w:cstheme="minorHAnsi"/>
+          <w:sz w:val="24"/>
+          <w:szCs w:val="24"/>
+        </w:rPr>
+        <w:t xml:space="preserve"> </w:t>
+      </w:r>
+      <w:proofErr w:type="spellStart"/>
+      <w:r>
+        <w:rPr>
+          <w:rFonts w:cstheme="minorHAnsi"/>
+          <w:sz w:val="24"/>
+          <w:szCs w:val="24"/>
+        </w:rPr>
+        <w:t>ảnh</w:t>
+      </w:r>
+      <w:proofErr w:type="spellEnd"/>
+      <w:r>
+        <w:rPr>
+          <w:rFonts w:cstheme="minorHAnsi"/>
+          <w:sz w:val="24"/>
+          <w:szCs w:val="24"/>
+        </w:rPr>
+        <w:t xml:space="preserve"> </w:t>
+      </w:r>
+      <w:proofErr w:type="spellStart"/>
+      <w:r>
+        <w:rPr>
+          <w:rFonts w:cstheme="minorHAnsi"/>
+          <w:sz w:val="24"/>
+          <w:szCs w:val="24"/>
+        </w:rPr>
+        <w:t>từng</w:t>
+      </w:r>
+      <w:proofErr w:type="spellEnd"/>
+      <w:r>
+        <w:rPr>
+          <w:rFonts w:cstheme="minorHAnsi"/>
+          <w:sz w:val="24"/>
+          <w:szCs w:val="24"/>
+        </w:rPr>
+        <w:t xml:space="preserve"> </w:t>
+      </w:r>
+      <w:proofErr w:type="spellStart"/>
+      <w:r>
+        <w:rPr>
+          <w:rFonts w:cstheme="minorHAnsi"/>
+          <w:sz w:val="24"/>
+          <w:szCs w:val="24"/>
+        </w:rPr>
+        <w:t>bảng</w:t>
+      </w:r>
+      <w:proofErr w:type="spellEnd"/>
+      <w:r>
+        <w:rPr>
+          <w:rFonts w:cstheme="minorHAnsi"/>
+          <w:sz w:val="24"/>
+          <w:szCs w:val="24"/>
+        </w:rPr>
+        <w:t xml:space="preserve"> </w:t>
+      </w:r>
+      <w:proofErr w:type="spellStart"/>
+      <w:r>
+        <w:rPr>
+          <w:rFonts w:cstheme="minorHAnsi"/>
+          <w:sz w:val="24"/>
+          <w:szCs w:val="24"/>
+        </w:rPr>
+        <w:t>có</w:t>
+      </w:r>
+      <w:proofErr w:type="spellEnd"/>
+      <w:r>
+        <w:rPr>
+          <w:rFonts w:cstheme="minorHAnsi"/>
+          <w:sz w:val="24"/>
+          <w:szCs w:val="24"/>
+        </w:rPr>
+        <w:t xml:space="preserve"> </w:t>
+      </w:r>
+      <w:proofErr w:type="spellStart"/>
+      <w:r>
+        <w:rPr>
+          <w:rFonts w:cstheme="minorHAnsi"/>
+          <w:sz w:val="24"/>
+          <w:szCs w:val="24"/>
+        </w:rPr>
+        <w:t>quan</w:t>
+      </w:r>
+      <w:proofErr w:type="spellEnd"/>
+      <w:r>
+        <w:rPr>
+          <w:rFonts w:cstheme="minorHAnsi"/>
+          <w:sz w:val="24"/>
+          <w:szCs w:val="24"/>
+        </w:rPr>
+        <w:t xml:space="preserve"> </w:t>
+      </w:r>
+      <w:proofErr w:type="spellStart"/>
+      <w:r>
+        <w:rPr>
+          <w:rFonts w:cstheme="minorHAnsi"/>
+          <w:sz w:val="24"/>
+          <w:szCs w:val="24"/>
+        </w:rPr>
+        <w:t>hệ</w:t>
+      </w:r>
+      <w:proofErr w:type="spellEnd"/>
+      <w:r>
+        <w:rPr>
+          <w:rFonts w:cstheme="minorHAnsi"/>
+          <w:sz w:val="24"/>
+          <w:szCs w:val="24"/>
+        </w:rPr>
+        <w:t xml:space="preserve"> </w:t>
+      </w:r>
+      <w:proofErr w:type="spellStart"/>
+      <w:r>
+        <w:rPr>
+          <w:rFonts w:cstheme="minorHAnsi"/>
+          <w:sz w:val="24"/>
+          <w:szCs w:val="24"/>
+        </w:rPr>
+        <w:t>để</w:t>
+      </w:r>
+      <w:proofErr w:type="spellEnd"/>
+      <w:r>
+        <w:rPr>
+          <w:rFonts w:cstheme="minorHAnsi"/>
+          <w:sz w:val="24"/>
+          <w:szCs w:val="24"/>
+        </w:rPr>
+        <w:t xml:space="preserve"> </w:t>
+      </w:r>
+      <w:proofErr w:type="spellStart"/>
+      <w:r>
+        <w:rPr>
+          <w:rFonts w:cstheme="minorHAnsi"/>
+          <w:sz w:val="24"/>
+          <w:szCs w:val="24"/>
+        </w:rPr>
+        <w:t>giải</w:t>
+      </w:r>
+      <w:proofErr w:type="spellEnd"/>
+      <w:r>
+        <w:rPr>
+          <w:rFonts w:cstheme="minorHAnsi"/>
+          <w:sz w:val="24"/>
+          <w:szCs w:val="24"/>
+        </w:rPr>
+        <w:t xml:space="preserve"> </w:t>
+      </w:r>
+      <w:proofErr w:type="spellStart"/>
+      <w:r>
+        <w:rPr>
+          <w:rFonts w:cstheme="minorHAnsi"/>
+          <w:sz w:val="24"/>
+          <w:szCs w:val="24"/>
+        </w:rPr>
+        <w:t>thích</w:t>
+      </w:r>
+      <w:proofErr w:type="spellEnd"/>
+      <w:r>
+        <w:rPr>
+          <w:rFonts w:cstheme="minorHAnsi"/>
+          <w:sz w:val="24"/>
+          <w:szCs w:val="24"/>
+        </w:rPr>
+        <w:t>)</w:t>
+      </w:r>
+    </w:p>
+    <w:p>
+      <w:pPr>
+        <w:spacing w:after="0" w:line="26" w:lineRule="atLeast"/>
+        <w:rPr>
+          <w:rFonts w:cstheme="minorHAnsi"/>
+          <w:sz w:val="24"/>
+          <w:szCs w:val="24"/>
+        </w:rPr>
+      </w:pPr>
+    </w:p>
+    <w:p>
+      <w:pPr>
+        <w:spacing w:after="0" w:line="26" w:lineRule="atLeast"/>
+        <w:rPr>
+          <w:rFonts w:cstheme="minorHAnsi"/>
+          <w:sz w:val="24"/>
+          <w:szCs w:val="24"/>
+        </w:rPr>
+      </w:pPr>
+      <w:r>
+        <w:rPr>
+          <w:rFonts w:cstheme="minorHAnsi"/>
+          <w:sz w:val="24"/>
+          <w:szCs w:val="24"/>
+        </w:rPr>
+        <w:t>Role base function</w:t>
+      </w:r>
+    </w:p>
+    <w:p>
+      <w:pPr>
         <w:pStyle w:val="Caption"/>
         <w:jc w:val="center"/>
-        <w:rPr>
-          <w:rFonts w:cstheme="minorHAnsi"/>
-          <w:sz w:val="24"/>
-          <w:szCs w:val="24"/>
-        </w:rPr>
-      </w:pPr>
-      <w:bookmarkStart w:id="16" w:name="_Toc35636583"/>
-      <w:r>
-        <w:t xml:space="preserve">Figure </w:t>
-      </w:r>
-      <w:fldSimple w:instr=" SEQ Figure \* ARABIC ">
-        <w:r>
-          <w:rPr>
-            <w:noProof/>
-          </w:rPr>
-          <w:t>2</w:t>
-        </w:r>
-      </w:fldSimple>
-      <w:r>
-        <w:t>: Role base function</w:t>
-      </w:r>
-      <w:bookmarkEnd w:id="16"/>
-    </w:p>
-    <w:p>
-      <w:pPr>
-        <w:spacing w:after="0" w:line="26" w:lineRule="atLeast"/>
-        <w:ind w:left="720"/>
-        <w:rPr>
-          <w:rFonts w:cstheme="minorHAnsi"/>
-          <w:sz w:val="24"/>
-          <w:szCs w:val="24"/>
-        </w:rPr>
-      </w:pPr>
-    </w:p>
-    <w:p>
-      <w:pPr>
-        <w:spacing w:after="0" w:line="26" w:lineRule="atLeast"/>
-        <w:rPr>
-          <w:rFonts w:cstheme="minorHAnsi"/>
-          <w:sz w:val="24"/>
-          <w:szCs w:val="24"/>
-        </w:rPr>
-      </w:pPr>
-      <w:r>
-        <w:rPr>
-          <w:rFonts w:cstheme="minorHAnsi"/>
-          <w:sz w:val="24"/>
-          <w:szCs w:val="24"/>
-        </w:rPr>
-        <w:t>When user using login function, the table User and Role will be in used. Beside</w:t>
-      </w:r>
-      <w:r>
-        <w:rPr>
-          <w:rFonts w:cstheme="minorHAnsi"/>
-          <w:sz w:val="24"/>
-          <w:szCs w:val="24"/>
-        </w:rPr>
-        <w:t>s</w:t>
-      </w:r>
-      <w:r>
-        <w:rPr>
-          <w:rFonts w:cstheme="minorHAnsi"/>
-          <w:sz w:val="24"/>
-          <w:szCs w:val="24"/>
-        </w:rPr>
-        <w:t xml:space="preserve"> having different </w:t>
-      </w:r>
-      <w:proofErr w:type="spellStart"/>
-      <w:r>
-        <w:rPr>
-          <w:rFonts w:cstheme="minorHAnsi"/>
-          <w:sz w:val="24"/>
-          <w:szCs w:val="24"/>
-        </w:rPr>
-        <w:t>UserID</w:t>
-      </w:r>
-      <w:proofErr w:type="spellEnd"/>
-      <w:r>
-        <w:rPr>
-          <w:rFonts w:cstheme="minorHAnsi"/>
-          <w:sz w:val="24"/>
-          <w:szCs w:val="24"/>
-        </w:rPr>
-        <w:t xml:space="preserve">, each user also has </w:t>
-      </w:r>
-      <w:proofErr w:type="spellStart"/>
-      <w:r>
-        <w:rPr>
-          <w:rFonts w:cstheme="minorHAnsi"/>
-          <w:sz w:val="24"/>
-          <w:szCs w:val="24"/>
-        </w:rPr>
-        <w:t>RoleID</w:t>
-      </w:r>
-      <w:proofErr w:type="spellEnd"/>
-      <w:r>
-        <w:rPr>
-          <w:rFonts w:cstheme="minorHAnsi"/>
-          <w:sz w:val="24"/>
-          <w:szCs w:val="24"/>
-        </w:rPr>
-        <w:t xml:space="preserve"> to identify which level of authority they have, such as being a Staff, or a Student, or a Tutor ... will be</w:t>
-      </w:r>
-      <w:r>
-        <w:rPr>
-          <w:rFonts w:cstheme="minorHAnsi"/>
-          <w:sz w:val="24"/>
-          <w:szCs w:val="24"/>
-        </w:rPr>
-        <w:t xml:space="preserve"> determined by the </w:t>
-      </w:r>
-      <w:proofErr w:type="spellStart"/>
-      <w:r>
-        <w:rPr>
-          <w:rFonts w:cstheme="minorHAnsi"/>
-          <w:sz w:val="24"/>
-          <w:szCs w:val="24"/>
-        </w:rPr>
-        <w:t>RoleID</w:t>
-      </w:r>
-      <w:proofErr w:type="spellEnd"/>
-      <w:r>
-        <w:rPr>
-          <w:rFonts w:cstheme="minorHAnsi"/>
-          <w:sz w:val="24"/>
-          <w:szCs w:val="24"/>
-        </w:rPr>
-        <w:t xml:space="preserve">. Please keep in mind that the </w:t>
-      </w:r>
-      <w:proofErr w:type="spellStart"/>
-      <w:r>
-        <w:rPr>
-          <w:rFonts w:cstheme="minorHAnsi"/>
-          <w:sz w:val="24"/>
-          <w:szCs w:val="24"/>
-        </w:rPr>
-        <w:t>RoleID</w:t>
-      </w:r>
-      <w:proofErr w:type="spellEnd"/>
-      <w:r>
-        <w:rPr>
-          <w:rFonts w:cstheme="minorHAnsi"/>
-          <w:sz w:val="24"/>
-          <w:szCs w:val="24"/>
-        </w:rPr>
-        <w:t xml:space="preserve"> field may or may not have the same name as the role of user in real life, for example: the </w:t>
-      </w:r>
-      <w:proofErr w:type="spellStart"/>
-      <w:r>
-        <w:rPr>
-          <w:rFonts w:cstheme="minorHAnsi"/>
-          <w:sz w:val="24"/>
-          <w:szCs w:val="24"/>
-        </w:rPr>
-        <w:t>RoleID</w:t>
-      </w:r>
-      <w:proofErr w:type="spellEnd"/>
-      <w:r>
-        <w:rPr>
-          <w:rFonts w:cstheme="minorHAnsi"/>
-          <w:sz w:val="24"/>
-          <w:szCs w:val="24"/>
-        </w:rPr>
-        <w:t xml:space="preserve"> can be 1, but the real-life role of user is Staff.</w:t>
-      </w:r>
-    </w:p>
-    <w:p>
-      <w:pPr>
-        <w:spacing w:after="0" w:line="26" w:lineRule="atLeast"/>
-        <w:rPr>
-          <w:rFonts w:cstheme="minorHAnsi"/>
-          <w:sz w:val="24"/>
-          <w:szCs w:val="24"/>
-        </w:rPr>
-      </w:pPr>
-    </w:p>
-    <w:p>
-      <w:pPr>
-        <w:spacing w:after="0" w:line="26" w:lineRule="atLeast"/>
-        <w:rPr>
-          <w:rFonts w:cstheme="minorHAnsi"/>
-          <w:sz w:val="24"/>
-          <w:szCs w:val="24"/>
-        </w:rPr>
-      </w:pPr>
-      <w:r>
-        <w:rPr>
-          <w:rFonts w:cstheme="minorHAnsi"/>
-          <w:sz w:val="24"/>
-          <w:szCs w:val="24"/>
-        </w:rPr>
-        <w:t>Since the delete function is necessary for the user, the field “Enable” has been put in, each and every time user log in, the system will check if this field is valid to see the status of the account. Why do we just use the delete function on database, you ask? Simply because this is a relationship database, so delete 1 data may cause the huge problem for the other data, because they have “relationship” with each other, so the best way is to keep it as it is, and then just “hide” them</w:t>
-      </w:r>
-      <w:r>
-        <w:rPr>
-          <w:rFonts w:cstheme="minorHAnsi"/>
-          <w:sz w:val="24"/>
-          <w:szCs w:val="24"/>
-        </w:rPr>
-        <w:t>.</w:t>
-      </w:r>
-    </w:p>
-    <w:p>
-      <w:pPr>
-        <w:spacing w:after="0" w:line="26" w:lineRule="atLeast"/>
-        <w:rPr>
-          <w:rFonts w:cstheme="minorHAnsi"/>
-          <w:sz w:val="24"/>
-          <w:szCs w:val="24"/>
-        </w:rPr>
-      </w:pPr>
-    </w:p>
-    <w:p>
-      <w:pPr>
-        <w:spacing w:after="0" w:line="26" w:lineRule="atLeast"/>
-        <w:rPr>
-          <w:rFonts w:cstheme="minorHAnsi"/>
-          <w:sz w:val="24"/>
-          <w:szCs w:val="24"/>
-        </w:rPr>
-      </w:pPr>
-      <w:r>
-        <w:rPr>
-          <w:rFonts w:cstheme="minorHAnsi"/>
-          <w:sz w:val="24"/>
-          <w:szCs w:val="24"/>
-        </w:rPr>
-        <w:t xml:space="preserve">Message </w:t>
-      </w:r>
-      <w:r>
-        <w:rPr>
-          <w:rFonts w:cstheme="minorHAnsi"/>
-          <w:sz w:val="24"/>
-          <w:szCs w:val="24"/>
-        </w:rPr>
-        <w:t>function</w:t>
-      </w:r>
-    </w:p>
-    <w:p>
-      <w:pPr>
-        <w:keepNext/>
-        <w:spacing w:after="0" w:line="26" w:lineRule="atLeast"/>
-        <w:jc w:val="center"/>
-      </w:pPr>
-      <w:r>
-        <w:rPr>
+      </w:pPr>
+      <w:r>
+        <w:rPr>
+          <w:b/>
+          <w:bCs/>
           <w:noProof/>
         </w:rPr>
         <w:lastRenderedPageBreak/>
         <w:drawing>
-          <wp:inline distT="0" distB="0" distL="0" distR="0" wp14:anchorId="59646549" wp14:editId="6549F40B">
-            <wp:extent cx="6660515" cy="7964170"/>
-            <wp:effectExtent l="0" t="0" r="6985" b="0"/>
-            <wp:docPr id="6" name="Picture 6"/>
+          <wp:inline distT="0" distB="0" distL="0" distR="0" wp14:anchorId="5D18BAF8" wp14:editId="18C9A9A4">
+            <wp:extent cx="3695700" cy="5172075"/>
+            <wp:effectExtent l="0" t="0" r="0" b="9525"/>
+            <wp:docPr id="5" name="Picture 5"/>
             <wp:cNvGraphicFramePr>
               <a:graphicFrameLocks xmlns:a="http://schemas.openxmlformats.org/drawingml/2006/main" noChangeAspect="1"/>
             </wp:cNvGraphicFramePr>
@@ -13328,7 +12743,7 @@
                   <pic:spPr>
                     <a:xfrm>
                       <a:off x="0" y="0"/>
-                      <a:ext cx="6660515" cy="7964170"/>
+                      <a:ext cx="3695700" cy="5172075"/>
                     </a:xfrm>
                     <a:prstGeom prst="rect">
                       <a:avLst/>
@@ -13351,55 +12766,79 @@
           <w:szCs w:val="24"/>
         </w:rPr>
       </w:pPr>
-      <w:bookmarkStart w:id="17" w:name="_Toc35636584"/>
+      <w:bookmarkStart w:id="15" w:name="_Toc35636583"/>
       <w:r>
         <w:t xml:space="preserve">Figure </w:t>
       </w:r>
-      <w:fldSimple w:instr=" SEQ Figure \* ARABIC ">
-        <w:r>
-          <w:rPr>
-            <w:noProof/>
-          </w:rPr>
-          <w:t>3</w:t>
-        </w:r>
-      </w:fldSimple>
-      <w:r>
-        <w:t>: Message function</w:t>
-      </w:r>
-      <w:bookmarkEnd w:id="17"/>
+      <w:r>
+        <w:fldChar w:fldCharType="begin"/>
+      </w:r>
+      <w:r>
+        <w:instrText xml:space="preserve"> SEQ Figure \* ARABIC </w:instrText>
+      </w:r>
+      <w:r>
+        <w:fldChar w:fldCharType="separate"/>
+      </w:r>
+      <w:r>
+        <w:rPr>
+          <w:noProof/>
+        </w:rPr>
+        <w:t>2</w:t>
+      </w:r>
+      <w:r>
+        <w:rPr>
+          <w:noProof/>
+        </w:rPr>
+        <w:fldChar w:fldCharType="end"/>
+      </w:r>
+      <w:r>
+        <w:t>: Role base function</w:t>
+      </w:r>
+      <w:bookmarkEnd w:id="15"/>
     </w:p>
     <w:p>
       <w:pPr>
         <w:spacing w:after="0" w:line="26" w:lineRule="atLeast"/>
-        <w:rPr>
-          <w:rFonts w:cstheme="minorHAnsi"/>
-          <w:sz w:val="24"/>
-          <w:szCs w:val="24"/>
-        </w:rPr>
-      </w:pPr>
-      <w:r>
-        <w:rPr>
-          <w:rFonts w:cstheme="minorHAnsi"/>
-          <w:sz w:val="24"/>
-          <w:szCs w:val="24"/>
-        </w:rPr>
-        <w:t>When the user enters Message Page, the User and Message table will be used. Each User already have an identi</w:t>
-      </w:r>
-      <w:r>
-        <w:rPr>
-          <w:rFonts w:cstheme="minorHAnsi"/>
-          <w:sz w:val="24"/>
-          <w:szCs w:val="24"/>
-        </w:rPr>
-        <w:t>cal</w:t>
-      </w:r>
-      <w:r>
-        <w:rPr>
-          <w:rFonts w:cstheme="minorHAnsi"/>
-          <w:sz w:val="24"/>
-          <w:szCs w:val="24"/>
-        </w:rPr>
-        <w:t xml:space="preserve"> </w:t>
+        <w:ind w:left="720"/>
+        <w:rPr>
+          <w:rFonts w:cstheme="minorHAnsi"/>
+          <w:sz w:val="24"/>
+          <w:szCs w:val="24"/>
+        </w:rPr>
+      </w:pPr>
+    </w:p>
+    <w:p>
+      <w:pPr>
+        <w:spacing w:after="0" w:line="26" w:lineRule="atLeast"/>
+        <w:rPr>
+          <w:rFonts w:cstheme="minorHAnsi"/>
+          <w:sz w:val="24"/>
+          <w:szCs w:val="24"/>
+        </w:rPr>
+      </w:pPr>
+      <w:r>
+        <w:rPr>
+          <w:rFonts w:cstheme="minorHAnsi"/>
+          <w:sz w:val="24"/>
+          <w:szCs w:val="24"/>
+        </w:rPr>
+        <w:t>When user using login function, the table User and Role will be in used. Beside</w:t>
+      </w:r>
+      <w:r>
+        <w:rPr>
+          <w:rFonts w:cstheme="minorHAnsi"/>
+          <w:sz w:val="24"/>
+          <w:szCs w:val="24"/>
+        </w:rPr>
+        <w:t>s</w:t>
+      </w:r>
+      <w:r>
+        <w:rPr>
+          <w:rFonts w:cstheme="minorHAnsi"/>
+          <w:sz w:val="24"/>
+          <w:szCs w:val="24"/>
+        </w:rPr>
+        <w:t xml:space="preserve"> having different </w:t>
       </w:r>
       <w:proofErr w:type="spellStart"/>
       <w:r>
@@ -13417,92 +12856,87 @@
           <w:sz w:val="24"/>
           <w:szCs w:val="24"/>
         </w:rPr>
-        <w:t xml:space="preserve">, </w:t>
-      </w:r>
-      <w:r>
-        <w:rPr>
-          <w:rFonts w:cstheme="minorHAnsi"/>
-          <w:sz w:val="24"/>
-          <w:szCs w:val="24"/>
-        </w:rPr>
-        <w:t xml:space="preserve">and </w:t>
-      </w:r>
-      <w:r>
-        <w:rPr>
-          <w:rFonts w:cstheme="minorHAnsi"/>
-          <w:sz w:val="24"/>
-          <w:szCs w:val="24"/>
-        </w:rPr>
-        <w:t xml:space="preserve">the </w:t>
-      </w:r>
-      <w:proofErr w:type="spellStart"/>
-      <w:r>
-        <w:rPr>
-          <w:rFonts w:cstheme="minorHAnsi"/>
-          <w:sz w:val="24"/>
-          <w:szCs w:val="24"/>
-        </w:rPr>
-        <w:t>SenderID</w:t>
-      </w:r>
-      <w:proofErr w:type="spellEnd"/>
-      <w:r>
-        <w:rPr>
-          <w:rFonts w:cstheme="minorHAnsi"/>
-          <w:sz w:val="24"/>
-          <w:szCs w:val="24"/>
-        </w:rPr>
-        <w:t xml:space="preserve"> and </w:t>
-      </w:r>
-      <w:proofErr w:type="spellStart"/>
-      <w:r>
-        <w:rPr>
-          <w:rFonts w:cstheme="minorHAnsi"/>
-          <w:sz w:val="24"/>
-          <w:szCs w:val="24"/>
-        </w:rPr>
-        <w:t>ReceiverID</w:t>
-      </w:r>
-      <w:proofErr w:type="spellEnd"/>
-      <w:r>
-        <w:rPr>
-          <w:rFonts w:cstheme="minorHAnsi"/>
-          <w:sz w:val="24"/>
-          <w:szCs w:val="24"/>
-        </w:rPr>
-        <w:t xml:space="preserve"> </w:t>
-      </w:r>
-      <w:r>
-        <w:rPr>
-          <w:rFonts w:cstheme="minorHAnsi"/>
-          <w:sz w:val="24"/>
-          <w:szCs w:val="24"/>
-        </w:rPr>
-        <w:t xml:space="preserve">from Message table </w:t>
-      </w:r>
-      <w:r>
-        <w:rPr>
-          <w:rFonts w:cstheme="minorHAnsi"/>
-          <w:sz w:val="24"/>
-          <w:szCs w:val="24"/>
-        </w:rPr>
-        <w:t>will use this characteristic to</w:t>
-      </w:r>
-      <w:r>
-        <w:rPr>
-          <w:rFonts w:cstheme="minorHAnsi"/>
-          <w:sz w:val="24"/>
-          <w:szCs w:val="24"/>
-        </w:rPr>
-        <w:t xml:space="preserve"> </w:t>
-      </w:r>
-      <w:r>
-        <w:rPr>
-          <w:rFonts w:cstheme="minorHAnsi"/>
-          <w:sz w:val="24"/>
-          <w:szCs w:val="24"/>
-        </w:rPr>
-        <w:lastRenderedPageBreak/>
-        <w:t>identify who will be the sender and who is the receiver to help build the Notification and Message functions of the application.</w:t>
+        <w:t xml:space="preserve">, each user also has </w:t>
+      </w:r>
+      <w:proofErr w:type="spellStart"/>
+      <w:r>
+        <w:rPr>
+          <w:rFonts w:cstheme="minorHAnsi"/>
+          <w:sz w:val="24"/>
+          <w:szCs w:val="24"/>
+        </w:rPr>
+        <w:t>RoleID</w:t>
+      </w:r>
+      <w:proofErr w:type="spellEnd"/>
+      <w:r>
+        <w:rPr>
+          <w:rFonts w:cstheme="minorHAnsi"/>
+          <w:sz w:val="24"/>
+          <w:szCs w:val="24"/>
+        </w:rPr>
+        <w:t xml:space="preserve"> to identify which level of authority they have, such as being a Staff, or a Student, or a Tutor ... will be</w:t>
+      </w:r>
+      <w:r>
+        <w:rPr>
+          <w:rFonts w:cstheme="minorHAnsi"/>
+          <w:sz w:val="24"/>
+          <w:szCs w:val="24"/>
+        </w:rPr>
+        <w:t xml:space="preserve"> determined by the </w:t>
+      </w:r>
+      <w:proofErr w:type="spellStart"/>
+      <w:r>
+        <w:rPr>
+          <w:rFonts w:cstheme="minorHAnsi"/>
+          <w:sz w:val="24"/>
+          <w:szCs w:val="24"/>
+        </w:rPr>
+        <w:t>RoleID</w:t>
+      </w:r>
+      <w:proofErr w:type="spellEnd"/>
+      <w:r>
+        <w:rPr>
+          <w:rFonts w:cstheme="minorHAnsi"/>
+          <w:sz w:val="24"/>
+          <w:szCs w:val="24"/>
+        </w:rPr>
+        <w:t xml:space="preserve">. Please keep in mind that the </w:t>
+      </w:r>
+      <w:proofErr w:type="spellStart"/>
+      <w:r>
+        <w:rPr>
+          <w:rFonts w:cstheme="minorHAnsi"/>
+          <w:sz w:val="24"/>
+          <w:szCs w:val="24"/>
+        </w:rPr>
+        <w:t>RoleID</w:t>
+      </w:r>
+      <w:proofErr w:type="spellEnd"/>
+      <w:r>
+        <w:rPr>
+          <w:rFonts w:cstheme="minorHAnsi"/>
+          <w:sz w:val="24"/>
+          <w:szCs w:val="24"/>
+        </w:rPr>
+        <w:t xml:space="preserve"> field may or may not have the same name as the role of user in real life, for example: the </w:t>
+      </w:r>
+      <w:proofErr w:type="spellStart"/>
+      <w:r>
+        <w:rPr>
+          <w:rFonts w:cstheme="minorHAnsi"/>
+          <w:sz w:val="24"/>
+          <w:szCs w:val="24"/>
+        </w:rPr>
+        <w:t>RoleID</w:t>
+      </w:r>
+      <w:proofErr w:type="spellEnd"/>
+      <w:r>
+        <w:rPr>
+          <w:rFonts w:cstheme="minorHAnsi"/>
+          <w:sz w:val="24"/>
+          <w:szCs w:val="24"/>
+        </w:rPr>
+        <w:t xml:space="preserve"> can be 1, but the real-life role of user is Staff.</w:t>
       </w:r>
     </w:p>
     <w:p>
@@ -13530,7 +12964,15 @@
           <w:sz w:val="24"/>
           <w:szCs w:val="24"/>
         </w:rPr>
-        <w:t>The room table will cover the whole things including both message and notification table, and make it easier to build the front-end code. Every time a message has been sent to the room, we can identify right away who is the owner, and then the system will send the notification to all other members in the room except the sender of the message.</w:t>
+        <w:t>Since the delete function is necessary for the user, the field “Enable” has been put in, each and every time user log in, the system will check if this field is valid to see the status of the account. Why do we just use the delete function on database, you ask? Simply because this is a relationship database, so delete 1 data may cause the huge problem for the other data, because they have “relationship” with each other, so the best way is to keep it as it is, and then just “hide” them</w:t>
+      </w:r>
+      <w:r>
+        <w:rPr>
+          <w:rFonts w:cstheme="minorHAnsi"/>
+          <w:sz w:val="24"/>
+          <w:szCs w:val="24"/>
+        </w:rPr>
+        <w:t>.</w:t>
       </w:r>
     </w:p>
     <w:p>
@@ -13558,43 +13000,15 @@
           <w:sz w:val="24"/>
           <w:szCs w:val="24"/>
         </w:rPr>
-        <w:t xml:space="preserve">Also, we can identify which notification we get come from what room, and what message will be sent to what room, all has been covered. </w:t>
-      </w:r>
-    </w:p>
-    <w:p>
-      <w:pPr>
-        <w:spacing w:after="0" w:line="26" w:lineRule="atLeast"/>
-        <w:rPr>
-          <w:rFonts w:cstheme="minorHAnsi"/>
-          <w:sz w:val="24"/>
-          <w:szCs w:val="24"/>
-        </w:rPr>
-      </w:pPr>
-    </w:p>
-    <w:p>
-      <w:pPr>
-        <w:spacing w:after="0" w:line="26" w:lineRule="atLeast"/>
-        <w:rPr>
-          <w:rFonts w:cstheme="minorHAnsi"/>
-          <w:sz w:val="24"/>
-          <w:szCs w:val="24"/>
-        </w:rPr>
-      </w:pPr>
-      <w:r>
-        <w:rPr>
-          <w:rFonts w:cstheme="minorHAnsi"/>
-          <w:sz w:val="24"/>
-          <w:szCs w:val="24"/>
-        </w:rPr>
-        <w:t>Allocating function</w:t>
-      </w:r>
-      <w:r>
-        <w:rPr>
-          <w:rFonts w:cstheme="minorHAnsi"/>
-          <w:sz w:val="24"/>
-          <w:szCs w:val="24"/>
-        </w:rPr>
-        <w:t xml:space="preserve"> </w:t>
+        <w:t xml:space="preserve">Message </w:t>
+      </w:r>
+      <w:r>
+        <w:rPr>
+          <w:rFonts w:cstheme="minorHAnsi"/>
+          <w:sz w:val="24"/>
+          <w:szCs w:val="24"/>
+        </w:rPr>
+        <w:t>function</w:t>
       </w:r>
     </w:p>
     <w:p>
@@ -13609,10 +13023,10 @@
         </w:rPr>
         <w:lastRenderedPageBreak/>
         <w:drawing>
-          <wp:inline distT="0" distB="0" distL="0" distR="0" wp14:anchorId="181A0B66" wp14:editId="2F7E16BA">
-            <wp:extent cx="6660515" cy="7264400"/>
+          <wp:inline distT="0" distB="0" distL="0" distR="0" wp14:anchorId="59646549" wp14:editId="6549F40B">
+            <wp:extent cx="6660515" cy="7964170"/>
             <wp:effectExtent l="0" t="0" r="6985" b="0"/>
-            <wp:docPr id="7" name="Picture 7"/>
+            <wp:docPr id="6" name="Picture 6"/>
             <wp:cNvGraphicFramePr>
               <a:graphicFrameLocks xmlns:a="http://schemas.openxmlformats.org/drawingml/2006/main" noChangeAspect="1"/>
             </wp:cNvGraphicFramePr>
@@ -13632,7 +13046,7 @@
                   <pic:spPr>
                     <a:xfrm>
                       <a:off x="0" y="0"/>
-                      <a:ext cx="6660515" cy="7264400"/>
+                      <a:ext cx="6660515" cy="7964170"/>
                     </a:xfrm>
                     <a:prstGeom prst="rect">
                       <a:avLst/>
@@ -13655,22 +13069,35 @@
           <w:szCs w:val="24"/>
         </w:rPr>
       </w:pPr>
-      <w:bookmarkStart w:id="18" w:name="_Toc35636585"/>
+      <w:bookmarkStart w:id="16" w:name="_Toc35636584"/>
       <w:r>
         <w:t xml:space="preserve">Figure </w:t>
       </w:r>
-      <w:fldSimple w:instr=" SEQ Figure \* ARABIC ">
-        <w:r>
-          <w:rPr>
-            <w:noProof/>
-          </w:rPr>
-          <w:t>4</w:t>
-        </w:r>
-      </w:fldSimple>
-      <w:r>
-        <w:t>: Allocating function</w:t>
-      </w:r>
-      <w:bookmarkEnd w:id="18"/>
+      <w:r>
+        <w:fldChar w:fldCharType="begin"/>
+      </w:r>
+      <w:r>
+        <w:instrText xml:space="preserve"> SEQ Figure \* ARABIC </w:instrText>
+      </w:r>
+      <w:r>
+        <w:fldChar w:fldCharType="separate"/>
+      </w:r>
+      <w:r>
+        <w:rPr>
+          <w:noProof/>
+        </w:rPr>
+        <w:t>3</w:t>
+      </w:r>
+      <w:r>
+        <w:rPr>
+          <w:noProof/>
+        </w:rPr>
+        <w:fldChar w:fldCharType="end"/>
+      </w:r>
+      <w:r>
+        <w:t>: Message function</w:t>
+      </w:r>
+      <w:bookmarkEnd w:id="16"/>
     </w:p>
     <w:p>
       <w:pPr>
@@ -13687,33 +13114,126 @@
           <w:sz w:val="24"/>
           <w:szCs w:val="24"/>
         </w:rPr>
-        <w:t xml:space="preserve">It’s a bit complex but with 4 tables: User, Tutor, Student, and Allocation, that will </w:t>
-      </w:r>
-      <w:proofErr w:type="spellStart"/>
-      <w:r>
-        <w:rPr>
-          <w:rFonts w:cstheme="minorHAnsi"/>
-          <w:sz w:val="24"/>
-          <w:szCs w:val="24"/>
-        </w:rPr>
-        <w:t>be come</w:t>
-      </w:r>
-      <w:proofErr w:type="spellEnd"/>
-      <w:r>
-        <w:rPr>
-          <w:rFonts w:cstheme="minorHAnsi"/>
-          <w:sz w:val="24"/>
-          <w:szCs w:val="24"/>
-        </w:rPr>
-        <w:t xml:space="preserve"> easier to </w:t>
-      </w:r>
-      <w:r>
-        <w:rPr>
-          <w:rFonts w:cstheme="minorHAnsi"/>
-          <w:sz w:val="24"/>
-          <w:szCs w:val="24"/>
-        </w:rPr>
-        <w:t>build the allocating function. With the Tutor and Student table, the Allocation table will get the right ID for it locating function, whose will be assigned with whom.</w:t>
+        <w:t>When the user enters Message Page, the User and Message table will be used. Each User already have an identi</w:t>
+      </w:r>
+      <w:r>
+        <w:rPr>
+          <w:rFonts w:cstheme="minorHAnsi"/>
+          <w:sz w:val="24"/>
+          <w:szCs w:val="24"/>
+        </w:rPr>
+        <w:t>cal</w:t>
+      </w:r>
+      <w:r>
+        <w:rPr>
+          <w:rFonts w:cstheme="minorHAnsi"/>
+          <w:sz w:val="24"/>
+          <w:szCs w:val="24"/>
+        </w:rPr>
+        <w:t xml:space="preserve"> </w:t>
+      </w:r>
+      <w:proofErr w:type="spellStart"/>
+      <w:r>
+        <w:rPr>
+          <w:rFonts w:cstheme="minorHAnsi"/>
+          <w:sz w:val="24"/>
+          <w:szCs w:val="24"/>
+        </w:rPr>
+        <w:t>UserID</w:t>
+      </w:r>
+      <w:proofErr w:type="spellEnd"/>
+      <w:r>
+        <w:rPr>
+          <w:rFonts w:cstheme="minorHAnsi"/>
+          <w:sz w:val="24"/>
+          <w:szCs w:val="24"/>
+        </w:rPr>
+        <w:t xml:space="preserve">, </w:t>
+      </w:r>
+      <w:r>
+        <w:rPr>
+          <w:rFonts w:cstheme="minorHAnsi"/>
+          <w:sz w:val="24"/>
+          <w:szCs w:val="24"/>
+        </w:rPr>
+        <w:t xml:space="preserve">and </w:t>
+      </w:r>
+      <w:r>
+        <w:rPr>
+          <w:rFonts w:cstheme="minorHAnsi"/>
+          <w:sz w:val="24"/>
+          <w:szCs w:val="24"/>
+        </w:rPr>
+        <w:t xml:space="preserve">the </w:t>
+      </w:r>
+      <w:proofErr w:type="spellStart"/>
+      <w:r>
+        <w:rPr>
+          <w:rFonts w:cstheme="minorHAnsi"/>
+          <w:sz w:val="24"/>
+          <w:szCs w:val="24"/>
+        </w:rPr>
+        <w:t>SenderID</w:t>
+      </w:r>
+      <w:proofErr w:type="spellEnd"/>
+      <w:r>
+        <w:rPr>
+          <w:rFonts w:cstheme="minorHAnsi"/>
+          <w:sz w:val="24"/>
+          <w:szCs w:val="24"/>
+        </w:rPr>
+        <w:t xml:space="preserve"> and </w:t>
+      </w:r>
+      <w:proofErr w:type="spellStart"/>
+      <w:r>
+        <w:rPr>
+          <w:rFonts w:cstheme="minorHAnsi"/>
+          <w:sz w:val="24"/>
+          <w:szCs w:val="24"/>
+        </w:rPr>
+        <w:t>ReceiverID</w:t>
+      </w:r>
+      <w:proofErr w:type="spellEnd"/>
+      <w:r>
+        <w:rPr>
+          <w:rFonts w:cstheme="minorHAnsi"/>
+          <w:sz w:val="24"/>
+          <w:szCs w:val="24"/>
+        </w:rPr>
+        <w:t xml:space="preserve"> </w:t>
+      </w:r>
+      <w:r>
+        <w:rPr>
+          <w:rFonts w:cstheme="minorHAnsi"/>
+          <w:sz w:val="24"/>
+          <w:szCs w:val="24"/>
+        </w:rPr>
+        <w:t xml:space="preserve">from Message table </w:t>
+      </w:r>
+      <w:r>
+        <w:rPr>
+          <w:rFonts w:cstheme="minorHAnsi"/>
+          <w:sz w:val="24"/>
+          <w:szCs w:val="24"/>
+        </w:rPr>
+        <w:t>will use this characteristic to</w:t>
+      </w:r>
+      <w:r>
+        <w:rPr>
+          <w:rFonts w:cstheme="minorHAnsi"/>
+          <w:sz w:val="24"/>
+          <w:szCs w:val="24"/>
+        </w:rPr>
+        <w:t xml:space="preserve"> </w:t>
+      </w:r>
+      <w:r>
+        <w:rPr>
+          <w:rFonts w:cstheme="minorHAnsi"/>
+          <w:sz w:val="24"/>
+          <w:szCs w:val="24"/>
+        </w:rPr>
+        <w:lastRenderedPageBreak/>
+        <w:t>identify who will be the sender and who is the receiver to help build the Notification and Message functions of the application.</w:t>
       </w:r>
     </w:p>
     <w:p>
@@ -13741,7 +13261,7 @@
           <w:sz w:val="24"/>
           <w:szCs w:val="24"/>
         </w:rPr>
-        <w:t>Because the relationship in this case somehow is many-many between User and Allocating table, so that we will need to break it down to 1-many and many-1 tables to help present the data better.</w:t>
+        <w:t>The room table will cover the whole things including both message and notification table, and make it easier to build the front-end code. Every time a message has been sent to the room, we can identify right away who is the owner, and then the system will send the notification to all other members in the room except the sender of the message.</w:t>
       </w:r>
     </w:p>
     <w:p>
@@ -13769,8 +13289,43 @@
           <w:sz w:val="24"/>
           <w:szCs w:val="24"/>
         </w:rPr>
-        <w:lastRenderedPageBreak/>
-        <w:t>Meeting function</w:t>
+        <w:t xml:space="preserve">Also, we can identify which notification we get come from what room, and what message will be sent to what room, all has been covered. </w:t>
+      </w:r>
+    </w:p>
+    <w:p>
+      <w:pPr>
+        <w:spacing w:after="0" w:line="26" w:lineRule="atLeast"/>
+        <w:rPr>
+          <w:rFonts w:cstheme="minorHAnsi"/>
+          <w:sz w:val="24"/>
+          <w:szCs w:val="24"/>
+        </w:rPr>
+      </w:pPr>
+    </w:p>
+    <w:p>
+      <w:pPr>
+        <w:spacing w:after="0" w:line="26" w:lineRule="atLeast"/>
+        <w:rPr>
+          <w:rFonts w:cstheme="minorHAnsi"/>
+          <w:sz w:val="24"/>
+          <w:szCs w:val="24"/>
+        </w:rPr>
+      </w:pPr>
+      <w:r>
+        <w:rPr>
+          <w:rFonts w:cstheme="minorHAnsi"/>
+          <w:sz w:val="24"/>
+          <w:szCs w:val="24"/>
+        </w:rPr>
+        <w:t>Allocating function</w:t>
+      </w:r>
+      <w:r>
+        <w:rPr>
+          <w:rFonts w:cstheme="minorHAnsi"/>
+          <w:sz w:val="24"/>
+          <w:szCs w:val="24"/>
+        </w:rPr>
+        <w:t xml:space="preserve"> </w:t>
       </w:r>
     </w:p>
     <w:p>
@@ -13783,11 +13338,12 @@
         <w:rPr>
           <w:noProof/>
         </w:rPr>
+        <w:lastRenderedPageBreak/>
         <w:drawing>
-          <wp:inline distT="0" distB="0" distL="0" distR="0" wp14:anchorId="25A1321E" wp14:editId="5CE42773">
-            <wp:extent cx="6660515" cy="6687185"/>
+          <wp:inline distT="0" distB="0" distL="0" distR="0" wp14:anchorId="181A0B66" wp14:editId="2F7E16BA">
+            <wp:extent cx="6660515" cy="7264400"/>
             <wp:effectExtent l="0" t="0" r="6985" b="0"/>
-            <wp:docPr id="9" name="Picture 9"/>
+            <wp:docPr id="7" name="Picture 7"/>
             <wp:cNvGraphicFramePr>
               <a:graphicFrameLocks xmlns:a="http://schemas.openxmlformats.org/drawingml/2006/main" noChangeAspect="1"/>
             </wp:cNvGraphicFramePr>
@@ -13807,7 +13363,7 @@
                   <pic:spPr>
                     <a:xfrm>
                       <a:off x="0" y="0"/>
-                      <a:ext cx="6660515" cy="6687185"/>
+                      <a:ext cx="6660515" cy="7264400"/>
                     </a:xfrm>
                     <a:prstGeom prst="rect">
                       <a:avLst/>
@@ -13830,22 +13386,35 @@
           <w:szCs w:val="24"/>
         </w:rPr>
       </w:pPr>
-      <w:bookmarkStart w:id="19" w:name="_Toc35636586"/>
+      <w:bookmarkStart w:id="17" w:name="_Toc35636585"/>
       <w:r>
         <w:t xml:space="preserve">Figure </w:t>
       </w:r>
-      <w:fldSimple w:instr=" SEQ Figure \* ARABIC ">
-        <w:r>
-          <w:rPr>
-            <w:noProof/>
-          </w:rPr>
-          <w:t>5</w:t>
-        </w:r>
-      </w:fldSimple>
-      <w:r>
-        <w:t>: Meeting function</w:t>
-      </w:r>
-      <w:bookmarkEnd w:id="19"/>
+      <w:r>
+        <w:fldChar w:fldCharType="begin"/>
+      </w:r>
+      <w:r>
+        <w:instrText xml:space="preserve"> SEQ Figure \* ARABIC </w:instrText>
+      </w:r>
+      <w:r>
+        <w:fldChar w:fldCharType="separate"/>
+      </w:r>
+      <w:r>
+        <w:rPr>
+          <w:noProof/>
+        </w:rPr>
+        <w:t>4</w:t>
+      </w:r>
+      <w:r>
+        <w:rPr>
+          <w:noProof/>
+        </w:rPr>
+        <w:fldChar w:fldCharType="end"/>
+      </w:r>
+      <w:r>
+        <w:t>: Allocating function</w:t>
+      </w:r>
+      <w:bookmarkEnd w:id="17"/>
     </w:p>
     <w:p>
       <w:pPr>
@@ -13862,7 +13431,90 @@
           <w:sz w:val="24"/>
           <w:szCs w:val="24"/>
         </w:rPr>
-        <w:t>Document and Comment Function</w:t>
+        <w:t xml:space="preserve">It’s a bit complex but with 4 tables: User, Tutor, Student, and Allocation, that will </w:t>
+      </w:r>
+      <w:proofErr w:type="spellStart"/>
+      <w:r>
+        <w:rPr>
+          <w:rFonts w:cstheme="minorHAnsi"/>
+          <w:sz w:val="24"/>
+          <w:szCs w:val="24"/>
+        </w:rPr>
+        <w:t>be come</w:t>
+      </w:r>
+      <w:proofErr w:type="spellEnd"/>
+      <w:r>
+        <w:rPr>
+          <w:rFonts w:cstheme="minorHAnsi"/>
+          <w:sz w:val="24"/>
+          <w:szCs w:val="24"/>
+        </w:rPr>
+        <w:t xml:space="preserve"> easier to </w:t>
+      </w:r>
+      <w:r>
+        <w:rPr>
+          <w:rFonts w:cstheme="minorHAnsi"/>
+          <w:sz w:val="24"/>
+          <w:szCs w:val="24"/>
+        </w:rPr>
+        <w:t>build the allocating function. With the Tutor and Student table, the Allocation table will get the right ID for it locating function, whose will be assigned with whom.</w:t>
+      </w:r>
+    </w:p>
+    <w:p>
+      <w:pPr>
+        <w:spacing w:after="0" w:line="26" w:lineRule="atLeast"/>
+        <w:rPr>
+          <w:rFonts w:cstheme="minorHAnsi"/>
+          <w:sz w:val="24"/>
+          <w:szCs w:val="24"/>
+        </w:rPr>
+      </w:pPr>
+    </w:p>
+    <w:p>
+      <w:pPr>
+        <w:spacing w:after="0" w:line="26" w:lineRule="atLeast"/>
+        <w:rPr>
+          <w:rFonts w:cstheme="minorHAnsi"/>
+          <w:sz w:val="24"/>
+          <w:szCs w:val="24"/>
+        </w:rPr>
+      </w:pPr>
+      <w:r>
+        <w:rPr>
+          <w:rFonts w:cstheme="minorHAnsi"/>
+          <w:sz w:val="24"/>
+          <w:szCs w:val="24"/>
+        </w:rPr>
+        <w:t>Because the relationship in this case somehow is many-many between User and Allocating table, so that we will need to break it down to 1-many and many-1 tables to help present the data better.</w:t>
+      </w:r>
+    </w:p>
+    <w:p>
+      <w:pPr>
+        <w:spacing w:after="0" w:line="26" w:lineRule="atLeast"/>
+        <w:rPr>
+          <w:rFonts w:cstheme="minorHAnsi"/>
+          <w:sz w:val="24"/>
+          <w:szCs w:val="24"/>
+        </w:rPr>
+      </w:pPr>
+    </w:p>
+    <w:p>
+      <w:pPr>
+        <w:spacing w:after="0" w:line="26" w:lineRule="atLeast"/>
+        <w:rPr>
+          <w:rFonts w:cstheme="minorHAnsi"/>
+          <w:sz w:val="24"/>
+          <w:szCs w:val="24"/>
+        </w:rPr>
+      </w:pPr>
+      <w:r>
+        <w:rPr>
+          <w:rFonts w:cstheme="minorHAnsi"/>
+          <w:sz w:val="24"/>
+          <w:szCs w:val="24"/>
+        </w:rPr>
+        <w:lastRenderedPageBreak/>
+        <w:t>Meeting function</w:t>
       </w:r>
     </w:p>
     <w:p>
@@ -13875,12 +13527,11 @@
         <w:rPr>
           <w:noProof/>
         </w:rPr>
-        <w:lastRenderedPageBreak/>
         <w:drawing>
-          <wp:inline distT="0" distB="0" distL="0" distR="0" wp14:anchorId="383A212C" wp14:editId="097DFE7E">
-            <wp:extent cx="6660515" cy="6488430"/>
-            <wp:effectExtent l="0" t="0" r="6985" b="7620"/>
-            <wp:docPr id="10" name="Picture 10"/>
+          <wp:inline distT="0" distB="0" distL="0" distR="0" wp14:anchorId="25A1321E" wp14:editId="5CE42773">
+            <wp:extent cx="6660515" cy="6687185"/>
+            <wp:effectExtent l="0" t="0" r="6985" b="0"/>
+            <wp:docPr id="9" name="Picture 9"/>
             <wp:cNvGraphicFramePr>
               <a:graphicFrameLocks xmlns:a="http://schemas.openxmlformats.org/drawingml/2006/main" noChangeAspect="1"/>
             </wp:cNvGraphicFramePr>
@@ -13900,7 +13551,7 @@
                   <pic:spPr>
                     <a:xfrm>
                       <a:off x="0" y="0"/>
-                      <a:ext cx="6660515" cy="6488430"/>
+                      <a:ext cx="6660515" cy="6687185"/>
                     </a:xfrm>
                     <a:prstGeom prst="rect">
                       <a:avLst/>
@@ -13923,27 +13574,35 @@
           <w:szCs w:val="24"/>
         </w:rPr>
       </w:pPr>
-      <w:bookmarkStart w:id="20" w:name="_Toc35636587"/>
+      <w:bookmarkStart w:id="18" w:name="_Toc35636586"/>
       <w:r>
         <w:t xml:space="preserve">Figure </w:t>
       </w:r>
-      <w:fldSimple w:instr=" SEQ Figure \* ARABIC ">
-        <w:r>
-          <w:rPr>
-            <w:noProof/>
-          </w:rPr>
-          <w:t>6</w:t>
-        </w:r>
-      </w:fldSimple>
-      <w:r>
-        <w:t xml:space="preserve">: Upload </w:t>
-      </w:r>
-      <w:proofErr w:type="spellStart"/>
-      <w:r>
-        <w:t>funtion</w:t>
-      </w:r>
-      <w:bookmarkEnd w:id="20"/>
-      <w:proofErr w:type="spellEnd"/>
+      <w:r>
+        <w:fldChar w:fldCharType="begin"/>
+      </w:r>
+      <w:r>
+        <w:instrText xml:space="preserve"> SEQ Figure \* ARABIC </w:instrText>
+      </w:r>
+      <w:r>
+        <w:fldChar w:fldCharType="separate"/>
+      </w:r>
+      <w:r>
+        <w:rPr>
+          <w:noProof/>
+        </w:rPr>
+        <w:t>5</w:t>
+      </w:r>
+      <w:r>
+        <w:rPr>
+          <w:noProof/>
+        </w:rPr>
+        <w:fldChar w:fldCharType="end"/>
+      </w:r>
+      <w:r>
+        <w:t>: Meeting function</w:t>
+      </w:r>
+      <w:bookmarkEnd w:id="18"/>
     </w:p>
     <w:p>
       <w:pPr>
@@ -13960,126 +13619,8 @@
           <w:sz w:val="24"/>
           <w:szCs w:val="24"/>
         </w:rPr>
-        <w:t xml:space="preserve">One of the important functions is upload file. Sometime user will need to upload the file to the internet, and then the other users will come, check the file, and see if there </w:t>
-      </w:r>
-      <w:proofErr w:type="gramStart"/>
-      <w:r>
-        <w:rPr>
-          <w:rFonts w:cstheme="minorHAnsi"/>
-          <w:sz w:val="24"/>
-          <w:szCs w:val="24"/>
-        </w:rPr>
-        <w:t>is</w:t>
-      </w:r>
-      <w:proofErr w:type="gramEnd"/>
-      <w:r>
-        <w:rPr>
-          <w:rFonts w:cstheme="minorHAnsi"/>
-          <w:sz w:val="24"/>
-          <w:szCs w:val="24"/>
-        </w:rPr>
-        <w:t xml:space="preserve"> any problems, and then leave a comment beside this document and expected the change from </w:t>
-      </w:r>
-      <w:proofErr w:type="spellStart"/>
-      <w:r>
-        <w:rPr>
-          <w:rFonts w:cstheme="minorHAnsi"/>
-          <w:sz w:val="24"/>
-          <w:szCs w:val="24"/>
-        </w:rPr>
-        <w:t>it’s</w:t>
-      </w:r>
-      <w:proofErr w:type="spellEnd"/>
-      <w:r>
-        <w:rPr>
-          <w:rFonts w:cstheme="minorHAnsi"/>
-          <w:sz w:val="24"/>
-          <w:szCs w:val="24"/>
-        </w:rPr>
-        <w:t xml:space="preserve"> owner. The </w:t>
-      </w:r>
-      <w:proofErr w:type="spellStart"/>
-      <w:r>
-        <w:rPr>
-          <w:rFonts w:cstheme="minorHAnsi"/>
-          <w:sz w:val="24"/>
-          <w:szCs w:val="24"/>
-        </w:rPr>
-        <w:t>OwnerID</w:t>
-      </w:r>
-      <w:proofErr w:type="spellEnd"/>
-      <w:r>
-        <w:rPr>
-          <w:rFonts w:cstheme="minorHAnsi"/>
-          <w:sz w:val="24"/>
-          <w:szCs w:val="24"/>
-        </w:rPr>
-        <w:t xml:space="preserve"> will be determined through </w:t>
-      </w:r>
-      <w:proofErr w:type="spellStart"/>
-      <w:r>
-        <w:rPr>
-          <w:rFonts w:cstheme="minorHAnsi"/>
-          <w:sz w:val="24"/>
-          <w:szCs w:val="24"/>
-        </w:rPr>
-        <w:t>UserID</w:t>
-      </w:r>
-      <w:proofErr w:type="spellEnd"/>
-      <w:r>
-        <w:rPr>
-          <w:rFonts w:cstheme="minorHAnsi"/>
-          <w:sz w:val="24"/>
-          <w:szCs w:val="24"/>
-        </w:rPr>
-        <w:t xml:space="preserve"> from User table, and also </w:t>
-      </w:r>
-      <w:r>
-        <w:rPr>
-          <w:rFonts w:cstheme="minorHAnsi"/>
-          <w:sz w:val="24"/>
-          <w:szCs w:val="24"/>
-        </w:rPr>
-        <w:t xml:space="preserve"> </w:t>
-      </w:r>
-    </w:p>
-    <w:p>
-      <w:pPr>
-        <w:spacing w:after="0" w:line="26" w:lineRule="atLeast"/>
-        <w:rPr>
-          <w:rFonts w:cstheme="minorHAnsi"/>
-          <w:sz w:val="24"/>
-          <w:szCs w:val="24"/>
-        </w:rPr>
-      </w:pPr>
-    </w:p>
-    <w:p>
-      <w:pPr>
-        <w:spacing w:after="0" w:line="26" w:lineRule="atLeast"/>
-        <w:rPr>
-          <w:rFonts w:cstheme="minorHAnsi"/>
-          <w:sz w:val="24"/>
-          <w:szCs w:val="24"/>
-        </w:rPr>
-      </w:pPr>
-      <w:r>
-        <w:rPr>
-          <w:rFonts w:cstheme="minorHAnsi"/>
-          <w:sz w:val="24"/>
-          <w:szCs w:val="24"/>
-        </w:rPr>
-        <w:t>Blog function</w:t>
-      </w:r>
-    </w:p>
-    <w:p>
-      <w:pPr>
-        <w:spacing w:after="0" w:line="26" w:lineRule="atLeast"/>
-        <w:rPr>
-          <w:rFonts w:cstheme="minorHAnsi"/>
-          <w:sz w:val="24"/>
-          <w:szCs w:val="24"/>
-        </w:rPr>
-      </w:pPr>
+        <w:t>Document and Comment Function</w:t>
+      </w:r>
     </w:p>
     <w:p>
       <w:pPr>
@@ -14093,10 +13634,10 @@
         </w:rPr>
         <w:lastRenderedPageBreak/>
         <w:drawing>
-          <wp:inline distT="0" distB="0" distL="0" distR="0" wp14:anchorId="7AEC3E21" wp14:editId="1BAF225A">
-            <wp:extent cx="6660515" cy="5636895"/>
-            <wp:effectExtent l="0" t="0" r="6985" b="1905"/>
-            <wp:docPr id="11" name="Picture 11"/>
+          <wp:inline distT="0" distB="0" distL="0" distR="0" wp14:anchorId="383A212C" wp14:editId="097DFE7E">
+            <wp:extent cx="6660515" cy="6488430"/>
+            <wp:effectExtent l="0" t="0" r="6985" b="7620"/>
+            <wp:docPr id="10" name="Picture 10"/>
             <wp:cNvGraphicFramePr>
               <a:graphicFrameLocks xmlns:a="http://schemas.openxmlformats.org/drawingml/2006/main" noChangeAspect="1"/>
             </wp:cNvGraphicFramePr>
@@ -14116,7 +13657,7 @@
                   <pic:spPr>
                     <a:xfrm>
                       <a:off x="0" y="0"/>
-                      <a:ext cx="6660515" cy="5636895"/>
+                      <a:ext cx="6660515" cy="6488430"/>
                     </a:xfrm>
                     <a:prstGeom prst="rect">
                       <a:avLst/>
@@ -14139,22 +13680,40 @@
           <w:szCs w:val="24"/>
         </w:rPr>
       </w:pPr>
-      <w:bookmarkStart w:id="21" w:name="_Toc35636588"/>
+      <w:bookmarkStart w:id="19" w:name="_Toc35636587"/>
       <w:r>
         <w:t xml:space="preserve">Figure </w:t>
       </w:r>
-      <w:fldSimple w:instr=" SEQ Figure \* ARABIC ">
-        <w:r>
-          <w:rPr>
-            <w:noProof/>
-          </w:rPr>
-          <w:t>7</w:t>
-        </w:r>
-      </w:fldSimple>
-      <w:r>
-        <w:t>: Blog function</w:t>
-      </w:r>
-      <w:bookmarkEnd w:id="21"/>
+      <w:r>
+        <w:fldChar w:fldCharType="begin"/>
+      </w:r>
+      <w:r>
+        <w:instrText xml:space="preserve"> SEQ Figure \* ARABIC </w:instrText>
+      </w:r>
+      <w:r>
+        <w:fldChar w:fldCharType="separate"/>
+      </w:r>
+      <w:r>
+        <w:rPr>
+          <w:noProof/>
+        </w:rPr>
+        <w:t>6</w:t>
+      </w:r>
+      <w:r>
+        <w:rPr>
+          <w:noProof/>
+        </w:rPr>
+        <w:fldChar w:fldCharType="end"/>
+      </w:r>
+      <w:r>
+        <w:t xml:space="preserve">: Upload </w:t>
+      </w:r>
+      <w:proofErr w:type="spellStart"/>
+      <w:r>
+        <w:t>funtion</w:t>
+      </w:r>
+      <w:bookmarkEnd w:id="19"/>
+      <w:proofErr w:type="spellEnd"/>
     </w:p>
     <w:p>
       <w:pPr>
@@ -14171,181 +13730,143 @@
           <w:sz w:val="24"/>
           <w:szCs w:val="24"/>
         </w:rPr>
+        <w:t xml:space="preserve">One of the important functions is upload file. Sometime user will need to upload the file to the internet, and then the other users will come, check the file, and see if there </w:t>
+      </w:r>
+      <w:proofErr w:type="gramStart"/>
+      <w:r>
+        <w:rPr>
+          <w:rFonts w:cstheme="minorHAnsi"/>
+          <w:sz w:val="24"/>
+          <w:szCs w:val="24"/>
+        </w:rPr>
+        <w:t>is</w:t>
+      </w:r>
+      <w:proofErr w:type="gramEnd"/>
+      <w:r>
+        <w:rPr>
+          <w:rFonts w:cstheme="minorHAnsi"/>
+          <w:sz w:val="24"/>
+          <w:szCs w:val="24"/>
+        </w:rPr>
+        <w:t xml:space="preserve"> any problems, and then leave a comment beside this document and expected the change from </w:t>
+      </w:r>
+      <w:proofErr w:type="spellStart"/>
+      <w:r>
+        <w:rPr>
+          <w:rFonts w:cstheme="minorHAnsi"/>
+          <w:sz w:val="24"/>
+          <w:szCs w:val="24"/>
+        </w:rPr>
+        <w:t>it’s</w:t>
+      </w:r>
+      <w:proofErr w:type="spellEnd"/>
+      <w:r>
+        <w:rPr>
+          <w:rFonts w:cstheme="minorHAnsi"/>
+          <w:sz w:val="24"/>
+          <w:szCs w:val="24"/>
+        </w:rPr>
+        <w:t xml:space="preserve"> owner. The </w:t>
+      </w:r>
+      <w:proofErr w:type="spellStart"/>
+      <w:r>
+        <w:rPr>
+          <w:rFonts w:cstheme="minorHAnsi"/>
+          <w:sz w:val="24"/>
+          <w:szCs w:val="24"/>
+        </w:rPr>
+        <w:t>OwnerID</w:t>
+      </w:r>
+      <w:proofErr w:type="spellEnd"/>
+      <w:r>
+        <w:rPr>
+          <w:rFonts w:cstheme="minorHAnsi"/>
+          <w:sz w:val="24"/>
+          <w:szCs w:val="24"/>
+        </w:rPr>
+        <w:t xml:space="preserve"> will be determined through </w:t>
+      </w:r>
+      <w:proofErr w:type="spellStart"/>
+      <w:r>
+        <w:rPr>
+          <w:rFonts w:cstheme="minorHAnsi"/>
+          <w:sz w:val="24"/>
+          <w:szCs w:val="24"/>
+        </w:rPr>
+        <w:t>UserID</w:t>
+      </w:r>
+      <w:proofErr w:type="spellEnd"/>
+      <w:r>
+        <w:rPr>
+          <w:rFonts w:cstheme="minorHAnsi"/>
+          <w:sz w:val="24"/>
+          <w:szCs w:val="24"/>
+        </w:rPr>
+        <w:t xml:space="preserve"> from User table, and also </w:t>
+      </w:r>
+      <w:r>
+        <w:rPr>
+          <w:rFonts w:cstheme="minorHAnsi"/>
+          <w:sz w:val="24"/>
+          <w:szCs w:val="24"/>
+        </w:rPr>
         <w:t xml:space="preserve"> </w:t>
       </w:r>
     </w:p>
     <w:p>
       <w:pPr>
-        <w:pStyle w:val="Heading1"/>
-        <w:rPr>
-          <w:b/>
-          <w:bCs/>
-        </w:rPr>
-      </w:pPr>
-      <w:bookmarkStart w:id="22" w:name="_Toc33889137"/>
-      <w:r>
-        <w:rPr>
-          <w:b/>
-          <w:bCs/>
+        <w:spacing w:after="0" w:line="26" w:lineRule="atLeast"/>
+        <w:rPr>
+          <w:rFonts w:cstheme="minorHAnsi"/>
+          <w:sz w:val="24"/>
+          <w:szCs w:val="24"/>
+        </w:rPr>
+      </w:pPr>
+    </w:p>
+    <w:p>
+      <w:pPr>
+        <w:spacing w:after="0" w:line="26" w:lineRule="atLeast"/>
+        <w:rPr>
+          <w:rFonts w:cstheme="minorHAnsi"/>
+          <w:sz w:val="24"/>
+          <w:szCs w:val="24"/>
+        </w:rPr>
+      </w:pPr>
+      <w:r>
+        <w:rPr>
+          <w:rFonts w:cstheme="minorHAnsi"/>
+          <w:sz w:val="24"/>
+          <w:szCs w:val="24"/>
+        </w:rPr>
+        <w:t>Blog function</w:t>
+      </w:r>
+    </w:p>
+    <w:p>
+      <w:pPr>
+        <w:spacing w:after="0" w:line="26" w:lineRule="atLeast"/>
+        <w:rPr>
+          <w:rFonts w:cstheme="minorHAnsi"/>
+          <w:sz w:val="24"/>
+          <w:szCs w:val="24"/>
+        </w:rPr>
+      </w:pPr>
+    </w:p>
+    <w:p>
+      <w:pPr>
+        <w:keepNext/>
+        <w:spacing w:after="0" w:line="26" w:lineRule="atLeast"/>
+        <w:jc w:val="center"/>
+      </w:pPr>
+      <w:r>
+        <w:rPr>
+          <w:noProof/>
         </w:rPr>
         <w:lastRenderedPageBreak/>
-        <w:t>SITE DESIGN</w:t>
-      </w:r>
-      <w:bookmarkEnd w:id="22"/>
-    </w:p>
-    <w:p>
-      <w:pPr>
-        <w:pStyle w:val="Heading2"/>
-        <w:rPr>
-          <w:i/>
-          <w:iCs/>
-        </w:rPr>
-      </w:pPr>
-      <w:bookmarkStart w:id="23" w:name="_Toc33889138"/>
-      <w:r>
-        <w:rPr>
-          <w:i/>
-          <w:iCs/>
-        </w:rPr>
-        <w:t>What is Responsive Design</w:t>
-      </w:r>
-      <w:bookmarkEnd w:id="23"/>
-    </w:p>
-    <w:p>
-      <w:pPr>
-        <w:pStyle w:val="Heading2"/>
-        <w:rPr>
-          <w:rFonts w:asciiTheme="minorHAnsi" w:eastAsiaTheme="minorEastAsia" w:hAnsiTheme="minorHAnsi" w:cstheme="minorHAnsi"/>
-          <w:color w:val="auto"/>
-          <w:sz w:val="24"/>
-          <w:szCs w:val="24"/>
-        </w:rPr>
-      </w:pPr>
-      <w:bookmarkStart w:id="24" w:name="_Toc33889139"/>
-      <w:r>
-        <w:rPr>
-          <w:rFonts w:asciiTheme="minorHAnsi" w:eastAsiaTheme="minorEastAsia" w:hAnsiTheme="minorHAnsi" w:cstheme="minorHAnsi"/>
-          <w:color w:val="auto"/>
-          <w:sz w:val="24"/>
-          <w:szCs w:val="24"/>
-        </w:rPr>
-        <w:t>Responsive Web Development (RWD) is a recent phenomenon in which web design and production systems satisfy both platforms and user experience through screen size and dimension requirements. We will use versatile combination of techniques like versatile map, responsive graphic, and CSS media query for this reason.</w:t>
-      </w:r>
-    </w:p>
-    <w:p>
-      <w:pPr>
-        <w:pStyle w:val="Heading2"/>
-        <w:rPr>
-          <w:rFonts w:asciiTheme="minorHAnsi" w:eastAsiaTheme="minorEastAsia" w:hAnsiTheme="minorHAnsi" w:cstheme="minorHAnsi"/>
-          <w:color w:val="auto"/>
-          <w:sz w:val="24"/>
-          <w:szCs w:val="24"/>
-        </w:rPr>
-      </w:pPr>
-      <w:r>
-        <w:rPr>
-          <w:rFonts w:asciiTheme="minorHAnsi" w:eastAsiaTheme="minorEastAsia" w:hAnsiTheme="minorHAnsi" w:cstheme="minorHAnsi"/>
-          <w:color w:val="auto"/>
-          <w:sz w:val="24"/>
-          <w:szCs w:val="24"/>
-        </w:rPr>
-        <w:t>As users switch from a desktop to an iPad or iPhone, the platform changes automatically to match the screen size and scenario for processing. To put it another way, websites require technology that adapts to the system of the customer. This reduces the need for several separate site projects, which minimizes web design time and expense.</w:t>
-      </w:r>
-    </w:p>
-    <w:p>
-      <w:pPr>
-        <w:pStyle w:val="Heading2"/>
-        <w:rPr>
-          <w:i/>
-          <w:iCs/>
-        </w:rPr>
-      </w:pPr>
-      <w:r>
-        <w:rPr>
-          <w:i/>
-          <w:iCs/>
-        </w:rPr>
-        <w:t xml:space="preserve">How do we apply it to the </w:t>
-      </w:r>
-      <w:proofErr w:type="gramStart"/>
-      <w:r>
-        <w:rPr>
-          <w:i/>
-          <w:iCs/>
-        </w:rPr>
-        <w:t>project</w:t>
-      </w:r>
-      <w:bookmarkEnd w:id="24"/>
-      <w:r>
-        <w:rPr>
-          <w:i/>
-          <w:iCs/>
-        </w:rPr>
-        <w:t>:</w:t>
-      </w:r>
-      <w:proofErr w:type="gramEnd"/>
-    </w:p>
-    <w:p>
-      <w:pPr>
-        <w:spacing w:after="0" w:line="26" w:lineRule="atLeast"/>
-        <w:ind w:left="360"/>
-        <w:rPr>
-          <w:rFonts w:cstheme="minorHAnsi"/>
-          <w:sz w:val="24"/>
-          <w:szCs w:val="24"/>
-        </w:rPr>
-      </w:pPr>
-      <w:r>
-        <w:rPr>
-          <w:rFonts w:cstheme="minorHAnsi"/>
-          <w:sz w:val="24"/>
-          <w:szCs w:val="24"/>
-        </w:rPr>
-        <w:t>View Port:</w:t>
-      </w:r>
-    </w:p>
-    <w:p>
-      <w:pPr>
-        <w:pStyle w:val="ListParagraph"/>
-        <w:numPr>
-          <w:ilvl w:val="0"/>
-          <w:numId w:val="11"/>
-        </w:numPr>
-        <w:spacing w:after="0" w:line="26" w:lineRule="atLeast"/>
-        <w:rPr>
-          <w:rFonts w:cstheme="minorHAnsi"/>
-          <w:sz w:val="24"/>
-          <w:szCs w:val="24"/>
-        </w:rPr>
-      </w:pPr>
-      <w:r>
-        <w:rPr>
-          <w:rFonts w:cstheme="minorHAnsi"/>
-          <w:sz w:val="24"/>
-          <w:szCs w:val="24"/>
-        </w:rPr>
-        <w:t>View port simply is what users see on the website, but we can see that the screen size for different devices is different, so do the View Port. By using meta tag, we can overcome this situation easily</w:t>
-      </w:r>
-    </w:p>
-    <w:p>
-      <w:pPr>
-        <w:pStyle w:val="ListParagraph"/>
-        <w:spacing w:after="0" w:line="26" w:lineRule="atLeast"/>
-        <w:rPr>
-          <w:rFonts w:cstheme="minorHAnsi"/>
-          <w:sz w:val="24"/>
-          <w:szCs w:val="24"/>
-        </w:rPr>
-      </w:pPr>
-      <w:r>
-        <w:rPr>
-          <w:noProof/>
-        </w:rPr>
         <w:drawing>
-          <wp:inline distT="0" distB="0" distL="0" distR="0" wp14:anchorId="008041D2" wp14:editId="5369D773">
-            <wp:extent cx="5638800" cy="285750"/>
-            <wp:effectExtent l="0" t="0" r="0" b="0"/>
-            <wp:docPr id="25" name="Picture 25"/>
+          <wp:inline distT="0" distB="0" distL="0" distR="0" wp14:anchorId="7AEC3E21" wp14:editId="1BAF225A">
+            <wp:extent cx="6660515" cy="5636895"/>
+            <wp:effectExtent l="0" t="0" r="6985" b="1905"/>
+            <wp:docPr id="11" name="Picture 11"/>
             <wp:cNvGraphicFramePr>
               <a:graphicFrameLocks xmlns:a="http://schemas.openxmlformats.org/drawingml/2006/main" noChangeAspect="1"/>
             </wp:cNvGraphicFramePr>
@@ -14365,7 +13886,7 @@
                   <pic:spPr>
                     <a:xfrm>
                       <a:off x="0" y="0"/>
-                      <a:ext cx="5638800" cy="285750"/>
+                      <a:ext cx="6660515" cy="5636895"/>
                     </a:xfrm>
                     <a:prstGeom prst="rect">
                       <a:avLst/>
@@ -14380,6 +13901,194 @@
     </w:p>
     <w:p>
       <w:pPr>
+        <w:pStyle w:val="Caption"/>
+        <w:jc w:val="center"/>
+        <w:rPr>
+          <w:rFonts w:cstheme="minorHAnsi"/>
+          <w:sz w:val="24"/>
+          <w:szCs w:val="24"/>
+        </w:rPr>
+      </w:pPr>
+      <w:bookmarkStart w:id="20" w:name="_Toc35636588"/>
+      <w:r>
+        <w:t xml:space="preserve">Figure </w:t>
+      </w:r>
+      <w:r>
+        <w:fldChar w:fldCharType="begin"/>
+      </w:r>
+      <w:r>
+        <w:instrText xml:space="preserve"> SEQ Figure \* ARABIC </w:instrText>
+      </w:r>
+      <w:r>
+        <w:fldChar w:fldCharType="separate"/>
+      </w:r>
+      <w:r>
+        <w:rPr>
+          <w:noProof/>
+        </w:rPr>
+        <w:t>7</w:t>
+      </w:r>
+      <w:r>
+        <w:rPr>
+          <w:noProof/>
+        </w:rPr>
+        <w:fldChar w:fldCharType="end"/>
+      </w:r>
+      <w:r>
+        <w:t>: Blog function</w:t>
+      </w:r>
+      <w:bookmarkEnd w:id="20"/>
+    </w:p>
+    <w:p>
+      <w:pPr>
+        <w:spacing w:after="0" w:line="26" w:lineRule="atLeast"/>
+        <w:rPr>
+          <w:rFonts w:cstheme="minorHAnsi"/>
+          <w:sz w:val="24"/>
+          <w:szCs w:val="24"/>
+        </w:rPr>
+      </w:pPr>
+      <w:r>
+        <w:rPr>
+          <w:rFonts w:cstheme="minorHAnsi"/>
+          <w:sz w:val="24"/>
+          <w:szCs w:val="24"/>
+        </w:rPr>
+        <w:t xml:space="preserve"> </w:t>
+      </w:r>
+    </w:p>
+    <w:p>
+      <w:pPr>
+        <w:pStyle w:val="Heading1"/>
+        <w:rPr>
+          <w:b/>
+          <w:bCs/>
+        </w:rPr>
+      </w:pPr>
+      <w:bookmarkStart w:id="21" w:name="_Toc33889137"/>
+      <w:r>
+        <w:rPr>
+          <w:b/>
+          <w:bCs/>
+        </w:rPr>
+        <w:lastRenderedPageBreak/>
+        <w:t>SITE DESIGN</w:t>
+      </w:r>
+      <w:bookmarkEnd w:id="21"/>
+    </w:p>
+    <w:p>
+      <w:pPr>
+        <w:pStyle w:val="Heading2"/>
+        <w:rPr>
+          <w:i/>
+          <w:iCs/>
+        </w:rPr>
+      </w:pPr>
+      <w:bookmarkStart w:id="22" w:name="_Toc33889138"/>
+      <w:r>
+        <w:rPr>
+          <w:i/>
+          <w:iCs/>
+        </w:rPr>
+        <w:t>What is Responsive Design</w:t>
+      </w:r>
+      <w:bookmarkEnd w:id="22"/>
+    </w:p>
+    <w:p>
+      <w:pPr>
+        <w:pStyle w:val="Heading2"/>
+        <w:rPr>
+          <w:rFonts w:asciiTheme="minorHAnsi" w:eastAsiaTheme="minorEastAsia" w:hAnsiTheme="minorHAnsi" w:cstheme="minorHAnsi"/>
+          <w:color w:val="auto"/>
+          <w:sz w:val="24"/>
+          <w:szCs w:val="24"/>
+        </w:rPr>
+      </w:pPr>
+      <w:bookmarkStart w:id="23" w:name="_Toc33889139"/>
+      <w:r>
+        <w:rPr>
+          <w:rFonts w:asciiTheme="minorHAnsi" w:eastAsiaTheme="minorEastAsia" w:hAnsiTheme="minorHAnsi" w:cstheme="minorHAnsi"/>
+          <w:color w:val="auto"/>
+          <w:sz w:val="24"/>
+          <w:szCs w:val="24"/>
+        </w:rPr>
+        <w:t>Responsive Web Development (RWD) is a recent phenomenon in which web design and production systems satisfy both platforms and user experience through screen size and dimension requirements. We will use versatile combination of techniques like versatile map, responsive graphic, and CSS media query for this reason.</w:t>
+      </w:r>
+    </w:p>
+    <w:p>
+      <w:pPr>
+        <w:pStyle w:val="Heading2"/>
+        <w:rPr>
+          <w:rFonts w:asciiTheme="minorHAnsi" w:eastAsiaTheme="minorEastAsia" w:hAnsiTheme="minorHAnsi" w:cstheme="minorHAnsi"/>
+          <w:color w:val="auto"/>
+          <w:sz w:val="24"/>
+          <w:szCs w:val="24"/>
+        </w:rPr>
+      </w:pPr>
+      <w:r>
+        <w:rPr>
+          <w:rFonts w:asciiTheme="minorHAnsi" w:eastAsiaTheme="minorEastAsia" w:hAnsiTheme="minorHAnsi" w:cstheme="minorHAnsi"/>
+          <w:color w:val="auto"/>
+          <w:sz w:val="24"/>
+          <w:szCs w:val="24"/>
+        </w:rPr>
+        <w:t>As users switch from a desktop to an iPad or iPhone, the platform changes automatically to match the screen size and scenario for processing. To put it another way, websites require technology that adapts to the system of the customer. This reduces the need for several separate site projects, which minimizes web design time and expense.</w:t>
+      </w:r>
+    </w:p>
+    <w:p>
+      <w:pPr>
+        <w:pStyle w:val="Heading2"/>
+        <w:rPr>
+          <w:i/>
+          <w:iCs/>
+        </w:rPr>
+      </w:pPr>
+      <w:r>
+        <w:rPr>
+          <w:i/>
+          <w:iCs/>
+        </w:rPr>
+        <w:t xml:space="preserve">How do we apply it to the </w:t>
+      </w:r>
+      <w:proofErr w:type="gramStart"/>
+      <w:r>
+        <w:rPr>
+          <w:i/>
+          <w:iCs/>
+        </w:rPr>
+        <w:t>project</w:t>
+      </w:r>
+      <w:bookmarkEnd w:id="23"/>
+      <w:r>
+        <w:rPr>
+          <w:i/>
+          <w:iCs/>
+        </w:rPr>
+        <w:t>:</w:t>
+      </w:r>
+      <w:proofErr w:type="gramEnd"/>
+    </w:p>
+    <w:p>
+      <w:pPr>
+        <w:spacing w:after="0" w:line="26" w:lineRule="atLeast"/>
+        <w:ind w:left="360"/>
+        <w:rPr>
+          <w:rFonts w:cstheme="minorHAnsi"/>
+          <w:sz w:val="24"/>
+          <w:szCs w:val="24"/>
+        </w:rPr>
+      </w:pPr>
+      <w:r>
+        <w:rPr>
+          <w:rFonts w:cstheme="minorHAnsi"/>
+          <w:sz w:val="24"/>
+          <w:szCs w:val="24"/>
+        </w:rPr>
+        <w:t>View Port:</w:t>
+      </w:r>
+    </w:p>
+    <w:p>
+      <w:pPr>
         <w:pStyle w:val="ListParagraph"/>
         <w:numPr>
           <w:ilvl w:val="0"/>
@@ -14398,140 +14107,13 @@
           <w:sz w:val="24"/>
           <w:szCs w:val="24"/>
         </w:rPr>
-        <w:t>It simply gives the browser the instruction of how to control the view of the page and set width which will be the set point to change the View Port.</w:t>
-      </w:r>
-    </w:p>
-    <w:p>
-      <w:pPr>
-        <w:pStyle w:val="ListParagraph"/>
-        <w:numPr>
-          <w:ilvl w:val="0"/>
-          <w:numId w:val="11"/>
-        </w:numPr>
-        <w:spacing w:after="0" w:line="26" w:lineRule="atLeast"/>
-        <w:rPr>
-          <w:rFonts w:cstheme="minorHAnsi"/>
-          <w:sz w:val="24"/>
-          <w:szCs w:val="24"/>
-        </w:rPr>
-      </w:pPr>
-      <w:r>
-        <w:rPr>
-          <w:rFonts w:cstheme="minorHAnsi"/>
-          <w:sz w:val="24"/>
-          <w:szCs w:val="24"/>
-        </w:rPr>
-        <w:t>Few years back, when versatile layout became almost a "luxury" and "premium" for websites, the only aspect that was versatile in column and page layout was that versatility was used in architecture. Email. Email. Photos can quickly split the arrangement and as they are forced forward even structural components may induce arrangement breakage. Versatile architecture isn't really versatile-programmers can produce hundreds of pixels, but they can't change the mainframe configuration to suit a netbook.</w:t>
-      </w:r>
-    </w:p>
-    <w:p>
-      <w:pPr>
-        <w:pStyle w:val="ListParagraph"/>
-        <w:numPr>
-          <w:ilvl w:val="0"/>
-          <w:numId w:val="11"/>
-        </w:numPr>
-        <w:spacing w:after="0" w:line="26" w:lineRule="atLeast"/>
-        <w:rPr>
-          <w:rFonts w:cstheme="minorHAnsi"/>
-          <w:sz w:val="24"/>
-          <w:szCs w:val="24"/>
-        </w:rPr>
-      </w:pPr>
-      <w:r>
-        <w:rPr>
-          <w:rFonts w:cstheme="minorHAnsi"/>
-          <w:sz w:val="24"/>
-          <w:szCs w:val="24"/>
-        </w:rPr>
-        <w:t>We may now change even further. Photos can be changed dynamically, and we've got workarounds such that the interface rarely fails. The modular display approach is ideal for apps that turn handheld devices such as iPad or iPhone from a horizontal screen to a vertical screen.</w:t>
-      </w:r>
-    </w:p>
-    <w:p>
-      <w:pPr>
-        <w:spacing w:after="0" w:line="26" w:lineRule="atLeast"/>
-        <w:rPr>
-          <w:rFonts w:cstheme="minorHAnsi"/>
-          <w:sz w:val="24"/>
-          <w:szCs w:val="24"/>
-        </w:rPr>
-      </w:pPr>
-    </w:p>
-    <w:p>
-      <w:pPr>
-        <w:spacing w:after="0" w:line="26" w:lineRule="atLeast"/>
-        <w:rPr>
-          <w:rFonts w:cstheme="minorHAnsi"/>
-          <w:sz w:val="24"/>
-          <w:szCs w:val="24"/>
-        </w:rPr>
-      </w:pPr>
-    </w:p>
-    <w:p>
-      <w:pPr>
-        <w:spacing w:after="0" w:line="26" w:lineRule="atLeast"/>
-        <w:ind w:left="360"/>
-        <w:rPr>
-          <w:rFonts w:cstheme="minorHAnsi"/>
-          <w:sz w:val="24"/>
-          <w:szCs w:val="24"/>
-        </w:rPr>
-      </w:pPr>
-      <w:r>
-        <w:rPr>
-          <w:rFonts w:cstheme="minorHAnsi"/>
-          <w:sz w:val="24"/>
-          <w:szCs w:val="24"/>
-        </w:rPr>
-        <w:t>Grid View:</w:t>
-      </w:r>
-    </w:p>
-    <w:p>
-      <w:pPr>
-        <w:pStyle w:val="ListParagraph"/>
-        <w:numPr>
-          <w:ilvl w:val="0"/>
-          <w:numId w:val="11"/>
-        </w:numPr>
-        <w:spacing w:after="0" w:line="26" w:lineRule="atLeast"/>
-        <w:rPr>
-          <w:rFonts w:cstheme="minorHAnsi"/>
-          <w:sz w:val="24"/>
-          <w:szCs w:val="24"/>
-        </w:rPr>
-      </w:pPr>
-      <w:r>
-        <w:rPr>
-          <w:rFonts w:cstheme="minorHAnsi"/>
-          <w:sz w:val="24"/>
-          <w:szCs w:val="24"/>
-        </w:rPr>
-        <w:t xml:space="preserve">The page has been </w:t>
-      </w:r>
-      <w:proofErr w:type="gramStart"/>
-      <w:r>
-        <w:rPr>
-          <w:rFonts w:cstheme="minorHAnsi"/>
-          <w:sz w:val="24"/>
-          <w:szCs w:val="24"/>
-        </w:rPr>
-        <w:t>divide</w:t>
-      </w:r>
-      <w:proofErr w:type="gramEnd"/>
-      <w:r>
-        <w:rPr>
-          <w:rFonts w:cstheme="minorHAnsi"/>
-          <w:sz w:val="24"/>
-          <w:szCs w:val="24"/>
-        </w:rPr>
-        <w:t xml:space="preserve"> to many columns, and then base on that, developers can place the elements of the website easier</w:t>
+        <w:t>View port simply is what users see on the website, but we can see that the screen size for different devices is different, so do the View Port. By using meta tag, we can overcome this situation easily</w:t>
       </w:r>
     </w:p>
     <w:p>
       <w:pPr>
         <w:pStyle w:val="ListParagraph"/>
         <w:spacing w:after="0" w:line="26" w:lineRule="atLeast"/>
-        <w:jc w:val="center"/>
         <w:rPr>
           <w:rFonts w:cstheme="minorHAnsi"/>
           <w:sz w:val="24"/>
@@ -14542,12 +14124,11 @@
         <w:rPr>
           <w:noProof/>
         </w:rPr>
-        <w:lastRenderedPageBreak/>
         <w:drawing>
-          <wp:inline distT="0" distB="0" distL="0" distR="0" wp14:anchorId="01C9F8B3" wp14:editId="3C568986">
-            <wp:extent cx="2047875" cy="2590800"/>
-            <wp:effectExtent l="0" t="0" r="9525" b="0"/>
-            <wp:docPr id="30" name="Picture 30"/>
+          <wp:inline distT="0" distB="0" distL="0" distR="0" wp14:anchorId="008041D2" wp14:editId="5369D773">
+            <wp:extent cx="5638800" cy="285750"/>
+            <wp:effectExtent l="0" t="0" r="0" b="0"/>
+            <wp:docPr id="25" name="Picture 25"/>
             <wp:cNvGraphicFramePr>
               <a:graphicFrameLocks xmlns:a="http://schemas.openxmlformats.org/drawingml/2006/main" noChangeAspect="1"/>
             </wp:cNvGraphicFramePr>
@@ -14567,7 +14148,7 @@
                   <pic:spPr>
                     <a:xfrm>
                       <a:off x="0" y="0"/>
-                      <a:ext cx="2047875" cy="2590800"/>
+                      <a:ext cx="5638800" cy="285750"/>
                     </a:xfrm>
                     <a:prstGeom prst="rect">
                       <a:avLst/>
@@ -14600,54 +14181,7 @@
           <w:sz w:val="24"/>
           <w:szCs w:val="24"/>
         </w:rPr>
-        <w:t xml:space="preserve">As we can use </w:t>
-      </w:r>
-      <w:proofErr w:type="spellStart"/>
-      <w:r>
-        <w:rPr>
-          <w:rFonts w:cstheme="minorHAnsi"/>
-          <w:sz w:val="24"/>
-          <w:szCs w:val="24"/>
-        </w:rPr>
-        <w:t>css</w:t>
-      </w:r>
-      <w:proofErr w:type="spellEnd"/>
-      <w:r>
-        <w:rPr>
-          <w:rFonts w:cstheme="minorHAnsi"/>
-          <w:sz w:val="24"/>
-          <w:szCs w:val="24"/>
-        </w:rPr>
-        <w:t xml:space="preserve"> file to determine how big the column is, it is very flexible and easier for us to develop a website using Grid.</w:t>
-      </w:r>
-    </w:p>
-    <w:p>
-      <w:pPr>
-        <w:spacing w:after="0" w:line="26" w:lineRule="atLeast"/>
-        <w:rPr>
-          <w:rFonts w:cstheme="minorHAnsi"/>
-          <w:sz w:val="24"/>
-          <w:szCs w:val="24"/>
-        </w:rPr>
-      </w:pPr>
-    </w:p>
-    <w:p>
-      <w:pPr>
-        <w:spacing w:after="0" w:line="26" w:lineRule="atLeast"/>
-        <w:ind w:left="360"/>
-        <w:rPr>
-          <w:rFonts w:cstheme="minorHAnsi"/>
-          <w:sz w:val="24"/>
-          <w:szCs w:val="24"/>
-        </w:rPr>
-      </w:pPr>
-      <w:r>
-        <w:rPr>
-          <w:rFonts w:cstheme="minorHAnsi"/>
-          <w:sz w:val="24"/>
-          <w:szCs w:val="24"/>
-        </w:rPr>
-        <w:t>Bootstrap:</w:t>
+        <w:t>It simply gives the browser the instruction of how to control the view of the page and set width which will be the set point to change the View Port.</w:t>
       </w:r>
     </w:p>
     <w:p>
@@ -14670,36 +14204,133 @@
           <w:sz w:val="24"/>
           <w:szCs w:val="24"/>
         </w:rPr>
-        <w:t>Also, by using bootstrap framework, developers can make the responsive web design faster and easier</w:t>
+        <w:t>Few years back, when versatile layout became almost a "luxury" and "premium" for websites, the only aspect that was versatile in column and page layout was that versatility was used in architecture. Email. Email. Photos can quickly split the arrangement and as they are forced forward even structural components may induce arrangement breakage. Versatile architecture isn't really versatile-programmers can produce hundreds of pixels, but they can't change the mainframe configuration to suit a netbook.</w:t>
+      </w:r>
+    </w:p>
+    <w:p>
+      <w:pPr>
+        <w:pStyle w:val="ListParagraph"/>
+        <w:numPr>
+          <w:ilvl w:val="0"/>
+          <w:numId w:val="11"/>
+        </w:numPr>
+        <w:spacing w:after="0" w:line="26" w:lineRule="atLeast"/>
+        <w:rPr>
+          <w:rFonts w:cstheme="minorHAnsi"/>
+          <w:sz w:val="24"/>
+          <w:szCs w:val="24"/>
+        </w:rPr>
+      </w:pPr>
+      <w:r>
+        <w:rPr>
+          <w:rFonts w:cstheme="minorHAnsi"/>
+          <w:sz w:val="24"/>
+          <w:szCs w:val="24"/>
+        </w:rPr>
+        <w:t>We may now change even further. Photos can be changed dynamically, and we've got workarounds such that the interface rarely fails. The modular display approach is ideal for apps that turn handheld devices such as iPad or iPhone from a horizontal screen to a vertical screen.</w:t>
+      </w:r>
+    </w:p>
+    <w:p>
+      <w:pPr>
+        <w:spacing w:after="0" w:line="26" w:lineRule="atLeast"/>
+        <w:rPr>
+          <w:rFonts w:cstheme="minorHAnsi"/>
+          <w:sz w:val="24"/>
+          <w:szCs w:val="24"/>
+        </w:rPr>
+      </w:pPr>
+    </w:p>
+    <w:p>
+      <w:pPr>
+        <w:spacing w:after="0" w:line="26" w:lineRule="atLeast"/>
+        <w:rPr>
+          <w:rFonts w:cstheme="minorHAnsi"/>
+          <w:sz w:val="24"/>
+          <w:szCs w:val="24"/>
+        </w:rPr>
+      </w:pPr>
+    </w:p>
+    <w:p>
+      <w:pPr>
+        <w:spacing w:after="0" w:line="26" w:lineRule="atLeast"/>
+        <w:ind w:left="360"/>
+        <w:rPr>
+          <w:rFonts w:cstheme="minorHAnsi"/>
+          <w:sz w:val="24"/>
+          <w:szCs w:val="24"/>
+        </w:rPr>
+      </w:pPr>
+      <w:r>
+        <w:rPr>
+          <w:rFonts w:cstheme="minorHAnsi"/>
+          <w:sz w:val="24"/>
+          <w:szCs w:val="24"/>
+        </w:rPr>
+        <w:t>Grid View:</w:t>
+      </w:r>
+    </w:p>
+    <w:p>
+      <w:pPr>
+        <w:pStyle w:val="ListParagraph"/>
+        <w:numPr>
+          <w:ilvl w:val="0"/>
+          <w:numId w:val="11"/>
+        </w:numPr>
+        <w:spacing w:after="0" w:line="26" w:lineRule="atLeast"/>
+        <w:rPr>
+          <w:rFonts w:cstheme="minorHAnsi"/>
+          <w:sz w:val="24"/>
+          <w:szCs w:val="24"/>
+        </w:rPr>
+      </w:pPr>
+      <w:r>
+        <w:rPr>
+          <w:rFonts w:cstheme="minorHAnsi"/>
+          <w:sz w:val="24"/>
+          <w:szCs w:val="24"/>
+        </w:rPr>
+        <w:t xml:space="preserve">The page has been </w:t>
+      </w:r>
+      <w:proofErr w:type="gramStart"/>
+      <w:r>
+        <w:rPr>
+          <w:rFonts w:cstheme="minorHAnsi"/>
+          <w:sz w:val="24"/>
+          <w:szCs w:val="24"/>
+        </w:rPr>
+        <w:t>divide</w:t>
+      </w:r>
+      <w:proofErr w:type="gramEnd"/>
+      <w:r>
+        <w:rPr>
+          <w:rFonts w:cstheme="minorHAnsi"/>
+          <w:sz w:val="24"/>
+          <w:szCs w:val="24"/>
+        </w:rPr>
+        <w:t xml:space="preserve"> to many columns, and then base on that, developers can place the elements of the website easier</w:t>
       </w:r>
     </w:p>
     <w:p>
       <w:pPr>
         <w:pStyle w:val="ListParagraph"/>
         <w:spacing w:after="0" w:line="26" w:lineRule="atLeast"/>
-        <w:rPr>
-          <w:rFonts w:cstheme="minorHAnsi"/>
-          <w:sz w:val="24"/>
-          <w:szCs w:val="24"/>
-        </w:rPr>
-      </w:pPr>
-      <w:r>
-        <w:rPr>
-          <w:rFonts w:cstheme="minorHAnsi"/>
-          <w:sz w:val="24"/>
-          <w:szCs w:val="24"/>
-        </w:rPr>
-        <w:t xml:space="preserve"> </w:t>
-      </w:r>
+        <w:jc w:val="center"/>
+        <w:rPr>
+          <w:rFonts w:cstheme="minorHAnsi"/>
+          <w:sz w:val="24"/>
+          <w:szCs w:val="24"/>
+        </w:rPr>
+      </w:pPr>
       <w:r>
         <w:rPr>
           <w:noProof/>
         </w:rPr>
+        <w:lastRenderedPageBreak/>
         <w:drawing>
-          <wp:inline distT="0" distB="0" distL="0" distR="0" wp14:anchorId="5FCC5989" wp14:editId="47DD8C08">
-            <wp:extent cx="5822315" cy="4763208"/>
-            <wp:effectExtent l="0" t="0" r="6985" b="0"/>
-            <wp:docPr id="27" name="Picture 27"/>
+          <wp:inline distT="0" distB="0" distL="0" distR="0" wp14:anchorId="01C9F8B3" wp14:editId="3C568986">
+            <wp:extent cx="2047875" cy="2590800"/>
+            <wp:effectExtent l="0" t="0" r="9525" b="0"/>
+            <wp:docPr id="30" name="Picture 30"/>
             <wp:cNvGraphicFramePr>
               <a:graphicFrameLocks xmlns:a="http://schemas.openxmlformats.org/drawingml/2006/main" noChangeAspect="1"/>
             </wp:cNvGraphicFramePr>
@@ -14719,7 +14350,7 @@
                   <pic:spPr>
                     <a:xfrm>
                       <a:off x="0" y="0"/>
-                      <a:ext cx="5833832" cy="4772630"/>
+                      <a:ext cx="2047875" cy="2590800"/>
                     </a:xfrm>
                     <a:prstGeom prst="rect">
                       <a:avLst/>
@@ -14735,6 +14366,10 @@
     <w:p>
       <w:pPr>
         <w:pStyle w:val="ListParagraph"/>
+        <w:numPr>
+          <w:ilvl w:val="0"/>
+          <w:numId w:val="11"/>
+        </w:numPr>
         <w:spacing w:after="0" w:line="26" w:lineRule="atLeast"/>
         <w:rPr>
           <w:rFonts w:cstheme="minorHAnsi"/>
@@ -14742,10 +14377,35 @@
           <w:szCs w:val="24"/>
         </w:rPr>
       </w:pPr>
-    </w:p>
-    <w:p>
-      <w:pPr>
-        <w:pStyle w:val="ListParagraph"/>
+      <w:r>
+        <w:rPr>
+          <w:rFonts w:cstheme="minorHAnsi"/>
+          <w:sz w:val="24"/>
+          <w:szCs w:val="24"/>
+        </w:rPr>
+        <w:t xml:space="preserve">As we can use </w:t>
+      </w:r>
+      <w:proofErr w:type="spellStart"/>
+      <w:r>
+        <w:rPr>
+          <w:rFonts w:cstheme="minorHAnsi"/>
+          <w:sz w:val="24"/>
+          <w:szCs w:val="24"/>
+        </w:rPr>
+        <w:t>css</w:t>
+      </w:r>
+      <w:proofErr w:type="spellEnd"/>
+      <w:r>
+        <w:rPr>
+          <w:rFonts w:cstheme="minorHAnsi"/>
+          <w:sz w:val="24"/>
+          <w:szCs w:val="24"/>
+        </w:rPr>
+        <w:t xml:space="preserve"> file to determine how big the column is, it is very flexible and easier for us to develop a website using Grid.</w:t>
+      </w:r>
+    </w:p>
+    <w:p>
+      <w:pPr>
         <w:spacing w:after="0" w:line="26" w:lineRule="atLeast"/>
         <w:rPr>
           <w:rFonts w:cstheme="minorHAnsi"/>
@@ -14753,13 +14413,24 @@
           <w:szCs w:val="24"/>
         </w:rPr>
       </w:pPr>
-      <w:r>
-        <w:rPr>
-          <w:rFonts w:cstheme="minorHAnsi"/>
-          <w:sz w:val="24"/>
-          <w:szCs w:val="24"/>
-        </w:rPr>
-        <w:t>Resize elements automatically:</w:t>
+    </w:p>
+    <w:p>
+      <w:pPr>
+        <w:spacing w:after="0" w:line="26" w:lineRule="atLeast"/>
+        <w:ind w:left="360"/>
+        <w:rPr>
+          <w:rFonts w:cstheme="minorHAnsi"/>
+          <w:sz w:val="24"/>
+          <w:szCs w:val="24"/>
+        </w:rPr>
+      </w:pPr>
+      <w:r>
+        <w:rPr>
+          <w:rFonts w:cstheme="minorHAnsi"/>
+          <w:sz w:val="24"/>
+          <w:szCs w:val="24"/>
+        </w:rPr>
+        <w:t>Bootstrap:</w:t>
       </w:r>
     </w:p>
     <w:p>
@@ -14782,50 +14453,36 @@
           <w:sz w:val="24"/>
           <w:szCs w:val="24"/>
         </w:rPr>
-        <w:lastRenderedPageBreak/>
-        <w:t>One of the key element</w:t>
-      </w:r>
-      <w:r>
-        <w:rPr>
-          <w:rFonts w:cstheme="minorHAnsi"/>
-          <w:sz w:val="24"/>
-          <w:szCs w:val="24"/>
-        </w:rPr>
-        <w:t>s</w:t>
-      </w:r>
-      <w:r>
-        <w:rPr>
-          <w:rFonts w:cstheme="minorHAnsi"/>
-          <w:sz w:val="24"/>
-          <w:szCs w:val="24"/>
-        </w:rPr>
-        <w:t xml:space="preserve"> of the responsive website is the element of the website will be resized base on the device’s screen and so that still make user experience the best feeling</w:t>
+        <w:t>Also, by using bootstrap framework, developers can make the responsive web design faster and easier</w:t>
       </w:r>
     </w:p>
     <w:p>
       <w:pPr>
         <w:pStyle w:val="ListParagraph"/>
-        <w:numPr>
-          <w:ilvl w:val="0"/>
-          <w:numId w:val="11"/>
-        </w:numPr>
         <w:spacing w:after="0" w:line="26" w:lineRule="atLeast"/>
-        <w:jc w:val="center"/>
-        <w:rPr>
-          <w:rFonts w:cstheme="minorHAnsi"/>
-          <w:sz w:val="24"/>
-          <w:szCs w:val="24"/>
-        </w:rPr>
-      </w:pPr>
+        <w:rPr>
+          <w:rFonts w:cstheme="minorHAnsi"/>
+          <w:sz w:val="24"/>
+          <w:szCs w:val="24"/>
+        </w:rPr>
+      </w:pPr>
+      <w:r>
+        <w:rPr>
+          <w:rFonts w:cstheme="minorHAnsi"/>
+          <w:sz w:val="24"/>
+          <w:szCs w:val="24"/>
+        </w:rPr>
+        <w:t xml:space="preserve"> </w:t>
+      </w:r>
       <w:r>
         <w:rPr>
           <w:noProof/>
         </w:rPr>
         <w:drawing>
-          <wp:inline distT="0" distB="0" distL="0" distR="0" wp14:anchorId="29DE7DE3" wp14:editId="579046C7">
-            <wp:extent cx="3571875" cy="1533525"/>
-            <wp:effectExtent l="0" t="0" r="9525" b="9525"/>
-            <wp:docPr id="28" name="Picture 28"/>
+          <wp:inline distT="0" distB="0" distL="0" distR="0" wp14:anchorId="5FCC5989" wp14:editId="47DD8C08">
+            <wp:extent cx="5822315" cy="4763208"/>
+            <wp:effectExtent l="0" t="0" r="6985" b="0"/>
+            <wp:docPr id="27" name="Picture 27"/>
             <wp:cNvGraphicFramePr>
               <a:graphicFrameLocks xmlns:a="http://schemas.openxmlformats.org/drawingml/2006/main" noChangeAspect="1"/>
             </wp:cNvGraphicFramePr>
@@ -14845,7 +14502,7 @@
                   <pic:spPr>
                     <a:xfrm>
                       <a:off x="0" y="0"/>
-                      <a:ext cx="3571875" cy="1533525"/>
+                      <a:ext cx="5833832" cy="4772630"/>
                     </a:xfrm>
                     <a:prstGeom prst="rect">
                       <a:avLst/>
@@ -14861,10 +14518,6 @@
     <w:p>
       <w:pPr>
         <w:pStyle w:val="ListParagraph"/>
-        <w:numPr>
-          <w:ilvl w:val="0"/>
-          <w:numId w:val="11"/>
-        </w:numPr>
         <w:spacing w:after="0" w:line="26" w:lineRule="atLeast"/>
         <w:rPr>
           <w:rFonts w:cstheme="minorHAnsi"/>
@@ -14872,29 +14525,24 @@
           <w:szCs w:val="24"/>
         </w:rPr>
       </w:pPr>
-      <w:r>
-        <w:rPr>
-          <w:rFonts w:cstheme="minorHAnsi"/>
-          <w:sz w:val="24"/>
-          <w:szCs w:val="24"/>
-        </w:rPr>
-        <w:t xml:space="preserve">For the block of code, it is mean that the background image will always be stretch to 100% of the browser size no matter </w:t>
-      </w:r>
-      <w:r>
-        <w:rPr>
-          <w:rFonts w:cstheme="minorHAnsi"/>
-          <w:sz w:val="24"/>
-          <w:szCs w:val="24"/>
-        </w:rPr>
-        <w:t>how we change the browsers size</w:t>
-      </w:r>
-      <w:r>
-        <w:rPr>
-          <w:rFonts w:cstheme="minorHAnsi"/>
-          <w:sz w:val="24"/>
-          <w:szCs w:val="24"/>
-        </w:rPr>
-        <w:t>.</w:t>
+    </w:p>
+    <w:p>
+      <w:pPr>
+        <w:pStyle w:val="ListParagraph"/>
+        <w:spacing w:after="0" w:line="26" w:lineRule="atLeast"/>
+        <w:rPr>
+          <w:rFonts w:cstheme="minorHAnsi"/>
+          <w:sz w:val="24"/>
+          <w:szCs w:val="24"/>
+        </w:rPr>
+      </w:pPr>
+      <w:r>
+        <w:rPr>
+          <w:rFonts w:cstheme="minorHAnsi"/>
+          <w:sz w:val="24"/>
+          <w:szCs w:val="24"/>
+        </w:rPr>
+        <w:t>Resize elements automatically:</w:t>
       </w:r>
     </w:p>
     <w:p>
@@ -14917,30 +14565,24 @@
           <w:sz w:val="24"/>
           <w:szCs w:val="24"/>
         </w:rPr>
-        <w:t>In CSS3 we'll use a media query function to construct dynamic layout and responsive materials. The min-width and max-width parameters should do just as we're advising to match the screen and window scale of the user. The min-width property defines a default window and screen width centered on a selection of common models (or similar models) that match the computer to the minimum distance. For every computer that has a screen size below this cap is ignored the stylesheets format. The attribute of max-width does the reverse. Any computer that meets the standard with a toolbar or full screen width does not implement the corresponding stylesheet file.</w:t>
-      </w:r>
-    </w:p>
-    <w:p>
-      <w:pPr>
-        <w:pStyle w:val="ListParagraph"/>
-        <w:numPr>
-          <w:ilvl w:val="0"/>
-          <w:numId w:val="11"/>
-        </w:numPr>
-        <w:spacing w:after="0" w:line="26" w:lineRule="atLeast"/>
-        <w:rPr>
-          <w:rFonts w:cstheme="minorHAnsi"/>
-          <w:sz w:val="24"/>
-          <w:szCs w:val="24"/>
-        </w:rPr>
-      </w:pPr>
-      <w:r>
-        <w:rPr>
-          <w:rFonts w:cstheme="minorHAnsi"/>
-          <w:sz w:val="24"/>
-          <w:szCs w:val="24"/>
-        </w:rPr>
-        <w:t>The same thing can be applied for the video</w:t>
+        <w:lastRenderedPageBreak/>
+        <w:t>One of the key element</w:t>
+      </w:r>
+      <w:r>
+        <w:rPr>
+          <w:rFonts w:cstheme="minorHAnsi"/>
+          <w:sz w:val="24"/>
+          <w:szCs w:val="24"/>
+        </w:rPr>
+        <w:t>s</w:t>
+      </w:r>
+      <w:r>
+        <w:rPr>
+          <w:rFonts w:cstheme="minorHAnsi"/>
+          <w:sz w:val="24"/>
+          <w:szCs w:val="24"/>
+        </w:rPr>
+        <w:t xml:space="preserve"> of the responsive website is the element of the website will be resized base on the device’s screen and so that still make user experience the best feeling</w:t>
       </w:r>
     </w:p>
     <w:p>
@@ -14963,10 +14605,10 @@
           <w:noProof/>
         </w:rPr>
         <w:drawing>
-          <wp:inline distT="0" distB="0" distL="0" distR="0" wp14:anchorId="41E070E7" wp14:editId="5A583624">
-            <wp:extent cx="1247775" cy="904875"/>
+          <wp:inline distT="0" distB="0" distL="0" distR="0" wp14:anchorId="29DE7DE3" wp14:editId="579046C7">
+            <wp:extent cx="3571875" cy="1533525"/>
             <wp:effectExtent l="0" t="0" r="9525" b="9525"/>
-            <wp:docPr id="29" name="Picture 29"/>
+            <wp:docPr id="28" name="Picture 28"/>
             <wp:cNvGraphicFramePr>
               <a:graphicFrameLocks xmlns:a="http://schemas.openxmlformats.org/drawingml/2006/main" noChangeAspect="1"/>
             </wp:cNvGraphicFramePr>
@@ -14986,6 +14628,147 @@
                   <pic:spPr>
                     <a:xfrm>
                       <a:off x="0" y="0"/>
+                      <a:ext cx="3571875" cy="1533525"/>
+                    </a:xfrm>
+                    <a:prstGeom prst="rect">
+                      <a:avLst/>
+                    </a:prstGeom>
+                  </pic:spPr>
+                </pic:pic>
+              </a:graphicData>
+            </a:graphic>
+          </wp:inline>
+        </w:drawing>
+      </w:r>
+    </w:p>
+    <w:p>
+      <w:pPr>
+        <w:pStyle w:val="ListParagraph"/>
+        <w:numPr>
+          <w:ilvl w:val="0"/>
+          <w:numId w:val="11"/>
+        </w:numPr>
+        <w:spacing w:after="0" w:line="26" w:lineRule="atLeast"/>
+        <w:rPr>
+          <w:rFonts w:cstheme="minorHAnsi"/>
+          <w:sz w:val="24"/>
+          <w:szCs w:val="24"/>
+        </w:rPr>
+      </w:pPr>
+      <w:r>
+        <w:rPr>
+          <w:rFonts w:cstheme="minorHAnsi"/>
+          <w:sz w:val="24"/>
+          <w:szCs w:val="24"/>
+        </w:rPr>
+        <w:t xml:space="preserve">For the block of code, it is mean that the background image will always be stretch to 100% of the browser size no matter </w:t>
+      </w:r>
+      <w:r>
+        <w:rPr>
+          <w:rFonts w:cstheme="minorHAnsi"/>
+          <w:sz w:val="24"/>
+          <w:szCs w:val="24"/>
+        </w:rPr>
+        <w:t>how we change the browsers size</w:t>
+      </w:r>
+      <w:r>
+        <w:rPr>
+          <w:rFonts w:cstheme="minorHAnsi"/>
+          <w:sz w:val="24"/>
+          <w:szCs w:val="24"/>
+        </w:rPr>
+        <w:t>.</w:t>
+      </w:r>
+    </w:p>
+    <w:p>
+      <w:pPr>
+        <w:pStyle w:val="ListParagraph"/>
+        <w:numPr>
+          <w:ilvl w:val="0"/>
+          <w:numId w:val="11"/>
+        </w:numPr>
+        <w:spacing w:after="0" w:line="26" w:lineRule="atLeast"/>
+        <w:rPr>
+          <w:rFonts w:cstheme="minorHAnsi"/>
+          <w:sz w:val="24"/>
+          <w:szCs w:val="24"/>
+        </w:rPr>
+      </w:pPr>
+      <w:r>
+        <w:rPr>
+          <w:rFonts w:cstheme="minorHAnsi"/>
+          <w:sz w:val="24"/>
+          <w:szCs w:val="24"/>
+        </w:rPr>
+        <w:t>In CSS3 we'll use a media query function to construct dynamic layout and responsive materials. The min-width and max-width parameters should do just as we're advising to match the screen and window scale of the user. The min-width property defines a default window and screen width centered on a selection of common models (or similar models) that match the computer to the minimum distance. For every computer that has a screen size below this cap is ignored the stylesheets format. The attribute of max-width does the reverse. Any computer that meets the standard with a toolbar or full screen width does not implement the corresponding stylesheet file.</w:t>
+      </w:r>
+    </w:p>
+    <w:p>
+      <w:pPr>
+        <w:pStyle w:val="ListParagraph"/>
+        <w:numPr>
+          <w:ilvl w:val="0"/>
+          <w:numId w:val="11"/>
+        </w:numPr>
+        <w:spacing w:after="0" w:line="26" w:lineRule="atLeast"/>
+        <w:rPr>
+          <w:rFonts w:cstheme="minorHAnsi"/>
+          <w:sz w:val="24"/>
+          <w:szCs w:val="24"/>
+        </w:rPr>
+      </w:pPr>
+      <w:r>
+        <w:rPr>
+          <w:rFonts w:cstheme="minorHAnsi"/>
+          <w:sz w:val="24"/>
+          <w:szCs w:val="24"/>
+        </w:rPr>
+        <w:t>The same thing can be applied for the video</w:t>
+      </w:r>
+    </w:p>
+    <w:p>
+      <w:pPr>
+        <w:pStyle w:val="ListParagraph"/>
+        <w:numPr>
+          <w:ilvl w:val="0"/>
+          <w:numId w:val="11"/>
+        </w:numPr>
+        <w:spacing w:after="0" w:line="26" w:lineRule="atLeast"/>
+        <w:jc w:val="center"/>
+        <w:rPr>
+          <w:rFonts w:cstheme="minorHAnsi"/>
+          <w:sz w:val="24"/>
+          <w:szCs w:val="24"/>
+        </w:rPr>
+      </w:pPr>
+      <w:r>
+        <w:rPr>
+          <w:noProof/>
+        </w:rPr>
+        <w:drawing>
+          <wp:inline distT="0" distB="0" distL="0" distR="0" wp14:anchorId="41E070E7" wp14:editId="5A583624">
+            <wp:extent cx="1247775" cy="904875"/>
+            <wp:effectExtent l="0" t="0" r="9525" b="9525"/>
+            <wp:docPr id="29" name="Picture 29"/>
+            <wp:cNvGraphicFramePr>
+              <a:graphicFrameLocks xmlns:a="http://schemas.openxmlformats.org/drawingml/2006/main" noChangeAspect="1"/>
+            </wp:cNvGraphicFramePr>
+            <a:graphic xmlns:a="http://schemas.openxmlformats.org/drawingml/2006/main">
+              <a:graphicData uri="http://schemas.openxmlformats.org/drawingml/2006/picture">
+                <pic:pic xmlns:pic="http://schemas.openxmlformats.org/drawingml/2006/picture">
+                  <pic:nvPicPr>
+                    <pic:cNvPr id="1" name=""/>
+                    <pic:cNvPicPr/>
+                  </pic:nvPicPr>
+                  <pic:blipFill>
+                    <a:blip r:embed="rId24"/>
+                    <a:stretch>
+                      <a:fillRect/>
+                    </a:stretch>
+                  </pic:blipFill>
+                  <pic:spPr>
+                    <a:xfrm>
+                      <a:off x="0" y="0"/>
                       <a:ext cx="1247775" cy="904875"/>
                     </a:xfrm>
                     <a:prstGeom prst="rect">
@@ -15086,7 +14869,7 @@
           <w:iCs/>
         </w:rPr>
       </w:pPr>
-      <w:bookmarkStart w:id="25" w:name="_Toc33889140"/>
+      <w:bookmarkStart w:id="24" w:name="_Toc33889140"/>
       <w:r>
         <w:rPr>
           <w:i/>
@@ -15094,7 +14877,7 @@
         </w:rPr>
         <w:t>Interface Design</w:t>
       </w:r>
-      <w:bookmarkEnd w:id="25"/>
+      <w:bookmarkEnd w:id="24"/>
     </w:p>
     <w:p>
       <w:pPr>
@@ -15132,7 +14915,7 @@
                     </pic:cNvPicPr>
                   </pic:nvPicPr>
                   <pic:blipFill>
-                    <a:blip r:embed="rId24">
+                    <a:blip r:embed="rId25">
                       <a:extLst>
                         <a:ext uri="{28A0092B-C50C-407E-A947-70E740481C1C}">
                           <a14:useLocalDpi xmlns:a14="http://schemas.microsoft.com/office/drawing/2010/main" val="0"/>
@@ -15169,22 +14952,35 @@
         <w:pStyle w:val="Caption"/>
         <w:jc w:val="center"/>
       </w:pPr>
-      <w:bookmarkStart w:id="26" w:name="_Toc35636589"/>
+      <w:bookmarkStart w:id="25" w:name="_Toc35636589"/>
       <w:r>
         <w:t xml:space="preserve">Figure </w:t>
       </w:r>
-      <w:fldSimple w:instr=" SEQ Figure \* ARABIC ">
-        <w:r>
-          <w:rPr>
-            <w:noProof/>
-          </w:rPr>
-          <w:t>8</w:t>
-        </w:r>
-      </w:fldSimple>
+      <w:r>
+        <w:fldChar w:fldCharType="begin"/>
+      </w:r>
+      <w:r>
+        <w:instrText xml:space="preserve"> SEQ Figure \* ARABIC </w:instrText>
+      </w:r>
+      <w:r>
+        <w:fldChar w:fldCharType="separate"/>
+      </w:r>
+      <w:r>
+        <w:rPr>
+          <w:noProof/>
+        </w:rPr>
+        <w:t>8</w:t>
+      </w:r>
+      <w:r>
+        <w:rPr>
+          <w:noProof/>
+        </w:rPr>
+        <w:fldChar w:fldCharType="end"/>
+      </w:r>
       <w:r>
         <w:t>: Home Page</w:t>
       </w:r>
-      <w:bookmarkEnd w:id="26"/>
+      <w:bookmarkEnd w:id="25"/>
     </w:p>
     <w:p>
       <w:pPr>
@@ -15221,7 +15017,7 @@
                     </pic:cNvPicPr>
                   </pic:nvPicPr>
                   <pic:blipFill>
-                    <a:blip r:embed="rId25">
+                    <a:blip r:embed="rId26">
                       <a:extLst>
                         <a:ext uri="{28A0092B-C50C-407E-A947-70E740481C1C}">
                           <a14:useLocalDpi xmlns:a14="http://schemas.microsoft.com/office/drawing/2010/main" val="0"/>
@@ -15258,22 +15054,35 @@
         <w:pStyle w:val="Caption"/>
         <w:jc w:val="center"/>
       </w:pPr>
-      <w:bookmarkStart w:id="27" w:name="_Toc35636590"/>
+      <w:bookmarkStart w:id="26" w:name="_Toc35636590"/>
       <w:r>
         <w:t xml:space="preserve">Figure </w:t>
       </w:r>
-      <w:fldSimple w:instr=" SEQ Figure \* ARABIC ">
-        <w:r>
-          <w:rPr>
-            <w:noProof/>
-          </w:rPr>
-          <w:t>9</w:t>
-        </w:r>
-      </w:fldSimple>
+      <w:r>
+        <w:fldChar w:fldCharType="begin"/>
+      </w:r>
+      <w:r>
+        <w:instrText xml:space="preserve"> SEQ Figure \* ARABIC </w:instrText>
+      </w:r>
+      <w:r>
+        <w:fldChar w:fldCharType="separate"/>
+      </w:r>
+      <w:r>
+        <w:rPr>
+          <w:noProof/>
+        </w:rPr>
+        <w:t>9</w:t>
+      </w:r>
+      <w:r>
+        <w:rPr>
+          <w:noProof/>
+        </w:rPr>
+        <w:fldChar w:fldCharType="end"/>
+      </w:r>
       <w:r>
         <w:t>: Student Dashboard</w:t>
       </w:r>
-      <w:bookmarkEnd w:id="27"/>
+      <w:bookmarkEnd w:id="26"/>
     </w:p>
     <w:p>
       <w:r>
@@ -15316,7 +15125,7 @@
                     </pic:cNvPicPr>
                   </pic:nvPicPr>
                   <pic:blipFill>
-                    <a:blip r:embed="rId26">
+                    <a:blip r:embed="rId27">
                       <a:extLst>
                         <a:ext uri="{28A0092B-C50C-407E-A947-70E740481C1C}">
                           <a14:useLocalDpi xmlns:a14="http://schemas.microsoft.com/office/drawing/2010/main" val="0"/>
@@ -15353,22 +15162,35 @@
         <w:pStyle w:val="Caption"/>
         <w:jc w:val="center"/>
       </w:pPr>
-      <w:bookmarkStart w:id="28" w:name="_Toc35636591"/>
+      <w:bookmarkStart w:id="27" w:name="_Toc35636591"/>
       <w:r>
         <w:t xml:space="preserve">Figure </w:t>
       </w:r>
-      <w:fldSimple w:instr=" SEQ Figure \* ARABIC ">
-        <w:r>
-          <w:rPr>
-            <w:noProof/>
-          </w:rPr>
-          <w:t>10</w:t>
-        </w:r>
-      </w:fldSimple>
+      <w:r>
+        <w:fldChar w:fldCharType="begin"/>
+      </w:r>
+      <w:r>
+        <w:instrText xml:space="preserve"> SEQ Figure \* ARABIC </w:instrText>
+      </w:r>
+      <w:r>
+        <w:fldChar w:fldCharType="separate"/>
+      </w:r>
+      <w:r>
+        <w:rPr>
+          <w:noProof/>
+        </w:rPr>
+        <w:t>10</w:t>
+      </w:r>
+      <w:r>
+        <w:rPr>
+          <w:noProof/>
+        </w:rPr>
+        <w:fldChar w:fldCharType="end"/>
+      </w:r>
       <w:r>
         <w:t>: Student Joining Meeting Page</w:t>
       </w:r>
-      <w:bookmarkEnd w:id="28"/>
+      <w:bookmarkEnd w:id="27"/>
     </w:p>
     <w:p>
       <w:r>
@@ -15403,7 +15225,7 @@
                     </pic:cNvPicPr>
                   </pic:nvPicPr>
                   <pic:blipFill>
-                    <a:blip r:embed="rId27">
+                    <a:blip r:embed="rId28">
                       <a:extLst>
                         <a:ext uri="{28A0092B-C50C-407E-A947-70E740481C1C}">
                           <a14:useLocalDpi xmlns:a14="http://schemas.microsoft.com/office/drawing/2010/main" val="0"/>
@@ -15440,22 +15262,35 @@
         <w:pStyle w:val="Caption"/>
         <w:jc w:val="center"/>
       </w:pPr>
-      <w:bookmarkStart w:id="29" w:name="_Toc35636592"/>
+      <w:bookmarkStart w:id="28" w:name="_Toc35636592"/>
       <w:r>
         <w:t xml:space="preserve">Figure </w:t>
       </w:r>
-      <w:fldSimple w:instr=" SEQ Figure \* ARABIC ">
-        <w:r>
-          <w:rPr>
-            <w:noProof/>
-          </w:rPr>
-          <w:t>11</w:t>
-        </w:r>
-      </w:fldSimple>
+      <w:r>
+        <w:fldChar w:fldCharType="begin"/>
+      </w:r>
+      <w:r>
+        <w:instrText xml:space="preserve"> SEQ Figure \* ARABIC </w:instrText>
+      </w:r>
+      <w:r>
+        <w:fldChar w:fldCharType="separate"/>
+      </w:r>
+      <w:r>
+        <w:rPr>
+          <w:noProof/>
+        </w:rPr>
+        <w:t>11</w:t>
+      </w:r>
+      <w:r>
+        <w:rPr>
+          <w:noProof/>
+        </w:rPr>
+        <w:fldChar w:fldCharType="end"/>
+      </w:r>
       <w:r>
         <w:t>: Tutor List Page</w:t>
       </w:r>
-      <w:bookmarkEnd w:id="29"/>
+      <w:bookmarkEnd w:id="28"/>
     </w:p>
     <w:p>
       <w:r>
@@ -15496,7 +15331,7 @@
                     </pic:cNvPicPr>
                   </pic:nvPicPr>
                   <pic:blipFill>
-                    <a:blip r:embed="rId28">
+                    <a:blip r:embed="rId29">
                       <a:extLst>
                         <a:ext uri="{28A0092B-C50C-407E-A947-70E740481C1C}">
                           <a14:useLocalDpi xmlns:a14="http://schemas.microsoft.com/office/drawing/2010/main" val="0"/>
@@ -15533,18 +15368,31 @@
         <w:pStyle w:val="Caption"/>
         <w:jc w:val="center"/>
       </w:pPr>
-      <w:bookmarkStart w:id="30" w:name="_Toc35636593"/>
+      <w:bookmarkStart w:id="29" w:name="_Toc35636593"/>
       <w:r>
         <w:t xml:space="preserve">Figure </w:t>
       </w:r>
-      <w:fldSimple w:instr=" SEQ Figure \* ARABIC ">
-        <w:r>
-          <w:rPr>
-            <w:noProof/>
-          </w:rPr>
-          <w:t>12</w:t>
-        </w:r>
-      </w:fldSimple>
+      <w:r>
+        <w:fldChar w:fldCharType="begin"/>
+      </w:r>
+      <w:r>
+        <w:instrText xml:space="preserve"> SEQ Figure \* ARABIC </w:instrText>
+      </w:r>
+      <w:r>
+        <w:fldChar w:fldCharType="separate"/>
+      </w:r>
+      <w:r>
+        <w:rPr>
+          <w:noProof/>
+        </w:rPr>
+        <w:t>12</w:t>
+      </w:r>
+      <w:r>
+        <w:rPr>
+          <w:noProof/>
+        </w:rPr>
+        <w:fldChar w:fldCharType="end"/>
+      </w:r>
       <w:r>
         <w:t>: Tutor Holding</w:t>
       </w:r>
@@ -15560,7 +15408,7 @@
       <w:r>
         <w:t>ng Page</w:t>
       </w:r>
-      <w:bookmarkEnd w:id="30"/>
+      <w:bookmarkEnd w:id="29"/>
     </w:p>
     <w:p>
       <w:r>
@@ -15598,7 +15446,7 @@
                     </pic:cNvPicPr>
                   </pic:nvPicPr>
                   <pic:blipFill>
-                    <a:blip r:embed="rId29">
+                    <a:blip r:embed="rId30">
                       <a:extLst>
                         <a:ext uri="{28A0092B-C50C-407E-A947-70E740481C1C}">
                           <a14:useLocalDpi xmlns:a14="http://schemas.microsoft.com/office/drawing/2010/main" val="0"/>
@@ -15635,22 +15483,35 @@
         <w:pStyle w:val="Caption"/>
         <w:jc w:val="center"/>
       </w:pPr>
-      <w:bookmarkStart w:id="31" w:name="_Toc35636594"/>
+      <w:bookmarkStart w:id="30" w:name="_Toc35636594"/>
       <w:r>
         <w:t xml:space="preserve">Figure </w:t>
       </w:r>
-      <w:fldSimple w:instr=" SEQ Figure \* ARABIC ">
-        <w:r>
-          <w:rPr>
-            <w:noProof/>
-          </w:rPr>
-          <w:t>13</w:t>
-        </w:r>
-      </w:fldSimple>
+      <w:r>
+        <w:fldChar w:fldCharType="begin"/>
+      </w:r>
+      <w:r>
+        <w:instrText xml:space="preserve"> SEQ Figure \* ARABIC </w:instrText>
+      </w:r>
+      <w:r>
+        <w:fldChar w:fldCharType="separate"/>
+      </w:r>
+      <w:r>
+        <w:rPr>
+          <w:noProof/>
+        </w:rPr>
+        <w:t>13</w:t>
+      </w:r>
+      <w:r>
+        <w:rPr>
+          <w:noProof/>
+        </w:rPr>
+        <w:fldChar w:fldCharType="end"/>
+      </w:r>
       <w:r>
         <w:t>: Tutor Dashboard</w:t>
       </w:r>
-      <w:bookmarkEnd w:id="31"/>
+      <w:bookmarkEnd w:id="30"/>
     </w:p>
     <w:p>
       <w:r>
@@ -15684,7 +15545,7 @@
                     </pic:cNvPicPr>
                   </pic:nvPicPr>
                   <pic:blipFill>
-                    <a:blip r:embed="rId30">
+                    <a:blip r:embed="rId31">
                       <a:extLst>
                         <a:ext uri="{28A0092B-C50C-407E-A947-70E740481C1C}">
                           <a14:useLocalDpi xmlns:a14="http://schemas.microsoft.com/office/drawing/2010/main" val="0"/>
@@ -15721,22 +15582,35 @@
         <w:pStyle w:val="Caption"/>
         <w:jc w:val="center"/>
       </w:pPr>
-      <w:bookmarkStart w:id="32" w:name="_Toc35636595"/>
+      <w:bookmarkStart w:id="31" w:name="_Toc35636595"/>
       <w:r>
         <w:t xml:space="preserve">Figure </w:t>
       </w:r>
-      <w:fldSimple w:instr=" SEQ Figure \* ARABIC ">
-        <w:r>
-          <w:rPr>
-            <w:noProof/>
-          </w:rPr>
-          <w:t>14</w:t>
-        </w:r>
-      </w:fldSimple>
+      <w:r>
+        <w:fldChar w:fldCharType="begin"/>
+      </w:r>
+      <w:r>
+        <w:instrText xml:space="preserve"> SEQ Figure \* ARABIC </w:instrText>
+      </w:r>
+      <w:r>
+        <w:fldChar w:fldCharType="separate"/>
+      </w:r>
+      <w:r>
+        <w:rPr>
+          <w:noProof/>
+        </w:rPr>
+        <w:t>14</w:t>
+      </w:r>
+      <w:r>
+        <w:rPr>
+          <w:noProof/>
+        </w:rPr>
+        <w:fldChar w:fldCharType="end"/>
+      </w:r>
       <w:r>
         <w:t>: Document Upload Page</w:t>
       </w:r>
-      <w:bookmarkEnd w:id="32"/>
+      <w:bookmarkEnd w:id="31"/>
     </w:p>
     <w:p>
       <w:r>
@@ -15771,7 +15645,7 @@
                     </pic:cNvPicPr>
                   </pic:nvPicPr>
                   <pic:blipFill>
-                    <a:blip r:embed="rId31">
+                    <a:blip r:embed="rId32">
                       <a:extLst>
                         <a:ext uri="{28A0092B-C50C-407E-A947-70E740481C1C}">
                           <a14:useLocalDpi xmlns:a14="http://schemas.microsoft.com/office/drawing/2010/main" val="0"/>
@@ -15808,22 +15682,35 @@
         <w:pStyle w:val="Caption"/>
         <w:jc w:val="center"/>
       </w:pPr>
-      <w:bookmarkStart w:id="33" w:name="_Toc35636596"/>
+      <w:bookmarkStart w:id="32" w:name="_Toc35636596"/>
       <w:r>
         <w:t xml:space="preserve">Figure </w:t>
       </w:r>
-      <w:fldSimple w:instr=" SEQ Figure \* ARABIC ">
-        <w:r>
-          <w:rPr>
-            <w:noProof/>
-          </w:rPr>
-          <w:t>15</w:t>
-        </w:r>
-      </w:fldSimple>
+      <w:r>
+        <w:fldChar w:fldCharType="begin"/>
+      </w:r>
+      <w:r>
+        <w:instrText xml:space="preserve"> SEQ Figure \* ARABIC </w:instrText>
+      </w:r>
+      <w:r>
+        <w:fldChar w:fldCharType="separate"/>
+      </w:r>
+      <w:r>
+        <w:rPr>
+          <w:noProof/>
+        </w:rPr>
+        <w:t>15</w:t>
+      </w:r>
+      <w:r>
+        <w:rPr>
+          <w:noProof/>
+        </w:rPr>
+        <w:fldChar w:fldCharType="end"/>
+      </w:r>
       <w:r>
         <w:t>: User Role Management Page</w:t>
       </w:r>
-      <w:bookmarkEnd w:id="33"/>
+      <w:bookmarkEnd w:id="32"/>
     </w:p>
     <w:p>
       <w:r>
@@ -15863,7 +15750,7 @@
                     </pic:cNvPicPr>
                   </pic:nvPicPr>
                   <pic:blipFill>
-                    <a:blip r:embed="rId32">
+                    <a:blip r:embed="rId33">
                       <a:extLst>
                         <a:ext uri="{28A0092B-C50C-407E-A947-70E740481C1C}">
                           <a14:useLocalDpi xmlns:a14="http://schemas.microsoft.com/office/drawing/2010/main" val="0"/>
@@ -15900,22 +15787,35 @@
         <w:pStyle w:val="Caption"/>
         <w:jc w:val="center"/>
       </w:pPr>
-      <w:bookmarkStart w:id="34" w:name="_Toc35636597"/>
+      <w:bookmarkStart w:id="33" w:name="_Toc35636597"/>
       <w:r>
         <w:t xml:space="preserve">Figure </w:t>
       </w:r>
-      <w:fldSimple w:instr=" SEQ Figure \* ARABIC ">
-        <w:r>
-          <w:rPr>
-            <w:noProof/>
-          </w:rPr>
-          <w:t>16</w:t>
-        </w:r>
-      </w:fldSimple>
+      <w:r>
+        <w:fldChar w:fldCharType="begin"/>
+      </w:r>
+      <w:r>
+        <w:instrText xml:space="preserve"> SEQ Figure \* ARABIC </w:instrText>
+      </w:r>
+      <w:r>
+        <w:fldChar w:fldCharType="separate"/>
+      </w:r>
+      <w:r>
+        <w:rPr>
+          <w:noProof/>
+        </w:rPr>
+        <w:t>16</w:t>
+      </w:r>
+      <w:r>
+        <w:rPr>
+          <w:noProof/>
+        </w:rPr>
+        <w:fldChar w:fldCharType="end"/>
+      </w:r>
       <w:r>
         <w:t>: Add New Role Page</w:t>
       </w:r>
-      <w:bookmarkEnd w:id="34"/>
+      <w:bookmarkEnd w:id="33"/>
     </w:p>
     <w:p>
       <w:r>
@@ -15956,7 +15856,7 @@
                     </pic:cNvPicPr>
                   </pic:nvPicPr>
                   <pic:blipFill>
-                    <a:blip r:embed="rId33">
+                    <a:blip r:embed="rId34">
                       <a:extLst>
                         <a:ext uri="{28A0092B-C50C-407E-A947-70E740481C1C}">
                           <a14:useLocalDpi xmlns:a14="http://schemas.microsoft.com/office/drawing/2010/main" val="0"/>
@@ -15993,22 +15893,35 @@
         <w:pStyle w:val="Caption"/>
         <w:jc w:val="center"/>
       </w:pPr>
-      <w:bookmarkStart w:id="35" w:name="_Toc35636598"/>
+      <w:bookmarkStart w:id="34" w:name="_Toc35636598"/>
       <w:r>
         <w:t xml:space="preserve">Figure </w:t>
       </w:r>
-      <w:fldSimple w:instr=" SEQ Figure \* ARABIC ">
-        <w:r>
-          <w:rPr>
-            <w:noProof/>
-          </w:rPr>
-          <w:t>17</w:t>
-        </w:r>
-      </w:fldSimple>
+      <w:r>
+        <w:fldChar w:fldCharType="begin"/>
+      </w:r>
+      <w:r>
+        <w:instrText xml:space="preserve"> SEQ Figure \* ARABIC </w:instrText>
+      </w:r>
+      <w:r>
+        <w:fldChar w:fldCharType="separate"/>
+      </w:r>
+      <w:r>
+        <w:rPr>
+          <w:noProof/>
+        </w:rPr>
+        <w:t>17</w:t>
+      </w:r>
+      <w:r>
+        <w:rPr>
+          <w:noProof/>
+        </w:rPr>
+        <w:fldChar w:fldCharType="end"/>
+      </w:r>
       <w:r>
         <w:t>: Admin Dashboard</w:t>
       </w:r>
-      <w:bookmarkEnd w:id="35"/>
+      <w:bookmarkEnd w:id="34"/>
     </w:p>
     <w:p>
       <w:r>
@@ -16048,7 +15961,7 @@
                     </pic:cNvPicPr>
                   </pic:nvPicPr>
                   <pic:blipFill>
-                    <a:blip r:embed="rId34">
+                    <a:blip r:embed="rId35">
                       <a:extLst>
                         <a:ext uri="{28A0092B-C50C-407E-A947-70E740481C1C}">
                           <a14:useLocalDpi xmlns:a14="http://schemas.microsoft.com/office/drawing/2010/main" val="0"/>
@@ -16085,22 +15998,35 @@
         <w:pStyle w:val="Caption"/>
         <w:jc w:val="center"/>
       </w:pPr>
-      <w:bookmarkStart w:id="36" w:name="_Toc35636599"/>
+      <w:bookmarkStart w:id="35" w:name="_Toc35636599"/>
       <w:r>
         <w:t xml:space="preserve">Figure </w:t>
       </w:r>
-      <w:fldSimple w:instr=" SEQ Figure \* ARABIC ">
-        <w:r>
-          <w:rPr>
-            <w:noProof/>
-          </w:rPr>
-          <w:t>18</w:t>
-        </w:r>
-      </w:fldSimple>
+      <w:r>
+        <w:fldChar w:fldCharType="begin"/>
+      </w:r>
+      <w:r>
+        <w:instrText xml:space="preserve"> SEQ Figure \* ARABIC </w:instrText>
+      </w:r>
+      <w:r>
+        <w:fldChar w:fldCharType="separate"/>
+      </w:r>
+      <w:r>
+        <w:rPr>
+          <w:noProof/>
+        </w:rPr>
+        <w:t>18</w:t>
+      </w:r>
+      <w:r>
+        <w:rPr>
+          <w:noProof/>
+        </w:rPr>
+        <w:fldChar w:fldCharType="end"/>
+      </w:r>
       <w:r>
         <w:t>: Admin Add User Page</w:t>
       </w:r>
-      <w:bookmarkEnd w:id="36"/>
+      <w:bookmarkEnd w:id="35"/>
     </w:p>
     <w:p>
       <w:r>
@@ -16141,7 +16067,7 @@
                     </pic:cNvPicPr>
                   </pic:nvPicPr>
                   <pic:blipFill>
-                    <a:blip r:embed="rId35">
+                    <a:blip r:embed="rId36">
                       <a:extLst>
                         <a:ext uri="{28A0092B-C50C-407E-A947-70E740481C1C}">
                           <a14:useLocalDpi xmlns:a14="http://schemas.microsoft.com/office/drawing/2010/main" val="0"/>
@@ -16178,22 +16104,35 @@
         <w:pStyle w:val="Caption"/>
         <w:jc w:val="center"/>
       </w:pPr>
-      <w:bookmarkStart w:id="37" w:name="_Toc35636600"/>
+      <w:bookmarkStart w:id="36" w:name="_Toc35636600"/>
       <w:r>
         <w:t xml:space="preserve">Figure </w:t>
       </w:r>
-      <w:fldSimple w:instr=" SEQ Figure \* ARABIC ">
-        <w:r>
-          <w:rPr>
-            <w:noProof/>
-          </w:rPr>
-          <w:t>19</w:t>
-        </w:r>
-      </w:fldSimple>
+      <w:r>
+        <w:fldChar w:fldCharType="begin"/>
+      </w:r>
+      <w:r>
+        <w:instrText xml:space="preserve"> SEQ Figure \* ARABIC </w:instrText>
+      </w:r>
+      <w:r>
+        <w:fldChar w:fldCharType="separate"/>
+      </w:r>
+      <w:r>
+        <w:rPr>
+          <w:noProof/>
+        </w:rPr>
+        <w:t>19</w:t>
+      </w:r>
+      <w:r>
+        <w:rPr>
+          <w:noProof/>
+        </w:rPr>
+        <w:fldChar w:fldCharType="end"/>
+      </w:r>
       <w:r>
         <w:t>: Allocating Class Page</w:t>
       </w:r>
-      <w:bookmarkEnd w:id="37"/>
+      <w:bookmarkEnd w:id="36"/>
     </w:p>
     <w:p>
       <w:r>
@@ -16239,7 +16178,7 @@
                     </pic:cNvPicPr>
                   </pic:nvPicPr>
                   <pic:blipFill>
-                    <a:blip r:embed="rId36">
+                    <a:blip r:embed="rId37">
                       <a:extLst>
                         <a:ext uri="{28A0092B-C50C-407E-A947-70E740481C1C}">
                           <a14:useLocalDpi xmlns:a14="http://schemas.microsoft.com/office/drawing/2010/main" val="0"/>
@@ -16276,22 +16215,35 @@
         <w:pStyle w:val="Caption"/>
         <w:jc w:val="center"/>
       </w:pPr>
-      <w:bookmarkStart w:id="38" w:name="_Toc35636601"/>
+      <w:bookmarkStart w:id="37" w:name="_Toc35636601"/>
       <w:r>
         <w:t xml:space="preserve">Figure </w:t>
       </w:r>
-      <w:fldSimple w:instr=" SEQ Figure \* ARABIC ">
-        <w:r>
-          <w:rPr>
-            <w:noProof/>
-          </w:rPr>
-          <w:t>20</w:t>
-        </w:r>
-      </w:fldSimple>
+      <w:r>
+        <w:fldChar w:fldCharType="begin"/>
+      </w:r>
+      <w:r>
+        <w:instrText xml:space="preserve"> SEQ Figure \* ARABIC </w:instrText>
+      </w:r>
+      <w:r>
+        <w:fldChar w:fldCharType="separate"/>
+      </w:r>
+      <w:r>
+        <w:rPr>
+          <w:noProof/>
+        </w:rPr>
+        <w:t>20</w:t>
+      </w:r>
+      <w:r>
+        <w:rPr>
+          <w:noProof/>
+        </w:rPr>
+        <w:fldChar w:fldCharType="end"/>
+      </w:r>
       <w:r>
         <w:t>: Allocating Student Page</w:t>
       </w:r>
-      <w:bookmarkEnd w:id="38"/>
+      <w:bookmarkEnd w:id="37"/>
     </w:p>
     <w:p>
       <w:r>
@@ -16333,7 +16285,7 @@
                     </pic:cNvPicPr>
                   </pic:nvPicPr>
                   <pic:blipFill>
-                    <a:blip r:embed="rId37">
+                    <a:blip r:embed="rId38">
                       <a:extLst>
                         <a:ext uri="{28A0092B-C50C-407E-A947-70E740481C1C}">
                           <a14:useLocalDpi xmlns:a14="http://schemas.microsoft.com/office/drawing/2010/main" val="0"/>
@@ -16370,22 +16322,35 @@
         <w:pStyle w:val="Caption"/>
         <w:jc w:val="center"/>
       </w:pPr>
-      <w:bookmarkStart w:id="39" w:name="_Toc35636602"/>
+      <w:bookmarkStart w:id="38" w:name="_Toc35636602"/>
       <w:r>
         <w:t xml:space="preserve">Figure </w:t>
       </w:r>
-      <w:fldSimple w:instr=" SEQ Figure \* ARABIC ">
-        <w:r>
-          <w:rPr>
-            <w:noProof/>
-          </w:rPr>
-          <w:t>21</w:t>
-        </w:r>
-      </w:fldSimple>
+      <w:r>
+        <w:fldChar w:fldCharType="begin"/>
+      </w:r>
+      <w:r>
+        <w:instrText xml:space="preserve"> SEQ Figure \* ARABIC </w:instrText>
+      </w:r>
+      <w:r>
+        <w:fldChar w:fldCharType="separate"/>
+      </w:r>
+      <w:r>
+        <w:rPr>
+          <w:noProof/>
+        </w:rPr>
+        <w:t>21</w:t>
+      </w:r>
+      <w:r>
+        <w:rPr>
+          <w:noProof/>
+        </w:rPr>
+        <w:fldChar w:fldCharType="end"/>
+      </w:r>
       <w:r>
         <w:t>: Allocating Select Tutor Page</w:t>
       </w:r>
-      <w:bookmarkEnd w:id="39"/>
+      <w:bookmarkEnd w:id="38"/>
     </w:p>
     <w:p>
       <w:r>
@@ -16428,7 +16393,7 @@
                     </pic:cNvPicPr>
                   </pic:nvPicPr>
                   <pic:blipFill>
-                    <a:blip r:embed="rId38">
+                    <a:blip r:embed="rId39">
                       <a:extLst>
                         <a:ext uri="{28A0092B-C50C-407E-A947-70E740481C1C}">
                           <a14:useLocalDpi xmlns:a14="http://schemas.microsoft.com/office/drawing/2010/main" val="0"/>
@@ -16465,22 +16430,35 @@
         <w:pStyle w:val="Caption"/>
         <w:jc w:val="center"/>
       </w:pPr>
-      <w:bookmarkStart w:id="40" w:name="_Toc35636603"/>
+      <w:bookmarkStart w:id="39" w:name="_Toc35636603"/>
       <w:r>
         <w:t xml:space="preserve">Figure </w:t>
       </w:r>
-      <w:fldSimple w:instr=" SEQ Figure \* ARABIC ">
-        <w:r>
-          <w:rPr>
-            <w:noProof/>
-          </w:rPr>
-          <w:t>22</w:t>
-        </w:r>
-      </w:fldSimple>
+      <w:r>
+        <w:fldChar w:fldCharType="begin"/>
+      </w:r>
+      <w:r>
+        <w:instrText xml:space="preserve"> SEQ Figure \* ARABIC </w:instrText>
+      </w:r>
+      <w:r>
+        <w:fldChar w:fldCharType="separate"/>
+      </w:r>
+      <w:r>
+        <w:rPr>
+          <w:noProof/>
+        </w:rPr>
+        <w:t>22</w:t>
+      </w:r>
+      <w:r>
+        <w:rPr>
+          <w:noProof/>
+        </w:rPr>
+        <w:fldChar w:fldCharType="end"/>
+      </w:r>
       <w:r>
         <w:t>: Blog Comment Page</w:t>
       </w:r>
-      <w:bookmarkEnd w:id="40"/>
+      <w:bookmarkEnd w:id="39"/>
     </w:p>
     <w:p>
       <w:r>
@@ -16515,7 +16493,7 @@
                     </pic:cNvPicPr>
                   </pic:nvPicPr>
                   <pic:blipFill>
-                    <a:blip r:embed="rId39">
+                    <a:blip r:embed="rId40">
                       <a:extLst>
                         <a:ext uri="{28A0092B-C50C-407E-A947-70E740481C1C}">
                           <a14:useLocalDpi xmlns:a14="http://schemas.microsoft.com/office/drawing/2010/main" val="0"/>
@@ -16552,22 +16530,35 @@
         <w:pStyle w:val="Caption"/>
         <w:jc w:val="center"/>
       </w:pPr>
-      <w:bookmarkStart w:id="41" w:name="_Toc35636604"/>
+      <w:bookmarkStart w:id="40" w:name="_Toc35636604"/>
       <w:r>
         <w:t xml:space="preserve">Figure </w:t>
       </w:r>
-      <w:fldSimple w:instr=" SEQ Figure \* ARABIC ">
-        <w:r>
-          <w:rPr>
-            <w:noProof/>
-          </w:rPr>
-          <w:t>23</w:t>
-        </w:r>
-      </w:fldSimple>
+      <w:r>
+        <w:fldChar w:fldCharType="begin"/>
+      </w:r>
+      <w:r>
+        <w:instrText xml:space="preserve"> SEQ Figure \* ARABIC </w:instrText>
+      </w:r>
+      <w:r>
+        <w:fldChar w:fldCharType="separate"/>
+      </w:r>
+      <w:r>
+        <w:rPr>
+          <w:noProof/>
+        </w:rPr>
+        <w:t>23</w:t>
+      </w:r>
+      <w:r>
+        <w:rPr>
+          <w:noProof/>
+        </w:rPr>
+        <w:fldChar w:fldCharType="end"/>
+      </w:r>
       <w:r>
         <w:t>: Blog Main Page</w:t>
       </w:r>
-      <w:bookmarkEnd w:id="41"/>
+      <w:bookmarkEnd w:id="40"/>
     </w:p>
     <w:p>
       <w:r>
@@ -16602,7 +16593,7 @@
                     </pic:cNvPicPr>
                   </pic:nvPicPr>
                   <pic:blipFill>
-                    <a:blip r:embed="rId40">
+                    <a:blip r:embed="rId41">
                       <a:extLst>
                         <a:ext uri="{28A0092B-C50C-407E-A947-70E740481C1C}">
                           <a14:useLocalDpi xmlns:a14="http://schemas.microsoft.com/office/drawing/2010/main" val="0"/>
@@ -16639,22 +16630,35 @@
         <w:pStyle w:val="Caption"/>
         <w:jc w:val="center"/>
       </w:pPr>
-      <w:bookmarkStart w:id="42" w:name="_Toc35636605"/>
+      <w:bookmarkStart w:id="41" w:name="_Toc35636605"/>
       <w:r>
         <w:t xml:space="preserve">Figure </w:t>
       </w:r>
-      <w:fldSimple w:instr=" SEQ Figure \* ARABIC ">
-        <w:r>
-          <w:rPr>
-            <w:noProof/>
-          </w:rPr>
-          <w:t>24</w:t>
-        </w:r>
-      </w:fldSimple>
+      <w:r>
+        <w:fldChar w:fldCharType="begin"/>
+      </w:r>
+      <w:r>
+        <w:instrText xml:space="preserve"> SEQ Figure \* ARABIC </w:instrText>
+      </w:r>
+      <w:r>
+        <w:fldChar w:fldCharType="separate"/>
+      </w:r>
+      <w:r>
+        <w:rPr>
+          <w:noProof/>
+        </w:rPr>
+        <w:t>24</w:t>
+      </w:r>
+      <w:r>
+        <w:rPr>
+          <w:noProof/>
+        </w:rPr>
+        <w:fldChar w:fldCharType="end"/>
+      </w:r>
       <w:r>
         <w:t>: Upload Comment Page</w:t>
       </w:r>
-      <w:bookmarkEnd w:id="42"/>
+      <w:bookmarkEnd w:id="41"/>
     </w:p>
     <w:p>
       <w:r>
@@ -16688,7 +16692,7 @@
                     </pic:cNvPicPr>
                   </pic:nvPicPr>
                   <pic:blipFill>
-                    <a:blip r:embed="rId41">
+                    <a:blip r:embed="rId42">
                       <a:extLst>
                         <a:ext uri="{28A0092B-C50C-407E-A947-70E740481C1C}">
                           <a14:useLocalDpi xmlns:a14="http://schemas.microsoft.com/office/drawing/2010/main" val="0"/>
@@ -16725,22 +16729,35 @@
         <w:pStyle w:val="Caption"/>
         <w:jc w:val="center"/>
       </w:pPr>
-      <w:bookmarkStart w:id="43" w:name="_Toc35636606"/>
+      <w:bookmarkStart w:id="42" w:name="_Toc35636606"/>
       <w:r>
         <w:t xml:space="preserve">Figure </w:t>
       </w:r>
-      <w:fldSimple w:instr=" SEQ Figure \* ARABIC ">
-        <w:r>
-          <w:rPr>
-            <w:noProof/>
-          </w:rPr>
-          <w:t>25</w:t>
-        </w:r>
-      </w:fldSimple>
+      <w:r>
+        <w:fldChar w:fldCharType="begin"/>
+      </w:r>
+      <w:r>
+        <w:instrText xml:space="preserve"> SEQ Figure \* ARABIC </w:instrText>
+      </w:r>
+      <w:r>
+        <w:fldChar w:fldCharType="separate"/>
+      </w:r>
+      <w:r>
+        <w:rPr>
+          <w:noProof/>
+        </w:rPr>
+        <w:t>25</w:t>
+      </w:r>
+      <w:r>
+        <w:rPr>
+          <w:noProof/>
+        </w:rPr>
+        <w:fldChar w:fldCharType="end"/>
+      </w:r>
       <w:r>
         <w:t>: Staff Create new account page</w:t>
       </w:r>
-      <w:bookmarkEnd w:id="43"/>
+      <w:bookmarkEnd w:id="42"/>
     </w:p>
     <w:p>
       <w:r>
@@ -16775,7 +16792,7 @@
                     </pic:cNvPicPr>
                   </pic:nvPicPr>
                   <pic:blipFill>
-                    <a:blip r:embed="rId42">
+                    <a:blip r:embed="rId43">
                       <a:extLst>
                         <a:ext uri="{28A0092B-C50C-407E-A947-70E740481C1C}">
                           <a14:useLocalDpi xmlns:a14="http://schemas.microsoft.com/office/drawing/2010/main" val="0"/>
@@ -16812,22 +16829,35 @@
         <w:pStyle w:val="Caption"/>
         <w:jc w:val="center"/>
       </w:pPr>
-      <w:bookmarkStart w:id="44" w:name="_Toc35636607"/>
+      <w:bookmarkStart w:id="43" w:name="_Toc35636607"/>
       <w:r>
         <w:t xml:space="preserve">Figure </w:t>
       </w:r>
-      <w:fldSimple w:instr=" SEQ Figure \* ARABIC ">
-        <w:r>
-          <w:rPr>
-            <w:noProof/>
-          </w:rPr>
-          <w:t>26</w:t>
-        </w:r>
-      </w:fldSimple>
+      <w:r>
+        <w:fldChar w:fldCharType="begin"/>
+      </w:r>
+      <w:r>
+        <w:instrText xml:space="preserve"> SEQ Figure \* ARABIC </w:instrText>
+      </w:r>
+      <w:r>
+        <w:fldChar w:fldCharType="separate"/>
+      </w:r>
+      <w:r>
+        <w:rPr>
+          <w:noProof/>
+        </w:rPr>
+        <w:t>26</w:t>
+      </w:r>
+      <w:r>
+        <w:rPr>
+          <w:noProof/>
+        </w:rPr>
+        <w:fldChar w:fldCharType="end"/>
+      </w:r>
       <w:r>
         <w:t>: Admin Change user Profile page</w:t>
       </w:r>
-      <w:bookmarkEnd w:id="44"/>
+      <w:bookmarkEnd w:id="43"/>
     </w:p>
     <w:p>
       <w:r>
@@ -16865,7 +16895,7 @@
                     </pic:cNvPicPr>
                   </pic:nvPicPr>
                   <pic:blipFill>
-                    <a:blip r:embed="rId43">
+                    <a:blip r:embed="rId44">
                       <a:extLst>
                         <a:ext uri="{28A0092B-C50C-407E-A947-70E740481C1C}">
                           <a14:useLocalDpi xmlns:a14="http://schemas.microsoft.com/office/drawing/2010/main" val="0"/>
@@ -16902,22 +16932,35 @@
         <w:pStyle w:val="Caption"/>
         <w:jc w:val="center"/>
       </w:pPr>
-      <w:bookmarkStart w:id="45" w:name="_Toc35636608"/>
+      <w:bookmarkStart w:id="44" w:name="_Toc35636608"/>
       <w:r>
         <w:t xml:space="preserve">Figure </w:t>
       </w:r>
-      <w:fldSimple w:instr=" SEQ Figure \* ARABIC ">
-        <w:r>
-          <w:rPr>
-            <w:noProof/>
-          </w:rPr>
-          <w:t>27</w:t>
-        </w:r>
-      </w:fldSimple>
+      <w:r>
+        <w:fldChar w:fldCharType="begin"/>
+      </w:r>
+      <w:r>
+        <w:instrText xml:space="preserve"> SEQ Figure \* ARABIC </w:instrText>
+      </w:r>
+      <w:r>
+        <w:fldChar w:fldCharType="separate"/>
+      </w:r>
+      <w:r>
+        <w:rPr>
+          <w:noProof/>
+        </w:rPr>
+        <w:t>27</w:t>
+      </w:r>
+      <w:r>
+        <w:rPr>
+          <w:noProof/>
+        </w:rPr>
+        <w:fldChar w:fldCharType="end"/>
+      </w:r>
       <w:r>
         <w:t>: Users Change Profile page</w:t>
       </w:r>
-      <w:bookmarkEnd w:id="45"/>
+      <w:bookmarkEnd w:id="44"/>
     </w:p>
     <w:p>
       <w:r>
@@ -16952,7 +16995,7 @@
                     </pic:cNvPicPr>
                   </pic:nvPicPr>
                   <pic:blipFill>
-                    <a:blip r:embed="rId44">
+                    <a:blip r:embed="rId45">
                       <a:extLst>
                         <a:ext uri="{28A0092B-C50C-407E-A947-70E740481C1C}">
                           <a14:useLocalDpi xmlns:a14="http://schemas.microsoft.com/office/drawing/2010/main" val="0"/>
@@ -16989,22 +17032,35 @@
         <w:pStyle w:val="Caption"/>
         <w:jc w:val="center"/>
       </w:pPr>
-      <w:bookmarkStart w:id="46" w:name="_Toc35636609"/>
+      <w:bookmarkStart w:id="45" w:name="_Toc35636609"/>
       <w:r>
         <w:t xml:space="preserve">Figure </w:t>
       </w:r>
-      <w:fldSimple w:instr=" SEQ Figure \* ARABIC ">
-        <w:r>
-          <w:rPr>
-            <w:noProof/>
-          </w:rPr>
-          <w:t>28</w:t>
-        </w:r>
-      </w:fldSimple>
+      <w:r>
+        <w:fldChar w:fldCharType="begin"/>
+      </w:r>
+      <w:r>
+        <w:instrText xml:space="preserve"> SEQ Figure \* ARABIC </w:instrText>
+      </w:r>
+      <w:r>
+        <w:fldChar w:fldCharType="separate"/>
+      </w:r>
+      <w:r>
+        <w:rPr>
+          <w:noProof/>
+        </w:rPr>
+        <w:t>28</w:t>
+      </w:r>
+      <w:r>
+        <w:rPr>
+          <w:noProof/>
+        </w:rPr>
+        <w:fldChar w:fldCharType="end"/>
+      </w:r>
       <w:r>
         <w:t>: Upload Main page</w:t>
       </w:r>
-      <w:bookmarkEnd w:id="46"/>
+      <w:bookmarkEnd w:id="45"/>
     </w:p>
     <w:p>
       <w:r>
@@ -17038,7 +17094,7 @@
                     </pic:cNvPicPr>
                   </pic:nvPicPr>
                   <pic:blipFill>
-                    <a:blip r:embed="rId45">
+                    <a:blip r:embed="rId46">
                       <a:extLst>
                         <a:ext uri="{28A0092B-C50C-407E-A947-70E740481C1C}">
                           <a14:useLocalDpi xmlns:a14="http://schemas.microsoft.com/office/drawing/2010/main" val="0"/>
@@ -17075,22 +17131,35 @@
         <w:pStyle w:val="Caption"/>
         <w:jc w:val="center"/>
       </w:pPr>
-      <w:bookmarkStart w:id="47" w:name="_Toc35636610"/>
+      <w:bookmarkStart w:id="46" w:name="_Toc35636610"/>
       <w:r>
         <w:t xml:space="preserve">Figure </w:t>
       </w:r>
-      <w:fldSimple w:instr=" SEQ Figure \* ARABIC ">
-        <w:r>
-          <w:rPr>
-            <w:noProof/>
-          </w:rPr>
-          <w:t>29</w:t>
-        </w:r>
-      </w:fldSimple>
+      <w:r>
+        <w:fldChar w:fldCharType="begin"/>
+      </w:r>
+      <w:r>
+        <w:instrText xml:space="preserve"> SEQ Figure \* ARABIC </w:instrText>
+      </w:r>
+      <w:r>
+        <w:fldChar w:fldCharType="separate"/>
+      </w:r>
+      <w:r>
+        <w:rPr>
+          <w:noProof/>
+        </w:rPr>
+        <w:t>29</w:t>
+      </w:r>
+      <w:r>
+        <w:rPr>
+          <w:noProof/>
+        </w:rPr>
+        <w:fldChar w:fldCharType="end"/>
+      </w:r>
       <w:r>
         <w:t>: General Meeting Manager</w:t>
       </w:r>
-      <w:bookmarkEnd w:id="47"/>
+      <w:bookmarkEnd w:id="46"/>
     </w:p>
     <w:p>
       <w:r>
@@ -17128,7 +17197,7 @@
                     </pic:cNvPicPr>
                   </pic:nvPicPr>
                   <pic:blipFill>
-                    <a:blip r:embed="rId46">
+                    <a:blip r:embed="rId47">
                       <a:extLst>
                         <a:ext uri="{28A0092B-C50C-407E-A947-70E740481C1C}">
                           <a14:useLocalDpi xmlns:a14="http://schemas.microsoft.com/office/drawing/2010/main" val="0"/>
@@ -17165,22 +17234,35 @@
         <w:pStyle w:val="Caption"/>
         <w:jc w:val="center"/>
       </w:pPr>
-      <w:bookmarkStart w:id="48" w:name="_Toc35636611"/>
+      <w:bookmarkStart w:id="47" w:name="_Toc35636611"/>
       <w:r>
         <w:t xml:space="preserve">Figure </w:t>
       </w:r>
-      <w:fldSimple w:instr=" SEQ Figure \* ARABIC ">
-        <w:r>
-          <w:rPr>
-            <w:noProof/>
-          </w:rPr>
-          <w:t>30</w:t>
-        </w:r>
-      </w:fldSimple>
+      <w:r>
+        <w:fldChar w:fldCharType="begin"/>
+      </w:r>
+      <w:r>
+        <w:instrText xml:space="preserve"> SEQ Figure \* ARABIC </w:instrText>
+      </w:r>
+      <w:r>
+        <w:fldChar w:fldCharType="separate"/>
+      </w:r>
+      <w:r>
+        <w:rPr>
+          <w:noProof/>
+        </w:rPr>
+        <w:t>30</w:t>
+      </w:r>
+      <w:r>
+        <w:rPr>
+          <w:noProof/>
+        </w:rPr>
+        <w:fldChar w:fldCharType="end"/>
+      </w:r>
       <w:r>
         <w:t>: Message Board</w:t>
       </w:r>
-      <w:bookmarkEnd w:id="48"/>
+      <w:bookmarkEnd w:id="47"/>
     </w:p>
     <w:p>
       <w:r>
@@ -17215,7 +17297,7 @@
                     </pic:cNvPicPr>
                   </pic:nvPicPr>
                   <pic:blipFill>
-                    <a:blip r:embed="rId47">
+                    <a:blip r:embed="rId48">
                       <a:extLst>
                         <a:ext uri="{28A0092B-C50C-407E-A947-70E740481C1C}">
                           <a14:useLocalDpi xmlns:a14="http://schemas.microsoft.com/office/drawing/2010/main" val="0"/>
@@ -17252,22 +17334,35 @@
         <w:pStyle w:val="Caption"/>
         <w:jc w:val="center"/>
       </w:pPr>
-      <w:bookmarkStart w:id="49" w:name="_Toc35636612"/>
+      <w:bookmarkStart w:id="48" w:name="_Toc35636612"/>
       <w:r>
         <w:t xml:space="preserve">Figure </w:t>
       </w:r>
-      <w:fldSimple w:instr=" SEQ Figure \* ARABIC ">
-        <w:r>
-          <w:rPr>
-            <w:noProof/>
-          </w:rPr>
-          <w:t>31</w:t>
-        </w:r>
-      </w:fldSimple>
+      <w:r>
+        <w:fldChar w:fldCharType="begin"/>
+      </w:r>
+      <w:r>
+        <w:instrText xml:space="preserve"> SEQ Figure \* ARABIC </w:instrText>
+      </w:r>
+      <w:r>
+        <w:fldChar w:fldCharType="separate"/>
+      </w:r>
+      <w:r>
+        <w:rPr>
+          <w:noProof/>
+        </w:rPr>
+        <w:t>31</w:t>
+      </w:r>
+      <w:r>
+        <w:rPr>
+          <w:noProof/>
+        </w:rPr>
+        <w:fldChar w:fldCharType="end"/>
+      </w:r>
       <w:r>
         <w:t>: Reset Password Page</w:t>
       </w:r>
-      <w:bookmarkEnd w:id="49"/>
+      <w:bookmarkEnd w:id="48"/>
     </w:p>
     <w:p>
       <w:r>
@@ -17302,7 +17397,7 @@
                     </pic:cNvPicPr>
                   </pic:nvPicPr>
                   <pic:blipFill>
-                    <a:blip r:embed="rId48">
+                    <a:blip r:embed="rId49">
                       <a:extLst>
                         <a:ext uri="{28A0092B-C50C-407E-A947-70E740481C1C}">
                           <a14:useLocalDpi xmlns:a14="http://schemas.microsoft.com/office/drawing/2010/main" val="0"/>
@@ -17339,22 +17434,35 @@
         <w:pStyle w:val="Caption"/>
         <w:jc w:val="center"/>
       </w:pPr>
-      <w:bookmarkStart w:id="50" w:name="_Toc35636613"/>
+      <w:bookmarkStart w:id="49" w:name="_Toc35636613"/>
       <w:r>
         <w:t xml:space="preserve">Figure </w:t>
       </w:r>
-      <w:fldSimple w:instr=" SEQ Figure \* ARABIC ">
-        <w:r>
-          <w:rPr>
-            <w:noProof/>
-          </w:rPr>
-          <w:t>32</w:t>
-        </w:r>
-      </w:fldSimple>
+      <w:r>
+        <w:fldChar w:fldCharType="begin"/>
+      </w:r>
+      <w:r>
+        <w:instrText xml:space="preserve"> SEQ Figure \* ARABIC </w:instrText>
+      </w:r>
+      <w:r>
+        <w:fldChar w:fldCharType="separate"/>
+      </w:r>
+      <w:r>
+        <w:rPr>
+          <w:noProof/>
+        </w:rPr>
+        <w:t>32</w:t>
+      </w:r>
+      <w:r>
+        <w:rPr>
+          <w:noProof/>
+        </w:rPr>
+        <w:fldChar w:fldCharType="end"/>
+      </w:r>
       <w:r>
         <w:t>: Admin Dashboard</w:t>
       </w:r>
-      <w:bookmarkEnd w:id="50"/>
+      <w:bookmarkEnd w:id="49"/>
     </w:p>
     <w:p>
       <w:r>
@@ -17388,7 +17496,7 @@
                     </pic:cNvPicPr>
                   </pic:nvPicPr>
                   <pic:blipFill>
-                    <a:blip r:embed="rId49">
+                    <a:blip r:embed="rId50">
                       <a:extLst>
                         <a:ext uri="{28A0092B-C50C-407E-A947-70E740481C1C}">
                           <a14:useLocalDpi xmlns:a14="http://schemas.microsoft.com/office/drawing/2010/main" val="0"/>
@@ -17425,22 +17533,35 @@
         <w:pStyle w:val="Caption"/>
         <w:jc w:val="center"/>
       </w:pPr>
-      <w:bookmarkStart w:id="51" w:name="_Toc35636614"/>
+      <w:bookmarkStart w:id="50" w:name="_Toc35636614"/>
       <w:r>
         <w:t xml:space="preserve">Figure </w:t>
       </w:r>
-      <w:fldSimple w:instr=" SEQ Figure \* ARABIC ">
-        <w:r>
-          <w:rPr>
-            <w:noProof/>
-          </w:rPr>
-          <w:t>33</w:t>
-        </w:r>
-      </w:fldSimple>
+      <w:r>
+        <w:fldChar w:fldCharType="begin"/>
+      </w:r>
+      <w:r>
+        <w:instrText xml:space="preserve"> SEQ Figure \* ARABIC </w:instrText>
+      </w:r>
+      <w:r>
+        <w:fldChar w:fldCharType="separate"/>
+      </w:r>
+      <w:r>
+        <w:rPr>
+          <w:noProof/>
+        </w:rPr>
+        <w:t>33</w:t>
+      </w:r>
+      <w:r>
+        <w:rPr>
+          <w:noProof/>
+        </w:rPr>
+        <w:fldChar w:fldCharType="end"/>
+      </w:r>
       <w:r>
         <w:t>: Student List Page</w:t>
       </w:r>
-      <w:bookmarkEnd w:id="51"/>
+      <w:bookmarkEnd w:id="50"/>
     </w:p>
     <w:p>
       <w:r>
@@ -17459,7 +17580,7 @@
           <w:iCs/>
         </w:rPr>
       </w:pPr>
-      <w:bookmarkStart w:id="52" w:name="_Toc33889141"/>
+      <w:bookmarkStart w:id="51" w:name="_Toc33889141"/>
       <w:r>
         <w:rPr>
           <w:i/>
@@ -17467,7 +17588,7 @@
         </w:rPr>
         <w:t>How is this work</w:t>
       </w:r>
-      <w:bookmarkEnd w:id="52"/>
+      <w:bookmarkEnd w:id="51"/>
     </w:p>
     <w:p>
       <w:pPr>
@@ -18951,7 +19072,7 @@
           <w:bCs/>
         </w:rPr>
       </w:pPr>
-      <w:bookmarkStart w:id="53" w:name="_Toc33889142"/>
+      <w:bookmarkStart w:id="52" w:name="_Toc33889142"/>
       <w:r>
         <w:rPr>
           <w:b/>
@@ -18959,7 +19080,7 @@
         </w:rPr>
         <w:t>FUNCTIONALITY</w:t>
       </w:r>
-      <w:bookmarkEnd w:id="53"/>
+      <w:bookmarkEnd w:id="52"/>
     </w:p>
     <w:p>
       <w:pPr>
@@ -18969,7 +19090,7 @@
           <w:iCs/>
         </w:rPr>
       </w:pPr>
-      <w:bookmarkStart w:id="54" w:name="_Toc33889143"/>
+      <w:bookmarkStart w:id="53" w:name="_Toc33889143"/>
       <w:r>
         <w:rPr>
           <w:i/>
@@ -18977,7 +19098,7 @@
         </w:rPr>
         <w:t>The application of Role base system</w:t>
       </w:r>
-      <w:bookmarkEnd w:id="54"/>
+      <w:bookmarkEnd w:id="53"/>
     </w:p>
     <w:p>
       <w:pPr>
@@ -19433,7 +19554,7 @@
           <w:iCs/>
         </w:rPr>
       </w:pPr>
-      <w:bookmarkStart w:id="55" w:name="_Toc33889144"/>
+      <w:bookmarkStart w:id="54" w:name="_Toc33889144"/>
       <w:r>
         <w:rPr>
           <w:i/>
@@ -19441,7 +19562,7 @@
         </w:rPr>
         <w:t>The Report from the system</w:t>
       </w:r>
-      <w:bookmarkEnd w:id="55"/>
+      <w:bookmarkEnd w:id="54"/>
     </w:p>
     <w:p>
       <w:pPr>
@@ -20287,15 +20408,38 @@
           <w:iCs/>
         </w:rPr>
       </w:pPr>
-      <w:bookmarkStart w:id="56" w:name="_Toc33889145"/>
+      <w:bookmarkStart w:id="55" w:name="_Toc33889145"/>
       <w:r>
         <w:rPr>
           <w:i/>
           <w:iCs/>
         </w:rPr>
-        <w:t>The Email from the system</w:t>
-      </w:r>
-      <w:bookmarkEnd w:id="56"/>
+        <w:t xml:space="preserve">The </w:t>
+      </w:r>
+      <w:proofErr w:type="gramStart"/>
+      <w:r>
+        <w:rPr>
+          <w:i/>
+          <w:iCs/>
+        </w:rPr>
+        <w:t xml:space="preserve">Message </w:t>
+      </w:r>
+      <w:r>
+        <w:rPr>
+          <w:i/>
+          <w:iCs/>
+        </w:rPr>
+        <w:t xml:space="preserve"> from</w:t>
+      </w:r>
+      <w:proofErr w:type="gramEnd"/>
+      <w:r>
+        <w:rPr>
+          <w:i/>
+          <w:iCs/>
+        </w:rPr>
+        <w:t xml:space="preserve"> the system</w:t>
+      </w:r>
+      <w:bookmarkEnd w:id="55"/>
     </w:p>
     <w:p>
       <w:pPr>
@@ -20471,7 +20615,15 @@
           <w:sz w:val="24"/>
           <w:szCs w:val="24"/>
         </w:rPr>
-        <w:t xml:space="preserve"> email</w:t>
+        <w:t xml:space="preserve"> </w:t>
+      </w:r>
+      <w:r>
+        <w:rPr>
+          <w:rFonts w:cstheme="minorHAnsi"/>
+          <w:sz w:val="24"/>
+          <w:szCs w:val="24"/>
+        </w:rPr>
+        <w:t>Message</w:t>
       </w:r>
     </w:p>
     <w:p>
@@ -20648,7 +20800,15 @@
           <w:sz w:val="24"/>
           <w:szCs w:val="24"/>
         </w:rPr>
-        <w:t xml:space="preserve"> email</w:t>
+        <w:t xml:space="preserve"> </w:t>
+      </w:r>
+      <w:r>
+        <w:rPr>
+          <w:rFonts w:cstheme="minorHAnsi"/>
+          <w:sz w:val="24"/>
+          <w:szCs w:val="24"/>
+        </w:rPr>
+        <w:t>message</w:t>
       </w:r>
     </w:p>
     <w:p>
@@ -20850,7 +21010,23 @@
           <w:sz w:val="24"/>
           <w:szCs w:val="24"/>
         </w:rPr>
-        <w:t xml:space="preserve"> email </w:t>
+        <w:t xml:space="preserve"> </w:t>
+      </w:r>
+      <w:r>
+        <w:rPr>
+          <w:rFonts w:cstheme="minorHAnsi"/>
+          <w:sz w:val="24"/>
+          <w:szCs w:val="24"/>
+        </w:rPr>
+        <w:t>message</w:t>
+      </w:r>
+      <w:r>
+        <w:rPr>
+          <w:rFonts w:cstheme="minorHAnsi"/>
+          <w:sz w:val="24"/>
+          <w:szCs w:val="24"/>
+        </w:rPr>
+        <w:t xml:space="preserve"> </w:t>
       </w:r>
       <w:proofErr w:type="spellStart"/>
       <w:r>
@@ -21110,7 +21286,7 @@
           <w:iCs/>
         </w:rPr>
       </w:pPr>
-      <w:bookmarkStart w:id="57" w:name="_Toc33889146"/>
+      <w:bookmarkStart w:id="56" w:name="_Toc33889146"/>
       <w:r>
         <w:rPr>
           <w:i/>
@@ -21118,7 +21294,7 @@
         </w:rPr>
         <w:t>UML diagram</w:t>
       </w:r>
-      <w:bookmarkEnd w:id="57"/>
+      <w:bookmarkEnd w:id="56"/>
     </w:p>
     <w:p>
       <w:pPr>
@@ -21134,529 +21310,13 @@
           <w:szCs w:val="24"/>
         </w:rPr>
       </w:pPr>
-      <w:proofErr w:type="spellStart"/>
-      <w:r>
-        <w:rPr>
-          <w:rFonts w:cstheme="minorHAnsi"/>
-          <w:sz w:val="24"/>
-          <w:szCs w:val="24"/>
-        </w:rPr>
-        <w:t>Giải</w:t>
-      </w:r>
-      <w:proofErr w:type="spellEnd"/>
-      <w:r>
-        <w:rPr>
-          <w:rFonts w:cstheme="minorHAnsi"/>
-          <w:sz w:val="24"/>
-          <w:szCs w:val="24"/>
-        </w:rPr>
-        <w:t xml:space="preserve"> </w:t>
-      </w:r>
-      <w:proofErr w:type="spellStart"/>
-      <w:r>
-        <w:rPr>
-          <w:rFonts w:cstheme="minorHAnsi"/>
-          <w:sz w:val="24"/>
-          <w:szCs w:val="24"/>
-        </w:rPr>
-        <w:t>thích</w:t>
-      </w:r>
-      <w:proofErr w:type="spellEnd"/>
-      <w:r>
-        <w:rPr>
-          <w:rFonts w:cstheme="minorHAnsi"/>
-          <w:sz w:val="24"/>
-          <w:szCs w:val="24"/>
-        </w:rPr>
-        <w:t xml:space="preserve"> </w:t>
-      </w:r>
-      <w:proofErr w:type="spellStart"/>
-      <w:r>
-        <w:rPr>
-          <w:rFonts w:cstheme="minorHAnsi"/>
-          <w:sz w:val="24"/>
-          <w:szCs w:val="24"/>
-        </w:rPr>
-        <w:t>sơ</w:t>
-      </w:r>
-      <w:proofErr w:type="spellEnd"/>
-      <w:r>
-        <w:rPr>
-          <w:rFonts w:cstheme="minorHAnsi"/>
-          <w:sz w:val="24"/>
-          <w:szCs w:val="24"/>
-        </w:rPr>
-        <w:t xml:space="preserve"> UML class diagram </w:t>
-      </w:r>
-      <w:proofErr w:type="spellStart"/>
-      <w:r>
-        <w:rPr>
-          <w:rFonts w:cstheme="minorHAnsi"/>
-          <w:sz w:val="24"/>
-          <w:szCs w:val="24"/>
-        </w:rPr>
-        <w:t>là</w:t>
-      </w:r>
-      <w:proofErr w:type="spellEnd"/>
-      <w:r>
-        <w:rPr>
-          <w:rFonts w:cstheme="minorHAnsi"/>
-          <w:sz w:val="24"/>
-          <w:szCs w:val="24"/>
-        </w:rPr>
-        <w:t xml:space="preserve"> gì</w:t>
-      </w:r>
-    </w:p>
-    <w:p>
-      <w:pPr>
-        <w:pStyle w:val="ListParagraph"/>
-        <w:numPr>
-          <w:ilvl w:val="0"/>
-          <w:numId w:val="11"/>
-        </w:numPr>
-        <w:spacing w:after="0" w:line="26" w:lineRule="atLeast"/>
-        <w:rPr>
-          <w:rFonts w:cstheme="minorHAnsi"/>
-          <w:sz w:val="24"/>
-          <w:szCs w:val="24"/>
-        </w:rPr>
-      </w:pPr>
-      <w:proofErr w:type="spellStart"/>
-      <w:r>
-        <w:rPr>
-          <w:rFonts w:cstheme="minorHAnsi"/>
-          <w:sz w:val="24"/>
-          <w:szCs w:val="24"/>
-        </w:rPr>
-        <w:t>Hình</w:t>
-      </w:r>
-      <w:proofErr w:type="spellEnd"/>
-      <w:r>
-        <w:rPr>
-          <w:rFonts w:cstheme="minorHAnsi"/>
-          <w:sz w:val="24"/>
-          <w:szCs w:val="24"/>
-        </w:rPr>
-        <w:t xml:space="preserve"> </w:t>
-      </w:r>
-      <w:r>
-        <w:rPr>
-          <w:rFonts w:cstheme="minorHAnsi"/>
-          <w:sz w:val="24"/>
-          <w:szCs w:val="24"/>
-        </w:rPr>
-        <w:t xml:space="preserve">Class diagram </w:t>
-      </w:r>
-      <w:proofErr w:type="spellStart"/>
-      <w:r>
-        <w:rPr>
-          <w:rFonts w:cstheme="minorHAnsi"/>
-          <w:sz w:val="24"/>
-          <w:szCs w:val="24"/>
-        </w:rPr>
-        <w:t>của</w:t>
-      </w:r>
-      <w:proofErr w:type="spellEnd"/>
-      <w:r>
-        <w:rPr>
-          <w:rFonts w:cstheme="minorHAnsi"/>
-          <w:sz w:val="24"/>
-          <w:szCs w:val="24"/>
-        </w:rPr>
-        <w:t xml:space="preserve"> </w:t>
-      </w:r>
-      <w:proofErr w:type="spellStart"/>
-      <w:r>
-        <w:rPr>
-          <w:rFonts w:cstheme="minorHAnsi"/>
-          <w:sz w:val="24"/>
-          <w:szCs w:val="24"/>
-        </w:rPr>
-        <w:t>cả</w:t>
-      </w:r>
-      <w:proofErr w:type="spellEnd"/>
-      <w:r>
-        <w:rPr>
-          <w:rFonts w:cstheme="minorHAnsi"/>
-          <w:sz w:val="24"/>
-          <w:szCs w:val="24"/>
-        </w:rPr>
-        <w:t xml:space="preserve"> </w:t>
-      </w:r>
-      <w:proofErr w:type="spellStart"/>
-      <w:r>
-        <w:rPr>
-          <w:rFonts w:cstheme="minorHAnsi"/>
-          <w:sz w:val="24"/>
-          <w:szCs w:val="24"/>
-        </w:rPr>
-        <w:t>dự</w:t>
-      </w:r>
-      <w:proofErr w:type="spellEnd"/>
-      <w:r>
-        <w:rPr>
-          <w:rFonts w:cstheme="minorHAnsi"/>
-          <w:sz w:val="24"/>
-          <w:szCs w:val="24"/>
-        </w:rPr>
-        <w:t xml:space="preserve"> </w:t>
-      </w:r>
-      <w:proofErr w:type="spellStart"/>
-      <w:r>
-        <w:rPr>
-          <w:rFonts w:cstheme="minorHAnsi"/>
-          <w:sz w:val="24"/>
-          <w:szCs w:val="24"/>
-        </w:rPr>
-        <w:t>án</w:t>
-      </w:r>
-      <w:proofErr w:type="spellEnd"/>
-      <w:r>
-        <w:rPr>
-          <w:rFonts w:cstheme="minorHAnsi"/>
-          <w:sz w:val="24"/>
-          <w:szCs w:val="24"/>
-        </w:rPr>
-        <w:t>.</w:t>
-      </w:r>
-    </w:p>
-    <w:p>
-      <w:pPr>
-        <w:pStyle w:val="ListParagraph"/>
-        <w:numPr>
-          <w:ilvl w:val="0"/>
-          <w:numId w:val="11"/>
-        </w:numPr>
-        <w:spacing w:after="0" w:line="26" w:lineRule="atLeast"/>
-        <w:rPr>
-          <w:rFonts w:cstheme="minorHAnsi"/>
-          <w:sz w:val="24"/>
-          <w:szCs w:val="24"/>
-        </w:rPr>
-      </w:pPr>
-      <w:proofErr w:type="spellStart"/>
-      <w:r>
-        <w:rPr>
-          <w:rFonts w:cstheme="minorHAnsi"/>
-          <w:sz w:val="24"/>
-          <w:szCs w:val="24"/>
-        </w:rPr>
-        <w:t>Giải</w:t>
-      </w:r>
-      <w:proofErr w:type="spellEnd"/>
-      <w:r>
-        <w:rPr>
-          <w:rFonts w:cstheme="minorHAnsi"/>
-          <w:sz w:val="24"/>
-          <w:szCs w:val="24"/>
-        </w:rPr>
-        <w:t xml:space="preserve"> </w:t>
-      </w:r>
-      <w:proofErr w:type="spellStart"/>
-      <w:r>
-        <w:rPr>
-          <w:rFonts w:cstheme="minorHAnsi"/>
-          <w:sz w:val="24"/>
-          <w:szCs w:val="24"/>
-        </w:rPr>
-        <w:t>thích</w:t>
-      </w:r>
-      <w:proofErr w:type="spellEnd"/>
-      <w:r>
-        <w:rPr>
-          <w:rFonts w:cstheme="minorHAnsi"/>
-          <w:sz w:val="24"/>
-          <w:szCs w:val="24"/>
-        </w:rPr>
-        <w:t xml:space="preserve"> </w:t>
-      </w:r>
-      <w:proofErr w:type="spellStart"/>
-      <w:r>
-        <w:rPr>
-          <w:rFonts w:cstheme="minorHAnsi"/>
-          <w:sz w:val="24"/>
-          <w:szCs w:val="24"/>
-        </w:rPr>
-        <w:t>hướng</w:t>
-      </w:r>
-      <w:proofErr w:type="spellEnd"/>
-      <w:r>
-        <w:rPr>
-          <w:rFonts w:cstheme="minorHAnsi"/>
-          <w:sz w:val="24"/>
-          <w:szCs w:val="24"/>
-        </w:rPr>
-        <w:t xml:space="preserve"> </w:t>
-      </w:r>
-      <w:proofErr w:type="spellStart"/>
-      <w:r>
-        <w:rPr>
-          <w:rFonts w:cstheme="minorHAnsi"/>
-          <w:sz w:val="24"/>
-          <w:szCs w:val="24"/>
-        </w:rPr>
-        <w:t>đi</w:t>
-      </w:r>
-      <w:proofErr w:type="spellEnd"/>
-      <w:r>
-        <w:rPr>
-          <w:rFonts w:cstheme="minorHAnsi"/>
-          <w:sz w:val="24"/>
-          <w:szCs w:val="24"/>
-        </w:rPr>
-        <w:t xml:space="preserve"> </w:t>
-      </w:r>
-      <w:proofErr w:type="spellStart"/>
-      <w:r>
-        <w:rPr>
-          <w:rFonts w:cstheme="minorHAnsi"/>
-          <w:sz w:val="24"/>
-          <w:szCs w:val="24"/>
-        </w:rPr>
-        <w:t>của</w:t>
-      </w:r>
-      <w:proofErr w:type="spellEnd"/>
-      <w:r>
-        <w:rPr>
-          <w:rFonts w:cstheme="minorHAnsi"/>
-          <w:sz w:val="24"/>
-          <w:szCs w:val="24"/>
-        </w:rPr>
-        <w:t xml:space="preserve"> </w:t>
-      </w:r>
-      <w:proofErr w:type="spellStart"/>
-      <w:r>
-        <w:rPr>
-          <w:rFonts w:cstheme="minorHAnsi"/>
-          <w:sz w:val="24"/>
-          <w:szCs w:val="24"/>
-        </w:rPr>
-        <w:t>một</w:t>
-      </w:r>
-      <w:proofErr w:type="spellEnd"/>
-      <w:r>
-        <w:rPr>
-          <w:rFonts w:cstheme="minorHAnsi"/>
-          <w:sz w:val="24"/>
-          <w:szCs w:val="24"/>
-        </w:rPr>
-        <w:t xml:space="preserve"> </w:t>
-      </w:r>
-      <w:proofErr w:type="spellStart"/>
-      <w:r>
-        <w:rPr>
-          <w:rFonts w:cstheme="minorHAnsi"/>
-          <w:sz w:val="24"/>
-          <w:szCs w:val="24"/>
-        </w:rPr>
-        <w:t>số</w:t>
-      </w:r>
-      <w:proofErr w:type="spellEnd"/>
-      <w:r>
-        <w:rPr>
-          <w:rFonts w:cstheme="minorHAnsi"/>
-          <w:sz w:val="24"/>
-          <w:szCs w:val="24"/>
-        </w:rPr>
-        <w:t xml:space="preserve"> </w:t>
-      </w:r>
-      <w:proofErr w:type="spellStart"/>
-      <w:r>
-        <w:rPr>
-          <w:rFonts w:cstheme="minorHAnsi"/>
-          <w:sz w:val="24"/>
-          <w:szCs w:val="24"/>
-        </w:rPr>
-        <w:t>luồng</w:t>
-      </w:r>
-      <w:proofErr w:type="spellEnd"/>
-      <w:r>
-        <w:rPr>
-          <w:rFonts w:cstheme="minorHAnsi"/>
-          <w:sz w:val="24"/>
-          <w:szCs w:val="24"/>
-        </w:rPr>
-        <w:t xml:space="preserve"> data </w:t>
-      </w:r>
-      <w:proofErr w:type="spellStart"/>
-      <w:r>
-        <w:rPr>
-          <w:rFonts w:cstheme="minorHAnsi"/>
-          <w:sz w:val="24"/>
-          <w:szCs w:val="24"/>
-        </w:rPr>
-        <w:t>chính</w:t>
-      </w:r>
-      <w:proofErr w:type="spellEnd"/>
-      <w:r>
-        <w:rPr>
-          <w:rFonts w:cstheme="minorHAnsi"/>
-          <w:sz w:val="24"/>
-          <w:szCs w:val="24"/>
-        </w:rPr>
-        <w:t xml:space="preserve"> (</w:t>
-      </w:r>
-      <w:proofErr w:type="spellStart"/>
-      <w:r>
-        <w:rPr>
-          <w:rFonts w:cstheme="minorHAnsi"/>
-          <w:sz w:val="24"/>
-          <w:szCs w:val="24"/>
-        </w:rPr>
-        <w:t>ví</w:t>
-      </w:r>
-      <w:proofErr w:type="spellEnd"/>
-      <w:r>
-        <w:rPr>
-          <w:rFonts w:cstheme="minorHAnsi"/>
-          <w:sz w:val="24"/>
-          <w:szCs w:val="24"/>
-        </w:rPr>
-        <w:t xml:space="preserve"> </w:t>
-      </w:r>
-      <w:proofErr w:type="spellStart"/>
-      <w:r>
-        <w:rPr>
-          <w:rFonts w:cstheme="minorHAnsi"/>
-          <w:sz w:val="24"/>
-          <w:szCs w:val="24"/>
-        </w:rPr>
-        <w:t>dụ</w:t>
-      </w:r>
-      <w:proofErr w:type="spellEnd"/>
-      <w:r>
-        <w:rPr>
-          <w:rFonts w:cstheme="minorHAnsi"/>
-          <w:sz w:val="24"/>
-          <w:szCs w:val="24"/>
-        </w:rPr>
-        <w:t xml:space="preserve"> </w:t>
-      </w:r>
-      <w:proofErr w:type="spellStart"/>
-      <w:r>
-        <w:rPr>
-          <w:rFonts w:cstheme="minorHAnsi"/>
-          <w:sz w:val="24"/>
-          <w:szCs w:val="24"/>
-        </w:rPr>
-        <w:t>như</w:t>
-      </w:r>
-      <w:proofErr w:type="spellEnd"/>
-      <w:r>
-        <w:rPr>
-          <w:rFonts w:cstheme="minorHAnsi"/>
-          <w:sz w:val="24"/>
-          <w:szCs w:val="24"/>
-        </w:rPr>
-        <w:t xml:space="preserve"> Login </w:t>
-      </w:r>
-      <w:proofErr w:type="spellStart"/>
-      <w:r>
-        <w:rPr>
-          <w:rFonts w:cstheme="minorHAnsi"/>
-          <w:sz w:val="24"/>
-          <w:szCs w:val="24"/>
-        </w:rPr>
-        <w:t>dưới</w:t>
-      </w:r>
-      <w:proofErr w:type="spellEnd"/>
-      <w:r>
-        <w:rPr>
-          <w:rFonts w:cstheme="minorHAnsi"/>
-          <w:sz w:val="24"/>
-          <w:szCs w:val="24"/>
-        </w:rPr>
-        <w:t xml:space="preserve"> </w:t>
-      </w:r>
-      <w:proofErr w:type="spellStart"/>
-      <w:r>
-        <w:rPr>
-          <w:rFonts w:cstheme="minorHAnsi"/>
-          <w:sz w:val="24"/>
-          <w:szCs w:val="24"/>
-        </w:rPr>
-        <w:t>danh</w:t>
-      </w:r>
-      <w:proofErr w:type="spellEnd"/>
-      <w:r>
-        <w:rPr>
-          <w:rFonts w:cstheme="minorHAnsi"/>
-          <w:sz w:val="24"/>
-          <w:szCs w:val="24"/>
-        </w:rPr>
-        <w:t xml:space="preserve"> </w:t>
-      </w:r>
-      <w:proofErr w:type="spellStart"/>
-      <w:r>
-        <w:rPr>
-          <w:rFonts w:cstheme="minorHAnsi"/>
-          <w:sz w:val="24"/>
-          <w:szCs w:val="24"/>
-        </w:rPr>
-        <w:t>nghĩa</w:t>
-      </w:r>
-      <w:proofErr w:type="spellEnd"/>
-      <w:r>
-        <w:rPr>
-          <w:rFonts w:cstheme="minorHAnsi"/>
-          <w:sz w:val="24"/>
-          <w:szCs w:val="24"/>
-        </w:rPr>
-        <w:t xml:space="preserve"> Staff </w:t>
-      </w:r>
-      <w:proofErr w:type="spellStart"/>
-      <w:r>
-        <w:rPr>
-          <w:rFonts w:cstheme="minorHAnsi"/>
-          <w:sz w:val="24"/>
-          <w:szCs w:val="24"/>
-        </w:rPr>
-        <w:t>để</w:t>
-      </w:r>
-      <w:proofErr w:type="spellEnd"/>
-      <w:r>
-        <w:rPr>
-          <w:rFonts w:cstheme="minorHAnsi"/>
-          <w:sz w:val="24"/>
-          <w:szCs w:val="24"/>
-        </w:rPr>
-        <w:t xml:space="preserve"> </w:t>
-      </w:r>
-      <w:proofErr w:type="spellStart"/>
-      <w:r>
-        <w:rPr>
-          <w:rFonts w:cstheme="minorHAnsi"/>
-          <w:sz w:val="24"/>
-          <w:szCs w:val="24"/>
-        </w:rPr>
-        <w:t>alocating</w:t>
-      </w:r>
-      <w:proofErr w:type="spellEnd"/>
-      <w:r>
-        <w:rPr>
-          <w:rFonts w:cstheme="minorHAnsi"/>
-          <w:sz w:val="24"/>
-          <w:szCs w:val="24"/>
-        </w:rPr>
-        <w:t xml:space="preserve"> student </w:t>
-      </w:r>
-      <w:proofErr w:type="spellStart"/>
-      <w:r>
-        <w:rPr>
-          <w:rFonts w:cstheme="minorHAnsi"/>
-          <w:sz w:val="24"/>
-          <w:szCs w:val="24"/>
-        </w:rPr>
-        <w:t>và</w:t>
-      </w:r>
-      <w:proofErr w:type="spellEnd"/>
-      <w:r>
-        <w:rPr>
-          <w:rFonts w:cstheme="minorHAnsi"/>
-          <w:sz w:val="24"/>
-          <w:szCs w:val="24"/>
-        </w:rPr>
-        <w:t xml:space="preserve"> tutor)</w:t>
+      <w:r>
+        <w:rPr>
+          <w:rFonts w:cstheme="minorHAnsi"/>
+          <w:sz w:val="24"/>
+          <w:szCs w:val="24"/>
+        </w:rPr>
+        <w:t>The Diagram class is a type of static structure diagram that explains the system structure by displaying the classes of the system, its property, its actions and the relationships between artifacts. The unit diagram is the primary object-oriented layout building block.</w:t>
       </w:r>
     </w:p>
     <w:p>
@@ -21676,12 +21336,633 @@
       </w:pPr>
       <w:r>
         <w:rPr>
+          <w:rFonts w:cstheme="minorHAnsi"/>
+          <w:noProof/>
+          <w:sz w:val="24"/>
+          <w:szCs w:val="24"/>
+        </w:rPr>
+        <w:lastRenderedPageBreak/>
+        <w:drawing>
+          <wp:inline distT="0" distB="0" distL="0" distR="0" wp14:anchorId="10900456" wp14:editId="11B1CCBC">
+            <wp:extent cx="4408664" cy="8220075"/>
+            <wp:effectExtent l="0" t="0" r="0" b="0"/>
+            <wp:docPr id="26" name="Picture 26"/>
+            <wp:cNvGraphicFramePr>
+              <a:graphicFrameLocks xmlns:a="http://schemas.openxmlformats.org/drawingml/2006/main" noChangeAspect="1"/>
+            </wp:cNvGraphicFramePr>
+            <a:graphic xmlns:a="http://schemas.openxmlformats.org/drawingml/2006/main">
+              <a:graphicData uri="http://schemas.openxmlformats.org/drawingml/2006/picture">
+                <pic:pic xmlns:pic="http://schemas.openxmlformats.org/drawingml/2006/picture">
+                  <pic:nvPicPr>
+                    <pic:cNvPr id="0" name="Picture 1"/>
+                    <pic:cNvPicPr>
+                      <a:picLocks noChangeAspect="1" noChangeArrowheads="1"/>
+                    </pic:cNvPicPr>
+                  </pic:nvPicPr>
+                  <pic:blipFill>
+                    <a:blip r:embed="rId51" cstate="print">
+                      <a:extLst>
+                        <a:ext uri="{28A0092B-C50C-407E-A947-70E740481C1C}">
+                          <a14:useLocalDpi xmlns:a14="http://schemas.microsoft.com/office/drawing/2010/main" val="0"/>
+                        </a:ext>
+                      </a:extLst>
+                    </a:blip>
+                    <a:srcRect/>
+                    <a:stretch>
+                      <a:fillRect/>
+                    </a:stretch>
+                  </pic:blipFill>
+                  <pic:spPr bwMode="auto">
+                    <a:xfrm>
+                      <a:off x="0" y="0"/>
+                      <a:ext cx="4411767" cy="8225861"/>
+                    </a:xfrm>
+                    <a:prstGeom prst="rect">
+                      <a:avLst/>
+                    </a:prstGeom>
+                    <a:noFill/>
+                    <a:ln>
+                      <a:noFill/>
+                    </a:ln>
+                  </pic:spPr>
+                </pic:pic>
+              </a:graphicData>
+            </a:graphic>
+          </wp:inline>
+        </w:drawing>
+      </w:r>
+    </w:p>
+    <w:p>
+      <w:pPr>
+        <w:pStyle w:val="ListParagraph"/>
+        <w:numPr>
+          <w:ilvl w:val="0"/>
+          <w:numId w:val="11"/>
+        </w:numPr>
+        <w:spacing w:after="0" w:line="26" w:lineRule="atLeast"/>
+        <w:rPr>
+          <w:rFonts w:cstheme="minorHAnsi"/>
+          <w:sz w:val="24"/>
+          <w:szCs w:val="24"/>
+        </w:rPr>
+      </w:pPr>
+      <w:r>
+        <w:rPr>
+          <w:rFonts w:cstheme="minorHAnsi"/>
+          <w:sz w:val="24"/>
+          <w:szCs w:val="24"/>
+        </w:rPr>
+        <w:t>Because the image is too big, so I should take some main functions of the application out and explain it in detail for better understanding and viewing</w:t>
+      </w:r>
+    </w:p>
+    <w:p>
+      <w:pPr>
+        <w:pStyle w:val="ListParagraph"/>
+        <w:numPr>
+          <w:ilvl w:val="0"/>
+          <w:numId w:val="11"/>
+        </w:numPr>
+        <w:spacing w:after="0" w:line="26" w:lineRule="atLeast"/>
+        <w:jc w:val="center"/>
+        <w:rPr>
+          <w:rFonts w:cstheme="minorHAnsi"/>
+          <w:sz w:val="24"/>
+          <w:szCs w:val="24"/>
+        </w:rPr>
+      </w:pPr>
+      <w:r>
+        <w:rPr>
+          <w:noProof/>
+        </w:rPr>
+        <w:lastRenderedPageBreak/>
+        <w:drawing>
+          <wp:inline distT="0" distB="0" distL="0" distR="0" wp14:anchorId="2508DA26" wp14:editId="5FA5AFC8">
+            <wp:extent cx="3486150" cy="8267700"/>
+            <wp:effectExtent l="0" t="0" r="0" b="0"/>
+            <wp:docPr id="31" name="Picture 31"/>
+            <wp:cNvGraphicFramePr>
+              <a:graphicFrameLocks xmlns:a="http://schemas.openxmlformats.org/drawingml/2006/main" noChangeAspect="1"/>
+            </wp:cNvGraphicFramePr>
+            <a:graphic xmlns:a="http://schemas.openxmlformats.org/drawingml/2006/main">
+              <a:graphicData uri="http://schemas.openxmlformats.org/drawingml/2006/picture">
+                <pic:pic xmlns:pic="http://schemas.openxmlformats.org/drawingml/2006/picture">
+                  <pic:nvPicPr>
+                    <pic:cNvPr id="1" name=""/>
+                    <pic:cNvPicPr/>
+                  </pic:nvPicPr>
+                  <pic:blipFill>
+                    <a:blip r:embed="rId52"/>
+                    <a:stretch>
+                      <a:fillRect/>
+                    </a:stretch>
+                  </pic:blipFill>
+                  <pic:spPr>
+                    <a:xfrm>
+                      <a:off x="0" y="0"/>
+                      <a:ext cx="3486150" cy="8267700"/>
+                    </a:xfrm>
+                    <a:prstGeom prst="rect">
+                      <a:avLst/>
+                    </a:prstGeom>
+                  </pic:spPr>
+                </pic:pic>
+              </a:graphicData>
+            </a:graphic>
+          </wp:inline>
+        </w:drawing>
+      </w:r>
+    </w:p>
+    <w:p>
+      <w:pPr>
+        <w:pStyle w:val="ListParagraph"/>
+        <w:numPr>
+          <w:ilvl w:val="0"/>
+          <w:numId w:val="11"/>
+        </w:numPr>
+        <w:spacing w:after="0" w:line="26" w:lineRule="atLeast"/>
+        <w:rPr>
+          <w:rFonts w:cstheme="minorHAnsi"/>
+          <w:sz w:val="24"/>
+          <w:szCs w:val="24"/>
+        </w:rPr>
+      </w:pPr>
+      <w:r>
+        <w:rPr>
+          <w:rFonts w:cstheme="minorHAnsi"/>
+          <w:sz w:val="24"/>
+          <w:szCs w:val="24"/>
+        </w:rPr>
+        <w:t xml:space="preserve">The first thing is Blog function, as the stakeholders ask, the User must have an ability to post/view/comment a blog, so the table </w:t>
+      </w:r>
+      <w:proofErr w:type="spellStart"/>
+      <w:r>
+        <w:rPr>
+          <w:rFonts w:cstheme="minorHAnsi"/>
+          <w:sz w:val="24"/>
+          <w:szCs w:val="24"/>
+        </w:rPr>
+        <w:t>BlogPost</w:t>
+      </w:r>
+      <w:proofErr w:type="spellEnd"/>
+      <w:r>
+        <w:rPr>
+          <w:rFonts w:cstheme="minorHAnsi"/>
+          <w:sz w:val="24"/>
+          <w:szCs w:val="24"/>
+        </w:rPr>
+        <w:t xml:space="preserve"> and </w:t>
+      </w:r>
+      <w:proofErr w:type="spellStart"/>
+      <w:r>
+        <w:rPr>
+          <w:rFonts w:cstheme="minorHAnsi"/>
+          <w:sz w:val="24"/>
+          <w:szCs w:val="24"/>
+        </w:rPr>
+        <w:t>BlogComment</w:t>
+      </w:r>
+      <w:proofErr w:type="spellEnd"/>
+      <w:r>
+        <w:rPr>
+          <w:rFonts w:cstheme="minorHAnsi"/>
+          <w:sz w:val="24"/>
+          <w:szCs w:val="24"/>
+        </w:rPr>
+        <w:t xml:space="preserve"> will be linked together through </w:t>
+      </w:r>
+      <w:proofErr w:type="spellStart"/>
+      <w:r>
+        <w:rPr>
+          <w:rFonts w:cstheme="minorHAnsi"/>
+          <w:sz w:val="24"/>
+          <w:szCs w:val="24"/>
+        </w:rPr>
+        <w:t>BlogComments</w:t>
+      </w:r>
+      <w:proofErr w:type="spellEnd"/>
+      <w:r>
+        <w:rPr>
+          <w:rFonts w:cstheme="minorHAnsi"/>
+          <w:sz w:val="24"/>
+          <w:szCs w:val="24"/>
+        </w:rPr>
+        <w:t xml:space="preserve"> ID. When user post a Blog, of course there would be a record about who posts, </w:t>
+      </w:r>
+      <w:r>
+        <w:rPr>
+          <w:rFonts w:cstheme="minorHAnsi"/>
+          <w:sz w:val="24"/>
+          <w:szCs w:val="24"/>
+        </w:rPr>
+        <w:lastRenderedPageBreak/>
+        <w:t xml:space="preserve">which is the post time, what is the title and how is the content. After that the blog will be appeared on the main blog page for everyone to view, and then anyone with authorized </w:t>
+      </w:r>
+      <w:r>
+        <w:rPr>
+          <w:rFonts w:cstheme="minorHAnsi"/>
+          <w:sz w:val="24"/>
+          <w:szCs w:val="24"/>
+        </w:rPr>
+        <w:t>accessibilities can leave the comment on this blog, the comment will also be recorded with some key fields such as the content, time, who post this comment, post on what blog, and the ID. Those two tables be linked together will make it easier for developers to access the data and write the code.</w:t>
+      </w:r>
+    </w:p>
+    <w:p>
+      <w:pPr>
+        <w:pStyle w:val="ListParagraph"/>
+        <w:numPr>
+          <w:ilvl w:val="0"/>
+          <w:numId w:val="11"/>
+        </w:numPr>
+        <w:spacing w:after="0" w:line="26" w:lineRule="atLeast"/>
+        <w:jc w:val="center"/>
+        <w:rPr>
+          <w:rFonts w:cstheme="minorHAnsi"/>
+          <w:sz w:val="24"/>
+          <w:szCs w:val="24"/>
+        </w:rPr>
+      </w:pPr>
+      <w:r>
+        <w:rPr>
+          <w:noProof/>
+        </w:rPr>
+        <w:lastRenderedPageBreak/>
+        <w:drawing>
+          <wp:inline distT="0" distB="0" distL="0" distR="0" wp14:anchorId="0BEC3CCF" wp14:editId="00E59AA2">
+            <wp:extent cx="3838575" cy="8782050"/>
+            <wp:effectExtent l="0" t="0" r="9525" b="0"/>
+            <wp:docPr id="32" name="Picture 32"/>
+            <wp:cNvGraphicFramePr>
+              <a:graphicFrameLocks xmlns:a="http://schemas.openxmlformats.org/drawingml/2006/main" noChangeAspect="1"/>
+            </wp:cNvGraphicFramePr>
+            <a:graphic xmlns:a="http://schemas.openxmlformats.org/drawingml/2006/main">
+              <a:graphicData uri="http://schemas.openxmlformats.org/drawingml/2006/picture">
+                <pic:pic xmlns:pic="http://schemas.openxmlformats.org/drawingml/2006/picture">
+                  <pic:nvPicPr>
+                    <pic:cNvPr id="1" name=""/>
+                    <pic:cNvPicPr/>
+                  </pic:nvPicPr>
+                  <pic:blipFill>
+                    <a:blip r:embed="rId53"/>
+                    <a:stretch>
+                      <a:fillRect/>
+                    </a:stretch>
+                  </pic:blipFill>
+                  <pic:spPr>
+                    <a:xfrm>
+                      <a:off x="0" y="0"/>
+                      <a:ext cx="3838575" cy="8782050"/>
+                    </a:xfrm>
+                    <a:prstGeom prst="rect">
+                      <a:avLst/>
+                    </a:prstGeom>
+                  </pic:spPr>
+                </pic:pic>
+              </a:graphicData>
+            </a:graphic>
+          </wp:inline>
+        </w:drawing>
+      </w:r>
+    </w:p>
+    <w:p>
+      <w:pPr>
+        <w:spacing w:after="0" w:line="26" w:lineRule="atLeast"/>
+        <w:rPr>
+          <w:rFonts w:cstheme="minorHAnsi"/>
+          <w:sz w:val="24"/>
+          <w:szCs w:val="24"/>
+        </w:rPr>
+      </w:pPr>
+      <w:r>
+        <w:rPr>
+          <w:rFonts w:cstheme="minorHAnsi"/>
+          <w:sz w:val="24"/>
+          <w:szCs w:val="24"/>
+        </w:rPr>
+        <w:lastRenderedPageBreak/>
+        <w:t xml:space="preserve">The Role of the user is also an important function, although this function can not be seen from the surface, but it contributed a lot to all of other functions on the program. The stake holder already asked to divide the authorities to many different levels to help in the management, this role will help us do that. By using Role on distributed level of authorities, we can easily control how the workflow works for each user by categories, and then distributed data for it better. </w:t>
+      </w:r>
+    </w:p>
+    <w:p>
+      <w:pPr>
+        <w:spacing w:after="0" w:line="26" w:lineRule="atLeast"/>
+        <w:jc w:val="center"/>
+        <w:rPr>
+          <w:rFonts w:cstheme="minorHAnsi"/>
+          <w:sz w:val="24"/>
+          <w:szCs w:val="24"/>
+        </w:rPr>
+      </w:pPr>
+      <w:r>
+        <w:rPr>
+          <w:noProof/>
+        </w:rPr>
+        <w:lastRenderedPageBreak/>
+        <w:drawing>
+          <wp:inline distT="0" distB="0" distL="0" distR="0" wp14:anchorId="6D2AE220" wp14:editId="2131E36F">
+            <wp:extent cx="3752850" cy="8143875"/>
+            <wp:effectExtent l="0" t="0" r="0" b="9525"/>
+            <wp:docPr id="60" name="Picture 60"/>
+            <wp:cNvGraphicFramePr>
+              <a:graphicFrameLocks xmlns:a="http://schemas.openxmlformats.org/drawingml/2006/main" noChangeAspect="1"/>
+            </wp:cNvGraphicFramePr>
+            <a:graphic xmlns:a="http://schemas.openxmlformats.org/drawingml/2006/main">
+              <a:graphicData uri="http://schemas.openxmlformats.org/drawingml/2006/picture">
+                <pic:pic xmlns:pic="http://schemas.openxmlformats.org/drawingml/2006/picture">
+                  <pic:nvPicPr>
+                    <pic:cNvPr id="1" name=""/>
+                    <pic:cNvPicPr/>
+                  </pic:nvPicPr>
+                  <pic:blipFill>
+                    <a:blip r:embed="rId54"/>
+                    <a:stretch>
+                      <a:fillRect/>
+                    </a:stretch>
+                  </pic:blipFill>
+                  <pic:spPr>
+                    <a:xfrm>
+                      <a:off x="0" y="0"/>
+                      <a:ext cx="3752850" cy="8143875"/>
+                    </a:xfrm>
+                    <a:prstGeom prst="rect">
+                      <a:avLst/>
+                    </a:prstGeom>
+                  </pic:spPr>
+                </pic:pic>
+              </a:graphicData>
+            </a:graphic>
+          </wp:inline>
+        </w:drawing>
+      </w:r>
+    </w:p>
+    <w:p>
+      <w:pPr>
+        <w:spacing w:after="0" w:line="26" w:lineRule="atLeast"/>
+        <w:rPr>
+          <w:rFonts w:cstheme="minorHAnsi"/>
+          <w:sz w:val="24"/>
+          <w:szCs w:val="24"/>
+        </w:rPr>
+      </w:pPr>
+      <w:r>
+        <w:rPr>
+          <w:rFonts w:cstheme="minorHAnsi"/>
+          <w:sz w:val="24"/>
+          <w:szCs w:val="24"/>
+        </w:rPr>
+        <w:t xml:space="preserve">Message is another function of the application. This function help the users have a little chat with other, may the room is the group of two or more people, the message that has been sent to the room will be carry out the record of the user with them, like </w:t>
+      </w:r>
+      <w:r>
+        <w:rPr>
+          <w:rFonts w:cstheme="minorHAnsi"/>
+          <w:sz w:val="24"/>
+          <w:szCs w:val="24"/>
+        </w:rPr>
+        <w:t xml:space="preserve">time post, who post, on what room, and how is the </w:t>
+      </w:r>
+      <w:r>
+        <w:rPr>
+          <w:rFonts w:cstheme="minorHAnsi"/>
+          <w:sz w:val="24"/>
+          <w:szCs w:val="24"/>
+        </w:rPr>
+        <w:lastRenderedPageBreak/>
+        <w:t>content. And also, we have Notification function that notify user each and every time there is something new inside the room.</w:t>
+      </w:r>
+    </w:p>
+    <w:p>
+      <w:pPr>
+        <w:spacing w:after="0" w:line="26" w:lineRule="atLeast"/>
+        <w:jc w:val="center"/>
+        <w:rPr>
+          <w:rFonts w:cstheme="minorHAnsi"/>
+          <w:sz w:val="24"/>
+          <w:szCs w:val="24"/>
+        </w:rPr>
+      </w:pPr>
+      <w:r>
+        <w:rPr>
+          <w:noProof/>
+        </w:rPr>
+        <w:drawing>
+          <wp:inline distT="0" distB="0" distL="0" distR="0" wp14:anchorId="63D3EE08" wp14:editId="5C1F36C4">
+            <wp:extent cx="2520244" cy="8505825"/>
+            <wp:effectExtent l="0" t="0" r="0" b="0"/>
+            <wp:docPr id="61" name="Picture 61"/>
+            <wp:cNvGraphicFramePr>
+              <a:graphicFrameLocks xmlns:a="http://schemas.openxmlformats.org/drawingml/2006/main" noChangeAspect="1"/>
+            </wp:cNvGraphicFramePr>
+            <a:graphic xmlns:a="http://schemas.openxmlformats.org/drawingml/2006/main">
+              <a:graphicData uri="http://schemas.openxmlformats.org/drawingml/2006/picture">
+                <pic:pic xmlns:pic="http://schemas.openxmlformats.org/drawingml/2006/picture">
+                  <pic:nvPicPr>
+                    <pic:cNvPr id="1" name=""/>
+                    <pic:cNvPicPr/>
+                  </pic:nvPicPr>
+                  <pic:blipFill>
+                    <a:blip r:embed="rId55"/>
+                    <a:stretch>
+                      <a:fillRect/>
+                    </a:stretch>
+                  </pic:blipFill>
+                  <pic:spPr>
+                    <a:xfrm>
+                      <a:off x="0" y="0"/>
+                      <a:ext cx="2524231" cy="8519281"/>
+                    </a:xfrm>
+                    <a:prstGeom prst="rect">
+                      <a:avLst/>
+                    </a:prstGeom>
+                  </pic:spPr>
+                </pic:pic>
+              </a:graphicData>
+            </a:graphic>
+          </wp:inline>
+        </w:drawing>
+      </w:r>
+    </w:p>
+    <w:p>
+      <w:pPr>
+        <w:spacing w:after="0" w:line="26" w:lineRule="atLeast"/>
+        <w:rPr>
+          <w:rFonts w:cstheme="minorHAnsi"/>
+          <w:sz w:val="24"/>
+          <w:szCs w:val="24"/>
+        </w:rPr>
+      </w:pPr>
+      <w:r>
+        <w:rPr>
+          <w:rFonts w:cstheme="minorHAnsi"/>
+          <w:sz w:val="24"/>
+          <w:szCs w:val="24"/>
+        </w:rPr>
+        <w:lastRenderedPageBreak/>
+        <w:t xml:space="preserve">The Upload Document Function is just something similar to Blog function, the only different is that instead of posting a blog, now user will post/upload the file to the server, and everyone can leave the comment on it. Those table be designed so that it can record who post this, on which time, the </w:t>
+      </w:r>
+      <w:proofErr w:type="spellStart"/>
+      <w:r>
+        <w:rPr>
+          <w:rFonts w:cstheme="minorHAnsi"/>
+          <w:sz w:val="24"/>
+          <w:szCs w:val="24"/>
+        </w:rPr>
+        <w:t>url</w:t>
+      </w:r>
+      <w:proofErr w:type="spellEnd"/>
+      <w:r>
+        <w:rPr>
+          <w:rFonts w:cstheme="minorHAnsi"/>
+          <w:sz w:val="24"/>
+          <w:szCs w:val="24"/>
+        </w:rPr>
+        <w:t>, the title, and also the comment.</w:t>
+      </w:r>
+    </w:p>
+    <w:p>
+      <w:pPr>
+        <w:spacing w:after="0" w:line="26" w:lineRule="atLeast"/>
+        <w:rPr>
+          <w:rFonts w:cstheme="minorHAnsi"/>
+          <w:sz w:val="24"/>
+          <w:szCs w:val="24"/>
+        </w:rPr>
+      </w:pPr>
+      <w:r>
+        <w:rPr>
+          <w:noProof/>
+        </w:rPr>
+        <w:drawing>
+          <wp:inline distT="0" distB="0" distL="0" distR="0" wp14:anchorId="60F47A24" wp14:editId="0B991E48">
+            <wp:extent cx="6660515" cy="7548880"/>
+            <wp:effectExtent l="0" t="0" r="6985" b="0"/>
+            <wp:docPr id="62" name="Picture 62"/>
+            <wp:cNvGraphicFramePr>
+              <a:graphicFrameLocks xmlns:a="http://schemas.openxmlformats.org/drawingml/2006/main" noChangeAspect="1"/>
+            </wp:cNvGraphicFramePr>
+            <a:graphic xmlns:a="http://schemas.openxmlformats.org/drawingml/2006/main">
+              <a:graphicData uri="http://schemas.openxmlformats.org/drawingml/2006/picture">
+                <pic:pic xmlns:pic="http://schemas.openxmlformats.org/drawingml/2006/picture">
+                  <pic:nvPicPr>
+                    <pic:cNvPr id="1" name=""/>
+                    <pic:cNvPicPr/>
+                  </pic:nvPicPr>
+                  <pic:blipFill>
+                    <a:blip r:embed="rId56"/>
+                    <a:stretch>
+                      <a:fillRect/>
+                    </a:stretch>
+                  </pic:blipFill>
+                  <pic:spPr>
+                    <a:xfrm>
+                      <a:off x="0" y="0"/>
+                      <a:ext cx="6660515" cy="7548880"/>
+                    </a:xfrm>
+                    <a:prstGeom prst="rect">
+                      <a:avLst/>
+                    </a:prstGeom>
+                  </pic:spPr>
+                </pic:pic>
+              </a:graphicData>
+            </a:graphic>
+          </wp:inline>
+        </w:drawing>
+      </w:r>
+    </w:p>
+    <w:p>
+      <w:pPr>
+        <w:spacing w:after="0" w:line="26" w:lineRule="atLeast"/>
+        <w:rPr>
+          <w:rFonts w:cstheme="minorHAnsi"/>
+          <w:sz w:val="24"/>
+          <w:szCs w:val="24"/>
+        </w:rPr>
+      </w:pPr>
+      <w:r>
+        <w:rPr>
+          <w:rFonts w:cstheme="minorHAnsi"/>
+          <w:sz w:val="24"/>
+          <w:szCs w:val="24"/>
+        </w:rPr>
+        <w:t xml:space="preserve">Another function is Meeting and Allocation functions. Those functions will need a sub-table such as Tutor and Student to divide the group of </w:t>
+      </w:r>
+      <w:proofErr w:type="gramStart"/>
+      <w:r>
+        <w:rPr>
+          <w:rFonts w:cstheme="minorHAnsi"/>
+          <w:sz w:val="24"/>
+          <w:szCs w:val="24"/>
+        </w:rPr>
+        <w:t>user</w:t>
+      </w:r>
+      <w:proofErr w:type="gramEnd"/>
+      <w:r>
+        <w:rPr>
+          <w:rFonts w:cstheme="minorHAnsi"/>
+          <w:sz w:val="24"/>
+          <w:szCs w:val="24"/>
+        </w:rPr>
+        <w:t xml:space="preserve"> in to separate authorities, because some user such as Tutor have greater responsibilities and also power to create the Meeting/Allocation room for other Students to join in.</w:t>
+      </w:r>
+    </w:p>
+    <w:p>
+      <w:pPr>
+        <w:spacing w:after="0" w:line="26" w:lineRule="atLeast"/>
+        <w:rPr>
+          <w:rFonts w:cstheme="minorHAnsi"/>
+          <w:sz w:val="24"/>
+          <w:szCs w:val="24"/>
+        </w:rPr>
+      </w:pPr>
+    </w:p>
+    <w:p>
+      <w:pPr>
+        <w:spacing w:after="0" w:line="26" w:lineRule="atLeast"/>
+        <w:rPr>
+          <w:rFonts w:cstheme="minorHAnsi"/>
+          <w:sz w:val="24"/>
+          <w:szCs w:val="24"/>
+        </w:rPr>
+      </w:pPr>
+      <w:r>
+        <w:rPr>
+          <w:rFonts w:cstheme="minorHAnsi"/>
+          <w:sz w:val="24"/>
+          <w:szCs w:val="24"/>
+        </w:rPr>
+        <w:t>USE CASE diagram</w:t>
+      </w:r>
+    </w:p>
+    <w:p>
+      <w:pPr>
+        <w:spacing w:after="0" w:line="26" w:lineRule="atLeast"/>
+        <w:rPr>
+          <w:rFonts w:cstheme="minorHAnsi"/>
+          <w:sz w:val="24"/>
+          <w:szCs w:val="24"/>
+        </w:rPr>
+      </w:pPr>
+    </w:p>
+    <w:p>
+      <w:pPr>
+        <w:pStyle w:val="ListParagraph"/>
+        <w:numPr>
+          <w:ilvl w:val="0"/>
+          <w:numId w:val="11"/>
+        </w:numPr>
+        <w:spacing w:after="0" w:line="26" w:lineRule="atLeast"/>
+        <w:jc w:val="center"/>
+        <w:rPr>
+          <w:rFonts w:cstheme="minorHAnsi"/>
+          <w:sz w:val="24"/>
+          <w:szCs w:val="24"/>
+        </w:rPr>
+      </w:pPr>
+      <w:r>
+        <w:rPr>
           <w:rFonts w:cstheme="majorHAnsi"/>
           <w:noProof/>
           <w:sz w:val="24"/>
           <w:szCs w:val="24"/>
         </w:rPr>
-        <w:lastRenderedPageBreak/>
         <w:drawing>
           <wp:inline distT="0" distB="0" distL="0" distR="0" wp14:anchorId="1A2A9DCE" wp14:editId="6FF4AA72">
             <wp:extent cx="3257550" cy="2000250"/>
@@ -21698,7 +21979,7 @@
                     <pic:cNvPicPr/>
                   </pic:nvPicPr>
                   <pic:blipFill>
-                    <a:blip r:embed="rId50"/>
+                    <a:blip r:embed="rId57"/>
                     <a:stretch>
                       <a:fillRect/>
                     </a:stretch>
@@ -22714,7 +22995,7 @@
                     <pic:cNvPicPr/>
                   </pic:nvPicPr>
                   <pic:blipFill>
-                    <a:blip r:embed="rId51"/>
+                    <a:blip r:embed="rId58"/>
                     <a:stretch>
                       <a:fillRect/>
                     </a:stretch>
@@ -23941,7 +24222,7 @@
                     <pic:cNvPicPr/>
                   </pic:nvPicPr>
                   <pic:blipFill rotWithShape="1">
-                    <a:blip r:embed="rId52"/>
+                    <a:blip r:embed="rId59"/>
                     <a:srcRect t="14722"/>
                     <a:stretch/>
                   </pic:blipFill>
@@ -25124,7 +25405,7 @@
                     <pic:cNvPicPr/>
                   </pic:nvPicPr>
                   <pic:blipFill>
-                    <a:blip r:embed="rId53"/>
+                    <a:blip r:embed="rId60"/>
                     <a:stretch>
                       <a:fillRect/>
                     </a:stretch>
@@ -26289,7 +26570,7 @@
                     <pic:cNvPicPr/>
                   </pic:nvPicPr>
                   <pic:blipFill>
-                    <a:blip r:embed="rId54"/>
+                    <a:blip r:embed="rId61"/>
                     <a:stretch>
                       <a:fillRect/>
                     </a:stretch>
@@ -27417,7 +27698,7 @@
                     <pic:cNvPicPr/>
                   </pic:nvPicPr>
                   <pic:blipFill>
-                    <a:blip r:embed="rId55"/>
+                    <a:blip r:embed="rId62"/>
                     <a:stretch>
                       <a:fillRect/>
                     </a:stretch>
@@ -28632,7 +28913,7 @@
                     <pic:cNvPicPr/>
                   </pic:nvPicPr>
                   <pic:blipFill>
-                    <a:blip r:embed="rId56"/>
+                    <a:blip r:embed="rId63"/>
                     <a:stretch>
                       <a:fillRect/>
                     </a:stretch>
@@ -29859,7 +30140,7 @@
                     <pic:cNvPicPr/>
                   </pic:nvPicPr>
                   <pic:blipFill>
-                    <a:blip r:embed="rId57"/>
+                    <a:blip r:embed="rId64"/>
                     <a:stretch>
                       <a:fillRect/>
                     </a:stretch>
@@ -30977,7 +31258,7 @@
                     <pic:cNvPicPr/>
                   </pic:nvPicPr>
                   <pic:blipFill>
-                    <a:blip r:embed="rId58"/>
+                    <a:blip r:embed="rId65"/>
                     <a:stretch>
                       <a:fillRect/>
                     </a:stretch>
@@ -32098,7 +32379,7 @@
                     <pic:cNvPicPr/>
                   </pic:nvPicPr>
                   <pic:blipFill>
-                    <a:blip r:embed="rId59"/>
+                    <a:blip r:embed="rId66"/>
                     <a:stretch>
                       <a:fillRect/>
                     </a:stretch>
@@ -33312,7 +33593,7 @@
                     <pic:cNvPicPr/>
                   </pic:nvPicPr>
                   <pic:blipFill>
-                    <a:blip r:embed="rId60"/>
+                    <a:blip r:embed="rId67"/>
                     <a:stretch>
                       <a:fillRect/>
                     </a:stretch>
@@ -34640,7 +34921,7 @@
                     <pic:cNvPicPr/>
                   </pic:nvPicPr>
                   <pic:blipFill>
-                    <a:blip r:embed="rId61"/>
+                    <a:blip r:embed="rId68"/>
                     <a:stretch>
                       <a:fillRect/>
                     </a:stretch>
@@ -35835,7 +36116,7 @@
                     <pic:cNvPicPr/>
                   </pic:nvPicPr>
                   <pic:blipFill>
-                    <a:blip r:embed="rId62"/>
+                    <a:blip r:embed="rId69"/>
                     <a:stretch>
                       <a:fillRect/>
                     </a:stretch>
@@ -37011,7 +37292,7 @@
                     <pic:cNvPicPr/>
                   </pic:nvPicPr>
                   <pic:blipFill>
-                    <a:blip r:embed="rId63"/>
+                    <a:blip r:embed="rId70"/>
                     <a:stretch>
                       <a:fillRect/>
                     </a:stretch>
@@ -38227,7 +38508,7 @@
                     <pic:cNvPicPr/>
                   </pic:nvPicPr>
                   <pic:blipFill>
-                    <a:blip r:embed="rId64"/>
+                    <a:blip r:embed="rId71"/>
                     <a:stretch>
                       <a:fillRect/>
                     </a:stretch>
@@ -39514,7 +39795,7 @@
                     <pic:cNvPicPr/>
                   </pic:nvPicPr>
                   <pic:blipFill>
-                    <a:blip r:embed="rId65"/>
+                    <a:blip r:embed="rId72"/>
                     <a:stretch>
                       <a:fillRect/>
                     </a:stretch>
@@ -40773,7 +41054,7 @@
           <w:bCs/>
         </w:rPr>
       </w:pPr>
-      <w:bookmarkStart w:id="58" w:name="_Toc33889147"/>
+      <w:bookmarkStart w:id="57" w:name="_Toc33889147"/>
       <w:r>
         <w:rPr>
           <w:b/>
@@ -40782,7 +41063,7 @@
         <w:lastRenderedPageBreak/>
         <w:t>TESTING</w:t>
       </w:r>
-      <w:bookmarkEnd w:id="58"/>
+      <w:bookmarkEnd w:id="57"/>
     </w:p>
     <w:p>
       <w:pPr>
@@ -40792,7 +41073,7 @@
           <w:iCs/>
         </w:rPr>
       </w:pPr>
-      <w:bookmarkStart w:id="59" w:name="_Toc33889148"/>
+      <w:bookmarkStart w:id="58" w:name="_Toc33889148"/>
       <w:r>
         <w:rPr>
           <w:i/>
@@ -40800,7 +41081,7 @@
         </w:rPr>
         <w:t>Test Plan</w:t>
       </w:r>
-      <w:bookmarkEnd w:id="59"/>
+      <w:bookmarkEnd w:id="58"/>
     </w:p>
     <w:p>
       <w:pPr>
@@ -40924,7 +41205,7 @@
           <w:iCs/>
         </w:rPr>
       </w:pPr>
-      <w:bookmarkStart w:id="60" w:name="_Toc33889149"/>
+      <w:bookmarkStart w:id="59" w:name="_Toc33889149"/>
       <w:r>
         <w:rPr>
           <w:i/>
@@ -40932,7 +41213,7 @@
         </w:rPr>
         <w:t>Test log</w:t>
       </w:r>
-      <w:bookmarkEnd w:id="60"/>
+      <w:bookmarkEnd w:id="59"/>
     </w:p>
     <w:p>
       <w:pPr>
@@ -41084,7 +41365,7 @@
           <w:iCs/>
         </w:rPr>
       </w:pPr>
-      <w:bookmarkStart w:id="61" w:name="_Toc33889150"/>
+      <w:bookmarkStart w:id="60" w:name="_Toc33889150"/>
       <w:r>
         <w:rPr>
           <w:i/>
@@ -41092,7 +41373,7 @@
         </w:rPr>
         <w:t>ERROR</w:t>
       </w:r>
-      <w:bookmarkEnd w:id="61"/>
+      <w:bookmarkEnd w:id="60"/>
     </w:p>
     <w:p>
       <w:pPr>
@@ -41233,7 +41514,7 @@
           <w:bCs/>
         </w:rPr>
       </w:pPr>
-      <w:bookmarkStart w:id="62" w:name="_Toc33889151"/>
+      <w:bookmarkStart w:id="61" w:name="_Toc33889151"/>
       <w:r>
         <w:rPr>
           <w:b/>
@@ -41241,7 +41522,7 @@
         </w:rPr>
         <w:t>SCREENCAST &amp; PRESENTATION</w:t>
       </w:r>
-      <w:bookmarkEnd w:id="62"/>
+      <w:bookmarkEnd w:id="61"/>
     </w:p>
     <w:p>
       <w:pPr>
@@ -41777,7 +42058,7 @@
           <w:bCs/>
         </w:rPr>
       </w:pPr>
-      <w:bookmarkStart w:id="63" w:name="_Toc33889152"/>
+      <w:bookmarkStart w:id="62" w:name="_Toc33889152"/>
       <w:r>
         <w:rPr>
           <w:b/>
@@ -41785,7 +42066,7 @@
         </w:rPr>
         <w:t>LOCATION REPOSITORY</w:t>
       </w:r>
-      <w:bookmarkEnd w:id="63"/>
+      <w:bookmarkEnd w:id="62"/>
     </w:p>
     <w:p>
       <w:pPr>
@@ -41896,7 +42177,7 @@
           <w:szCs w:val="24"/>
         </w:rPr>
       </w:pPr>
-      <w:bookmarkStart w:id="64" w:name="_Toc33889153"/>
+      <w:bookmarkStart w:id="63" w:name="_Toc33889153"/>
       <w:r>
         <w:rPr>
           <w:rFonts w:asciiTheme="minorHAnsi" w:hAnsiTheme="minorHAnsi" w:cstheme="minorHAnsi"/>
@@ -41907,7 +42188,7 @@
         </w:rPr>
         <w:t>REFERENCES</w:t>
       </w:r>
-      <w:bookmarkEnd w:id="64"/>
+      <w:bookmarkEnd w:id="63"/>
     </w:p>
     <w:p>
       <w:pPr>
@@ -44169,7 +44450,7 @@
           <w:rStyle w:val="Hyperlink"/>
         </w:rPr>
       </w:pPr>
-      <w:hyperlink r:id="rId66" w:history="1">
+      <w:hyperlink r:id="rId73" w:history="1">
         <w:r>
           <w:rPr>
             <w:rStyle w:val="Hyperlink"/>
@@ -44179,8 +44460,8 @@
       </w:hyperlink>
     </w:p>
     <w:sectPr>
-      <w:headerReference w:type="default" r:id="rId67"/>
-      <w:footerReference w:type="default" r:id="rId68"/>
+      <w:headerReference w:type="default" r:id="rId74"/>
+      <w:footerReference w:type="default" r:id="rId75"/>
       <w:pgSz w:w="11907" w:h="16840" w:code="9"/>
       <w:pgMar w:top="567" w:right="567" w:bottom="567" w:left="851" w:header="709" w:footer="709" w:gutter="0"/>
       <w:cols w:space="708"/>
@@ -47597,6 +47878,11 @@
       <w:spacing w:after="0"/>
     </w:pPr>
   </w:style>
+  <w:style w:type="character" w:customStyle="1" w:styleId="muitypography-root">
+    <w:name w:val="muitypography-root"/>
+    <w:basedOn w:val="DefaultParagraphFont"/>
+    <w:rsid w:val="000E3E67"/>
+  </w:style>
 </w:styles>
 </file>
 
@@ -47888,7 +48174,7 @@
 </file>
 
 <file path=customXml/itemProps1.xml><?xml version="1.0" encoding="utf-8"?>
-<ds:datastoreItem xmlns:ds="http://schemas.openxmlformats.org/officeDocument/2006/customXml" ds:itemID="{FE57AACC-5A5F-40EC-AE5B-F9189F3599D6}">
+<ds:datastoreItem xmlns:ds="http://schemas.openxmlformats.org/officeDocument/2006/customXml" ds:itemID="{72179A24-20A9-4B86-B20B-198CD1DA401D}">
   <ds:schemaRefs>
     <ds:schemaRef ds:uri="http://schemas.openxmlformats.org/officeDocument/2006/bibliography"/>
   </ds:schemaRefs>

--- a/Report Template/COMP1640_TCS2006_Template_2019-2020_GroupWork.docx
+++ b/Report Template/COMP1640_TCS2006_Template_2019-2020_GroupWork.docx
@@ -19114,178 +19114,46 @@
           <w:szCs w:val="24"/>
         </w:rPr>
       </w:pPr>
-      <w:proofErr w:type="spellStart"/>
-      <w:r>
-        <w:rPr>
-          <w:rFonts w:cstheme="minorHAnsi"/>
-          <w:sz w:val="24"/>
-          <w:szCs w:val="24"/>
-        </w:rPr>
-        <w:t>Giải</w:t>
-      </w:r>
-      <w:proofErr w:type="spellEnd"/>
-      <w:r>
-        <w:rPr>
-          <w:rFonts w:cstheme="minorHAnsi"/>
-          <w:sz w:val="24"/>
-          <w:szCs w:val="24"/>
-        </w:rPr>
-        <w:t xml:space="preserve"> </w:t>
-      </w:r>
-      <w:proofErr w:type="spellStart"/>
-      <w:r>
-        <w:rPr>
-          <w:rFonts w:cstheme="minorHAnsi"/>
-          <w:sz w:val="24"/>
-          <w:szCs w:val="24"/>
-        </w:rPr>
-        <w:t>thích</w:t>
-      </w:r>
-      <w:proofErr w:type="spellEnd"/>
-      <w:r>
-        <w:rPr>
-          <w:rFonts w:cstheme="minorHAnsi"/>
-          <w:sz w:val="24"/>
-          <w:szCs w:val="24"/>
-        </w:rPr>
-        <w:t xml:space="preserve"> </w:t>
-      </w:r>
-      <w:proofErr w:type="spellStart"/>
-      <w:r>
-        <w:rPr>
-          <w:rFonts w:cstheme="minorHAnsi"/>
-          <w:sz w:val="24"/>
-          <w:szCs w:val="24"/>
-        </w:rPr>
-        <w:t>tại</w:t>
-      </w:r>
-      <w:proofErr w:type="spellEnd"/>
-      <w:r>
-        <w:rPr>
-          <w:rFonts w:cstheme="minorHAnsi"/>
-          <w:sz w:val="24"/>
-          <w:szCs w:val="24"/>
-        </w:rPr>
-        <w:t xml:space="preserve"> </w:t>
-      </w:r>
-      <w:proofErr w:type="spellStart"/>
-      <w:r>
-        <w:rPr>
-          <w:rFonts w:cstheme="minorHAnsi"/>
-          <w:sz w:val="24"/>
-          <w:szCs w:val="24"/>
-        </w:rPr>
-        <w:t>sao</w:t>
-      </w:r>
-      <w:proofErr w:type="spellEnd"/>
-      <w:r>
-        <w:rPr>
-          <w:rFonts w:cstheme="minorHAnsi"/>
-          <w:sz w:val="24"/>
-          <w:szCs w:val="24"/>
-        </w:rPr>
-        <w:t xml:space="preserve"> chia role </w:t>
-      </w:r>
-      <w:proofErr w:type="spellStart"/>
-      <w:r>
-        <w:rPr>
-          <w:rFonts w:cstheme="minorHAnsi"/>
-          <w:sz w:val="24"/>
-          <w:szCs w:val="24"/>
-        </w:rPr>
-        <w:t>lại</w:t>
-      </w:r>
-      <w:proofErr w:type="spellEnd"/>
-      <w:r>
-        <w:rPr>
-          <w:rFonts w:cstheme="minorHAnsi"/>
-          <w:sz w:val="24"/>
-          <w:szCs w:val="24"/>
-        </w:rPr>
-        <w:t xml:space="preserve"> </w:t>
-      </w:r>
-      <w:proofErr w:type="spellStart"/>
-      <w:r>
-        <w:rPr>
-          <w:rFonts w:cstheme="minorHAnsi"/>
-          <w:sz w:val="24"/>
-          <w:szCs w:val="24"/>
-        </w:rPr>
-        <w:t>tốt</w:t>
-      </w:r>
-      <w:proofErr w:type="spellEnd"/>
-      <w:r>
-        <w:rPr>
-          <w:rFonts w:cstheme="minorHAnsi"/>
-          <w:sz w:val="24"/>
-          <w:szCs w:val="24"/>
-        </w:rPr>
-        <w:t xml:space="preserve"> </w:t>
-      </w:r>
-      <w:proofErr w:type="spellStart"/>
-      <w:r>
-        <w:rPr>
-          <w:rFonts w:cstheme="minorHAnsi"/>
-          <w:sz w:val="24"/>
-          <w:szCs w:val="24"/>
-        </w:rPr>
-        <w:t>cho</w:t>
-      </w:r>
-      <w:proofErr w:type="spellEnd"/>
-      <w:r>
-        <w:rPr>
-          <w:rFonts w:cstheme="minorHAnsi"/>
-          <w:sz w:val="24"/>
-          <w:szCs w:val="24"/>
-        </w:rPr>
-        <w:t xml:space="preserve"> </w:t>
-      </w:r>
-      <w:proofErr w:type="spellStart"/>
-      <w:r>
-        <w:rPr>
-          <w:rFonts w:cstheme="minorHAnsi"/>
-          <w:sz w:val="24"/>
-          <w:szCs w:val="24"/>
-        </w:rPr>
-        <w:t>việc</w:t>
-      </w:r>
-      <w:proofErr w:type="spellEnd"/>
-      <w:r>
-        <w:rPr>
-          <w:rFonts w:cstheme="minorHAnsi"/>
-          <w:sz w:val="24"/>
-          <w:szCs w:val="24"/>
-        </w:rPr>
-        <w:t xml:space="preserve"> </w:t>
-      </w:r>
-      <w:proofErr w:type="spellStart"/>
-      <w:r>
-        <w:rPr>
-          <w:rFonts w:cstheme="minorHAnsi"/>
-          <w:sz w:val="24"/>
-          <w:szCs w:val="24"/>
-        </w:rPr>
-        <w:t>bảo</w:t>
-      </w:r>
-      <w:proofErr w:type="spellEnd"/>
-      <w:r>
-        <w:rPr>
-          <w:rFonts w:cstheme="minorHAnsi"/>
-          <w:sz w:val="24"/>
-          <w:szCs w:val="24"/>
-        </w:rPr>
-        <w:t xml:space="preserve"> </w:t>
-      </w:r>
-      <w:proofErr w:type="spellStart"/>
-      <w:r>
-        <w:rPr>
-          <w:rFonts w:cstheme="minorHAnsi"/>
-          <w:sz w:val="24"/>
-          <w:szCs w:val="24"/>
-        </w:rPr>
-        <w:t>mật</w:t>
-      </w:r>
-      <w:proofErr w:type="spellEnd"/>
+      <w:r>
+        <w:rPr>
+          <w:noProof/>
+        </w:rPr>
+        <w:drawing>
+          <wp:inline distT="0" distB="0" distL="0" distR="0" wp14:anchorId="1F01986A" wp14:editId="2BCDE0BB">
+            <wp:extent cx="5860415" cy="1771143"/>
+            <wp:effectExtent l="0" t="0" r="6985" b="635"/>
+            <wp:docPr id="1024" name="Picture 1024"/>
+            <wp:cNvGraphicFramePr>
+              <a:graphicFrameLocks xmlns:a="http://schemas.openxmlformats.org/drawingml/2006/main" noChangeAspect="1"/>
+            </wp:cNvGraphicFramePr>
+            <a:graphic xmlns:a="http://schemas.openxmlformats.org/drawingml/2006/main">
+              <a:graphicData uri="http://schemas.openxmlformats.org/drawingml/2006/picture">
+                <pic:pic xmlns:pic="http://schemas.openxmlformats.org/drawingml/2006/picture">
+                  <pic:nvPicPr>
+                    <pic:cNvPr id="1" name=""/>
+                    <pic:cNvPicPr/>
+                  </pic:nvPicPr>
+                  <pic:blipFill>
+                    <a:blip r:embed="rId51"/>
+                    <a:stretch>
+                      <a:fillRect/>
+                    </a:stretch>
+                  </pic:blipFill>
+                  <pic:spPr>
+                    <a:xfrm>
+                      <a:off x="0" y="0"/>
+                      <a:ext cx="5873059" cy="1774964"/>
+                    </a:xfrm>
+                    <a:prstGeom prst="rect">
+                      <a:avLst/>
+                    </a:prstGeom>
+                  </pic:spPr>
+                </pic:pic>
+              </a:graphicData>
+            </a:graphic>
+          </wp:inline>
+        </w:drawing>
+      </w:r>
     </w:p>
     <w:p>
       <w:pPr>
@@ -19301,268 +19169,30 @@
           <w:szCs w:val="24"/>
         </w:rPr>
       </w:pPr>
-      <w:proofErr w:type="spellStart"/>
-      <w:r>
-        <w:rPr>
-          <w:rFonts w:cstheme="minorHAnsi"/>
-          <w:sz w:val="24"/>
-          <w:szCs w:val="24"/>
-        </w:rPr>
-        <w:t>Hình</w:t>
-      </w:r>
-      <w:proofErr w:type="spellEnd"/>
-      <w:r>
-        <w:rPr>
-          <w:rFonts w:cstheme="minorHAnsi"/>
-          <w:sz w:val="24"/>
-          <w:szCs w:val="24"/>
-        </w:rPr>
-        <w:t xml:space="preserve"> </w:t>
-      </w:r>
-      <w:proofErr w:type="spellStart"/>
-      <w:r>
-        <w:rPr>
-          <w:rFonts w:cstheme="minorHAnsi"/>
-          <w:sz w:val="24"/>
-          <w:szCs w:val="24"/>
-        </w:rPr>
-        <w:t>vài</w:t>
-      </w:r>
-      <w:proofErr w:type="spellEnd"/>
-      <w:r>
-        <w:rPr>
-          <w:rFonts w:cstheme="minorHAnsi"/>
-          <w:sz w:val="24"/>
-          <w:szCs w:val="24"/>
-        </w:rPr>
-        <w:t xml:space="preserve"> </w:t>
-      </w:r>
-      <w:proofErr w:type="spellStart"/>
-      <w:r>
-        <w:rPr>
-          <w:rFonts w:cstheme="minorHAnsi"/>
-          <w:sz w:val="24"/>
-          <w:szCs w:val="24"/>
-        </w:rPr>
-        <w:t>đoạn</w:t>
-      </w:r>
-      <w:proofErr w:type="spellEnd"/>
-      <w:r>
-        <w:rPr>
-          <w:rFonts w:cstheme="minorHAnsi"/>
-          <w:sz w:val="24"/>
-          <w:szCs w:val="24"/>
-        </w:rPr>
-        <w:t xml:space="preserve"> code </w:t>
-      </w:r>
-      <w:proofErr w:type="spellStart"/>
-      <w:r>
-        <w:rPr>
-          <w:rFonts w:cstheme="minorHAnsi"/>
-          <w:sz w:val="24"/>
-          <w:szCs w:val="24"/>
-        </w:rPr>
-        <w:t>minh</w:t>
-      </w:r>
-      <w:proofErr w:type="spellEnd"/>
-      <w:r>
-        <w:rPr>
-          <w:rFonts w:cstheme="minorHAnsi"/>
-          <w:sz w:val="24"/>
-          <w:szCs w:val="24"/>
-        </w:rPr>
-        <w:t xml:space="preserve"> </w:t>
-      </w:r>
-      <w:proofErr w:type="spellStart"/>
-      <w:r>
-        <w:rPr>
-          <w:rFonts w:cstheme="minorHAnsi"/>
-          <w:sz w:val="24"/>
-          <w:szCs w:val="24"/>
-        </w:rPr>
-        <w:t>họa</w:t>
-      </w:r>
-      <w:proofErr w:type="spellEnd"/>
-      <w:r>
-        <w:rPr>
-          <w:rFonts w:cstheme="minorHAnsi"/>
-          <w:sz w:val="24"/>
-          <w:szCs w:val="24"/>
-        </w:rPr>
-        <w:t xml:space="preserve"> </w:t>
-      </w:r>
-      <w:proofErr w:type="spellStart"/>
-      <w:r>
-        <w:rPr>
-          <w:rFonts w:cstheme="minorHAnsi"/>
-          <w:sz w:val="24"/>
-          <w:szCs w:val="24"/>
-        </w:rPr>
-        <w:t>cho</w:t>
-      </w:r>
-      <w:proofErr w:type="spellEnd"/>
-      <w:r>
-        <w:rPr>
-          <w:rFonts w:cstheme="minorHAnsi"/>
-          <w:sz w:val="24"/>
-          <w:szCs w:val="24"/>
-        </w:rPr>
-        <w:t xml:space="preserve"> </w:t>
-      </w:r>
-      <w:proofErr w:type="spellStart"/>
-      <w:r>
-        <w:rPr>
-          <w:rFonts w:cstheme="minorHAnsi"/>
-          <w:sz w:val="24"/>
-          <w:szCs w:val="24"/>
-        </w:rPr>
-        <w:t>việc</w:t>
-      </w:r>
-      <w:proofErr w:type="spellEnd"/>
-      <w:r>
-        <w:rPr>
-          <w:rFonts w:cstheme="minorHAnsi"/>
-          <w:sz w:val="24"/>
-          <w:szCs w:val="24"/>
-        </w:rPr>
-        <w:t xml:space="preserve"> chia role </w:t>
-      </w:r>
-      <w:proofErr w:type="spellStart"/>
-      <w:r>
-        <w:rPr>
-          <w:rFonts w:cstheme="minorHAnsi"/>
-          <w:sz w:val="24"/>
-          <w:szCs w:val="24"/>
-        </w:rPr>
-        <w:t>sẽ</w:t>
-      </w:r>
-      <w:proofErr w:type="spellEnd"/>
-      <w:r>
-        <w:rPr>
-          <w:rFonts w:cstheme="minorHAnsi"/>
-          <w:sz w:val="24"/>
-          <w:szCs w:val="24"/>
-        </w:rPr>
-        <w:t xml:space="preserve"> </w:t>
-      </w:r>
-      <w:proofErr w:type="spellStart"/>
-      <w:r>
-        <w:rPr>
-          <w:rFonts w:cstheme="minorHAnsi"/>
-          <w:sz w:val="24"/>
-          <w:szCs w:val="24"/>
-        </w:rPr>
-        <w:t>dễ</w:t>
-      </w:r>
-      <w:proofErr w:type="spellEnd"/>
-      <w:r>
-        <w:rPr>
-          <w:rFonts w:cstheme="minorHAnsi"/>
-          <w:sz w:val="24"/>
-          <w:szCs w:val="24"/>
-        </w:rPr>
-        <w:t xml:space="preserve"> </w:t>
-      </w:r>
-      <w:proofErr w:type="spellStart"/>
-      <w:r>
-        <w:rPr>
-          <w:rFonts w:cstheme="minorHAnsi"/>
-          <w:sz w:val="24"/>
-          <w:szCs w:val="24"/>
-        </w:rPr>
-        <w:t>phân</w:t>
-      </w:r>
-      <w:proofErr w:type="spellEnd"/>
-      <w:r>
-        <w:rPr>
-          <w:rFonts w:cstheme="minorHAnsi"/>
-          <w:sz w:val="24"/>
-          <w:szCs w:val="24"/>
-        </w:rPr>
-        <w:t xml:space="preserve"> </w:t>
-      </w:r>
-      <w:proofErr w:type="spellStart"/>
-      <w:r>
-        <w:rPr>
-          <w:rFonts w:cstheme="minorHAnsi"/>
-          <w:sz w:val="24"/>
-          <w:szCs w:val="24"/>
-        </w:rPr>
-        <w:t>loại</w:t>
-      </w:r>
-      <w:proofErr w:type="spellEnd"/>
-      <w:r>
-        <w:rPr>
-          <w:rFonts w:cstheme="minorHAnsi"/>
-          <w:sz w:val="24"/>
-          <w:szCs w:val="24"/>
-        </w:rPr>
-        <w:t xml:space="preserve"> </w:t>
-      </w:r>
-      <w:proofErr w:type="spellStart"/>
-      <w:r>
-        <w:rPr>
-          <w:rFonts w:cstheme="minorHAnsi"/>
-          <w:sz w:val="24"/>
-          <w:szCs w:val="24"/>
-        </w:rPr>
-        <w:t>người</w:t>
-      </w:r>
-      <w:proofErr w:type="spellEnd"/>
-      <w:r>
-        <w:rPr>
-          <w:rFonts w:cstheme="minorHAnsi"/>
-          <w:sz w:val="24"/>
-          <w:szCs w:val="24"/>
-        </w:rPr>
-        <w:t xml:space="preserve"> </w:t>
-      </w:r>
-      <w:proofErr w:type="spellStart"/>
-      <w:r>
-        <w:rPr>
-          <w:rFonts w:cstheme="minorHAnsi"/>
-          <w:sz w:val="24"/>
-          <w:szCs w:val="24"/>
-        </w:rPr>
-        <w:t>dùng</w:t>
-      </w:r>
-      <w:proofErr w:type="spellEnd"/>
-      <w:r>
-        <w:rPr>
-          <w:rFonts w:cstheme="minorHAnsi"/>
-          <w:sz w:val="24"/>
-          <w:szCs w:val="24"/>
-        </w:rPr>
-        <w:t xml:space="preserve"> </w:t>
-      </w:r>
-      <w:proofErr w:type="spellStart"/>
-      <w:r>
-        <w:rPr>
-          <w:rFonts w:cstheme="minorHAnsi"/>
-          <w:sz w:val="24"/>
-          <w:szCs w:val="24"/>
-        </w:rPr>
-        <w:t>hơn</w:t>
-      </w:r>
-      <w:proofErr w:type="spellEnd"/>
-    </w:p>
-    <w:p>
-      <w:pPr>
-        <w:pStyle w:val="Heading2"/>
-        <w:rPr>
-          <w:i/>
-          <w:iCs/>
-        </w:rPr>
-      </w:pPr>
-      <w:bookmarkStart w:id="54" w:name="_Toc33889144"/>
-      <w:r>
-        <w:rPr>
-          <w:i/>
-          <w:iCs/>
-        </w:rPr>
-        <w:t>The Report from the system</w:t>
-      </w:r>
-      <w:bookmarkEnd w:id="54"/>
+      <w:r>
+        <w:rPr>
+          <w:rFonts w:cstheme="minorHAnsi"/>
+          <w:sz w:val="24"/>
+          <w:szCs w:val="24"/>
+        </w:rPr>
+        <w:t>The configuration and maintenance of the safety model is simplified by a function. It is a category of related rights that the individual may obtain. It is difficult to assign or remove rights to users as multiple users are included in a database. So</w:t>
+      </w:r>
+      <w:r>
+        <w:rPr>
+          <w:rFonts w:cstheme="minorHAnsi"/>
+          <w:sz w:val="24"/>
+          <w:szCs w:val="24"/>
+        </w:rPr>
+        <w:t xml:space="preserve">, </w:t>
+      </w:r>
+      <w:r>
+        <w:rPr>
+          <w:rFonts w:cstheme="minorHAnsi"/>
+          <w:sz w:val="24"/>
+          <w:szCs w:val="24"/>
+        </w:rPr>
+        <w:t xml:space="preserve">once you identify roles: </w:t>
+      </w:r>
     </w:p>
     <w:p>
       <w:pPr>
@@ -19578,196 +19208,14 @@
           <w:szCs w:val="24"/>
         </w:rPr>
       </w:pPr>
-      <w:proofErr w:type="spellStart"/>
-      <w:r>
-        <w:rPr>
-          <w:rFonts w:cstheme="minorHAnsi"/>
-          <w:sz w:val="24"/>
-          <w:szCs w:val="24"/>
-        </w:rPr>
-        <w:t>Hình</w:t>
-      </w:r>
-      <w:proofErr w:type="spellEnd"/>
-      <w:r>
-        <w:rPr>
-          <w:rFonts w:cstheme="minorHAnsi"/>
-          <w:sz w:val="24"/>
-          <w:szCs w:val="24"/>
-        </w:rPr>
-        <w:t xml:space="preserve"> </w:t>
-      </w:r>
-      <w:proofErr w:type="spellStart"/>
-      <w:r>
-        <w:rPr>
-          <w:rFonts w:cstheme="minorHAnsi"/>
-          <w:sz w:val="24"/>
-          <w:szCs w:val="24"/>
-        </w:rPr>
-        <w:t>một</w:t>
-      </w:r>
-      <w:proofErr w:type="spellEnd"/>
-      <w:r>
-        <w:rPr>
-          <w:rFonts w:cstheme="minorHAnsi"/>
-          <w:sz w:val="24"/>
-          <w:szCs w:val="24"/>
-        </w:rPr>
-        <w:t xml:space="preserve"> </w:t>
-      </w:r>
-      <w:proofErr w:type="spellStart"/>
-      <w:r>
-        <w:rPr>
-          <w:rFonts w:cstheme="minorHAnsi"/>
-          <w:sz w:val="24"/>
-          <w:szCs w:val="24"/>
-        </w:rPr>
-        <w:t>cái</w:t>
-      </w:r>
-      <w:proofErr w:type="spellEnd"/>
-      <w:r>
-        <w:rPr>
-          <w:rFonts w:cstheme="minorHAnsi"/>
-          <w:sz w:val="24"/>
-          <w:szCs w:val="24"/>
-        </w:rPr>
-        <w:t xml:space="preserve"> report </w:t>
-      </w:r>
-      <w:proofErr w:type="spellStart"/>
-      <w:r>
-        <w:rPr>
-          <w:rFonts w:cstheme="minorHAnsi"/>
-          <w:sz w:val="24"/>
-          <w:szCs w:val="24"/>
-        </w:rPr>
-        <w:t>hoàn</w:t>
-      </w:r>
-      <w:proofErr w:type="spellEnd"/>
-      <w:r>
-        <w:rPr>
-          <w:rFonts w:cstheme="minorHAnsi"/>
-          <w:sz w:val="24"/>
-          <w:szCs w:val="24"/>
-        </w:rPr>
-        <w:t xml:space="preserve"> </w:t>
-      </w:r>
-      <w:proofErr w:type="spellStart"/>
-      <w:r>
-        <w:rPr>
-          <w:rFonts w:cstheme="minorHAnsi"/>
-          <w:sz w:val="24"/>
-          <w:szCs w:val="24"/>
-        </w:rPr>
-        <w:t>chỉnh</w:t>
-      </w:r>
-      <w:proofErr w:type="spellEnd"/>
-      <w:r>
-        <w:rPr>
-          <w:rFonts w:cstheme="minorHAnsi"/>
-          <w:sz w:val="24"/>
-          <w:szCs w:val="24"/>
-        </w:rPr>
-        <w:t xml:space="preserve"> </w:t>
-      </w:r>
-      <w:proofErr w:type="spellStart"/>
-      <w:r>
-        <w:rPr>
-          <w:rFonts w:cstheme="minorHAnsi"/>
-          <w:sz w:val="24"/>
-          <w:szCs w:val="24"/>
-        </w:rPr>
-        <w:t>về</w:t>
-      </w:r>
-      <w:proofErr w:type="spellEnd"/>
-      <w:r>
-        <w:rPr>
-          <w:rFonts w:cstheme="minorHAnsi"/>
-          <w:sz w:val="24"/>
-          <w:szCs w:val="24"/>
-        </w:rPr>
-        <w:t xml:space="preserve"> Student </w:t>
-      </w:r>
-      <w:proofErr w:type="spellStart"/>
-      <w:r>
-        <w:rPr>
-          <w:rFonts w:cstheme="minorHAnsi"/>
-          <w:sz w:val="24"/>
-          <w:szCs w:val="24"/>
-        </w:rPr>
-        <w:t>được</w:t>
-      </w:r>
-      <w:proofErr w:type="spellEnd"/>
-      <w:r>
-        <w:rPr>
-          <w:rFonts w:cstheme="minorHAnsi"/>
-          <w:sz w:val="24"/>
-          <w:szCs w:val="24"/>
-        </w:rPr>
-        <w:t xml:space="preserve"> </w:t>
-      </w:r>
-      <w:proofErr w:type="spellStart"/>
-      <w:r>
-        <w:rPr>
-          <w:rFonts w:cstheme="minorHAnsi"/>
-          <w:sz w:val="24"/>
-          <w:szCs w:val="24"/>
-        </w:rPr>
-        <w:t>xuất</w:t>
-      </w:r>
-      <w:proofErr w:type="spellEnd"/>
-      <w:r>
-        <w:rPr>
-          <w:rFonts w:cstheme="minorHAnsi"/>
-          <w:sz w:val="24"/>
-          <w:szCs w:val="24"/>
-        </w:rPr>
-        <w:t xml:space="preserve"> ra </w:t>
-      </w:r>
-      <w:proofErr w:type="spellStart"/>
-      <w:r>
-        <w:rPr>
-          <w:rFonts w:cstheme="minorHAnsi"/>
-          <w:sz w:val="24"/>
-          <w:szCs w:val="24"/>
-        </w:rPr>
-        <w:t>từ</w:t>
-      </w:r>
-      <w:proofErr w:type="spellEnd"/>
-      <w:r>
-        <w:rPr>
-          <w:rFonts w:cstheme="minorHAnsi"/>
-          <w:sz w:val="24"/>
-          <w:szCs w:val="24"/>
-        </w:rPr>
-        <w:t xml:space="preserve"> </w:t>
-      </w:r>
-      <w:proofErr w:type="spellStart"/>
-      <w:r>
-        <w:rPr>
-          <w:rFonts w:cstheme="minorHAnsi"/>
-          <w:sz w:val="24"/>
-          <w:szCs w:val="24"/>
-        </w:rPr>
-        <w:t>hệ</w:t>
-      </w:r>
-      <w:proofErr w:type="spellEnd"/>
-      <w:r>
-        <w:rPr>
-          <w:rFonts w:cstheme="minorHAnsi"/>
-          <w:sz w:val="24"/>
-          <w:szCs w:val="24"/>
-        </w:rPr>
-        <w:t xml:space="preserve"> </w:t>
-      </w:r>
-      <w:proofErr w:type="spellStart"/>
-      <w:r>
-        <w:rPr>
-          <w:rFonts w:cstheme="minorHAnsi"/>
-          <w:sz w:val="24"/>
-          <w:szCs w:val="24"/>
-        </w:rPr>
-        <w:t>thống</w:t>
-      </w:r>
-      <w:proofErr w:type="spellEnd"/>
+      <w:r>
+        <w:rPr>
+          <w:rFonts w:cstheme="minorHAnsi"/>
+          <w:sz w:val="24"/>
+          <w:szCs w:val="24"/>
+        </w:rPr>
+        <w:t xml:space="preserve">rights may even be granted or cancelled, and rights granted or cancelled automatically. </w:t>
+      </w:r>
     </w:p>
     <w:p>
       <w:pPr>
@@ -19778,155 +19226,35 @@
         </w:numPr>
         <w:spacing w:after="0" w:line="26" w:lineRule="atLeast"/>
         <w:rPr>
-          <w:rFonts w:cstheme="minorHAnsi"/>
-          <w:sz w:val="24"/>
-          <w:szCs w:val="24"/>
-        </w:rPr>
-      </w:pPr>
-      <w:proofErr w:type="spellStart"/>
-      <w:r>
-        <w:rPr>
-          <w:rFonts w:cstheme="minorHAnsi"/>
-          <w:sz w:val="24"/>
-          <w:szCs w:val="24"/>
-        </w:rPr>
-        <w:t>Giải</w:t>
-      </w:r>
-      <w:proofErr w:type="spellEnd"/>
-      <w:r>
-        <w:rPr>
-          <w:rFonts w:cstheme="minorHAnsi"/>
-          <w:sz w:val="24"/>
-          <w:szCs w:val="24"/>
-        </w:rPr>
-        <w:t xml:space="preserve"> </w:t>
-      </w:r>
-      <w:proofErr w:type="spellStart"/>
-      <w:r>
-        <w:rPr>
-          <w:rFonts w:cstheme="minorHAnsi"/>
-          <w:sz w:val="24"/>
-          <w:szCs w:val="24"/>
-        </w:rPr>
-        <w:t>thích</w:t>
-      </w:r>
-      <w:proofErr w:type="spellEnd"/>
-      <w:r>
-        <w:rPr>
-          <w:rFonts w:cstheme="minorHAnsi"/>
-          <w:sz w:val="24"/>
-          <w:szCs w:val="24"/>
-        </w:rPr>
-        <w:t xml:space="preserve"> </w:t>
-      </w:r>
-      <w:proofErr w:type="spellStart"/>
-      <w:r>
-        <w:rPr>
-          <w:rFonts w:cstheme="minorHAnsi"/>
-          <w:sz w:val="24"/>
-          <w:szCs w:val="24"/>
-        </w:rPr>
-        <w:t>vài</w:t>
-      </w:r>
-      <w:proofErr w:type="spellEnd"/>
-      <w:r>
-        <w:rPr>
-          <w:rFonts w:cstheme="minorHAnsi"/>
-          <w:sz w:val="24"/>
-          <w:szCs w:val="24"/>
-        </w:rPr>
-        <w:t xml:space="preserve"> </w:t>
-      </w:r>
-      <w:proofErr w:type="spellStart"/>
-      <w:r>
-        <w:rPr>
-          <w:rFonts w:cstheme="minorHAnsi"/>
-          <w:sz w:val="24"/>
-          <w:szCs w:val="24"/>
-        </w:rPr>
-        <w:t>trường</w:t>
-      </w:r>
-      <w:proofErr w:type="spellEnd"/>
-      <w:r>
-        <w:rPr>
-          <w:rFonts w:cstheme="minorHAnsi"/>
-          <w:sz w:val="24"/>
-          <w:szCs w:val="24"/>
-        </w:rPr>
-        <w:t xml:space="preserve"> </w:t>
-      </w:r>
-      <w:proofErr w:type="spellStart"/>
-      <w:r>
-        <w:rPr>
-          <w:rFonts w:cstheme="minorHAnsi"/>
-          <w:sz w:val="24"/>
-          <w:szCs w:val="24"/>
-        </w:rPr>
-        <w:t>quan</w:t>
-      </w:r>
-      <w:proofErr w:type="spellEnd"/>
-      <w:r>
-        <w:rPr>
-          <w:rFonts w:cstheme="minorHAnsi"/>
-          <w:sz w:val="24"/>
-          <w:szCs w:val="24"/>
-        </w:rPr>
-        <w:t xml:space="preserve"> </w:t>
-      </w:r>
-      <w:proofErr w:type="spellStart"/>
-      <w:r>
-        <w:rPr>
-          <w:rFonts w:cstheme="minorHAnsi"/>
-          <w:sz w:val="24"/>
-          <w:szCs w:val="24"/>
-        </w:rPr>
-        <w:t>trọng</w:t>
-      </w:r>
-      <w:proofErr w:type="spellEnd"/>
-      <w:r>
-        <w:rPr>
-          <w:rFonts w:cstheme="minorHAnsi"/>
-          <w:sz w:val="24"/>
-          <w:szCs w:val="24"/>
-        </w:rPr>
-        <w:t xml:space="preserve"> </w:t>
-      </w:r>
-      <w:proofErr w:type="spellStart"/>
-      <w:r>
-        <w:rPr>
-          <w:rFonts w:cstheme="minorHAnsi"/>
-          <w:sz w:val="24"/>
-          <w:szCs w:val="24"/>
-        </w:rPr>
-        <w:t>trong</w:t>
-      </w:r>
-      <w:proofErr w:type="spellEnd"/>
-      <w:r>
-        <w:rPr>
-          <w:rFonts w:cstheme="minorHAnsi"/>
-          <w:sz w:val="24"/>
-          <w:szCs w:val="24"/>
-        </w:rPr>
-        <w:t xml:space="preserve"> </w:t>
-      </w:r>
-      <w:proofErr w:type="spellStart"/>
-      <w:r>
-        <w:rPr>
-          <w:rFonts w:cstheme="minorHAnsi"/>
-          <w:sz w:val="24"/>
-          <w:szCs w:val="24"/>
-        </w:rPr>
-        <w:t>cái</w:t>
-      </w:r>
-      <w:proofErr w:type="spellEnd"/>
-      <w:r>
-        <w:rPr>
-          <w:rFonts w:cstheme="minorHAnsi"/>
-          <w:sz w:val="24"/>
-          <w:szCs w:val="24"/>
-        </w:rPr>
-        <w:t xml:space="preserve"> report</w:t>
-      </w:r>
+          <w:i/>
+          <w:iCs/>
+        </w:rPr>
+      </w:pPr>
+      <w:r>
+        <w:rPr>
+          <w:rFonts w:cstheme="minorHAnsi"/>
+          <w:sz w:val="24"/>
+          <w:szCs w:val="24"/>
+        </w:rPr>
+        <w:t>You can build tasks or you can predefin</w:t>
+      </w:r>
+      <w:r>
+        <w:rPr>
+          <w:rFonts w:cstheme="minorHAnsi"/>
+          <w:sz w:val="24"/>
+          <w:szCs w:val="24"/>
+        </w:rPr>
+        <w:t>e</w:t>
+      </w:r>
+      <w:r>
+        <w:rPr>
+          <w:rFonts w:cstheme="minorHAnsi"/>
+          <w:sz w:val="24"/>
+          <w:szCs w:val="24"/>
+        </w:rPr>
+        <w:t xml:space="preserve"> machine functions.</w:t>
+      </w:r>
+      <w:bookmarkStart w:id="54" w:name="_Toc33889144"/>
     </w:p>
     <w:p>
       <w:pPr>
@@ -19937,209 +19265,19 @@
         </w:numPr>
         <w:spacing w:after="0" w:line="26" w:lineRule="atLeast"/>
         <w:rPr>
-          <w:rFonts w:cstheme="minorHAnsi"/>
-          <w:sz w:val="24"/>
-          <w:szCs w:val="24"/>
-        </w:rPr>
-      </w:pPr>
-      <w:proofErr w:type="spellStart"/>
-      <w:r>
-        <w:rPr>
-          <w:rFonts w:cstheme="minorHAnsi"/>
-          <w:sz w:val="24"/>
-          <w:szCs w:val="24"/>
-        </w:rPr>
-        <w:t>Hình</w:t>
-      </w:r>
-      <w:proofErr w:type="spellEnd"/>
-      <w:r>
-        <w:rPr>
-          <w:rFonts w:cstheme="minorHAnsi"/>
-          <w:sz w:val="24"/>
-          <w:szCs w:val="24"/>
-        </w:rPr>
-        <w:t xml:space="preserve"> </w:t>
-      </w:r>
-      <w:proofErr w:type="spellStart"/>
-      <w:r>
-        <w:rPr>
-          <w:rFonts w:cstheme="minorHAnsi"/>
-          <w:sz w:val="24"/>
-          <w:szCs w:val="24"/>
-        </w:rPr>
-        <w:t>một</w:t>
-      </w:r>
-      <w:proofErr w:type="spellEnd"/>
-      <w:r>
-        <w:rPr>
-          <w:rFonts w:cstheme="minorHAnsi"/>
-          <w:sz w:val="24"/>
-          <w:szCs w:val="24"/>
-        </w:rPr>
-        <w:t xml:space="preserve"> </w:t>
-      </w:r>
-      <w:proofErr w:type="spellStart"/>
-      <w:r>
-        <w:rPr>
-          <w:rFonts w:cstheme="minorHAnsi"/>
-          <w:sz w:val="24"/>
-          <w:szCs w:val="24"/>
-        </w:rPr>
-        <w:t>cái</w:t>
-      </w:r>
-      <w:proofErr w:type="spellEnd"/>
-      <w:r>
-        <w:rPr>
-          <w:rFonts w:cstheme="minorHAnsi"/>
-          <w:sz w:val="24"/>
-          <w:szCs w:val="24"/>
-        </w:rPr>
-        <w:t xml:space="preserve"> report </w:t>
-      </w:r>
-      <w:proofErr w:type="spellStart"/>
-      <w:r>
-        <w:rPr>
-          <w:rFonts w:cstheme="minorHAnsi"/>
-          <w:sz w:val="24"/>
-          <w:szCs w:val="24"/>
-        </w:rPr>
-        <w:t>hoàn</w:t>
-      </w:r>
-      <w:proofErr w:type="spellEnd"/>
-      <w:r>
-        <w:rPr>
-          <w:rFonts w:cstheme="minorHAnsi"/>
-          <w:sz w:val="24"/>
-          <w:szCs w:val="24"/>
-        </w:rPr>
-        <w:t xml:space="preserve"> </w:t>
-      </w:r>
-      <w:proofErr w:type="spellStart"/>
-      <w:r>
-        <w:rPr>
-          <w:rFonts w:cstheme="minorHAnsi"/>
-          <w:sz w:val="24"/>
-          <w:szCs w:val="24"/>
-        </w:rPr>
-        <w:t>chỉnh</w:t>
-      </w:r>
-      <w:proofErr w:type="spellEnd"/>
-      <w:r>
-        <w:rPr>
-          <w:rFonts w:cstheme="minorHAnsi"/>
-          <w:sz w:val="24"/>
-          <w:szCs w:val="24"/>
-        </w:rPr>
-        <w:t xml:space="preserve"> </w:t>
-      </w:r>
-      <w:proofErr w:type="spellStart"/>
-      <w:r>
-        <w:rPr>
-          <w:rFonts w:cstheme="minorHAnsi"/>
-          <w:sz w:val="24"/>
-          <w:szCs w:val="24"/>
-        </w:rPr>
-        <w:t>về</w:t>
-      </w:r>
-      <w:proofErr w:type="spellEnd"/>
-      <w:r>
-        <w:rPr>
-          <w:rFonts w:cstheme="minorHAnsi"/>
-          <w:sz w:val="24"/>
-          <w:szCs w:val="24"/>
-        </w:rPr>
-        <w:t xml:space="preserve"> Student </w:t>
-      </w:r>
-      <w:proofErr w:type="spellStart"/>
-      <w:r>
-        <w:rPr>
-          <w:rFonts w:cstheme="minorHAnsi"/>
-          <w:sz w:val="24"/>
-          <w:szCs w:val="24"/>
-        </w:rPr>
-        <w:t>được</w:t>
-      </w:r>
-      <w:proofErr w:type="spellEnd"/>
-      <w:r>
-        <w:rPr>
-          <w:rFonts w:cstheme="minorHAnsi"/>
-          <w:sz w:val="24"/>
-          <w:szCs w:val="24"/>
-        </w:rPr>
-        <w:t xml:space="preserve"> </w:t>
-      </w:r>
-      <w:proofErr w:type="spellStart"/>
-      <w:r>
-        <w:rPr>
-          <w:rFonts w:cstheme="minorHAnsi"/>
-          <w:sz w:val="24"/>
-          <w:szCs w:val="24"/>
-        </w:rPr>
-        <w:t>xuất</w:t>
-      </w:r>
-      <w:proofErr w:type="spellEnd"/>
-      <w:r>
-        <w:rPr>
-          <w:rFonts w:cstheme="minorHAnsi"/>
-          <w:sz w:val="24"/>
-          <w:szCs w:val="24"/>
-        </w:rPr>
-        <w:t xml:space="preserve"> ra </w:t>
-      </w:r>
-      <w:proofErr w:type="spellStart"/>
-      <w:r>
-        <w:rPr>
-          <w:rFonts w:cstheme="minorHAnsi"/>
-          <w:sz w:val="24"/>
-          <w:szCs w:val="24"/>
-        </w:rPr>
-        <w:t>từ</w:t>
-      </w:r>
-      <w:proofErr w:type="spellEnd"/>
-      <w:r>
-        <w:rPr>
-          <w:rFonts w:cstheme="minorHAnsi"/>
-          <w:sz w:val="24"/>
-          <w:szCs w:val="24"/>
-        </w:rPr>
-        <w:t xml:space="preserve"> </w:t>
-      </w:r>
-      <w:proofErr w:type="spellStart"/>
-      <w:r>
-        <w:rPr>
-          <w:rFonts w:cstheme="minorHAnsi"/>
-          <w:sz w:val="24"/>
-          <w:szCs w:val="24"/>
-        </w:rPr>
-        <w:t>hệ</w:t>
-      </w:r>
-      <w:proofErr w:type="spellEnd"/>
-      <w:r>
-        <w:rPr>
-          <w:rFonts w:cstheme="minorHAnsi"/>
-          <w:sz w:val="24"/>
-          <w:szCs w:val="24"/>
-        </w:rPr>
-        <w:t xml:space="preserve"> </w:t>
-      </w:r>
-      <w:proofErr w:type="spellStart"/>
-      <w:r>
-        <w:rPr>
-          <w:rFonts w:cstheme="minorHAnsi"/>
-          <w:sz w:val="24"/>
-          <w:szCs w:val="24"/>
-        </w:rPr>
-        <w:t>thống</w:t>
-      </w:r>
-      <w:proofErr w:type="spellEnd"/>
-      <w:r>
-        <w:rPr>
-          <w:rFonts w:cstheme="minorHAnsi"/>
-          <w:sz w:val="24"/>
-          <w:szCs w:val="24"/>
-        </w:rPr>
-        <w:t xml:space="preserve"> (Exception report)</w:t>
-      </w:r>
+          <w:i/>
+          <w:iCs/>
+        </w:rPr>
+      </w:pPr>
+    </w:p>
+    <w:p>
+      <w:pPr>
+        <w:pStyle w:val="Heading2"/>
+      </w:pPr>
+      <w:r>
+        <w:t>The Report from the system</w:t>
+      </w:r>
+      <w:bookmarkEnd w:id="54"/>
     </w:p>
     <w:p>
       <w:pPr>
@@ -20162,7 +19300,7 @@
           <w:sz w:val="24"/>
           <w:szCs w:val="24"/>
         </w:rPr>
-        <w:t>Giải</w:t>
+        <w:t>Hình</w:t>
       </w:r>
       <w:proofErr w:type="spellEnd"/>
       <w:r>
@@ -20180,7 +19318,7 @@
           <w:sz w:val="24"/>
           <w:szCs w:val="24"/>
         </w:rPr>
-        <w:t>thích</w:t>
+        <w:t>một</w:t>
       </w:r>
       <w:proofErr w:type="spellEnd"/>
       <w:r>
@@ -20198,7 +19336,25 @@
           <w:sz w:val="24"/>
           <w:szCs w:val="24"/>
         </w:rPr>
-        <w:t>vài</w:t>
+        <w:t>cái</w:t>
+      </w:r>
+      <w:proofErr w:type="spellEnd"/>
+      <w:r>
+        <w:rPr>
+          <w:rFonts w:cstheme="minorHAnsi"/>
+          <w:sz w:val="24"/>
+          <w:szCs w:val="24"/>
+        </w:rPr>
+        <w:t xml:space="preserve"> report </w:t>
+      </w:r>
+      <w:proofErr w:type="spellStart"/>
+      <w:r>
+        <w:rPr>
+          <w:rFonts w:cstheme="minorHAnsi"/>
+          <w:sz w:val="24"/>
+          <w:szCs w:val="24"/>
+        </w:rPr>
+        <w:t>hoàn</w:t>
       </w:r>
       <w:proofErr w:type="spellEnd"/>
       <w:r>
@@ -20216,7 +19372,7 @@
           <w:sz w:val="24"/>
           <w:szCs w:val="24"/>
         </w:rPr>
-        <w:t>trường</w:t>
+        <w:t>chỉnh</w:t>
       </w:r>
       <w:proofErr w:type="spellEnd"/>
       <w:r>
@@ -20234,7 +19390,25 @@
           <w:sz w:val="24"/>
           <w:szCs w:val="24"/>
         </w:rPr>
-        <w:t>quan</w:t>
+        <w:t>về</w:t>
+      </w:r>
+      <w:proofErr w:type="spellEnd"/>
+      <w:r>
+        <w:rPr>
+          <w:rFonts w:cstheme="minorHAnsi"/>
+          <w:sz w:val="24"/>
+          <w:szCs w:val="24"/>
+        </w:rPr>
+        <w:t xml:space="preserve"> Student </w:t>
+      </w:r>
+      <w:proofErr w:type="spellStart"/>
+      <w:r>
+        <w:rPr>
+          <w:rFonts w:cstheme="minorHAnsi"/>
+          <w:sz w:val="24"/>
+          <w:szCs w:val="24"/>
+        </w:rPr>
+        <w:t>được</w:t>
       </w:r>
       <w:proofErr w:type="spellEnd"/>
       <w:r>
@@ -20252,7 +19426,25 @@
           <w:sz w:val="24"/>
           <w:szCs w:val="24"/>
         </w:rPr>
-        <w:t>trọng</w:t>
+        <w:t>xuất</w:t>
+      </w:r>
+      <w:proofErr w:type="spellEnd"/>
+      <w:r>
+        <w:rPr>
+          <w:rFonts w:cstheme="minorHAnsi"/>
+          <w:sz w:val="24"/>
+          <w:szCs w:val="24"/>
+        </w:rPr>
+        <w:t xml:space="preserve"> ra </w:t>
+      </w:r>
+      <w:proofErr w:type="spellStart"/>
+      <w:r>
+        <w:rPr>
+          <w:rFonts w:cstheme="minorHAnsi"/>
+          <w:sz w:val="24"/>
+          <w:szCs w:val="24"/>
+        </w:rPr>
+        <w:t>từ</w:t>
       </w:r>
       <w:proofErr w:type="spellEnd"/>
       <w:r>
@@ -20270,7 +19462,7 @@
           <w:sz w:val="24"/>
           <w:szCs w:val="24"/>
         </w:rPr>
-        <w:t>trong</w:t>
+        <w:t>hệ</w:t>
       </w:r>
       <w:proofErr w:type="spellEnd"/>
       <w:r>
@@ -20288,158 +19480,9 @@
           <w:sz w:val="24"/>
           <w:szCs w:val="24"/>
         </w:rPr>
-        <w:t>cái</w:t>
-      </w:r>
-      <w:proofErr w:type="spellEnd"/>
-      <w:r>
-        <w:rPr>
-          <w:rFonts w:cstheme="minorHAnsi"/>
-          <w:sz w:val="24"/>
-          <w:szCs w:val="24"/>
-        </w:rPr>
-        <w:t xml:space="preserve"> report, highlight </w:t>
-      </w:r>
-      <w:proofErr w:type="spellStart"/>
-      <w:r>
-        <w:rPr>
-          <w:rFonts w:cstheme="minorHAnsi"/>
-          <w:sz w:val="24"/>
-          <w:szCs w:val="24"/>
-        </w:rPr>
-        <w:t>tại</w:t>
-      </w:r>
-      <w:proofErr w:type="spellEnd"/>
-      <w:r>
-        <w:rPr>
-          <w:rFonts w:cstheme="minorHAnsi"/>
-          <w:sz w:val="24"/>
-          <w:szCs w:val="24"/>
-        </w:rPr>
-        <w:t xml:space="preserve"> </w:t>
-      </w:r>
-      <w:proofErr w:type="spellStart"/>
-      <w:r>
-        <w:rPr>
-          <w:rFonts w:cstheme="minorHAnsi"/>
-          <w:sz w:val="24"/>
-          <w:szCs w:val="24"/>
-        </w:rPr>
-        <w:t>sao</w:t>
-      </w:r>
-      <w:proofErr w:type="spellEnd"/>
-      <w:r>
-        <w:rPr>
-          <w:rFonts w:cstheme="minorHAnsi"/>
-          <w:sz w:val="24"/>
-          <w:szCs w:val="24"/>
-        </w:rPr>
-        <w:t xml:space="preserve"> report </w:t>
-      </w:r>
-      <w:proofErr w:type="spellStart"/>
-      <w:r>
-        <w:rPr>
-          <w:rFonts w:cstheme="minorHAnsi"/>
-          <w:sz w:val="24"/>
-          <w:szCs w:val="24"/>
-        </w:rPr>
-        <w:t>này</w:t>
-      </w:r>
-      <w:proofErr w:type="spellEnd"/>
-      <w:r>
-        <w:rPr>
-          <w:rFonts w:cstheme="minorHAnsi"/>
-          <w:sz w:val="24"/>
-          <w:szCs w:val="24"/>
-        </w:rPr>
-        <w:t xml:space="preserve"> </w:t>
-      </w:r>
-      <w:proofErr w:type="spellStart"/>
-      <w:r>
-        <w:rPr>
-          <w:rFonts w:cstheme="minorHAnsi"/>
-          <w:sz w:val="24"/>
-          <w:szCs w:val="24"/>
-        </w:rPr>
-        <w:t>lại</w:t>
-      </w:r>
-      <w:proofErr w:type="spellEnd"/>
-      <w:r>
-        <w:rPr>
-          <w:rFonts w:cstheme="minorHAnsi"/>
-          <w:sz w:val="24"/>
-          <w:szCs w:val="24"/>
-        </w:rPr>
-        <w:t xml:space="preserve"> </w:t>
-      </w:r>
-      <w:proofErr w:type="spellStart"/>
-      <w:r>
-        <w:rPr>
-          <w:rFonts w:cstheme="minorHAnsi"/>
-          <w:sz w:val="24"/>
-          <w:szCs w:val="24"/>
-        </w:rPr>
-        <w:t>khác</w:t>
-      </w:r>
-      <w:proofErr w:type="spellEnd"/>
-      <w:r>
-        <w:rPr>
-          <w:rFonts w:cstheme="minorHAnsi"/>
-          <w:sz w:val="24"/>
-          <w:szCs w:val="24"/>
-        </w:rPr>
-        <w:t xml:space="preserve"> report </w:t>
-      </w:r>
-      <w:proofErr w:type="spellStart"/>
-      <w:r>
-        <w:rPr>
-          <w:rFonts w:cstheme="minorHAnsi"/>
-          <w:sz w:val="24"/>
-          <w:szCs w:val="24"/>
-        </w:rPr>
-        <w:t>trên</w:t>
-      </w:r>
-      <w:proofErr w:type="spellEnd"/>
-    </w:p>
-    <w:p>
-      <w:pPr>
-        <w:pStyle w:val="Heading2"/>
-        <w:rPr>
-          <w:i/>
-          <w:iCs/>
-        </w:rPr>
-      </w:pPr>
-      <w:bookmarkStart w:id="55" w:name="_Toc33889145"/>
-      <w:r>
-        <w:rPr>
-          <w:i/>
-          <w:iCs/>
-        </w:rPr>
-        <w:t xml:space="preserve">The </w:t>
-      </w:r>
-      <w:proofErr w:type="gramStart"/>
-      <w:r>
-        <w:rPr>
-          <w:i/>
-          <w:iCs/>
-        </w:rPr>
-        <w:t xml:space="preserve">Message </w:t>
-      </w:r>
-      <w:r>
-        <w:rPr>
-          <w:i/>
-          <w:iCs/>
-        </w:rPr>
-        <w:t xml:space="preserve"> from</w:t>
-      </w:r>
-      <w:proofErr w:type="gramEnd"/>
-      <w:r>
-        <w:rPr>
-          <w:i/>
-          <w:iCs/>
-        </w:rPr>
-        <w:t xml:space="preserve"> the system</w:t>
-      </w:r>
-      <w:bookmarkEnd w:id="55"/>
+        <w:t>thống</w:t>
+      </w:r>
+      <w:proofErr w:type="spellEnd"/>
     </w:p>
     <w:p>
       <w:pPr>
@@ -20498,7 +19541,7 @@
           <w:sz w:val="24"/>
           <w:szCs w:val="24"/>
         </w:rPr>
-        <w:t>lại</w:t>
+        <w:t>vài</w:t>
       </w:r>
       <w:proofErr w:type="spellEnd"/>
       <w:r>
@@ -20516,7 +19559,7 @@
           <w:sz w:val="24"/>
           <w:szCs w:val="24"/>
         </w:rPr>
-        <w:t>yêu</w:t>
+        <w:t>trường</w:t>
       </w:r>
       <w:proofErr w:type="spellEnd"/>
       <w:r>
@@ -20534,7 +19577,7 @@
           <w:sz w:val="24"/>
           <w:szCs w:val="24"/>
         </w:rPr>
-        <w:t>cầu</w:t>
+        <w:t>quan</w:t>
       </w:r>
       <w:proofErr w:type="spellEnd"/>
       <w:r>
@@ -20552,7 +19595,7 @@
           <w:sz w:val="24"/>
           <w:szCs w:val="24"/>
         </w:rPr>
-        <w:t>của</w:t>
+        <w:t>trọng</w:t>
       </w:r>
       <w:proofErr w:type="spellEnd"/>
       <w:r>
@@ -20570,7 +19613,7 @@
           <w:sz w:val="24"/>
           <w:szCs w:val="24"/>
         </w:rPr>
-        <w:t>đề</w:t>
+        <w:t>trong</w:t>
       </w:r>
       <w:proofErr w:type="spellEnd"/>
       <w:r>
@@ -20588,42 +19631,16 @@
           <w:sz w:val="24"/>
           <w:szCs w:val="24"/>
         </w:rPr>
-        <w:t>bài</w:t>
-      </w:r>
-      <w:proofErr w:type="spellEnd"/>
-      <w:r>
-        <w:rPr>
-          <w:rFonts w:cstheme="minorHAnsi"/>
-          <w:sz w:val="24"/>
-          <w:szCs w:val="24"/>
-        </w:rPr>
-        <w:t xml:space="preserve"> </w:t>
-      </w:r>
-      <w:proofErr w:type="spellStart"/>
-      <w:r>
-        <w:rPr>
-          <w:rFonts w:cstheme="minorHAnsi"/>
-          <w:sz w:val="24"/>
-          <w:szCs w:val="24"/>
-        </w:rPr>
-        <w:t>về</w:t>
-      </w:r>
-      <w:proofErr w:type="spellEnd"/>
-      <w:r>
-        <w:rPr>
-          <w:rFonts w:cstheme="minorHAnsi"/>
-          <w:sz w:val="24"/>
-          <w:szCs w:val="24"/>
-        </w:rPr>
-        <w:t xml:space="preserve"> </w:t>
-      </w:r>
-      <w:r>
-        <w:rPr>
-          <w:rFonts w:cstheme="minorHAnsi"/>
-          <w:sz w:val="24"/>
-          <w:szCs w:val="24"/>
-        </w:rPr>
-        <w:t>Message</w:t>
+        <w:t>cái</w:t>
+      </w:r>
+      <w:proofErr w:type="spellEnd"/>
+      <w:r>
+        <w:rPr>
+          <w:rFonts w:cstheme="minorHAnsi"/>
+          <w:sz w:val="24"/>
+          <w:szCs w:val="24"/>
+        </w:rPr>
+        <w:t xml:space="preserve"> report</w:t>
       </w:r>
     </w:p>
     <w:p>
@@ -20683,6 +19700,695 @@
           <w:sz w:val="24"/>
           <w:szCs w:val="24"/>
         </w:rPr>
+        <w:t>cái</w:t>
+      </w:r>
+      <w:proofErr w:type="spellEnd"/>
+      <w:r>
+        <w:rPr>
+          <w:rFonts w:cstheme="minorHAnsi"/>
+          <w:sz w:val="24"/>
+          <w:szCs w:val="24"/>
+        </w:rPr>
+        <w:t xml:space="preserve"> report </w:t>
+      </w:r>
+      <w:proofErr w:type="spellStart"/>
+      <w:r>
+        <w:rPr>
+          <w:rFonts w:cstheme="minorHAnsi"/>
+          <w:sz w:val="24"/>
+          <w:szCs w:val="24"/>
+        </w:rPr>
+        <w:t>hoàn</w:t>
+      </w:r>
+      <w:proofErr w:type="spellEnd"/>
+      <w:r>
+        <w:rPr>
+          <w:rFonts w:cstheme="minorHAnsi"/>
+          <w:sz w:val="24"/>
+          <w:szCs w:val="24"/>
+        </w:rPr>
+        <w:t xml:space="preserve"> </w:t>
+      </w:r>
+      <w:proofErr w:type="spellStart"/>
+      <w:r>
+        <w:rPr>
+          <w:rFonts w:cstheme="minorHAnsi"/>
+          <w:sz w:val="24"/>
+          <w:szCs w:val="24"/>
+        </w:rPr>
+        <w:t>chỉnh</w:t>
+      </w:r>
+      <w:proofErr w:type="spellEnd"/>
+      <w:r>
+        <w:rPr>
+          <w:rFonts w:cstheme="minorHAnsi"/>
+          <w:sz w:val="24"/>
+          <w:szCs w:val="24"/>
+        </w:rPr>
+        <w:t xml:space="preserve"> </w:t>
+      </w:r>
+      <w:proofErr w:type="spellStart"/>
+      <w:r>
+        <w:rPr>
+          <w:rFonts w:cstheme="minorHAnsi"/>
+          <w:sz w:val="24"/>
+          <w:szCs w:val="24"/>
+        </w:rPr>
+        <w:t>về</w:t>
+      </w:r>
+      <w:proofErr w:type="spellEnd"/>
+      <w:r>
+        <w:rPr>
+          <w:rFonts w:cstheme="minorHAnsi"/>
+          <w:sz w:val="24"/>
+          <w:szCs w:val="24"/>
+        </w:rPr>
+        <w:t xml:space="preserve"> Student </w:t>
+      </w:r>
+      <w:proofErr w:type="spellStart"/>
+      <w:r>
+        <w:rPr>
+          <w:rFonts w:cstheme="minorHAnsi"/>
+          <w:sz w:val="24"/>
+          <w:szCs w:val="24"/>
+        </w:rPr>
+        <w:t>được</w:t>
+      </w:r>
+      <w:proofErr w:type="spellEnd"/>
+      <w:r>
+        <w:rPr>
+          <w:rFonts w:cstheme="minorHAnsi"/>
+          <w:sz w:val="24"/>
+          <w:szCs w:val="24"/>
+        </w:rPr>
+        <w:t xml:space="preserve"> </w:t>
+      </w:r>
+      <w:proofErr w:type="spellStart"/>
+      <w:r>
+        <w:rPr>
+          <w:rFonts w:cstheme="minorHAnsi"/>
+          <w:sz w:val="24"/>
+          <w:szCs w:val="24"/>
+        </w:rPr>
+        <w:t>xuất</w:t>
+      </w:r>
+      <w:proofErr w:type="spellEnd"/>
+      <w:r>
+        <w:rPr>
+          <w:rFonts w:cstheme="minorHAnsi"/>
+          <w:sz w:val="24"/>
+          <w:szCs w:val="24"/>
+        </w:rPr>
+        <w:t xml:space="preserve"> ra </w:t>
+      </w:r>
+      <w:proofErr w:type="spellStart"/>
+      <w:r>
+        <w:rPr>
+          <w:rFonts w:cstheme="minorHAnsi"/>
+          <w:sz w:val="24"/>
+          <w:szCs w:val="24"/>
+        </w:rPr>
+        <w:t>từ</w:t>
+      </w:r>
+      <w:proofErr w:type="spellEnd"/>
+      <w:r>
+        <w:rPr>
+          <w:rFonts w:cstheme="minorHAnsi"/>
+          <w:sz w:val="24"/>
+          <w:szCs w:val="24"/>
+        </w:rPr>
+        <w:t xml:space="preserve"> </w:t>
+      </w:r>
+      <w:proofErr w:type="spellStart"/>
+      <w:r>
+        <w:rPr>
+          <w:rFonts w:cstheme="minorHAnsi"/>
+          <w:sz w:val="24"/>
+          <w:szCs w:val="24"/>
+        </w:rPr>
+        <w:t>hệ</w:t>
+      </w:r>
+      <w:proofErr w:type="spellEnd"/>
+      <w:r>
+        <w:rPr>
+          <w:rFonts w:cstheme="minorHAnsi"/>
+          <w:sz w:val="24"/>
+          <w:szCs w:val="24"/>
+        </w:rPr>
+        <w:t xml:space="preserve"> </w:t>
+      </w:r>
+      <w:proofErr w:type="spellStart"/>
+      <w:r>
+        <w:rPr>
+          <w:rFonts w:cstheme="minorHAnsi"/>
+          <w:sz w:val="24"/>
+          <w:szCs w:val="24"/>
+        </w:rPr>
+        <w:t>thống</w:t>
+      </w:r>
+      <w:proofErr w:type="spellEnd"/>
+      <w:r>
+        <w:rPr>
+          <w:rFonts w:cstheme="minorHAnsi"/>
+          <w:sz w:val="24"/>
+          <w:szCs w:val="24"/>
+        </w:rPr>
+        <w:t xml:space="preserve"> (Exception report)</w:t>
+      </w:r>
+    </w:p>
+    <w:p>
+      <w:pPr>
+        <w:pStyle w:val="ListParagraph"/>
+        <w:numPr>
+          <w:ilvl w:val="0"/>
+          <w:numId w:val="11"/>
+        </w:numPr>
+        <w:spacing w:after="0" w:line="26" w:lineRule="atLeast"/>
+        <w:rPr>
+          <w:rFonts w:cstheme="minorHAnsi"/>
+          <w:sz w:val="24"/>
+          <w:szCs w:val="24"/>
+        </w:rPr>
+      </w:pPr>
+      <w:proofErr w:type="spellStart"/>
+      <w:r>
+        <w:rPr>
+          <w:rFonts w:cstheme="minorHAnsi"/>
+          <w:sz w:val="24"/>
+          <w:szCs w:val="24"/>
+        </w:rPr>
+        <w:t>Giải</w:t>
+      </w:r>
+      <w:proofErr w:type="spellEnd"/>
+      <w:r>
+        <w:rPr>
+          <w:rFonts w:cstheme="minorHAnsi"/>
+          <w:sz w:val="24"/>
+          <w:szCs w:val="24"/>
+        </w:rPr>
+        <w:t xml:space="preserve"> </w:t>
+      </w:r>
+      <w:proofErr w:type="spellStart"/>
+      <w:r>
+        <w:rPr>
+          <w:rFonts w:cstheme="minorHAnsi"/>
+          <w:sz w:val="24"/>
+          <w:szCs w:val="24"/>
+        </w:rPr>
+        <w:t>thích</w:t>
+      </w:r>
+      <w:proofErr w:type="spellEnd"/>
+      <w:r>
+        <w:rPr>
+          <w:rFonts w:cstheme="minorHAnsi"/>
+          <w:sz w:val="24"/>
+          <w:szCs w:val="24"/>
+        </w:rPr>
+        <w:t xml:space="preserve"> </w:t>
+      </w:r>
+      <w:proofErr w:type="spellStart"/>
+      <w:r>
+        <w:rPr>
+          <w:rFonts w:cstheme="minorHAnsi"/>
+          <w:sz w:val="24"/>
+          <w:szCs w:val="24"/>
+        </w:rPr>
+        <w:t>vài</w:t>
+      </w:r>
+      <w:proofErr w:type="spellEnd"/>
+      <w:r>
+        <w:rPr>
+          <w:rFonts w:cstheme="minorHAnsi"/>
+          <w:sz w:val="24"/>
+          <w:szCs w:val="24"/>
+        </w:rPr>
+        <w:t xml:space="preserve"> </w:t>
+      </w:r>
+      <w:proofErr w:type="spellStart"/>
+      <w:r>
+        <w:rPr>
+          <w:rFonts w:cstheme="minorHAnsi"/>
+          <w:sz w:val="24"/>
+          <w:szCs w:val="24"/>
+        </w:rPr>
+        <w:t>trường</w:t>
+      </w:r>
+      <w:proofErr w:type="spellEnd"/>
+      <w:r>
+        <w:rPr>
+          <w:rFonts w:cstheme="minorHAnsi"/>
+          <w:sz w:val="24"/>
+          <w:szCs w:val="24"/>
+        </w:rPr>
+        <w:t xml:space="preserve"> </w:t>
+      </w:r>
+      <w:proofErr w:type="spellStart"/>
+      <w:r>
+        <w:rPr>
+          <w:rFonts w:cstheme="minorHAnsi"/>
+          <w:sz w:val="24"/>
+          <w:szCs w:val="24"/>
+        </w:rPr>
+        <w:t>quan</w:t>
+      </w:r>
+      <w:proofErr w:type="spellEnd"/>
+      <w:r>
+        <w:rPr>
+          <w:rFonts w:cstheme="minorHAnsi"/>
+          <w:sz w:val="24"/>
+          <w:szCs w:val="24"/>
+        </w:rPr>
+        <w:t xml:space="preserve"> </w:t>
+      </w:r>
+      <w:proofErr w:type="spellStart"/>
+      <w:r>
+        <w:rPr>
+          <w:rFonts w:cstheme="minorHAnsi"/>
+          <w:sz w:val="24"/>
+          <w:szCs w:val="24"/>
+        </w:rPr>
+        <w:t>trọng</w:t>
+      </w:r>
+      <w:proofErr w:type="spellEnd"/>
+      <w:r>
+        <w:rPr>
+          <w:rFonts w:cstheme="minorHAnsi"/>
+          <w:sz w:val="24"/>
+          <w:szCs w:val="24"/>
+        </w:rPr>
+        <w:t xml:space="preserve"> </w:t>
+      </w:r>
+      <w:proofErr w:type="spellStart"/>
+      <w:r>
+        <w:rPr>
+          <w:rFonts w:cstheme="minorHAnsi"/>
+          <w:sz w:val="24"/>
+          <w:szCs w:val="24"/>
+        </w:rPr>
+        <w:t>trong</w:t>
+      </w:r>
+      <w:proofErr w:type="spellEnd"/>
+      <w:r>
+        <w:rPr>
+          <w:rFonts w:cstheme="minorHAnsi"/>
+          <w:sz w:val="24"/>
+          <w:szCs w:val="24"/>
+        </w:rPr>
+        <w:t xml:space="preserve"> </w:t>
+      </w:r>
+      <w:proofErr w:type="spellStart"/>
+      <w:r>
+        <w:rPr>
+          <w:rFonts w:cstheme="minorHAnsi"/>
+          <w:sz w:val="24"/>
+          <w:szCs w:val="24"/>
+        </w:rPr>
+        <w:t>cái</w:t>
+      </w:r>
+      <w:proofErr w:type="spellEnd"/>
+      <w:r>
+        <w:rPr>
+          <w:rFonts w:cstheme="minorHAnsi"/>
+          <w:sz w:val="24"/>
+          <w:szCs w:val="24"/>
+        </w:rPr>
+        <w:t xml:space="preserve"> report, highlight </w:t>
+      </w:r>
+      <w:proofErr w:type="spellStart"/>
+      <w:r>
+        <w:rPr>
+          <w:rFonts w:cstheme="minorHAnsi"/>
+          <w:sz w:val="24"/>
+          <w:szCs w:val="24"/>
+        </w:rPr>
+        <w:t>tại</w:t>
+      </w:r>
+      <w:proofErr w:type="spellEnd"/>
+      <w:r>
+        <w:rPr>
+          <w:rFonts w:cstheme="minorHAnsi"/>
+          <w:sz w:val="24"/>
+          <w:szCs w:val="24"/>
+        </w:rPr>
+        <w:t xml:space="preserve"> </w:t>
+      </w:r>
+      <w:proofErr w:type="spellStart"/>
+      <w:r>
+        <w:rPr>
+          <w:rFonts w:cstheme="minorHAnsi"/>
+          <w:sz w:val="24"/>
+          <w:szCs w:val="24"/>
+        </w:rPr>
+        <w:t>sao</w:t>
+      </w:r>
+      <w:proofErr w:type="spellEnd"/>
+      <w:r>
+        <w:rPr>
+          <w:rFonts w:cstheme="minorHAnsi"/>
+          <w:sz w:val="24"/>
+          <w:szCs w:val="24"/>
+        </w:rPr>
+        <w:t xml:space="preserve"> report </w:t>
+      </w:r>
+      <w:proofErr w:type="spellStart"/>
+      <w:r>
+        <w:rPr>
+          <w:rFonts w:cstheme="minorHAnsi"/>
+          <w:sz w:val="24"/>
+          <w:szCs w:val="24"/>
+        </w:rPr>
+        <w:t>này</w:t>
+      </w:r>
+      <w:proofErr w:type="spellEnd"/>
+      <w:r>
+        <w:rPr>
+          <w:rFonts w:cstheme="minorHAnsi"/>
+          <w:sz w:val="24"/>
+          <w:szCs w:val="24"/>
+        </w:rPr>
+        <w:t xml:space="preserve"> </w:t>
+      </w:r>
+      <w:proofErr w:type="spellStart"/>
+      <w:r>
+        <w:rPr>
+          <w:rFonts w:cstheme="minorHAnsi"/>
+          <w:sz w:val="24"/>
+          <w:szCs w:val="24"/>
+        </w:rPr>
+        <w:t>lại</w:t>
+      </w:r>
+      <w:proofErr w:type="spellEnd"/>
+      <w:r>
+        <w:rPr>
+          <w:rFonts w:cstheme="minorHAnsi"/>
+          <w:sz w:val="24"/>
+          <w:szCs w:val="24"/>
+        </w:rPr>
+        <w:t xml:space="preserve"> </w:t>
+      </w:r>
+      <w:proofErr w:type="spellStart"/>
+      <w:r>
+        <w:rPr>
+          <w:rFonts w:cstheme="minorHAnsi"/>
+          <w:sz w:val="24"/>
+          <w:szCs w:val="24"/>
+        </w:rPr>
+        <w:t>khác</w:t>
+      </w:r>
+      <w:proofErr w:type="spellEnd"/>
+      <w:r>
+        <w:rPr>
+          <w:rFonts w:cstheme="minorHAnsi"/>
+          <w:sz w:val="24"/>
+          <w:szCs w:val="24"/>
+        </w:rPr>
+        <w:t xml:space="preserve"> report </w:t>
+      </w:r>
+      <w:proofErr w:type="spellStart"/>
+      <w:r>
+        <w:rPr>
+          <w:rFonts w:cstheme="minorHAnsi"/>
+          <w:sz w:val="24"/>
+          <w:szCs w:val="24"/>
+        </w:rPr>
+        <w:t>trên</w:t>
+      </w:r>
+      <w:proofErr w:type="spellEnd"/>
+    </w:p>
+    <w:p>
+      <w:pPr>
+        <w:pStyle w:val="Heading2"/>
+        <w:rPr>
+          <w:i/>
+          <w:iCs/>
+        </w:rPr>
+      </w:pPr>
+      <w:bookmarkStart w:id="55" w:name="_Toc33889145"/>
+      <w:r>
+        <w:rPr>
+          <w:i/>
+          <w:iCs/>
+        </w:rPr>
+        <w:t xml:space="preserve">The </w:t>
+      </w:r>
+      <w:r>
+        <w:rPr>
+          <w:i/>
+          <w:iCs/>
+        </w:rPr>
+        <w:t>Message</w:t>
+      </w:r>
+      <w:r>
+        <w:rPr>
+          <w:i/>
+          <w:iCs/>
+        </w:rPr>
+        <w:t xml:space="preserve"> from the system</w:t>
+      </w:r>
+      <w:bookmarkEnd w:id="55"/>
+    </w:p>
+    <w:p>
+      <w:pPr>
+        <w:pStyle w:val="ListParagraph"/>
+        <w:numPr>
+          <w:ilvl w:val="0"/>
+          <w:numId w:val="11"/>
+        </w:numPr>
+        <w:spacing w:after="0" w:line="26" w:lineRule="atLeast"/>
+        <w:rPr>
+          <w:rFonts w:cstheme="minorHAnsi"/>
+          <w:sz w:val="24"/>
+          <w:szCs w:val="24"/>
+        </w:rPr>
+      </w:pPr>
+      <w:proofErr w:type="spellStart"/>
+      <w:r>
+        <w:rPr>
+          <w:rFonts w:cstheme="minorHAnsi"/>
+          <w:sz w:val="24"/>
+          <w:szCs w:val="24"/>
+        </w:rPr>
+        <w:t>Giải</w:t>
+      </w:r>
+      <w:proofErr w:type="spellEnd"/>
+      <w:r>
+        <w:rPr>
+          <w:rFonts w:cstheme="minorHAnsi"/>
+          <w:sz w:val="24"/>
+          <w:szCs w:val="24"/>
+        </w:rPr>
+        <w:t xml:space="preserve"> </w:t>
+      </w:r>
+      <w:proofErr w:type="spellStart"/>
+      <w:r>
+        <w:rPr>
+          <w:rFonts w:cstheme="minorHAnsi"/>
+          <w:sz w:val="24"/>
+          <w:szCs w:val="24"/>
+        </w:rPr>
+        <w:t>thích</w:t>
+      </w:r>
+      <w:proofErr w:type="spellEnd"/>
+      <w:r>
+        <w:rPr>
+          <w:rFonts w:cstheme="minorHAnsi"/>
+          <w:sz w:val="24"/>
+          <w:szCs w:val="24"/>
+        </w:rPr>
+        <w:t xml:space="preserve"> </w:t>
+      </w:r>
+      <w:proofErr w:type="spellStart"/>
+      <w:r>
+        <w:rPr>
+          <w:rFonts w:cstheme="minorHAnsi"/>
+          <w:sz w:val="24"/>
+          <w:szCs w:val="24"/>
+        </w:rPr>
+        <w:t>lại</w:t>
+      </w:r>
+      <w:proofErr w:type="spellEnd"/>
+      <w:r>
+        <w:rPr>
+          <w:rFonts w:cstheme="minorHAnsi"/>
+          <w:sz w:val="24"/>
+          <w:szCs w:val="24"/>
+        </w:rPr>
+        <w:t xml:space="preserve"> </w:t>
+      </w:r>
+      <w:proofErr w:type="spellStart"/>
+      <w:r>
+        <w:rPr>
+          <w:rFonts w:cstheme="minorHAnsi"/>
+          <w:sz w:val="24"/>
+          <w:szCs w:val="24"/>
+        </w:rPr>
+        <w:t>yêu</w:t>
+      </w:r>
+      <w:proofErr w:type="spellEnd"/>
+      <w:r>
+        <w:rPr>
+          <w:rFonts w:cstheme="minorHAnsi"/>
+          <w:sz w:val="24"/>
+          <w:szCs w:val="24"/>
+        </w:rPr>
+        <w:t xml:space="preserve"> </w:t>
+      </w:r>
+      <w:proofErr w:type="spellStart"/>
+      <w:r>
+        <w:rPr>
+          <w:rFonts w:cstheme="minorHAnsi"/>
+          <w:sz w:val="24"/>
+          <w:szCs w:val="24"/>
+        </w:rPr>
+        <w:t>cầu</w:t>
+      </w:r>
+      <w:proofErr w:type="spellEnd"/>
+      <w:r>
+        <w:rPr>
+          <w:rFonts w:cstheme="minorHAnsi"/>
+          <w:sz w:val="24"/>
+          <w:szCs w:val="24"/>
+        </w:rPr>
+        <w:t xml:space="preserve"> </w:t>
+      </w:r>
+      <w:proofErr w:type="spellStart"/>
+      <w:r>
+        <w:rPr>
+          <w:rFonts w:cstheme="minorHAnsi"/>
+          <w:sz w:val="24"/>
+          <w:szCs w:val="24"/>
+        </w:rPr>
+        <w:t>của</w:t>
+      </w:r>
+      <w:proofErr w:type="spellEnd"/>
+      <w:r>
+        <w:rPr>
+          <w:rFonts w:cstheme="minorHAnsi"/>
+          <w:sz w:val="24"/>
+          <w:szCs w:val="24"/>
+        </w:rPr>
+        <w:t xml:space="preserve"> </w:t>
+      </w:r>
+      <w:proofErr w:type="spellStart"/>
+      <w:r>
+        <w:rPr>
+          <w:rFonts w:cstheme="minorHAnsi"/>
+          <w:sz w:val="24"/>
+          <w:szCs w:val="24"/>
+        </w:rPr>
+        <w:t>đề</w:t>
+      </w:r>
+      <w:proofErr w:type="spellEnd"/>
+      <w:r>
+        <w:rPr>
+          <w:rFonts w:cstheme="minorHAnsi"/>
+          <w:sz w:val="24"/>
+          <w:szCs w:val="24"/>
+        </w:rPr>
+        <w:t xml:space="preserve"> </w:t>
+      </w:r>
+      <w:proofErr w:type="spellStart"/>
+      <w:r>
+        <w:rPr>
+          <w:rFonts w:cstheme="minorHAnsi"/>
+          <w:sz w:val="24"/>
+          <w:szCs w:val="24"/>
+        </w:rPr>
+        <w:t>bài</w:t>
+      </w:r>
+      <w:proofErr w:type="spellEnd"/>
+      <w:r>
+        <w:rPr>
+          <w:rFonts w:cstheme="minorHAnsi"/>
+          <w:sz w:val="24"/>
+          <w:szCs w:val="24"/>
+        </w:rPr>
+        <w:t xml:space="preserve"> </w:t>
+      </w:r>
+      <w:proofErr w:type="spellStart"/>
+      <w:r>
+        <w:rPr>
+          <w:rFonts w:cstheme="minorHAnsi"/>
+          <w:sz w:val="24"/>
+          <w:szCs w:val="24"/>
+        </w:rPr>
+        <w:t>về</w:t>
+      </w:r>
+      <w:proofErr w:type="spellEnd"/>
+      <w:r>
+        <w:rPr>
+          <w:rFonts w:cstheme="minorHAnsi"/>
+          <w:sz w:val="24"/>
+          <w:szCs w:val="24"/>
+        </w:rPr>
+        <w:t xml:space="preserve"> </w:t>
+      </w:r>
+      <w:r>
+        <w:rPr>
+          <w:rFonts w:cstheme="minorHAnsi"/>
+          <w:sz w:val="24"/>
+          <w:szCs w:val="24"/>
+        </w:rPr>
+        <w:t>Message</w:t>
+      </w:r>
+    </w:p>
+    <w:p>
+      <w:pPr>
+        <w:pStyle w:val="ListParagraph"/>
+        <w:numPr>
+          <w:ilvl w:val="0"/>
+          <w:numId w:val="11"/>
+        </w:numPr>
+        <w:spacing w:after="0" w:line="26" w:lineRule="atLeast"/>
+        <w:rPr>
+          <w:rFonts w:cstheme="minorHAnsi"/>
+          <w:sz w:val="24"/>
+          <w:szCs w:val="24"/>
+        </w:rPr>
+      </w:pPr>
+      <w:proofErr w:type="spellStart"/>
+      <w:r>
+        <w:rPr>
+          <w:rFonts w:cstheme="minorHAnsi"/>
+          <w:sz w:val="24"/>
+          <w:szCs w:val="24"/>
+        </w:rPr>
+        <w:t>Hình</w:t>
+      </w:r>
+      <w:proofErr w:type="spellEnd"/>
+      <w:r>
+        <w:rPr>
+          <w:rFonts w:cstheme="minorHAnsi"/>
+          <w:sz w:val="24"/>
+          <w:szCs w:val="24"/>
+        </w:rPr>
+        <w:t xml:space="preserve"> </w:t>
+      </w:r>
+      <w:proofErr w:type="spellStart"/>
+      <w:r>
+        <w:rPr>
+          <w:rFonts w:cstheme="minorHAnsi"/>
+          <w:sz w:val="24"/>
+          <w:szCs w:val="24"/>
+        </w:rPr>
+        <w:t>một</w:t>
+      </w:r>
+      <w:proofErr w:type="spellEnd"/>
+      <w:r>
+        <w:rPr>
+          <w:rFonts w:cstheme="minorHAnsi"/>
+          <w:sz w:val="24"/>
+          <w:szCs w:val="24"/>
+        </w:rPr>
+        <w:t xml:space="preserve"> </w:t>
+      </w:r>
+      <w:proofErr w:type="spellStart"/>
+      <w:r>
+        <w:rPr>
+          <w:rFonts w:cstheme="minorHAnsi"/>
+          <w:sz w:val="24"/>
+          <w:szCs w:val="24"/>
+        </w:rPr>
         <w:t>đoạn</w:t>
       </w:r>
       <w:proofErr w:type="spellEnd"/>
@@ -20809,6 +20515,62 @@
           <w:szCs w:val="24"/>
         </w:rPr>
         <w:t>message</w:t>
+      </w:r>
+    </w:p>
+    <w:p>
+      <w:pPr>
+        <w:pStyle w:val="ListParagraph"/>
+        <w:numPr>
+          <w:ilvl w:val="0"/>
+          <w:numId w:val="11"/>
+        </w:numPr>
+        <w:spacing w:after="0" w:line="26" w:lineRule="atLeast"/>
+        <w:rPr>
+          <w:rFonts w:cstheme="minorHAnsi"/>
+          <w:sz w:val="24"/>
+          <w:szCs w:val="24"/>
+        </w:rPr>
+      </w:pPr>
+      <w:r>
+        <w:rPr>
+          <w:noProof/>
+        </w:rPr>
+        <w:lastRenderedPageBreak/>
+        <w:drawing>
+          <wp:inline distT="0" distB="0" distL="0" distR="0" wp14:anchorId="1D2BEE4A" wp14:editId="44B73E3D">
+            <wp:extent cx="5831840" cy="2864490"/>
+            <wp:effectExtent l="0" t="0" r="0" b="0"/>
+            <wp:docPr id="1025" name="Picture 1025"/>
+            <wp:cNvGraphicFramePr>
+              <a:graphicFrameLocks xmlns:a="http://schemas.openxmlformats.org/drawingml/2006/main" noChangeAspect="1"/>
+            </wp:cNvGraphicFramePr>
+            <a:graphic xmlns:a="http://schemas.openxmlformats.org/drawingml/2006/main">
+              <a:graphicData uri="http://schemas.openxmlformats.org/drawingml/2006/picture">
+                <pic:pic xmlns:pic="http://schemas.openxmlformats.org/drawingml/2006/picture">
+                  <pic:nvPicPr>
+                    <pic:cNvPr id="1" name=""/>
+                    <pic:cNvPicPr/>
+                  </pic:nvPicPr>
+                  <pic:blipFill>
+                    <a:blip r:embed="rId52"/>
+                    <a:stretch>
+                      <a:fillRect/>
+                    </a:stretch>
+                  </pic:blipFill>
+                  <pic:spPr>
+                    <a:xfrm>
+                      <a:off x="0" y="0"/>
+                      <a:ext cx="5854437" cy="2875589"/>
+                    </a:xfrm>
+                    <a:prstGeom prst="rect">
+                      <a:avLst/>
+                    </a:prstGeom>
+                  </pic:spPr>
+                </pic:pic>
+              </a:graphicData>
+            </a:graphic>
+          </wp:inline>
+        </w:drawing>
       </w:r>
     </w:p>
     <w:p>
@@ -21360,7 +21122,7 @@
                     </pic:cNvPicPr>
                   </pic:nvPicPr>
                   <pic:blipFill>
-                    <a:blip r:embed="rId51" cstate="print">
+                    <a:blip r:embed="rId53" cstate="print">
                       <a:extLst>
                         <a:ext uri="{28A0092B-C50C-407E-A947-70E740481C1C}">
                           <a14:useLocalDpi xmlns:a14="http://schemas.microsoft.com/office/drawing/2010/main" val="0"/>
@@ -21451,7 +21213,7 @@
                     <pic:cNvPicPr/>
                   </pic:nvPicPr>
                   <pic:blipFill>
-                    <a:blip r:embed="rId52"/>
+                    <a:blip r:embed="rId54"/>
                     <a:stretch>
                       <a:fillRect/>
                     </a:stretch>
@@ -21591,163 +21353,6 @@
             <wp:extent cx="3838575" cy="8782050"/>
             <wp:effectExtent l="0" t="0" r="9525" b="0"/>
             <wp:docPr id="32" name="Picture 32"/>
-            <wp:cNvGraphicFramePr>
-              <a:graphicFrameLocks xmlns:a="http://schemas.openxmlformats.org/drawingml/2006/main" noChangeAspect="1"/>
-            </wp:cNvGraphicFramePr>
-            <a:graphic xmlns:a="http://schemas.openxmlformats.org/drawingml/2006/main">
-              <a:graphicData uri="http://schemas.openxmlformats.org/drawingml/2006/picture">
-                <pic:pic xmlns:pic="http://schemas.openxmlformats.org/drawingml/2006/picture">
-                  <pic:nvPicPr>
-                    <pic:cNvPr id="1" name=""/>
-                    <pic:cNvPicPr/>
-                  </pic:nvPicPr>
-                  <pic:blipFill>
-                    <a:blip r:embed="rId53"/>
-                    <a:stretch>
-                      <a:fillRect/>
-                    </a:stretch>
-                  </pic:blipFill>
-                  <pic:spPr>
-                    <a:xfrm>
-                      <a:off x="0" y="0"/>
-                      <a:ext cx="3838575" cy="8782050"/>
-                    </a:xfrm>
-                    <a:prstGeom prst="rect">
-                      <a:avLst/>
-                    </a:prstGeom>
-                  </pic:spPr>
-                </pic:pic>
-              </a:graphicData>
-            </a:graphic>
-          </wp:inline>
-        </w:drawing>
-      </w:r>
-    </w:p>
-    <w:p>
-      <w:pPr>
-        <w:spacing w:after="0" w:line="26" w:lineRule="atLeast"/>
-        <w:rPr>
-          <w:rFonts w:cstheme="minorHAnsi"/>
-          <w:sz w:val="24"/>
-          <w:szCs w:val="24"/>
-        </w:rPr>
-      </w:pPr>
-      <w:r>
-        <w:rPr>
-          <w:rFonts w:cstheme="minorHAnsi"/>
-          <w:sz w:val="24"/>
-          <w:szCs w:val="24"/>
-        </w:rPr>
-        <w:lastRenderedPageBreak/>
-        <w:t xml:space="preserve">The Role of the user is also an important function, although this function can not be seen from the surface, but it contributed a lot to all of other functions on the program. The stake holder already asked to divide the authorities to many different levels to help in the management, this role will help us do that. By using Role on distributed level of authorities, we can easily control how the workflow works for each user by categories, and then distributed data for it better. </w:t>
-      </w:r>
-    </w:p>
-    <w:p>
-      <w:pPr>
-        <w:spacing w:after="0" w:line="26" w:lineRule="atLeast"/>
-        <w:jc w:val="center"/>
-        <w:rPr>
-          <w:rFonts w:cstheme="minorHAnsi"/>
-          <w:sz w:val="24"/>
-          <w:szCs w:val="24"/>
-        </w:rPr>
-      </w:pPr>
-      <w:r>
-        <w:rPr>
-          <w:noProof/>
-        </w:rPr>
-        <w:lastRenderedPageBreak/>
-        <w:drawing>
-          <wp:inline distT="0" distB="0" distL="0" distR="0" wp14:anchorId="6D2AE220" wp14:editId="2131E36F">
-            <wp:extent cx="3752850" cy="8143875"/>
-            <wp:effectExtent l="0" t="0" r="0" b="9525"/>
-            <wp:docPr id="60" name="Picture 60"/>
-            <wp:cNvGraphicFramePr>
-              <a:graphicFrameLocks xmlns:a="http://schemas.openxmlformats.org/drawingml/2006/main" noChangeAspect="1"/>
-            </wp:cNvGraphicFramePr>
-            <a:graphic xmlns:a="http://schemas.openxmlformats.org/drawingml/2006/main">
-              <a:graphicData uri="http://schemas.openxmlformats.org/drawingml/2006/picture">
-                <pic:pic xmlns:pic="http://schemas.openxmlformats.org/drawingml/2006/picture">
-                  <pic:nvPicPr>
-                    <pic:cNvPr id="1" name=""/>
-                    <pic:cNvPicPr/>
-                  </pic:nvPicPr>
-                  <pic:blipFill>
-                    <a:blip r:embed="rId54"/>
-                    <a:stretch>
-                      <a:fillRect/>
-                    </a:stretch>
-                  </pic:blipFill>
-                  <pic:spPr>
-                    <a:xfrm>
-                      <a:off x="0" y="0"/>
-                      <a:ext cx="3752850" cy="8143875"/>
-                    </a:xfrm>
-                    <a:prstGeom prst="rect">
-                      <a:avLst/>
-                    </a:prstGeom>
-                  </pic:spPr>
-                </pic:pic>
-              </a:graphicData>
-            </a:graphic>
-          </wp:inline>
-        </w:drawing>
-      </w:r>
-    </w:p>
-    <w:p>
-      <w:pPr>
-        <w:spacing w:after="0" w:line="26" w:lineRule="atLeast"/>
-        <w:rPr>
-          <w:rFonts w:cstheme="minorHAnsi"/>
-          <w:sz w:val="24"/>
-          <w:szCs w:val="24"/>
-        </w:rPr>
-      </w:pPr>
-      <w:r>
-        <w:rPr>
-          <w:rFonts w:cstheme="minorHAnsi"/>
-          <w:sz w:val="24"/>
-          <w:szCs w:val="24"/>
-        </w:rPr>
-        <w:t xml:space="preserve">Message is another function of the application. This function help the users have a little chat with other, may the room is the group of two or more people, the message that has been sent to the room will be carry out the record of the user with them, like </w:t>
-      </w:r>
-      <w:r>
-        <w:rPr>
-          <w:rFonts w:cstheme="minorHAnsi"/>
-          <w:sz w:val="24"/>
-          <w:szCs w:val="24"/>
-        </w:rPr>
-        <w:t xml:space="preserve">time post, who post, on what room, and how is the </w:t>
-      </w:r>
-      <w:r>
-        <w:rPr>
-          <w:rFonts w:cstheme="minorHAnsi"/>
-          <w:sz w:val="24"/>
-          <w:szCs w:val="24"/>
-        </w:rPr>
-        <w:lastRenderedPageBreak/>
-        <w:t>content. And also, we have Notification function that notify user each and every time there is something new inside the room.</w:t>
-      </w:r>
-    </w:p>
-    <w:p>
-      <w:pPr>
-        <w:spacing w:after="0" w:line="26" w:lineRule="atLeast"/>
-        <w:jc w:val="center"/>
-        <w:rPr>
-          <w:rFonts w:cstheme="minorHAnsi"/>
-          <w:sz w:val="24"/>
-          <w:szCs w:val="24"/>
-        </w:rPr>
-      </w:pPr>
-      <w:r>
-        <w:rPr>
-          <w:noProof/>
-        </w:rPr>
-        <w:drawing>
-          <wp:inline distT="0" distB="0" distL="0" distR="0" wp14:anchorId="63D3EE08" wp14:editId="5C1F36C4">
-            <wp:extent cx="2520244" cy="8505825"/>
-            <wp:effectExtent l="0" t="0" r="0" b="0"/>
-            <wp:docPr id="61" name="Picture 61"/>
             <wp:cNvGraphicFramePr>
               <a:graphicFrameLocks xmlns:a="http://schemas.openxmlformats.org/drawingml/2006/main" noChangeAspect="1"/>
             </wp:cNvGraphicFramePr>
@@ -21767,7 +21372,7 @@
                   <pic:spPr>
                     <a:xfrm>
                       <a:off x="0" y="0"/>
-                      <a:ext cx="2524231" cy="8519281"/>
+                      <a:ext cx="3838575" cy="8782050"/>
                     </a:xfrm>
                     <a:prstGeom prst="rect">
                       <a:avLst/>
@@ -21796,30 +21401,13 @@
           <w:szCs w:val="24"/>
         </w:rPr>
         <w:lastRenderedPageBreak/>
-        <w:t xml:space="preserve">The Upload Document Function is just something similar to Blog function, the only different is that instead of posting a blog, now user will post/upload the file to the server, and everyone can leave the comment on it. Those table be designed so that it can record who post this, on which time, the </w:t>
-      </w:r>
-      <w:proofErr w:type="spellStart"/>
-      <w:r>
-        <w:rPr>
-          <w:rFonts w:cstheme="minorHAnsi"/>
-          <w:sz w:val="24"/>
-          <w:szCs w:val="24"/>
-        </w:rPr>
-        <w:t>url</w:t>
-      </w:r>
-      <w:proofErr w:type="spellEnd"/>
-      <w:r>
-        <w:rPr>
-          <w:rFonts w:cstheme="minorHAnsi"/>
-          <w:sz w:val="24"/>
-          <w:szCs w:val="24"/>
-        </w:rPr>
-        <w:t>, the title, and also the comment.</w:t>
+        <w:t xml:space="preserve">The Role of the user is also an important function, although this function can not be seen from the surface, but it contributed a lot to all of other functions on the program. The stake holder already asked to divide the authorities to many different levels to help in the management, this role will help us do that. By using Role on distributed level of authorities, we can easily control how the workflow works for each user by categories, and then distributed data for it better. </w:t>
       </w:r>
     </w:p>
     <w:p>
       <w:pPr>
         <w:spacing w:after="0" w:line="26" w:lineRule="atLeast"/>
+        <w:jc w:val="center"/>
         <w:rPr>
           <w:rFonts w:cstheme="minorHAnsi"/>
           <w:sz w:val="24"/>
@@ -21830,11 +21418,12 @@
         <w:rPr>
           <w:noProof/>
         </w:rPr>
+        <w:lastRenderedPageBreak/>
         <w:drawing>
-          <wp:inline distT="0" distB="0" distL="0" distR="0" wp14:anchorId="60F47A24" wp14:editId="0B991E48">
-            <wp:extent cx="6660515" cy="7548880"/>
-            <wp:effectExtent l="0" t="0" r="6985" b="0"/>
-            <wp:docPr id="62" name="Picture 62"/>
+          <wp:inline distT="0" distB="0" distL="0" distR="0" wp14:anchorId="6D2AE220" wp14:editId="2131E36F">
+            <wp:extent cx="3752850" cy="8143875"/>
+            <wp:effectExtent l="0" t="0" r="0" b="9525"/>
+            <wp:docPr id="60" name="Picture 60"/>
             <wp:cNvGraphicFramePr>
               <a:graphicFrameLocks xmlns:a="http://schemas.openxmlformats.org/drawingml/2006/main" noChangeAspect="1"/>
             </wp:cNvGraphicFramePr>
@@ -21854,6 +21443,179 @@
                   <pic:spPr>
                     <a:xfrm>
                       <a:off x="0" y="0"/>
+                      <a:ext cx="3752850" cy="8143875"/>
+                    </a:xfrm>
+                    <a:prstGeom prst="rect">
+                      <a:avLst/>
+                    </a:prstGeom>
+                  </pic:spPr>
+                </pic:pic>
+              </a:graphicData>
+            </a:graphic>
+          </wp:inline>
+        </w:drawing>
+      </w:r>
+    </w:p>
+    <w:p>
+      <w:pPr>
+        <w:spacing w:after="0" w:line="26" w:lineRule="atLeast"/>
+        <w:rPr>
+          <w:rFonts w:cstheme="minorHAnsi"/>
+          <w:sz w:val="24"/>
+          <w:szCs w:val="24"/>
+        </w:rPr>
+      </w:pPr>
+      <w:r>
+        <w:rPr>
+          <w:rFonts w:cstheme="minorHAnsi"/>
+          <w:sz w:val="24"/>
+          <w:szCs w:val="24"/>
+        </w:rPr>
+        <w:t xml:space="preserve">Message is another function of the application. This function help the users have a little chat with other, may the room is the group of two or more people, the message that has been sent to the room will be carry out the record of the user with them, like </w:t>
+      </w:r>
+      <w:r>
+        <w:rPr>
+          <w:rFonts w:cstheme="minorHAnsi"/>
+          <w:sz w:val="24"/>
+          <w:szCs w:val="24"/>
+        </w:rPr>
+        <w:t xml:space="preserve">time post, who post, on what room, and how is the </w:t>
+      </w:r>
+      <w:r>
+        <w:rPr>
+          <w:rFonts w:cstheme="minorHAnsi"/>
+          <w:sz w:val="24"/>
+          <w:szCs w:val="24"/>
+        </w:rPr>
+        <w:lastRenderedPageBreak/>
+        <w:t>content. And also, we have Notification function that notify user each and every time there is something new inside the room.</w:t>
+      </w:r>
+    </w:p>
+    <w:p>
+      <w:pPr>
+        <w:spacing w:after="0" w:line="26" w:lineRule="atLeast"/>
+        <w:jc w:val="center"/>
+        <w:rPr>
+          <w:rFonts w:cstheme="minorHAnsi"/>
+          <w:sz w:val="24"/>
+          <w:szCs w:val="24"/>
+        </w:rPr>
+      </w:pPr>
+      <w:r>
+        <w:rPr>
+          <w:noProof/>
+        </w:rPr>
+        <w:drawing>
+          <wp:inline distT="0" distB="0" distL="0" distR="0" wp14:anchorId="63D3EE08" wp14:editId="5C1F36C4">
+            <wp:extent cx="2520244" cy="8505825"/>
+            <wp:effectExtent l="0" t="0" r="0" b="0"/>
+            <wp:docPr id="61" name="Picture 61"/>
+            <wp:cNvGraphicFramePr>
+              <a:graphicFrameLocks xmlns:a="http://schemas.openxmlformats.org/drawingml/2006/main" noChangeAspect="1"/>
+            </wp:cNvGraphicFramePr>
+            <a:graphic xmlns:a="http://schemas.openxmlformats.org/drawingml/2006/main">
+              <a:graphicData uri="http://schemas.openxmlformats.org/drawingml/2006/picture">
+                <pic:pic xmlns:pic="http://schemas.openxmlformats.org/drawingml/2006/picture">
+                  <pic:nvPicPr>
+                    <pic:cNvPr id="1" name=""/>
+                    <pic:cNvPicPr/>
+                  </pic:nvPicPr>
+                  <pic:blipFill>
+                    <a:blip r:embed="rId57"/>
+                    <a:stretch>
+                      <a:fillRect/>
+                    </a:stretch>
+                  </pic:blipFill>
+                  <pic:spPr>
+                    <a:xfrm>
+                      <a:off x="0" y="0"/>
+                      <a:ext cx="2524231" cy="8519281"/>
+                    </a:xfrm>
+                    <a:prstGeom prst="rect">
+                      <a:avLst/>
+                    </a:prstGeom>
+                  </pic:spPr>
+                </pic:pic>
+              </a:graphicData>
+            </a:graphic>
+          </wp:inline>
+        </w:drawing>
+      </w:r>
+    </w:p>
+    <w:p>
+      <w:pPr>
+        <w:spacing w:after="0" w:line="26" w:lineRule="atLeast"/>
+        <w:rPr>
+          <w:rFonts w:cstheme="minorHAnsi"/>
+          <w:sz w:val="24"/>
+          <w:szCs w:val="24"/>
+        </w:rPr>
+      </w:pPr>
+      <w:r>
+        <w:rPr>
+          <w:rFonts w:cstheme="minorHAnsi"/>
+          <w:sz w:val="24"/>
+          <w:szCs w:val="24"/>
+        </w:rPr>
+        <w:lastRenderedPageBreak/>
+        <w:t xml:space="preserve">The Upload Document Function is just something similar to Blog function, the only different is that instead of posting a blog, now user will post/upload the file to the server, and everyone can leave the comment on it. Those table be designed so that it can record who post this, on which time, the </w:t>
+      </w:r>
+      <w:proofErr w:type="spellStart"/>
+      <w:r>
+        <w:rPr>
+          <w:rFonts w:cstheme="minorHAnsi"/>
+          <w:sz w:val="24"/>
+          <w:szCs w:val="24"/>
+        </w:rPr>
+        <w:t>url</w:t>
+      </w:r>
+      <w:proofErr w:type="spellEnd"/>
+      <w:r>
+        <w:rPr>
+          <w:rFonts w:cstheme="minorHAnsi"/>
+          <w:sz w:val="24"/>
+          <w:szCs w:val="24"/>
+        </w:rPr>
+        <w:t>, the title, and also the comment.</w:t>
+      </w:r>
+    </w:p>
+    <w:p>
+      <w:pPr>
+        <w:spacing w:after="0" w:line="26" w:lineRule="atLeast"/>
+        <w:rPr>
+          <w:rFonts w:cstheme="minorHAnsi"/>
+          <w:sz w:val="24"/>
+          <w:szCs w:val="24"/>
+        </w:rPr>
+      </w:pPr>
+      <w:r>
+        <w:rPr>
+          <w:noProof/>
+        </w:rPr>
+        <w:drawing>
+          <wp:inline distT="0" distB="0" distL="0" distR="0" wp14:anchorId="60F47A24" wp14:editId="0B991E48">
+            <wp:extent cx="6660515" cy="7548880"/>
+            <wp:effectExtent l="0" t="0" r="6985" b="0"/>
+            <wp:docPr id="62" name="Picture 62"/>
+            <wp:cNvGraphicFramePr>
+              <a:graphicFrameLocks xmlns:a="http://schemas.openxmlformats.org/drawingml/2006/main" noChangeAspect="1"/>
+            </wp:cNvGraphicFramePr>
+            <a:graphic xmlns:a="http://schemas.openxmlformats.org/drawingml/2006/main">
+              <a:graphicData uri="http://schemas.openxmlformats.org/drawingml/2006/picture">
+                <pic:pic xmlns:pic="http://schemas.openxmlformats.org/drawingml/2006/picture">
+                  <pic:nvPicPr>
+                    <pic:cNvPr id="1" name=""/>
+                    <pic:cNvPicPr/>
+                  </pic:nvPicPr>
+                  <pic:blipFill>
+                    <a:blip r:embed="rId58"/>
+                    <a:stretch>
+                      <a:fillRect/>
+                    </a:stretch>
+                  </pic:blipFill>
+                  <pic:spPr>
+                    <a:xfrm>
+                      <a:off x="0" y="0"/>
                       <a:ext cx="6660515" cy="7548880"/>
                     </a:xfrm>
                     <a:prstGeom prst="rect">
@@ -21979,7 +21741,7 @@
                     <pic:cNvPicPr/>
                   </pic:nvPicPr>
                   <pic:blipFill>
-                    <a:blip r:embed="rId57"/>
+                    <a:blip r:embed="rId59"/>
                     <a:stretch>
                       <a:fillRect/>
                     </a:stretch>
@@ -22995,7 +22757,7 @@
                     <pic:cNvPicPr/>
                   </pic:nvPicPr>
                   <pic:blipFill>
-                    <a:blip r:embed="rId58"/>
+                    <a:blip r:embed="rId60"/>
                     <a:stretch>
                       <a:fillRect/>
                     </a:stretch>
@@ -24222,7 +23984,7 @@
                     <pic:cNvPicPr/>
                   </pic:nvPicPr>
                   <pic:blipFill rotWithShape="1">
-                    <a:blip r:embed="rId59"/>
+                    <a:blip r:embed="rId61"/>
                     <a:srcRect t="14722"/>
                     <a:stretch/>
                   </pic:blipFill>
@@ -25405,7 +25167,7 @@
                     <pic:cNvPicPr/>
                   </pic:nvPicPr>
                   <pic:blipFill>
-                    <a:blip r:embed="rId60"/>
+                    <a:blip r:embed="rId62"/>
                     <a:stretch>
                       <a:fillRect/>
                     </a:stretch>
@@ -26570,7 +26332,7 @@
                     <pic:cNvPicPr/>
                   </pic:nvPicPr>
                   <pic:blipFill>
-                    <a:blip r:embed="rId61"/>
+                    <a:blip r:embed="rId63"/>
                     <a:stretch>
                       <a:fillRect/>
                     </a:stretch>
@@ -27698,7 +27460,7 @@
                     <pic:cNvPicPr/>
                   </pic:nvPicPr>
                   <pic:blipFill>
-                    <a:blip r:embed="rId62"/>
+                    <a:blip r:embed="rId64"/>
                     <a:stretch>
                       <a:fillRect/>
                     </a:stretch>
@@ -28913,7 +28675,7 @@
                     <pic:cNvPicPr/>
                   </pic:nvPicPr>
                   <pic:blipFill>
-                    <a:blip r:embed="rId63"/>
+                    <a:blip r:embed="rId65"/>
                     <a:stretch>
                       <a:fillRect/>
                     </a:stretch>
@@ -30140,7 +29902,7 @@
                     <pic:cNvPicPr/>
                   </pic:nvPicPr>
                   <pic:blipFill>
-                    <a:blip r:embed="rId64"/>
+                    <a:blip r:embed="rId66"/>
                     <a:stretch>
                       <a:fillRect/>
                     </a:stretch>
@@ -31258,7 +31020,7 @@
                     <pic:cNvPicPr/>
                   </pic:nvPicPr>
                   <pic:blipFill>
-                    <a:blip r:embed="rId65"/>
+                    <a:blip r:embed="rId67"/>
                     <a:stretch>
                       <a:fillRect/>
                     </a:stretch>
@@ -32379,7 +32141,7 @@
                     <pic:cNvPicPr/>
                   </pic:nvPicPr>
                   <pic:blipFill>
-                    <a:blip r:embed="rId66"/>
+                    <a:blip r:embed="rId68"/>
                     <a:stretch>
                       <a:fillRect/>
                     </a:stretch>
@@ -33593,7 +33355,7 @@
                     <pic:cNvPicPr/>
                   </pic:nvPicPr>
                   <pic:blipFill>
-                    <a:blip r:embed="rId67"/>
+                    <a:blip r:embed="rId69"/>
                     <a:stretch>
                       <a:fillRect/>
                     </a:stretch>
@@ -34921,7 +34683,7 @@
                     <pic:cNvPicPr/>
                   </pic:nvPicPr>
                   <pic:blipFill>
-                    <a:blip r:embed="rId68"/>
+                    <a:blip r:embed="rId70"/>
                     <a:stretch>
                       <a:fillRect/>
                     </a:stretch>
@@ -36116,7 +35878,7 @@
                     <pic:cNvPicPr/>
                   </pic:nvPicPr>
                   <pic:blipFill>
-                    <a:blip r:embed="rId69"/>
+                    <a:blip r:embed="rId71"/>
                     <a:stretch>
                       <a:fillRect/>
                     </a:stretch>
@@ -37292,7 +37054,7 @@
                     <pic:cNvPicPr/>
                   </pic:nvPicPr>
                   <pic:blipFill>
-                    <a:blip r:embed="rId70"/>
+                    <a:blip r:embed="rId72"/>
                     <a:stretch>
                       <a:fillRect/>
                     </a:stretch>
@@ -38508,7 +38270,7 @@
                     <pic:cNvPicPr/>
                   </pic:nvPicPr>
                   <pic:blipFill>
-                    <a:blip r:embed="rId71"/>
+                    <a:blip r:embed="rId73"/>
                     <a:stretch>
                       <a:fillRect/>
                     </a:stretch>
@@ -39795,7 +39557,7 @@
                     <pic:cNvPicPr/>
                   </pic:nvPicPr>
                   <pic:blipFill>
-                    <a:blip r:embed="rId72"/>
+                    <a:blip r:embed="rId74"/>
                     <a:stretch>
                       <a:fillRect/>
                     </a:stretch>
@@ -44450,7 +44212,7 @@
           <w:rStyle w:val="Hyperlink"/>
         </w:rPr>
       </w:pPr>
-      <w:hyperlink r:id="rId73" w:history="1">
+      <w:hyperlink r:id="rId75" w:history="1">
         <w:r>
           <w:rPr>
             <w:rStyle w:val="Hyperlink"/>
@@ -44459,9 +44221,24 @@
         </w:r>
       </w:hyperlink>
     </w:p>
+    <w:p>
+      <w:pPr>
+        <w:rPr>
+          <w:rStyle w:val="Hyperlink"/>
+        </w:rPr>
+      </w:pPr>
+      <w:hyperlink r:id="rId76" w:history="1">
+        <w:r>
+          <w:rPr>
+            <w:rStyle w:val="Hyperlink"/>
+          </w:rPr>
+          <w:t>https://www.geeksforgeeks.org/sql-creating-roles/</w:t>
+        </w:r>
+      </w:hyperlink>
+    </w:p>
     <w:sectPr>
-      <w:headerReference w:type="default" r:id="rId74"/>
-      <w:footerReference w:type="default" r:id="rId75"/>
+      <w:headerReference w:type="default" r:id="rId77"/>
+      <w:footerReference w:type="default" r:id="rId78"/>
       <w:pgSz w:w="11907" w:h="16840" w:code="9"/>
       <w:pgMar w:top="567" w:right="567" w:bottom="567" w:left="851" w:header="709" w:footer="709" w:gutter="0"/>
       <w:cols w:space="708"/>
@@ -48174,7 +47951,7 @@
 </file>
 
 <file path=customXml/itemProps1.xml><?xml version="1.0" encoding="utf-8"?>
-<ds:datastoreItem xmlns:ds="http://schemas.openxmlformats.org/officeDocument/2006/customXml" ds:itemID="{72179A24-20A9-4B86-B20B-198CD1DA401D}">
+<ds:datastoreItem xmlns:ds="http://schemas.openxmlformats.org/officeDocument/2006/customXml" ds:itemID="{3D3A0687-78B1-436A-9FFF-C5204FD47496}">
   <ds:schemaRefs>
     <ds:schemaRef ds:uri="http://schemas.openxmlformats.org/officeDocument/2006/bibliography"/>
   </ds:schemaRefs>

--- a/Report Template/COMP1640_TCS2006_Template_2019-2020_GroupWork.docx
+++ b/Report Template/COMP1640_TCS2006_Template_2019-2020_GroupWork.docx
@@ -335,19 +335,8 @@
           <w:spacing w:val="-1"/>
           <w:szCs w:val="24"/>
         </w:rPr>
-        <w:t xml:space="preserve">Le Thanh </w:t>
-      </w:r>
-      <w:proofErr w:type="spellStart"/>
-      <w:r>
-        <w:rPr>
-          <w:rFonts w:eastAsia="Calibri"/>
-          <w:color w:val="323298"/>
-          <w:spacing w:val="-1"/>
-          <w:szCs w:val="24"/>
-        </w:rPr>
-        <w:t>Trung</w:t>
-      </w:r>
-      <w:proofErr w:type="spellEnd"/>
+        <w:t>Le Thanh Trung</w:t>
+      </w:r>
     </w:p>
     <w:p>
       <w:pPr>
@@ -696,7 +685,6 @@
                 <w:lang w:val="vi-VN"/>
               </w:rPr>
             </w:pPr>
-            <w:proofErr w:type="spellStart"/>
             <w:r>
               <w:rPr>
                 <w:rFonts w:cstheme="minorHAnsi"/>
@@ -704,17 +692,7 @@
                 <w:sz w:val="24"/>
                 <w:szCs w:val="24"/>
               </w:rPr>
-              <w:t>Honours</w:t>
-            </w:r>
-            <w:proofErr w:type="spellEnd"/>
-            <w:r>
-              <w:rPr>
-                <w:rFonts w:cstheme="minorHAnsi"/>
-                <w:b/>
-                <w:sz w:val="24"/>
-                <w:szCs w:val="24"/>
-              </w:rPr>
-              <w:t xml:space="preserve"> Diploma</w:t>
+              <w:t>Honours Diploma</w:t>
             </w:r>
             <w:r>
               <w:rPr>
@@ -2337,25 +2315,7 @@
                 <w:sz w:val="24"/>
                 <w:szCs w:val="24"/>
               </w:rPr>
-              <w:t xml:space="preserve">You are required to build a web-based secure role-based system for </w:t>
-            </w:r>
-            <w:proofErr w:type="spellStart"/>
-            <w:r>
-              <w:rPr>
-                <w:rFonts w:cstheme="minorHAnsi"/>
-                <w:sz w:val="24"/>
-                <w:szCs w:val="24"/>
-              </w:rPr>
-              <w:t>eTutoring</w:t>
-            </w:r>
-            <w:proofErr w:type="spellEnd"/>
-            <w:r>
-              <w:rPr>
-                <w:rFonts w:cstheme="minorHAnsi"/>
-                <w:sz w:val="24"/>
-                <w:szCs w:val="24"/>
-              </w:rPr>
-              <w:t xml:space="preserve"> in a large</w:t>
+              <w:t>You are required to build a web-based secure role-based system for eTutoring in a large</w:t>
             </w:r>
             <w:r>
               <w:rPr>
@@ -2496,25 +2456,7 @@
                 <w:sz w:val="24"/>
                 <w:szCs w:val="24"/>
               </w:rPr>
-              <w:t>• Bulk allocation of students to their personal tutor (</w:t>
-            </w:r>
-            <w:proofErr w:type="spellStart"/>
-            <w:r>
-              <w:rPr>
-                <w:rFonts w:cstheme="minorHAnsi"/>
-                <w:sz w:val="24"/>
-                <w:szCs w:val="24"/>
-              </w:rPr>
-              <w:t>eg</w:t>
-            </w:r>
-            <w:proofErr w:type="spellEnd"/>
-            <w:r>
-              <w:rPr>
-                <w:rFonts w:cstheme="minorHAnsi"/>
-                <w:sz w:val="24"/>
-                <w:szCs w:val="24"/>
-              </w:rPr>
-              <w:t xml:space="preserve"> 10 at a time) needs to be</w:t>
+              <w:t>• Bulk allocation of students to their personal tutor (eg 10 at a time) needs to be</w:t>
             </w:r>
             <w:r>
               <w:rPr>
@@ -2549,25 +2491,7 @@
                 <w:sz w:val="24"/>
                 <w:szCs w:val="24"/>
               </w:rPr>
-              <w:t xml:space="preserve">• All students and their tutors are to use the </w:t>
-            </w:r>
-            <w:proofErr w:type="spellStart"/>
-            <w:r>
-              <w:rPr>
-                <w:rFonts w:cstheme="minorHAnsi"/>
-                <w:sz w:val="24"/>
-                <w:szCs w:val="24"/>
-              </w:rPr>
-              <w:t>eTutor</w:t>
-            </w:r>
-            <w:proofErr w:type="spellEnd"/>
-            <w:r>
-              <w:rPr>
-                <w:rFonts w:cstheme="minorHAnsi"/>
-                <w:sz w:val="24"/>
-                <w:szCs w:val="24"/>
-              </w:rPr>
-              <w:t xml:space="preserve"> system for messaging, arranging</w:t>
+              <w:t>• All students and their tutors are to use the eTutor system for messaging, arranging</w:t>
             </w:r>
             <w:r>
               <w:rPr>
@@ -2841,25 +2765,7 @@
                 <w:sz w:val="24"/>
                 <w:szCs w:val="24"/>
               </w:rPr>
-              <w:t>• The interface must be suitable for all devices (</w:t>
-            </w:r>
-            <w:proofErr w:type="spellStart"/>
-            <w:r>
-              <w:rPr>
-                <w:rFonts w:cstheme="minorHAnsi"/>
-                <w:sz w:val="24"/>
-                <w:szCs w:val="24"/>
-              </w:rPr>
-              <w:t>eg</w:t>
-            </w:r>
-            <w:proofErr w:type="spellEnd"/>
-            <w:r>
-              <w:rPr>
-                <w:rFonts w:cstheme="minorHAnsi"/>
-                <w:sz w:val="24"/>
-                <w:szCs w:val="24"/>
-              </w:rPr>
-              <w:t xml:space="preserve"> mobile phones, tablets, desktops)</w:t>
+              <w:t>• The interface must be suitable for all devices (eg mobile phones, tablets, desktops)</w:t>
             </w:r>
           </w:p>
           <w:p>
@@ -3558,35 +3464,7 @@
               <w:rPr>
                 <w:color w:val="C00000"/>
               </w:rPr>
-              <w:t xml:space="preserve">This will be assessed based on a group report and a group repository created by the group on a secure shared area accessible to the Greenwich markers. Password and URL must be provided in individual reports. Must be suitably structured with a menu. Suggested location: </w:t>
-            </w:r>
-            <w:proofErr w:type="spellStart"/>
-            <w:r>
-              <w:rPr>
-                <w:color w:val="C00000"/>
-              </w:rPr>
-              <w:t>GitHUB</w:t>
-            </w:r>
-            <w:proofErr w:type="spellEnd"/>
-            <w:r>
-              <w:rPr>
-                <w:color w:val="C00000"/>
-              </w:rPr>
-              <w:t xml:space="preserve">, Google Docs, SharePoint 365, own website, </w:t>
-            </w:r>
-            <w:proofErr w:type="spellStart"/>
-            <w:r>
-              <w:rPr>
-                <w:color w:val="C00000"/>
-              </w:rPr>
-              <w:t>DropBox</w:t>
-            </w:r>
-            <w:proofErr w:type="spellEnd"/>
-            <w:r>
-              <w:rPr>
-                <w:color w:val="C00000"/>
-              </w:rPr>
-              <w:t xml:space="preserve"> or other repository.</w:t>
+              <w:t>This will be assessed based on a group report and a group repository created by the group on a secure shared area accessible to the Greenwich markers. Password and URL must be provided in individual reports. Must be suitably structured with a menu. Suggested location: GitHUB, Google Docs, SharePoint 365, own website, DropBox or other repository.</w:t>
             </w:r>
           </w:p>
         </w:tc>
@@ -4041,13 +3919,8 @@
                 <w:szCs w:val="24"/>
               </w:rPr>
             </w:pPr>
-            <w:proofErr w:type="spellStart"/>
-            <w:r>
-              <w:t>Well designed</w:t>
-            </w:r>
-            <w:proofErr w:type="spellEnd"/>
-            <w:r>
-              <w:t xml:space="preserve"> system to fully meet the requirements.</w:t>
+            <w:r>
+              <w:t>Well designed system to fully meet the requirements.</w:t>
             </w:r>
           </w:p>
           <w:p>
@@ -4143,13 +4016,8 @@
                 <w:szCs w:val="24"/>
               </w:rPr>
             </w:pPr>
-            <w:proofErr w:type="spellStart"/>
-            <w:r>
-              <w:t>Well designed</w:t>
-            </w:r>
-            <w:proofErr w:type="spellEnd"/>
-            <w:r>
-              <w:t xml:space="preserve"> system to meet most of the requirements</w:t>
+            <w:r>
+              <w:t>Well designed system to meet most of the requirements</w:t>
             </w:r>
           </w:p>
           <w:p>
@@ -4248,13 +4116,8 @@
                 <w:szCs w:val="24"/>
               </w:rPr>
             </w:pPr>
-            <w:proofErr w:type="spellStart"/>
-            <w:r>
-              <w:t>Well designed</w:t>
-            </w:r>
-            <w:proofErr w:type="spellEnd"/>
-            <w:r>
-              <w:t xml:space="preserve"> system to meet most of the requirements </w:t>
+            <w:r>
+              <w:t xml:space="preserve">Well designed system to meet most of the requirements </w:t>
             </w:r>
           </w:p>
           <w:p>
@@ -9367,25 +9230,7 @@
           <w:sz w:val="24"/>
           <w:szCs w:val="24"/>
         </w:rPr>
-        <w:t xml:space="preserve">Mr. </w:t>
-      </w:r>
-      <w:proofErr w:type="spellStart"/>
-      <w:r>
-        <w:rPr>
-          <w:rFonts w:cstheme="minorHAnsi"/>
-          <w:sz w:val="24"/>
-          <w:szCs w:val="24"/>
-        </w:rPr>
-        <w:t>Trung</w:t>
-      </w:r>
-      <w:proofErr w:type="spellEnd"/>
-      <w:r>
-        <w:rPr>
-          <w:rFonts w:cstheme="minorHAnsi"/>
-          <w:sz w:val="24"/>
-          <w:szCs w:val="24"/>
-        </w:rPr>
-        <w:t>:</w:t>
+        <w:t>Mr. Trung:</w:t>
       </w:r>
       <w:r>
         <w:rPr>
@@ -9450,25 +9295,7 @@
           <w:sz w:val="24"/>
           <w:szCs w:val="24"/>
         </w:rPr>
-        <w:t xml:space="preserve">Mr. </w:t>
-      </w:r>
-      <w:proofErr w:type="spellStart"/>
-      <w:r>
-        <w:rPr>
-          <w:rFonts w:cstheme="minorHAnsi"/>
-          <w:sz w:val="24"/>
-          <w:szCs w:val="24"/>
-        </w:rPr>
-        <w:t>Phong</w:t>
-      </w:r>
-      <w:proofErr w:type="spellEnd"/>
-      <w:r>
-        <w:rPr>
-          <w:rFonts w:cstheme="minorHAnsi"/>
-          <w:sz w:val="24"/>
-          <w:szCs w:val="24"/>
-        </w:rPr>
-        <w:t>:</w:t>
+        <w:t>Mr. Phong:</w:t>
       </w:r>
       <w:r>
         <w:rPr>
@@ -9500,25 +9327,7 @@
           <w:sz w:val="24"/>
           <w:szCs w:val="24"/>
         </w:rPr>
-        <w:t xml:space="preserve">Mr. </w:t>
-      </w:r>
-      <w:proofErr w:type="spellStart"/>
-      <w:r>
-        <w:rPr>
-          <w:rFonts w:cstheme="minorHAnsi"/>
-          <w:sz w:val="24"/>
-          <w:szCs w:val="24"/>
-        </w:rPr>
-        <w:t>Hieu</w:t>
-      </w:r>
-      <w:proofErr w:type="spellEnd"/>
-      <w:r>
-        <w:rPr>
-          <w:rFonts w:cstheme="minorHAnsi"/>
-          <w:sz w:val="24"/>
-          <w:szCs w:val="24"/>
-        </w:rPr>
-        <w:t>:</w:t>
+        <w:t>Mr. Hieu:</w:t>
       </w:r>
       <w:r>
         <w:rPr>
@@ -9622,43 +9431,7 @@
           <w:sz w:val="24"/>
           <w:szCs w:val="24"/>
         </w:rPr>
-        <w:t xml:space="preserve">There will be the meeting at every Friday of the week, for the next following 8 weeks. The meeting will be hold at the Coffee House at 22 </w:t>
-      </w:r>
-      <w:proofErr w:type="spellStart"/>
-      <w:r>
-        <w:rPr>
-          <w:rFonts w:cstheme="minorHAnsi"/>
-          <w:sz w:val="24"/>
-          <w:szCs w:val="24"/>
-        </w:rPr>
-        <w:t>TruongDinh</w:t>
-      </w:r>
-      <w:proofErr w:type="spellEnd"/>
-      <w:r>
-        <w:rPr>
-          <w:rFonts w:cstheme="minorHAnsi"/>
-          <w:sz w:val="24"/>
-          <w:szCs w:val="24"/>
-        </w:rPr>
-        <w:t xml:space="preserve"> Street – District 3 – </w:t>
-      </w:r>
-      <w:proofErr w:type="spellStart"/>
-      <w:r>
-        <w:rPr>
-          <w:rFonts w:cstheme="minorHAnsi"/>
-          <w:sz w:val="24"/>
-          <w:szCs w:val="24"/>
-        </w:rPr>
-        <w:t>HoChiMinh</w:t>
-      </w:r>
-      <w:proofErr w:type="spellEnd"/>
-      <w:r>
-        <w:rPr>
-          <w:rFonts w:cstheme="minorHAnsi"/>
-          <w:sz w:val="24"/>
-          <w:szCs w:val="24"/>
-        </w:rPr>
-        <w:t xml:space="preserve"> City. That will be all about what already done during the week, and distributed tasks that need to do for the next week.</w:t>
+        <w:t>There will be the meeting at every Friday of the week, for the next following 8 weeks. The meeting will be hold at the Coffee House at 22 TruongDinh Street – District 3 – HoChiMinh City. That will be all about what already done during the week, and distributed tasks that need to do for the next week.</w:t>
       </w:r>
     </w:p>
     <w:p>
@@ -10174,25 +9947,7 @@
           <w:sz w:val="24"/>
           <w:szCs w:val="24"/>
         </w:rPr>
-        <w:t xml:space="preserve">The Sprint Burndown model allows the manager to realize the actual task situation. When the process moves more gradually than anticipated, it is projected that this Sprint will not be able to finish the task, and the team will concentrate on delivering the most critical content to accomplish the target. Sprint and work for the </w:t>
-      </w:r>
-      <w:proofErr w:type="spellStart"/>
-      <w:r>
-        <w:rPr>
-          <w:rFonts w:cstheme="minorHAnsi"/>
-          <w:sz w:val="24"/>
-          <w:szCs w:val="24"/>
-        </w:rPr>
-        <w:t>POs.</w:t>
-      </w:r>
-      <w:proofErr w:type="spellEnd"/>
-      <w:r>
-        <w:rPr>
-          <w:rFonts w:cstheme="minorHAnsi"/>
-          <w:sz w:val="24"/>
-          <w:szCs w:val="24"/>
-        </w:rPr>
-        <w:t xml:space="preserve"> Especially in this sluggish scenario, the squad finds that they encounter certain challenges in order to meet the target of the Sprint. From this stage, the team can come together to examine the cause of the impediments and the necessary adaptation steps.</w:t>
+        <w:t>The Sprint Burndown model allows the manager to realize the actual task situation. When the process moves more gradually than anticipated, it is projected that this Sprint will not be able to finish the task, and the team will concentrate on delivering the most critical content to accomplish the target. Sprint and work for the POs. Especially in this sluggish scenario, the squad finds that they encounter certain challenges in order to meet the target of the Sprint. From this stage, the team can come together to examine the cause of the impediments and the necessary adaptation steps.</w:t>
       </w:r>
     </w:p>
     <w:p>
@@ -10497,16 +10252,14 @@
           <w:szCs w:val="24"/>
         </w:rPr>
       </w:pPr>
-      <w:proofErr w:type="spellStart"/>
-      <w:r>
-        <w:rPr>
-          <w:rFonts w:cstheme="minorHAnsi"/>
-          <w:sz w:val="24"/>
-          <w:szCs w:val="24"/>
-        </w:rPr>
-        <w:t>Toàn</w:t>
-      </w:r>
-      <w:proofErr w:type="spellEnd"/>
+      <w:r>
+        <w:rPr>
+          <w:rFonts w:cstheme="minorHAnsi"/>
+          <w:sz w:val="24"/>
+          <w:szCs w:val="24"/>
+        </w:rPr>
+        <w:t>Toàn bộ report của minutes of meeting (table)</w:t>
+      </w:r>
       <w:r>
         <w:rPr>
           <w:rFonts w:cstheme="minorHAnsi"/>
@@ -10515,50 +10268,6 @@
         </w:rPr>
         <w:t xml:space="preserve"> </w:t>
       </w:r>
-      <w:proofErr w:type="spellStart"/>
-      <w:r>
-        <w:rPr>
-          <w:rFonts w:cstheme="minorHAnsi"/>
-          <w:sz w:val="24"/>
-          <w:szCs w:val="24"/>
-        </w:rPr>
-        <w:t>bộ</w:t>
-      </w:r>
-      <w:proofErr w:type="spellEnd"/>
-      <w:r>
-        <w:rPr>
-          <w:rFonts w:cstheme="minorHAnsi"/>
-          <w:sz w:val="24"/>
-          <w:szCs w:val="24"/>
-        </w:rPr>
-        <w:t xml:space="preserve"> report </w:t>
-      </w:r>
-      <w:proofErr w:type="spellStart"/>
-      <w:r>
-        <w:rPr>
-          <w:rFonts w:cstheme="minorHAnsi"/>
-          <w:sz w:val="24"/>
-          <w:szCs w:val="24"/>
-        </w:rPr>
-        <w:t>của</w:t>
-      </w:r>
-      <w:proofErr w:type="spellEnd"/>
-      <w:r>
-        <w:rPr>
-          <w:rFonts w:cstheme="minorHAnsi"/>
-          <w:sz w:val="24"/>
-          <w:szCs w:val="24"/>
-        </w:rPr>
-        <w:t xml:space="preserve"> minutes of meeting (table)</w:t>
-      </w:r>
-      <w:r>
-        <w:rPr>
-          <w:rFonts w:cstheme="minorHAnsi"/>
-          <w:sz w:val="24"/>
-          <w:szCs w:val="24"/>
-        </w:rPr>
-        <w:t xml:space="preserve"> </w:t>
-      </w:r>
       <w:r>
         <w:rPr>
           <w:rFonts w:cstheme="minorHAnsi"/>
@@ -10566,139 +10275,8 @@
           <w:sz w:val="24"/>
           <w:szCs w:val="24"/>
         </w:rPr>
-        <w:t xml:space="preserve">+ </w:t>
-      </w:r>
-      <w:proofErr w:type="spellStart"/>
-      <w:r>
-        <w:rPr>
-          <w:rFonts w:cstheme="minorHAnsi"/>
-          <w:color w:val="FF0000"/>
-          <w:sz w:val="24"/>
-          <w:szCs w:val="24"/>
-        </w:rPr>
-        <w:t>đưa</w:t>
-      </w:r>
-      <w:proofErr w:type="spellEnd"/>
-      <w:r>
-        <w:rPr>
-          <w:rFonts w:cstheme="minorHAnsi"/>
-          <w:color w:val="FF0000"/>
-          <w:sz w:val="24"/>
-          <w:szCs w:val="24"/>
-        </w:rPr>
-        <w:t xml:space="preserve"> ra 1 file </w:t>
-      </w:r>
-      <w:proofErr w:type="spellStart"/>
-      <w:r>
-        <w:rPr>
-          <w:rFonts w:cstheme="minorHAnsi"/>
-          <w:color w:val="FF0000"/>
-          <w:sz w:val="24"/>
-          <w:szCs w:val="24"/>
-        </w:rPr>
-        <w:t>riêng</w:t>
-      </w:r>
-      <w:proofErr w:type="spellEnd"/>
-      <w:r>
-        <w:rPr>
-          <w:rFonts w:cstheme="minorHAnsi"/>
-          <w:color w:val="FF0000"/>
-          <w:sz w:val="24"/>
-          <w:szCs w:val="24"/>
-        </w:rPr>
-        <w:t xml:space="preserve"> </w:t>
-      </w:r>
-      <w:proofErr w:type="spellStart"/>
-      <w:r>
-        <w:rPr>
-          <w:rFonts w:cstheme="minorHAnsi"/>
-          <w:color w:val="FF0000"/>
-          <w:sz w:val="24"/>
-          <w:szCs w:val="24"/>
-        </w:rPr>
-        <w:t>để</w:t>
-      </w:r>
-      <w:proofErr w:type="spellEnd"/>
-      <w:r>
-        <w:rPr>
-          <w:rFonts w:cstheme="minorHAnsi"/>
-          <w:color w:val="FF0000"/>
-          <w:sz w:val="24"/>
-          <w:szCs w:val="24"/>
-        </w:rPr>
-        <w:t xml:space="preserve"> </w:t>
-      </w:r>
-      <w:proofErr w:type="spellStart"/>
-      <w:r>
-        <w:rPr>
-          <w:rFonts w:cstheme="minorHAnsi"/>
-          <w:color w:val="FF0000"/>
-          <w:sz w:val="24"/>
-          <w:szCs w:val="24"/>
-        </w:rPr>
-        <w:t>gửi</w:t>
-      </w:r>
-      <w:proofErr w:type="spellEnd"/>
-      <w:r>
-        <w:rPr>
-          <w:rFonts w:cstheme="minorHAnsi"/>
-          <w:color w:val="FF0000"/>
-          <w:sz w:val="24"/>
-          <w:szCs w:val="24"/>
-        </w:rPr>
-        <w:t xml:space="preserve"> </w:t>
-      </w:r>
-      <w:proofErr w:type="spellStart"/>
-      <w:r>
-        <w:rPr>
-          <w:rFonts w:cstheme="minorHAnsi"/>
-          <w:color w:val="FF0000"/>
-          <w:sz w:val="24"/>
-          <w:szCs w:val="24"/>
-        </w:rPr>
-        <w:t>riêng</w:t>
-      </w:r>
-      <w:proofErr w:type="spellEnd"/>
-      <w:r>
-        <w:rPr>
-          <w:rFonts w:cstheme="minorHAnsi"/>
-          <w:color w:val="FF0000"/>
-          <w:sz w:val="24"/>
-          <w:szCs w:val="24"/>
-        </w:rPr>
-        <w:t xml:space="preserve"> </w:t>
-      </w:r>
-      <w:proofErr w:type="spellStart"/>
-      <w:r>
-        <w:rPr>
-          <w:rFonts w:cstheme="minorHAnsi"/>
-          <w:color w:val="FF0000"/>
-          <w:sz w:val="24"/>
-          <w:szCs w:val="24"/>
-        </w:rPr>
-        <w:t>cho</w:t>
-      </w:r>
-      <w:proofErr w:type="spellEnd"/>
-      <w:r>
-        <w:rPr>
-          <w:rFonts w:cstheme="minorHAnsi"/>
-          <w:color w:val="FF0000"/>
-          <w:sz w:val="24"/>
-          <w:szCs w:val="24"/>
-        </w:rPr>
-        <w:t xml:space="preserve"> </w:t>
-      </w:r>
-      <w:proofErr w:type="spellStart"/>
-      <w:r>
-        <w:rPr>
-          <w:rFonts w:cstheme="minorHAnsi"/>
-          <w:color w:val="FF0000"/>
-          <w:sz w:val="24"/>
-          <w:szCs w:val="24"/>
-        </w:rPr>
-        <w:t>trường</w:t>
-      </w:r>
-      <w:proofErr w:type="spellEnd"/>
+        <w:t>+ đưa ra 1 file riêng để gửi riêng cho trường</w:t>
+      </w:r>
     </w:p>
     <w:p>
       <w:pPr>
@@ -10741,77 +10319,13 @@
           <w:szCs w:val="24"/>
         </w:rPr>
       </w:pPr>
-      <w:proofErr w:type="spellStart"/>
-      <w:r>
-        <w:rPr>
-          <w:rFonts w:cstheme="minorHAnsi"/>
-          <w:sz w:val="24"/>
-          <w:szCs w:val="24"/>
-        </w:rPr>
-        <w:t>Định</w:t>
-      </w:r>
-      <w:proofErr w:type="spellEnd"/>
-      <w:r>
-        <w:rPr>
-          <w:rFonts w:cstheme="minorHAnsi"/>
-          <w:sz w:val="24"/>
-          <w:szCs w:val="24"/>
-        </w:rPr>
-        <w:t xml:space="preserve"> </w:t>
-      </w:r>
-      <w:proofErr w:type="spellStart"/>
-      <w:r>
-        <w:rPr>
-          <w:rFonts w:cstheme="minorHAnsi"/>
-          <w:sz w:val="24"/>
-          <w:szCs w:val="24"/>
-        </w:rPr>
-        <w:t>nghĩa</w:t>
-      </w:r>
-      <w:proofErr w:type="spellEnd"/>
-      <w:r>
-        <w:rPr>
-          <w:rFonts w:cstheme="minorHAnsi"/>
-          <w:sz w:val="24"/>
-          <w:szCs w:val="24"/>
-        </w:rPr>
-        <w:t xml:space="preserve"> </w:t>
-      </w:r>
-      <w:proofErr w:type="spellStart"/>
-      <w:r>
-        <w:rPr>
-          <w:rFonts w:cstheme="minorHAnsi"/>
-          <w:sz w:val="24"/>
-          <w:szCs w:val="24"/>
-        </w:rPr>
-        <w:t>sơ</w:t>
-      </w:r>
-      <w:proofErr w:type="spellEnd"/>
-      <w:r>
-        <w:rPr>
-          <w:rFonts w:cstheme="minorHAnsi"/>
-          <w:sz w:val="24"/>
-          <w:szCs w:val="24"/>
-        </w:rPr>
-        <w:t xml:space="preserve"> user stories </w:t>
-      </w:r>
-      <w:proofErr w:type="spellStart"/>
-      <w:r>
-        <w:rPr>
-          <w:rFonts w:cstheme="minorHAnsi"/>
-          <w:sz w:val="24"/>
-          <w:szCs w:val="24"/>
-        </w:rPr>
-        <w:t>trong</w:t>
-      </w:r>
-      <w:proofErr w:type="spellEnd"/>
-      <w:r>
-        <w:rPr>
-          <w:rFonts w:cstheme="minorHAnsi"/>
-          <w:sz w:val="24"/>
-          <w:szCs w:val="24"/>
-        </w:rPr>
-        <w:t xml:space="preserve"> scrum</w:t>
+      <w:r>
+        <w:rPr>
+          <w:rFonts w:cstheme="minorHAnsi"/>
+          <w:sz w:val="24"/>
+          <w:szCs w:val="24"/>
+        </w:rPr>
+        <w:t>Định nghĩa sơ user stories trong scrum</w:t>
       </w:r>
     </w:p>
     <w:p>
@@ -10829,131 +10343,13 @@
           <w:szCs w:val="24"/>
         </w:rPr>
       </w:pPr>
-      <w:proofErr w:type="spellStart"/>
-      <w:r>
-        <w:rPr>
-          <w:rFonts w:cstheme="minorHAnsi"/>
-          <w:sz w:val="24"/>
-          <w:szCs w:val="24"/>
-        </w:rPr>
-        <w:t>Toàn</w:t>
-      </w:r>
-      <w:proofErr w:type="spellEnd"/>
-      <w:r>
-        <w:rPr>
-          <w:rFonts w:cstheme="minorHAnsi"/>
-          <w:sz w:val="24"/>
-          <w:szCs w:val="24"/>
-        </w:rPr>
-        <w:t xml:space="preserve"> </w:t>
-      </w:r>
-      <w:proofErr w:type="spellStart"/>
-      <w:r>
-        <w:rPr>
-          <w:rFonts w:cstheme="minorHAnsi"/>
-          <w:sz w:val="24"/>
-          <w:szCs w:val="24"/>
-        </w:rPr>
-        <w:t>bộ</w:t>
-      </w:r>
-      <w:proofErr w:type="spellEnd"/>
-      <w:r>
-        <w:rPr>
-          <w:rFonts w:cstheme="minorHAnsi"/>
-          <w:sz w:val="24"/>
-          <w:szCs w:val="24"/>
-        </w:rPr>
-        <w:t xml:space="preserve"> user stories </w:t>
-      </w:r>
-      <w:proofErr w:type="spellStart"/>
-      <w:r>
-        <w:rPr>
-          <w:rFonts w:cstheme="minorHAnsi"/>
-          <w:sz w:val="24"/>
-          <w:szCs w:val="24"/>
-        </w:rPr>
-        <w:t>trong</w:t>
-      </w:r>
-      <w:proofErr w:type="spellEnd"/>
-      <w:r>
-        <w:rPr>
-          <w:rFonts w:cstheme="minorHAnsi"/>
-          <w:sz w:val="24"/>
-          <w:szCs w:val="24"/>
-        </w:rPr>
-        <w:t xml:space="preserve"> </w:t>
-      </w:r>
-      <w:proofErr w:type="spellStart"/>
-      <w:r>
-        <w:rPr>
-          <w:rFonts w:cstheme="minorHAnsi"/>
-          <w:sz w:val="24"/>
-          <w:szCs w:val="24"/>
-        </w:rPr>
-        <w:t>dự</w:t>
-      </w:r>
-      <w:proofErr w:type="spellEnd"/>
-      <w:r>
-        <w:rPr>
-          <w:rFonts w:cstheme="minorHAnsi"/>
-          <w:sz w:val="24"/>
-          <w:szCs w:val="24"/>
-        </w:rPr>
-        <w:t xml:space="preserve"> </w:t>
-      </w:r>
-      <w:proofErr w:type="spellStart"/>
-      <w:r>
-        <w:rPr>
-          <w:rFonts w:cstheme="minorHAnsi"/>
-          <w:sz w:val="24"/>
-          <w:szCs w:val="24"/>
-        </w:rPr>
-        <w:t>án</w:t>
-      </w:r>
-      <w:proofErr w:type="spellEnd"/>
-      <w:r>
-        <w:rPr>
-          <w:rFonts w:cstheme="minorHAnsi"/>
-          <w:sz w:val="24"/>
-          <w:szCs w:val="24"/>
-        </w:rPr>
-        <w:t xml:space="preserve"> (</w:t>
-      </w:r>
-      <w:proofErr w:type="spellStart"/>
-      <w:r>
-        <w:rPr>
-          <w:rFonts w:cstheme="minorHAnsi"/>
-          <w:sz w:val="24"/>
-          <w:szCs w:val="24"/>
-        </w:rPr>
-        <w:t>dưới</w:t>
-      </w:r>
-      <w:proofErr w:type="spellEnd"/>
-      <w:r>
-        <w:rPr>
-          <w:rFonts w:cstheme="minorHAnsi"/>
-          <w:sz w:val="24"/>
-          <w:szCs w:val="24"/>
-        </w:rPr>
-        <w:t xml:space="preserve"> </w:t>
-      </w:r>
-      <w:proofErr w:type="spellStart"/>
-      <w:r>
-        <w:rPr>
-          <w:rFonts w:cstheme="minorHAnsi"/>
-          <w:sz w:val="24"/>
-          <w:szCs w:val="24"/>
-        </w:rPr>
-        <w:t>dạng</w:t>
-      </w:r>
-      <w:proofErr w:type="spellEnd"/>
-      <w:r>
-        <w:rPr>
-          <w:rFonts w:cstheme="minorHAnsi"/>
-          <w:sz w:val="24"/>
-          <w:szCs w:val="24"/>
-        </w:rPr>
-        <w:t xml:space="preserve"> table)</w:t>
+      <w:r>
+        <w:rPr>
+          <w:rFonts w:cstheme="minorHAnsi"/>
+          <w:sz w:val="24"/>
+          <w:szCs w:val="24"/>
+        </w:rPr>
+        <w:t>Toàn bộ user stories trong dự án (dưới dạng table)</w:t>
       </w:r>
     </w:p>
     <w:p>
@@ -11143,16 +10539,14 @@
           <w:szCs w:val="24"/>
         </w:rPr>
       </w:pPr>
-      <w:proofErr w:type="spellStart"/>
-      <w:r>
-        <w:rPr>
-          <w:rFonts w:cstheme="minorHAnsi"/>
-          <w:sz w:val="24"/>
-          <w:szCs w:val="24"/>
-        </w:rPr>
-        <w:t>Toàn</w:t>
-      </w:r>
-      <w:proofErr w:type="spellEnd"/>
+      <w:r>
+        <w:rPr>
+          <w:rFonts w:cstheme="minorHAnsi"/>
+          <w:sz w:val="24"/>
+          <w:szCs w:val="24"/>
+        </w:rPr>
+        <w:t>Toàn bộ các sprints đã chạy trong dự án (dưới dạng table), sprint backlog</w:t>
+      </w:r>
       <w:r>
         <w:rPr>
           <w:rFonts w:cstheme="minorHAnsi"/>
@@ -11161,176 +10555,6 @@
         </w:rPr>
         <w:t xml:space="preserve"> </w:t>
       </w:r>
-      <w:proofErr w:type="spellStart"/>
-      <w:r>
-        <w:rPr>
-          <w:rFonts w:cstheme="minorHAnsi"/>
-          <w:sz w:val="24"/>
-          <w:szCs w:val="24"/>
-        </w:rPr>
-        <w:t>bộ</w:t>
-      </w:r>
-      <w:proofErr w:type="spellEnd"/>
-      <w:r>
-        <w:rPr>
-          <w:rFonts w:cstheme="minorHAnsi"/>
-          <w:sz w:val="24"/>
-          <w:szCs w:val="24"/>
-        </w:rPr>
-        <w:t xml:space="preserve"> </w:t>
-      </w:r>
-      <w:proofErr w:type="spellStart"/>
-      <w:r>
-        <w:rPr>
-          <w:rFonts w:cstheme="minorHAnsi"/>
-          <w:sz w:val="24"/>
-          <w:szCs w:val="24"/>
-        </w:rPr>
-        <w:t>các</w:t>
-      </w:r>
-      <w:proofErr w:type="spellEnd"/>
-      <w:r>
-        <w:rPr>
-          <w:rFonts w:cstheme="minorHAnsi"/>
-          <w:sz w:val="24"/>
-          <w:szCs w:val="24"/>
-        </w:rPr>
-        <w:t xml:space="preserve"> sprints </w:t>
-      </w:r>
-      <w:proofErr w:type="spellStart"/>
-      <w:r>
-        <w:rPr>
-          <w:rFonts w:cstheme="minorHAnsi"/>
-          <w:sz w:val="24"/>
-          <w:szCs w:val="24"/>
-        </w:rPr>
-        <w:t>đã</w:t>
-      </w:r>
-      <w:proofErr w:type="spellEnd"/>
-      <w:r>
-        <w:rPr>
-          <w:rFonts w:cstheme="minorHAnsi"/>
-          <w:sz w:val="24"/>
-          <w:szCs w:val="24"/>
-        </w:rPr>
-        <w:t xml:space="preserve"> </w:t>
-      </w:r>
-      <w:proofErr w:type="spellStart"/>
-      <w:r>
-        <w:rPr>
-          <w:rFonts w:cstheme="minorHAnsi"/>
-          <w:sz w:val="24"/>
-          <w:szCs w:val="24"/>
-        </w:rPr>
-        <w:t>chạy</w:t>
-      </w:r>
-      <w:proofErr w:type="spellEnd"/>
-      <w:r>
-        <w:rPr>
-          <w:rFonts w:cstheme="minorHAnsi"/>
-          <w:sz w:val="24"/>
-          <w:szCs w:val="24"/>
-        </w:rPr>
-        <w:t xml:space="preserve"> </w:t>
-      </w:r>
-      <w:proofErr w:type="spellStart"/>
-      <w:r>
-        <w:rPr>
-          <w:rFonts w:cstheme="minorHAnsi"/>
-          <w:sz w:val="24"/>
-          <w:szCs w:val="24"/>
-        </w:rPr>
-        <w:t>trong</w:t>
-      </w:r>
-      <w:proofErr w:type="spellEnd"/>
-      <w:r>
-        <w:rPr>
-          <w:rFonts w:cstheme="minorHAnsi"/>
-          <w:sz w:val="24"/>
-          <w:szCs w:val="24"/>
-        </w:rPr>
-        <w:t xml:space="preserve"> </w:t>
-      </w:r>
-      <w:proofErr w:type="spellStart"/>
-      <w:r>
-        <w:rPr>
-          <w:rFonts w:cstheme="minorHAnsi"/>
-          <w:sz w:val="24"/>
-          <w:szCs w:val="24"/>
-        </w:rPr>
-        <w:t>dự</w:t>
-      </w:r>
-      <w:proofErr w:type="spellEnd"/>
-      <w:r>
-        <w:rPr>
-          <w:rFonts w:cstheme="minorHAnsi"/>
-          <w:sz w:val="24"/>
-          <w:szCs w:val="24"/>
-        </w:rPr>
-        <w:t xml:space="preserve"> </w:t>
-      </w:r>
-      <w:proofErr w:type="spellStart"/>
-      <w:r>
-        <w:rPr>
-          <w:rFonts w:cstheme="minorHAnsi"/>
-          <w:sz w:val="24"/>
-          <w:szCs w:val="24"/>
-        </w:rPr>
-        <w:t>án</w:t>
-      </w:r>
-      <w:proofErr w:type="spellEnd"/>
-      <w:r>
-        <w:rPr>
-          <w:rFonts w:cstheme="minorHAnsi"/>
-          <w:sz w:val="24"/>
-          <w:szCs w:val="24"/>
-        </w:rPr>
-        <w:t xml:space="preserve"> (</w:t>
-      </w:r>
-      <w:proofErr w:type="spellStart"/>
-      <w:r>
-        <w:rPr>
-          <w:rFonts w:cstheme="minorHAnsi"/>
-          <w:sz w:val="24"/>
-          <w:szCs w:val="24"/>
-        </w:rPr>
-        <w:t>dưới</w:t>
-      </w:r>
-      <w:proofErr w:type="spellEnd"/>
-      <w:r>
-        <w:rPr>
-          <w:rFonts w:cstheme="minorHAnsi"/>
-          <w:sz w:val="24"/>
-          <w:szCs w:val="24"/>
-        </w:rPr>
-        <w:t xml:space="preserve"> </w:t>
-      </w:r>
-      <w:proofErr w:type="spellStart"/>
-      <w:r>
-        <w:rPr>
-          <w:rFonts w:cstheme="minorHAnsi"/>
-          <w:sz w:val="24"/>
-          <w:szCs w:val="24"/>
-        </w:rPr>
-        <w:t>dạng</w:t>
-      </w:r>
-      <w:proofErr w:type="spellEnd"/>
-      <w:r>
-        <w:rPr>
-          <w:rFonts w:cstheme="minorHAnsi"/>
-          <w:sz w:val="24"/>
-          <w:szCs w:val="24"/>
-        </w:rPr>
-        <w:t xml:space="preserve"> table), sprint backlog</w:t>
-      </w:r>
-      <w:r>
-        <w:rPr>
-          <w:rFonts w:cstheme="minorHAnsi"/>
-          <w:sz w:val="24"/>
-          <w:szCs w:val="24"/>
-        </w:rPr>
-        <w:t xml:space="preserve"> </w:t>
-      </w:r>
       <w:r>
         <w:rPr>
           <w:rFonts w:cstheme="minorHAnsi"/>
@@ -11338,139 +10562,8 @@
           <w:sz w:val="24"/>
           <w:szCs w:val="24"/>
         </w:rPr>
-        <w:t xml:space="preserve">+ </w:t>
-      </w:r>
-      <w:proofErr w:type="spellStart"/>
-      <w:r>
-        <w:rPr>
-          <w:rFonts w:cstheme="minorHAnsi"/>
-          <w:color w:val="FF0000"/>
-          <w:sz w:val="24"/>
-          <w:szCs w:val="24"/>
-        </w:rPr>
-        <w:t>đưa</w:t>
-      </w:r>
-      <w:proofErr w:type="spellEnd"/>
-      <w:r>
-        <w:rPr>
-          <w:rFonts w:cstheme="minorHAnsi"/>
-          <w:color w:val="FF0000"/>
-          <w:sz w:val="24"/>
-          <w:szCs w:val="24"/>
-        </w:rPr>
-        <w:t xml:space="preserve"> ra 1 file </w:t>
-      </w:r>
-      <w:proofErr w:type="spellStart"/>
-      <w:r>
-        <w:rPr>
-          <w:rFonts w:cstheme="minorHAnsi"/>
-          <w:color w:val="FF0000"/>
-          <w:sz w:val="24"/>
-          <w:szCs w:val="24"/>
-        </w:rPr>
-        <w:t>riêng</w:t>
-      </w:r>
-      <w:proofErr w:type="spellEnd"/>
-      <w:r>
-        <w:rPr>
-          <w:rFonts w:cstheme="minorHAnsi"/>
-          <w:color w:val="FF0000"/>
-          <w:sz w:val="24"/>
-          <w:szCs w:val="24"/>
-        </w:rPr>
-        <w:t xml:space="preserve"> </w:t>
-      </w:r>
-      <w:proofErr w:type="spellStart"/>
-      <w:r>
-        <w:rPr>
-          <w:rFonts w:cstheme="minorHAnsi"/>
-          <w:color w:val="FF0000"/>
-          <w:sz w:val="24"/>
-          <w:szCs w:val="24"/>
-        </w:rPr>
-        <w:t>để</w:t>
-      </w:r>
-      <w:proofErr w:type="spellEnd"/>
-      <w:r>
-        <w:rPr>
-          <w:rFonts w:cstheme="minorHAnsi"/>
-          <w:color w:val="FF0000"/>
-          <w:sz w:val="24"/>
-          <w:szCs w:val="24"/>
-        </w:rPr>
-        <w:t xml:space="preserve"> </w:t>
-      </w:r>
-      <w:proofErr w:type="spellStart"/>
-      <w:r>
-        <w:rPr>
-          <w:rFonts w:cstheme="minorHAnsi"/>
-          <w:color w:val="FF0000"/>
-          <w:sz w:val="24"/>
-          <w:szCs w:val="24"/>
-        </w:rPr>
-        <w:t>gửi</w:t>
-      </w:r>
-      <w:proofErr w:type="spellEnd"/>
-      <w:r>
-        <w:rPr>
-          <w:rFonts w:cstheme="minorHAnsi"/>
-          <w:color w:val="FF0000"/>
-          <w:sz w:val="24"/>
-          <w:szCs w:val="24"/>
-        </w:rPr>
-        <w:t xml:space="preserve"> </w:t>
-      </w:r>
-      <w:proofErr w:type="spellStart"/>
-      <w:r>
-        <w:rPr>
-          <w:rFonts w:cstheme="minorHAnsi"/>
-          <w:color w:val="FF0000"/>
-          <w:sz w:val="24"/>
-          <w:szCs w:val="24"/>
-        </w:rPr>
-        <w:t>riêng</w:t>
-      </w:r>
-      <w:proofErr w:type="spellEnd"/>
-      <w:r>
-        <w:rPr>
-          <w:rFonts w:cstheme="minorHAnsi"/>
-          <w:color w:val="FF0000"/>
-          <w:sz w:val="24"/>
-          <w:szCs w:val="24"/>
-        </w:rPr>
-        <w:t xml:space="preserve"> </w:t>
-      </w:r>
-      <w:proofErr w:type="spellStart"/>
-      <w:r>
-        <w:rPr>
-          <w:rFonts w:cstheme="minorHAnsi"/>
-          <w:color w:val="FF0000"/>
-          <w:sz w:val="24"/>
-          <w:szCs w:val="24"/>
-        </w:rPr>
-        <w:t>cho</w:t>
-      </w:r>
-      <w:proofErr w:type="spellEnd"/>
-      <w:r>
-        <w:rPr>
-          <w:rFonts w:cstheme="minorHAnsi"/>
-          <w:color w:val="FF0000"/>
-          <w:sz w:val="24"/>
-          <w:szCs w:val="24"/>
-        </w:rPr>
-        <w:t xml:space="preserve"> </w:t>
-      </w:r>
-      <w:proofErr w:type="spellStart"/>
-      <w:r>
-        <w:rPr>
-          <w:rFonts w:cstheme="minorHAnsi"/>
-          <w:color w:val="FF0000"/>
-          <w:sz w:val="24"/>
-          <w:szCs w:val="24"/>
-        </w:rPr>
-        <w:t>trường</w:t>
-      </w:r>
-      <w:proofErr w:type="spellEnd"/>
+        <w:t>+ đưa ra 1 file riêng để gửi riêng cho trường</w:t>
+      </w:r>
     </w:p>
     <w:p>
       <w:pPr>
@@ -11487,365 +10580,13 @@
           <w:szCs w:val="24"/>
         </w:rPr>
       </w:pPr>
-      <w:proofErr w:type="spellStart"/>
-      <w:r>
-        <w:rPr>
-          <w:rFonts w:cstheme="minorHAnsi"/>
-          <w:sz w:val="24"/>
-          <w:szCs w:val="24"/>
-        </w:rPr>
-        <w:t>Dưới</w:t>
-      </w:r>
-      <w:proofErr w:type="spellEnd"/>
-      <w:r>
-        <w:rPr>
-          <w:rFonts w:cstheme="minorHAnsi"/>
-          <w:sz w:val="24"/>
-          <w:szCs w:val="24"/>
-        </w:rPr>
-        <w:t xml:space="preserve"> </w:t>
-      </w:r>
-      <w:proofErr w:type="spellStart"/>
-      <w:r>
-        <w:rPr>
-          <w:rFonts w:cstheme="minorHAnsi"/>
-          <w:sz w:val="24"/>
-          <w:szCs w:val="24"/>
-        </w:rPr>
-        <w:t>mỗi</w:t>
-      </w:r>
-      <w:proofErr w:type="spellEnd"/>
-      <w:r>
-        <w:rPr>
-          <w:rFonts w:cstheme="minorHAnsi"/>
-          <w:sz w:val="24"/>
-          <w:szCs w:val="24"/>
-        </w:rPr>
-        <w:t xml:space="preserve"> table </w:t>
-      </w:r>
-      <w:proofErr w:type="spellStart"/>
-      <w:r>
-        <w:rPr>
-          <w:rFonts w:cstheme="minorHAnsi"/>
-          <w:sz w:val="24"/>
-          <w:szCs w:val="24"/>
-        </w:rPr>
-        <w:t>phải</w:t>
-      </w:r>
-      <w:proofErr w:type="spellEnd"/>
-      <w:r>
-        <w:rPr>
-          <w:rFonts w:cstheme="minorHAnsi"/>
-          <w:sz w:val="24"/>
-          <w:szCs w:val="24"/>
-        </w:rPr>
-        <w:t xml:space="preserve"> </w:t>
-      </w:r>
-      <w:proofErr w:type="spellStart"/>
-      <w:r>
-        <w:rPr>
-          <w:rFonts w:cstheme="minorHAnsi"/>
-          <w:sz w:val="24"/>
-          <w:szCs w:val="24"/>
-        </w:rPr>
-        <w:t>giải</w:t>
-      </w:r>
-      <w:proofErr w:type="spellEnd"/>
-      <w:r>
-        <w:rPr>
-          <w:rFonts w:cstheme="minorHAnsi"/>
-          <w:sz w:val="24"/>
-          <w:szCs w:val="24"/>
-        </w:rPr>
-        <w:t xml:space="preserve"> </w:t>
-      </w:r>
-      <w:proofErr w:type="spellStart"/>
-      <w:r>
-        <w:rPr>
-          <w:rFonts w:cstheme="minorHAnsi"/>
-          <w:sz w:val="24"/>
-          <w:szCs w:val="24"/>
-        </w:rPr>
-        <w:t>thích</w:t>
-      </w:r>
-      <w:proofErr w:type="spellEnd"/>
-      <w:r>
-        <w:rPr>
-          <w:rFonts w:cstheme="minorHAnsi"/>
-          <w:sz w:val="24"/>
-          <w:szCs w:val="24"/>
-        </w:rPr>
-        <w:t xml:space="preserve"> </w:t>
-      </w:r>
-      <w:proofErr w:type="spellStart"/>
-      <w:r>
-        <w:rPr>
-          <w:rFonts w:cstheme="minorHAnsi"/>
-          <w:sz w:val="24"/>
-          <w:szCs w:val="24"/>
-        </w:rPr>
-        <w:t>tại</w:t>
-      </w:r>
-      <w:proofErr w:type="spellEnd"/>
-      <w:r>
-        <w:rPr>
-          <w:rFonts w:cstheme="minorHAnsi"/>
-          <w:sz w:val="24"/>
-          <w:szCs w:val="24"/>
-        </w:rPr>
-        <w:t xml:space="preserve"> </w:t>
-      </w:r>
-      <w:proofErr w:type="spellStart"/>
-      <w:r>
-        <w:rPr>
-          <w:rFonts w:cstheme="minorHAnsi"/>
-          <w:sz w:val="24"/>
-          <w:szCs w:val="24"/>
-        </w:rPr>
-        <w:t>sao</w:t>
-      </w:r>
-      <w:proofErr w:type="spellEnd"/>
-      <w:r>
-        <w:rPr>
-          <w:rFonts w:cstheme="minorHAnsi"/>
-          <w:sz w:val="24"/>
-          <w:szCs w:val="24"/>
-        </w:rPr>
-        <w:t xml:space="preserve"> </w:t>
-      </w:r>
-      <w:proofErr w:type="spellStart"/>
-      <w:r>
-        <w:rPr>
-          <w:rFonts w:cstheme="minorHAnsi"/>
-          <w:sz w:val="24"/>
-          <w:szCs w:val="24"/>
-        </w:rPr>
-        <w:t>có</w:t>
-      </w:r>
-      <w:proofErr w:type="spellEnd"/>
-      <w:r>
-        <w:rPr>
-          <w:rFonts w:cstheme="minorHAnsi"/>
-          <w:sz w:val="24"/>
-          <w:szCs w:val="24"/>
-        </w:rPr>
-        <w:t xml:space="preserve"> sprints </w:t>
-      </w:r>
-      <w:proofErr w:type="spellStart"/>
-      <w:r>
-        <w:rPr>
-          <w:rFonts w:cstheme="minorHAnsi"/>
-          <w:sz w:val="24"/>
-          <w:szCs w:val="24"/>
-        </w:rPr>
-        <w:t>này</w:t>
-      </w:r>
-      <w:proofErr w:type="spellEnd"/>
-      <w:r>
-        <w:rPr>
-          <w:rFonts w:cstheme="minorHAnsi"/>
-          <w:sz w:val="24"/>
-          <w:szCs w:val="24"/>
-        </w:rPr>
-        <w:t xml:space="preserve"> (</w:t>
-      </w:r>
-      <w:proofErr w:type="spellStart"/>
-      <w:r>
-        <w:rPr>
-          <w:rFonts w:cstheme="minorHAnsi"/>
-          <w:sz w:val="24"/>
-          <w:szCs w:val="24"/>
-        </w:rPr>
-        <w:t>ví</w:t>
-      </w:r>
-      <w:proofErr w:type="spellEnd"/>
-      <w:r>
-        <w:rPr>
-          <w:rFonts w:cstheme="minorHAnsi"/>
-          <w:sz w:val="24"/>
-          <w:szCs w:val="24"/>
-        </w:rPr>
-        <w:t xml:space="preserve"> </w:t>
-      </w:r>
-      <w:proofErr w:type="spellStart"/>
-      <w:r>
-        <w:rPr>
-          <w:rFonts w:cstheme="minorHAnsi"/>
-          <w:sz w:val="24"/>
-          <w:szCs w:val="24"/>
-        </w:rPr>
-        <w:t>dụ</w:t>
-      </w:r>
-      <w:proofErr w:type="spellEnd"/>
-      <w:r>
-        <w:rPr>
-          <w:rFonts w:cstheme="minorHAnsi"/>
-          <w:sz w:val="24"/>
-          <w:szCs w:val="24"/>
-        </w:rPr>
-        <w:t xml:space="preserve">, Login </w:t>
-      </w:r>
-      <w:proofErr w:type="spellStart"/>
-      <w:r>
-        <w:rPr>
-          <w:rFonts w:cstheme="minorHAnsi"/>
-          <w:sz w:val="24"/>
-          <w:szCs w:val="24"/>
-        </w:rPr>
-        <w:t>là</w:t>
-      </w:r>
-      <w:proofErr w:type="spellEnd"/>
-      <w:r>
-        <w:rPr>
-          <w:rFonts w:cstheme="minorHAnsi"/>
-          <w:sz w:val="24"/>
-          <w:szCs w:val="24"/>
-        </w:rPr>
-        <w:t xml:space="preserve"> function </w:t>
-      </w:r>
-      <w:proofErr w:type="spellStart"/>
-      <w:r>
-        <w:rPr>
-          <w:rFonts w:cstheme="minorHAnsi"/>
-          <w:sz w:val="24"/>
-          <w:szCs w:val="24"/>
-        </w:rPr>
-        <w:t>quan</w:t>
-      </w:r>
-      <w:proofErr w:type="spellEnd"/>
-      <w:r>
-        <w:rPr>
-          <w:rFonts w:cstheme="minorHAnsi"/>
-          <w:sz w:val="24"/>
-          <w:szCs w:val="24"/>
-        </w:rPr>
-        <w:t xml:space="preserve"> </w:t>
-      </w:r>
-      <w:proofErr w:type="spellStart"/>
-      <w:r>
-        <w:rPr>
-          <w:rFonts w:cstheme="minorHAnsi"/>
-          <w:sz w:val="24"/>
-          <w:szCs w:val="24"/>
-        </w:rPr>
-        <w:t>trọng</w:t>
-      </w:r>
-      <w:proofErr w:type="spellEnd"/>
-      <w:r>
-        <w:rPr>
-          <w:rFonts w:cstheme="minorHAnsi"/>
-          <w:sz w:val="24"/>
-          <w:szCs w:val="24"/>
-        </w:rPr>
-        <w:t xml:space="preserve"> then </w:t>
-      </w:r>
-      <w:proofErr w:type="spellStart"/>
-      <w:r>
-        <w:rPr>
-          <w:rFonts w:cstheme="minorHAnsi"/>
-          <w:sz w:val="24"/>
-          <w:szCs w:val="24"/>
-        </w:rPr>
-        <w:t>chốt</w:t>
-      </w:r>
-      <w:proofErr w:type="spellEnd"/>
-      <w:r>
-        <w:rPr>
-          <w:rFonts w:cstheme="minorHAnsi"/>
-          <w:sz w:val="24"/>
-          <w:szCs w:val="24"/>
-        </w:rPr>
-        <w:t xml:space="preserve">, </w:t>
-      </w:r>
-      <w:proofErr w:type="spellStart"/>
-      <w:r>
-        <w:rPr>
-          <w:rFonts w:cstheme="minorHAnsi"/>
-          <w:sz w:val="24"/>
-          <w:szCs w:val="24"/>
-        </w:rPr>
-        <w:t>nên</w:t>
-      </w:r>
-      <w:proofErr w:type="spellEnd"/>
-      <w:r>
-        <w:rPr>
-          <w:rFonts w:cstheme="minorHAnsi"/>
-          <w:sz w:val="24"/>
-          <w:szCs w:val="24"/>
-        </w:rPr>
-        <w:t xml:space="preserve"> </w:t>
-      </w:r>
-      <w:proofErr w:type="spellStart"/>
-      <w:r>
-        <w:rPr>
-          <w:rFonts w:cstheme="minorHAnsi"/>
-          <w:sz w:val="24"/>
-          <w:szCs w:val="24"/>
-        </w:rPr>
-        <w:t>phải</w:t>
-      </w:r>
-      <w:proofErr w:type="spellEnd"/>
-      <w:r>
-        <w:rPr>
-          <w:rFonts w:cstheme="minorHAnsi"/>
-          <w:sz w:val="24"/>
-          <w:szCs w:val="24"/>
-        </w:rPr>
-        <w:t xml:space="preserve"> </w:t>
-      </w:r>
-      <w:proofErr w:type="spellStart"/>
-      <w:r>
-        <w:rPr>
-          <w:rFonts w:cstheme="minorHAnsi"/>
-          <w:sz w:val="24"/>
-          <w:szCs w:val="24"/>
-        </w:rPr>
-        <w:t>có</w:t>
-      </w:r>
-      <w:proofErr w:type="spellEnd"/>
-      <w:r>
-        <w:rPr>
-          <w:rFonts w:cstheme="minorHAnsi"/>
-          <w:sz w:val="24"/>
-          <w:szCs w:val="24"/>
-        </w:rPr>
-        <w:t xml:space="preserve"> sprints </w:t>
-      </w:r>
-      <w:proofErr w:type="spellStart"/>
-      <w:r>
-        <w:rPr>
-          <w:rFonts w:cstheme="minorHAnsi"/>
-          <w:sz w:val="24"/>
-          <w:szCs w:val="24"/>
-        </w:rPr>
-        <w:t>làm</w:t>
-      </w:r>
-      <w:proofErr w:type="spellEnd"/>
-      <w:r>
-        <w:rPr>
-          <w:rFonts w:cstheme="minorHAnsi"/>
-          <w:sz w:val="24"/>
-          <w:szCs w:val="24"/>
-        </w:rPr>
-        <w:t xml:space="preserve"> Login </w:t>
-      </w:r>
-      <w:proofErr w:type="spellStart"/>
-      <w:r>
-        <w:rPr>
-          <w:rFonts w:cstheme="minorHAnsi"/>
-          <w:sz w:val="24"/>
-          <w:szCs w:val="24"/>
-        </w:rPr>
-        <w:t>riêng</w:t>
-      </w:r>
-      <w:proofErr w:type="spellEnd"/>
-      <w:r>
-        <w:rPr>
-          <w:rFonts w:cstheme="minorHAnsi"/>
-          <w:sz w:val="24"/>
-          <w:szCs w:val="24"/>
-        </w:rPr>
-        <w:t>)</w:t>
+      <w:r>
+        <w:rPr>
+          <w:rFonts w:cstheme="minorHAnsi"/>
+          <w:sz w:val="24"/>
+          <w:szCs w:val="24"/>
+        </w:rPr>
+        <w:t>Dưới mỗi table phải giải thích tại sao có sprints này (ví dụ, Login là function quan trọng then chốt, nên phải có sprints làm Login riêng)</w:t>
       </w:r>
     </w:p>
     <w:p>
@@ -12110,18 +10851,8 @@
           <w:sz w:val="24"/>
           <w:szCs w:val="24"/>
         </w:rPr>
-        <w:t xml:space="preserve">Product backlogs </w:t>
-      </w:r>
-      <w:proofErr w:type="spellStart"/>
-      <w:r>
-        <w:rPr>
-          <w:rFonts w:cstheme="minorHAnsi"/>
-          <w:sz w:val="24"/>
-          <w:szCs w:val="24"/>
-        </w:rPr>
-        <w:t>của</w:t>
-      </w:r>
-      <w:proofErr w:type="spellEnd"/>
+        <w:t>Product backlogs của dự án</w:t>
+      </w:r>
       <w:r>
         <w:rPr>
           <w:rFonts w:cstheme="minorHAnsi"/>
@@ -12130,42 +10861,6 @@
         </w:rPr>
         <w:t xml:space="preserve"> </w:t>
       </w:r>
-      <w:proofErr w:type="spellStart"/>
-      <w:r>
-        <w:rPr>
-          <w:rFonts w:cstheme="minorHAnsi"/>
-          <w:sz w:val="24"/>
-          <w:szCs w:val="24"/>
-        </w:rPr>
-        <w:t>dự</w:t>
-      </w:r>
-      <w:proofErr w:type="spellEnd"/>
-      <w:r>
-        <w:rPr>
-          <w:rFonts w:cstheme="minorHAnsi"/>
-          <w:sz w:val="24"/>
-          <w:szCs w:val="24"/>
-        </w:rPr>
-        <w:t xml:space="preserve"> </w:t>
-      </w:r>
-      <w:proofErr w:type="spellStart"/>
-      <w:r>
-        <w:rPr>
-          <w:rFonts w:cstheme="minorHAnsi"/>
-          <w:sz w:val="24"/>
-          <w:szCs w:val="24"/>
-        </w:rPr>
-        <w:t>án</w:t>
-      </w:r>
-      <w:proofErr w:type="spellEnd"/>
-      <w:r>
-        <w:rPr>
-          <w:rFonts w:cstheme="minorHAnsi"/>
-          <w:sz w:val="24"/>
-          <w:szCs w:val="24"/>
-        </w:rPr>
-        <w:t xml:space="preserve"> </w:t>
-      </w:r>
       <w:r>
         <w:rPr>
           <w:rFonts w:cstheme="minorHAnsi"/>
@@ -12173,139 +10868,8 @@
           <w:sz w:val="24"/>
           <w:szCs w:val="24"/>
         </w:rPr>
-        <w:t xml:space="preserve">+ </w:t>
-      </w:r>
-      <w:proofErr w:type="spellStart"/>
-      <w:r>
-        <w:rPr>
-          <w:rFonts w:cstheme="minorHAnsi"/>
-          <w:color w:val="FF0000"/>
-          <w:sz w:val="24"/>
-          <w:szCs w:val="24"/>
-        </w:rPr>
-        <w:t>đưa</w:t>
-      </w:r>
-      <w:proofErr w:type="spellEnd"/>
-      <w:r>
-        <w:rPr>
-          <w:rFonts w:cstheme="minorHAnsi"/>
-          <w:color w:val="FF0000"/>
-          <w:sz w:val="24"/>
-          <w:szCs w:val="24"/>
-        </w:rPr>
-        <w:t xml:space="preserve"> ra 1 file </w:t>
-      </w:r>
-      <w:proofErr w:type="spellStart"/>
-      <w:r>
-        <w:rPr>
-          <w:rFonts w:cstheme="minorHAnsi"/>
-          <w:color w:val="FF0000"/>
-          <w:sz w:val="24"/>
-          <w:szCs w:val="24"/>
-        </w:rPr>
-        <w:t>riêng</w:t>
-      </w:r>
-      <w:proofErr w:type="spellEnd"/>
-      <w:r>
-        <w:rPr>
-          <w:rFonts w:cstheme="minorHAnsi"/>
-          <w:color w:val="FF0000"/>
-          <w:sz w:val="24"/>
-          <w:szCs w:val="24"/>
-        </w:rPr>
-        <w:t xml:space="preserve"> </w:t>
-      </w:r>
-      <w:proofErr w:type="spellStart"/>
-      <w:r>
-        <w:rPr>
-          <w:rFonts w:cstheme="minorHAnsi"/>
-          <w:color w:val="FF0000"/>
-          <w:sz w:val="24"/>
-          <w:szCs w:val="24"/>
-        </w:rPr>
-        <w:t>để</w:t>
-      </w:r>
-      <w:proofErr w:type="spellEnd"/>
-      <w:r>
-        <w:rPr>
-          <w:rFonts w:cstheme="minorHAnsi"/>
-          <w:color w:val="FF0000"/>
-          <w:sz w:val="24"/>
-          <w:szCs w:val="24"/>
-        </w:rPr>
-        <w:t xml:space="preserve"> </w:t>
-      </w:r>
-      <w:proofErr w:type="spellStart"/>
-      <w:r>
-        <w:rPr>
-          <w:rFonts w:cstheme="minorHAnsi"/>
-          <w:color w:val="FF0000"/>
-          <w:sz w:val="24"/>
-          <w:szCs w:val="24"/>
-        </w:rPr>
-        <w:t>gửi</w:t>
-      </w:r>
-      <w:proofErr w:type="spellEnd"/>
-      <w:r>
-        <w:rPr>
-          <w:rFonts w:cstheme="minorHAnsi"/>
-          <w:color w:val="FF0000"/>
-          <w:sz w:val="24"/>
-          <w:szCs w:val="24"/>
-        </w:rPr>
-        <w:t xml:space="preserve"> </w:t>
-      </w:r>
-      <w:proofErr w:type="spellStart"/>
-      <w:r>
-        <w:rPr>
-          <w:rFonts w:cstheme="minorHAnsi"/>
-          <w:color w:val="FF0000"/>
-          <w:sz w:val="24"/>
-          <w:szCs w:val="24"/>
-        </w:rPr>
-        <w:t>riêng</w:t>
-      </w:r>
-      <w:proofErr w:type="spellEnd"/>
-      <w:r>
-        <w:rPr>
-          <w:rFonts w:cstheme="minorHAnsi"/>
-          <w:color w:val="FF0000"/>
-          <w:sz w:val="24"/>
-          <w:szCs w:val="24"/>
-        </w:rPr>
-        <w:t xml:space="preserve"> </w:t>
-      </w:r>
-      <w:proofErr w:type="spellStart"/>
-      <w:r>
-        <w:rPr>
-          <w:rFonts w:cstheme="minorHAnsi"/>
-          <w:color w:val="FF0000"/>
-          <w:sz w:val="24"/>
-          <w:szCs w:val="24"/>
-        </w:rPr>
-        <w:t>cho</w:t>
-      </w:r>
-      <w:proofErr w:type="spellEnd"/>
-      <w:r>
-        <w:rPr>
-          <w:rFonts w:cstheme="minorHAnsi"/>
-          <w:color w:val="FF0000"/>
-          <w:sz w:val="24"/>
-          <w:szCs w:val="24"/>
-        </w:rPr>
-        <w:t xml:space="preserve"> </w:t>
-      </w:r>
-      <w:proofErr w:type="spellStart"/>
-      <w:r>
-        <w:rPr>
-          <w:rFonts w:cstheme="minorHAnsi"/>
-          <w:color w:val="FF0000"/>
-          <w:sz w:val="24"/>
-          <w:szCs w:val="24"/>
-        </w:rPr>
-        <w:t>trường</w:t>
-      </w:r>
-      <w:proofErr w:type="spellEnd"/>
+        <w:t>+ đưa ra 1 file riêng để gửi riêng cho trường</w:t>
+      </w:r>
     </w:p>
     <w:p>
       <w:pPr>
@@ -12322,257 +10886,13 @@
           <w:szCs w:val="24"/>
         </w:rPr>
       </w:pPr>
-      <w:proofErr w:type="spellStart"/>
-      <w:r>
-        <w:rPr>
-          <w:rFonts w:cstheme="minorHAnsi"/>
-          <w:sz w:val="24"/>
-          <w:szCs w:val="24"/>
-        </w:rPr>
-        <w:t>Giải</w:t>
-      </w:r>
-      <w:proofErr w:type="spellEnd"/>
-      <w:r>
-        <w:rPr>
-          <w:rFonts w:cstheme="minorHAnsi"/>
-          <w:sz w:val="24"/>
-          <w:szCs w:val="24"/>
-        </w:rPr>
-        <w:t xml:space="preserve"> </w:t>
-      </w:r>
-      <w:proofErr w:type="spellStart"/>
-      <w:r>
-        <w:rPr>
-          <w:rFonts w:cstheme="minorHAnsi"/>
-          <w:sz w:val="24"/>
-          <w:szCs w:val="24"/>
-        </w:rPr>
-        <w:t>thích</w:t>
-      </w:r>
-      <w:proofErr w:type="spellEnd"/>
-      <w:r>
-        <w:rPr>
-          <w:rFonts w:cstheme="minorHAnsi"/>
-          <w:sz w:val="24"/>
-          <w:szCs w:val="24"/>
-        </w:rPr>
-        <w:t xml:space="preserve"> </w:t>
-      </w:r>
-      <w:proofErr w:type="spellStart"/>
-      <w:r>
-        <w:rPr>
-          <w:rFonts w:cstheme="minorHAnsi"/>
-          <w:sz w:val="24"/>
-          <w:szCs w:val="24"/>
-        </w:rPr>
-        <w:t>tại</w:t>
-      </w:r>
-      <w:proofErr w:type="spellEnd"/>
-      <w:r>
-        <w:rPr>
-          <w:rFonts w:cstheme="minorHAnsi"/>
-          <w:sz w:val="24"/>
-          <w:szCs w:val="24"/>
-        </w:rPr>
-        <w:t xml:space="preserve"> </w:t>
-      </w:r>
-      <w:proofErr w:type="spellStart"/>
-      <w:r>
-        <w:rPr>
-          <w:rFonts w:cstheme="minorHAnsi"/>
-          <w:sz w:val="24"/>
-          <w:szCs w:val="24"/>
-        </w:rPr>
-        <w:t>sao</w:t>
-      </w:r>
-      <w:proofErr w:type="spellEnd"/>
-      <w:r>
-        <w:rPr>
-          <w:rFonts w:cstheme="minorHAnsi"/>
-          <w:sz w:val="24"/>
-          <w:szCs w:val="24"/>
-        </w:rPr>
-        <w:t xml:space="preserve"> </w:t>
-      </w:r>
-      <w:proofErr w:type="spellStart"/>
-      <w:r>
-        <w:rPr>
-          <w:rFonts w:cstheme="minorHAnsi"/>
-          <w:sz w:val="24"/>
-          <w:szCs w:val="24"/>
-        </w:rPr>
-        <w:t>có</w:t>
-      </w:r>
-      <w:proofErr w:type="spellEnd"/>
-      <w:r>
-        <w:rPr>
-          <w:rFonts w:cstheme="minorHAnsi"/>
-          <w:sz w:val="24"/>
-          <w:szCs w:val="24"/>
-        </w:rPr>
-        <w:t xml:space="preserve"> product backlog </w:t>
-      </w:r>
-      <w:proofErr w:type="spellStart"/>
-      <w:r>
-        <w:rPr>
-          <w:rFonts w:cstheme="minorHAnsi"/>
-          <w:sz w:val="24"/>
-          <w:szCs w:val="24"/>
-        </w:rPr>
-        <w:t>này</w:t>
-      </w:r>
-      <w:proofErr w:type="spellEnd"/>
-      <w:r>
-        <w:rPr>
-          <w:rFonts w:cstheme="minorHAnsi"/>
-          <w:sz w:val="24"/>
-          <w:szCs w:val="24"/>
-        </w:rPr>
-        <w:t xml:space="preserve"> (</w:t>
-      </w:r>
-      <w:proofErr w:type="spellStart"/>
-      <w:r>
-        <w:rPr>
-          <w:rFonts w:cstheme="minorHAnsi"/>
-          <w:sz w:val="24"/>
-          <w:szCs w:val="24"/>
-        </w:rPr>
-        <w:t>ví</w:t>
-      </w:r>
-      <w:proofErr w:type="spellEnd"/>
-      <w:r>
-        <w:rPr>
-          <w:rFonts w:cstheme="minorHAnsi"/>
-          <w:sz w:val="24"/>
-          <w:szCs w:val="24"/>
-        </w:rPr>
-        <w:t xml:space="preserve"> </w:t>
-      </w:r>
-      <w:proofErr w:type="spellStart"/>
-      <w:r>
-        <w:rPr>
-          <w:rFonts w:cstheme="minorHAnsi"/>
-          <w:sz w:val="24"/>
-          <w:szCs w:val="24"/>
-        </w:rPr>
-        <w:t>dụ</w:t>
-      </w:r>
-      <w:proofErr w:type="spellEnd"/>
-      <w:r>
-        <w:rPr>
-          <w:rFonts w:cstheme="minorHAnsi"/>
-          <w:sz w:val="24"/>
-          <w:szCs w:val="24"/>
-        </w:rPr>
-        <w:t xml:space="preserve">: </w:t>
-      </w:r>
-      <w:proofErr w:type="spellStart"/>
-      <w:r>
-        <w:rPr>
-          <w:rFonts w:cstheme="minorHAnsi"/>
-          <w:sz w:val="24"/>
-          <w:szCs w:val="24"/>
-        </w:rPr>
-        <w:t>khách</w:t>
-      </w:r>
-      <w:proofErr w:type="spellEnd"/>
-      <w:r>
-        <w:rPr>
-          <w:rFonts w:cstheme="minorHAnsi"/>
-          <w:sz w:val="24"/>
-          <w:szCs w:val="24"/>
-        </w:rPr>
-        <w:t xml:space="preserve"> </w:t>
-      </w:r>
-      <w:proofErr w:type="spellStart"/>
-      <w:r>
-        <w:rPr>
-          <w:rFonts w:cstheme="minorHAnsi"/>
-          <w:sz w:val="24"/>
-          <w:szCs w:val="24"/>
-        </w:rPr>
-        <w:t>hàng</w:t>
-      </w:r>
-      <w:proofErr w:type="spellEnd"/>
-      <w:r>
-        <w:rPr>
-          <w:rFonts w:cstheme="minorHAnsi"/>
-          <w:sz w:val="24"/>
-          <w:szCs w:val="24"/>
-        </w:rPr>
-        <w:t xml:space="preserve"> </w:t>
-      </w:r>
-      <w:proofErr w:type="spellStart"/>
-      <w:r>
-        <w:rPr>
-          <w:rFonts w:cstheme="minorHAnsi"/>
-          <w:sz w:val="24"/>
-          <w:szCs w:val="24"/>
-        </w:rPr>
-        <w:t>yêu</w:t>
-      </w:r>
-      <w:proofErr w:type="spellEnd"/>
-      <w:r>
-        <w:rPr>
-          <w:rFonts w:cstheme="minorHAnsi"/>
-          <w:sz w:val="24"/>
-          <w:szCs w:val="24"/>
-        </w:rPr>
-        <w:t xml:space="preserve"> </w:t>
-      </w:r>
-      <w:proofErr w:type="spellStart"/>
-      <w:r>
-        <w:rPr>
-          <w:rFonts w:cstheme="minorHAnsi"/>
-          <w:sz w:val="24"/>
-          <w:szCs w:val="24"/>
-        </w:rPr>
-        <w:t>cầu</w:t>
-      </w:r>
-      <w:proofErr w:type="spellEnd"/>
-      <w:r>
-        <w:rPr>
-          <w:rFonts w:cstheme="minorHAnsi"/>
-          <w:sz w:val="24"/>
-          <w:szCs w:val="24"/>
-        </w:rPr>
-        <w:t xml:space="preserve"> Student </w:t>
-      </w:r>
-      <w:proofErr w:type="spellStart"/>
-      <w:r>
-        <w:rPr>
-          <w:rFonts w:cstheme="minorHAnsi"/>
-          <w:sz w:val="24"/>
-          <w:szCs w:val="24"/>
-        </w:rPr>
-        <w:t>phải</w:t>
-      </w:r>
-      <w:proofErr w:type="spellEnd"/>
-      <w:r>
-        <w:rPr>
-          <w:rFonts w:cstheme="minorHAnsi"/>
-          <w:sz w:val="24"/>
-          <w:szCs w:val="24"/>
-        </w:rPr>
-        <w:t xml:space="preserve"> </w:t>
-      </w:r>
-      <w:proofErr w:type="spellStart"/>
-      <w:r>
-        <w:rPr>
-          <w:rFonts w:cstheme="minorHAnsi"/>
-          <w:sz w:val="24"/>
-          <w:szCs w:val="24"/>
-        </w:rPr>
-        <w:t>có</w:t>
-      </w:r>
-      <w:proofErr w:type="spellEnd"/>
-      <w:r>
-        <w:rPr>
-          <w:rFonts w:cstheme="minorHAnsi"/>
-          <w:sz w:val="24"/>
-          <w:szCs w:val="24"/>
-        </w:rPr>
-        <w:t xml:space="preserve"> dashboard)</w:t>
+      <w:r>
+        <w:rPr>
+          <w:rFonts w:cstheme="minorHAnsi"/>
+          <w:sz w:val="24"/>
+          <w:szCs w:val="24"/>
+        </w:rPr>
+        <w:t>Giải thích tại sao có product backlog này (ví dụ: khách hàng yêu cầu Student phải có dashboard)</w:t>
       </w:r>
     </w:p>
     <w:p>
@@ -13665,7 +11985,6 @@
         <w:lastRenderedPageBreak/>
         <w:t xml:space="preserve">Database </w:t>
       </w:r>
-      <w:proofErr w:type="spellStart"/>
       <w:r>
         <w:rPr>
           <w:rFonts w:asciiTheme="minorHAnsi" w:hAnsiTheme="minorHAnsi" w:cstheme="minorHAnsi"/>
@@ -13686,7 +12005,6 @@
         </w:rPr>
         <w:t>ation</w:t>
       </w:r>
-      <w:proofErr w:type="spellEnd"/>
       <w:r>
         <w:rPr>
           <w:rFonts w:asciiTheme="minorHAnsi" w:hAnsiTheme="minorHAnsi" w:cstheme="minorHAnsi"/>
@@ -13888,105 +12206,15 @@
           <w:sz w:val="24"/>
           <w:szCs w:val="24"/>
         </w:rPr>
-        <w:t xml:space="preserve"> having different </w:t>
-      </w:r>
-      <w:proofErr w:type="spellStart"/>
-      <w:r>
-        <w:rPr>
-          <w:rFonts w:cstheme="minorHAnsi"/>
-          <w:sz w:val="24"/>
-          <w:szCs w:val="24"/>
-        </w:rPr>
-        <w:t>UserID</w:t>
-      </w:r>
-      <w:proofErr w:type="spellEnd"/>
-      <w:r>
-        <w:rPr>
-          <w:rFonts w:cstheme="minorHAnsi"/>
-          <w:sz w:val="24"/>
-          <w:szCs w:val="24"/>
-        </w:rPr>
-        <w:t xml:space="preserve">, each user also has </w:t>
-      </w:r>
-      <w:proofErr w:type="spellStart"/>
-      <w:r>
-        <w:rPr>
-          <w:rFonts w:cstheme="minorHAnsi"/>
-          <w:sz w:val="24"/>
-          <w:szCs w:val="24"/>
-        </w:rPr>
-        <w:t>RoleID</w:t>
-      </w:r>
-      <w:proofErr w:type="spellEnd"/>
-      <w:r>
-        <w:rPr>
-          <w:rFonts w:cstheme="minorHAnsi"/>
-          <w:sz w:val="24"/>
-          <w:szCs w:val="24"/>
-        </w:rPr>
-        <w:t xml:space="preserve"> to identify which level of authority they have, such as being a Staff, or a Student, or a Tutor ... will be</w:t>
-      </w:r>
-      <w:r>
-        <w:rPr>
-          <w:rFonts w:cstheme="minorHAnsi"/>
-          <w:sz w:val="24"/>
-          <w:szCs w:val="24"/>
-        </w:rPr>
-        <w:t xml:space="preserve"> determined by the </w:t>
-      </w:r>
-      <w:proofErr w:type="spellStart"/>
-      <w:r>
-        <w:rPr>
-          <w:rFonts w:cstheme="minorHAnsi"/>
-          <w:sz w:val="24"/>
-          <w:szCs w:val="24"/>
-        </w:rPr>
-        <w:t>RoleID</w:t>
-      </w:r>
-      <w:proofErr w:type="spellEnd"/>
-      <w:r>
-        <w:rPr>
-          <w:rFonts w:cstheme="minorHAnsi"/>
-          <w:sz w:val="24"/>
-          <w:szCs w:val="24"/>
-        </w:rPr>
-        <w:t xml:space="preserve">. Please keep in mind that the </w:t>
-      </w:r>
-      <w:proofErr w:type="spellStart"/>
-      <w:r>
-        <w:rPr>
-          <w:rFonts w:cstheme="minorHAnsi"/>
-          <w:sz w:val="24"/>
-          <w:szCs w:val="24"/>
-        </w:rPr>
-        <w:t>RoleID</w:t>
-      </w:r>
-      <w:proofErr w:type="spellEnd"/>
-      <w:r>
-        <w:rPr>
-          <w:rFonts w:cstheme="minorHAnsi"/>
-          <w:sz w:val="24"/>
-          <w:szCs w:val="24"/>
-        </w:rPr>
-        <w:t xml:space="preserve"> field may or may not have the same name as the role of user in real life, for example: the </w:t>
-      </w:r>
-      <w:proofErr w:type="spellStart"/>
-      <w:r>
-        <w:rPr>
-          <w:rFonts w:cstheme="minorHAnsi"/>
-          <w:sz w:val="24"/>
-          <w:szCs w:val="24"/>
-        </w:rPr>
-        <w:t>RoleID</w:t>
-      </w:r>
-      <w:proofErr w:type="spellEnd"/>
-      <w:r>
-        <w:rPr>
-          <w:rFonts w:cstheme="minorHAnsi"/>
-          <w:sz w:val="24"/>
-          <w:szCs w:val="24"/>
-        </w:rPr>
-        <w:t xml:space="preserve"> can be 1, but the real-life role of user is Staff.</w:t>
+        <w:t xml:space="preserve"> having different UserID, each user also has RoleID to identify which level of authority they have, such as being a Staff, or a Student, or a Tutor ... will be</w:t>
+      </w:r>
+      <w:r>
+        <w:rPr>
+          <w:rFonts w:cstheme="minorHAnsi"/>
+          <w:sz w:val="24"/>
+          <w:szCs w:val="24"/>
+        </w:rPr>
+        <w:t xml:space="preserve"> determined by the RoleID. Please keep in mind that the RoleID field may or may not have the same name as the role of user in real life, for example: the RoleID can be 1, but the real-life role of user is Staff.</w:t>
       </w:r>
     </w:p>
     <w:p>
@@ -14209,25 +12437,7 @@
           <w:sz w:val="24"/>
           <w:szCs w:val="24"/>
         </w:rPr>
-        <w:t xml:space="preserve"> </w:t>
-      </w:r>
-      <w:proofErr w:type="spellStart"/>
-      <w:r>
-        <w:rPr>
-          <w:rFonts w:cstheme="minorHAnsi"/>
-          <w:sz w:val="24"/>
-          <w:szCs w:val="24"/>
-        </w:rPr>
-        <w:t>UserID</w:t>
-      </w:r>
-      <w:proofErr w:type="spellEnd"/>
-      <w:r>
-        <w:rPr>
-          <w:rFonts w:cstheme="minorHAnsi"/>
-          <w:sz w:val="24"/>
-          <w:szCs w:val="24"/>
-        </w:rPr>
-        <w:t xml:space="preserve">, </w:t>
+        <w:t xml:space="preserve"> UserID, </w:t>
       </w:r>
       <w:r>
         <w:rPr>
@@ -14243,43 +12453,7 @@
           <w:sz w:val="24"/>
           <w:szCs w:val="24"/>
         </w:rPr>
-        <w:t xml:space="preserve">the </w:t>
-      </w:r>
-      <w:proofErr w:type="spellStart"/>
-      <w:r>
-        <w:rPr>
-          <w:rFonts w:cstheme="minorHAnsi"/>
-          <w:sz w:val="24"/>
-          <w:szCs w:val="24"/>
-        </w:rPr>
-        <w:t>SenderID</w:t>
-      </w:r>
-      <w:proofErr w:type="spellEnd"/>
-      <w:r>
-        <w:rPr>
-          <w:rFonts w:cstheme="minorHAnsi"/>
-          <w:sz w:val="24"/>
-          <w:szCs w:val="24"/>
-        </w:rPr>
-        <w:t xml:space="preserve"> and </w:t>
-      </w:r>
-      <w:proofErr w:type="spellStart"/>
-      <w:r>
-        <w:rPr>
-          <w:rFonts w:cstheme="minorHAnsi"/>
-          <w:sz w:val="24"/>
-          <w:szCs w:val="24"/>
-        </w:rPr>
-        <w:t>ReceiverID</w:t>
-      </w:r>
-      <w:proofErr w:type="spellEnd"/>
-      <w:r>
-        <w:rPr>
-          <w:rFonts w:cstheme="minorHAnsi"/>
-          <w:sz w:val="24"/>
-          <w:szCs w:val="24"/>
-        </w:rPr>
-        <w:t xml:space="preserve"> </w:t>
+        <w:t xml:space="preserve">the SenderID and ReceiverID </w:t>
       </w:r>
       <w:r>
         <w:rPr>
@@ -14855,19 +13029,9 @@
           <w:sz w:val="24"/>
           <w:szCs w:val="24"/>
         </w:rPr>
-        <w:t xml:space="preserve">: Upload </w:t>
-      </w:r>
-      <w:proofErr w:type="spellStart"/>
-      <w:r>
-        <w:rPr>
-          <w:rFonts w:cstheme="minorHAnsi"/>
-          <w:sz w:val="24"/>
-          <w:szCs w:val="24"/>
-        </w:rPr>
-        <w:t>funtion</w:t>
+        <w:t>: Upload funtion</w:t>
       </w:r>
       <w:bookmarkEnd w:id="19"/>
-      <w:proofErr w:type="spellEnd"/>
     </w:p>
     <w:p>
       <w:pPr>
@@ -14885,61 +13049,15 @@
           <w:sz w:val="24"/>
           <w:szCs w:val="24"/>
         </w:rPr>
-        <w:t xml:space="preserve">One of the important functions is upload file. Sometime user will need to upload the file to the internet, and then the other users will come, check the file, and see if there is any problems, and then leave a comment beside this document and expected the change from </w:t>
-      </w:r>
-      <w:proofErr w:type="spellStart"/>
-      <w:r>
-        <w:rPr>
-          <w:rFonts w:cstheme="minorHAnsi"/>
-          <w:sz w:val="24"/>
-          <w:szCs w:val="24"/>
-        </w:rPr>
-        <w:t>it’s</w:t>
-      </w:r>
-      <w:proofErr w:type="spellEnd"/>
-      <w:r>
-        <w:rPr>
-          <w:rFonts w:cstheme="minorHAnsi"/>
-          <w:sz w:val="24"/>
-          <w:szCs w:val="24"/>
-        </w:rPr>
-        <w:t xml:space="preserve"> owner. The </w:t>
-      </w:r>
-      <w:proofErr w:type="spellStart"/>
-      <w:r>
-        <w:rPr>
-          <w:rFonts w:cstheme="minorHAnsi"/>
-          <w:sz w:val="24"/>
-          <w:szCs w:val="24"/>
-        </w:rPr>
-        <w:t>OwnerID</w:t>
-      </w:r>
-      <w:proofErr w:type="spellEnd"/>
-      <w:r>
-        <w:rPr>
-          <w:rFonts w:cstheme="minorHAnsi"/>
-          <w:sz w:val="24"/>
-          <w:szCs w:val="24"/>
-        </w:rPr>
-        <w:t xml:space="preserve"> will be determined through </w:t>
-      </w:r>
-      <w:proofErr w:type="spellStart"/>
-      <w:r>
-        <w:rPr>
-          <w:rFonts w:cstheme="minorHAnsi"/>
-          <w:sz w:val="24"/>
-          <w:szCs w:val="24"/>
-        </w:rPr>
-        <w:t>UserID</w:t>
-      </w:r>
-      <w:proofErr w:type="spellEnd"/>
-      <w:r>
-        <w:rPr>
-          <w:rFonts w:cstheme="minorHAnsi"/>
-          <w:sz w:val="24"/>
-          <w:szCs w:val="24"/>
-        </w:rPr>
-        <w:t xml:space="preserve"> from User table, and also </w:t>
+        <w:t xml:space="preserve">One of the important functions is upload file. Sometime user will need to upload the file to the internet, and then the other users will come, check the file, and see if there is any problems, and then leave a comment beside this document and expected the change from it’s owner. The OwnerID will be determined through </w:t>
+      </w:r>
+      <w:r>
+        <w:rPr>
+          <w:rFonts w:cstheme="minorHAnsi"/>
+          <w:sz w:val="24"/>
+          <w:szCs w:val="24"/>
+        </w:rPr>
+        <w:t xml:space="preserve">UserID from User table, and also </w:t>
       </w:r>
       <w:r>
         <w:rPr>
@@ -15565,25 +13683,7 @@
           <w:sz w:val="24"/>
           <w:szCs w:val="24"/>
         </w:rPr>
-        <w:t xml:space="preserve">As we can use </w:t>
-      </w:r>
-      <w:proofErr w:type="spellStart"/>
-      <w:r>
-        <w:rPr>
-          <w:rFonts w:cstheme="minorHAnsi"/>
-          <w:sz w:val="24"/>
-          <w:szCs w:val="24"/>
-        </w:rPr>
-        <w:t>css</w:t>
-      </w:r>
-      <w:proofErr w:type="spellEnd"/>
-      <w:r>
-        <w:rPr>
-          <w:rFonts w:cstheme="minorHAnsi"/>
-          <w:sz w:val="24"/>
-          <w:szCs w:val="24"/>
-        </w:rPr>
-        <w:t xml:space="preserve"> file to determine how big the column is, it is very flexible and easier for us to develop a website using Grid.</w:t>
+        <w:t>As we can use css file to determine how big the column is, it is very flexible and easier for us to develop a website using Grid.</w:t>
       </w:r>
     </w:p>
     <w:p>
@@ -17751,7 +15851,23 @@
           <w:sz w:val="24"/>
           <w:szCs w:val="24"/>
         </w:rPr>
-        <w:t>: Admin Dashboard</w:t>
+        <w:t xml:space="preserve">: Admin </w:t>
+      </w:r>
+      <w:r>
+        <w:rPr>
+          <w:rFonts w:cstheme="minorHAnsi"/>
+          <w:sz w:val="24"/>
+          <w:szCs w:val="24"/>
+        </w:rPr>
+        <w:t xml:space="preserve">User Management </w:t>
+      </w:r>
+      <w:r>
+        <w:rPr>
+          <w:rFonts w:cstheme="minorHAnsi"/>
+          <w:sz w:val="24"/>
+          <w:szCs w:val="24"/>
+        </w:rPr>
+        <w:t>Dashboard</w:t>
       </w:r>
       <w:bookmarkEnd w:id="34"/>
     </w:p>
@@ -17771,7 +15887,23 @@
           <w:sz w:val="24"/>
           <w:szCs w:val="24"/>
         </w:rPr>
-        <w:t>This dashboard is for Admin account only. From this dashboard, user can either see the details of the accounts on the list by clicking into “DETAILS” button, or “DELETE” it by delete button, or using “ADD NEW” to create a new user. The Search bar is also available on top to help the manage become easier. User can also access to all other available functions of this account through left side menu.</w:t>
+        <w:t xml:space="preserve">This </w:t>
+      </w:r>
+      <w:r>
+        <w:rPr>
+          <w:rFonts w:cstheme="minorHAnsi"/>
+          <w:sz w:val="24"/>
+          <w:szCs w:val="24"/>
+        </w:rPr>
+        <w:t xml:space="preserve">User management </w:t>
+      </w:r>
+      <w:r>
+        <w:rPr>
+          <w:rFonts w:cstheme="minorHAnsi"/>
+          <w:sz w:val="24"/>
+          <w:szCs w:val="24"/>
+        </w:rPr>
+        <w:t>dashboard is for Admin account only. From this dashboard, user can either see the details of the accounts on the list by clicking into “DETAILS” button, or “DELETE” it by delete button, or using “ADD NEW” to create a new user. The Search bar is also available on top to help the manage become easier. User can also access to all other available functions of this account through left side menu.</w:t>
       </w:r>
     </w:p>
     <w:p>
@@ -20395,88 +18527,14 @@
           <w:szCs w:val="24"/>
         </w:rPr>
       </w:pPr>
-      <w:proofErr w:type="spellStart"/>
-      <w:r>
-        <w:rPr>
-          <w:rFonts w:cstheme="minorHAnsi"/>
-          <w:sz w:val="24"/>
-          <w:szCs w:val="24"/>
-        </w:rPr>
-        <w:t>Hình</w:t>
-      </w:r>
-      <w:proofErr w:type="spellEnd"/>
-      <w:r>
-        <w:rPr>
-          <w:rFonts w:cstheme="minorHAnsi"/>
-          <w:sz w:val="24"/>
-          <w:szCs w:val="24"/>
-        </w:rPr>
-        <w:t xml:space="preserve"> full screen </w:t>
-      </w:r>
-      <w:proofErr w:type="spellStart"/>
-      <w:r>
-        <w:rPr>
-          <w:rFonts w:cstheme="minorHAnsi"/>
-          <w:sz w:val="24"/>
-          <w:szCs w:val="24"/>
-        </w:rPr>
-        <w:t>chạy</w:t>
-      </w:r>
-      <w:proofErr w:type="spellEnd"/>
-      <w:r>
-        <w:rPr>
-          <w:rFonts w:cstheme="minorHAnsi"/>
-          <w:sz w:val="24"/>
-          <w:szCs w:val="24"/>
-        </w:rPr>
-        <w:t xml:space="preserve"> </w:t>
-      </w:r>
-      <w:proofErr w:type="spellStart"/>
-      <w:r>
-        <w:rPr>
-          <w:rFonts w:cstheme="minorHAnsi"/>
-          <w:sz w:val="24"/>
-          <w:szCs w:val="24"/>
-        </w:rPr>
-        <w:t>trên</w:t>
-      </w:r>
-      <w:proofErr w:type="spellEnd"/>
-      <w:r>
-        <w:rPr>
-          <w:rFonts w:cstheme="minorHAnsi"/>
-          <w:sz w:val="24"/>
-          <w:szCs w:val="24"/>
-        </w:rPr>
-        <w:t xml:space="preserve"> </w:t>
-      </w:r>
-      <w:proofErr w:type="spellStart"/>
-      <w:r>
-        <w:rPr>
-          <w:rFonts w:cstheme="minorHAnsi"/>
-          <w:sz w:val="24"/>
-          <w:szCs w:val="24"/>
-        </w:rPr>
-        <w:t>máy</w:t>
-      </w:r>
-      <w:proofErr w:type="spellEnd"/>
-      <w:r>
-        <w:rPr>
-          <w:rFonts w:cstheme="minorHAnsi"/>
-          <w:sz w:val="24"/>
-          <w:szCs w:val="24"/>
-        </w:rPr>
-        <w:t xml:space="preserve"> </w:t>
-      </w:r>
-      <w:proofErr w:type="spellStart"/>
-      <w:r>
-        <w:rPr>
-          <w:rFonts w:cstheme="minorHAnsi"/>
-          <w:sz w:val="24"/>
-          <w:szCs w:val="24"/>
-        </w:rPr>
-        <w:t>tính</w:t>
-      </w:r>
-      <w:proofErr w:type="spellEnd"/>
+      <w:r>
+        <w:rPr>
+          <w:rFonts w:cstheme="minorHAnsi"/>
+          <w:sz w:val="24"/>
+          <w:szCs w:val="24"/>
+        </w:rPr>
+        <w:t>Hình full screen chạy trên máy tính</w:t>
+      </w:r>
     </w:p>
     <w:p>
       <w:pPr>
@@ -20493,376 +18551,14 @@
           <w:szCs w:val="24"/>
         </w:rPr>
       </w:pPr>
-      <w:proofErr w:type="spellStart"/>
-      <w:r>
-        <w:rPr>
-          <w:rFonts w:cstheme="minorHAnsi"/>
-          <w:sz w:val="24"/>
-          <w:szCs w:val="24"/>
-        </w:rPr>
-        <w:t>Giải</w:t>
-      </w:r>
-      <w:proofErr w:type="spellEnd"/>
-      <w:r>
-        <w:rPr>
-          <w:rFonts w:cstheme="minorHAnsi"/>
-          <w:sz w:val="24"/>
-          <w:szCs w:val="24"/>
-        </w:rPr>
-        <w:t xml:space="preserve"> </w:t>
-      </w:r>
-      <w:proofErr w:type="spellStart"/>
-      <w:r>
-        <w:rPr>
-          <w:rFonts w:cstheme="minorHAnsi"/>
-          <w:sz w:val="24"/>
-          <w:szCs w:val="24"/>
-        </w:rPr>
-        <w:t>thích</w:t>
-      </w:r>
-      <w:proofErr w:type="spellEnd"/>
-      <w:r>
-        <w:rPr>
-          <w:rFonts w:cstheme="minorHAnsi"/>
-          <w:sz w:val="24"/>
-          <w:szCs w:val="24"/>
-        </w:rPr>
-        <w:t xml:space="preserve"> </w:t>
-      </w:r>
-      <w:proofErr w:type="spellStart"/>
-      <w:r>
-        <w:rPr>
-          <w:rFonts w:cstheme="minorHAnsi"/>
-          <w:sz w:val="24"/>
-          <w:szCs w:val="24"/>
-        </w:rPr>
-        <w:t>những</w:t>
-      </w:r>
-      <w:proofErr w:type="spellEnd"/>
-      <w:r>
-        <w:rPr>
-          <w:rFonts w:cstheme="minorHAnsi"/>
-          <w:sz w:val="24"/>
-          <w:szCs w:val="24"/>
-        </w:rPr>
-        <w:t xml:space="preserve"> function </w:t>
-      </w:r>
-      <w:proofErr w:type="spellStart"/>
-      <w:r>
-        <w:rPr>
-          <w:rFonts w:cstheme="minorHAnsi"/>
-          <w:sz w:val="24"/>
-          <w:szCs w:val="24"/>
-        </w:rPr>
-        <w:t>nào</w:t>
-      </w:r>
-      <w:proofErr w:type="spellEnd"/>
-      <w:r>
-        <w:rPr>
-          <w:rFonts w:cstheme="minorHAnsi"/>
-          <w:sz w:val="24"/>
-          <w:szCs w:val="24"/>
-        </w:rPr>
-        <w:t xml:space="preserve"> </w:t>
-      </w:r>
-      <w:proofErr w:type="spellStart"/>
-      <w:r>
-        <w:rPr>
-          <w:rFonts w:cstheme="minorHAnsi"/>
-          <w:sz w:val="24"/>
-          <w:szCs w:val="24"/>
-        </w:rPr>
-        <w:t>sẽ</w:t>
-      </w:r>
-      <w:proofErr w:type="spellEnd"/>
-      <w:r>
-        <w:rPr>
-          <w:rFonts w:cstheme="minorHAnsi"/>
-          <w:sz w:val="24"/>
-          <w:szCs w:val="24"/>
-        </w:rPr>
-        <w:t xml:space="preserve"> </w:t>
-      </w:r>
-      <w:proofErr w:type="spellStart"/>
-      <w:r>
-        <w:rPr>
-          <w:rFonts w:cstheme="minorHAnsi"/>
-          <w:sz w:val="24"/>
-          <w:szCs w:val="24"/>
-        </w:rPr>
-        <w:t>được</w:t>
-      </w:r>
-      <w:proofErr w:type="spellEnd"/>
-      <w:r>
-        <w:rPr>
-          <w:rFonts w:cstheme="minorHAnsi"/>
-          <w:sz w:val="24"/>
-          <w:szCs w:val="24"/>
-        </w:rPr>
-        <w:t xml:space="preserve"> </w:t>
-      </w:r>
-      <w:proofErr w:type="spellStart"/>
-      <w:r>
-        <w:rPr>
-          <w:rFonts w:cstheme="minorHAnsi"/>
-          <w:sz w:val="24"/>
-          <w:szCs w:val="24"/>
-        </w:rPr>
-        <w:t>hiển</w:t>
-      </w:r>
-      <w:proofErr w:type="spellEnd"/>
-      <w:r>
-        <w:rPr>
-          <w:rFonts w:cstheme="minorHAnsi"/>
-          <w:sz w:val="24"/>
-          <w:szCs w:val="24"/>
-        </w:rPr>
-        <w:t xml:space="preserve"> </w:t>
-      </w:r>
-      <w:proofErr w:type="spellStart"/>
-      <w:r>
-        <w:rPr>
-          <w:rFonts w:cstheme="minorHAnsi"/>
-          <w:sz w:val="24"/>
-          <w:szCs w:val="24"/>
-        </w:rPr>
-        <w:t>thị</w:t>
-      </w:r>
-      <w:proofErr w:type="spellEnd"/>
-      <w:r>
-        <w:rPr>
-          <w:rFonts w:cstheme="minorHAnsi"/>
-          <w:sz w:val="24"/>
-          <w:szCs w:val="24"/>
-        </w:rPr>
-        <w:t xml:space="preserve">, function </w:t>
-      </w:r>
-      <w:proofErr w:type="spellStart"/>
-      <w:r>
-        <w:rPr>
-          <w:rFonts w:cstheme="minorHAnsi"/>
-          <w:sz w:val="24"/>
-          <w:szCs w:val="24"/>
-        </w:rPr>
-        <w:t>nào</w:t>
-      </w:r>
-      <w:proofErr w:type="spellEnd"/>
-      <w:r>
-        <w:rPr>
-          <w:rFonts w:cstheme="minorHAnsi"/>
-          <w:sz w:val="24"/>
-          <w:szCs w:val="24"/>
-        </w:rPr>
-        <w:t xml:space="preserve"> </w:t>
-      </w:r>
-      <w:proofErr w:type="spellStart"/>
-      <w:r>
-        <w:rPr>
-          <w:rFonts w:cstheme="minorHAnsi"/>
-          <w:sz w:val="24"/>
-          <w:szCs w:val="24"/>
-        </w:rPr>
-        <w:t>ẩn</w:t>
-      </w:r>
-      <w:proofErr w:type="spellEnd"/>
-      <w:r>
-        <w:rPr>
-          <w:rFonts w:cstheme="minorHAnsi"/>
-          <w:sz w:val="24"/>
-          <w:szCs w:val="24"/>
-        </w:rPr>
-        <w:t xml:space="preserve"> </w:t>
-      </w:r>
-      <w:proofErr w:type="spellStart"/>
-      <w:r>
-        <w:rPr>
-          <w:rFonts w:cstheme="minorHAnsi"/>
-          <w:sz w:val="24"/>
-          <w:szCs w:val="24"/>
-        </w:rPr>
-        <w:t>đi</w:t>
-      </w:r>
-      <w:proofErr w:type="spellEnd"/>
-      <w:r>
-        <w:rPr>
-          <w:rFonts w:cstheme="minorHAnsi"/>
-          <w:sz w:val="24"/>
-          <w:szCs w:val="24"/>
-        </w:rPr>
-        <w:t xml:space="preserve"> </w:t>
-      </w:r>
-      <w:proofErr w:type="spellStart"/>
-      <w:r>
-        <w:rPr>
-          <w:rFonts w:cstheme="minorHAnsi"/>
-          <w:sz w:val="24"/>
-          <w:szCs w:val="24"/>
-        </w:rPr>
-        <w:t>bớt</w:t>
-      </w:r>
-      <w:proofErr w:type="spellEnd"/>
-      <w:r>
-        <w:rPr>
-          <w:rFonts w:cstheme="minorHAnsi"/>
-          <w:sz w:val="24"/>
-          <w:szCs w:val="24"/>
-        </w:rPr>
-        <w:t xml:space="preserve">, </w:t>
-      </w:r>
-      <w:proofErr w:type="spellStart"/>
-      <w:r>
-        <w:rPr>
-          <w:rFonts w:cstheme="minorHAnsi"/>
-          <w:sz w:val="24"/>
-          <w:szCs w:val="24"/>
-        </w:rPr>
-        <w:t>có</w:t>
-      </w:r>
-      <w:proofErr w:type="spellEnd"/>
-      <w:r>
-        <w:rPr>
-          <w:rFonts w:cstheme="minorHAnsi"/>
-          <w:sz w:val="24"/>
-          <w:szCs w:val="24"/>
-        </w:rPr>
-        <w:t xml:space="preserve"> </w:t>
-      </w:r>
-      <w:proofErr w:type="spellStart"/>
-      <w:r>
-        <w:rPr>
-          <w:rFonts w:cstheme="minorHAnsi"/>
-          <w:sz w:val="24"/>
-          <w:szCs w:val="24"/>
-        </w:rPr>
-        <w:t>thân</w:t>
-      </w:r>
-      <w:proofErr w:type="spellEnd"/>
-      <w:r>
-        <w:rPr>
-          <w:rFonts w:cstheme="minorHAnsi"/>
-          <w:sz w:val="24"/>
-          <w:szCs w:val="24"/>
-        </w:rPr>
-        <w:t xml:space="preserve"> </w:t>
-      </w:r>
-      <w:proofErr w:type="spellStart"/>
-      <w:r>
-        <w:rPr>
-          <w:rFonts w:cstheme="minorHAnsi"/>
-          <w:sz w:val="24"/>
-          <w:szCs w:val="24"/>
-        </w:rPr>
-        <w:t>thiện</w:t>
-      </w:r>
-      <w:proofErr w:type="spellEnd"/>
-      <w:r>
-        <w:rPr>
-          <w:rFonts w:cstheme="minorHAnsi"/>
-          <w:sz w:val="24"/>
-          <w:szCs w:val="24"/>
-        </w:rPr>
-        <w:t xml:space="preserve"> </w:t>
-      </w:r>
-      <w:proofErr w:type="spellStart"/>
-      <w:r>
-        <w:rPr>
-          <w:rFonts w:cstheme="minorHAnsi"/>
-          <w:sz w:val="24"/>
-          <w:szCs w:val="24"/>
-        </w:rPr>
-        <w:t>với</w:t>
-      </w:r>
-      <w:proofErr w:type="spellEnd"/>
-      <w:r>
-        <w:rPr>
-          <w:rFonts w:cstheme="minorHAnsi"/>
-          <w:sz w:val="24"/>
-          <w:szCs w:val="24"/>
-        </w:rPr>
-        <w:t xml:space="preserve"> </w:t>
-      </w:r>
-      <w:proofErr w:type="spellStart"/>
-      <w:r>
-        <w:rPr>
-          <w:rFonts w:cstheme="minorHAnsi"/>
-          <w:sz w:val="24"/>
-          <w:szCs w:val="24"/>
-        </w:rPr>
-        <w:t>người</w:t>
-      </w:r>
-      <w:proofErr w:type="spellEnd"/>
-      <w:r>
-        <w:rPr>
-          <w:rFonts w:cstheme="minorHAnsi"/>
-          <w:sz w:val="24"/>
-          <w:szCs w:val="24"/>
-        </w:rPr>
-        <w:t xml:space="preserve"> </w:t>
-      </w:r>
-      <w:proofErr w:type="spellStart"/>
-      <w:r>
-        <w:rPr>
-          <w:rFonts w:cstheme="minorHAnsi"/>
-          <w:sz w:val="24"/>
-          <w:szCs w:val="24"/>
-        </w:rPr>
-        <w:t>dùng</w:t>
-      </w:r>
-      <w:proofErr w:type="spellEnd"/>
-      <w:r>
-        <w:rPr>
-          <w:rFonts w:cstheme="minorHAnsi"/>
-          <w:sz w:val="24"/>
-          <w:szCs w:val="24"/>
-        </w:rPr>
-        <w:t xml:space="preserve"> </w:t>
-      </w:r>
-      <w:proofErr w:type="spellStart"/>
-      <w:r>
-        <w:rPr>
-          <w:rFonts w:cstheme="minorHAnsi"/>
-          <w:sz w:val="24"/>
-          <w:szCs w:val="24"/>
-        </w:rPr>
-        <w:t>không</w:t>
-      </w:r>
-      <w:proofErr w:type="spellEnd"/>
-      <w:r>
-        <w:rPr>
-          <w:rFonts w:cstheme="minorHAnsi"/>
-          <w:sz w:val="24"/>
-          <w:szCs w:val="24"/>
-        </w:rPr>
-        <w:t xml:space="preserve">, </w:t>
-      </w:r>
-      <w:proofErr w:type="spellStart"/>
-      <w:r>
-        <w:rPr>
-          <w:rFonts w:cstheme="minorHAnsi"/>
-          <w:sz w:val="24"/>
-          <w:szCs w:val="24"/>
-        </w:rPr>
-        <w:t>vì</w:t>
-      </w:r>
-      <w:proofErr w:type="spellEnd"/>
-      <w:r>
-        <w:rPr>
-          <w:rFonts w:cstheme="minorHAnsi"/>
-          <w:sz w:val="24"/>
-          <w:szCs w:val="24"/>
-        </w:rPr>
-        <w:t xml:space="preserve"> </w:t>
-      </w:r>
-      <w:proofErr w:type="spellStart"/>
-      <w:r>
-        <w:rPr>
-          <w:rFonts w:cstheme="minorHAnsi"/>
-          <w:sz w:val="24"/>
-          <w:szCs w:val="24"/>
-        </w:rPr>
-        <w:t>sao</w:t>
-      </w:r>
-      <w:proofErr w:type="spellEnd"/>
+      <w:r>
+        <w:rPr>
+          <w:rFonts w:cstheme="minorHAnsi"/>
+          <w:sz w:val="24"/>
+          <w:szCs w:val="24"/>
+        </w:rPr>
+        <w:t>Giải thích những function nào sẽ được hiển thị, function nào ẩn đi bớt, có thân thiện với người dùng không, vì sao</w:t>
+      </w:r>
     </w:p>
     <w:p>
       <w:pPr>
@@ -20879,124 +18575,14 @@
           <w:szCs w:val="24"/>
         </w:rPr>
       </w:pPr>
-      <w:proofErr w:type="spellStart"/>
-      <w:r>
-        <w:rPr>
-          <w:rFonts w:cstheme="minorHAnsi"/>
-          <w:sz w:val="24"/>
-          <w:szCs w:val="24"/>
-        </w:rPr>
-        <w:t>Hình</w:t>
-      </w:r>
-      <w:proofErr w:type="spellEnd"/>
-      <w:r>
-        <w:rPr>
-          <w:rFonts w:cstheme="minorHAnsi"/>
-          <w:sz w:val="24"/>
-          <w:szCs w:val="24"/>
-        </w:rPr>
-        <w:t xml:space="preserve"> </w:t>
-      </w:r>
-      <w:proofErr w:type="spellStart"/>
-      <w:r>
-        <w:rPr>
-          <w:rFonts w:cstheme="minorHAnsi"/>
-          <w:sz w:val="24"/>
-          <w:szCs w:val="24"/>
-        </w:rPr>
-        <w:t>bị</w:t>
-      </w:r>
-      <w:proofErr w:type="spellEnd"/>
-      <w:r>
-        <w:rPr>
-          <w:rFonts w:cstheme="minorHAnsi"/>
-          <w:sz w:val="24"/>
-          <w:szCs w:val="24"/>
-        </w:rPr>
-        <w:t xml:space="preserve"> </w:t>
-      </w:r>
-      <w:proofErr w:type="spellStart"/>
-      <w:r>
-        <w:rPr>
-          <w:rFonts w:cstheme="minorHAnsi"/>
-          <w:sz w:val="24"/>
-          <w:szCs w:val="24"/>
-        </w:rPr>
-        <w:t>kéo</w:t>
-      </w:r>
-      <w:proofErr w:type="spellEnd"/>
-      <w:r>
-        <w:rPr>
-          <w:rFonts w:cstheme="minorHAnsi"/>
-          <w:sz w:val="24"/>
-          <w:szCs w:val="24"/>
-        </w:rPr>
-        <w:t xml:space="preserve"> </w:t>
-      </w:r>
-      <w:proofErr w:type="spellStart"/>
-      <w:r>
-        <w:rPr>
-          <w:rFonts w:cstheme="minorHAnsi"/>
-          <w:sz w:val="24"/>
-          <w:szCs w:val="24"/>
-        </w:rPr>
-        <w:t>nhỏ</w:t>
-      </w:r>
-      <w:proofErr w:type="spellEnd"/>
-      <w:r>
-        <w:rPr>
-          <w:rFonts w:cstheme="minorHAnsi"/>
-          <w:sz w:val="24"/>
-          <w:szCs w:val="24"/>
-        </w:rPr>
-        <w:t xml:space="preserve"> </w:t>
-      </w:r>
-      <w:proofErr w:type="spellStart"/>
-      <w:r>
-        <w:rPr>
-          <w:rFonts w:cstheme="minorHAnsi"/>
-          <w:sz w:val="24"/>
-          <w:szCs w:val="24"/>
-        </w:rPr>
-        <w:t>trên</w:t>
-      </w:r>
-      <w:proofErr w:type="spellEnd"/>
-      <w:r>
-        <w:rPr>
-          <w:rFonts w:cstheme="minorHAnsi"/>
-          <w:sz w:val="24"/>
-          <w:szCs w:val="24"/>
-        </w:rPr>
-        <w:t xml:space="preserve"> </w:t>
-      </w:r>
-      <w:proofErr w:type="spellStart"/>
-      <w:r>
-        <w:rPr>
-          <w:rFonts w:cstheme="minorHAnsi"/>
-          <w:sz w:val="24"/>
-          <w:szCs w:val="24"/>
-        </w:rPr>
-        <w:t>máy</w:t>
-      </w:r>
-      <w:proofErr w:type="spellEnd"/>
-      <w:r>
-        <w:rPr>
-          <w:rFonts w:cstheme="minorHAnsi"/>
-          <w:sz w:val="24"/>
-          <w:szCs w:val="24"/>
-        </w:rPr>
-        <w:t xml:space="preserve"> </w:t>
-      </w:r>
-      <w:proofErr w:type="spellStart"/>
-      <w:r>
-        <w:rPr>
-          <w:rFonts w:cstheme="minorHAnsi"/>
-          <w:sz w:val="24"/>
-          <w:szCs w:val="24"/>
-        </w:rPr>
-        <w:t>tính</w:t>
-      </w:r>
-      <w:proofErr w:type="spellEnd"/>
+      <w:r>
+        <w:rPr>
+          <w:rFonts w:cstheme="minorHAnsi"/>
+          <w:sz w:val="24"/>
+          <w:szCs w:val="24"/>
+        </w:rPr>
+        <w:t>Hình bị kéo nhỏ trên máy tính</w:t>
+      </w:r>
     </w:p>
     <w:p>
       <w:pPr>
@@ -21013,376 +18599,14 @@
           <w:szCs w:val="24"/>
         </w:rPr>
       </w:pPr>
-      <w:proofErr w:type="spellStart"/>
-      <w:r>
-        <w:rPr>
-          <w:rFonts w:cstheme="minorHAnsi"/>
-          <w:sz w:val="24"/>
-          <w:szCs w:val="24"/>
-        </w:rPr>
-        <w:t>Giải</w:t>
-      </w:r>
-      <w:proofErr w:type="spellEnd"/>
-      <w:r>
-        <w:rPr>
-          <w:rFonts w:cstheme="minorHAnsi"/>
-          <w:sz w:val="24"/>
-          <w:szCs w:val="24"/>
-        </w:rPr>
-        <w:t xml:space="preserve"> </w:t>
-      </w:r>
-      <w:proofErr w:type="spellStart"/>
-      <w:r>
-        <w:rPr>
-          <w:rFonts w:cstheme="minorHAnsi"/>
-          <w:sz w:val="24"/>
-          <w:szCs w:val="24"/>
-        </w:rPr>
-        <w:t>thích</w:t>
-      </w:r>
-      <w:proofErr w:type="spellEnd"/>
-      <w:r>
-        <w:rPr>
-          <w:rFonts w:cstheme="minorHAnsi"/>
-          <w:sz w:val="24"/>
-          <w:szCs w:val="24"/>
-        </w:rPr>
-        <w:t xml:space="preserve"> </w:t>
-      </w:r>
-      <w:proofErr w:type="spellStart"/>
-      <w:r>
-        <w:rPr>
-          <w:rFonts w:cstheme="minorHAnsi"/>
-          <w:sz w:val="24"/>
-          <w:szCs w:val="24"/>
-        </w:rPr>
-        <w:t>những</w:t>
-      </w:r>
-      <w:proofErr w:type="spellEnd"/>
-      <w:r>
-        <w:rPr>
-          <w:rFonts w:cstheme="minorHAnsi"/>
-          <w:sz w:val="24"/>
-          <w:szCs w:val="24"/>
-        </w:rPr>
-        <w:t xml:space="preserve"> function </w:t>
-      </w:r>
-      <w:proofErr w:type="spellStart"/>
-      <w:r>
-        <w:rPr>
-          <w:rFonts w:cstheme="minorHAnsi"/>
-          <w:sz w:val="24"/>
-          <w:szCs w:val="24"/>
-        </w:rPr>
-        <w:t>nào</w:t>
-      </w:r>
-      <w:proofErr w:type="spellEnd"/>
-      <w:r>
-        <w:rPr>
-          <w:rFonts w:cstheme="minorHAnsi"/>
-          <w:sz w:val="24"/>
-          <w:szCs w:val="24"/>
-        </w:rPr>
-        <w:t xml:space="preserve"> </w:t>
-      </w:r>
-      <w:proofErr w:type="spellStart"/>
-      <w:r>
-        <w:rPr>
-          <w:rFonts w:cstheme="minorHAnsi"/>
-          <w:sz w:val="24"/>
-          <w:szCs w:val="24"/>
-        </w:rPr>
-        <w:t>sẽ</w:t>
-      </w:r>
-      <w:proofErr w:type="spellEnd"/>
-      <w:r>
-        <w:rPr>
-          <w:rFonts w:cstheme="minorHAnsi"/>
-          <w:sz w:val="24"/>
-          <w:szCs w:val="24"/>
-        </w:rPr>
-        <w:t xml:space="preserve"> </w:t>
-      </w:r>
-      <w:proofErr w:type="spellStart"/>
-      <w:r>
-        <w:rPr>
-          <w:rFonts w:cstheme="minorHAnsi"/>
-          <w:sz w:val="24"/>
-          <w:szCs w:val="24"/>
-        </w:rPr>
-        <w:t>được</w:t>
-      </w:r>
-      <w:proofErr w:type="spellEnd"/>
-      <w:r>
-        <w:rPr>
-          <w:rFonts w:cstheme="minorHAnsi"/>
-          <w:sz w:val="24"/>
-          <w:szCs w:val="24"/>
-        </w:rPr>
-        <w:t xml:space="preserve"> </w:t>
-      </w:r>
-      <w:proofErr w:type="spellStart"/>
-      <w:r>
-        <w:rPr>
-          <w:rFonts w:cstheme="minorHAnsi"/>
-          <w:sz w:val="24"/>
-          <w:szCs w:val="24"/>
-        </w:rPr>
-        <w:t>hiển</w:t>
-      </w:r>
-      <w:proofErr w:type="spellEnd"/>
-      <w:r>
-        <w:rPr>
-          <w:rFonts w:cstheme="minorHAnsi"/>
-          <w:sz w:val="24"/>
-          <w:szCs w:val="24"/>
-        </w:rPr>
-        <w:t xml:space="preserve"> </w:t>
-      </w:r>
-      <w:proofErr w:type="spellStart"/>
-      <w:r>
-        <w:rPr>
-          <w:rFonts w:cstheme="minorHAnsi"/>
-          <w:sz w:val="24"/>
-          <w:szCs w:val="24"/>
-        </w:rPr>
-        <w:t>thị</w:t>
-      </w:r>
-      <w:proofErr w:type="spellEnd"/>
-      <w:r>
-        <w:rPr>
-          <w:rFonts w:cstheme="minorHAnsi"/>
-          <w:sz w:val="24"/>
-          <w:szCs w:val="24"/>
-        </w:rPr>
-        <w:t xml:space="preserve">, function </w:t>
-      </w:r>
-      <w:proofErr w:type="spellStart"/>
-      <w:r>
-        <w:rPr>
-          <w:rFonts w:cstheme="minorHAnsi"/>
-          <w:sz w:val="24"/>
-          <w:szCs w:val="24"/>
-        </w:rPr>
-        <w:t>nào</w:t>
-      </w:r>
-      <w:proofErr w:type="spellEnd"/>
-      <w:r>
-        <w:rPr>
-          <w:rFonts w:cstheme="minorHAnsi"/>
-          <w:sz w:val="24"/>
-          <w:szCs w:val="24"/>
-        </w:rPr>
-        <w:t xml:space="preserve"> </w:t>
-      </w:r>
-      <w:proofErr w:type="spellStart"/>
-      <w:r>
-        <w:rPr>
-          <w:rFonts w:cstheme="minorHAnsi"/>
-          <w:sz w:val="24"/>
-          <w:szCs w:val="24"/>
-        </w:rPr>
-        <w:t>ẩn</w:t>
-      </w:r>
-      <w:proofErr w:type="spellEnd"/>
-      <w:r>
-        <w:rPr>
-          <w:rFonts w:cstheme="minorHAnsi"/>
-          <w:sz w:val="24"/>
-          <w:szCs w:val="24"/>
-        </w:rPr>
-        <w:t xml:space="preserve"> </w:t>
-      </w:r>
-      <w:proofErr w:type="spellStart"/>
-      <w:r>
-        <w:rPr>
-          <w:rFonts w:cstheme="minorHAnsi"/>
-          <w:sz w:val="24"/>
-          <w:szCs w:val="24"/>
-        </w:rPr>
-        <w:t>đi</w:t>
-      </w:r>
-      <w:proofErr w:type="spellEnd"/>
-      <w:r>
-        <w:rPr>
-          <w:rFonts w:cstheme="minorHAnsi"/>
-          <w:sz w:val="24"/>
-          <w:szCs w:val="24"/>
-        </w:rPr>
-        <w:t xml:space="preserve"> </w:t>
-      </w:r>
-      <w:proofErr w:type="spellStart"/>
-      <w:r>
-        <w:rPr>
-          <w:rFonts w:cstheme="minorHAnsi"/>
-          <w:sz w:val="24"/>
-          <w:szCs w:val="24"/>
-        </w:rPr>
-        <w:t>bớt</w:t>
-      </w:r>
-      <w:proofErr w:type="spellEnd"/>
-      <w:r>
-        <w:rPr>
-          <w:rFonts w:cstheme="minorHAnsi"/>
-          <w:sz w:val="24"/>
-          <w:szCs w:val="24"/>
-        </w:rPr>
-        <w:t xml:space="preserve">, </w:t>
-      </w:r>
-      <w:proofErr w:type="spellStart"/>
-      <w:r>
-        <w:rPr>
-          <w:rFonts w:cstheme="minorHAnsi"/>
-          <w:sz w:val="24"/>
-          <w:szCs w:val="24"/>
-        </w:rPr>
-        <w:t>có</w:t>
-      </w:r>
-      <w:proofErr w:type="spellEnd"/>
-      <w:r>
-        <w:rPr>
-          <w:rFonts w:cstheme="minorHAnsi"/>
-          <w:sz w:val="24"/>
-          <w:szCs w:val="24"/>
-        </w:rPr>
-        <w:t xml:space="preserve"> </w:t>
-      </w:r>
-      <w:proofErr w:type="spellStart"/>
-      <w:r>
-        <w:rPr>
-          <w:rFonts w:cstheme="minorHAnsi"/>
-          <w:sz w:val="24"/>
-          <w:szCs w:val="24"/>
-        </w:rPr>
-        <w:t>thân</w:t>
-      </w:r>
-      <w:proofErr w:type="spellEnd"/>
-      <w:r>
-        <w:rPr>
-          <w:rFonts w:cstheme="minorHAnsi"/>
-          <w:sz w:val="24"/>
-          <w:szCs w:val="24"/>
-        </w:rPr>
-        <w:t xml:space="preserve"> </w:t>
-      </w:r>
-      <w:proofErr w:type="spellStart"/>
-      <w:r>
-        <w:rPr>
-          <w:rFonts w:cstheme="minorHAnsi"/>
-          <w:sz w:val="24"/>
-          <w:szCs w:val="24"/>
-        </w:rPr>
-        <w:t>thiện</w:t>
-      </w:r>
-      <w:proofErr w:type="spellEnd"/>
-      <w:r>
-        <w:rPr>
-          <w:rFonts w:cstheme="minorHAnsi"/>
-          <w:sz w:val="24"/>
-          <w:szCs w:val="24"/>
-        </w:rPr>
-        <w:t xml:space="preserve"> </w:t>
-      </w:r>
-      <w:proofErr w:type="spellStart"/>
-      <w:r>
-        <w:rPr>
-          <w:rFonts w:cstheme="minorHAnsi"/>
-          <w:sz w:val="24"/>
-          <w:szCs w:val="24"/>
-        </w:rPr>
-        <w:t>với</w:t>
-      </w:r>
-      <w:proofErr w:type="spellEnd"/>
-      <w:r>
-        <w:rPr>
-          <w:rFonts w:cstheme="minorHAnsi"/>
-          <w:sz w:val="24"/>
-          <w:szCs w:val="24"/>
-        </w:rPr>
-        <w:t xml:space="preserve"> </w:t>
-      </w:r>
-      <w:proofErr w:type="spellStart"/>
-      <w:r>
-        <w:rPr>
-          <w:rFonts w:cstheme="minorHAnsi"/>
-          <w:sz w:val="24"/>
-          <w:szCs w:val="24"/>
-        </w:rPr>
-        <w:t>người</w:t>
-      </w:r>
-      <w:proofErr w:type="spellEnd"/>
-      <w:r>
-        <w:rPr>
-          <w:rFonts w:cstheme="minorHAnsi"/>
-          <w:sz w:val="24"/>
-          <w:szCs w:val="24"/>
-        </w:rPr>
-        <w:t xml:space="preserve"> </w:t>
-      </w:r>
-      <w:proofErr w:type="spellStart"/>
-      <w:r>
-        <w:rPr>
-          <w:rFonts w:cstheme="minorHAnsi"/>
-          <w:sz w:val="24"/>
-          <w:szCs w:val="24"/>
-        </w:rPr>
-        <w:t>dùng</w:t>
-      </w:r>
-      <w:proofErr w:type="spellEnd"/>
-      <w:r>
-        <w:rPr>
-          <w:rFonts w:cstheme="minorHAnsi"/>
-          <w:sz w:val="24"/>
-          <w:szCs w:val="24"/>
-        </w:rPr>
-        <w:t xml:space="preserve"> </w:t>
-      </w:r>
-      <w:proofErr w:type="spellStart"/>
-      <w:r>
-        <w:rPr>
-          <w:rFonts w:cstheme="minorHAnsi"/>
-          <w:sz w:val="24"/>
-          <w:szCs w:val="24"/>
-        </w:rPr>
-        <w:t>không</w:t>
-      </w:r>
-      <w:proofErr w:type="spellEnd"/>
-      <w:r>
-        <w:rPr>
-          <w:rFonts w:cstheme="minorHAnsi"/>
-          <w:sz w:val="24"/>
-          <w:szCs w:val="24"/>
-        </w:rPr>
-        <w:t xml:space="preserve">, </w:t>
-      </w:r>
-      <w:proofErr w:type="spellStart"/>
-      <w:r>
-        <w:rPr>
-          <w:rFonts w:cstheme="minorHAnsi"/>
-          <w:sz w:val="24"/>
-          <w:szCs w:val="24"/>
-        </w:rPr>
-        <w:t>vì</w:t>
-      </w:r>
-      <w:proofErr w:type="spellEnd"/>
-      <w:r>
-        <w:rPr>
-          <w:rFonts w:cstheme="minorHAnsi"/>
-          <w:sz w:val="24"/>
-          <w:szCs w:val="24"/>
-        </w:rPr>
-        <w:t xml:space="preserve"> </w:t>
-      </w:r>
-      <w:proofErr w:type="spellStart"/>
-      <w:r>
-        <w:rPr>
-          <w:rFonts w:cstheme="minorHAnsi"/>
-          <w:sz w:val="24"/>
-          <w:szCs w:val="24"/>
-        </w:rPr>
-        <w:t>sao</w:t>
-      </w:r>
-      <w:proofErr w:type="spellEnd"/>
+      <w:r>
+        <w:rPr>
+          <w:rFonts w:cstheme="minorHAnsi"/>
+          <w:sz w:val="24"/>
+          <w:szCs w:val="24"/>
+        </w:rPr>
+        <w:t>Giải thích những function nào sẽ được hiển thị, function nào ẩn đi bớt, có thân thiện với người dùng không, vì sao</w:t>
+      </w:r>
     </w:p>
     <w:p>
       <w:pPr>
@@ -21399,70 +18623,14 @@
           <w:szCs w:val="24"/>
         </w:rPr>
       </w:pPr>
-      <w:proofErr w:type="spellStart"/>
-      <w:r>
-        <w:rPr>
-          <w:rFonts w:cstheme="minorHAnsi"/>
-          <w:sz w:val="24"/>
-          <w:szCs w:val="24"/>
-        </w:rPr>
-        <w:t>Hình</w:t>
-      </w:r>
-      <w:proofErr w:type="spellEnd"/>
-      <w:r>
-        <w:rPr>
-          <w:rFonts w:cstheme="minorHAnsi"/>
-          <w:sz w:val="24"/>
-          <w:szCs w:val="24"/>
-        </w:rPr>
-        <w:t xml:space="preserve"> </w:t>
-      </w:r>
-      <w:proofErr w:type="spellStart"/>
-      <w:r>
-        <w:rPr>
-          <w:rFonts w:cstheme="minorHAnsi"/>
-          <w:sz w:val="24"/>
-          <w:szCs w:val="24"/>
-        </w:rPr>
-        <w:t>trên</w:t>
-      </w:r>
-      <w:proofErr w:type="spellEnd"/>
-      <w:r>
-        <w:rPr>
-          <w:rFonts w:cstheme="minorHAnsi"/>
-          <w:sz w:val="24"/>
-          <w:szCs w:val="24"/>
-        </w:rPr>
-        <w:t xml:space="preserve"> </w:t>
-      </w:r>
-      <w:proofErr w:type="spellStart"/>
-      <w:r>
-        <w:rPr>
-          <w:rFonts w:cstheme="minorHAnsi"/>
-          <w:sz w:val="24"/>
-          <w:szCs w:val="24"/>
-        </w:rPr>
-        <w:t>điện</w:t>
-      </w:r>
-      <w:proofErr w:type="spellEnd"/>
-      <w:r>
-        <w:rPr>
-          <w:rFonts w:cstheme="minorHAnsi"/>
-          <w:sz w:val="24"/>
-          <w:szCs w:val="24"/>
-        </w:rPr>
-        <w:t xml:space="preserve"> </w:t>
-      </w:r>
-      <w:proofErr w:type="spellStart"/>
-      <w:r>
-        <w:rPr>
-          <w:rFonts w:cstheme="minorHAnsi"/>
-          <w:sz w:val="24"/>
-          <w:szCs w:val="24"/>
-        </w:rPr>
-        <w:t>thoại</w:t>
-      </w:r>
-      <w:proofErr w:type="spellEnd"/>
+      <w:r>
+        <w:rPr>
+          <w:rFonts w:cstheme="minorHAnsi"/>
+          <w:sz w:val="24"/>
+          <w:szCs w:val="24"/>
+        </w:rPr>
+        <w:t>Hình trên điện thoại</w:t>
+      </w:r>
     </w:p>
     <w:p>
       <w:pPr>
@@ -21479,376 +18647,14 @@
           <w:szCs w:val="24"/>
         </w:rPr>
       </w:pPr>
-      <w:proofErr w:type="spellStart"/>
-      <w:r>
-        <w:rPr>
-          <w:rFonts w:cstheme="minorHAnsi"/>
-          <w:sz w:val="24"/>
-          <w:szCs w:val="24"/>
-        </w:rPr>
-        <w:t>Giải</w:t>
-      </w:r>
-      <w:proofErr w:type="spellEnd"/>
-      <w:r>
-        <w:rPr>
-          <w:rFonts w:cstheme="minorHAnsi"/>
-          <w:sz w:val="24"/>
-          <w:szCs w:val="24"/>
-        </w:rPr>
-        <w:t xml:space="preserve"> </w:t>
-      </w:r>
-      <w:proofErr w:type="spellStart"/>
-      <w:r>
-        <w:rPr>
-          <w:rFonts w:cstheme="minorHAnsi"/>
-          <w:sz w:val="24"/>
-          <w:szCs w:val="24"/>
-        </w:rPr>
-        <w:t>thích</w:t>
-      </w:r>
-      <w:proofErr w:type="spellEnd"/>
-      <w:r>
-        <w:rPr>
-          <w:rFonts w:cstheme="minorHAnsi"/>
-          <w:sz w:val="24"/>
-          <w:szCs w:val="24"/>
-        </w:rPr>
-        <w:t xml:space="preserve"> </w:t>
-      </w:r>
-      <w:proofErr w:type="spellStart"/>
-      <w:r>
-        <w:rPr>
-          <w:rFonts w:cstheme="minorHAnsi"/>
-          <w:sz w:val="24"/>
-          <w:szCs w:val="24"/>
-        </w:rPr>
-        <w:t>những</w:t>
-      </w:r>
-      <w:proofErr w:type="spellEnd"/>
-      <w:r>
-        <w:rPr>
-          <w:rFonts w:cstheme="minorHAnsi"/>
-          <w:sz w:val="24"/>
-          <w:szCs w:val="24"/>
-        </w:rPr>
-        <w:t xml:space="preserve"> function </w:t>
-      </w:r>
-      <w:proofErr w:type="spellStart"/>
-      <w:r>
-        <w:rPr>
-          <w:rFonts w:cstheme="minorHAnsi"/>
-          <w:sz w:val="24"/>
-          <w:szCs w:val="24"/>
-        </w:rPr>
-        <w:t>nào</w:t>
-      </w:r>
-      <w:proofErr w:type="spellEnd"/>
-      <w:r>
-        <w:rPr>
-          <w:rFonts w:cstheme="minorHAnsi"/>
-          <w:sz w:val="24"/>
-          <w:szCs w:val="24"/>
-        </w:rPr>
-        <w:t xml:space="preserve"> </w:t>
-      </w:r>
-      <w:proofErr w:type="spellStart"/>
-      <w:r>
-        <w:rPr>
-          <w:rFonts w:cstheme="minorHAnsi"/>
-          <w:sz w:val="24"/>
-          <w:szCs w:val="24"/>
-        </w:rPr>
-        <w:t>sẽ</w:t>
-      </w:r>
-      <w:proofErr w:type="spellEnd"/>
-      <w:r>
-        <w:rPr>
-          <w:rFonts w:cstheme="minorHAnsi"/>
-          <w:sz w:val="24"/>
-          <w:szCs w:val="24"/>
-        </w:rPr>
-        <w:t xml:space="preserve"> </w:t>
-      </w:r>
-      <w:proofErr w:type="spellStart"/>
-      <w:r>
-        <w:rPr>
-          <w:rFonts w:cstheme="minorHAnsi"/>
-          <w:sz w:val="24"/>
-          <w:szCs w:val="24"/>
-        </w:rPr>
-        <w:t>được</w:t>
-      </w:r>
-      <w:proofErr w:type="spellEnd"/>
-      <w:r>
-        <w:rPr>
-          <w:rFonts w:cstheme="minorHAnsi"/>
-          <w:sz w:val="24"/>
-          <w:szCs w:val="24"/>
-        </w:rPr>
-        <w:t xml:space="preserve"> </w:t>
-      </w:r>
-      <w:proofErr w:type="spellStart"/>
-      <w:r>
-        <w:rPr>
-          <w:rFonts w:cstheme="minorHAnsi"/>
-          <w:sz w:val="24"/>
-          <w:szCs w:val="24"/>
-        </w:rPr>
-        <w:t>hiển</w:t>
-      </w:r>
-      <w:proofErr w:type="spellEnd"/>
-      <w:r>
-        <w:rPr>
-          <w:rFonts w:cstheme="minorHAnsi"/>
-          <w:sz w:val="24"/>
-          <w:szCs w:val="24"/>
-        </w:rPr>
-        <w:t xml:space="preserve"> </w:t>
-      </w:r>
-      <w:proofErr w:type="spellStart"/>
-      <w:r>
-        <w:rPr>
-          <w:rFonts w:cstheme="minorHAnsi"/>
-          <w:sz w:val="24"/>
-          <w:szCs w:val="24"/>
-        </w:rPr>
-        <w:t>thị</w:t>
-      </w:r>
-      <w:proofErr w:type="spellEnd"/>
-      <w:r>
-        <w:rPr>
-          <w:rFonts w:cstheme="minorHAnsi"/>
-          <w:sz w:val="24"/>
-          <w:szCs w:val="24"/>
-        </w:rPr>
-        <w:t xml:space="preserve">, function </w:t>
-      </w:r>
-      <w:proofErr w:type="spellStart"/>
-      <w:r>
-        <w:rPr>
-          <w:rFonts w:cstheme="minorHAnsi"/>
-          <w:sz w:val="24"/>
-          <w:szCs w:val="24"/>
-        </w:rPr>
-        <w:t>nào</w:t>
-      </w:r>
-      <w:proofErr w:type="spellEnd"/>
-      <w:r>
-        <w:rPr>
-          <w:rFonts w:cstheme="minorHAnsi"/>
-          <w:sz w:val="24"/>
-          <w:szCs w:val="24"/>
-        </w:rPr>
-        <w:t xml:space="preserve"> </w:t>
-      </w:r>
-      <w:proofErr w:type="spellStart"/>
-      <w:r>
-        <w:rPr>
-          <w:rFonts w:cstheme="minorHAnsi"/>
-          <w:sz w:val="24"/>
-          <w:szCs w:val="24"/>
-        </w:rPr>
-        <w:t>ẩn</w:t>
-      </w:r>
-      <w:proofErr w:type="spellEnd"/>
-      <w:r>
-        <w:rPr>
-          <w:rFonts w:cstheme="minorHAnsi"/>
-          <w:sz w:val="24"/>
-          <w:szCs w:val="24"/>
-        </w:rPr>
-        <w:t xml:space="preserve"> </w:t>
-      </w:r>
-      <w:proofErr w:type="spellStart"/>
-      <w:r>
-        <w:rPr>
-          <w:rFonts w:cstheme="minorHAnsi"/>
-          <w:sz w:val="24"/>
-          <w:szCs w:val="24"/>
-        </w:rPr>
-        <w:t>đi</w:t>
-      </w:r>
-      <w:proofErr w:type="spellEnd"/>
-      <w:r>
-        <w:rPr>
-          <w:rFonts w:cstheme="minorHAnsi"/>
-          <w:sz w:val="24"/>
-          <w:szCs w:val="24"/>
-        </w:rPr>
-        <w:t xml:space="preserve"> </w:t>
-      </w:r>
-      <w:proofErr w:type="spellStart"/>
-      <w:r>
-        <w:rPr>
-          <w:rFonts w:cstheme="minorHAnsi"/>
-          <w:sz w:val="24"/>
-          <w:szCs w:val="24"/>
-        </w:rPr>
-        <w:t>bớt</w:t>
-      </w:r>
-      <w:proofErr w:type="spellEnd"/>
-      <w:r>
-        <w:rPr>
-          <w:rFonts w:cstheme="minorHAnsi"/>
-          <w:sz w:val="24"/>
-          <w:szCs w:val="24"/>
-        </w:rPr>
-        <w:t xml:space="preserve">, </w:t>
-      </w:r>
-      <w:proofErr w:type="spellStart"/>
-      <w:r>
-        <w:rPr>
-          <w:rFonts w:cstheme="minorHAnsi"/>
-          <w:sz w:val="24"/>
-          <w:szCs w:val="24"/>
-        </w:rPr>
-        <w:t>có</w:t>
-      </w:r>
-      <w:proofErr w:type="spellEnd"/>
-      <w:r>
-        <w:rPr>
-          <w:rFonts w:cstheme="minorHAnsi"/>
-          <w:sz w:val="24"/>
-          <w:szCs w:val="24"/>
-        </w:rPr>
-        <w:t xml:space="preserve"> </w:t>
-      </w:r>
-      <w:proofErr w:type="spellStart"/>
-      <w:r>
-        <w:rPr>
-          <w:rFonts w:cstheme="minorHAnsi"/>
-          <w:sz w:val="24"/>
-          <w:szCs w:val="24"/>
-        </w:rPr>
-        <w:t>thân</w:t>
-      </w:r>
-      <w:proofErr w:type="spellEnd"/>
-      <w:r>
-        <w:rPr>
-          <w:rFonts w:cstheme="minorHAnsi"/>
-          <w:sz w:val="24"/>
-          <w:szCs w:val="24"/>
-        </w:rPr>
-        <w:t xml:space="preserve"> </w:t>
-      </w:r>
-      <w:proofErr w:type="spellStart"/>
-      <w:r>
-        <w:rPr>
-          <w:rFonts w:cstheme="minorHAnsi"/>
-          <w:sz w:val="24"/>
-          <w:szCs w:val="24"/>
-        </w:rPr>
-        <w:t>thiện</w:t>
-      </w:r>
-      <w:proofErr w:type="spellEnd"/>
-      <w:r>
-        <w:rPr>
-          <w:rFonts w:cstheme="minorHAnsi"/>
-          <w:sz w:val="24"/>
-          <w:szCs w:val="24"/>
-        </w:rPr>
-        <w:t xml:space="preserve"> </w:t>
-      </w:r>
-      <w:proofErr w:type="spellStart"/>
-      <w:r>
-        <w:rPr>
-          <w:rFonts w:cstheme="minorHAnsi"/>
-          <w:sz w:val="24"/>
-          <w:szCs w:val="24"/>
-        </w:rPr>
-        <w:t>với</w:t>
-      </w:r>
-      <w:proofErr w:type="spellEnd"/>
-      <w:r>
-        <w:rPr>
-          <w:rFonts w:cstheme="minorHAnsi"/>
-          <w:sz w:val="24"/>
-          <w:szCs w:val="24"/>
-        </w:rPr>
-        <w:t xml:space="preserve"> </w:t>
-      </w:r>
-      <w:proofErr w:type="spellStart"/>
-      <w:r>
-        <w:rPr>
-          <w:rFonts w:cstheme="minorHAnsi"/>
-          <w:sz w:val="24"/>
-          <w:szCs w:val="24"/>
-        </w:rPr>
-        <w:t>người</w:t>
-      </w:r>
-      <w:proofErr w:type="spellEnd"/>
-      <w:r>
-        <w:rPr>
-          <w:rFonts w:cstheme="minorHAnsi"/>
-          <w:sz w:val="24"/>
-          <w:szCs w:val="24"/>
-        </w:rPr>
-        <w:t xml:space="preserve"> </w:t>
-      </w:r>
-      <w:proofErr w:type="spellStart"/>
-      <w:r>
-        <w:rPr>
-          <w:rFonts w:cstheme="minorHAnsi"/>
-          <w:sz w:val="24"/>
-          <w:szCs w:val="24"/>
-        </w:rPr>
-        <w:t>dùng</w:t>
-      </w:r>
-      <w:proofErr w:type="spellEnd"/>
-      <w:r>
-        <w:rPr>
-          <w:rFonts w:cstheme="minorHAnsi"/>
-          <w:sz w:val="24"/>
-          <w:szCs w:val="24"/>
-        </w:rPr>
-        <w:t xml:space="preserve"> </w:t>
-      </w:r>
-      <w:proofErr w:type="spellStart"/>
-      <w:r>
-        <w:rPr>
-          <w:rFonts w:cstheme="minorHAnsi"/>
-          <w:sz w:val="24"/>
-          <w:szCs w:val="24"/>
-        </w:rPr>
-        <w:t>không</w:t>
-      </w:r>
-      <w:proofErr w:type="spellEnd"/>
-      <w:r>
-        <w:rPr>
-          <w:rFonts w:cstheme="minorHAnsi"/>
-          <w:sz w:val="24"/>
-          <w:szCs w:val="24"/>
-        </w:rPr>
-        <w:t xml:space="preserve">, </w:t>
-      </w:r>
-      <w:proofErr w:type="spellStart"/>
-      <w:r>
-        <w:rPr>
-          <w:rFonts w:cstheme="minorHAnsi"/>
-          <w:sz w:val="24"/>
-          <w:szCs w:val="24"/>
-        </w:rPr>
-        <w:t>vì</w:t>
-      </w:r>
-      <w:proofErr w:type="spellEnd"/>
-      <w:r>
-        <w:rPr>
-          <w:rFonts w:cstheme="minorHAnsi"/>
-          <w:sz w:val="24"/>
-          <w:szCs w:val="24"/>
-        </w:rPr>
-        <w:t xml:space="preserve"> </w:t>
-      </w:r>
-      <w:proofErr w:type="spellStart"/>
-      <w:r>
-        <w:rPr>
-          <w:rFonts w:cstheme="minorHAnsi"/>
-          <w:sz w:val="24"/>
-          <w:szCs w:val="24"/>
-        </w:rPr>
-        <w:t>sao</w:t>
-      </w:r>
-      <w:proofErr w:type="spellEnd"/>
+      <w:r>
+        <w:rPr>
+          <w:rFonts w:cstheme="minorHAnsi"/>
+          <w:sz w:val="24"/>
+          <w:szCs w:val="24"/>
+        </w:rPr>
+        <w:t>Giải thích những function nào sẽ được hiển thị, function nào ẩn đi bớt, có thân thiện với người dùng không, vì sao</w:t>
+      </w:r>
     </w:p>
     <w:p>
       <w:pPr>
@@ -22101,196 +18907,14 @@
           <w:szCs w:val="24"/>
         </w:rPr>
       </w:pPr>
-      <w:proofErr w:type="spellStart"/>
-      <w:r>
-        <w:rPr>
-          <w:rFonts w:cstheme="minorHAnsi"/>
-          <w:sz w:val="24"/>
-          <w:szCs w:val="24"/>
-        </w:rPr>
-        <w:t>Hình</w:t>
-      </w:r>
-      <w:proofErr w:type="spellEnd"/>
-      <w:r>
-        <w:rPr>
-          <w:rFonts w:cstheme="minorHAnsi"/>
-          <w:sz w:val="24"/>
-          <w:szCs w:val="24"/>
-        </w:rPr>
-        <w:t xml:space="preserve"> </w:t>
-      </w:r>
-      <w:proofErr w:type="spellStart"/>
-      <w:r>
-        <w:rPr>
-          <w:rFonts w:cstheme="minorHAnsi"/>
-          <w:sz w:val="24"/>
-          <w:szCs w:val="24"/>
-        </w:rPr>
-        <w:t>một</w:t>
-      </w:r>
-      <w:proofErr w:type="spellEnd"/>
-      <w:r>
-        <w:rPr>
-          <w:rFonts w:cstheme="minorHAnsi"/>
-          <w:sz w:val="24"/>
-          <w:szCs w:val="24"/>
-        </w:rPr>
-        <w:t xml:space="preserve"> </w:t>
-      </w:r>
-      <w:proofErr w:type="spellStart"/>
-      <w:r>
-        <w:rPr>
-          <w:rFonts w:cstheme="minorHAnsi"/>
-          <w:sz w:val="24"/>
-          <w:szCs w:val="24"/>
-        </w:rPr>
-        <w:t>cái</w:t>
-      </w:r>
-      <w:proofErr w:type="spellEnd"/>
-      <w:r>
-        <w:rPr>
-          <w:rFonts w:cstheme="minorHAnsi"/>
-          <w:sz w:val="24"/>
-          <w:szCs w:val="24"/>
-        </w:rPr>
-        <w:t xml:space="preserve"> report </w:t>
-      </w:r>
-      <w:proofErr w:type="spellStart"/>
-      <w:r>
-        <w:rPr>
-          <w:rFonts w:cstheme="minorHAnsi"/>
-          <w:sz w:val="24"/>
-          <w:szCs w:val="24"/>
-        </w:rPr>
-        <w:t>hoàn</w:t>
-      </w:r>
-      <w:proofErr w:type="spellEnd"/>
-      <w:r>
-        <w:rPr>
-          <w:rFonts w:cstheme="minorHAnsi"/>
-          <w:sz w:val="24"/>
-          <w:szCs w:val="24"/>
-        </w:rPr>
-        <w:t xml:space="preserve"> </w:t>
-      </w:r>
-      <w:proofErr w:type="spellStart"/>
-      <w:r>
-        <w:rPr>
-          <w:rFonts w:cstheme="minorHAnsi"/>
-          <w:sz w:val="24"/>
-          <w:szCs w:val="24"/>
-        </w:rPr>
-        <w:t>chỉnh</w:t>
-      </w:r>
-      <w:proofErr w:type="spellEnd"/>
-      <w:r>
-        <w:rPr>
-          <w:rFonts w:cstheme="minorHAnsi"/>
-          <w:sz w:val="24"/>
-          <w:szCs w:val="24"/>
-        </w:rPr>
-        <w:t xml:space="preserve"> </w:t>
-      </w:r>
-      <w:proofErr w:type="spellStart"/>
-      <w:r>
-        <w:rPr>
-          <w:rFonts w:cstheme="minorHAnsi"/>
-          <w:sz w:val="24"/>
-          <w:szCs w:val="24"/>
-        </w:rPr>
-        <w:t>về</w:t>
-      </w:r>
-      <w:proofErr w:type="spellEnd"/>
-      <w:r>
-        <w:rPr>
-          <w:rFonts w:cstheme="minorHAnsi"/>
-          <w:sz w:val="24"/>
-          <w:szCs w:val="24"/>
-        </w:rPr>
-        <w:t xml:space="preserve"> Student </w:t>
-      </w:r>
-      <w:proofErr w:type="spellStart"/>
-      <w:r>
-        <w:rPr>
-          <w:rFonts w:cstheme="minorHAnsi"/>
-          <w:sz w:val="24"/>
-          <w:szCs w:val="24"/>
-        </w:rPr>
-        <w:t>được</w:t>
-      </w:r>
-      <w:proofErr w:type="spellEnd"/>
-      <w:r>
-        <w:rPr>
-          <w:rFonts w:cstheme="minorHAnsi"/>
-          <w:sz w:val="24"/>
-          <w:szCs w:val="24"/>
-        </w:rPr>
-        <w:t xml:space="preserve"> </w:t>
-      </w:r>
-      <w:proofErr w:type="spellStart"/>
-      <w:r>
-        <w:rPr>
-          <w:rFonts w:cstheme="minorHAnsi"/>
-          <w:sz w:val="24"/>
-          <w:szCs w:val="24"/>
-        </w:rPr>
-        <w:t>xuất</w:t>
-      </w:r>
-      <w:proofErr w:type="spellEnd"/>
-      <w:r>
-        <w:rPr>
-          <w:rFonts w:cstheme="minorHAnsi"/>
-          <w:sz w:val="24"/>
-          <w:szCs w:val="24"/>
-        </w:rPr>
-        <w:t xml:space="preserve"> ra </w:t>
-      </w:r>
-      <w:proofErr w:type="spellStart"/>
-      <w:r>
-        <w:rPr>
-          <w:rFonts w:cstheme="minorHAnsi"/>
-          <w:sz w:val="24"/>
-          <w:szCs w:val="24"/>
-        </w:rPr>
-        <w:t>từ</w:t>
-      </w:r>
-      <w:proofErr w:type="spellEnd"/>
-      <w:r>
-        <w:rPr>
-          <w:rFonts w:cstheme="minorHAnsi"/>
-          <w:sz w:val="24"/>
-          <w:szCs w:val="24"/>
-        </w:rPr>
-        <w:t xml:space="preserve"> </w:t>
-      </w:r>
-      <w:proofErr w:type="spellStart"/>
-      <w:r>
-        <w:rPr>
-          <w:rFonts w:cstheme="minorHAnsi"/>
-          <w:sz w:val="24"/>
-          <w:szCs w:val="24"/>
-        </w:rPr>
-        <w:t>hệ</w:t>
-      </w:r>
-      <w:proofErr w:type="spellEnd"/>
-      <w:r>
-        <w:rPr>
-          <w:rFonts w:cstheme="minorHAnsi"/>
-          <w:sz w:val="24"/>
-          <w:szCs w:val="24"/>
-        </w:rPr>
-        <w:t xml:space="preserve"> </w:t>
-      </w:r>
-      <w:proofErr w:type="spellStart"/>
-      <w:r>
-        <w:rPr>
-          <w:rFonts w:cstheme="minorHAnsi"/>
-          <w:sz w:val="24"/>
-          <w:szCs w:val="24"/>
-        </w:rPr>
-        <w:t>thống</w:t>
-      </w:r>
-      <w:proofErr w:type="spellEnd"/>
+      <w:r>
+        <w:rPr>
+          <w:rFonts w:cstheme="minorHAnsi"/>
+          <w:sz w:val="24"/>
+          <w:szCs w:val="24"/>
+        </w:rPr>
+        <w:t>Hình một cái report hoàn chỉnh về Student được xuất ra từ hệ thống</w:t>
+      </w:r>
     </w:p>
     <w:p>
       <w:pPr>
@@ -22307,149 +18931,13 @@
           <w:szCs w:val="24"/>
         </w:rPr>
       </w:pPr>
-      <w:proofErr w:type="spellStart"/>
-      <w:r>
-        <w:rPr>
-          <w:rFonts w:cstheme="minorHAnsi"/>
-          <w:sz w:val="24"/>
-          <w:szCs w:val="24"/>
-        </w:rPr>
-        <w:t>Giải</w:t>
-      </w:r>
-      <w:proofErr w:type="spellEnd"/>
-      <w:r>
-        <w:rPr>
-          <w:rFonts w:cstheme="minorHAnsi"/>
-          <w:sz w:val="24"/>
-          <w:szCs w:val="24"/>
-        </w:rPr>
-        <w:t xml:space="preserve"> </w:t>
-      </w:r>
-      <w:proofErr w:type="spellStart"/>
-      <w:r>
-        <w:rPr>
-          <w:rFonts w:cstheme="minorHAnsi"/>
-          <w:sz w:val="24"/>
-          <w:szCs w:val="24"/>
-        </w:rPr>
-        <w:t>thích</w:t>
-      </w:r>
-      <w:proofErr w:type="spellEnd"/>
-      <w:r>
-        <w:rPr>
-          <w:rFonts w:cstheme="minorHAnsi"/>
-          <w:sz w:val="24"/>
-          <w:szCs w:val="24"/>
-        </w:rPr>
-        <w:t xml:space="preserve"> </w:t>
-      </w:r>
-      <w:proofErr w:type="spellStart"/>
-      <w:r>
-        <w:rPr>
-          <w:rFonts w:cstheme="minorHAnsi"/>
-          <w:sz w:val="24"/>
-          <w:szCs w:val="24"/>
-        </w:rPr>
-        <w:t>vài</w:t>
-      </w:r>
-      <w:proofErr w:type="spellEnd"/>
-      <w:r>
-        <w:rPr>
-          <w:rFonts w:cstheme="minorHAnsi"/>
-          <w:sz w:val="24"/>
-          <w:szCs w:val="24"/>
-        </w:rPr>
-        <w:t xml:space="preserve"> </w:t>
-      </w:r>
-      <w:proofErr w:type="spellStart"/>
-      <w:r>
-        <w:rPr>
-          <w:rFonts w:cstheme="minorHAnsi"/>
-          <w:sz w:val="24"/>
-          <w:szCs w:val="24"/>
-        </w:rPr>
-        <w:t>trường</w:t>
-      </w:r>
-      <w:proofErr w:type="spellEnd"/>
-      <w:r>
-        <w:rPr>
-          <w:rFonts w:cstheme="minorHAnsi"/>
-          <w:sz w:val="24"/>
-          <w:szCs w:val="24"/>
-        </w:rPr>
-        <w:t xml:space="preserve"> </w:t>
-      </w:r>
-      <w:proofErr w:type="spellStart"/>
-      <w:r>
-        <w:rPr>
-          <w:rFonts w:cstheme="minorHAnsi"/>
-          <w:sz w:val="24"/>
-          <w:szCs w:val="24"/>
-        </w:rPr>
-        <w:t>quan</w:t>
-      </w:r>
-      <w:proofErr w:type="spellEnd"/>
-      <w:r>
-        <w:rPr>
-          <w:rFonts w:cstheme="minorHAnsi"/>
-          <w:sz w:val="24"/>
-          <w:szCs w:val="24"/>
-        </w:rPr>
-        <w:t xml:space="preserve"> </w:t>
-      </w:r>
-      <w:proofErr w:type="spellStart"/>
-      <w:r>
-        <w:rPr>
-          <w:rFonts w:cstheme="minorHAnsi"/>
-          <w:sz w:val="24"/>
-          <w:szCs w:val="24"/>
-        </w:rPr>
-        <w:t>trọng</w:t>
-      </w:r>
-      <w:proofErr w:type="spellEnd"/>
-      <w:r>
-        <w:rPr>
-          <w:rFonts w:cstheme="minorHAnsi"/>
-          <w:sz w:val="24"/>
-          <w:szCs w:val="24"/>
-        </w:rPr>
-        <w:t xml:space="preserve"> </w:t>
-      </w:r>
-      <w:proofErr w:type="spellStart"/>
-      <w:r>
-        <w:rPr>
-          <w:rFonts w:cstheme="minorHAnsi"/>
-          <w:sz w:val="24"/>
-          <w:szCs w:val="24"/>
-        </w:rPr>
-        <w:t>trong</w:t>
-      </w:r>
-      <w:proofErr w:type="spellEnd"/>
-      <w:r>
-        <w:rPr>
-          <w:rFonts w:cstheme="minorHAnsi"/>
-          <w:sz w:val="24"/>
-          <w:szCs w:val="24"/>
-        </w:rPr>
-        <w:t xml:space="preserve"> </w:t>
-      </w:r>
-      <w:proofErr w:type="spellStart"/>
-      <w:r>
-        <w:rPr>
-          <w:rFonts w:cstheme="minorHAnsi"/>
-          <w:sz w:val="24"/>
-          <w:szCs w:val="24"/>
-        </w:rPr>
-        <w:t>cái</w:t>
-      </w:r>
-      <w:proofErr w:type="spellEnd"/>
-      <w:r>
-        <w:rPr>
-          <w:rFonts w:cstheme="minorHAnsi"/>
-          <w:sz w:val="24"/>
-          <w:szCs w:val="24"/>
-        </w:rPr>
-        <w:t xml:space="preserve"> report</w:t>
+      <w:r>
+        <w:rPr>
+          <w:rFonts w:cstheme="minorHAnsi"/>
+          <w:sz w:val="24"/>
+          <w:szCs w:val="24"/>
+        </w:rPr>
+        <w:t>Giải thích vài trường quan trọng trong cái report</w:t>
       </w:r>
     </w:p>
     <w:p>
@@ -22467,203 +18955,13 @@
           <w:szCs w:val="24"/>
         </w:rPr>
       </w:pPr>
-      <w:proofErr w:type="spellStart"/>
-      <w:r>
-        <w:rPr>
-          <w:rFonts w:cstheme="minorHAnsi"/>
-          <w:sz w:val="24"/>
-          <w:szCs w:val="24"/>
-        </w:rPr>
-        <w:t>Hình</w:t>
-      </w:r>
-      <w:proofErr w:type="spellEnd"/>
-      <w:r>
-        <w:rPr>
-          <w:rFonts w:cstheme="minorHAnsi"/>
-          <w:sz w:val="24"/>
-          <w:szCs w:val="24"/>
-        </w:rPr>
-        <w:t xml:space="preserve"> </w:t>
-      </w:r>
-      <w:proofErr w:type="spellStart"/>
-      <w:r>
-        <w:rPr>
-          <w:rFonts w:cstheme="minorHAnsi"/>
-          <w:sz w:val="24"/>
-          <w:szCs w:val="24"/>
-        </w:rPr>
-        <w:t>một</w:t>
-      </w:r>
-      <w:proofErr w:type="spellEnd"/>
-      <w:r>
-        <w:rPr>
-          <w:rFonts w:cstheme="minorHAnsi"/>
-          <w:sz w:val="24"/>
-          <w:szCs w:val="24"/>
-        </w:rPr>
-        <w:t xml:space="preserve"> </w:t>
-      </w:r>
-      <w:proofErr w:type="spellStart"/>
-      <w:r>
-        <w:rPr>
-          <w:rFonts w:cstheme="minorHAnsi"/>
-          <w:sz w:val="24"/>
-          <w:szCs w:val="24"/>
-        </w:rPr>
-        <w:t>cái</w:t>
-      </w:r>
-      <w:proofErr w:type="spellEnd"/>
-      <w:r>
-        <w:rPr>
-          <w:rFonts w:cstheme="minorHAnsi"/>
-          <w:sz w:val="24"/>
-          <w:szCs w:val="24"/>
-        </w:rPr>
-        <w:t xml:space="preserve"> report </w:t>
-      </w:r>
-      <w:proofErr w:type="spellStart"/>
-      <w:r>
-        <w:rPr>
-          <w:rFonts w:cstheme="minorHAnsi"/>
-          <w:sz w:val="24"/>
-          <w:szCs w:val="24"/>
-        </w:rPr>
-        <w:t>hoàn</w:t>
-      </w:r>
-      <w:proofErr w:type="spellEnd"/>
-      <w:r>
-        <w:rPr>
-          <w:rFonts w:cstheme="minorHAnsi"/>
-          <w:sz w:val="24"/>
-          <w:szCs w:val="24"/>
-        </w:rPr>
-        <w:t xml:space="preserve"> </w:t>
-      </w:r>
-      <w:proofErr w:type="spellStart"/>
-      <w:r>
-        <w:rPr>
-          <w:rFonts w:cstheme="minorHAnsi"/>
-          <w:sz w:val="24"/>
-          <w:szCs w:val="24"/>
-        </w:rPr>
-        <w:t>chỉnh</w:t>
-      </w:r>
-      <w:proofErr w:type="spellEnd"/>
-      <w:r>
-        <w:rPr>
-          <w:rFonts w:cstheme="minorHAnsi"/>
-          <w:sz w:val="24"/>
-          <w:szCs w:val="24"/>
-        </w:rPr>
-        <w:t xml:space="preserve"> </w:t>
-      </w:r>
-      <w:proofErr w:type="spellStart"/>
-      <w:r>
-        <w:rPr>
-          <w:rFonts w:cstheme="minorHAnsi"/>
-          <w:sz w:val="24"/>
-          <w:szCs w:val="24"/>
-        </w:rPr>
-        <w:t>về</w:t>
-      </w:r>
-      <w:proofErr w:type="spellEnd"/>
-      <w:r>
-        <w:rPr>
-          <w:rFonts w:cstheme="minorHAnsi"/>
-          <w:sz w:val="24"/>
-          <w:szCs w:val="24"/>
-        </w:rPr>
-        <w:t xml:space="preserve"> Student </w:t>
-      </w:r>
-      <w:proofErr w:type="spellStart"/>
-      <w:r>
-        <w:rPr>
-          <w:rFonts w:cstheme="minorHAnsi"/>
-          <w:sz w:val="24"/>
-          <w:szCs w:val="24"/>
-        </w:rPr>
-        <w:t>được</w:t>
-      </w:r>
-      <w:proofErr w:type="spellEnd"/>
-      <w:r>
-        <w:rPr>
-          <w:rFonts w:cstheme="minorHAnsi"/>
-          <w:sz w:val="24"/>
-          <w:szCs w:val="24"/>
-        </w:rPr>
-        <w:t xml:space="preserve"> </w:t>
-      </w:r>
-      <w:proofErr w:type="spellStart"/>
-      <w:r>
-        <w:rPr>
-          <w:rFonts w:cstheme="minorHAnsi"/>
-          <w:sz w:val="24"/>
-          <w:szCs w:val="24"/>
-        </w:rPr>
-        <w:t>xuất</w:t>
-      </w:r>
-      <w:proofErr w:type="spellEnd"/>
-      <w:r>
-        <w:rPr>
-          <w:rFonts w:cstheme="minorHAnsi"/>
-          <w:sz w:val="24"/>
-          <w:szCs w:val="24"/>
-        </w:rPr>
-        <w:t xml:space="preserve"> ra </w:t>
-      </w:r>
-      <w:proofErr w:type="spellStart"/>
-      <w:r>
-        <w:rPr>
-          <w:rFonts w:cstheme="minorHAnsi"/>
-          <w:sz w:val="24"/>
-          <w:szCs w:val="24"/>
-        </w:rPr>
-        <w:t>từ</w:t>
-      </w:r>
-      <w:proofErr w:type="spellEnd"/>
-      <w:r>
-        <w:rPr>
-          <w:rFonts w:cstheme="minorHAnsi"/>
-          <w:sz w:val="24"/>
-          <w:szCs w:val="24"/>
-        </w:rPr>
-        <w:t xml:space="preserve"> </w:t>
-      </w:r>
-      <w:proofErr w:type="spellStart"/>
-      <w:r>
-        <w:rPr>
-          <w:rFonts w:cstheme="minorHAnsi"/>
-          <w:sz w:val="24"/>
-          <w:szCs w:val="24"/>
-        </w:rPr>
-        <w:t>hệ</w:t>
-      </w:r>
-      <w:proofErr w:type="spellEnd"/>
-      <w:r>
-        <w:rPr>
-          <w:rFonts w:cstheme="minorHAnsi"/>
-          <w:sz w:val="24"/>
-          <w:szCs w:val="24"/>
-        </w:rPr>
-        <w:t xml:space="preserve"> </w:t>
-      </w:r>
-      <w:proofErr w:type="spellStart"/>
-      <w:r>
-        <w:rPr>
-          <w:rFonts w:cstheme="minorHAnsi"/>
-          <w:sz w:val="24"/>
-          <w:szCs w:val="24"/>
-        </w:rPr>
-        <w:t>thống</w:t>
-      </w:r>
-      <w:proofErr w:type="spellEnd"/>
-      <w:r>
-        <w:rPr>
-          <w:rFonts w:cstheme="minorHAnsi"/>
-          <w:sz w:val="24"/>
-          <w:szCs w:val="24"/>
-        </w:rPr>
-        <w:t xml:space="preserve"> (Exception report)</w:t>
+      <w:r>
+        <w:rPr>
+          <w:rFonts w:cstheme="minorHAnsi"/>
+          <w:sz w:val="24"/>
+          <w:szCs w:val="24"/>
+        </w:rPr>
+        <w:t>Hình một cái report hoàn chỉnh về Student được xuất ra từ hệ thống (Exception report)</w:t>
       </w:r>
     </w:p>
     <w:p>
@@ -22681,250 +18979,14 @@
           <w:szCs w:val="24"/>
         </w:rPr>
       </w:pPr>
-      <w:proofErr w:type="spellStart"/>
-      <w:r>
-        <w:rPr>
-          <w:rFonts w:cstheme="minorHAnsi"/>
-          <w:sz w:val="24"/>
-          <w:szCs w:val="24"/>
-        </w:rPr>
-        <w:t>Giải</w:t>
-      </w:r>
-      <w:proofErr w:type="spellEnd"/>
-      <w:r>
-        <w:rPr>
-          <w:rFonts w:cstheme="minorHAnsi"/>
-          <w:sz w:val="24"/>
-          <w:szCs w:val="24"/>
-        </w:rPr>
-        <w:t xml:space="preserve"> </w:t>
-      </w:r>
-      <w:proofErr w:type="spellStart"/>
-      <w:r>
-        <w:rPr>
-          <w:rFonts w:cstheme="minorHAnsi"/>
-          <w:sz w:val="24"/>
-          <w:szCs w:val="24"/>
-        </w:rPr>
-        <w:t>thích</w:t>
-      </w:r>
-      <w:proofErr w:type="spellEnd"/>
-      <w:r>
-        <w:rPr>
-          <w:rFonts w:cstheme="minorHAnsi"/>
-          <w:sz w:val="24"/>
-          <w:szCs w:val="24"/>
-        </w:rPr>
-        <w:t xml:space="preserve"> </w:t>
-      </w:r>
-      <w:proofErr w:type="spellStart"/>
-      <w:r>
-        <w:rPr>
-          <w:rFonts w:cstheme="minorHAnsi"/>
-          <w:sz w:val="24"/>
-          <w:szCs w:val="24"/>
-        </w:rPr>
-        <w:t>vài</w:t>
-      </w:r>
-      <w:proofErr w:type="spellEnd"/>
-      <w:r>
-        <w:rPr>
-          <w:rFonts w:cstheme="minorHAnsi"/>
-          <w:sz w:val="24"/>
-          <w:szCs w:val="24"/>
-        </w:rPr>
-        <w:t xml:space="preserve"> </w:t>
-      </w:r>
-      <w:proofErr w:type="spellStart"/>
-      <w:r>
-        <w:rPr>
-          <w:rFonts w:cstheme="minorHAnsi"/>
-          <w:sz w:val="24"/>
-          <w:szCs w:val="24"/>
-        </w:rPr>
-        <w:t>trường</w:t>
-      </w:r>
-      <w:proofErr w:type="spellEnd"/>
-      <w:r>
-        <w:rPr>
-          <w:rFonts w:cstheme="minorHAnsi"/>
-          <w:sz w:val="24"/>
-          <w:szCs w:val="24"/>
-        </w:rPr>
-        <w:t xml:space="preserve"> </w:t>
-      </w:r>
-      <w:proofErr w:type="spellStart"/>
-      <w:r>
-        <w:rPr>
-          <w:rFonts w:cstheme="minorHAnsi"/>
-          <w:sz w:val="24"/>
-          <w:szCs w:val="24"/>
-        </w:rPr>
-        <w:t>quan</w:t>
-      </w:r>
-      <w:proofErr w:type="spellEnd"/>
-      <w:r>
-        <w:rPr>
-          <w:rFonts w:cstheme="minorHAnsi"/>
-          <w:sz w:val="24"/>
-          <w:szCs w:val="24"/>
-        </w:rPr>
-        <w:t xml:space="preserve"> </w:t>
-      </w:r>
-      <w:proofErr w:type="spellStart"/>
-      <w:r>
-        <w:rPr>
-          <w:rFonts w:cstheme="minorHAnsi"/>
-          <w:sz w:val="24"/>
-          <w:szCs w:val="24"/>
-        </w:rPr>
-        <w:t>trọng</w:t>
-      </w:r>
-      <w:proofErr w:type="spellEnd"/>
-      <w:r>
-        <w:rPr>
-          <w:rFonts w:cstheme="minorHAnsi"/>
-          <w:sz w:val="24"/>
-          <w:szCs w:val="24"/>
-        </w:rPr>
-        <w:t xml:space="preserve"> </w:t>
-      </w:r>
-      <w:proofErr w:type="spellStart"/>
-      <w:r>
-        <w:rPr>
-          <w:rFonts w:cstheme="minorHAnsi"/>
-          <w:sz w:val="24"/>
-          <w:szCs w:val="24"/>
-        </w:rPr>
-        <w:t>trong</w:t>
-      </w:r>
-      <w:proofErr w:type="spellEnd"/>
-      <w:r>
-        <w:rPr>
-          <w:rFonts w:cstheme="minorHAnsi"/>
-          <w:sz w:val="24"/>
-          <w:szCs w:val="24"/>
-        </w:rPr>
-        <w:t xml:space="preserve"> </w:t>
-      </w:r>
-      <w:proofErr w:type="spellStart"/>
-      <w:r>
-        <w:rPr>
-          <w:rFonts w:cstheme="minorHAnsi"/>
-          <w:sz w:val="24"/>
-          <w:szCs w:val="24"/>
-        </w:rPr>
-        <w:t>cái</w:t>
-      </w:r>
-      <w:proofErr w:type="spellEnd"/>
-      <w:r>
-        <w:rPr>
-          <w:rFonts w:cstheme="minorHAnsi"/>
-          <w:sz w:val="24"/>
-          <w:szCs w:val="24"/>
-        </w:rPr>
-        <w:t xml:space="preserve"> report, highlight </w:t>
-      </w:r>
-      <w:proofErr w:type="spellStart"/>
-      <w:r>
-        <w:rPr>
-          <w:rFonts w:cstheme="minorHAnsi"/>
-          <w:sz w:val="24"/>
-          <w:szCs w:val="24"/>
-        </w:rPr>
-        <w:t>tại</w:t>
-      </w:r>
-      <w:proofErr w:type="spellEnd"/>
-      <w:r>
-        <w:rPr>
-          <w:rFonts w:cstheme="minorHAnsi"/>
-          <w:sz w:val="24"/>
-          <w:szCs w:val="24"/>
-        </w:rPr>
-        <w:t xml:space="preserve"> </w:t>
-      </w:r>
-      <w:proofErr w:type="spellStart"/>
-      <w:r>
-        <w:rPr>
-          <w:rFonts w:cstheme="minorHAnsi"/>
-          <w:sz w:val="24"/>
-          <w:szCs w:val="24"/>
-        </w:rPr>
-        <w:t>sao</w:t>
-      </w:r>
-      <w:proofErr w:type="spellEnd"/>
-      <w:r>
-        <w:rPr>
-          <w:rFonts w:cstheme="minorHAnsi"/>
-          <w:sz w:val="24"/>
-          <w:szCs w:val="24"/>
-        </w:rPr>
-        <w:t xml:space="preserve"> report </w:t>
-      </w:r>
-      <w:proofErr w:type="spellStart"/>
-      <w:r>
-        <w:rPr>
-          <w:rFonts w:cstheme="minorHAnsi"/>
-          <w:sz w:val="24"/>
-          <w:szCs w:val="24"/>
-        </w:rPr>
-        <w:t>này</w:t>
-      </w:r>
-      <w:proofErr w:type="spellEnd"/>
-      <w:r>
-        <w:rPr>
-          <w:rFonts w:cstheme="minorHAnsi"/>
-          <w:sz w:val="24"/>
-          <w:szCs w:val="24"/>
-        </w:rPr>
-        <w:t xml:space="preserve"> </w:t>
-      </w:r>
-      <w:proofErr w:type="spellStart"/>
-      <w:r>
-        <w:rPr>
-          <w:rFonts w:cstheme="minorHAnsi"/>
-          <w:sz w:val="24"/>
-          <w:szCs w:val="24"/>
-        </w:rPr>
-        <w:t>lại</w:t>
-      </w:r>
-      <w:proofErr w:type="spellEnd"/>
-      <w:r>
-        <w:rPr>
-          <w:rFonts w:cstheme="minorHAnsi"/>
-          <w:sz w:val="24"/>
-          <w:szCs w:val="24"/>
-        </w:rPr>
-        <w:t xml:space="preserve"> </w:t>
-      </w:r>
-      <w:proofErr w:type="spellStart"/>
-      <w:r>
-        <w:rPr>
-          <w:rFonts w:cstheme="minorHAnsi"/>
-          <w:sz w:val="24"/>
-          <w:szCs w:val="24"/>
-        </w:rPr>
-        <w:t>khác</w:t>
-      </w:r>
-      <w:proofErr w:type="spellEnd"/>
-      <w:r>
-        <w:rPr>
-          <w:rFonts w:cstheme="minorHAnsi"/>
-          <w:sz w:val="24"/>
-          <w:szCs w:val="24"/>
-        </w:rPr>
-        <w:t xml:space="preserve"> report </w:t>
-      </w:r>
-      <w:proofErr w:type="spellStart"/>
-      <w:r>
-        <w:rPr>
-          <w:rFonts w:cstheme="minorHAnsi"/>
-          <w:sz w:val="24"/>
-          <w:szCs w:val="24"/>
-        </w:rPr>
-        <w:t>trên</w:t>
-      </w:r>
-      <w:proofErr w:type="spellEnd"/>
+      <w:r>
+        <w:rPr>
+          <w:rFonts w:cstheme="minorHAnsi"/>
+          <w:sz w:val="24"/>
+          <w:szCs w:val="24"/>
+        </w:rPr>
+        <w:t>Giải thích vài trường quan trọng trong cái report, highlight tại sao report này lại khác report trên</w:t>
+      </w:r>
     </w:p>
     <w:p>
       <w:pPr>
@@ -22987,167 +19049,13 @@
           <w:szCs w:val="24"/>
         </w:rPr>
       </w:pPr>
-      <w:proofErr w:type="spellStart"/>
-      <w:r>
-        <w:rPr>
-          <w:rFonts w:cstheme="minorHAnsi"/>
-          <w:sz w:val="24"/>
-          <w:szCs w:val="24"/>
-        </w:rPr>
-        <w:t>Giải</w:t>
-      </w:r>
-      <w:proofErr w:type="spellEnd"/>
-      <w:r>
-        <w:rPr>
-          <w:rFonts w:cstheme="minorHAnsi"/>
-          <w:sz w:val="24"/>
-          <w:szCs w:val="24"/>
-        </w:rPr>
-        <w:t xml:space="preserve"> </w:t>
-      </w:r>
-      <w:proofErr w:type="spellStart"/>
-      <w:r>
-        <w:rPr>
-          <w:rFonts w:cstheme="minorHAnsi"/>
-          <w:sz w:val="24"/>
-          <w:szCs w:val="24"/>
-        </w:rPr>
-        <w:t>thích</w:t>
-      </w:r>
-      <w:proofErr w:type="spellEnd"/>
-      <w:r>
-        <w:rPr>
-          <w:rFonts w:cstheme="minorHAnsi"/>
-          <w:sz w:val="24"/>
-          <w:szCs w:val="24"/>
-        </w:rPr>
-        <w:t xml:space="preserve"> </w:t>
-      </w:r>
-      <w:proofErr w:type="spellStart"/>
-      <w:r>
-        <w:rPr>
-          <w:rFonts w:cstheme="minorHAnsi"/>
-          <w:sz w:val="24"/>
-          <w:szCs w:val="24"/>
-        </w:rPr>
-        <w:t>lại</w:t>
-      </w:r>
-      <w:proofErr w:type="spellEnd"/>
-      <w:r>
-        <w:rPr>
-          <w:rFonts w:cstheme="minorHAnsi"/>
-          <w:sz w:val="24"/>
-          <w:szCs w:val="24"/>
-        </w:rPr>
-        <w:t xml:space="preserve"> </w:t>
-      </w:r>
-      <w:proofErr w:type="spellStart"/>
-      <w:r>
-        <w:rPr>
-          <w:rFonts w:cstheme="minorHAnsi"/>
-          <w:sz w:val="24"/>
-          <w:szCs w:val="24"/>
-        </w:rPr>
-        <w:t>yêu</w:t>
-      </w:r>
-      <w:proofErr w:type="spellEnd"/>
-      <w:r>
-        <w:rPr>
-          <w:rFonts w:cstheme="minorHAnsi"/>
-          <w:sz w:val="24"/>
-          <w:szCs w:val="24"/>
-        </w:rPr>
-        <w:t xml:space="preserve"> </w:t>
-      </w:r>
-      <w:proofErr w:type="spellStart"/>
-      <w:r>
-        <w:rPr>
-          <w:rFonts w:cstheme="minorHAnsi"/>
-          <w:sz w:val="24"/>
-          <w:szCs w:val="24"/>
-        </w:rPr>
-        <w:t>cầu</w:t>
-      </w:r>
-      <w:proofErr w:type="spellEnd"/>
-      <w:r>
-        <w:rPr>
-          <w:rFonts w:cstheme="minorHAnsi"/>
-          <w:sz w:val="24"/>
-          <w:szCs w:val="24"/>
-        </w:rPr>
-        <w:t xml:space="preserve"> </w:t>
-      </w:r>
-      <w:proofErr w:type="spellStart"/>
-      <w:r>
-        <w:rPr>
-          <w:rFonts w:cstheme="minorHAnsi"/>
-          <w:sz w:val="24"/>
-          <w:szCs w:val="24"/>
-        </w:rPr>
-        <w:t>của</w:t>
-      </w:r>
-      <w:proofErr w:type="spellEnd"/>
-      <w:r>
-        <w:rPr>
-          <w:rFonts w:cstheme="minorHAnsi"/>
-          <w:sz w:val="24"/>
-          <w:szCs w:val="24"/>
-        </w:rPr>
-        <w:t xml:space="preserve"> </w:t>
-      </w:r>
-      <w:proofErr w:type="spellStart"/>
-      <w:r>
-        <w:rPr>
-          <w:rFonts w:cstheme="minorHAnsi"/>
-          <w:sz w:val="24"/>
-          <w:szCs w:val="24"/>
-        </w:rPr>
-        <w:t>đề</w:t>
-      </w:r>
-      <w:proofErr w:type="spellEnd"/>
-      <w:r>
-        <w:rPr>
-          <w:rFonts w:cstheme="minorHAnsi"/>
-          <w:sz w:val="24"/>
-          <w:szCs w:val="24"/>
-        </w:rPr>
-        <w:t xml:space="preserve"> </w:t>
-      </w:r>
-      <w:proofErr w:type="spellStart"/>
-      <w:r>
-        <w:rPr>
-          <w:rFonts w:cstheme="minorHAnsi"/>
-          <w:sz w:val="24"/>
-          <w:szCs w:val="24"/>
-        </w:rPr>
-        <w:t>bài</w:t>
-      </w:r>
-      <w:proofErr w:type="spellEnd"/>
-      <w:r>
-        <w:rPr>
-          <w:rFonts w:cstheme="minorHAnsi"/>
-          <w:sz w:val="24"/>
-          <w:szCs w:val="24"/>
-        </w:rPr>
-        <w:t xml:space="preserve"> </w:t>
-      </w:r>
-      <w:proofErr w:type="spellStart"/>
-      <w:r>
-        <w:rPr>
-          <w:rFonts w:cstheme="minorHAnsi"/>
-          <w:sz w:val="24"/>
-          <w:szCs w:val="24"/>
-        </w:rPr>
-        <w:t>về</w:t>
-      </w:r>
-      <w:proofErr w:type="spellEnd"/>
-      <w:r>
-        <w:rPr>
-          <w:rFonts w:cstheme="minorHAnsi"/>
-          <w:sz w:val="24"/>
-          <w:szCs w:val="24"/>
-        </w:rPr>
-        <w:t xml:space="preserve"> </w:t>
+      <w:r>
+        <w:rPr>
+          <w:rFonts w:cstheme="minorHAnsi"/>
+          <w:sz w:val="24"/>
+          <w:szCs w:val="24"/>
+        </w:rPr>
+        <w:t xml:space="preserve">Giải thích lại yêu cầu của đề bài về </w:t>
       </w:r>
       <w:r>
         <w:rPr>
@@ -23173,167 +19081,13 @@
           <w:szCs w:val="24"/>
         </w:rPr>
       </w:pPr>
-      <w:proofErr w:type="spellStart"/>
-      <w:r>
-        <w:rPr>
-          <w:rFonts w:cstheme="minorHAnsi"/>
-          <w:sz w:val="24"/>
-          <w:szCs w:val="24"/>
-        </w:rPr>
-        <w:t>Hình</w:t>
-      </w:r>
-      <w:proofErr w:type="spellEnd"/>
-      <w:r>
-        <w:rPr>
-          <w:rFonts w:cstheme="minorHAnsi"/>
-          <w:sz w:val="24"/>
-          <w:szCs w:val="24"/>
-        </w:rPr>
-        <w:t xml:space="preserve"> </w:t>
-      </w:r>
-      <w:proofErr w:type="spellStart"/>
-      <w:r>
-        <w:rPr>
-          <w:rFonts w:cstheme="minorHAnsi"/>
-          <w:sz w:val="24"/>
-          <w:szCs w:val="24"/>
-        </w:rPr>
-        <w:t>một</w:t>
-      </w:r>
-      <w:proofErr w:type="spellEnd"/>
-      <w:r>
-        <w:rPr>
-          <w:rFonts w:cstheme="minorHAnsi"/>
-          <w:sz w:val="24"/>
-          <w:szCs w:val="24"/>
-        </w:rPr>
-        <w:t xml:space="preserve"> </w:t>
-      </w:r>
-      <w:proofErr w:type="spellStart"/>
-      <w:r>
-        <w:rPr>
-          <w:rFonts w:cstheme="minorHAnsi"/>
-          <w:sz w:val="24"/>
-          <w:szCs w:val="24"/>
-        </w:rPr>
-        <w:t>đoạn</w:t>
-      </w:r>
-      <w:proofErr w:type="spellEnd"/>
-      <w:r>
-        <w:rPr>
-          <w:rFonts w:cstheme="minorHAnsi"/>
-          <w:sz w:val="24"/>
-          <w:szCs w:val="24"/>
-        </w:rPr>
-        <w:t xml:space="preserve"> code </w:t>
-      </w:r>
-      <w:proofErr w:type="spellStart"/>
-      <w:r>
-        <w:rPr>
-          <w:rFonts w:cstheme="minorHAnsi"/>
-          <w:sz w:val="24"/>
-          <w:szCs w:val="24"/>
-        </w:rPr>
-        <w:t>minh</w:t>
-      </w:r>
-      <w:proofErr w:type="spellEnd"/>
-      <w:r>
-        <w:rPr>
-          <w:rFonts w:cstheme="minorHAnsi"/>
-          <w:sz w:val="24"/>
-          <w:szCs w:val="24"/>
-        </w:rPr>
-        <w:t xml:space="preserve"> </w:t>
-      </w:r>
-      <w:proofErr w:type="spellStart"/>
-      <w:r>
-        <w:rPr>
-          <w:rFonts w:cstheme="minorHAnsi"/>
-          <w:sz w:val="24"/>
-          <w:szCs w:val="24"/>
-        </w:rPr>
-        <w:t>họa</w:t>
-      </w:r>
-      <w:proofErr w:type="spellEnd"/>
-      <w:r>
-        <w:rPr>
-          <w:rFonts w:cstheme="minorHAnsi"/>
-          <w:sz w:val="24"/>
-          <w:szCs w:val="24"/>
-        </w:rPr>
-        <w:t xml:space="preserve"> </w:t>
-      </w:r>
-      <w:proofErr w:type="spellStart"/>
-      <w:r>
-        <w:rPr>
-          <w:rFonts w:cstheme="minorHAnsi"/>
-          <w:sz w:val="24"/>
-          <w:szCs w:val="24"/>
-        </w:rPr>
-        <w:t>về</w:t>
-      </w:r>
-      <w:proofErr w:type="spellEnd"/>
-      <w:r>
-        <w:rPr>
-          <w:rFonts w:cstheme="minorHAnsi"/>
-          <w:sz w:val="24"/>
-          <w:szCs w:val="24"/>
-        </w:rPr>
-        <w:t xml:space="preserve"> </w:t>
-      </w:r>
-      <w:proofErr w:type="spellStart"/>
-      <w:r>
-        <w:rPr>
-          <w:rFonts w:cstheme="minorHAnsi"/>
-          <w:sz w:val="24"/>
-          <w:szCs w:val="24"/>
-        </w:rPr>
-        <w:t>gửi</w:t>
-      </w:r>
-      <w:proofErr w:type="spellEnd"/>
-      <w:r>
-        <w:rPr>
-          <w:rFonts w:cstheme="minorHAnsi"/>
-          <w:sz w:val="24"/>
-          <w:szCs w:val="24"/>
-        </w:rPr>
-        <w:t xml:space="preserve"> notification </w:t>
-      </w:r>
-      <w:proofErr w:type="spellStart"/>
-      <w:r>
-        <w:rPr>
-          <w:rFonts w:cstheme="minorHAnsi"/>
-          <w:sz w:val="24"/>
-          <w:szCs w:val="24"/>
-        </w:rPr>
-        <w:t>khi</w:t>
-      </w:r>
-      <w:proofErr w:type="spellEnd"/>
-      <w:r>
-        <w:rPr>
-          <w:rFonts w:cstheme="minorHAnsi"/>
-          <w:sz w:val="24"/>
-          <w:szCs w:val="24"/>
-        </w:rPr>
-        <w:t xml:space="preserve"> </w:t>
-      </w:r>
-      <w:proofErr w:type="spellStart"/>
-      <w:r>
-        <w:rPr>
-          <w:rFonts w:cstheme="minorHAnsi"/>
-          <w:sz w:val="24"/>
-          <w:szCs w:val="24"/>
-        </w:rPr>
-        <w:t>có</w:t>
-      </w:r>
-      <w:proofErr w:type="spellEnd"/>
-      <w:r>
-        <w:rPr>
-          <w:rFonts w:cstheme="minorHAnsi"/>
-          <w:sz w:val="24"/>
-          <w:szCs w:val="24"/>
-        </w:rPr>
-        <w:t xml:space="preserve"> </w:t>
+      <w:r>
+        <w:rPr>
+          <w:rFonts w:cstheme="minorHAnsi"/>
+          <w:sz w:val="24"/>
+          <w:szCs w:val="24"/>
+        </w:rPr>
+        <w:t xml:space="preserve">Hình một đoạn code minh họa về gửi notification khi có </w:t>
       </w:r>
       <w:r>
         <w:rPr>
@@ -23419,70 +19173,14 @@
           <w:szCs w:val="24"/>
         </w:rPr>
       </w:pPr>
-      <w:proofErr w:type="spellStart"/>
-      <w:r>
-        <w:rPr>
-          <w:rFonts w:cstheme="minorHAnsi"/>
-          <w:sz w:val="24"/>
-          <w:szCs w:val="24"/>
-        </w:rPr>
-        <w:t>Giải</w:t>
-      </w:r>
-      <w:proofErr w:type="spellEnd"/>
-      <w:r>
-        <w:rPr>
-          <w:rFonts w:cstheme="minorHAnsi"/>
-          <w:sz w:val="24"/>
-          <w:szCs w:val="24"/>
-        </w:rPr>
-        <w:t xml:space="preserve"> </w:t>
-      </w:r>
-      <w:proofErr w:type="spellStart"/>
-      <w:r>
-        <w:rPr>
-          <w:rFonts w:cstheme="minorHAnsi"/>
-          <w:sz w:val="24"/>
-          <w:szCs w:val="24"/>
-        </w:rPr>
-        <w:t>thích</w:t>
-      </w:r>
-      <w:proofErr w:type="spellEnd"/>
-      <w:r>
-        <w:rPr>
-          <w:rFonts w:cstheme="minorHAnsi"/>
-          <w:sz w:val="24"/>
-          <w:szCs w:val="24"/>
-        </w:rPr>
-        <w:t xml:space="preserve"> </w:t>
-      </w:r>
-      <w:proofErr w:type="spellStart"/>
-      <w:r>
-        <w:rPr>
-          <w:rFonts w:cstheme="minorHAnsi"/>
-          <w:sz w:val="24"/>
-          <w:szCs w:val="24"/>
-        </w:rPr>
-        <w:t>đoạn</w:t>
-      </w:r>
-      <w:proofErr w:type="spellEnd"/>
-      <w:r>
-        <w:rPr>
-          <w:rFonts w:cstheme="minorHAnsi"/>
-          <w:sz w:val="24"/>
-          <w:szCs w:val="24"/>
-        </w:rPr>
-        <w:t xml:space="preserve"> code </w:t>
-      </w:r>
-      <w:proofErr w:type="spellStart"/>
-      <w:r>
-        <w:rPr>
-          <w:rFonts w:cstheme="minorHAnsi"/>
-          <w:sz w:val="24"/>
-          <w:szCs w:val="24"/>
-        </w:rPr>
-        <w:t>đó</w:t>
-      </w:r>
-      <w:proofErr w:type="spellEnd"/>
+      <w:r>
+        <w:rPr>
+          <w:rFonts w:cstheme="minorHAnsi"/>
+          <w:sz w:val="24"/>
+          <w:szCs w:val="24"/>
+        </w:rPr>
+        <w:t>Giải thích đoạn code đó</w:t>
+      </w:r>
     </w:p>
     <w:p>
       <w:pPr>
@@ -23499,113 +19197,13 @@
           <w:szCs w:val="24"/>
         </w:rPr>
       </w:pPr>
-      <w:proofErr w:type="spellStart"/>
-      <w:r>
-        <w:rPr>
-          <w:rFonts w:cstheme="minorHAnsi"/>
-          <w:sz w:val="24"/>
-          <w:szCs w:val="24"/>
-        </w:rPr>
-        <w:t>Hình</w:t>
-      </w:r>
-      <w:proofErr w:type="spellEnd"/>
-      <w:r>
-        <w:rPr>
-          <w:rFonts w:cstheme="minorHAnsi"/>
-          <w:sz w:val="24"/>
-          <w:szCs w:val="24"/>
-        </w:rPr>
-        <w:t xml:space="preserve"> </w:t>
-      </w:r>
-      <w:proofErr w:type="spellStart"/>
-      <w:r>
-        <w:rPr>
-          <w:rFonts w:cstheme="minorHAnsi"/>
-          <w:sz w:val="24"/>
-          <w:szCs w:val="24"/>
-        </w:rPr>
-        <w:t>về</w:t>
-      </w:r>
-      <w:proofErr w:type="spellEnd"/>
-      <w:r>
-        <w:rPr>
-          <w:rFonts w:cstheme="minorHAnsi"/>
-          <w:sz w:val="24"/>
-          <w:szCs w:val="24"/>
-        </w:rPr>
-        <w:t xml:space="preserve"> </w:t>
-      </w:r>
-      <w:proofErr w:type="spellStart"/>
-      <w:r>
-        <w:rPr>
-          <w:rFonts w:cstheme="minorHAnsi"/>
-          <w:sz w:val="24"/>
-          <w:szCs w:val="24"/>
-        </w:rPr>
-        <w:t>một</w:t>
-      </w:r>
-      <w:proofErr w:type="spellEnd"/>
-      <w:r>
-        <w:rPr>
-          <w:rFonts w:cstheme="minorHAnsi"/>
-          <w:sz w:val="24"/>
-          <w:szCs w:val="24"/>
-        </w:rPr>
-        <w:t xml:space="preserve"> </w:t>
-      </w:r>
-      <w:proofErr w:type="spellStart"/>
-      <w:r>
-        <w:rPr>
-          <w:rFonts w:cstheme="minorHAnsi"/>
-          <w:sz w:val="24"/>
-          <w:szCs w:val="24"/>
-        </w:rPr>
-        <w:t>cái</w:t>
-      </w:r>
-      <w:proofErr w:type="spellEnd"/>
-      <w:r>
-        <w:rPr>
-          <w:rFonts w:cstheme="minorHAnsi"/>
-          <w:sz w:val="24"/>
-          <w:szCs w:val="24"/>
-        </w:rPr>
-        <w:t xml:space="preserve"> notification </w:t>
-      </w:r>
-      <w:proofErr w:type="spellStart"/>
-      <w:r>
-        <w:rPr>
-          <w:rFonts w:cstheme="minorHAnsi"/>
-          <w:sz w:val="24"/>
-          <w:szCs w:val="24"/>
-        </w:rPr>
-        <w:t>khi</w:t>
-      </w:r>
-      <w:proofErr w:type="spellEnd"/>
-      <w:r>
-        <w:rPr>
-          <w:rFonts w:cstheme="minorHAnsi"/>
-          <w:sz w:val="24"/>
-          <w:szCs w:val="24"/>
-        </w:rPr>
-        <w:t xml:space="preserve"> </w:t>
-      </w:r>
-      <w:proofErr w:type="spellStart"/>
-      <w:r>
-        <w:rPr>
-          <w:rFonts w:cstheme="minorHAnsi"/>
-          <w:sz w:val="24"/>
-          <w:szCs w:val="24"/>
-        </w:rPr>
-        <w:t>có</w:t>
-      </w:r>
-      <w:proofErr w:type="spellEnd"/>
-      <w:r>
-        <w:rPr>
-          <w:rFonts w:cstheme="minorHAnsi"/>
-          <w:sz w:val="24"/>
-          <w:szCs w:val="24"/>
-        </w:rPr>
-        <w:t xml:space="preserve"> </w:t>
+      <w:r>
+        <w:rPr>
+          <w:rFonts w:cstheme="minorHAnsi"/>
+          <w:sz w:val="24"/>
+          <w:szCs w:val="24"/>
+        </w:rPr>
+        <w:t xml:space="preserve">Hình về một cái notification khi có </w:t>
       </w:r>
       <w:r>
         <w:rPr>
@@ -23621,43 +19219,7 @@
           <w:sz w:val="24"/>
           <w:szCs w:val="24"/>
         </w:rPr>
-        <w:t xml:space="preserve"> </w:t>
-      </w:r>
-      <w:proofErr w:type="spellStart"/>
-      <w:r>
-        <w:rPr>
-          <w:rFonts w:cstheme="minorHAnsi"/>
-          <w:sz w:val="24"/>
-          <w:szCs w:val="24"/>
-        </w:rPr>
-        <w:t>trên</w:t>
-      </w:r>
-      <w:proofErr w:type="spellEnd"/>
-      <w:r>
-        <w:rPr>
-          <w:rFonts w:cstheme="minorHAnsi"/>
-          <w:sz w:val="24"/>
-          <w:szCs w:val="24"/>
-        </w:rPr>
-        <w:t xml:space="preserve"> </w:t>
-      </w:r>
-      <w:proofErr w:type="spellStart"/>
-      <w:r>
-        <w:rPr>
-          <w:rFonts w:cstheme="minorHAnsi"/>
-          <w:sz w:val="24"/>
-          <w:szCs w:val="24"/>
-        </w:rPr>
-        <w:t>trang</w:t>
-      </w:r>
-      <w:proofErr w:type="spellEnd"/>
-      <w:r>
-        <w:rPr>
-          <w:rFonts w:cstheme="minorHAnsi"/>
-          <w:sz w:val="24"/>
-          <w:szCs w:val="24"/>
-        </w:rPr>
-        <w:t xml:space="preserve"> web </w:t>
+        <w:t xml:space="preserve"> trên trang web </w:t>
       </w:r>
     </w:p>
     <w:p>
@@ -23675,203 +19237,13 @@
           <w:szCs w:val="24"/>
         </w:rPr>
       </w:pPr>
-      <w:proofErr w:type="spellStart"/>
-      <w:r>
-        <w:rPr>
-          <w:rFonts w:cstheme="minorHAnsi"/>
-          <w:sz w:val="24"/>
-          <w:szCs w:val="24"/>
-        </w:rPr>
-        <w:t>Giải</w:t>
-      </w:r>
-      <w:proofErr w:type="spellEnd"/>
-      <w:r>
-        <w:rPr>
-          <w:rFonts w:cstheme="minorHAnsi"/>
-          <w:sz w:val="24"/>
-          <w:szCs w:val="24"/>
-        </w:rPr>
-        <w:t xml:space="preserve"> </w:t>
-      </w:r>
-      <w:proofErr w:type="spellStart"/>
-      <w:r>
-        <w:rPr>
-          <w:rFonts w:cstheme="minorHAnsi"/>
-          <w:sz w:val="24"/>
-          <w:szCs w:val="24"/>
-        </w:rPr>
-        <w:t>thích</w:t>
-      </w:r>
-      <w:proofErr w:type="spellEnd"/>
-      <w:r>
-        <w:rPr>
-          <w:rFonts w:cstheme="minorHAnsi"/>
-          <w:sz w:val="24"/>
-          <w:szCs w:val="24"/>
-        </w:rPr>
-        <w:t xml:space="preserve">, </w:t>
-      </w:r>
-      <w:proofErr w:type="spellStart"/>
-      <w:r>
-        <w:rPr>
-          <w:rFonts w:cstheme="minorHAnsi"/>
-          <w:sz w:val="24"/>
-          <w:szCs w:val="24"/>
-        </w:rPr>
-        <w:t>đánh</w:t>
-      </w:r>
-      <w:proofErr w:type="spellEnd"/>
-      <w:r>
-        <w:rPr>
-          <w:rFonts w:cstheme="minorHAnsi"/>
-          <w:sz w:val="24"/>
-          <w:szCs w:val="24"/>
-        </w:rPr>
-        <w:t xml:space="preserve"> </w:t>
-      </w:r>
-      <w:proofErr w:type="spellStart"/>
-      <w:r>
-        <w:rPr>
-          <w:rFonts w:cstheme="minorHAnsi"/>
-          <w:sz w:val="24"/>
-          <w:szCs w:val="24"/>
-        </w:rPr>
-        <w:t>giá</w:t>
-      </w:r>
-      <w:proofErr w:type="spellEnd"/>
-      <w:r>
-        <w:rPr>
-          <w:rFonts w:cstheme="minorHAnsi"/>
-          <w:sz w:val="24"/>
-          <w:szCs w:val="24"/>
-        </w:rPr>
-        <w:t xml:space="preserve"> </w:t>
-      </w:r>
-      <w:proofErr w:type="spellStart"/>
-      <w:r>
-        <w:rPr>
-          <w:rFonts w:cstheme="minorHAnsi"/>
-          <w:sz w:val="24"/>
-          <w:szCs w:val="24"/>
-        </w:rPr>
-        <w:t>cái</w:t>
-      </w:r>
-      <w:proofErr w:type="spellEnd"/>
-      <w:r>
-        <w:rPr>
-          <w:rFonts w:cstheme="minorHAnsi"/>
-          <w:sz w:val="24"/>
-          <w:szCs w:val="24"/>
-        </w:rPr>
-        <w:t xml:space="preserve"> notification </w:t>
-      </w:r>
-      <w:proofErr w:type="spellStart"/>
-      <w:r>
-        <w:rPr>
-          <w:rFonts w:cstheme="minorHAnsi"/>
-          <w:sz w:val="24"/>
-          <w:szCs w:val="24"/>
-        </w:rPr>
-        <w:t>đó</w:t>
-      </w:r>
-      <w:proofErr w:type="spellEnd"/>
-      <w:r>
-        <w:rPr>
-          <w:rFonts w:cstheme="minorHAnsi"/>
-          <w:sz w:val="24"/>
-          <w:szCs w:val="24"/>
-        </w:rPr>
-        <w:t xml:space="preserve"> </w:t>
-      </w:r>
-      <w:proofErr w:type="spellStart"/>
-      <w:r>
-        <w:rPr>
-          <w:rFonts w:cstheme="minorHAnsi"/>
-          <w:sz w:val="24"/>
-          <w:szCs w:val="24"/>
-        </w:rPr>
-        <w:t>có</w:t>
-      </w:r>
-      <w:proofErr w:type="spellEnd"/>
-      <w:r>
-        <w:rPr>
-          <w:rFonts w:cstheme="minorHAnsi"/>
-          <w:sz w:val="24"/>
-          <w:szCs w:val="24"/>
-        </w:rPr>
-        <w:t xml:space="preserve"> ý </w:t>
-      </w:r>
-      <w:proofErr w:type="spellStart"/>
-      <w:r>
-        <w:rPr>
-          <w:rFonts w:cstheme="minorHAnsi"/>
-          <w:sz w:val="24"/>
-          <w:szCs w:val="24"/>
-        </w:rPr>
-        <w:t>nghĩa</w:t>
-      </w:r>
-      <w:proofErr w:type="spellEnd"/>
-      <w:r>
-        <w:rPr>
-          <w:rFonts w:cstheme="minorHAnsi"/>
-          <w:sz w:val="24"/>
-          <w:szCs w:val="24"/>
-        </w:rPr>
-        <w:t xml:space="preserve"> </w:t>
-      </w:r>
-      <w:proofErr w:type="spellStart"/>
-      <w:r>
-        <w:rPr>
-          <w:rFonts w:cstheme="minorHAnsi"/>
-          <w:sz w:val="24"/>
-          <w:szCs w:val="24"/>
-        </w:rPr>
-        <w:t>thế</w:t>
-      </w:r>
-      <w:proofErr w:type="spellEnd"/>
-      <w:r>
-        <w:rPr>
-          <w:rFonts w:cstheme="minorHAnsi"/>
-          <w:sz w:val="24"/>
-          <w:szCs w:val="24"/>
-        </w:rPr>
-        <w:t xml:space="preserve"> </w:t>
-      </w:r>
-      <w:proofErr w:type="spellStart"/>
-      <w:r>
-        <w:rPr>
-          <w:rFonts w:cstheme="minorHAnsi"/>
-          <w:sz w:val="24"/>
-          <w:szCs w:val="24"/>
-        </w:rPr>
-        <w:t>nào</w:t>
-      </w:r>
-      <w:proofErr w:type="spellEnd"/>
-      <w:r>
-        <w:rPr>
-          <w:rFonts w:cstheme="minorHAnsi"/>
-          <w:sz w:val="24"/>
-          <w:szCs w:val="24"/>
-        </w:rPr>
-        <w:t xml:space="preserve"> </w:t>
-      </w:r>
-      <w:proofErr w:type="spellStart"/>
-      <w:r>
-        <w:rPr>
-          <w:rFonts w:cstheme="minorHAnsi"/>
-          <w:sz w:val="24"/>
-          <w:szCs w:val="24"/>
-        </w:rPr>
-        <w:t>với</w:t>
-      </w:r>
-      <w:proofErr w:type="spellEnd"/>
-      <w:r>
-        <w:rPr>
-          <w:rFonts w:cstheme="minorHAnsi"/>
-          <w:sz w:val="24"/>
-          <w:szCs w:val="24"/>
-        </w:rPr>
-        <w:t xml:space="preserve"> tutor/student</w:t>
+      <w:r>
+        <w:rPr>
+          <w:rFonts w:cstheme="minorHAnsi"/>
+          <w:sz w:val="24"/>
+          <w:szCs w:val="24"/>
+        </w:rPr>
+        <w:t>Giải thích, đánh giá cái notification đó có ý nghĩa thế nào với tutor/student</w:t>
       </w:r>
     </w:p>
     <w:p>
@@ -24102,61 +19474,7 @@
           <w:sz w:val="24"/>
           <w:szCs w:val="24"/>
         </w:rPr>
-        <w:t xml:space="preserve">The first thing is Blog function, as the stakeholders ask, the User must have an ability to post/view/comment a blog, so the table </w:t>
-      </w:r>
-      <w:proofErr w:type="spellStart"/>
-      <w:r>
-        <w:rPr>
-          <w:rFonts w:cstheme="minorHAnsi"/>
-          <w:sz w:val="24"/>
-          <w:szCs w:val="24"/>
-        </w:rPr>
-        <w:t>BlogPost</w:t>
-      </w:r>
-      <w:proofErr w:type="spellEnd"/>
-      <w:r>
-        <w:rPr>
-          <w:rFonts w:cstheme="minorHAnsi"/>
-          <w:sz w:val="24"/>
-          <w:szCs w:val="24"/>
-        </w:rPr>
-        <w:t xml:space="preserve"> and </w:t>
-      </w:r>
-      <w:proofErr w:type="spellStart"/>
-      <w:r>
-        <w:rPr>
-          <w:rFonts w:cstheme="minorHAnsi"/>
-          <w:sz w:val="24"/>
-          <w:szCs w:val="24"/>
-        </w:rPr>
-        <w:t>BlogComment</w:t>
-      </w:r>
-      <w:proofErr w:type="spellEnd"/>
-      <w:r>
-        <w:rPr>
-          <w:rFonts w:cstheme="minorHAnsi"/>
-          <w:sz w:val="24"/>
-          <w:szCs w:val="24"/>
-        </w:rPr>
-        <w:t xml:space="preserve"> will be linked together through </w:t>
-      </w:r>
-      <w:proofErr w:type="spellStart"/>
-      <w:r>
-        <w:rPr>
-          <w:rFonts w:cstheme="minorHAnsi"/>
-          <w:sz w:val="24"/>
-          <w:szCs w:val="24"/>
-        </w:rPr>
-        <w:t>BlogComments</w:t>
-      </w:r>
-      <w:proofErr w:type="spellEnd"/>
-      <w:r>
-        <w:rPr>
-          <w:rFonts w:cstheme="minorHAnsi"/>
-          <w:sz w:val="24"/>
-          <w:szCs w:val="24"/>
-        </w:rPr>
-        <w:t xml:space="preserve"> ID. When user post a Blog, of course there would be a record about who posts, which </w:t>
+        <w:t xml:space="preserve">The first thing is Blog function, as the stakeholders ask, the User must have an ability to post/view/comment a blog, so the table BlogPost and BlogComment will be linked together through BlogComments ID. When user post a Blog, of course there would be a record about who posts, which </w:t>
       </w:r>
       <w:r>
         <w:rPr>
@@ -24418,25 +19736,7 @@
           <w:szCs w:val="24"/>
         </w:rPr>
         <w:lastRenderedPageBreak/>
-        <w:t xml:space="preserve">it. Those table be designed so that it can record who post this, on which time, the </w:t>
-      </w:r>
-      <w:proofErr w:type="spellStart"/>
-      <w:r>
-        <w:rPr>
-          <w:rFonts w:cstheme="minorHAnsi"/>
-          <w:sz w:val="24"/>
-          <w:szCs w:val="24"/>
-        </w:rPr>
-        <w:t>url</w:t>
-      </w:r>
-      <w:proofErr w:type="spellEnd"/>
-      <w:r>
-        <w:rPr>
-          <w:rFonts w:cstheme="minorHAnsi"/>
-          <w:sz w:val="24"/>
-          <w:szCs w:val="24"/>
-        </w:rPr>
-        <w:t>, the title, and also the comment.</w:t>
+        <w:t>it. Those table be designed so that it can record who post this, on which time, the url, the title, and also the comment.</w:t>
       </w:r>
     </w:p>
     <w:p>
@@ -24965,18 +20265,8 @@
                 <w:sz w:val="24"/>
                 <w:szCs w:val="24"/>
               </w:rPr>
-              <w:t xml:space="preserve"> </w:t>
-            </w:r>
-            <w:proofErr w:type="spellStart"/>
-            <w:r>
-              <w:rPr>
-                <w:rFonts w:cstheme="majorHAnsi"/>
-                <w:sz w:val="24"/>
-                <w:szCs w:val="24"/>
-              </w:rPr>
-              <w:t>DashBoard</w:t>
-            </w:r>
-            <w:proofErr w:type="spellEnd"/>
+              <w:t xml:space="preserve"> DashBoard</w:t>
+            </w:r>
           </w:p>
         </w:tc>
       </w:tr>
@@ -25178,7 +20468,6 @@
               </w:rPr>
               <w:t xml:space="preserve">   Success page appears, user has been redirected to </w:t>
             </w:r>
-            <w:proofErr w:type="spellStart"/>
             <w:r>
               <w:rPr>
                 <w:rFonts w:cstheme="majorHAnsi"/>
@@ -25187,7 +20476,6 @@
               </w:rPr>
               <w:t>DashBoard</w:t>
             </w:r>
-            <w:proofErr w:type="spellEnd"/>
             <w:r>
               <w:rPr>
                 <w:rFonts w:cstheme="majorHAnsi"/>
@@ -26332,7 +21620,6 @@
               </w:rPr>
               <w:t xml:space="preserve">   Success page appears, user has been redirected to </w:t>
             </w:r>
-            <w:proofErr w:type="spellStart"/>
             <w:r>
               <w:rPr>
                 <w:rFonts w:cstheme="majorHAnsi"/>
@@ -26341,7 +21628,6 @@
               </w:rPr>
               <w:t>DashBoard</w:t>
             </w:r>
-            <w:proofErr w:type="spellEnd"/>
             <w:r>
               <w:rPr>
                 <w:rFonts w:cstheme="majorHAnsi"/>
@@ -27014,18 +22300,8 @@
                 <w:sz w:val="24"/>
                 <w:szCs w:val="24"/>
               </w:rPr>
-              <w:t xml:space="preserve">User Management </w:t>
-            </w:r>
-            <w:proofErr w:type="spellStart"/>
-            <w:r>
-              <w:rPr>
-                <w:rFonts w:cstheme="majorHAnsi"/>
-                <w:sz w:val="24"/>
-                <w:szCs w:val="24"/>
-              </w:rPr>
-              <w:t>DashBoard</w:t>
-            </w:r>
-            <w:proofErr w:type="spellEnd"/>
+              <w:t>User Management DashBoard</w:t>
+            </w:r>
           </w:p>
         </w:tc>
       </w:tr>
@@ -27244,25 +22520,7 @@
                 <w:sz w:val="24"/>
                 <w:szCs w:val="24"/>
               </w:rPr>
-              <w:t xml:space="preserve"> </w:t>
-            </w:r>
-            <w:proofErr w:type="spellStart"/>
-            <w:r>
-              <w:rPr>
-                <w:rFonts w:cstheme="majorHAnsi"/>
-                <w:sz w:val="24"/>
-                <w:szCs w:val="24"/>
-              </w:rPr>
-              <w:t>DashBoard</w:t>
-            </w:r>
-            <w:proofErr w:type="spellEnd"/>
-            <w:r>
-              <w:rPr>
-                <w:rFonts w:cstheme="majorHAnsi"/>
-                <w:sz w:val="24"/>
-                <w:szCs w:val="24"/>
-              </w:rPr>
-              <w:t xml:space="preserve"> &amp; view Users Statistics</w:t>
+              <w:t xml:space="preserve"> DashBoard &amp; view Users Statistics</w:t>
             </w:r>
           </w:p>
         </w:tc>
@@ -27396,25 +22654,7 @@
                 <w:sz w:val="24"/>
                 <w:szCs w:val="24"/>
               </w:rPr>
-              <w:t xml:space="preserve">   Automatically transfer to </w:t>
-            </w:r>
-            <w:proofErr w:type="spellStart"/>
-            <w:r>
-              <w:rPr>
-                <w:rFonts w:cstheme="majorHAnsi"/>
-                <w:sz w:val="24"/>
-                <w:szCs w:val="24"/>
-              </w:rPr>
-              <w:t>DashBoard</w:t>
-            </w:r>
-            <w:proofErr w:type="spellEnd"/>
-            <w:r>
-              <w:rPr>
-                <w:rFonts w:cstheme="majorHAnsi"/>
-                <w:sz w:val="24"/>
-                <w:szCs w:val="24"/>
-              </w:rPr>
-              <w:t xml:space="preserve"> page after 5 seconds of login process</w:t>
+              <w:t xml:space="preserve">   Automatically transfer to DashBoard page after 5 seconds of login process</w:t>
             </w:r>
           </w:p>
         </w:tc>
@@ -27486,7 +22726,6 @@
               </w:rPr>
               <w:t xml:space="preserve">   Success page appears, user has been redirected to </w:t>
             </w:r>
-            <w:proofErr w:type="spellStart"/>
             <w:r>
               <w:rPr>
                 <w:rFonts w:cstheme="majorHAnsi"/>
@@ -27495,7 +22734,6 @@
               </w:rPr>
               <w:t>DashBoard</w:t>
             </w:r>
-            <w:proofErr w:type="spellEnd"/>
             <w:r>
               <w:rPr>
                 <w:rFonts w:cstheme="majorHAnsi"/>
@@ -27672,18 +22910,8 @@
                 <w:sz w:val="24"/>
                 <w:szCs w:val="24"/>
               </w:rPr>
-              <w:t xml:space="preserve">User Management </w:t>
-            </w:r>
-            <w:proofErr w:type="spellStart"/>
-            <w:r>
-              <w:rPr>
-                <w:rFonts w:cstheme="majorHAnsi"/>
-                <w:sz w:val="24"/>
-                <w:szCs w:val="24"/>
-              </w:rPr>
-              <w:t>DashBoard</w:t>
-            </w:r>
-            <w:proofErr w:type="spellEnd"/>
+              <w:t>User Management DashBoard</w:t>
+            </w:r>
             <w:r>
               <w:rPr>
                 <w:rFonts w:cstheme="majorHAnsi"/>
@@ -28821,25 +24049,7 @@
                 <w:sz w:val="24"/>
                 <w:szCs w:val="24"/>
               </w:rPr>
-              <w:t xml:space="preserve">     5. Redirected back to </w:t>
-            </w:r>
-            <w:proofErr w:type="spellStart"/>
-            <w:r>
-              <w:rPr>
-                <w:rFonts w:cstheme="majorHAnsi"/>
-                <w:sz w:val="24"/>
-                <w:szCs w:val="24"/>
-              </w:rPr>
-              <w:t>DashBoard</w:t>
-            </w:r>
-            <w:proofErr w:type="spellEnd"/>
-            <w:r>
-              <w:rPr>
-                <w:rFonts w:cstheme="majorHAnsi"/>
-                <w:sz w:val="24"/>
-                <w:szCs w:val="24"/>
-              </w:rPr>
-              <w:t xml:space="preserve"> page</w:t>
+              <w:t xml:space="preserve">     5. Redirected back to DashBoard page</w:t>
             </w:r>
           </w:p>
         </w:tc>
@@ -30933,7 +26143,6 @@
               </w:rPr>
               <w:t xml:space="preserve">    Success page appears, user has been redirected to </w:t>
             </w:r>
-            <w:proofErr w:type="spellStart"/>
             <w:r>
               <w:rPr>
                 <w:rFonts w:cstheme="majorHAnsi"/>
@@ -30942,7 +26151,6 @@
               </w:rPr>
               <w:t>DashBoard</w:t>
             </w:r>
-            <w:proofErr w:type="spellEnd"/>
             <w:r>
               <w:rPr>
                 <w:rFonts w:cstheme="majorHAnsi"/>
@@ -31238,6 +26446,7 @@
                 <w:sz w:val="24"/>
                 <w:szCs w:val="24"/>
               </w:rPr>
+              <w:lastRenderedPageBreak/>
               <w:t>Alternative flow</w:t>
             </w:r>
           </w:p>
@@ -31679,18 +26888,8 @@
                 <w:sz w:val="24"/>
                 <w:szCs w:val="24"/>
               </w:rPr>
-              <w:t xml:space="preserve">Staff </w:t>
-            </w:r>
-            <w:proofErr w:type="spellStart"/>
-            <w:r>
-              <w:rPr>
-                <w:rFonts w:cstheme="majorHAnsi"/>
-                <w:sz w:val="24"/>
-                <w:szCs w:val="24"/>
-              </w:rPr>
-              <w:t>DashBoard</w:t>
-            </w:r>
-            <w:proofErr w:type="spellEnd"/>
+              <w:t>Staff DashBoard</w:t>
+            </w:r>
           </w:p>
         </w:tc>
       </w:tr>
@@ -31823,18 +27022,8 @@
                 <w:sz w:val="24"/>
                 <w:szCs w:val="24"/>
               </w:rPr>
-              <w:t xml:space="preserve">   View Statistics Report on </w:t>
-            </w:r>
-            <w:proofErr w:type="spellStart"/>
-            <w:r>
-              <w:rPr>
-                <w:rFonts w:cstheme="majorHAnsi"/>
-                <w:sz w:val="24"/>
-                <w:szCs w:val="24"/>
-              </w:rPr>
-              <w:t>DashBoard</w:t>
-            </w:r>
-            <w:proofErr w:type="spellEnd"/>
+              <w:t xml:space="preserve">   View Statistics Report on DashBoard</w:t>
+            </w:r>
           </w:p>
         </w:tc>
       </w:tr>
@@ -31911,25 +27100,7 @@
                 <w:sz w:val="24"/>
                 <w:szCs w:val="24"/>
               </w:rPr>
-              <w:t xml:space="preserve">Staff </w:t>
-            </w:r>
-            <w:proofErr w:type="spellStart"/>
-            <w:r>
-              <w:rPr>
-                <w:rFonts w:cstheme="majorHAnsi"/>
-                <w:sz w:val="24"/>
-                <w:szCs w:val="24"/>
-              </w:rPr>
-              <w:t>DashBoard</w:t>
-            </w:r>
-            <w:proofErr w:type="spellEnd"/>
-            <w:r>
-              <w:rPr>
-                <w:rFonts w:cstheme="majorHAnsi"/>
-                <w:sz w:val="24"/>
-                <w:szCs w:val="24"/>
-              </w:rPr>
-              <w:t xml:space="preserve"> &amp; view system users statistics</w:t>
+              <w:t>Staff DashBoard &amp; view system users statistics</w:t>
             </w:r>
           </w:p>
         </w:tc>
@@ -32063,25 +27234,7 @@
                 <w:sz w:val="24"/>
                 <w:szCs w:val="24"/>
               </w:rPr>
-              <w:t xml:space="preserve">   Automatically transfer to </w:t>
-            </w:r>
-            <w:proofErr w:type="spellStart"/>
-            <w:r>
-              <w:rPr>
-                <w:rFonts w:cstheme="majorHAnsi"/>
-                <w:sz w:val="24"/>
-                <w:szCs w:val="24"/>
-              </w:rPr>
-              <w:t>DashBoard</w:t>
-            </w:r>
-            <w:proofErr w:type="spellEnd"/>
-            <w:r>
-              <w:rPr>
-                <w:rFonts w:cstheme="majorHAnsi"/>
-                <w:sz w:val="24"/>
-                <w:szCs w:val="24"/>
-              </w:rPr>
-              <w:t xml:space="preserve"> page after 5 seconds of login process</w:t>
+              <w:t xml:space="preserve">   Automatically transfer to DashBoard page after 5 seconds of login process</w:t>
             </w:r>
           </w:p>
         </w:tc>
@@ -32153,7 +27306,6 @@
               </w:rPr>
               <w:t xml:space="preserve">   Success page appears, user has been redirected to </w:t>
             </w:r>
-            <w:proofErr w:type="spellStart"/>
             <w:r>
               <w:rPr>
                 <w:rFonts w:cstheme="majorHAnsi"/>
@@ -32162,7 +27314,6 @@
               </w:rPr>
               <w:t>DashBoard</w:t>
             </w:r>
-            <w:proofErr w:type="spellEnd"/>
             <w:r>
               <w:rPr>
                 <w:rFonts w:cstheme="majorHAnsi"/>
@@ -32363,25 +27514,7 @@
                 <w:sz w:val="24"/>
                 <w:szCs w:val="24"/>
               </w:rPr>
-              <w:t xml:space="preserve">User Management </w:t>
-            </w:r>
-            <w:proofErr w:type="spellStart"/>
-            <w:r>
-              <w:rPr>
-                <w:rFonts w:cstheme="majorHAnsi"/>
-                <w:sz w:val="24"/>
-                <w:szCs w:val="24"/>
-              </w:rPr>
-              <w:t>DashBoard</w:t>
-            </w:r>
-            <w:proofErr w:type="spellEnd"/>
-            <w:r>
-              <w:rPr>
-                <w:rFonts w:cstheme="majorHAnsi"/>
-                <w:sz w:val="24"/>
-                <w:szCs w:val="24"/>
-              </w:rPr>
-              <w:t xml:space="preserve"> page</w:t>
+              <w:t>User Management DashBoard page</w:t>
             </w:r>
             <w:r>
               <w:rPr>
@@ -32686,6 +27819,7 @@
         <w:rPr>
           <w:noProof/>
         </w:rPr>
+        <w:lastRenderedPageBreak/>
         <w:drawing>
           <wp:inline distT="0" distB="0" distL="0" distR="0" wp14:anchorId="0F148896" wp14:editId="21C88DE1">
             <wp:extent cx="3360420" cy="2035773"/>
@@ -35594,7 +30728,6 @@
               </w:rPr>
               <w:t xml:space="preserve">    Success page appears, user has been redirected to </w:t>
             </w:r>
-            <w:proofErr w:type="spellStart"/>
             <w:r>
               <w:rPr>
                 <w:rFonts w:cstheme="majorHAnsi"/>
@@ -35603,7 +30736,6 @@
               </w:rPr>
               <w:t>DashBoard</w:t>
             </w:r>
-            <w:proofErr w:type="spellEnd"/>
             <w:r>
               <w:rPr>
                 <w:rFonts w:cstheme="majorHAnsi"/>
@@ -36340,18 +31472,8 @@
                 <w:sz w:val="24"/>
                 <w:szCs w:val="24"/>
               </w:rPr>
-              <w:t xml:space="preserve">Student </w:t>
-            </w:r>
-            <w:proofErr w:type="spellStart"/>
-            <w:r>
-              <w:rPr>
-                <w:rFonts w:cstheme="majorHAnsi"/>
-                <w:sz w:val="24"/>
-                <w:szCs w:val="24"/>
-              </w:rPr>
-              <w:t>DashBoard</w:t>
-            </w:r>
-            <w:proofErr w:type="spellEnd"/>
+              <w:t>Student DashBoard</w:t>
+            </w:r>
           </w:p>
         </w:tc>
       </w:tr>
@@ -36484,18 +31606,8 @@
                 <w:sz w:val="24"/>
                 <w:szCs w:val="24"/>
               </w:rPr>
-              <w:t xml:space="preserve">   View &amp; read student information on </w:t>
-            </w:r>
-            <w:proofErr w:type="spellStart"/>
-            <w:r>
-              <w:rPr>
-                <w:rFonts w:cstheme="majorHAnsi"/>
-                <w:sz w:val="24"/>
-                <w:szCs w:val="24"/>
-              </w:rPr>
-              <w:t>DashBoard</w:t>
-            </w:r>
-            <w:proofErr w:type="spellEnd"/>
+              <w:t xml:space="preserve">   View &amp; read student information on DashBoard</w:t>
+            </w:r>
           </w:p>
         </w:tc>
       </w:tr>
@@ -36572,25 +31684,7 @@
                 <w:sz w:val="24"/>
                 <w:szCs w:val="24"/>
               </w:rPr>
-              <w:t xml:space="preserve">Student </w:t>
-            </w:r>
-            <w:proofErr w:type="spellStart"/>
-            <w:r>
-              <w:rPr>
-                <w:rFonts w:cstheme="majorHAnsi"/>
-                <w:sz w:val="24"/>
-                <w:szCs w:val="24"/>
-              </w:rPr>
-              <w:t>DashBoard</w:t>
-            </w:r>
-            <w:proofErr w:type="spellEnd"/>
-            <w:r>
-              <w:rPr>
-                <w:rFonts w:cstheme="majorHAnsi"/>
-                <w:sz w:val="24"/>
-                <w:szCs w:val="24"/>
-              </w:rPr>
-              <w:t xml:space="preserve"> &amp; view student information</w:t>
+              <w:t>Student DashBoard &amp; view student information</w:t>
             </w:r>
           </w:p>
         </w:tc>
@@ -36657,25 +31751,7 @@
                 <w:sz w:val="24"/>
                 <w:szCs w:val="24"/>
               </w:rPr>
-              <w:t xml:space="preserve">   Display Student </w:t>
-            </w:r>
-            <w:proofErr w:type="spellStart"/>
-            <w:r>
-              <w:rPr>
-                <w:rFonts w:cstheme="majorHAnsi"/>
-                <w:sz w:val="24"/>
-                <w:szCs w:val="24"/>
-              </w:rPr>
-              <w:t>DashBoard</w:t>
-            </w:r>
-            <w:proofErr w:type="spellEnd"/>
-            <w:r>
-              <w:rPr>
-                <w:rFonts w:cstheme="majorHAnsi"/>
-                <w:sz w:val="24"/>
-                <w:szCs w:val="24"/>
-              </w:rPr>
-              <w:t xml:space="preserve"> page</w:t>
+              <w:t xml:space="preserve">   Display Student DashBoard page</w:t>
             </w:r>
           </w:p>
         </w:tc>
@@ -36742,25 +31818,7 @@
                 <w:sz w:val="24"/>
                 <w:szCs w:val="24"/>
               </w:rPr>
-              <w:t xml:space="preserve">   Automatically transfer to </w:t>
-            </w:r>
-            <w:proofErr w:type="spellStart"/>
-            <w:r>
-              <w:rPr>
-                <w:rFonts w:cstheme="majorHAnsi"/>
-                <w:sz w:val="24"/>
-                <w:szCs w:val="24"/>
-              </w:rPr>
-              <w:t>DashBoard</w:t>
-            </w:r>
-            <w:proofErr w:type="spellEnd"/>
-            <w:r>
-              <w:rPr>
-                <w:rFonts w:cstheme="majorHAnsi"/>
-                <w:sz w:val="24"/>
-                <w:szCs w:val="24"/>
-              </w:rPr>
-              <w:t xml:space="preserve"> page after 5 seconds of login process</w:t>
+              <w:t xml:space="preserve">   Automatically transfer to DashBoard page after 5 seconds of login process</w:t>
             </w:r>
           </w:p>
         </w:tc>
@@ -36832,7 +31890,6 @@
               </w:rPr>
               <w:t xml:space="preserve">   Success page appears, user has been redirected to </w:t>
             </w:r>
-            <w:proofErr w:type="spellStart"/>
             <w:r>
               <w:rPr>
                 <w:rFonts w:cstheme="majorHAnsi"/>
@@ -36841,7 +31898,6 @@
               </w:rPr>
               <w:t>DashBoard</w:t>
             </w:r>
-            <w:proofErr w:type="spellEnd"/>
             <w:r>
               <w:rPr>
                 <w:rFonts w:cstheme="majorHAnsi"/>
@@ -37042,25 +32098,7 @@
                 <w:sz w:val="24"/>
                 <w:szCs w:val="24"/>
               </w:rPr>
-              <w:t xml:space="preserve">Student </w:t>
-            </w:r>
-            <w:proofErr w:type="spellStart"/>
-            <w:r>
-              <w:rPr>
-                <w:rFonts w:cstheme="majorHAnsi"/>
-                <w:sz w:val="24"/>
-                <w:szCs w:val="24"/>
-              </w:rPr>
-              <w:t>DashBoard</w:t>
-            </w:r>
-            <w:proofErr w:type="spellEnd"/>
-            <w:r>
-              <w:rPr>
-                <w:rFonts w:cstheme="majorHAnsi"/>
-                <w:sz w:val="24"/>
-                <w:szCs w:val="24"/>
-              </w:rPr>
-              <w:t xml:space="preserve"> page</w:t>
+              <w:t>Student DashBoard page</w:t>
             </w:r>
             <w:r>
               <w:rPr>
@@ -43390,115 +38428,15 @@
           <w:sz w:val="24"/>
           <w:szCs w:val="24"/>
         </w:rPr>
-        <w:t xml:space="preserve">Sequence Diagram </w:t>
-      </w:r>
-      <w:proofErr w:type="spellStart"/>
-      <w:r>
-        <w:rPr>
-          <w:rFonts w:cstheme="minorHAnsi"/>
-          <w:sz w:val="24"/>
-          <w:szCs w:val="24"/>
-        </w:rPr>
-        <w:t>của</w:t>
-      </w:r>
-      <w:proofErr w:type="spellEnd"/>
-      <w:r>
-        <w:rPr>
-          <w:rFonts w:cstheme="minorHAnsi"/>
-          <w:sz w:val="24"/>
-          <w:szCs w:val="24"/>
-        </w:rPr>
-        <w:t xml:space="preserve"> </w:t>
-      </w:r>
-      <w:proofErr w:type="spellStart"/>
-      <w:r>
-        <w:rPr>
-          <w:rFonts w:cstheme="minorHAnsi"/>
-          <w:sz w:val="24"/>
-          <w:szCs w:val="24"/>
-        </w:rPr>
-        <w:t>toàn</w:t>
-      </w:r>
-      <w:proofErr w:type="spellEnd"/>
-      <w:r>
-        <w:rPr>
-          <w:rFonts w:cstheme="minorHAnsi"/>
-          <w:sz w:val="24"/>
-          <w:szCs w:val="24"/>
-        </w:rPr>
-        <w:t xml:space="preserve"> </w:t>
-      </w:r>
-      <w:proofErr w:type="spellStart"/>
-      <w:r>
-        <w:rPr>
-          <w:rFonts w:cstheme="minorHAnsi"/>
-          <w:sz w:val="24"/>
-          <w:szCs w:val="24"/>
-        </w:rPr>
-        <w:t>bộ</w:t>
-      </w:r>
-      <w:proofErr w:type="spellEnd"/>
-      <w:r>
-        <w:rPr>
-          <w:rFonts w:cstheme="minorHAnsi"/>
-          <w:sz w:val="24"/>
-          <w:szCs w:val="24"/>
-        </w:rPr>
-        <w:t xml:space="preserve"> </w:t>
-      </w:r>
-      <w:proofErr w:type="spellStart"/>
-      <w:r>
-        <w:rPr>
-          <w:rFonts w:cstheme="minorHAnsi"/>
-          <w:sz w:val="24"/>
-          <w:szCs w:val="24"/>
-        </w:rPr>
-        <w:t>hệ</w:t>
-      </w:r>
-      <w:proofErr w:type="spellEnd"/>
-      <w:r>
-        <w:rPr>
-          <w:rFonts w:cstheme="minorHAnsi"/>
-          <w:sz w:val="24"/>
-          <w:szCs w:val="24"/>
-        </w:rPr>
-        <w:t xml:space="preserve"> </w:t>
-      </w:r>
-      <w:proofErr w:type="spellStart"/>
-      <w:r>
-        <w:rPr>
-          <w:rFonts w:cstheme="minorHAnsi"/>
-          <w:sz w:val="24"/>
-          <w:szCs w:val="24"/>
-        </w:rPr>
-        <w:t>thống</w:t>
-      </w:r>
-      <w:proofErr w:type="spellEnd"/>
-      <w:r>
-        <w:rPr>
-          <w:rFonts w:cstheme="minorHAnsi"/>
-          <w:sz w:val="24"/>
-          <w:szCs w:val="24"/>
-        </w:rPr>
-        <w:t xml:space="preserve"> + use case </w:t>
-      </w:r>
-      <w:proofErr w:type="spellStart"/>
-      <w:r>
-        <w:rPr>
-          <w:rFonts w:cstheme="minorHAnsi"/>
-          <w:sz w:val="24"/>
-          <w:szCs w:val="24"/>
-        </w:rPr>
-        <w:t>tổng</w:t>
-      </w:r>
-      <w:proofErr w:type="spellEnd"/>
-      <w:r>
-        <w:rPr>
-          <w:rFonts w:cstheme="minorHAnsi"/>
-          <w:sz w:val="24"/>
-          <w:szCs w:val="24"/>
-        </w:rPr>
-        <w:t xml:space="preserve"> ?</w:t>
+        <w:t>Sequence Diagram của toàn bộ hệ thống</w:t>
+      </w:r>
+      <w:r>
+        <w:rPr>
+          <w:rFonts w:cstheme="minorHAnsi"/>
+          <w:sz w:val="24"/>
+          <w:szCs w:val="24"/>
+        </w:rPr>
+        <w:t xml:space="preserve"> + use case tổng ?</w:t>
       </w:r>
     </w:p>
     <w:p>
@@ -43556,43 +38494,9 @@
           <w:numId w:val="11"/>
         </w:numPr>
       </w:pPr>
-      <w:proofErr w:type="spellStart"/>
-      <w:r>
-        <w:t>Định</w:t>
-      </w:r>
-      <w:proofErr w:type="spellEnd"/>
-      <w:r>
-        <w:t xml:space="preserve"> </w:t>
-      </w:r>
-      <w:proofErr w:type="spellStart"/>
-      <w:r>
-        <w:t>nghĩa</w:t>
-      </w:r>
-      <w:proofErr w:type="spellEnd"/>
-      <w:r>
-        <w:t xml:space="preserve"> </w:t>
-      </w:r>
-      <w:proofErr w:type="spellStart"/>
-      <w:r>
-        <w:t>sơ</w:t>
-      </w:r>
-      <w:proofErr w:type="spellEnd"/>
-      <w:r>
-        <w:t xml:space="preserve"> test plan </w:t>
-      </w:r>
-      <w:proofErr w:type="spellStart"/>
-      <w:r>
-        <w:t>là</w:t>
-      </w:r>
-      <w:proofErr w:type="spellEnd"/>
-      <w:r>
-        <w:t xml:space="preserve"> </w:t>
-      </w:r>
-      <w:proofErr w:type="spellStart"/>
-      <w:r>
-        <w:t>gì</w:t>
-      </w:r>
-      <w:proofErr w:type="spellEnd"/>
+      <w:r>
+        <w:t>Định nghĩa sơ test plan là gì</w:t>
+      </w:r>
     </w:p>
     <w:p>
       <w:pPr>
@@ -43602,64 +38506,11 @@
           <w:numId w:val="11"/>
         </w:numPr>
       </w:pPr>
-      <w:proofErr w:type="spellStart"/>
-      <w:r>
-        <w:t>Toàn</w:t>
-      </w:r>
-      <w:proofErr w:type="spellEnd"/>
-      <w:r>
-        <w:t xml:space="preserve"> </w:t>
-      </w:r>
-      <w:proofErr w:type="spellStart"/>
-      <w:r>
-        <w:t>bộ</w:t>
-      </w:r>
-      <w:proofErr w:type="spellEnd"/>
-      <w:r>
-        <w:t xml:space="preserve"> test plan (</w:t>
-      </w:r>
-      <w:proofErr w:type="spellStart"/>
-      <w:r>
-        <w:t>dưới</w:t>
-      </w:r>
-      <w:proofErr w:type="spellEnd"/>
-      <w:r>
-        <w:t xml:space="preserve"> </w:t>
-      </w:r>
-      <w:proofErr w:type="spellStart"/>
-      <w:r>
-        <w:t>dạng</w:t>
-      </w:r>
-      <w:proofErr w:type="spellEnd"/>
-      <w:r>
-        <w:t xml:space="preserve"> table)</w:t>
-      </w:r>
-      <w:r>
-        <w:t xml:space="preserve"> + user stories </w:t>
-      </w:r>
-      <w:proofErr w:type="spellStart"/>
-      <w:r>
-        <w:t>của</w:t>
-      </w:r>
-      <w:proofErr w:type="spellEnd"/>
-      <w:r>
-        <w:t xml:space="preserve"> </w:t>
-      </w:r>
-      <w:proofErr w:type="spellStart"/>
-      <w:r>
-        <w:t>mỗi</w:t>
-      </w:r>
-      <w:proofErr w:type="spellEnd"/>
-      <w:r>
-        <w:t xml:space="preserve"> </w:t>
-      </w:r>
-      <w:proofErr w:type="spellStart"/>
-      <w:r>
-        <w:t>phần</w:t>
-      </w:r>
-      <w:proofErr w:type="spellEnd"/>
-      <w:r>
-        <w:t xml:space="preserve"> test</w:t>
+      <w:r>
+        <w:t>Toàn bộ test plan (dưới dạng table)</w:t>
+      </w:r>
+      <w:r>
+        <w:t xml:space="preserve"> + user stories của mỗi phần test</w:t>
       </w:r>
     </w:p>
     <w:p>
@@ -43688,139 +38539,18 @@
           <w:numId w:val="11"/>
         </w:numPr>
       </w:pPr>
-      <w:proofErr w:type="spellStart"/>
-      <w:r>
-        <w:t>Toàn</w:t>
-      </w:r>
-      <w:proofErr w:type="spellEnd"/>
+      <w:r>
+        <w:t>Toàn bộ test log (dưới dạng table)</w:t>
+      </w:r>
       <w:r>
         <w:t xml:space="preserve"> </w:t>
       </w:r>
-      <w:proofErr w:type="spellStart"/>
-      <w:r>
-        <w:t>bộ</w:t>
-      </w:r>
-      <w:proofErr w:type="spellEnd"/>
-      <w:r>
-        <w:t xml:space="preserve"> test log (</w:t>
-      </w:r>
-      <w:proofErr w:type="spellStart"/>
-      <w:r>
-        <w:t>dưới</w:t>
-      </w:r>
-      <w:proofErr w:type="spellEnd"/>
-      <w:r>
-        <w:t xml:space="preserve"> </w:t>
-      </w:r>
-      <w:proofErr w:type="spellStart"/>
-      <w:r>
-        <w:t>dạng</w:t>
-      </w:r>
-      <w:proofErr w:type="spellEnd"/>
-      <w:r>
-        <w:t xml:space="preserve"> table)</w:t>
-      </w:r>
-      <w:r>
-        <w:t xml:space="preserve"> </w:t>
-      </w:r>
       <w:r>
         <w:rPr>
           <w:color w:val="FF0000"/>
         </w:rPr>
-        <w:t xml:space="preserve">+ </w:t>
-      </w:r>
-      <w:proofErr w:type="spellStart"/>
-      <w:r>
-        <w:rPr>
-          <w:color w:val="FF0000"/>
-        </w:rPr>
-        <w:t>đưa</w:t>
-      </w:r>
-      <w:proofErr w:type="spellEnd"/>
-      <w:r>
-        <w:rPr>
-          <w:color w:val="FF0000"/>
-        </w:rPr>
-        <w:t xml:space="preserve"> ra 1 file </w:t>
-      </w:r>
-      <w:proofErr w:type="spellStart"/>
-      <w:r>
-        <w:rPr>
-          <w:color w:val="FF0000"/>
-        </w:rPr>
-        <w:t>riêng</w:t>
-      </w:r>
-      <w:proofErr w:type="spellEnd"/>
-      <w:r>
-        <w:rPr>
-          <w:color w:val="FF0000"/>
-        </w:rPr>
-        <w:t xml:space="preserve"> </w:t>
-      </w:r>
-      <w:proofErr w:type="spellStart"/>
-      <w:r>
-        <w:rPr>
-          <w:color w:val="FF0000"/>
-        </w:rPr>
-        <w:t>để</w:t>
-      </w:r>
-      <w:proofErr w:type="spellEnd"/>
-      <w:r>
-        <w:rPr>
-          <w:color w:val="FF0000"/>
-        </w:rPr>
-        <w:t xml:space="preserve"> </w:t>
-      </w:r>
-      <w:proofErr w:type="spellStart"/>
-      <w:r>
-        <w:rPr>
-          <w:color w:val="FF0000"/>
-        </w:rPr>
-        <w:t>gửi</w:t>
-      </w:r>
-      <w:proofErr w:type="spellEnd"/>
-      <w:r>
-        <w:rPr>
-          <w:color w:val="FF0000"/>
-        </w:rPr>
-        <w:t xml:space="preserve"> </w:t>
-      </w:r>
-      <w:proofErr w:type="spellStart"/>
-      <w:r>
-        <w:rPr>
-          <w:color w:val="FF0000"/>
-        </w:rPr>
-        <w:t>riêng</w:t>
-      </w:r>
-      <w:proofErr w:type="spellEnd"/>
-      <w:r>
-        <w:rPr>
-          <w:color w:val="FF0000"/>
-        </w:rPr>
-        <w:t xml:space="preserve"> </w:t>
-      </w:r>
-      <w:proofErr w:type="spellStart"/>
-      <w:r>
-        <w:rPr>
-          <w:color w:val="FF0000"/>
-        </w:rPr>
-        <w:t>cho</w:t>
-      </w:r>
-      <w:proofErr w:type="spellEnd"/>
-      <w:r>
-        <w:rPr>
-          <w:color w:val="FF0000"/>
-        </w:rPr>
-        <w:t xml:space="preserve"> </w:t>
-      </w:r>
-      <w:proofErr w:type="spellStart"/>
-      <w:r>
-        <w:rPr>
-          <w:color w:val="FF0000"/>
-        </w:rPr>
-        <w:t>trường</w:t>
-      </w:r>
-      <w:proofErr w:type="spellEnd"/>
+        <w:t>+ đưa ra 1 file riêng để gửi riêng cho trường</w:t>
+      </w:r>
     </w:p>
     <w:p>
       <w:pPr>
@@ -43848,45 +38578,8 @@
           <w:numId w:val="11"/>
         </w:numPr>
       </w:pPr>
-      <w:proofErr w:type="spellStart"/>
-      <w:r>
-        <w:t>Hình</w:t>
-      </w:r>
-      <w:proofErr w:type="spellEnd"/>
-      <w:r>
-        <w:t xml:space="preserve"> </w:t>
-      </w:r>
-      <w:proofErr w:type="spellStart"/>
-      <w:r>
-        <w:t>một</w:t>
-      </w:r>
-      <w:proofErr w:type="spellEnd"/>
-      <w:r>
-        <w:t xml:space="preserve"> </w:t>
-      </w:r>
-      <w:proofErr w:type="spellStart"/>
-      <w:r>
-        <w:t>số</w:t>
-      </w:r>
-      <w:proofErr w:type="spellEnd"/>
-      <w:r>
-        <w:t xml:space="preserve"> </w:t>
-      </w:r>
-      <w:proofErr w:type="spellStart"/>
-      <w:r>
-        <w:t>phần</w:t>
-      </w:r>
-      <w:proofErr w:type="spellEnd"/>
-      <w:r>
-        <w:t xml:space="preserve"> test </w:t>
-      </w:r>
-      <w:proofErr w:type="spellStart"/>
-      <w:r>
-        <w:t>bị</w:t>
-      </w:r>
-      <w:proofErr w:type="spellEnd"/>
-      <w:r>
-        <w:t xml:space="preserve"> fail (frontend)</w:t>
+      <w:r>
+        <w:t>Hình một số phần test bị fail (frontend)</w:t>
       </w:r>
     </w:p>
     <w:p>
@@ -43897,37 +38590,8 @@
           <w:numId w:val="11"/>
         </w:numPr>
       </w:pPr>
-      <w:proofErr w:type="spellStart"/>
-      <w:r>
-        <w:t>Các</w:t>
-      </w:r>
-      <w:proofErr w:type="spellEnd"/>
-      <w:r>
-        <w:t xml:space="preserve"> test </w:t>
-      </w:r>
-      <w:proofErr w:type="spellStart"/>
-      <w:r>
-        <w:t>bị</w:t>
-      </w:r>
-      <w:proofErr w:type="spellEnd"/>
-      <w:r>
-        <w:t xml:space="preserve"> fail (</w:t>
-      </w:r>
-      <w:proofErr w:type="spellStart"/>
-      <w:r>
-        <w:t>dưới</w:t>
-      </w:r>
-      <w:proofErr w:type="spellEnd"/>
-      <w:r>
-        <w:t xml:space="preserve"> </w:t>
-      </w:r>
-      <w:proofErr w:type="spellStart"/>
-      <w:r>
-        <w:t>dạng</w:t>
-      </w:r>
-      <w:proofErr w:type="spellEnd"/>
-      <w:r>
-        <w:t xml:space="preserve"> table)</w:t>
+      <w:r>
+        <w:t>Các test bị fail (dưới dạng table)</w:t>
       </w:r>
     </w:p>
     <w:p>
@@ -43938,37 +38602,8 @@
           <w:numId w:val="11"/>
         </w:numPr>
       </w:pPr>
-      <w:proofErr w:type="spellStart"/>
-      <w:r>
-        <w:t>Hướng</w:t>
-      </w:r>
-      <w:proofErr w:type="spellEnd"/>
-      <w:r>
-        <w:t xml:space="preserve"> </w:t>
-      </w:r>
-      <w:proofErr w:type="spellStart"/>
-      <w:r>
-        <w:t>giải</w:t>
-      </w:r>
-      <w:proofErr w:type="spellEnd"/>
-      <w:r>
-        <w:t xml:space="preserve"> </w:t>
-      </w:r>
-      <w:proofErr w:type="spellStart"/>
-      <w:r>
-        <w:t>quyết</w:t>
-      </w:r>
-      <w:proofErr w:type="spellEnd"/>
-      <w:r>
-        <w:t xml:space="preserve"> </w:t>
-      </w:r>
-      <w:proofErr w:type="spellStart"/>
-      <w:r>
-        <w:t>các</w:t>
-      </w:r>
-      <w:proofErr w:type="spellEnd"/>
-      <w:r>
-        <w:t xml:space="preserve"> test fail</w:t>
+      <w:r>
+        <w:t>Hướng giải quyết các test fail</w:t>
       </w:r>
     </w:p>
     <w:p>
@@ -44001,69 +38636,8 @@
         <w:t xml:space="preserve">Link </w:t>
       </w:r>
       <w:r>
-        <w:t xml:space="preserve">Slide </w:t>
-      </w:r>
-      <w:proofErr w:type="spellStart"/>
-      <w:r>
-        <w:t>giới</w:t>
-      </w:r>
-      <w:proofErr w:type="spellEnd"/>
-      <w:r>
-        <w:t xml:space="preserve"> </w:t>
-      </w:r>
-      <w:proofErr w:type="spellStart"/>
-      <w:r>
-        <w:t>thiệu</w:t>
-      </w:r>
-      <w:proofErr w:type="spellEnd"/>
-      <w:r>
-        <w:t xml:space="preserve"> </w:t>
-      </w:r>
-      <w:proofErr w:type="spellStart"/>
-      <w:r>
-        <w:t>sơ</w:t>
-      </w:r>
-      <w:proofErr w:type="spellEnd"/>
-      <w:r>
-        <w:t xml:space="preserve"> </w:t>
-      </w:r>
-      <w:proofErr w:type="spellStart"/>
-      <w:r>
-        <w:t>về</w:t>
-      </w:r>
-      <w:proofErr w:type="spellEnd"/>
-      <w:r>
-        <w:t xml:space="preserve"> </w:t>
-      </w:r>
-      <w:proofErr w:type="spellStart"/>
-      <w:r>
-        <w:t>toàn</w:t>
-      </w:r>
-      <w:proofErr w:type="spellEnd"/>
-      <w:r>
-        <w:t xml:space="preserve"> </w:t>
-      </w:r>
-      <w:proofErr w:type="spellStart"/>
-      <w:r>
-        <w:t>bộ</w:t>
-      </w:r>
-      <w:proofErr w:type="spellEnd"/>
-      <w:r>
-        <w:t xml:space="preserve"> </w:t>
-      </w:r>
-      <w:proofErr w:type="spellStart"/>
-      <w:r>
-        <w:t>dự</w:t>
-      </w:r>
-      <w:proofErr w:type="spellEnd"/>
-      <w:r>
-        <w:t xml:space="preserve"> </w:t>
-      </w:r>
-      <w:proofErr w:type="spellStart"/>
-      <w:r>
-        <w:t>án</w:t>
-      </w:r>
-      <w:proofErr w:type="spellEnd"/>
+        <w:t>Slide giới thiệu sơ về toàn bộ dự án</w:t>
+      </w:r>
     </w:p>
     <w:p>
       <w:pPr>
@@ -44074,210 +38648,14 @@
         </w:numPr>
       </w:pPr>
       <w:r>
-        <w:t xml:space="preserve">Link </w:t>
-      </w:r>
-      <w:proofErr w:type="spellStart"/>
-      <w:r>
-        <w:t>Đoạn</w:t>
-      </w:r>
-      <w:proofErr w:type="spellEnd"/>
-      <w:r>
-        <w:t xml:space="preserve"> quay </w:t>
-      </w:r>
-      <w:proofErr w:type="spellStart"/>
-      <w:r>
-        <w:t>phim</w:t>
-      </w:r>
-      <w:proofErr w:type="spellEnd"/>
-      <w:r>
-        <w:t xml:space="preserve"> </w:t>
-      </w:r>
-      <w:proofErr w:type="spellStart"/>
-      <w:r>
-        <w:t>đang</w:t>
-      </w:r>
-      <w:proofErr w:type="spellEnd"/>
-      <w:r>
-        <w:t xml:space="preserve"> presentation </w:t>
-      </w:r>
-      <w:proofErr w:type="spellStart"/>
-      <w:r>
-        <w:t>của</w:t>
-      </w:r>
-      <w:proofErr w:type="spellEnd"/>
-      <w:r>
-        <w:t xml:space="preserve"> </w:t>
-      </w:r>
-      <w:proofErr w:type="spellStart"/>
-      <w:r>
-        <w:t>toàn</w:t>
-      </w:r>
-      <w:proofErr w:type="spellEnd"/>
-      <w:r>
-        <w:t xml:space="preserve"> </w:t>
-      </w:r>
-      <w:proofErr w:type="spellStart"/>
-      <w:r>
-        <w:t>bộ</w:t>
-      </w:r>
-      <w:proofErr w:type="spellEnd"/>
-      <w:r>
-        <w:t xml:space="preserve"> </w:t>
-      </w:r>
-      <w:proofErr w:type="spellStart"/>
-      <w:r>
-        <w:t>các</w:t>
-      </w:r>
-      <w:proofErr w:type="spellEnd"/>
-      <w:r>
-        <w:t xml:space="preserve"> </w:t>
-      </w:r>
-      <w:proofErr w:type="spellStart"/>
-      <w:r>
-        <w:t>thành</w:t>
-      </w:r>
-      <w:proofErr w:type="spellEnd"/>
-      <w:r>
-        <w:t xml:space="preserve"> </w:t>
-      </w:r>
-      <w:proofErr w:type="spellStart"/>
-      <w:r>
-        <w:t>viên</w:t>
-      </w:r>
-      <w:proofErr w:type="spellEnd"/>
-      <w:r>
-        <w:t xml:space="preserve"> (</w:t>
-      </w:r>
-      <w:proofErr w:type="spellStart"/>
-      <w:r>
-        <w:t>từng</w:t>
-      </w:r>
-      <w:proofErr w:type="spellEnd"/>
-      <w:r>
-        <w:t xml:space="preserve"> </w:t>
-      </w:r>
-      <w:proofErr w:type="spellStart"/>
-      <w:r>
-        <w:t>người</w:t>
-      </w:r>
-      <w:proofErr w:type="spellEnd"/>
-      <w:r>
-        <w:t xml:space="preserve"> 1, </w:t>
-      </w:r>
-      <w:proofErr w:type="spellStart"/>
-      <w:r>
-        <w:t>cắt</w:t>
-      </w:r>
-      <w:proofErr w:type="spellEnd"/>
-      <w:r>
-        <w:t xml:space="preserve"> </w:t>
-      </w:r>
-      <w:proofErr w:type="spellStart"/>
-      <w:r>
-        <w:t>ghép</w:t>
-      </w:r>
-      <w:proofErr w:type="spellEnd"/>
-      <w:r>
-        <w:t xml:space="preserve"> video)</w:t>
+        <w:t>Link Đoạn quay phim đang presentation của toàn bộ các thành viên (từng người 1, cắt ghép video)</w:t>
       </w:r>
       <w:r>
         <w:rPr>
           <w:color w:val="FF0000"/>
         </w:rPr>
-        <w:t xml:space="preserve"> + </w:t>
-      </w:r>
-      <w:proofErr w:type="spellStart"/>
-      <w:r>
-        <w:rPr>
-          <w:color w:val="FF0000"/>
-        </w:rPr>
-        <w:t>đưa</w:t>
-      </w:r>
-      <w:proofErr w:type="spellEnd"/>
-      <w:r>
-        <w:rPr>
-          <w:color w:val="FF0000"/>
-        </w:rPr>
-        <w:t xml:space="preserve"> ra 1 file </w:t>
-      </w:r>
-      <w:proofErr w:type="spellStart"/>
-      <w:r>
-        <w:rPr>
-          <w:color w:val="FF0000"/>
-        </w:rPr>
-        <w:t>riêng</w:t>
-      </w:r>
-      <w:proofErr w:type="spellEnd"/>
-      <w:r>
-        <w:rPr>
-          <w:color w:val="FF0000"/>
-        </w:rPr>
-        <w:t xml:space="preserve"> </w:t>
-      </w:r>
-      <w:proofErr w:type="spellStart"/>
-      <w:r>
-        <w:rPr>
-          <w:color w:val="FF0000"/>
-        </w:rPr>
-        <w:t>để</w:t>
-      </w:r>
-      <w:proofErr w:type="spellEnd"/>
-      <w:r>
-        <w:rPr>
-          <w:color w:val="FF0000"/>
-        </w:rPr>
-        <w:t xml:space="preserve"> </w:t>
-      </w:r>
-      <w:proofErr w:type="spellStart"/>
-      <w:r>
-        <w:rPr>
-          <w:color w:val="FF0000"/>
-        </w:rPr>
-        <w:t>gửi</w:t>
-      </w:r>
-      <w:proofErr w:type="spellEnd"/>
-      <w:r>
-        <w:rPr>
-          <w:color w:val="FF0000"/>
-        </w:rPr>
-        <w:t xml:space="preserve"> </w:t>
-      </w:r>
-      <w:proofErr w:type="spellStart"/>
-      <w:r>
-        <w:rPr>
-          <w:color w:val="FF0000"/>
-        </w:rPr>
-        <w:t>riêng</w:t>
-      </w:r>
-      <w:proofErr w:type="spellEnd"/>
-      <w:r>
-        <w:rPr>
-          <w:color w:val="FF0000"/>
-        </w:rPr>
-        <w:t xml:space="preserve"> </w:t>
-      </w:r>
-      <w:proofErr w:type="spellStart"/>
-      <w:r>
-        <w:rPr>
-          <w:color w:val="FF0000"/>
-        </w:rPr>
-        <w:t>cho</w:t>
-      </w:r>
-      <w:proofErr w:type="spellEnd"/>
-      <w:r>
-        <w:rPr>
-          <w:color w:val="FF0000"/>
-        </w:rPr>
-        <w:t xml:space="preserve"> </w:t>
-      </w:r>
-      <w:proofErr w:type="spellStart"/>
-      <w:r>
-        <w:rPr>
-          <w:color w:val="FF0000"/>
-        </w:rPr>
-        <w:t>trường</w:t>
-      </w:r>
-      <w:proofErr w:type="spellEnd"/>
+        <w:t xml:space="preserve"> + đưa ra 1 file riêng để gửi riêng cho trường</w:t>
+      </w:r>
     </w:p>
     <w:p>
       <w:pPr>
@@ -44293,227 +38671,23 @@
         </w:rPr>
       </w:pPr>
       <w:r>
-        <w:t xml:space="preserve">User Guide </w:t>
-      </w:r>
-      <w:proofErr w:type="spellStart"/>
-      <w:r>
-        <w:t>cho</w:t>
-      </w:r>
-      <w:proofErr w:type="spellEnd"/>
-      <w:r>
+        <w:t>User Guide cho toàn bộ các function chính của sản phẩm (hướng dẫn dùng bằng hình ảnh)</w:t>
+      </w:r>
+      <w:r>
+        <w:rPr>
+          <w:rFonts w:cstheme="minorHAnsi"/>
+          <w:color w:val="FF0000"/>
+          <w:sz w:val="24"/>
+          <w:szCs w:val="24"/>
+        </w:rPr>
         <w:t xml:space="preserve"> </w:t>
       </w:r>
-      <w:proofErr w:type="spellStart"/>
-      <w:r>
-        <w:t>toàn</w:t>
-      </w:r>
-      <w:proofErr w:type="spellEnd"/>
-      <w:r>
-        <w:t xml:space="preserve"> </w:t>
-      </w:r>
-      <w:proofErr w:type="spellStart"/>
-      <w:r>
-        <w:t>bộ</w:t>
-      </w:r>
-      <w:proofErr w:type="spellEnd"/>
-      <w:r>
-        <w:t xml:space="preserve"> </w:t>
-      </w:r>
-      <w:proofErr w:type="spellStart"/>
-      <w:r>
-        <w:t>các</w:t>
-      </w:r>
-      <w:proofErr w:type="spellEnd"/>
-      <w:r>
-        <w:t xml:space="preserve"> function </w:t>
-      </w:r>
-      <w:proofErr w:type="spellStart"/>
-      <w:r>
-        <w:t>chính</w:t>
-      </w:r>
-      <w:proofErr w:type="spellEnd"/>
-      <w:r>
-        <w:t xml:space="preserve"> </w:t>
-      </w:r>
-      <w:proofErr w:type="spellStart"/>
-      <w:r>
-        <w:t>của</w:t>
-      </w:r>
-      <w:proofErr w:type="spellEnd"/>
-      <w:r>
-        <w:t xml:space="preserve"> </w:t>
-      </w:r>
-      <w:proofErr w:type="spellStart"/>
-      <w:r>
-        <w:t>sản</w:t>
-      </w:r>
-      <w:proofErr w:type="spellEnd"/>
-      <w:r>
-        <w:t xml:space="preserve"> </w:t>
-      </w:r>
-      <w:proofErr w:type="spellStart"/>
-      <w:r>
-        <w:t>phẩm</w:t>
-      </w:r>
-      <w:proofErr w:type="spellEnd"/>
-      <w:r>
-        <w:t xml:space="preserve"> (</w:t>
-      </w:r>
-      <w:proofErr w:type="spellStart"/>
-      <w:r>
-        <w:t>hướng</w:t>
-      </w:r>
-      <w:proofErr w:type="spellEnd"/>
-      <w:r>
-        <w:t xml:space="preserve"> </w:t>
-      </w:r>
-      <w:proofErr w:type="spellStart"/>
-      <w:r>
-        <w:t>dẫn</w:t>
-      </w:r>
-      <w:proofErr w:type="spellEnd"/>
-      <w:r>
-        <w:t xml:space="preserve"> </w:t>
-      </w:r>
-      <w:proofErr w:type="spellStart"/>
-      <w:r>
-        <w:t>dùng</w:t>
-      </w:r>
-      <w:proofErr w:type="spellEnd"/>
-      <w:r>
-        <w:t xml:space="preserve"> </w:t>
-      </w:r>
-      <w:proofErr w:type="spellStart"/>
-      <w:r>
-        <w:t>bằng</w:t>
-      </w:r>
-      <w:proofErr w:type="spellEnd"/>
-      <w:r>
-        <w:t xml:space="preserve"> </w:t>
-      </w:r>
-      <w:proofErr w:type="spellStart"/>
-      <w:r>
-        <w:t>hình</w:t>
-      </w:r>
-      <w:proofErr w:type="spellEnd"/>
-      <w:r>
-        <w:t xml:space="preserve"> </w:t>
-      </w:r>
-      <w:proofErr w:type="spellStart"/>
-      <w:r>
-        <w:t>ảnh</w:t>
-      </w:r>
-      <w:proofErr w:type="spellEnd"/>
-      <w:r>
-        <w:t>)</w:t>
-      </w:r>
-      <w:r>
-        <w:rPr>
-          <w:rFonts w:cstheme="minorHAnsi"/>
+      <w:r>
+        <w:rPr>
           <w:color w:val="FF0000"/>
-          <w:sz w:val="24"/>
-          <w:szCs w:val="24"/>
-        </w:rPr>
-        <w:t xml:space="preserve"> </w:t>
-      </w:r>
-      <w:r>
-        <w:rPr>
-          <w:color w:val="FF0000"/>
-        </w:rPr>
-        <w:t xml:space="preserve">+ </w:t>
-      </w:r>
-      <w:proofErr w:type="spellStart"/>
-      <w:r>
-        <w:rPr>
-          <w:color w:val="FF0000"/>
-        </w:rPr>
-        <w:t>đưa</w:t>
-      </w:r>
-      <w:proofErr w:type="spellEnd"/>
-      <w:r>
-        <w:rPr>
-          <w:color w:val="FF0000"/>
-        </w:rPr>
-        <w:t xml:space="preserve"> ra 1 file </w:t>
-      </w:r>
-      <w:proofErr w:type="spellStart"/>
-      <w:r>
-        <w:rPr>
-          <w:color w:val="FF0000"/>
-        </w:rPr>
-        <w:t>riêng</w:t>
-      </w:r>
-      <w:proofErr w:type="spellEnd"/>
-      <w:r>
-        <w:rPr>
-          <w:color w:val="FF0000"/>
-        </w:rPr>
-        <w:t xml:space="preserve"> </w:t>
-      </w:r>
-      <w:proofErr w:type="spellStart"/>
-      <w:r>
-        <w:rPr>
-          <w:color w:val="FF0000"/>
-        </w:rPr>
-        <w:t>để</w:t>
-      </w:r>
-      <w:proofErr w:type="spellEnd"/>
-      <w:r>
-        <w:rPr>
-          <w:color w:val="FF0000"/>
-        </w:rPr>
-        <w:t xml:space="preserve"> </w:t>
-      </w:r>
-      <w:proofErr w:type="spellStart"/>
-      <w:r>
-        <w:rPr>
-          <w:color w:val="FF0000"/>
-        </w:rPr>
-        <w:t>gửi</w:t>
-      </w:r>
-      <w:proofErr w:type="spellEnd"/>
-      <w:r>
-        <w:rPr>
-          <w:color w:val="FF0000"/>
-        </w:rPr>
-        <w:t xml:space="preserve"> </w:t>
-      </w:r>
-      <w:proofErr w:type="spellStart"/>
-      <w:r>
-        <w:rPr>
-          <w:color w:val="FF0000"/>
-        </w:rPr>
-        <w:t>riêng</w:t>
-      </w:r>
-      <w:proofErr w:type="spellEnd"/>
-      <w:r>
-        <w:rPr>
-          <w:color w:val="FF0000"/>
-        </w:rPr>
-        <w:t xml:space="preserve"> </w:t>
-      </w:r>
-      <w:proofErr w:type="spellStart"/>
-      <w:r>
-        <w:rPr>
-          <w:color w:val="FF0000"/>
-        </w:rPr>
-        <w:t>cho</w:t>
-      </w:r>
-      <w:proofErr w:type="spellEnd"/>
-      <w:r>
-        <w:rPr>
-          <w:color w:val="FF0000"/>
-        </w:rPr>
-        <w:t xml:space="preserve"> </w:t>
-      </w:r>
-      <w:proofErr w:type="spellStart"/>
-      <w:r>
-        <w:rPr>
-          <w:color w:val="FF0000"/>
-        </w:rPr>
-        <w:t>trường</w:t>
-      </w:r>
-      <w:proofErr w:type="spellEnd"/>
+        </w:rPr>
+        <w:t>+ đưa ra 1 file riêng để gửi riêng cho trường</w:t>
+      </w:r>
     </w:p>
     <w:p>
       <w:pPr>
@@ -44552,72 +38726,8 @@
           <w:sz w:val="24"/>
           <w:szCs w:val="24"/>
         </w:rPr>
-        <w:t xml:space="preserve">Link </w:t>
-      </w:r>
-      <w:proofErr w:type="spellStart"/>
-      <w:r>
-        <w:rPr>
-          <w:rFonts w:cstheme="minorHAnsi"/>
-          <w:sz w:val="24"/>
-          <w:szCs w:val="24"/>
-        </w:rPr>
-        <w:t>để</w:t>
-      </w:r>
-      <w:proofErr w:type="spellEnd"/>
-      <w:r>
-        <w:rPr>
-          <w:rFonts w:cstheme="minorHAnsi"/>
-          <w:sz w:val="24"/>
-          <w:szCs w:val="24"/>
-        </w:rPr>
-        <w:t xml:space="preserve"> download </w:t>
-      </w:r>
-      <w:proofErr w:type="spellStart"/>
-      <w:r>
-        <w:rPr>
-          <w:rFonts w:cstheme="minorHAnsi"/>
-          <w:sz w:val="24"/>
-          <w:szCs w:val="24"/>
-        </w:rPr>
-        <w:t>toàn</w:t>
-      </w:r>
-      <w:proofErr w:type="spellEnd"/>
-      <w:r>
-        <w:rPr>
-          <w:rFonts w:cstheme="minorHAnsi"/>
-          <w:sz w:val="24"/>
-          <w:szCs w:val="24"/>
-        </w:rPr>
-        <w:t xml:space="preserve"> </w:t>
-      </w:r>
-      <w:proofErr w:type="spellStart"/>
-      <w:r>
-        <w:rPr>
-          <w:rFonts w:cstheme="minorHAnsi"/>
-          <w:sz w:val="24"/>
-          <w:szCs w:val="24"/>
-        </w:rPr>
-        <w:t>bộ</w:t>
-      </w:r>
-      <w:proofErr w:type="spellEnd"/>
-      <w:r>
-        <w:rPr>
-          <w:rFonts w:cstheme="minorHAnsi"/>
-          <w:sz w:val="24"/>
-          <w:szCs w:val="24"/>
-        </w:rPr>
-        <w:t xml:space="preserve"> </w:t>
-      </w:r>
-      <w:proofErr w:type="spellStart"/>
-      <w:r>
-        <w:rPr>
-          <w:rFonts w:cstheme="minorHAnsi"/>
-          <w:sz w:val="24"/>
-          <w:szCs w:val="24"/>
-        </w:rPr>
-        <w:t>bài</w:t>
-      </w:r>
-      <w:proofErr w:type="spellEnd"/>
+        <w:t>Link để download toàn bộ bài</w:t>
+      </w:r>
     </w:p>
     <w:p>
       <w:pPr>
@@ -44659,208 +38769,11 @@
       <w:pPr>
         <w:jc w:val="center"/>
       </w:pPr>
-      <w:proofErr w:type="spellStart"/>
-      <w:r>
-        <w:t>Phần</w:t>
-      </w:r>
-      <w:proofErr w:type="spellEnd"/>
-      <w:r>
-        <w:t xml:space="preserve"> </w:t>
-      </w:r>
-      <w:proofErr w:type="spellStart"/>
-      <w:r>
-        <w:t>này</w:t>
-      </w:r>
-      <w:proofErr w:type="spellEnd"/>
-      <w:r>
-        <w:t xml:space="preserve"> </w:t>
-      </w:r>
-      <w:proofErr w:type="spellStart"/>
-      <w:r>
-        <w:t>cái</w:t>
-      </w:r>
-      <w:proofErr w:type="spellEnd"/>
-      <w:r>
-        <w:t xml:space="preserve"> </w:t>
-      </w:r>
-      <w:proofErr w:type="spellStart"/>
-      <w:r>
-        <w:t>nào</w:t>
-      </w:r>
-      <w:proofErr w:type="spellEnd"/>
-      <w:r>
-        <w:t xml:space="preserve"> ở </w:t>
-      </w:r>
-      <w:proofErr w:type="spellStart"/>
-      <w:r>
-        <w:t>trên</w:t>
-      </w:r>
-      <w:proofErr w:type="spellEnd"/>
-      <w:r>
-        <w:t xml:space="preserve"> </w:t>
-      </w:r>
-      <w:proofErr w:type="spellStart"/>
-      <w:r>
-        <w:t>có</w:t>
-      </w:r>
-      <w:proofErr w:type="spellEnd"/>
-      <w:r>
-        <w:t xml:space="preserve"> </w:t>
-      </w:r>
-      <w:proofErr w:type="spellStart"/>
-      <w:r>
-        <w:t>định</w:t>
-      </w:r>
-      <w:proofErr w:type="spellEnd"/>
-      <w:r>
-        <w:t xml:space="preserve"> </w:t>
-      </w:r>
-      <w:proofErr w:type="spellStart"/>
-      <w:r>
-        <w:t>nghĩa</w:t>
-      </w:r>
-      <w:proofErr w:type="spellEnd"/>
-      <w:r>
-        <w:t xml:space="preserve"> </w:t>
-      </w:r>
-      <w:proofErr w:type="spellStart"/>
-      <w:r>
-        <w:t>thì</w:t>
-      </w:r>
-      <w:proofErr w:type="spellEnd"/>
-      <w:r>
-        <w:t xml:space="preserve"> </w:t>
-      </w:r>
-      <w:proofErr w:type="spellStart"/>
-      <w:r>
-        <w:t>mới</w:t>
-      </w:r>
-      <w:proofErr w:type="spellEnd"/>
-      <w:r>
-        <w:t xml:space="preserve"> </w:t>
-      </w:r>
-      <w:proofErr w:type="spellStart"/>
-      <w:r>
-        <w:t>có</w:t>
-      </w:r>
-      <w:proofErr w:type="spellEnd"/>
-      <w:r>
-        <w:t xml:space="preserve"> references</w:t>
-      </w:r>
-      <w:r>
-        <w:t xml:space="preserve"> – 10 references </w:t>
-      </w:r>
-      <w:proofErr w:type="spellStart"/>
-      <w:r>
-        <w:t>ít</w:t>
-      </w:r>
-      <w:proofErr w:type="spellEnd"/>
-      <w:r>
-        <w:t xml:space="preserve"> </w:t>
-      </w:r>
-      <w:proofErr w:type="spellStart"/>
-      <w:r>
-        <w:t>nhất</w:t>
-      </w:r>
-      <w:proofErr w:type="spellEnd"/>
-      <w:r>
-        <w:t xml:space="preserve">, </w:t>
-      </w:r>
-      <w:proofErr w:type="spellStart"/>
-      <w:r>
-        <w:t>dòng</w:t>
-      </w:r>
-      <w:proofErr w:type="spellEnd"/>
-      <w:r>
-        <w:t xml:space="preserve"> </w:t>
-      </w:r>
-      <w:proofErr w:type="spellStart"/>
-      <w:r>
-        <w:t>nào</w:t>
-      </w:r>
-      <w:proofErr w:type="spellEnd"/>
-      <w:r>
-        <w:t xml:space="preserve"> </w:t>
-      </w:r>
-      <w:proofErr w:type="spellStart"/>
-      <w:r>
-        <w:t>dùng</w:t>
-      </w:r>
-      <w:proofErr w:type="spellEnd"/>
-      <w:r>
-        <w:t xml:space="preserve"> reference </w:t>
-      </w:r>
-      <w:proofErr w:type="spellStart"/>
-      <w:r>
-        <w:t>thì</w:t>
-      </w:r>
-      <w:proofErr w:type="spellEnd"/>
-      <w:r>
-        <w:t xml:space="preserve"> </w:t>
-      </w:r>
-      <w:proofErr w:type="spellStart"/>
-      <w:r>
-        <w:t>phải</w:t>
-      </w:r>
-      <w:proofErr w:type="spellEnd"/>
-      <w:r>
-        <w:t xml:space="preserve"> </w:t>
-      </w:r>
-      <w:proofErr w:type="spellStart"/>
-      <w:r>
-        <w:t>đánh</w:t>
-      </w:r>
-      <w:proofErr w:type="spellEnd"/>
-      <w:r>
-        <w:t xml:space="preserve"> </w:t>
-      </w:r>
-      <w:proofErr w:type="spellStart"/>
-      <w:r>
-        <w:t>số</w:t>
-      </w:r>
-      <w:proofErr w:type="spellEnd"/>
-      <w:r>
-        <w:t xml:space="preserve"> </w:t>
-      </w:r>
-      <w:proofErr w:type="spellStart"/>
-      <w:r>
-        <w:t>của</w:t>
-      </w:r>
-      <w:proofErr w:type="spellEnd"/>
-      <w:r>
-        <w:t xml:space="preserve"> reference </w:t>
-      </w:r>
-      <w:proofErr w:type="spellStart"/>
-      <w:r>
-        <w:t>vô</w:t>
-      </w:r>
-      <w:proofErr w:type="spellEnd"/>
-      <w:r>
-        <w:t xml:space="preserve"> </w:t>
-      </w:r>
-      <w:proofErr w:type="spellStart"/>
-      <w:r>
-        <w:t>trước</w:t>
-      </w:r>
-      <w:proofErr w:type="spellEnd"/>
-      <w:r>
-        <w:t xml:space="preserve"> </w:t>
-      </w:r>
-      <w:proofErr w:type="spellStart"/>
-      <w:r>
-        <w:t>dòng</w:t>
-      </w:r>
-      <w:proofErr w:type="spellEnd"/>
-      <w:r>
-        <w:t xml:space="preserve"> </w:t>
-      </w:r>
-      <w:proofErr w:type="spellStart"/>
-      <w:r>
-        <w:t>đó</w:t>
-      </w:r>
-      <w:proofErr w:type="spellEnd"/>
-      <w:r>
-        <w:t xml:space="preserve"> </w:t>
+      <w:r>
+        <w:t>Phần này cái nào ở trên có định nghĩa thì mới có references</w:t>
+      </w:r>
+      <w:r>
+        <w:t xml:space="preserve"> – 10 references ít nhất, dòng nào dùng reference thì phải đánh số của reference vô trước dòng đó </w:t>
       </w:r>
     </w:p>
     <w:p>
@@ -44983,7 +38896,6 @@
           <w:shd w:val="clear" w:color="auto" w:fill="FFFFFF"/>
         </w:rPr>
       </w:pPr>
-      <w:proofErr w:type="spellStart"/>
       <w:r>
         <w:rPr>
           <w:rFonts w:cstheme="minorHAnsi"/>
@@ -44992,18 +38904,7 @@
           <w:szCs w:val="24"/>
           <w:shd w:val="clear" w:color="auto" w:fill="FFFFFF"/>
         </w:rPr>
-        <w:t>softwaretestinghelp</w:t>
-      </w:r>
-      <w:proofErr w:type="spellEnd"/>
-      <w:r>
-        <w:rPr>
-          <w:rFonts w:cstheme="minorHAnsi"/>
-          <w:color w:val="000000"/>
-          <w:sz w:val="24"/>
-          <w:szCs w:val="24"/>
-          <w:shd w:val="clear" w:color="auto" w:fill="FFFFFF"/>
-        </w:rPr>
-        <w:t>. (2019). </w:t>
+        <w:t>softwaretestinghelp. (2019). </w:t>
       </w:r>
       <w:r>
         <w:rPr>
@@ -45015,33 +38916,7 @@
           <w:szCs w:val="24"/>
           <w:shd w:val="clear" w:color="auto" w:fill="FFFFFF"/>
         </w:rPr>
-        <w:t>what-is-</w:t>
-      </w:r>
-      <w:proofErr w:type="spellStart"/>
-      <w:r>
-        <w:rPr>
-          <w:rFonts w:cstheme="minorHAnsi"/>
-          <w:i/>
-          <w:iCs/>
-          <w:color w:val="000000"/>
-          <w:sz w:val="24"/>
-          <w:szCs w:val="24"/>
-          <w:shd w:val="clear" w:color="auto" w:fill="FFFFFF"/>
-        </w:rPr>
-        <w:t>stlc</w:t>
-      </w:r>
-      <w:proofErr w:type="spellEnd"/>
-      <w:r>
-        <w:rPr>
-          <w:rFonts w:cstheme="minorHAnsi"/>
-          <w:i/>
-          <w:iCs/>
-          <w:color w:val="000000"/>
-          <w:sz w:val="24"/>
-          <w:szCs w:val="24"/>
-          <w:shd w:val="clear" w:color="auto" w:fill="FFFFFF"/>
-        </w:rPr>
-        <w:t>-v-model</w:t>
+        <w:t>what-is-stlc-v-model</w:t>
       </w:r>
       <w:r>
         <w:rPr>
@@ -45195,29 +39070,7 @@
           <w:szCs w:val="24"/>
           <w:shd w:val="clear" w:color="auto" w:fill="FFFFFF"/>
         </w:rPr>
-        <w:t xml:space="preserve">. [online] IONOS </w:t>
-      </w:r>
-      <w:proofErr w:type="spellStart"/>
-      <w:r>
-        <w:rPr>
-          <w:rFonts w:cstheme="minorHAnsi"/>
-          <w:color w:val="000000"/>
-          <w:sz w:val="24"/>
-          <w:szCs w:val="24"/>
-          <w:shd w:val="clear" w:color="auto" w:fill="FFFFFF"/>
-        </w:rPr>
-        <w:t>Startupguide</w:t>
-      </w:r>
-      <w:proofErr w:type="spellEnd"/>
-      <w:r>
-        <w:rPr>
-          <w:rFonts w:cstheme="minorHAnsi"/>
-          <w:color w:val="000000"/>
-          <w:sz w:val="24"/>
-          <w:szCs w:val="24"/>
-          <w:shd w:val="clear" w:color="auto" w:fill="FFFFFF"/>
-        </w:rPr>
-        <w:t>. Available at: https://www.ionos.com/startupguide/productivity/spiral-model/ [Accessed 20 Aug. 2019].</w:t>
+        <w:t>. [online] IONOS Startupguide. Available at: https://www.ionos.com/startupguide/productivity/spiral-model/ [Accessed 20 Aug. 2019].</w:t>
       </w:r>
     </w:p>
     <w:p>
@@ -45302,31 +39155,7 @@
           <w:sz w:val="24"/>
           <w:szCs w:val="24"/>
         </w:rPr>
-        <w:t xml:space="preserve">Purpose of Feasibility | </w:t>
-      </w:r>
-      <w:proofErr w:type="spellStart"/>
-      <w:r>
-        <w:rPr>
-          <w:rFonts w:cstheme="minorHAnsi"/>
-          <w:i/>
-          <w:iCs/>
-          <w:color w:val="000000"/>
-          <w:sz w:val="24"/>
-          <w:szCs w:val="24"/>
-        </w:rPr>
-        <w:t>StartRunGrow</w:t>
-      </w:r>
-      <w:proofErr w:type="spellEnd"/>
-      <w:r>
-        <w:rPr>
-          <w:rFonts w:cstheme="minorHAnsi"/>
-          <w:i/>
-          <w:iCs/>
-          <w:color w:val="000000"/>
-          <w:sz w:val="24"/>
-          <w:szCs w:val="24"/>
-        </w:rPr>
-        <w:t xml:space="preserve"> - your one-stop site for everything business</w:t>
+        <w:t>Purpose of Feasibility | StartRunGrow - your one-stop site for everything business</w:t>
       </w:r>
       <w:r>
         <w:rPr>
@@ -45382,29 +39211,7 @@
           <w:szCs w:val="24"/>
           <w:shd w:val="clear" w:color="auto" w:fill="FFFFFF"/>
         </w:rPr>
-        <w:t xml:space="preserve">. [online] The Official </w:t>
-      </w:r>
-      <w:proofErr w:type="spellStart"/>
-      <w:r>
-        <w:rPr>
-          <w:rFonts w:cstheme="minorHAnsi"/>
-          <w:color w:val="000000"/>
-          <w:sz w:val="24"/>
-          <w:szCs w:val="24"/>
-          <w:shd w:val="clear" w:color="auto" w:fill="FFFFFF"/>
-        </w:rPr>
-        <w:t>Cloudways</w:t>
-      </w:r>
-      <w:proofErr w:type="spellEnd"/>
-      <w:r>
-        <w:rPr>
-          <w:rFonts w:cstheme="minorHAnsi"/>
-          <w:color w:val="000000"/>
-          <w:sz w:val="24"/>
-          <w:szCs w:val="24"/>
-          <w:shd w:val="clear" w:color="auto" w:fill="FFFFFF"/>
-        </w:rPr>
-        <w:t xml:space="preserve"> Blog. Available at: https://www.cloudways.com/blog/wordpress-shared-vs-dedicated-vs-cloud-hosting/ [Accessed 20 Aug. 2019].</w:t>
+        <w:t>. [online] The Official Cloudways Blog. Available at: https://www.cloudways.com/blog/wordpress-shared-vs-dedicated-vs-cloud-hosting/ [Accessed 20 Aug. 2019].</w:t>
       </w:r>
     </w:p>
     <w:p>
@@ -45565,7 +39372,6 @@
           <w:shd w:val="clear" w:color="auto" w:fill="FFFFFF"/>
         </w:rPr>
       </w:pPr>
-      <w:proofErr w:type="spellStart"/>
       <w:r>
         <w:rPr>
           <w:rFonts w:cstheme="minorHAnsi"/>
@@ -45574,18 +39380,7 @@
           <w:szCs w:val="24"/>
           <w:shd w:val="clear" w:color="auto" w:fill="FFFFFF"/>
         </w:rPr>
-        <w:t>GeeksforGeeks</w:t>
-      </w:r>
-      <w:proofErr w:type="spellEnd"/>
-      <w:r>
-        <w:rPr>
-          <w:rFonts w:cstheme="minorHAnsi"/>
-          <w:color w:val="000000"/>
-          <w:sz w:val="24"/>
-          <w:szCs w:val="24"/>
-          <w:shd w:val="clear" w:color="auto" w:fill="FFFFFF"/>
-        </w:rPr>
-        <w:t xml:space="preserve">. (2019). </w:t>
+        <w:t xml:space="preserve">GeeksforGeeks. (2019). </w:t>
       </w:r>
       <w:r>
         <w:rPr>
@@ -45596,21 +39391,8 @@
           <w:sz w:val="24"/>
           <w:szCs w:val="24"/>
         </w:rPr>
-        <w:t xml:space="preserve">Difference between Waterfall Model and Spiral Model - </w:t>
-      </w:r>
-      <w:proofErr w:type="spellStart"/>
-      <w:r>
-        <w:rPr>
-          <w:rFonts w:cstheme="minorHAnsi"/>
-          <w:i/>
-          <w:iCs/>
-          <w:color w:val="000000"/>
-          <w:sz w:val="24"/>
-          <w:szCs w:val="24"/>
-        </w:rPr>
-        <w:t>GeeksforGeeks</w:t>
-      </w:r>
-      <w:proofErr w:type="spellEnd"/>
+        <w:t>Difference between Waterfall Model and Spiral Model - GeeksforGeeks</w:t>
+      </w:r>
       <w:r>
         <w:rPr>
           <w:rFonts w:cstheme="minorHAnsi"/>
@@ -45915,6 +39697,7 @@
                             <w:dataBinding w:prefixMappings="xmlns:ns0='http://purl.org/dc/elements/1.1/' xmlns:ns1='http://schemas.openxmlformats.org/package/2006/metadata/core-properties' " w:xpath="/ns1:coreProperties[1]/ns0:title[1]" w:storeItemID="{6C3C8BC8-F283-45AE-878A-BAB7291924A1}"/>
                             <w:text/>
                           </w:sdtPr>
+                          <w:sdtEndPr/>
                           <w:sdtContent>
                             <w:p>
                               <w:pPr>
@@ -45976,6 +39759,7 @@
                       <w:dataBinding w:prefixMappings="xmlns:ns0='http://purl.org/dc/elements/1.1/' xmlns:ns1='http://schemas.openxmlformats.org/package/2006/metadata/core-properties' " w:xpath="/ns1:coreProperties[1]/ns0:title[1]" w:storeItemID="{6C3C8BC8-F283-45AE-878A-BAB7291924A1}"/>
                       <w:text/>
                     </w:sdtPr>
+                    <w:sdtEndPr/>
                     <w:sdtContent>
                       <w:p>
                         <w:pPr>
@@ -51045,7 +44829,7 @@
 </file>
 
 <file path=customXml/itemProps1.xml><?xml version="1.0" encoding="utf-8"?>
-<ds:datastoreItem xmlns:ds="http://schemas.openxmlformats.org/officeDocument/2006/customXml" ds:itemID="{5631976A-D080-4B21-ACD3-D7A15955EED2}">
+<ds:datastoreItem xmlns:ds="http://schemas.openxmlformats.org/officeDocument/2006/customXml" ds:itemID="{47DB28E9-B6FB-48F5-B891-F1D782F6B583}">
   <ds:schemaRefs>
     <ds:schemaRef ds:uri="http://schemas.openxmlformats.org/officeDocument/2006/bibliography"/>
   </ds:schemaRefs>
